--- a/Literature Review.docx
+++ b/Literature Review.docx
@@ -91,14 +91,12 @@
           <w:numId w:val="1"/>
         </w:numPr>
         <w:rPr>
-          <w:rFonts w:eastAsia="Times New Roman" w:cstheme="minorHAnsi"/>
-          <w:lang w:eastAsia="en-GB"/>
-        </w:rPr>
-      </w:pPr>
-      <w:r>
-        <w:rPr>
-          <w:rFonts w:eastAsia="Times New Roman" w:cstheme="minorHAnsi"/>
-          <w:lang w:eastAsia="en-GB"/>
+          <w:rFonts w:cstheme="minorHAnsi"/>
+        </w:rPr>
+      </w:pPr>
+      <w:r>
+        <w:rPr>
+          <w:rFonts w:cstheme="minorHAnsi"/>
         </w:rPr>
         <w:t>Relevance and quality of sources</w:t>
       </w:r>
@@ -111,14 +109,12 @@
           <w:numId w:val="1"/>
         </w:numPr>
         <w:rPr>
-          <w:rFonts w:eastAsia="Times New Roman" w:cstheme="minorHAnsi"/>
-          <w:lang w:eastAsia="en-GB"/>
-        </w:rPr>
-      </w:pPr>
-      <w:r>
-        <w:rPr>
-          <w:rFonts w:eastAsia="Times New Roman" w:cstheme="minorHAnsi"/>
-          <w:lang w:eastAsia="en-GB"/>
+          <w:rFonts w:cstheme="minorHAnsi"/>
+        </w:rPr>
+      </w:pPr>
+      <w:r>
+        <w:rPr>
+          <w:rFonts w:cstheme="minorHAnsi"/>
         </w:rPr>
         <w:t>Use of academic references</w:t>
       </w:r>
@@ -131,14 +127,12 @@
           <w:numId w:val="1"/>
         </w:numPr>
         <w:rPr>
-          <w:rFonts w:eastAsia="Times New Roman" w:cstheme="minorHAnsi"/>
-          <w:lang w:eastAsia="en-GB"/>
-        </w:rPr>
-      </w:pPr>
-      <w:r>
-        <w:rPr>
-          <w:rFonts w:eastAsia="Times New Roman" w:cstheme="minorHAnsi"/>
-          <w:lang w:eastAsia="en-GB"/>
+          <w:rFonts w:cstheme="minorHAnsi"/>
+        </w:rPr>
+      </w:pPr>
+      <w:r>
+        <w:rPr>
+          <w:rFonts w:cstheme="minorHAnsi"/>
         </w:rPr>
         <w:t>Analysis of context and consideration of alternatives</w:t>
       </w:r>
@@ -151,14 +145,12 @@
           <w:numId w:val="1"/>
         </w:numPr>
         <w:rPr>
-          <w:rFonts w:eastAsia="Times New Roman" w:cstheme="minorHAnsi"/>
-          <w:lang w:eastAsia="en-GB"/>
-        </w:rPr>
-      </w:pPr>
-      <w:r>
-        <w:rPr>
-          <w:rFonts w:eastAsia="Times New Roman" w:cstheme="minorHAnsi"/>
-          <w:lang w:eastAsia="en-GB"/>
+          <w:rFonts w:cstheme="minorHAnsi"/>
+        </w:rPr>
+      </w:pPr>
+      <w:r>
+        <w:rPr>
+          <w:rFonts w:cstheme="minorHAnsi"/>
         </w:rPr>
         <w:t>Evidence of systematic review of appropriate sources of information</w:t>
       </w:r>
@@ -171,14 +163,12 @@
           <w:numId w:val="1"/>
         </w:numPr>
         <w:rPr>
-          <w:rFonts w:eastAsia="Times New Roman" w:cstheme="minorHAnsi"/>
-          <w:lang w:eastAsia="en-GB"/>
-        </w:rPr>
-      </w:pPr>
-      <w:r>
-        <w:rPr>
-          <w:rFonts w:eastAsia="Times New Roman" w:cstheme="minorHAnsi"/>
-          <w:lang w:eastAsia="en-GB"/>
+          <w:rFonts w:cstheme="minorHAnsi"/>
+        </w:rPr>
+      </w:pPr>
+      <w:r>
+        <w:rPr>
+          <w:rFonts w:cstheme="minorHAnsi"/>
         </w:rPr>
         <w:t>Evidence of critical appraisal of techniques and practices used in previous research or professional practice</w:t>
       </w:r>
@@ -191,30 +181,26 @@
           <w:numId w:val="1"/>
         </w:numPr>
         <w:rPr>
-          <w:rFonts w:eastAsia="Times New Roman" w:cstheme="minorHAnsi"/>
-          <w:lang w:eastAsia="en-GB"/>
-        </w:rPr>
-      </w:pPr>
-      <w:r>
-        <w:rPr>
-          <w:rFonts w:eastAsia="Times New Roman" w:cstheme="minorHAnsi"/>
-          <w:lang w:eastAsia="en-GB"/>
+          <w:rFonts w:cstheme="minorHAnsi"/>
+        </w:rPr>
+      </w:pPr>
+      <w:r>
+        <w:rPr>
+          <w:rFonts w:cstheme="minorHAnsi"/>
         </w:rPr>
         <w:t xml:space="preserve">Evidence of organisation of </w:t>
       </w:r>
       <w:proofErr w:type="gramStart"/>
       <w:r>
         <w:rPr>
-          <w:rFonts w:eastAsia="Times New Roman" w:cstheme="minorHAnsi"/>
-          <w:lang w:eastAsia="en-GB"/>
+          <w:rFonts w:cstheme="minorHAnsi"/>
         </w:rPr>
         <w:t>an</w:t>
       </w:r>
       <w:proofErr w:type="gramEnd"/>
       <w:r>
         <w:rPr>
-          <w:rFonts w:eastAsia="Times New Roman" w:cstheme="minorHAnsi"/>
-          <w:lang w:eastAsia="en-GB"/>
+          <w:rFonts w:cstheme="minorHAnsi"/>
         </w:rPr>
         <w:t xml:space="preserve"> clear argument</w:t>
       </w:r>
@@ -227,14 +213,12 @@
           <w:numId w:val="1"/>
         </w:numPr>
         <w:rPr>
-          <w:rFonts w:eastAsia="Times New Roman" w:cstheme="minorHAnsi"/>
-          <w:lang w:eastAsia="en-GB"/>
-        </w:rPr>
-      </w:pPr>
-      <w:r>
-        <w:rPr>
-          <w:rFonts w:eastAsia="Times New Roman" w:cstheme="minorHAnsi"/>
-          <w:lang w:eastAsia="en-GB"/>
+          <w:rFonts w:cstheme="minorHAnsi"/>
+        </w:rPr>
+      </w:pPr>
+      <w:r>
+        <w:rPr>
+          <w:rFonts w:cstheme="minorHAnsi"/>
         </w:rPr>
         <w:t>Summary of literature review and presentation of research question</w:t>
       </w:r>
@@ -247,14 +231,12 @@
           <w:numId w:val="1"/>
         </w:numPr>
         <w:rPr>
-          <w:rFonts w:eastAsia="Times New Roman" w:cstheme="minorHAnsi"/>
-          <w:lang w:eastAsia="en-GB"/>
-        </w:rPr>
-      </w:pPr>
-      <w:r>
-        <w:rPr>
-          <w:rFonts w:eastAsia="Times New Roman" w:cstheme="minorHAnsi"/>
-          <w:lang w:eastAsia="en-GB"/>
+          <w:rFonts w:cstheme="minorHAnsi"/>
+        </w:rPr>
+      </w:pPr>
+      <w:r>
+        <w:rPr>
+          <w:rFonts w:cstheme="minorHAnsi"/>
         </w:rPr>
         <w:t>Overall presentation and structure</w:t>
       </w:r>
@@ -560,12 +542,19 @@
           <w:rFonts w:asciiTheme="minorHAnsi" w:hAnsiTheme="minorHAnsi"/>
         </w:rPr>
       </w:pPr>
+    </w:p>
+    <w:p>
+      <w:pPr>
+        <w:rPr>
+          <w:rFonts w:asciiTheme="minorHAnsi" w:hAnsiTheme="minorHAnsi"/>
+        </w:rPr>
+      </w:pPr>
       <w:r>
         <w:rPr>
           <w:rFonts w:asciiTheme="minorHAnsi" w:hAnsiTheme="minorHAnsi"/>
         </w:rPr>
         <w:lastRenderedPageBreak/>
-        <w:t>The aim of this review is to research into flight tracking technology, how augmented reality aids in user experience, the use of augmented reality in other fields of mobile applications, and techniques used to assist in usability of mobile applications. It also compares current flight tracking mobile applications and critically evaluates relevant features with the study of reviews.</w:t>
+        <w:t>This review aims to research into flight tracking technology, how augmented reality aids in user experience, the use of augmented reality in other fields of mobile applications, and techniques used to assist in usability of mobile applications. It also compares current flight tracking mobile applications and critically evaluates relevant features with the study of reviews.</w:t>
       </w:r>
     </w:p>
     <w:p>
@@ -583,17 +572,20 @@
           <w:numId w:val="2"/>
         </w:numPr>
         <w:rPr>
+          <w:rFonts w:asciiTheme="minorHAnsi" w:hAnsiTheme="minorHAnsi"/>
           <w:color w:val="2F5496" w:themeColor="accent1" w:themeShade="BF"/>
         </w:rPr>
       </w:pPr>
       <w:r>
         <w:rPr>
+          <w:rFonts w:asciiTheme="minorHAnsi" w:hAnsiTheme="minorHAnsi"/>
           <w:color w:val="2F5496" w:themeColor="accent1" w:themeShade="BF"/>
         </w:rPr>
         <w:t xml:space="preserve">Flight </w:t>
       </w:r>
       <w:r>
         <w:rPr>
+          <w:rFonts w:asciiTheme="minorHAnsi" w:hAnsiTheme="minorHAnsi"/>
           <w:color w:val="2F5496" w:themeColor="accent1" w:themeShade="BF"/>
         </w:rPr>
         <w:t>Tracking Technology</w:t>
@@ -612,6 +604,8 @@
           <w:rFonts w:asciiTheme="minorHAnsi" w:hAnsiTheme="minorHAnsi"/>
         </w:rPr>
       </w:pPr>
+      <w:bookmarkStart w:id="0" w:name="OLE_LINK1"/>
+      <w:bookmarkStart w:id="1" w:name="OLE_LINK2"/>
       <w:r>
         <w:rPr>
           <w:rFonts w:asciiTheme="minorHAnsi" w:hAnsiTheme="minorHAnsi" w:cs="Calibri"/>
@@ -624,23 +618,21 @@
           <w:rFonts w:asciiTheme="minorHAnsi" w:hAnsiTheme="minorHAnsi" w:cs="Calibri"/>
           <w:szCs w:val="40"/>
         </w:rPr>
-        <w:t xml:space="preserve">such as all </w:t>
-      </w:r>
-      <w:proofErr w:type="spellStart"/>
+        <w:t>such as all Air</w:t>
+      </w:r>
       <w:r>
         <w:rPr>
           <w:rFonts w:asciiTheme="minorHAnsi" w:hAnsiTheme="minorHAnsi" w:cs="Calibri"/>
           <w:szCs w:val="40"/>
         </w:rPr>
-        <w:t>AirBus</w:t>
-      </w:r>
-      <w:proofErr w:type="spellEnd"/>
+        <w:t>b</w:t>
+      </w:r>
       <w:r>
         <w:rPr>
           <w:rFonts w:asciiTheme="minorHAnsi" w:hAnsiTheme="minorHAnsi" w:cs="Calibri"/>
           <w:szCs w:val="40"/>
         </w:rPr>
-        <w:t xml:space="preserve"> models, Boeing models between 737-787 </w:t>
+        <w:t xml:space="preserve">us models, Boeing models between 737-787 </w:t>
       </w:r>
       <w:r>
         <w:rPr>
@@ -845,6 +837,8 @@
         <w:t xml:space="preserve"> The literature will convey the benefits and disadvantages of the data receivers to convey which one is better suited to retrieve flight data or if a combination of the two is more beneficial.</w:t>
       </w:r>
     </w:p>
+    <w:bookmarkEnd w:id="0"/>
+    <w:bookmarkEnd w:id="1"/>
     <w:p>
       <w:pPr>
         <w:rPr>
@@ -859,6 +853,8 @@
           <w:color w:val="2F5496" w:themeColor="accent1" w:themeShade="BF"/>
         </w:rPr>
       </w:pPr>
+      <w:bookmarkStart w:id="2" w:name="OLE_LINK5"/>
+      <w:bookmarkStart w:id="3" w:name="OLE_LINK6"/>
       <w:r>
         <w:rPr>
           <w:rFonts w:asciiTheme="minorHAnsi" w:hAnsiTheme="minorHAnsi"/>
@@ -891,380 +887,121 @@
         <w:rPr>
           <w:rFonts w:asciiTheme="minorHAnsi" w:hAnsiTheme="minorHAnsi"/>
         </w:rPr>
-        <w:t xml:space="preserve">Air Traffic Management systems will face considerable challenges over the coming decades due to rapid growth in air traffic and demand. America alone excepted in 2015 for air traffic to increase by 25-30% and in some cases exceed that prediction. </w:t>
-      </w:r>
-      <w:r>
-        <w:rPr>
-          <w:rFonts w:asciiTheme="minorHAnsi" w:hAnsiTheme="minorHAnsi"/>
-        </w:rPr>
-        <w:fldChar w:fldCharType="begin" w:fldLock="1"/>
-      </w:r>
-      <w:r>
-        <w:rPr>
-          <w:rFonts w:asciiTheme="minorHAnsi" w:hAnsiTheme="minorHAnsi"/>
-        </w:rPr>
-        <w:instrText>ADDIN CSL_CITATION {"citationItems":[{"id":"ITEM-1","itemData":{"DOI":"10.1109/DASC.2008.4702804","ISBN":"9781424422081","abstract":"Rapid expansion in air traffic volume and demand will create substantial challenges for Air Traffic Management (ATM) system over the coming decades. By 2015, air traffic is expected to climb by 25-30% overall on average and even higher in certain areas of the country. Automatic dependent surveillance-broadcast (ADS-B) is a cooperative surveillance technique for air traffic control which has been approved by the FAA. With its increasing usage and popularity, an airborne radar system using ADS-B system was introduced in 2008. In this paper, the authors propose a technique for multiple target estimation and tracking in order to overcome the constraints of ADS-B radar system. This system can greatly reduce the necessity of communication between aircraft and air traffic control (ATC) and flight safety will be further secured. Computer simulation results show that the proposed method effectively performs multiple target estimation and tracking for ADS-B radar system.","author":[{"dropping-particle":"","family":"Huang","given":"Ming Shih","non-dropping-particle":"","parse-names":false,"suffix":""},{"dropping-particle":"","family":"Narayanan","given":"Ram M.","non-dropping-particle":"","parse-names":false,"suffix":""},{"dropping-particle":"","family":"Feinberg","given":"Arthur","non-dropping-particle":"","parse-names":false,"suffix":""}],"container-title":"AIAA/IEEE Digital Avionics Systems Conference - Proceedings","id":"ITEM-1","issued":{"date-parts":[["2008"]]},"title":"Multiple targets estimation and tracking for ADS-B radar system","type":"paper-conference"},"uris":["http://www.mendeley.com/documents/?uuid=a4f31814-1378-3a0e-859a-27d62a3e26ca"]}],"mendeley":{"formattedCitation":"(Huang et al., 2008)","plainTextFormattedCitation":"(Huang et al., 2008)","previouslyFormattedCitation":"(Huang et al., 2008)"},"properties":{"noteIndex":0},"schema":"https://github.com/citation-style-language/schema/raw/master/csl-citation.json"}</w:instrText>
-      </w:r>
-      <w:r>
-        <w:rPr>
-          <w:rFonts w:asciiTheme="minorHAnsi" w:hAnsiTheme="minorHAnsi"/>
-        </w:rPr>
-        <w:fldChar w:fldCharType="separate"/>
-      </w:r>
-      <w:r>
-        <w:rPr>
-          <w:rFonts w:asciiTheme="minorHAnsi" w:hAnsiTheme="minorHAnsi"/>
-          <w:noProof/>
-        </w:rPr>
-        <w:t>(Huang et al., 2008)</w:t>
-      </w:r>
-      <w:r>
-        <w:rPr>
-          <w:rFonts w:asciiTheme="minorHAnsi" w:hAnsiTheme="minorHAnsi"/>
-        </w:rPr>
-        <w:fldChar w:fldCharType="end"/>
-      </w:r>
-      <w:r>
-        <w:rPr>
-          <w:rFonts w:asciiTheme="minorHAnsi" w:hAnsiTheme="minorHAnsi"/>
-        </w:rPr>
-        <w:t xml:space="preserve"> </w:t>
-      </w:r>
-      <w:r>
-        <w:rPr>
-          <w:rFonts w:asciiTheme="minorHAnsi" w:hAnsiTheme="minorHAnsi"/>
-        </w:rPr>
-        <w:t>Modernisation of f</w:t>
-      </w:r>
-      <w:r>
-        <w:rPr>
-          <w:rFonts w:asciiTheme="minorHAnsi" w:hAnsiTheme="minorHAnsi"/>
-        </w:rPr>
-        <w:t xml:space="preserve">light tracking </w:t>
-      </w:r>
-      <w:r>
-        <w:rPr>
-          <w:rFonts w:asciiTheme="minorHAnsi" w:hAnsiTheme="minorHAnsi"/>
-        </w:rPr>
-        <w:t xml:space="preserve">has been </w:t>
-      </w:r>
-      <w:r>
-        <w:rPr>
-          <w:rFonts w:asciiTheme="minorHAnsi" w:hAnsiTheme="minorHAnsi"/>
-        </w:rPr>
-        <w:t>gradual</w:t>
-      </w:r>
-      <w:r>
-        <w:rPr>
-          <w:rFonts w:asciiTheme="minorHAnsi" w:hAnsiTheme="minorHAnsi"/>
-        </w:rPr>
-        <w:t xml:space="preserve"> with places such as western China beginning to consider ADS-B tracking due to restrictions of terrain and meteorological conditions preventing construction of new radar stations. </w:t>
-      </w:r>
-      <w:r>
-        <w:rPr>
-          <w:rFonts w:asciiTheme="minorHAnsi" w:hAnsiTheme="minorHAnsi"/>
-        </w:rPr>
-        <w:fldChar w:fldCharType="begin" w:fldLock="1"/>
-      </w:r>
-      <w:r>
-        <w:rPr>
-          <w:rFonts w:asciiTheme="minorHAnsi" w:hAnsiTheme="minorHAnsi"/>
-        </w:rPr>
-        <w:instrText>ADDIN CSL_CITATION {"citationItems":[{"id":"ITEM-1","itemData":{"DOI":"10.1016/S1000-9361(11)60053-8","ISSN":"10009361","abstract":"In western China, the terrain and meteorological conditions are so complex that it is not suitable to construct new radar stations. Automatic dependent surveillance-broadcast (ADS-B) is a totally new surveillance method, so before practically applied and operated in China, abundant tests and evaluations are necessary to validate the performance of ADS-B and guarantee the operational security. During the flight tests, we collect the data of radar, ADS-B and high accuracy position and compare the performance of ADS-B with radar based on high accuracy position. To solve the asynchronous problem among radar data, ADS-B data and real-time kinematic (RTK) data caused by different update rates, this article proposes the technique of synchronizing multi-surveillance data by extrapolating from the data of low update rate to high update rate according to velocity and heading. Meanwhile, because radar data, ADS-B data and RTK data are expressed in different coordinates and cannot be compared each other, this article provides a method to unifying the coordinates of multi-surveillance data. By the analysis and evaluation, we can conclude that the performance of ADS-B is better than radar. © 2011 Chinese Journal of Aeronautics All rights reserved.","author":[{"dropping-particle":"","family":"Zhang","given":"Jun","non-dropping-particle":"","parse-names":false,"suffix":""},{"dropping-particle":"","family":"Liu","given":"Wei","non-dropping-particle":"","parse-names":false,"suffix":""},{"dropping-particle":"","family":"Zhu","given":"Yanbo","non-dropping-particle":"","parse-names":false,"suffix":""}],"container-title":"Chinese Journal of Aeronautics","id":"ITEM-1","issue":"4","issued":{"date-parts":[["2011","8"]]},"page":"461-466","title":"Study of ADS-B data evaluation","type":"article-journal","volume":"24"},"uris":["http://www.mendeley.com/documents/?uuid=7286b969-21ee-392d-b65b-092953b108ec"]}],"mendeley":{"formattedCitation":"(Zhang, Liu, &amp; Zhu, 2011)","plainTextFormattedCitation":"(Zhang, Liu, &amp; Zhu, 2011)","previouslyFormattedCitation":"(Zhang, Liu, &amp; Zhu, 2011)"},"properties":{"noteIndex":0},"schema":"https://github.com/citation-style-language/schema/raw/master/csl-citation.json"}</w:instrText>
-      </w:r>
-      <w:r>
-        <w:rPr>
-          <w:rFonts w:asciiTheme="minorHAnsi" w:hAnsiTheme="minorHAnsi"/>
-        </w:rPr>
-        <w:fldChar w:fldCharType="separate"/>
-      </w:r>
-      <w:r>
-        <w:rPr>
-          <w:rFonts w:asciiTheme="minorHAnsi" w:hAnsiTheme="minorHAnsi"/>
-          <w:noProof/>
-        </w:rPr>
-        <w:t>(Zhang, Liu, &amp; Zhu, 2011)</w:t>
-      </w:r>
-      <w:r>
-        <w:rPr>
-          <w:rFonts w:asciiTheme="minorHAnsi" w:hAnsiTheme="minorHAnsi"/>
-        </w:rPr>
-        <w:fldChar w:fldCharType="end"/>
-      </w:r>
-      <w:r>
-        <w:rPr>
-          <w:rFonts w:asciiTheme="minorHAnsi" w:hAnsiTheme="minorHAnsi"/>
-        </w:rPr>
-        <w:t xml:space="preserve"> </w:t>
-      </w:r>
-      <w:r>
-        <w:rPr>
-          <w:rFonts w:asciiTheme="minorHAnsi" w:hAnsiTheme="minorHAnsi"/>
-        </w:rPr>
-        <w:t xml:space="preserve">Developed countries/continents such as Europe, United States, Australia, Canada and others are beginning to enforce/drive ADS-B as a mandatory requirement on aircraft </w:t>
-      </w:r>
-      <w:r>
-        <w:rPr>
-          <w:rFonts w:asciiTheme="minorHAnsi" w:hAnsiTheme="minorHAnsi"/>
-        </w:rPr>
-        <w:t xml:space="preserve">by 2020 </w:t>
-      </w:r>
-      <w:r>
-        <w:rPr>
-          <w:rFonts w:asciiTheme="minorHAnsi" w:hAnsiTheme="minorHAnsi"/>
-        </w:rPr>
-        <w:fldChar w:fldCharType="begin" w:fldLock="1"/>
-      </w:r>
-      <w:r>
-        <w:rPr>
-          <w:rFonts w:asciiTheme="minorHAnsi" w:hAnsiTheme="minorHAnsi"/>
-        </w:rPr>
-        <w:instrText>ADDIN CSL_CITATION {"citationItems":[{"id":"ITEM-1","itemData":{"URL":"https://www.flightradar24.com/how-it-works","accessed":{"date-parts":[["2019","10","6"]]},"id":"ITEM-1","issued":{"date-parts":[["0"]]},"title":"How flight tracking works - Learn how we track flights | Flightradar24","type":"webpage"},"uris":["http://www.mendeley.com/documents/?uuid=a23291b6-fbb2-3ab8-85ce-4566adb892da"]}],"mendeley":{"formattedCitation":"(“How flight tracking works - Learn how we track flights | Flightradar24,” n.d.)","plainTextFormattedCitation":"(“How flight tracking works - Learn how we track flights | Flightradar24,” n.d.)","previouslyFormattedCitation":"(“How flight tracking works - Learn how we track flights | Flightradar24,” n.d.)"},"properties":{"noteIndex":0},"schema":"https://github.com/citation-style-language/schema/raw/master/csl-citation.json"}</w:instrText>
-      </w:r>
-      <w:r>
-        <w:rPr>
-          <w:rFonts w:asciiTheme="minorHAnsi" w:hAnsiTheme="minorHAnsi"/>
-        </w:rPr>
-        <w:fldChar w:fldCharType="separate"/>
-      </w:r>
-      <w:r>
-        <w:rPr>
-          <w:rFonts w:asciiTheme="minorHAnsi" w:hAnsiTheme="minorHAnsi"/>
-          <w:noProof/>
-        </w:rPr>
-        <w:t>(“How flight tracking works - Learn how we track flights | Flightradar24,” n.d.)</w:t>
-      </w:r>
-      <w:r>
-        <w:rPr>
-          <w:rFonts w:asciiTheme="minorHAnsi" w:hAnsiTheme="minorHAnsi"/>
-        </w:rPr>
-        <w:fldChar w:fldCharType="end"/>
-      </w:r>
-      <w:r>
-        <w:rPr>
-          <w:rFonts w:asciiTheme="minorHAnsi" w:hAnsiTheme="minorHAnsi"/>
-        </w:rPr>
-        <w:t xml:space="preserve"> </w:t>
-      </w:r>
-      <w:r>
-        <w:rPr>
-          <w:rFonts w:asciiTheme="minorHAnsi" w:hAnsiTheme="minorHAnsi"/>
-        </w:rPr>
-        <w:t>within their respective airspace</w:t>
-      </w:r>
-      <w:r>
-        <w:rPr>
-          <w:rFonts w:asciiTheme="minorHAnsi" w:hAnsiTheme="minorHAnsi"/>
-        </w:rPr>
-        <w:t xml:space="preserve"> making ADS-B data sources favourited by tracking applications for future data retrieval due to the drive to expand the network world-wide</w:t>
-      </w:r>
-      <w:r>
-        <w:rPr>
-          <w:rFonts w:asciiTheme="minorHAnsi" w:hAnsiTheme="minorHAnsi"/>
-        </w:rPr>
-        <w:t xml:space="preserve">. </w:t>
-      </w:r>
-      <w:r>
-        <w:rPr>
-          <w:rFonts w:asciiTheme="minorHAnsi" w:hAnsiTheme="minorHAnsi"/>
-        </w:rPr>
-        <w:fldChar w:fldCharType="begin" w:fldLock="1"/>
-      </w:r>
-      <w:r>
-        <w:rPr>
-          <w:rFonts w:asciiTheme="minorHAnsi" w:hAnsiTheme="minorHAnsi"/>
-        </w:rPr>
-        <w:instrText>ADDIN CSL_CITATION {"citationItems":[{"id":"ITEM-1","itemData":{"URL":"https://www.universalweather.com/blog/ads-b-for-2019-and-beyond/","accessed":{"date-parts":[["2019","10","10"]]},"id":"ITEM-1","issued":{"date-parts":[["0"]]},"title":"ADS-B: 2019 &amp; Beyond","type":"webpage"},"uris":["http://www.mendeley.com/documents/?uuid=5b935e12-a564-3748-b412-324934507461"]}],"mendeley":{"formattedCitation":"(“ADS-B: 2019 &amp; Beyond,” n.d.)","plainTextFormattedCitation":"(“ADS-B: 2019 &amp; Beyond,” n.d.)","previouslyFormattedCitation":"(“ADS-B: 2019 &amp; Beyond,” n.d.)"},"properties":{"noteIndex":0},"schema":"https://github.com/citation-style-language/schema/raw/master/csl-citation.json"}</w:instrText>
-      </w:r>
-      <w:r>
-        <w:rPr>
-          <w:rFonts w:asciiTheme="minorHAnsi" w:hAnsiTheme="minorHAnsi"/>
-        </w:rPr>
-        <w:fldChar w:fldCharType="separate"/>
-      </w:r>
-      <w:r>
-        <w:rPr>
-          <w:rFonts w:asciiTheme="minorHAnsi" w:hAnsiTheme="minorHAnsi"/>
-          <w:noProof/>
-        </w:rPr>
-        <w:t>(“ADS-B: 2019 &amp; Beyond,” n.d.)</w:t>
-      </w:r>
-      <w:r>
-        <w:rPr>
-          <w:rFonts w:asciiTheme="minorHAnsi" w:hAnsiTheme="minorHAnsi"/>
-        </w:rPr>
-        <w:fldChar w:fldCharType="end"/>
-      </w:r>
-      <w:r>
-        <w:rPr>
-          <w:rFonts w:asciiTheme="minorHAnsi" w:hAnsiTheme="minorHAnsi"/>
-        </w:rPr>
-        <w:t xml:space="preserve"> </w:t>
-      </w:r>
-      <w:r>
-        <w:rPr>
-          <w:rFonts w:asciiTheme="minorHAnsi" w:hAnsiTheme="minorHAnsi"/>
-        </w:rPr>
-        <w:t>ADS-B is a composition of CNS/ATM (Communication, Navigation and Surveillance/Air Traffic Management) and the recommended surveillance method by the ICAO (International Civil Aviation Organisation) for the future generation of ATM.</w:t>
-      </w:r>
-    </w:p>
-    <w:p>
-      <w:pPr>
-        <w:rPr>
-          <w:rFonts w:asciiTheme="minorHAnsi" w:hAnsiTheme="minorHAnsi"/>
-        </w:rPr>
-      </w:pPr>
-    </w:p>
-    <w:p>
-      <w:r>
-        <w:rPr>
-          <w:rFonts w:asciiTheme="minorHAnsi" w:hAnsiTheme="minorHAnsi"/>
-        </w:rPr>
-        <w:t xml:space="preserve">With use of ADS-B air traffic control will change from a radar-based system into a satellite-derived location system. The change will increase safety as aircraft will no longer rely solely on ATC as aircraft will have surveillance of other aircraft. </w:t>
-      </w:r>
-      <w:r>
-        <w:rPr>
-          <w:rFonts w:asciiTheme="minorHAnsi" w:hAnsiTheme="minorHAnsi"/>
-        </w:rPr>
-        <w:fldChar w:fldCharType="begin" w:fldLock="1"/>
-      </w:r>
-      <w:r>
-        <w:rPr>
-          <w:rFonts w:asciiTheme="minorHAnsi" w:hAnsiTheme="minorHAnsi"/>
-        </w:rPr>
-        <w:instrText>ADDIN CSL_CITATION {"citationItems":[{"id":"ITEM-1","itemData":{"id":"ITEM-1","issued":{"date-parts":[["2010"]]},"title":"Part III Department of Transportation Federal Aviation Administration 14 CFR Part 91 Automatic Dependent Surveillance-Broadcast (ADS-B) Out Performance Requirements To Support Air Traffic Control (ATC) Service; Final Rule mstockstill on DSKH9S0YB1PROD with RULES3","type":"report"},"uris":["http://www.mendeley.com/documents/?uuid=b908f8a3-0c02-3948-af7a-618b024e7ca2"]}],"mendeley":{"formattedCitation":"(&lt;i&gt;Part III Department of Transportation Federal Aviation Administration 14 CFR Part 91 Automatic Dependent Surveillance-Broadcast (ADS-B) Out Performance Requirements To Support Air Traffic Control (ATC) Service; Final Rule mstockstill on DSKH9S0YB1PROD with RULES3&lt;/i&gt;, 2010)","plainTextFormattedCitation":"(Part III Department of Transportation Federal Aviation Administration 14 CFR Part 91 Automatic Dependent Surveillance-Broadcast (ADS-B) Out Performance Requirements To Support Air Traffic Control (ATC) Service; Final Rule mstockstill on DSKH9S0YB1PROD with RULES3, 2010)","previouslyFormattedCitation":"(&lt;i&gt;Part III Department of Transportation Federal Aviation Administration 14 CFR Part 91 Automatic Dependent Surveillance-Broadcast (ADS-B) Out Performance Requirements To Support Air Traffic Control (ATC) Service; Final Rule mstockstill on DSKH9S0YB1PROD with RULES3&lt;/i&gt;, 2010)"},"properties":{"noteIndex":0},"schema":"https://github.com/citation-style-language/schema/raw/master/csl-citation.json"}</w:instrText>
-      </w:r>
-      <w:r>
-        <w:rPr>
-          <w:rFonts w:asciiTheme="minorHAnsi" w:hAnsiTheme="minorHAnsi"/>
-        </w:rPr>
-        <w:fldChar w:fldCharType="separate"/>
-      </w:r>
-      <w:r>
-        <w:rPr>
-          <w:rFonts w:asciiTheme="minorHAnsi" w:hAnsiTheme="minorHAnsi"/>
-          <w:noProof/>
-        </w:rPr>
-        <w:t>(</w:t>
-      </w:r>
-      <w:r>
-        <w:rPr>
-          <w:rFonts w:asciiTheme="minorHAnsi" w:hAnsiTheme="minorHAnsi"/>
-          <w:i/>
-          <w:noProof/>
+        <w:t>Air Traffic Management systems will face considerable challenges over the coming decades due to rapid growth in air traffic and demand. America alone exp</w:t>
+      </w:r>
+      <w:r>
+        <w:rPr>
+          <w:rFonts w:asciiTheme="minorHAnsi" w:hAnsiTheme="minorHAnsi"/>
+        </w:rPr>
+        <w:t>ec</w:t>
+      </w:r>
+      <w:r>
+        <w:rPr>
+          <w:rFonts w:asciiTheme="minorHAnsi" w:hAnsiTheme="minorHAnsi"/>
+        </w:rPr>
+        <w:t>ted in 2015 for air traffic to increase by 25-30% and in some cases exceed that prediction. (Huang et al., 2008) Modernisation of flight tracking has been gradual with places such as western China beginning to consider ADS-B tracking due to restrictions of terrain and meteorological conditions preventing construction of new radar stations. (Zhang, Liu, &amp; Zhu, 2011) Developed countries/continents such as Europe, United States, Australia, Canada and others are beginning to enforce/drive ADS-B as a mandatory requirement on aircraft by 2020 (“How flight tracking works - Learn how we track flights | Flightradar24,” n.d.) within their respective airspace making ADS-B data sources favourited by tracking applications for future data retrieval due to the drive to expand the network world-wide. (“ADS-B: 2019 &amp; Beyond,” n.d.) ADS-B is a composition of CNS/ATM (Communication, Navigation and Surveillance/Air Traffic Management) and the recommended surveillance method by the ICAO (International Civil Aviation Organisation) for the future generation of ATM.</w:t>
+      </w:r>
+    </w:p>
+    <w:p>
+      <w:pPr>
+        <w:rPr>
+          <w:rFonts w:asciiTheme="minorHAnsi" w:hAnsiTheme="minorHAnsi"/>
+        </w:rPr>
+      </w:pPr>
+    </w:p>
+    <w:p>
+      <w:pPr>
+        <w:rPr>
+          <w:rFonts w:asciiTheme="minorHAnsi" w:hAnsiTheme="minorHAnsi"/>
+        </w:rPr>
+      </w:pPr>
+      <w:r>
+        <w:rPr>
+          <w:rFonts w:asciiTheme="minorHAnsi" w:hAnsiTheme="minorHAnsi"/>
+        </w:rPr>
+        <w:t>With the use of ADS-B, air traffic control will change from a radar-based system into a satellite-derived location system. The change will increase safety as aircraft will no longer rely solely on ATC as aircraft will have surveillance of other aircraft. (</w:t>
+      </w:r>
+      <w:r>
+        <w:rPr>
+          <w:rStyle w:val="Emphasis"/>
+          <w:rFonts w:asciiTheme="minorHAnsi" w:hAnsiTheme="minorHAnsi"/>
         </w:rPr>
         <w:t xml:space="preserve">Part III Department of Transportation Federal Aviation Administration 14 CFR Part 91 Automatic Dependent Surveillance-Broadcast (ADS-B) Out Performance Requirements To Support Air Traffic </w:t>
       </w:r>
       <w:r>
         <w:rPr>
-          <w:rFonts w:asciiTheme="minorHAnsi" w:hAnsiTheme="minorHAnsi"/>
-          <w:i/>
-          <w:noProof/>
+          <w:rStyle w:val="Emphasis"/>
+          <w:rFonts w:asciiTheme="minorHAnsi" w:hAnsiTheme="minorHAnsi"/>
         </w:rPr>
         <w:lastRenderedPageBreak/>
-        <w:t>Control (ATC) Service; Final Rule mstockstill on DSKH9S0YB1PROD with RULES3</w:t>
-      </w:r>
-      <w:r>
-        <w:rPr>
-          <w:rFonts w:asciiTheme="minorHAnsi" w:hAnsiTheme="minorHAnsi"/>
-          <w:noProof/>
+        <w:t xml:space="preserve">Control (ATC) Service; Final Rule </w:t>
+      </w:r>
+      <w:proofErr w:type="spellStart"/>
+      <w:r>
+        <w:rPr>
+          <w:rStyle w:val="Emphasis"/>
+          <w:rFonts w:asciiTheme="minorHAnsi" w:hAnsiTheme="minorHAnsi"/>
+        </w:rPr>
+        <w:t>mstockstill</w:t>
+      </w:r>
+      <w:proofErr w:type="spellEnd"/>
+      <w:r>
+        <w:rPr>
+          <w:rStyle w:val="Emphasis"/>
+          <w:rFonts w:asciiTheme="minorHAnsi" w:hAnsiTheme="minorHAnsi"/>
+        </w:rPr>
+        <w:t xml:space="preserve"> on DSKH9S0YB1PROD with RULES3</w:t>
+      </w:r>
+      <w:r>
+        <w:rPr>
+          <w:rFonts w:asciiTheme="minorHAnsi" w:hAnsiTheme="minorHAnsi"/>
+        </w:rPr>
+        <w:t>, 2010) This surveillance will greatly improve a pilot’s situational awareness of the traffic environment due to data of location and bearings being transmitted by aircraft in close proximity. (Huang et al., 2008) Additionally from this change brings enhanced accuracy and speed of data beneficial for precise flight positioning for tracking applications. (</w:t>
+      </w:r>
+      <w:r>
+        <w:rPr>
+          <w:rStyle w:val="Emphasis"/>
+          <w:rFonts w:asciiTheme="minorHAnsi" w:hAnsiTheme="minorHAnsi"/>
+        </w:rPr>
+        <w:t xml:space="preserve">Part III Department of Transportation Federal Aviation Administration 14 CFR Part 91 Automatic Dependent Surveillance-Broadcast (ADS-B) Out Performance Requirements </w:t>
+      </w:r>
+      <w:proofErr w:type="gramStart"/>
+      <w:r>
+        <w:rPr>
+          <w:rStyle w:val="Emphasis"/>
+          <w:rFonts w:asciiTheme="minorHAnsi" w:hAnsiTheme="minorHAnsi"/>
+        </w:rPr>
+        <w:t>To</w:t>
+      </w:r>
+      <w:proofErr w:type="gramEnd"/>
+      <w:r>
+        <w:rPr>
+          <w:rStyle w:val="Emphasis"/>
+          <w:rFonts w:asciiTheme="minorHAnsi" w:hAnsiTheme="minorHAnsi"/>
+        </w:rPr>
+        <w:t xml:space="preserve"> Support Air Traffic Control (ATC) Service; Final Rule </w:t>
+      </w:r>
+      <w:proofErr w:type="spellStart"/>
+      <w:r>
+        <w:rPr>
+          <w:rStyle w:val="Emphasis"/>
+          <w:rFonts w:asciiTheme="minorHAnsi" w:hAnsiTheme="minorHAnsi"/>
+        </w:rPr>
+        <w:t>mstockstill</w:t>
+      </w:r>
+      <w:proofErr w:type="spellEnd"/>
+      <w:r>
+        <w:rPr>
+          <w:rStyle w:val="Emphasis"/>
+          <w:rFonts w:asciiTheme="minorHAnsi" w:hAnsiTheme="minorHAnsi"/>
+        </w:rPr>
+        <w:t xml:space="preserve"> on DSKH9S0YB1PROD with RULES3</w:t>
+      </w:r>
+      <w:r>
+        <w:rPr>
+          <w:rFonts w:asciiTheme="minorHAnsi" w:hAnsiTheme="minorHAnsi"/>
         </w:rPr>
         <w:t>, 2010)</w:t>
-      </w:r>
-      <w:r>
-        <w:rPr>
-          <w:rFonts w:asciiTheme="minorHAnsi" w:hAnsiTheme="minorHAnsi"/>
-        </w:rPr>
-        <w:fldChar w:fldCharType="end"/>
-      </w:r>
-      <w:r>
-        <w:rPr>
-          <w:rFonts w:asciiTheme="minorHAnsi" w:hAnsiTheme="minorHAnsi"/>
-        </w:rPr>
-        <w:t xml:space="preserve"> This surveillance will greatly improve a pilot’s situational awareness of the traffic environment due to data of location and bearings being transmitted by aircraft in close proximity. </w:t>
-      </w:r>
-      <w:r>
-        <w:rPr>
-          <w:rFonts w:asciiTheme="minorHAnsi" w:hAnsiTheme="minorHAnsi"/>
-        </w:rPr>
-        <w:fldChar w:fldCharType="begin" w:fldLock="1"/>
-      </w:r>
-      <w:r>
-        <w:rPr>
-          <w:rFonts w:asciiTheme="minorHAnsi" w:hAnsiTheme="minorHAnsi"/>
-        </w:rPr>
-        <w:instrText>ADDIN CSL_CITATION {"citationItems":[{"id":"ITEM-1","itemData":{"DOI":"10.1109/DASC.2008.4702804","ISBN":"9781424422081","abstract":"Rapid expansion in air traffic volume and demand will create substantial challenges for Air Traffic Management (ATM) system over the coming decades. By 2015, air traffic is expected to climb by 25-30% overall on average and even higher in certain areas of the country. Automatic dependent surveillance-broadcast (ADS-B) is a cooperative surveillance technique for air traffic control which has been approved by the FAA. With its increasing usage and popularity, an airborne radar system using ADS-B system was introduced in 2008. In this paper, the authors propose a technique for multiple target estimation and tracking in order to overcome the constraints of ADS-B radar system. This system can greatly reduce the necessity of communication between aircraft and air traffic control (ATC) and flight safety will be further secured. Computer simulation results show that the proposed method effectively performs multiple target estimation and tracking for ADS-B radar system.","author":[{"dropping-particle":"","family":"Huang","given":"Ming Shih","non-dropping-particle":"","parse-names":false,"suffix":""},{"dropping-particle":"","family":"Narayanan","given":"Ram M.","non-dropping-particle":"","parse-names":false,"suffix":""},{"dropping-particle":"","family":"Feinberg","given":"Arthur","non-dropping-particle":"","parse-names":false,"suffix":""}],"container-title":"AIAA/IEEE Digital Avionics Systems Conference - Proceedings","id":"ITEM-1","issued":{"date-parts":[["2008"]]},"title":"Multiple targets estimation and tracking for ADS-B radar system","type":"paper-conference"},"uris":["http://www.mendeley.com/documents/?uuid=a4f31814-1378-3a0e-859a-27d62a3e26ca"]}],"mendeley":{"formattedCitation":"(Huang et al., 2008)","plainTextFormattedCitation":"(Huang et al., 2008)","previouslyFormattedCitation":"(Huang et al., 2008)"},"properties":{"noteIndex":0},"schema":"https://github.com/citation-style-language/schema/raw/master/csl-citation.json"}</w:instrText>
-      </w:r>
-      <w:r>
-        <w:rPr>
-          <w:rFonts w:asciiTheme="minorHAnsi" w:hAnsiTheme="minorHAnsi"/>
-        </w:rPr>
-        <w:fldChar w:fldCharType="separate"/>
-      </w:r>
-      <w:r>
-        <w:rPr>
-          <w:rFonts w:asciiTheme="minorHAnsi" w:hAnsiTheme="minorHAnsi"/>
-          <w:noProof/>
-        </w:rPr>
-        <w:t>(Huang et al., 2008)</w:t>
-      </w:r>
-      <w:r>
-        <w:rPr>
-          <w:rFonts w:asciiTheme="minorHAnsi" w:hAnsiTheme="minorHAnsi"/>
-        </w:rPr>
-        <w:fldChar w:fldCharType="end"/>
-      </w:r>
-      <w:r>
-        <w:rPr>
-          <w:rFonts w:asciiTheme="minorHAnsi" w:hAnsiTheme="minorHAnsi"/>
-        </w:rPr>
-        <w:t xml:space="preserve"> Additionally from this change brings enhanced accuracy and speed of data beneficial for precise flight positioning for tracking applications. </w:t>
-      </w:r>
-      <w:r>
-        <w:rPr>
-          <w:rFonts w:asciiTheme="minorHAnsi" w:hAnsiTheme="minorHAnsi"/>
-        </w:rPr>
-        <w:fldChar w:fldCharType="begin" w:fldLock="1"/>
-      </w:r>
-      <w:r>
-        <w:rPr>
-          <w:rFonts w:asciiTheme="minorHAnsi" w:hAnsiTheme="minorHAnsi"/>
-        </w:rPr>
-        <w:instrText>ADDIN CSL_CITATION {"citationItems":[{"id":"ITEM-1","itemData":{"id":"ITEM-1","issued":{"date-parts":[["2010"]]},"title":"Part III Department of Transportation Federal Aviation Administration 14 CFR Part 91 Automatic Dependent Surveillance-Broadcast (ADS-B) Out Performance Requirements To Support Air Traffic Control (ATC) Service; Final Rule mstockstill on DSKH9S0YB1PROD with RULES3","type":"report"},"uris":["http://www.mendeley.com/documents/?uuid=b908f8a3-0c02-3948-af7a-618b024e7ca2"]}],"mendeley":{"formattedCitation":"(&lt;i&gt;Part III Department of Transportation Federal Aviation Administration 14 CFR Part 91 Automatic Dependent Surveillance-Broadcast (ADS-B) Out Performance Requirements To Support Air Traffic Control (ATC) Service; Final Rule mstockstill on DSKH9S0YB1PROD with RULES3&lt;/i&gt;, 2010)","plainTextFormattedCitation":"(Part III Department of Transportation Federal Aviation Administration 14 CFR Part 91 Automatic Dependent Surveillance-Broadcast (ADS-B) Out Performance Requirements To Support Air Traffic Control (ATC) Service; Final Rule mstockstill on DSKH9S0YB1PROD with RULES3, 2010)","previouslyFormattedCitation":"(&lt;i&gt;Part III Department of Transportation Federal Aviation Administration 14 CFR Part 91 Automatic Dependent Surveillance-Broadcast (ADS-B) Out Performance Requirements To Support Air Traffic Control (ATC) Service; Final Rule mstockstill on DSKH9S0YB1PROD with RULES3&lt;/i&gt;, 2010)"},"properties":{"noteIndex":0},"schema":"https://github.com/citation-style-language/schema/raw/master/csl-citation.json"}</w:instrText>
-      </w:r>
-      <w:r>
-        <w:rPr>
-          <w:rFonts w:asciiTheme="minorHAnsi" w:hAnsiTheme="minorHAnsi"/>
-        </w:rPr>
-        <w:fldChar w:fldCharType="separate"/>
-      </w:r>
-      <w:r>
-        <w:rPr>
-          <w:rFonts w:asciiTheme="minorHAnsi" w:hAnsiTheme="minorHAnsi"/>
-          <w:noProof/>
-        </w:rPr>
-        <w:t>(</w:t>
-      </w:r>
-      <w:r>
-        <w:rPr>
-          <w:rFonts w:asciiTheme="minorHAnsi" w:hAnsiTheme="minorHAnsi"/>
-          <w:i/>
-          <w:noProof/>
-        </w:rPr>
-        <w:t>Part III Department of Transportation Federal Aviation Administration 14 CFR Part 91 Automatic Dependent Surveillance-Broadcast (ADS-B) Out Performance Requirements To Support Air Traffic Control (ATC) Service; Final Rule mstockstill on DSKH9S0YB1PROD with RULES3</w:t>
-      </w:r>
-      <w:r>
-        <w:rPr>
-          <w:rFonts w:asciiTheme="minorHAnsi" w:hAnsiTheme="minorHAnsi"/>
-          <w:noProof/>
-        </w:rPr>
-        <w:t>, 2010)</w:t>
-      </w:r>
-      <w:r>
-        <w:rPr>
-          <w:rFonts w:asciiTheme="minorHAnsi" w:hAnsiTheme="minorHAnsi"/>
-        </w:rPr>
-        <w:fldChar w:fldCharType="end"/>
       </w:r>
     </w:p>
     <w:p>
@@ -1435,96 +1172,494 @@
         </w:rPr>
       </w:pPr>
     </w:p>
-    <w:p>
-      <w:pPr>
-        <w:rPr>
-          <w:rFonts w:asciiTheme="minorHAnsi" w:hAnsiTheme="minorHAnsi"/>
-        </w:rPr>
-      </w:pPr>
-      <w:r>
-        <w:rPr>
-          <w:rFonts w:asciiTheme="minorHAnsi" w:hAnsiTheme="minorHAnsi"/>
-        </w:rPr>
-        <w:t>Although many clear advantages of ADS-B for airlines related to safety and fuel efficiency</w:t>
-      </w:r>
-      <w:r>
-        <w:rPr>
-          <w:rFonts w:asciiTheme="minorHAnsi" w:hAnsiTheme="minorHAnsi"/>
+    <w:bookmarkEnd w:id="2"/>
+    <w:bookmarkEnd w:id="3"/>
+    <w:p>
+      <w:pPr>
+        <w:rPr>
+          <w:rFonts w:asciiTheme="minorHAnsi" w:hAnsiTheme="minorHAnsi"/>
+        </w:rPr>
+      </w:pPr>
+      <w:r>
+        <w:rPr>
+          <w:rFonts w:asciiTheme="minorHAnsi" w:hAnsiTheme="minorHAnsi"/>
+        </w:rPr>
+        <w:t xml:space="preserve">Although many clear advantages of ADS-B for airlines related to safety and fuel efficiency, from more direct routings, (Richards et al., 2010) airlines such as JetBlue Airways are difficult to persuade due to historic tendencies to not invest in technologies unless a compelling safety and business case is given. (“Unlocking the Benefits of ADS-B In - Aviation Today,” n.d.) However, due to the lesser cost of older technologies and </w:t>
+      </w:r>
+      <w:r>
+        <w:rPr>
+          <w:rFonts w:asciiTheme="minorHAnsi" w:hAnsiTheme="minorHAnsi"/>
+        </w:rPr>
+        <w:t xml:space="preserve">the reliability of </w:t>
+      </w:r>
+      <w:r>
+        <w:rPr>
+          <w:rFonts w:asciiTheme="minorHAnsi" w:hAnsiTheme="minorHAnsi"/>
+        </w:rPr>
+        <w:t>current global infrastructure ADS-B in comparison lacks the overall worldwide coverage its counterparts have established.</w:t>
+      </w:r>
+      <w:r>
+        <w:rPr>
+          <w:rFonts w:asciiTheme="minorHAnsi" w:hAnsiTheme="minorHAnsi"/>
+        </w:rPr>
+        <w:t xml:space="preserve"> </w:t>
+      </w:r>
+      <w:r>
+        <w:rPr>
+          <w:rFonts w:asciiTheme="minorHAnsi" w:hAnsiTheme="minorHAnsi"/>
+        </w:rPr>
+        <w:t>(Zhang, Liu, &amp; Zhu, 2011)</w:t>
+      </w:r>
+      <w:r>
+        <w:rPr>
+          <w:rFonts w:asciiTheme="minorHAnsi" w:hAnsiTheme="minorHAnsi"/>
+        </w:rPr>
+        <w:t xml:space="preserve"> Hence airlines are discussing whether to outfit their aircraft with newer ADS-B transponders compared to the traditional Mode S transponder rendering some aircraft hidden to ADS-B tracking. Flight tracking applications require accurate data for users and with limitations of reduced aircraft activity shows an obstacle for app developers. The problem shows that the data source is crucial for the most accurate data.</w:t>
+      </w:r>
+    </w:p>
+    <w:p>
+      <w:pPr>
+        <w:rPr>
+          <w:rFonts w:asciiTheme="minorHAnsi" w:hAnsiTheme="minorHAnsi"/>
+        </w:rPr>
+      </w:pPr>
+    </w:p>
+    <w:p>
+      <w:pPr>
+        <w:rPr>
+          <w:rFonts w:asciiTheme="minorHAnsi" w:hAnsiTheme="minorHAnsi"/>
+          <w:color w:val="2F5496" w:themeColor="accent1" w:themeShade="BF"/>
+        </w:rPr>
+      </w:pPr>
+      <w:r>
+        <w:rPr>
+          <w:rFonts w:asciiTheme="minorHAnsi" w:hAnsiTheme="minorHAnsi"/>
+          <w:color w:val="2F5496" w:themeColor="accent1" w:themeShade="BF"/>
+          <w:shd w:val="clear" w:color="auto" w:fill="FFFFFF"/>
+        </w:rPr>
+        <w:t xml:space="preserve">1.1.2 </w:t>
+      </w:r>
+      <w:r>
+        <w:rPr>
+          <w:rFonts w:asciiTheme="minorHAnsi" w:hAnsiTheme="minorHAnsi"/>
+          <w:color w:val="2F5496" w:themeColor="accent1" w:themeShade="BF"/>
+          <w:shd w:val="clear" w:color="auto" w:fill="FFFFFF"/>
+        </w:rPr>
+        <w:t>Multilateration</w:t>
+      </w:r>
+      <w:r>
+        <w:rPr>
+          <w:rFonts w:asciiTheme="minorHAnsi" w:hAnsiTheme="minorHAnsi"/>
+          <w:color w:val="2F5496" w:themeColor="accent1" w:themeShade="BF"/>
+          <w:shd w:val="clear" w:color="auto" w:fill="FFFFFF"/>
+        </w:rPr>
+        <w:t xml:space="preserve"> (MLAT)</w:t>
+      </w:r>
+    </w:p>
+    <w:p>
+      <w:pPr>
+        <w:rPr>
+          <w:rFonts w:asciiTheme="minorHAnsi" w:hAnsiTheme="minorHAnsi"/>
+        </w:rPr>
+      </w:pPr>
+    </w:p>
+    <w:p>
+      <w:pPr>
+        <w:rPr>
+          <w:rFonts w:asciiTheme="minorHAnsi" w:hAnsiTheme="minorHAnsi"/>
+        </w:rPr>
+      </w:pPr>
+      <w:r>
+        <w:rPr>
+          <w:rFonts w:asciiTheme="minorHAnsi" w:hAnsiTheme="minorHAnsi"/>
+        </w:rPr>
+        <w:t>The International Civil Aviation Organisation (ICAO) in the early 1990s approved the model of the Future Air Navigation System (FANS) to be based on satellite and data link technology, later this would be known as CNS/ATM. As traditional air traffic control surveillance had limitations that would have constrained future air traffic growth. The solution was to upgrade to newer technologies such as ADS-B, as already discussed, SSR and MLAT.</w:t>
+      </w:r>
+      <w:r>
+        <w:rPr>
+          <w:rFonts w:asciiTheme="minorHAnsi" w:hAnsiTheme="minorHAnsi"/>
+        </w:rPr>
+        <w:t xml:space="preserve"> </w:t>
+      </w:r>
+      <w:r>
+        <w:rPr>
+          <w:rFonts w:asciiTheme="minorHAnsi" w:hAnsiTheme="minorHAnsi"/>
+        </w:rPr>
+        <w:fldChar w:fldCharType="begin" w:fldLock="1"/>
+      </w:r>
+      <w:r>
+        <w:rPr>
+          <w:rFonts w:asciiTheme="minorHAnsi" w:hAnsiTheme="minorHAnsi"/>
+        </w:rPr>
+        <w:instrText>ADDIN CSL_CITATION {"citationItems":[{"id":"ITEM-1","itemData":{"DOI":"10.1109/ICMA.2015.7237759","ISBN":"9781479970964","abstract":"MLAT (Multilateration) techniques have been successfully deployed for airport surveillance for quite some time now, it makes use of signals transmitted by an aircraft to calculate the position of aircraft. However, Multilateration techniques when applied in a wide area surveillance environment for aircraft target positioning, for the impact of Geometric Dilution of Precision (GDOP), the three-dimensional positioning algorithm for target positioning may result in relatively low positioning accuracy, and even cause divergence. For partial response signals transmitted by the civil aviation airborne secondary transponder contain target pressure altitude, the MLAT algorithm based on target pressure altitude can correct the three-dimensional positioning algorithm, reduce the dimensions of positioning equations, ensure algorithm convergence and increase positioning accuracy. The test results based on the practical application system illustrates the MLAT algorithm based on target pressure altitude is more accurate than the traditional three-dimensional positioning algorithm alone.","author":[{"dropping-particle":"","family":"Xu","given":"Zili","non-dropping-particle":"","parse-names":false,"suffix":""},{"dropping-particle":"","family":"He","given":"Donglin","non-dropping-particle":"","parse-names":false,"suffix":""},{"dropping-particle":"","family":"Tang","given":"Yong","non-dropping-particle":"","parse-names":false,"suffix":""},{"dropping-particle":"","family":"Li","given":"Jing","non-dropping-particle":"","parse-names":false,"suffix":""}],"container-title":"2015 IEEE International Conference on Mechatronics and Automation, ICMA 2015","id":"ITEM-1","issued":{"date-parts":[["2015","9","2"]]},"page":"1800-1804","publisher":"Institute of Electrical and Electronics Engineers Inc.","title":"A MLAT algorithm based on target pressure altitude","type":"paper-conference"},"uris":["http://www.mendeley.com/documents/?uuid=18a8a8e6-346e-33f1-adac-a275e568d4a8"]}],"mendeley":{"formattedCitation":"(Xu, He, Tang, &amp; Li, 2015)","plainTextFormattedCitation":"(Xu, He, Tang, &amp; Li, 2015)","previouslyFormattedCitation":"(Xu, He, Tang, &amp; Li, 2015)"},"properties":{"noteIndex":0},"schema":"https://github.com/citation-style-language/schema/raw/master/csl-citation.json"}</w:instrText>
+      </w:r>
+      <w:r>
+        <w:rPr>
+          <w:rFonts w:asciiTheme="minorHAnsi" w:hAnsiTheme="minorHAnsi"/>
+        </w:rPr>
+        <w:fldChar w:fldCharType="separate"/>
+      </w:r>
+      <w:r>
+        <w:rPr>
+          <w:rFonts w:asciiTheme="minorHAnsi" w:hAnsiTheme="minorHAnsi"/>
+          <w:noProof/>
+        </w:rPr>
+        <w:t>(Xu, He, Tang, &amp; Li, 2015)</w:t>
+      </w:r>
+      <w:r>
+        <w:rPr>
+          <w:rFonts w:asciiTheme="minorHAnsi" w:hAnsiTheme="minorHAnsi"/>
+        </w:rPr>
+        <w:fldChar w:fldCharType="end"/>
+      </w:r>
+    </w:p>
+    <w:p>
+      <w:pPr>
+        <w:rPr>
+          <w:rFonts w:asciiTheme="minorHAnsi" w:hAnsiTheme="minorHAnsi"/>
+        </w:rPr>
+      </w:pPr>
+    </w:p>
+    <w:p>
+      <w:pPr>
+        <w:rPr>
+          <w:rFonts w:asciiTheme="minorHAnsi" w:hAnsiTheme="minorHAnsi"/>
+        </w:rPr>
+      </w:pPr>
+      <w:r>
+        <w:rPr>
+          <w:rFonts w:asciiTheme="minorHAnsi" w:hAnsiTheme="minorHAnsi"/>
+        </w:rPr>
+        <w:lastRenderedPageBreak/>
+        <w:t xml:space="preserve">Aircraft that do not broadcast their latitude and longitude through ADS-B transponders such as older Boeing models (737-200) Bombardier CRJ/Dash models, Embraer models, Fokker 50 and most helicopters and propeller aircraft </w:t>
+      </w:r>
+      <w:r>
+        <w:rPr>
+          <w:rFonts w:asciiTheme="minorHAnsi" w:hAnsiTheme="minorHAnsi"/>
+        </w:rPr>
+        <w:fldChar w:fldCharType="begin" w:fldLock="1"/>
+      </w:r>
+      <w:r>
+        <w:rPr>
+          <w:rFonts w:asciiTheme="minorHAnsi" w:hAnsiTheme="minorHAnsi"/>
+        </w:rPr>
+        <w:instrText>ADDIN CSL_CITATION {"citationItems":[{"id":"ITEM-1","itemData":{"URL":"https://www.flightradar24.com/how-it-works","accessed":{"date-parts":[["2019","10","6"]]},"id":"ITEM-1","issued":{"date-parts":[["0"]]},"title":"How flight tracking works - Learn how we track flights | Flightradar24","type":"webpage"},"uris":["http://www.mendeley.com/documents/?uuid=a23291b6-fbb2-3ab8-85ce-4566adb892da"]}],"mendeley":{"formattedCitation":"(“How flight tracking works - Learn how we track flights | Flightradar24,” n.d.)","plainTextFormattedCitation":"(“How flight tracking works - Learn how we track flights | Flightradar24,” n.d.)","previouslyFormattedCitation":"(“How flight tracking works - Learn how we track flights | Flightradar24,” n.d.)"},"properties":{"noteIndex":0},"schema":"https://github.com/citation-style-language/schema/raw/master/csl-citation.json"}</w:instrText>
+      </w:r>
+      <w:r>
+        <w:rPr>
+          <w:rFonts w:asciiTheme="minorHAnsi" w:hAnsiTheme="minorHAnsi"/>
+        </w:rPr>
+        <w:fldChar w:fldCharType="separate"/>
+      </w:r>
+      <w:r>
+        <w:rPr>
+          <w:rFonts w:asciiTheme="minorHAnsi" w:hAnsiTheme="minorHAnsi"/>
+          <w:noProof/>
+        </w:rPr>
+        <w:t>(“How flight tracking works - Learn how we track flights | Flightradar24,” n.d.)</w:t>
+      </w:r>
+      <w:r>
+        <w:rPr>
+          <w:rFonts w:asciiTheme="minorHAnsi" w:hAnsiTheme="minorHAnsi"/>
+        </w:rPr>
+        <w:fldChar w:fldCharType="end"/>
+      </w:r>
+      <w:r>
+        <w:rPr>
+          <w:rFonts w:asciiTheme="minorHAnsi" w:hAnsiTheme="minorHAnsi"/>
+        </w:rPr>
+        <w:t xml:space="preserve"> use another tracking technology called Multilateration. This uses 1090 MHz signals broadcasted by a </w:t>
+      </w:r>
+      <w:proofErr w:type="spellStart"/>
+      <w:r>
+        <w:rPr>
+          <w:rFonts w:asciiTheme="minorHAnsi" w:hAnsiTheme="minorHAnsi"/>
+        </w:rPr>
+        <w:t>ModeS</w:t>
+      </w:r>
+      <w:proofErr w:type="spellEnd"/>
+      <w:r>
+        <w:rPr>
+          <w:rFonts w:asciiTheme="minorHAnsi" w:hAnsiTheme="minorHAnsi"/>
+        </w:rPr>
+        <w:t xml:space="preserve"> transponder to determine the aircraft</w:t>
+      </w:r>
+      <w:r>
+        <w:rPr>
+          <w:rFonts w:asciiTheme="minorHAnsi" w:hAnsiTheme="minorHAnsi"/>
+        </w:rPr>
+        <w:t>’</w:t>
+      </w:r>
+      <w:r>
+        <w:rPr>
+          <w:rFonts w:asciiTheme="minorHAnsi" w:hAnsiTheme="minorHAnsi"/>
+        </w:rPr>
+        <w:t xml:space="preserve">s location </w:t>
+      </w:r>
+      <w:r>
+        <w:rPr>
+          <w:rFonts w:asciiTheme="minorHAnsi" w:hAnsiTheme="minorHAnsi"/>
+        </w:rPr>
+        <w:t xml:space="preserve">from locating the source of the transmission </w:t>
+      </w:r>
+      <w:r>
+        <w:rPr>
+          <w:rFonts w:asciiTheme="minorHAnsi" w:hAnsiTheme="minorHAnsi"/>
+        </w:rPr>
+        <w:fldChar w:fldCharType="begin" w:fldLock="1"/>
+      </w:r>
+      <w:r>
+        <w:rPr>
+          <w:rFonts w:asciiTheme="minorHAnsi" w:hAnsiTheme="minorHAnsi"/>
+        </w:rPr>
+        <w:instrText>ADDIN CSL_CITATION {"citationItems":[{"id":"ITEM-1","itemData":{"DOI":"10.1109/ICMA.2015.7237759","ISBN":"9781479970964","abstract":"MLAT (Multilateration) techniques have been successfully deployed for airport surveillance for quite some time now, it makes use of signals transmitted by an aircraft to calculate the position of aircraft. However, Multilateration techniques when applied in a wide area surveillance environment for aircraft target positioning, for the impact of Geometric Dilution of Precision (GDOP), the three-dimensional positioning algorithm for target positioning may result in relatively low positioning accuracy, and even cause divergence. For partial response signals transmitted by the civil aviation airborne secondary transponder contain target pressure altitude, the MLAT algorithm based on target pressure altitude can correct the three-dimensional positioning algorithm, reduce the dimensions of positioning equations, ensure algorithm convergence and increase positioning accuracy. The test results based on the practical application system illustrates the MLAT algorithm based on target pressure altitude is more accurate than the traditional three-dimensional positioning algorithm alone.","author":[{"dropping-particle":"","family":"Xu","given":"Zili","non-dropping-particle":"","parse-names":false,"suffix":""},{"dropping-particle":"","family":"He","given":"Donglin","non-dropping-particle":"","parse-names":false,"suffix":""},{"dropping-particle":"","family":"Tang","given":"Yong","non-dropping-particle":"","parse-names":false,"suffix":""},{"dropping-particle":"","family":"Li","given":"Jing","non-dropping-particle":"","parse-names":false,"suffix":""}],"container-title":"2015 IEEE International Conference on Mechatronics and Automation, ICMA 2015","id":"ITEM-1","issued":{"date-parts":[["2015","9","2"]]},"page":"1800-1804","publisher":"Institute of Electrical and Electronics Engineers Inc.","title":"A MLAT algorithm based on target pressure altitude","type":"paper-conference"},"uris":["http://www.mendeley.com/documents/?uuid=18a8a8e6-346e-33f1-adac-a275e568d4a8"]}],"mendeley":{"formattedCitation":"(Xu et al., 2015)","plainTextFormattedCitation":"(Xu et al., 2015)","previouslyFormattedCitation":"(Xu et al., 2015)"},"properties":{"noteIndex":0},"schema":"https://github.com/citation-style-language/schema/raw/master/csl-citation.json"}</w:instrText>
+      </w:r>
+      <w:r>
+        <w:rPr>
+          <w:rFonts w:asciiTheme="minorHAnsi" w:hAnsiTheme="minorHAnsi"/>
+        </w:rPr>
+        <w:fldChar w:fldCharType="separate"/>
+      </w:r>
+      <w:r>
+        <w:rPr>
+          <w:rFonts w:asciiTheme="minorHAnsi" w:hAnsiTheme="minorHAnsi"/>
+          <w:noProof/>
+        </w:rPr>
+        <w:t>(Xu et al., 2015)</w:t>
+      </w:r>
+      <w:r>
+        <w:rPr>
+          <w:rFonts w:asciiTheme="minorHAnsi" w:hAnsiTheme="minorHAnsi"/>
+        </w:rPr>
+        <w:fldChar w:fldCharType="end"/>
+      </w:r>
+      <w:r>
+        <w:rPr>
+          <w:rFonts w:asciiTheme="minorHAnsi" w:hAnsiTheme="minorHAnsi"/>
+        </w:rPr>
+        <w:t xml:space="preserve"> </w:t>
+      </w:r>
+      <w:r>
+        <w:rPr>
+          <w:rFonts w:asciiTheme="minorHAnsi" w:hAnsiTheme="minorHAnsi"/>
+        </w:rPr>
+        <w:t>using a method called the time difference of arrival (TDOA).</w:t>
+      </w:r>
+    </w:p>
+    <w:p>
+      <w:pPr>
+        <w:rPr>
+          <w:rFonts w:asciiTheme="minorHAnsi" w:hAnsiTheme="minorHAnsi"/>
+        </w:rPr>
+      </w:pPr>
+    </w:p>
+    <w:p>
+      <w:pPr>
+        <w:rPr>
+          <w:rFonts w:asciiTheme="minorHAnsi" w:hAnsiTheme="minorHAnsi"/>
+        </w:rPr>
+      </w:pPr>
+      <w:r>
+        <w:rPr>
+          <w:rFonts w:asciiTheme="minorHAnsi" w:hAnsiTheme="minorHAnsi"/>
+        </w:rPr>
+        <w:t xml:space="preserve">This method involves using four or more receivers/ground stations to detect aircraft by taking the time for a signal to be received by one receiver at a stationary point and the time taken for the signal to be received by at least 3 other different receivers. </w:t>
+      </w:r>
+      <w:r>
+        <w:rPr>
+          <w:rFonts w:asciiTheme="minorHAnsi" w:hAnsiTheme="minorHAnsi"/>
+        </w:rPr>
+        <w:fldChar w:fldCharType="begin" w:fldLock="1"/>
+      </w:r>
+      <w:r>
+        <w:rPr>
+          <w:rFonts w:asciiTheme="minorHAnsi" w:hAnsiTheme="minorHAnsi"/>
+        </w:rPr>
+        <w:instrText>ADDIN CSL_CITATION {"citationItems":[{"id":"ITEM-1","itemData":{"URL":"https://uk.flightaware.com/adsb/mlat/","accessed":{"date-parts":[["2019","10","13"]]},"id":"ITEM-1","issued":{"date-parts":[["0"]]},"title":"Multilateration (MLAT) - FlightAware","type":"webpage"},"uris":["http://www.mendeley.com/documents/?uuid=7c77ee59-a45f-3adf-a5ce-ccfde720f035"]}],"mendeley":{"formattedCitation":"(“Multilateration (MLAT) - FlightAware,” n.d.)","plainTextFormattedCitation":"(“Multilateration (MLAT) - FlightAware,” n.d.)","previouslyFormattedCitation":"(“Multilateration (MLAT) - FlightAware,” n.d.)"},"properties":{"noteIndex":0},"schema":"https://github.com/citation-style-language/schema/raw/master/csl-citation.json"}</w:instrText>
+      </w:r>
+      <w:r>
+        <w:rPr>
+          <w:rFonts w:asciiTheme="minorHAnsi" w:hAnsiTheme="minorHAnsi"/>
+        </w:rPr>
+        <w:fldChar w:fldCharType="separate"/>
+      </w:r>
+      <w:r>
+        <w:rPr>
+          <w:rFonts w:asciiTheme="minorHAnsi" w:hAnsiTheme="minorHAnsi"/>
+          <w:noProof/>
+        </w:rPr>
+        <w:t>(“Multilateration (MLAT) - FlightAware,” n.d.)</w:t>
+      </w:r>
+      <w:r>
+        <w:rPr>
+          <w:rFonts w:asciiTheme="minorHAnsi" w:hAnsiTheme="minorHAnsi"/>
+        </w:rPr>
+        <w:fldChar w:fldCharType="end"/>
+      </w:r>
+      <w:r>
+        <w:rPr>
+          <w:rFonts w:asciiTheme="minorHAnsi" w:hAnsiTheme="minorHAnsi"/>
+        </w:rPr>
+        <w:t xml:space="preserve"> </w:t>
+      </w:r>
+      <w:r>
+        <w:rPr>
+          <w:rFonts w:asciiTheme="minorHAnsi" w:hAnsiTheme="minorHAnsi" w:cs="Arial"/>
+          <w:shd w:val="clear" w:color="auto" w:fill="FFFFFF"/>
+        </w:rPr>
+        <w:t>As the data is transmitted the position of the aircraft will be at different distances to each receiver</w:t>
+      </w:r>
+      <w:r>
+        <w:rPr>
+          <w:rFonts w:asciiTheme="minorHAnsi" w:hAnsiTheme="minorHAnsi" w:cs="Arial"/>
+          <w:shd w:val="clear" w:color="auto" w:fill="FFFFFF"/>
         </w:rPr>
         <w:t>,</w:t>
       </w:r>
       <w:r>
         <w:rPr>
-          <w:rFonts w:asciiTheme="minorHAnsi" w:hAnsiTheme="minorHAnsi"/>
-        </w:rPr>
-        <w:t xml:space="preserve"> from more direct routings</w:t>
-      </w:r>
-      <w:r>
-        <w:rPr>
-          <w:rFonts w:asciiTheme="minorHAnsi" w:hAnsiTheme="minorHAnsi"/>
+          <w:rFonts w:asciiTheme="minorHAnsi" w:hAnsiTheme="minorHAnsi" w:cs="Arial"/>
+          <w:shd w:val="clear" w:color="auto" w:fill="FFFFFF"/>
+        </w:rPr>
+        <w:t xml:space="preserve"> therefore</w:t>
+      </w:r>
+      <w:r>
+        <w:rPr>
+          <w:rFonts w:asciiTheme="minorHAnsi" w:hAnsiTheme="minorHAnsi" w:cs="Arial"/>
+          <w:shd w:val="clear" w:color="auto" w:fill="FFFFFF"/>
         </w:rPr>
         <w:t>,</w:t>
       </w:r>
       <w:r>
         <w:rPr>
-          <w:rFonts w:asciiTheme="minorHAnsi" w:hAnsiTheme="minorHAnsi"/>
+          <w:rFonts w:asciiTheme="minorHAnsi" w:hAnsiTheme="minorHAnsi" w:cs="Arial"/>
+          <w:shd w:val="clear" w:color="auto" w:fill="FFFFFF"/>
+        </w:rPr>
+        <w:t xml:space="preserve"> the data will be received at marginally different times. The different times at which the transmissions are received can be used to accurately determine the aircraft</w:t>
+      </w:r>
+      <w:r>
+        <w:rPr>
+          <w:rFonts w:asciiTheme="minorHAnsi" w:hAnsiTheme="minorHAnsi" w:cs="Arial"/>
+          <w:shd w:val="clear" w:color="auto" w:fill="FFFFFF"/>
+        </w:rPr>
+        <w:t>’</w:t>
+      </w:r>
+      <w:r>
+        <w:rPr>
+          <w:rFonts w:asciiTheme="minorHAnsi" w:hAnsiTheme="minorHAnsi" w:cs="Arial"/>
+          <w:shd w:val="clear" w:color="auto" w:fill="FFFFFF"/>
+        </w:rPr>
+        <w:t>s position.</w:t>
+      </w:r>
+      <w:r>
+        <w:rPr>
+          <w:rFonts w:asciiTheme="minorHAnsi" w:hAnsiTheme="minorHAnsi" w:cs="Arial"/>
+          <w:shd w:val="clear" w:color="auto" w:fill="FFFFFF"/>
         </w:rPr>
         <w:t xml:space="preserve"> </w:t>
       </w:r>
       <w:r>
         <w:rPr>
-          <w:rFonts w:asciiTheme="minorHAnsi" w:hAnsiTheme="minorHAnsi"/>
+          <w:rFonts w:asciiTheme="minorHAnsi" w:hAnsiTheme="minorHAnsi" w:cs="Arial"/>
+          <w:shd w:val="clear" w:color="auto" w:fill="FFFFFF"/>
         </w:rPr>
         <w:fldChar w:fldCharType="begin" w:fldLock="1"/>
       </w:r>
       <w:r>
         <w:rPr>
-          <w:rFonts w:asciiTheme="minorHAnsi" w:hAnsiTheme="minorHAnsi"/>
-        </w:rPr>
-        <w:instrText>ADDIN CSL_CITATION {"citationItems":[{"id":"ITEM-1","itemData":{"author":[{"dropping-particle":"","family":"Richards","given":"William R","non-dropping-particle":"","parse-names":false,"suffix":""},{"dropping-particle":"","family":"O'Brien","given":"Kathleen","non-dropping-particle":"","parse-names":false,"suffix":""},{"dropping-particle":"","family":"Miller","given":"Dean C","non-dropping-particle":"","parse-names":false,"suffix":""}],"id":"ITEM-1","issued":{"date-parts":[["2010"]]},"title":"New Air Traffic Surveillance Technology","type":"report"},"uris":["http://www.mendeley.com/documents/?uuid=9b2a5d3a-3089-3fcc-9b6e-8300922627a3"]}],"mendeley":{"formattedCitation":"(Richards et al., 2010)","plainTextFormattedCitation":"(Richards et al., 2010)","previouslyFormattedCitation":"(Richards, O’Brien, &amp; Miller, 2010)"},"properties":{"noteIndex":0},"schema":"https://github.com/citation-style-language/schema/raw/master/csl-citation.json"}</w:instrText>
-      </w:r>
-      <w:r>
-        <w:rPr>
-          <w:rFonts w:asciiTheme="minorHAnsi" w:hAnsiTheme="minorHAnsi"/>
+          <w:rFonts w:asciiTheme="minorHAnsi" w:hAnsiTheme="minorHAnsi" w:cs="Arial"/>
+          <w:shd w:val="clear" w:color="auto" w:fill="FFFFFF"/>
+        </w:rPr>
+        <w:instrText>ADDIN CSL_CITATION {"citationItems":[{"id":"ITEM-1","itemData":{"DOI":"10.1109/ICMA.2015.7237759","ISBN":"9781479970964","abstract":"MLAT (Multilateration) techniques have been successfully deployed for airport surveillance for quite some time now, it makes use of signals transmitted by an aircraft to calculate the position of aircraft. However, Multilateration techniques when applied in a wide area surveillance environment for aircraft target positioning, for the impact of Geometric Dilution of Precision (GDOP), the three-dimensional positioning algorithm for target positioning may result in relatively low positioning accuracy, and even cause divergence. For partial response signals transmitted by the civil aviation airborne secondary transponder contain target pressure altitude, the MLAT algorithm based on target pressure altitude can correct the three-dimensional positioning algorithm, reduce the dimensions of positioning equations, ensure algorithm convergence and increase positioning accuracy. The test results based on the practical application system illustrates the MLAT algorithm based on target pressure altitude is more accurate than the traditional three-dimensional positioning algorithm alone.","author":[{"dropping-particle":"","family":"Xu","given":"Zili","non-dropping-particle":"","parse-names":false,"suffix":""},{"dropping-particle":"","family":"He","given":"Donglin","non-dropping-particle":"","parse-names":false,"suffix":""},{"dropping-particle":"","family":"Tang","given":"Yong","non-dropping-particle":"","parse-names":false,"suffix":""},{"dropping-particle":"","family":"Li","given":"Jing","non-dropping-particle":"","parse-names":false,"suffix":""}],"container-title":"2015 IEEE International Conference on Mechatronics and Automation, ICMA 2015","id":"ITEM-1","issued":{"date-parts":[["2015","9","2"]]},"page":"1800-1804","publisher":"Institute of Electrical and Electronics Engineers Inc.","title":"A MLAT algorithm based on target pressure altitude","type":"paper-conference"},"uris":["http://www.mendeley.com/documents/?uuid=18a8a8e6-346e-33f1-adac-a275e568d4a8"]}],"mendeley":{"formattedCitation":"(Xu et al., 2015)","plainTextFormattedCitation":"(Xu et al., 2015)","previouslyFormattedCitation":"(Xu et al., 2015)"},"properties":{"noteIndex":0},"schema":"https://github.com/citation-style-language/schema/raw/master/csl-citation.json"}</w:instrText>
+      </w:r>
+      <w:r>
+        <w:rPr>
+          <w:rFonts w:asciiTheme="minorHAnsi" w:hAnsiTheme="minorHAnsi" w:cs="Arial"/>
+          <w:shd w:val="clear" w:color="auto" w:fill="FFFFFF"/>
         </w:rPr>
         <w:fldChar w:fldCharType="separate"/>
       </w:r>
       <w:r>
         <w:rPr>
-          <w:rFonts w:asciiTheme="minorHAnsi" w:hAnsiTheme="minorHAnsi"/>
+          <w:rFonts w:asciiTheme="minorHAnsi" w:hAnsiTheme="minorHAnsi" w:cs="Arial"/>
           <w:noProof/>
-        </w:rPr>
-        <w:t>(Richards et al., 2010)</w:t>
-      </w:r>
-      <w:r>
-        <w:rPr>
-          <w:rFonts w:asciiTheme="minorHAnsi" w:hAnsiTheme="minorHAnsi"/>
+          <w:shd w:val="clear" w:color="auto" w:fill="FFFFFF"/>
+        </w:rPr>
+        <w:t>(Xu et al., 2015)</w:t>
+      </w:r>
+      <w:r>
+        <w:rPr>
+          <w:rFonts w:asciiTheme="minorHAnsi" w:hAnsiTheme="minorHAnsi" w:cs="Arial"/>
+          <w:shd w:val="clear" w:color="auto" w:fill="FFFFFF"/>
         </w:rPr>
         <w:fldChar w:fldCharType="end"/>
       </w:r>
       <w:r>
         <w:rPr>
-          <w:rFonts w:asciiTheme="minorHAnsi" w:hAnsiTheme="minorHAnsi"/>
-        </w:rPr>
-        <w:t xml:space="preserve"> airlines </w:t>
-      </w:r>
-      <w:r>
-        <w:rPr>
-          <w:rFonts w:asciiTheme="minorHAnsi" w:hAnsiTheme="minorHAnsi"/>
-        </w:rPr>
-        <w:t xml:space="preserve">such as JetBlue Airways </w:t>
-      </w:r>
-      <w:r>
-        <w:rPr>
-          <w:rFonts w:asciiTheme="minorHAnsi" w:hAnsiTheme="minorHAnsi"/>
-        </w:rPr>
-        <w:t xml:space="preserve">are </w:t>
-      </w:r>
-      <w:r>
-        <w:rPr>
-          <w:rFonts w:asciiTheme="minorHAnsi" w:hAnsiTheme="minorHAnsi"/>
-        </w:rPr>
-        <w:t xml:space="preserve">difficult to persuade due to historic tendencies to not invest in technologies unless a compelling safety and business case is given. </w:t>
+          <w:rFonts w:asciiTheme="minorHAnsi" w:hAnsiTheme="minorHAnsi" w:cs="Arial"/>
+          <w:shd w:val="clear" w:color="auto" w:fill="FFFFFF"/>
+        </w:rPr>
+        <w:t xml:space="preserve"> </w:t>
+      </w:r>
+      <w:r>
+        <w:rPr>
+          <w:rFonts w:asciiTheme="minorHAnsi" w:hAnsiTheme="minorHAnsi"/>
+        </w:rPr>
+        <w:t>The data is transmitted to a server to be combined to calculate the latitude and longitude</w:t>
+      </w:r>
+      <w:r>
+        <w:rPr>
+          <w:rFonts w:asciiTheme="minorHAnsi" w:hAnsiTheme="minorHAnsi"/>
+        </w:rPr>
+        <w:t xml:space="preserve"> as shown </w:t>
+      </w:r>
+      <w:r>
+        <w:rPr>
+          <w:rFonts w:asciiTheme="minorHAnsi" w:hAnsiTheme="minorHAnsi"/>
+        </w:rPr>
+        <w:t>in</w:t>
+      </w:r>
+      <w:r>
+        <w:rPr>
+          <w:rFonts w:asciiTheme="minorHAnsi" w:hAnsiTheme="minorHAnsi"/>
+        </w:rPr>
+        <w:t xml:space="preserve"> Figure 2</w:t>
+      </w:r>
+      <w:r>
+        <w:rPr>
+          <w:rFonts w:asciiTheme="minorHAnsi" w:hAnsiTheme="minorHAnsi"/>
+        </w:rPr>
+        <w:t>. The signals also broadcast the aircraft</w:t>
+      </w:r>
+      <w:r>
+        <w:rPr>
+          <w:rFonts w:asciiTheme="minorHAnsi" w:hAnsiTheme="minorHAnsi"/>
+        </w:rPr>
+        <w:t>’</w:t>
+      </w:r>
+      <w:r>
+        <w:rPr>
+          <w:rFonts w:asciiTheme="minorHAnsi" w:hAnsiTheme="minorHAnsi"/>
+        </w:rPr>
+        <w:t>s transponder identification and the altitude. Using a collaboration of the information, real-time flight tracking can be provided. However</w:t>
+      </w:r>
+      <w:r>
+        <w:rPr>
+          <w:rFonts w:asciiTheme="minorHAnsi" w:hAnsiTheme="minorHAnsi"/>
+        </w:rPr>
+        <w:t>,</w:t>
+      </w:r>
+      <w:r>
+        <w:rPr>
+          <w:rFonts w:asciiTheme="minorHAnsi" w:hAnsiTheme="minorHAnsi"/>
+        </w:rPr>
+        <w:t xml:space="preserve"> aircraft must be within line-of-sight with the receivers for an accurate position to be determined.</w:t>
+      </w:r>
+      <w:r>
+        <w:rPr>
+          <w:rFonts w:asciiTheme="minorHAnsi" w:hAnsiTheme="minorHAnsi"/>
+        </w:rPr>
+        <w:t xml:space="preserve"> </w:t>
       </w:r>
       <w:r>
         <w:rPr>
@@ -1536,7 +1671,7 @@
         <w:rPr>
           <w:rFonts w:asciiTheme="minorHAnsi" w:hAnsiTheme="minorHAnsi"/>
         </w:rPr>
-        <w:instrText>ADDIN CSL_CITATION {"citationItems":[{"id":"ITEM-1","itemData":{"URL":"http://interactive.aviationtoday.com/unlocking-the-benefits-of-ads-b-in/","accessed":{"date-parts":[["2019","10","19"]]},"id":"ITEM-1","issued":{"date-parts":[["0"]]},"title":"Unlocking the Benefits of ADS-B In - Aviation Today","type":"webpage"},"uris":["http://www.mendeley.com/documents/?uuid=d8e10a8c-6743-39e3-bf7a-79696c8d9fa1"]}],"mendeley":{"formattedCitation":"(“Unlocking the Benefits of ADS-B In - Aviation Today,” n.d.)","plainTextFormattedCitation":"(“Unlocking the Benefits of ADS-B In - Aviation Today,” n.d.)"},"properties":{"noteIndex":0},"schema":"https://github.com/citation-style-language/schema/raw/master/csl-citation.json"}</w:instrText>
+        <w:instrText>ADDIN CSL_CITATION {"citationItems":[{"id":"ITEM-1","itemData":{"URL":"https://uk.flightaware.com/adsb/mlat/","accessed":{"date-parts":[["2019","10","13"]]},"id":"ITEM-1","issued":{"date-parts":[["0"]]},"title":"Multilateration (MLAT) - FlightAware","type":"webpage"},"uris":["http://www.mendeley.com/documents/?uuid=7c77ee59-a45f-3adf-a5ce-ccfde720f035"]}],"mendeley":{"formattedCitation":"(“Multilateration (MLAT) - FlightAware,” n.d.)","manualFormatting":"(“Multilateration (MLAT) - FlightAware,” n.d.)","plainTextFormattedCitation":"(“Multilateration (MLAT) - FlightAware,” n.d.)","previouslyFormattedCitation":"(“Multilateration (MLAT) - FlightAware,” n.d.)"},"properties":{"noteIndex":0},"schema":"https://github.com/citation-style-language/schema/raw/master/csl-citation.json"}</w:instrText>
       </w:r>
       <w:r>
         <w:rPr>
@@ -1549,7 +1684,21 @@
           <w:rFonts w:asciiTheme="minorHAnsi" w:hAnsiTheme="minorHAnsi"/>
           <w:noProof/>
         </w:rPr>
-        <w:t>(“Unlocking the Benefits of ADS-B In - Aviation Today,” n.d.)</w:t>
+        <w:t xml:space="preserve">(“Multilateration (MLAT) </w:t>
+      </w:r>
+      <w:r>
+        <w:rPr>
+          <w:rFonts w:asciiTheme="minorHAnsi" w:hAnsiTheme="minorHAnsi" w:cs="Apple Color Emoji"/>
+          <w:noProof/>
+        </w:rPr>
+        <w:t xml:space="preserve">- </w:t>
+      </w:r>
+      <w:r>
+        <w:rPr>
+          <w:rFonts w:asciiTheme="minorHAnsi" w:hAnsiTheme="minorHAnsi"/>
+          <w:noProof/>
+        </w:rPr>
+        <w:t>FlightAware,” n.d.)</w:t>
       </w:r>
       <w:r>
         <w:rPr>
@@ -1557,16 +1706,230 @@
         </w:rPr>
         <w:fldChar w:fldCharType="end"/>
       </w:r>
-    </w:p>
-    <w:p>
-      <w:pPr>
-        <w:rPr>
-          <w:rFonts w:asciiTheme="minorHAnsi" w:hAnsiTheme="minorHAnsi"/>
-        </w:rPr>
-      </w:pPr>
-    </w:p>
-    <w:p>
-      <w:pPr>
+      <w:r>
+        <w:rPr>
+          <w:rFonts w:asciiTheme="minorHAnsi" w:hAnsiTheme="minorHAnsi"/>
+        </w:rPr>
+        <w:t xml:space="preserve"> Although considered real-time, calculation delays and processing latency hinder true real-time flight activity with </w:t>
+      </w:r>
+      <w:r>
+        <w:rPr>
+          <w:rFonts w:asciiTheme="minorHAnsi" w:hAnsiTheme="minorHAnsi"/>
+        </w:rPr>
+        <w:t xml:space="preserve">a </w:t>
+      </w:r>
+      <w:r>
+        <w:rPr>
+          <w:rFonts w:asciiTheme="minorHAnsi" w:hAnsiTheme="minorHAnsi"/>
+        </w:rPr>
+        <w:t xml:space="preserve">4-6 second delay. </w:t>
+      </w:r>
+      <w:r>
+        <w:rPr>
+          <w:rFonts w:asciiTheme="minorHAnsi" w:hAnsiTheme="minorHAnsi"/>
+        </w:rPr>
+        <w:fldChar w:fldCharType="begin" w:fldLock="1"/>
+      </w:r>
+      <w:r>
+        <w:rPr>
+          <w:rFonts w:asciiTheme="minorHAnsi" w:hAnsiTheme="minorHAnsi"/>
+        </w:rPr>
+        <w:instrText>ADDIN CSL_CITATION {"citationItems":[{"id":"ITEM-1","itemData":{"URL":"https://uk.flightaware.com/adsb/mlat/","accessed":{"date-parts":[["2019","10","13"]]},"id":"ITEM-1","issued":{"date-parts":[["0"]]},"title":"Multilateration (MLAT) - FlightAware","type":"webpage"},"uris":["http://www.mendeley.com/documents/?uuid=7c77ee59-a45f-3adf-a5ce-ccfde720f035"]}],"mendeley":{"formattedCitation":"(“Multilateration (MLAT) - FlightAware,” n.d.)","manualFormatting":"(“Multilateration (MLAT) - FlightAware,” n.d.)","plainTextFormattedCitation":"(“Multilateration (MLAT) - FlightAware,” n.d.)","previouslyFormattedCitation":"(“Multilateration (MLAT) - FlightAware,” n.d.)"},"properties":{"noteIndex":0},"schema":"https://github.com/citation-style-language/schema/raw/master/csl-citation.json"}</w:instrText>
+      </w:r>
+      <w:r>
+        <w:rPr>
+          <w:rFonts w:asciiTheme="minorHAnsi" w:hAnsiTheme="minorHAnsi"/>
+        </w:rPr>
+        <w:fldChar w:fldCharType="separate"/>
+      </w:r>
+      <w:r>
+        <w:rPr>
+          <w:rFonts w:asciiTheme="minorHAnsi" w:hAnsiTheme="minorHAnsi"/>
+          <w:noProof/>
+        </w:rPr>
+        <w:t xml:space="preserve">(“Multilateration (MLAT) </w:t>
+      </w:r>
+      <w:r>
+        <w:rPr>
+          <w:rFonts w:asciiTheme="minorHAnsi" w:hAnsiTheme="minorHAnsi" w:cs="Apple Color Emoji"/>
+          <w:noProof/>
+        </w:rPr>
+        <w:t xml:space="preserve">- </w:t>
+      </w:r>
+      <w:r>
+        <w:rPr>
+          <w:rFonts w:asciiTheme="minorHAnsi" w:hAnsiTheme="minorHAnsi"/>
+          <w:noProof/>
+        </w:rPr>
+        <w:t>FlightAware,” n.d.)</w:t>
+      </w:r>
+      <w:r>
+        <w:rPr>
+          <w:rFonts w:asciiTheme="minorHAnsi" w:hAnsiTheme="minorHAnsi"/>
+        </w:rPr>
+        <w:fldChar w:fldCharType="end"/>
+      </w:r>
+      <w:r>
+        <w:rPr>
+          <w:rFonts w:asciiTheme="minorHAnsi" w:hAnsiTheme="minorHAnsi"/>
+        </w:rPr>
+        <w:t xml:space="preserve"> MLAT coverage is limited to areas with receivers/ground stations present and normally only achieved at altitudes between 3000-10000 feet. Due to this limitation general aircraft flying below the range may be hidden to MLAT surveillance. </w:t>
+      </w:r>
+      <w:r>
+        <w:rPr>
+          <w:rFonts w:asciiTheme="minorHAnsi" w:hAnsiTheme="minorHAnsi"/>
+        </w:rPr>
+        <w:fldChar w:fldCharType="begin" w:fldLock="1"/>
+      </w:r>
+      <w:r>
+        <w:rPr>
+          <w:rFonts w:asciiTheme="minorHAnsi" w:hAnsiTheme="minorHAnsi"/>
+        </w:rPr>
+        <w:instrText>ADDIN CSL_CITATION {"citationItems":[{"id":"ITEM-1","itemData":{"URL":"https://www.flightradar24.com/how-it-works","accessed":{"date-parts":[["2019","10","6"]]},"id":"ITEM-1","issued":{"date-parts":[["0"]]},"title":"How flight tracking works - Learn how we track flights | Flightradar24","type":"webpage"},"uris":["http://www.mendeley.com/documents/?uuid=a23291b6-fbb2-3ab8-85ce-4566adb892da"]}],"mendeley":{"formattedCitation":"(“How flight tracking works - Learn how we track flights | Flightradar24,” n.d.)","plainTextFormattedCitation":"(“How flight tracking works - Learn how we track flights | Flightradar24,” n.d.)","previouslyFormattedCitation":"(“How flight tracking works - Learn how we track flights | Flightradar24,” n.d.)"},"properties":{"noteIndex":0},"schema":"https://github.com/citation-style-language/schema/raw/master/csl-citation.json"}</w:instrText>
+      </w:r>
+      <w:r>
+        <w:rPr>
+          <w:rFonts w:asciiTheme="minorHAnsi" w:hAnsiTheme="minorHAnsi"/>
+        </w:rPr>
+        <w:fldChar w:fldCharType="separate"/>
+      </w:r>
+      <w:r>
+        <w:rPr>
+          <w:rFonts w:asciiTheme="minorHAnsi" w:hAnsiTheme="minorHAnsi"/>
+          <w:noProof/>
+        </w:rPr>
+        <w:t>(“How flight tracking works - Learn how we track flights | Flightradar24,” n.d.)</w:t>
+      </w:r>
+      <w:r>
+        <w:rPr>
+          <w:rFonts w:asciiTheme="minorHAnsi" w:hAnsiTheme="minorHAnsi"/>
+        </w:rPr>
+        <w:fldChar w:fldCharType="end"/>
+      </w:r>
+    </w:p>
+    <w:p>
+      <w:r>
+        <w:rPr>
+          <w:noProof/>
+        </w:rPr>
+        <w:drawing>
+          <wp:anchor distT="0" distB="0" distL="114300" distR="114300" simplePos="0" relativeHeight="251659264" behindDoc="0" locked="0" layoutInCell="1" allowOverlap="1" wp14:anchorId="0F0162CF" wp14:editId="4BEE8C84">
+            <wp:simplePos x="0" y="0"/>
+            <wp:positionH relativeFrom="column">
+              <wp:posOffset>804333</wp:posOffset>
+            </wp:positionH>
+            <wp:positionV relativeFrom="paragraph">
+              <wp:posOffset>171450</wp:posOffset>
+            </wp:positionV>
+            <wp:extent cx="4021455" cy="3051810"/>
+            <wp:effectExtent l="0" t="0" r="4445" b="0"/>
+            <wp:wrapSquare wrapText="bothSides"/>
+            <wp:docPr id="2" name="Picture 2" descr="A picture containing sky, green&#10;&#10;Description automatically generated"/>
+            <wp:cNvGraphicFramePr>
+              <a:graphicFrameLocks xmlns:a="http://schemas.openxmlformats.org/drawingml/2006/main" noChangeAspect="1"/>
+            </wp:cNvGraphicFramePr>
+            <a:graphic xmlns:a="http://schemas.openxmlformats.org/drawingml/2006/main">
+              <a:graphicData uri="http://schemas.openxmlformats.org/drawingml/2006/picture">
+                <pic:pic xmlns:pic="http://schemas.openxmlformats.org/drawingml/2006/picture">
+                  <pic:nvPicPr>
+                    <pic:cNvPr id="2" name="MLAT.png"/>
+                    <pic:cNvPicPr/>
+                  </pic:nvPicPr>
+                  <pic:blipFill>
+                    <a:blip r:embed="rId7" cstate="print">
+                      <a:extLst>
+                        <a:ext uri="{28A0092B-C50C-407E-A947-70E740481C1C}">
+                          <a14:useLocalDpi xmlns:a14="http://schemas.microsoft.com/office/drawing/2010/main" val="0"/>
+                        </a:ext>
+                      </a:extLst>
+                    </a:blip>
+                    <a:stretch>
+                      <a:fillRect/>
+                    </a:stretch>
+                  </pic:blipFill>
+                  <pic:spPr>
+                    <a:xfrm>
+                      <a:off x="0" y="0"/>
+                      <a:ext cx="4021455" cy="3051810"/>
+                    </a:xfrm>
+                    <a:prstGeom prst="rect">
+                      <a:avLst/>
+                    </a:prstGeom>
+                  </pic:spPr>
+                </pic:pic>
+              </a:graphicData>
+            </a:graphic>
+            <wp14:sizeRelH relativeFrom="page">
+              <wp14:pctWidth>0</wp14:pctWidth>
+            </wp14:sizeRelH>
+            <wp14:sizeRelV relativeFrom="page">
+              <wp14:pctHeight>0</wp14:pctHeight>
+            </wp14:sizeRelV>
+          </wp:anchor>
+        </w:drawing>
+      </w:r>
+    </w:p>
+    <w:p/>
+    <w:p/>
+    <w:p/>
+    <w:p>
+      <w:pPr>
+        <w:rPr>
+          <w:b/>
+          <w:bCs/>
+          <w:u w:val="single"/>
+        </w:rPr>
+      </w:pPr>
+    </w:p>
+    <w:p>
+      <w:pPr>
+        <w:rPr>
+          <w:b/>
+          <w:bCs/>
+          <w:u w:val="single"/>
+        </w:rPr>
+      </w:pPr>
+    </w:p>
+    <w:p>
+      <w:pPr>
+        <w:rPr>
+          <w:b/>
+          <w:bCs/>
+          <w:u w:val="single"/>
+        </w:rPr>
+      </w:pPr>
+    </w:p>
+    <w:p>
+      <w:pPr>
+        <w:rPr>
+          <w:b/>
+          <w:bCs/>
+          <w:u w:val="single"/>
+        </w:rPr>
+      </w:pPr>
+    </w:p>
+    <w:p>
+      <w:pPr>
+        <w:rPr>
+          <w:b/>
+          <w:bCs/>
+          <w:u w:val="single"/>
+        </w:rPr>
+      </w:pPr>
+    </w:p>
+    <w:p/>
+    <w:p/>
+    <w:p/>
+    <w:p/>
+    <w:p/>
+    <w:p/>
+    <w:p/>
+    <w:p/>
+    <w:p/>
+    <w:p/>
+    <w:p>
+      <w:pPr>
+        <w:jc w:val="center"/>
         <w:rPr>
           <w:rFonts w:asciiTheme="minorHAnsi" w:hAnsiTheme="minorHAnsi"/>
           <w:i/>
@@ -1578,100 +1941,285 @@
       <w:r>
         <w:rPr>
           <w:rFonts w:asciiTheme="minorHAnsi" w:hAnsiTheme="minorHAnsi"/>
-        </w:rPr>
-        <w:t>However due to the lesser cost of older technologies and current global infrastructure ADS-B lacks the overall worldwide coverage its counterparts have established.</w:t>
-      </w:r>
-      <w:bookmarkStart w:id="0" w:name="_GoBack"/>
-      <w:bookmarkEnd w:id="0"/>
-    </w:p>
-    <w:p>
-      <w:pPr>
-        <w:rPr>
-          <w:rFonts w:asciiTheme="minorHAnsi" w:hAnsiTheme="minorHAnsi"/>
-        </w:rPr>
-      </w:pPr>
-    </w:p>
-    <w:p/>
-    <w:p/>
-    <w:p/>
-    <w:p/>
-    <w:p/>
-    <w:p>
-      <w:r>
-        <w:t>Benefits and disadvantages of ADS-B</w:t>
-      </w:r>
-    </w:p>
-    <w:p/>
-    <w:p/>
-    <w:p/>
-    <w:p/>
-    <w:p/>
-    <w:p>
-      <w:r>
-        <w:rPr>
-          <w:sz w:val="27"/>
-          <w:szCs w:val="27"/>
-          <w:shd w:val="clear" w:color="auto" w:fill="FFFFFF"/>
-        </w:rPr>
-        <w:t xml:space="preserve">ADS-B system is an ideal vehicle for the success of this approach. The aircraft which is equipped with ADS-B-out system determines its own position using a </w:t>
-      </w:r>
-      <w:r>
-        <w:rPr>
-          <w:sz w:val="27"/>
-          <w:szCs w:val="27"/>
+          <w:i/>
+          <w:iCs/>
+          <w:sz w:val="18"/>
+          <w:szCs w:val="18"/>
+        </w:rPr>
+        <w:t xml:space="preserve">Figure </w:t>
+      </w:r>
+      <w:r>
+        <w:rPr>
+          <w:rFonts w:asciiTheme="minorHAnsi" w:hAnsiTheme="minorHAnsi"/>
+          <w:i/>
+          <w:iCs/>
+          <w:sz w:val="18"/>
+          <w:szCs w:val="18"/>
+        </w:rPr>
+        <w:t>2</w:t>
+      </w:r>
+      <w:r>
+        <w:rPr>
+          <w:rFonts w:asciiTheme="minorHAnsi" w:hAnsiTheme="minorHAnsi"/>
+          <w:i/>
+          <w:iCs/>
+          <w:sz w:val="18"/>
+          <w:szCs w:val="18"/>
+        </w:rPr>
+        <w:t xml:space="preserve">: How </w:t>
+      </w:r>
+      <w:r>
+        <w:rPr>
+          <w:rFonts w:asciiTheme="minorHAnsi" w:hAnsiTheme="minorHAnsi"/>
+          <w:i/>
+          <w:iCs/>
+          <w:sz w:val="18"/>
+          <w:szCs w:val="18"/>
+        </w:rPr>
+        <w:t>MLAT</w:t>
+      </w:r>
+      <w:r>
+        <w:rPr>
+          <w:rFonts w:asciiTheme="minorHAnsi" w:hAnsiTheme="minorHAnsi"/>
+          <w:i/>
+          <w:iCs/>
+          <w:sz w:val="18"/>
+          <w:szCs w:val="18"/>
+        </w:rPr>
+        <w:t xml:space="preserve"> works </w:t>
+      </w:r>
+      <w:r>
+        <w:rPr>
+          <w:rFonts w:asciiTheme="minorHAnsi" w:hAnsiTheme="minorHAnsi"/>
+          <w:i/>
+          <w:iCs/>
+          <w:sz w:val="18"/>
+          <w:szCs w:val="18"/>
+        </w:rPr>
+        <w:fldChar w:fldCharType="begin" w:fldLock="1"/>
+      </w:r>
+      <w:r>
+        <w:rPr>
+          <w:rFonts w:asciiTheme="minorHAnsi" w:hAnsiTheme="minorHAnsi"/>
+          <w:i/>
+          <w:iCs/>
+          <w:sz w:val="18"/>
+          <w:szCs w:val="18"/>
+        </w:rPr>
+        <w:instrText>ADDIN CSL_CITATION {"citationItems":[{"id":"ITEM-1","itemData":{"URL":"https://uk.flightaware.com/adsb/mlat/","accessed":{"date-parts":[["2019","10","13"]]},"id":"ITEM-1","issued":{"date-parts":[["0"]]},"title":"Multilateration (MLAT) - FlightAware","type":"webpage"},"uris":["http://www.mendeley.com/documents/?uuid=7c77ee59-a45f-3adf-a5ce-ccfde720f035"]}],"mendeley":{"formattedCitation":"(“Multilateration (MLAT) - FlightAware,” n.d.)","plainTextFormattedCitation":"(“Multilateration (MLAT) - FlightAware,” n.d.)","previouslyFormattedCitation":"(“Multilateration (MLAT) - FlightAware,” n.d.)"},"properties":{"noteIndex":0},"schema":"https://github.com/citation-style-language/schema/raw/master/csl-citation.json"}</w:instrText>
+      </w:r>
+      <w:r>
+        <w:rPr>
+          <w:rFonts w:asciiTheme="minorHAnsi" w:hAnsiTheme="minorHAnsi"/>
+          <w:i/>
+          <w:iCs/>
+          <w:sz w:val="18"/>
+          <w:szCs w:val="18"/>
+        </w:rPr>
+        <w:fldChar w:fldCharType="separate"/>
+      </w:r>
+      <w:r>
+        <w:rPr>
+          <w:rFonts w:asciiTheme="minorHAnsi" w:hAnsiTheme="minorHAnsi"/>
+          <w:iCs/>
+          <w:noProof/>
+          <w:sz w:val="18"/>
+          <w:szCs w:val="18"/>
+        </w:rPr>
+        <w:t>(“Multilateration (MLAT) - FlightAware,” n.d.)</w:t>
+      </w:r>
+      <w:r>
+        <w:rPr>
+          <w:rFonts w:asciiTheme="minorHAnsi" w:hAnsiTheme="minorHAnsi"/>
+          <w:i/>
+          <w:iCs/>
+          <w:sz w:val="18"/>
+          <w:szCs w:val="18"/>
+        </w:rPr>
+        <w:fldChar w:fldCharType="end"/>
+      </w:r>
+    </w:p>
+    <w:p>
+      <w:pPr>
+        <w:rPr>
+          <w:rFonts w:asciiTheme="minorHAnsi" w:hAnsiTheme="minorHAnsi"/>
+        </w:rPr>
+      </w:pPr>
+    </w:p>
+    <w:p>
+      <w:pPr>
+        <w:rPr>
+          <w:rFonts w:asciiTheme="minorHAnsi" w:hAnsiTheme="minorHAnsi" w:cs="Arial"/>
+          <w:shd w:val="clear" w:color="auto" w:fill="FFFFFF"/>
+        </w:rPr>
+      </w:pPr>
+      <w:r>
+        <w:rPr>
+          <w:rFonts w:asciiTheme="minorHAnsi" w:hAnsiTheme="minorHAnsi" w:cs="Arial"/>
+          <w:shd w:val="clear" w:color="auto" w:fill="FFFFFF"/>
+        </w:rPr>
+        <w:t>Another disadvantage to MLAT can be the p</w:t>
+      </w:r>
+      <w:r>
+        <w:rPr>
+          <w:rFonts w:asciiTheme="minorHAnsi" w:hAnsiTheme="minorHAnsi" w:cs="Arial"/>
+          <w:shd w:val="clear" w:color="auto" w:fill="FFFFFF"/>
+        </w:rPr>
+        <w:t xml:space="preserve">ositioning accuracy </w:t>
+      </w:r>
+      <w:r>
+        <w:rPr>
+          <w:rFonts w:asciiTheme="minorHAnsi" w:hAnsiTheme="minorHAnsi" w:cs="Arial"/>
+          <w:shd w:val="clear" w:color="auto" w:fill="FFFFFF"/>
+        </w:rPr>
+        <w:t xml:space="preserve">as it can be </w:t>
+      </w:r>
+      <w:r>
+        <w:rPr>
+          <w:rFonts w:asciiTheme="minorHAnsi" w:hAnsiTheme="minorHAnsi" w:cs="Arial"/>
+          <w:shd w:val="clear" w:color="auto" w:fill="FFFFFF"/>
+        </w:rPr>
+        <w:t xml:space="preserve">greatly affected by the factor of Geometric Dilution of Precision (GDOP). This can be due to a large </w:t>
+      </w:r>
+      <w:r>
+        <w:rPr>
+          <w:rFonts w:asciiTheme="minorHAnsi" w:hAnsiTheme="minorHAnsi" w:cs="Arial"/>
           <w:shd w:val="clear" w:color="auto" w:fill="FFFFFF"/>
         </w:rPr>
         <w:lastRenderedPageBreak/>
-        <w:t>global navigation satellite system and periodically broadcasts this position and other relevant information not only to possible ground stations but also to other aircraft that are equipped with ADS-B-in system. Therefore, the aircraft equipped with ADS-B-in system can receive the positions of all the nearby aircraft equipped with ADS-B-out system</w:t>
-      </w:r>
-    </w:p>
-    <w:p/>
-    <w:p/>
-    <w:p/>
-    <w:p>
-      <w:pPr>
-        <w:rPr>
-          <w:b/>
-          <w:bCs/>
-          <w:u w:val="single"/>
-        </w:rPr>
-      </w:pPr>
-    </w:p>
-    <w:p>
-      <w:pPr>
-        <w:rPr>
-          <w:b/>
-          <w:bCs/>
-          <w:u w:val="single"/>
-        </w:rPr>
-      </w:pPr>
-    </w:p>
-    <w:p>
-      <w:pPr>
-        <w:rPr>
-          <w:b/>
-          <w:bCs/>
-          <w:u w:val="single"/>
-        </w:rPr>
-      </w:pPr>
-    </w:p>
-    <w:p>
-      <w:pPr>
-        <w:rPr>
-          <w:b/>
-          <w:bCs/>
-          <w:u w:val="single"/>
-        </w:rPr>
-      </w:pPr>
-    </w:p>
-    <w:p>
-      <w:pPr>
-        <w:rPr>
-          <w:b/>
-          <w:bCs/>
-          <w:u w:val="single"/>
-        </w:rPr>
-      </w:pPr>
+        <w:t>surveillance area and positioning of fixed ground stations/receivers. As the distance increases from the aircraft to the polygon created by the multiple receivers the larger the GDOP and consequentially the less accurate the positioning of the aircraft.</w:t>
+      </w:r>
+      <w:r>
+        <w:rPr>
+          <w:rFonts w:asciiTheme="minorHAnsi" w:hAnsiTheme="minorHAnsi" w:cs="Arial"/>
+          <w:shd w:val="clear" w:color="auto" w:fill="FFFFFF"/>
+        </w:rPr>
+        <w:t xml:space="preserve"> </w:t>
+      </w:r>
+      <w:r>
+        <w:rPr>
+          <w:rFonts w:asciiTheme="minorHAnsi" w:hAnsiTheme="minorHAnsi" w:cs="Arial"/>
+          <w:shd w:val="clear" w:color="auto" w:fill="FFFFFF"/>
+        </w:rPr>
+        <w:fldChar w:fldCharType="begin" w:fldLock="1"/>
+      </w:r>
+      <w:r>
+        <w:rPr>
+          <w:rFonts w:asciiTheme="minorHAnsi" w:hAnsiTheme="minorHAnsi" w:cs="Arial"/>
+          <w:shd w:val="clear" w:color="auto" w:fill="FFFFFF"/>
+        </w:rPr>
+        <w:instrText>ADDIN CSL_CITATION {"citationItems":[{"id":"ITEM-1","itemData":{"DOI":"10.1109/ICMA.2015.7237759","ISBN":"9781479970964","abstract":"MLAT (Multilateration) techniques have been successfully deployed for airport surveillance for quite some time now, it makes use of signals transmitted by an aircraft to calculate the position of aircraft. However, Multilateration techniques when applied in a wide area surveillance environment for aircraft target positioning, for the impact of Geometric Dilution of Precision (GDOP), the three-dimensional positioning algorithm for target positioning may result in relatively low positioning accuracy, and even cause divergence. For partial response signals transmitted by the civil aviation airborne secondary transponder contain target pressure altitude, the MLAT algorithm based on target pressure altitude can correct the three-dimensional positioning algorithm, reduce the dimensions of positioning equations, ensure algorithm convergence and increase positioning accuracy. The test results based on the practical application system illustrates the MLAT algorithm based on target pressure altitude is more accurate than the traditional three-dimensional positioning algorithm alone.","author":[{"dropping-particle":"","family":"Xu","given":"Zili","non-dropping-particle":"","parse-names":false,"suffix":""},{"dropping-particle":"","family":"He","given":"Donglin","non-dropping-particle":"","parse-names":false,"suffix":""},{"dropping-particle":"","family":"Tang","given":"Yong","non-dropping-particle":"","parse-names":false,"suffix":""},{"dropping-particle":"","family":"Li","given":"Jing","non-dropping-particle":"","parse-names":false,"suffix":""}],"container-title":"2015 IEEE International Conference on Mechatronics and Automation, ICMA 2015","id":"ITEM-1","issued":{"date-parts":[["2015","9","2"]]},"page":"1800-1804","publisher":"Institute of Electrical and Electronics Engineers Inc.","title":"A MLAT algorithm based on target pressure altitude","type":"paper-conference"},"uris":["http://www.mendeley.com/documents/?uuid=18a8a8e6-346e-33f1-adac-a275e568d4a8"]}],"mendeley":{"formattedCitation":"(Xu et al., 2015)","plainTextFormattedCitation":"(Xu et al., 2015)","previouslyFormattedCitation":"(Xu et al., 2015)"},"properties":{"noteIndex":0},"schema":"https://github.com/citation-style-language/schema/raw/master/csl-citation.json"}</w:instrText>
+      </w:r>
+      <w:r>
+        <w:rPr>
+          <w:rFonts w:asciiTheme="minorHAnsi" w:hAnsiTheme="minorHAnsi" w:cs="Arial"/>
+          <w:shd w:val="clear" w:color="auto" w:fill="FFFFFF"/>
+        </w:rPr>
+        <w:fldChar w:fldCharType="separate"/>
+      </w:r>
+      <w:r>
+        <w:rPr>
+          <w:rFonts w:asciiTheme="minorHAnsi" w:hAnsiTheme="minorHAnsi" w:cs="Arial"/>
+          <w:noProof/>
+          <w:shd w:val="clear" w:color="auto" w:fill="FFFFFF"/>
+        </w:rPr>
+        <w:t>(Xu et al., 2015)</w:t>
+      </w:r>
+      <w:r>
+        <w:rPr>
+          <w:rFonts w:asciiTheme="minorHAnsi" w:hAnsiTheme="minorHAnsi" w:cs="Arial"/>
+          <w:shd w:val="clear" w:color="auto" w:fill="FFFFFF"/>
+        </w:rPr>
+        <w:fldChar w:fldCharType="end"/>
+      </w:r>
+    </w:p>
+    <w:p/>
+    <w:p>
+      <w:pPr>
+        <w:rPr>
+          <w:rFonts w:asciiTheme="minorHAnsi" w:hAnsiTheme="minorHAnsi"/>
+        </w:rPr>
+      </w:pPr>
+      <w:r>
+        <w:rPr>
+          <w:rFonts w:asciiTheme="minorHAnsi" w:hAnsiTheme="minorHAnsi"/>
+        </w:rPr>
+        <w:t xml:space="preserve">As current airspace contains a variety of old and new aircraft successful tracking applications must be open to multiple tracking technologies to give users the full airspace traffic. Users limited to one dimension of traffic would not be drawn to an application with reduced availability. </w:t>
+      </w:r>
+      <w:r>
+        <w:rPr>
+          <w:rFonts w:asciiTheme="minorHAnsi" w:hAnsiTheme="minorHAnsi"/>
+        </w:rPr>
+        <w:t>The</w:t>
+      </w:r>
+      <w:r>
+        <w:rPr>
+          <w:rFonts w:asciiTheme="minorHAnsi" w:hAnsiTheme="minorHAnsi"/>
+        </w:rPr>
+        <w:t xml:space="preserve"> main audience of flight trackers being plane enthusiasts diverge</w:t>
+      </w:r>
+      <w:r>
+        <w:rPr>
+          <w:rFonts w:asciiTheme="minorHAnsi" w:hAnsiTheme="minorHAnsi"/>
+        </w:rPr>
+        <w:t>s</w:t>
+      </w:r>
+      <w:r>
+        <w:rPr>
+          <w:rFonts w:asciiTheme="minorHAnsi" w:hAnsiTheme="minorHAnsi"/>
+        </w:rPr>
+        <w:t xml:space="preserve"> into different categories of interest such as airplane</w:t>
+      </w:r>
+      <w:r>
+        <w:rPr>
+          <w:rFonts w:asciiTheme="minorHAnsi" w:hAnsiTheme="minorHAnsi"/>
+        </w:rPr>
+        <w:t>s</w:t>
+      </w:r>
+      <w:r>
+        <w:rPr>
+          <w:rFonts w:asciiTheme="minorHAnsi" w:hAnsiTheme="minorHAnsi"/>
+        </w:rPr>
+        <w:t xml:space="preserve"> (single</w:t>
+      </w:r>
+      <w:r>
+        <w:rPr>
+          <w:rFonts w:asciiTheme="minorHAnsi" w:hAnsiTheme="minorHAnsi"/>
+        </w:rPr>
+        <w:t>-</w:t>
+      </w:r>
+      <w:bookmarkStart w:id="4" w:name="_GoBack"/>
+      <w:bookmarkEnd w:id="4"/>
+      <w:r>
+        <w:rPr>
+          <w:rFonts w:asciiTheme="minorHAnsi" w:hAnsiTheme="minorHAnsi"/>
+        </w:rPr>
+        <w:t xml:space="preserve">engine/multi-engine), rotorcraft (helicopter/gyroplane) and gliders. These different audiences should be taken into account with </w:t>
+      </w:r>
+      <w:r>
+        <w:rPr>
+          <w:rFonts w:asciiTheme="minorHAnsi" w:hAnsiTheme="minorHAnsi"/>
+        </w:rPr>
+        <w:t xml:space="preserve">the </w:t>
+      </w:r>
+      <w:r>
+        <w:rPr>
+          <w:rFonts w:asciiTheme="minorHAnsi" w:hAnsiTheme="minorHAnsi"/>
+        </w:rPr>
+        <w:t xml:space="preserve">choice of </w:t>
+      </w:r>
+      <w:r>
+        <w:rPr>
+          <w:rFonts w:asciiTheme="minorHAnsi" w:hAnsiTheme="minorHAnsi"/>
+        </w:rPr>
+        <w:t xml:space="preserve">the </w:t>
+      </w:r>
+      <w:r>
+        <w:rPr>
+          <w:rFonts w:asciiTheme="minorHAnsi" w:hAnsiTheme="minorHAnsi"/>
+        </w:rPr>
+        <w:t>data source to maximise user interest in an application.</w:t>
+      </w:r>
     </w:p>
     <w:p/>
     <w:p/>
@@ -1731,6 +2279,41 @@
           <w:noProof/>
         </w:rPr>
         <w:t>(Richards et al., 2010)</w:t>
+      </w:r>
+      <w:r>
+        <w:fldChar w:fldCharType="end"/>
+      </w:r>
+    </w:p>
+    <w:p>
+      <w:r>
+        <w:t xml:space="preserve">Figure </w:t>
+      </w:r>
+      <w:r>
+        <w:t>2</w:t>
+      </w:r>
+      <w:r>
+        <w:t xml:space="preserve">: How </w:t>
+      </w:r>
+      <w:r>
+        <w:t xml:space="preserve">MLAT </w:t>
+      </w:r>
+      <w:r>
+        <w:t xml:space="preserve">works </w:t>
+      </w:r>
+      <w:r>
+        <w:fldChar w:fldCharType="begin" w:fldLock="1"/>
+      </w:r>
+      <w:r>
+        <w:instrText>ADDIN CSL_CITATION {"citationItems":[{"id":"ITEM-1","itemData":{"URL":"https://uk.flightaware.com/adsb/mlat/","accessed":{"date-parts":[["2019","10","13"]]},"id":"ITEM-1","issued":{"date-parts":[["0"]]},"title":"Multilateration (MLAT) - FlightAware","type":"webpage"},"uris":["http://www.mendeley.com/documents/?uuid=7c77ee59-a45f-3adf-a5ce-ccfde720f035"]}],"mendeley":{"formattedCitation":"(“Multilateration (MLAT) - FlightAware,” n.d.)","plainTextFormattedCitation":"(“Multilateration (MLAT) - FlightAware,” n.d.)"},"properties":{"noteIndex":0},"schema":"https://github.com/citation-style-language/schema/raw/master/csl-citation.json"}</w:instrText>
+      </w:r>
+      <w:r>
+        <w:fldChar w:fldCharType="separate"/>
+      </w:r>
+      <w:r>
+        <w:rPr>
+          <w:noProof/>
+        </w:rPr>
+        <w:t>(“Multilateration (MLAT) - FlightAware,” n.d.)</w:t>
       </w:r>
       <w:r>
         <w:fldChar w:fldCharType="end"/>
@@ -1870,6 +2453,155 @@
     </w:lvl>
   </w:abstractNum>
   <w:abstractNum w:abstractNumId="1" w15:restartNumberingAfterBreak="0">
+    <w:nsid w:val="24656471"/>
+    <w:multiLevelType w:val="multilevel"/>
+    <w:tmpl w:val="0334492A"/>
+    <w:lvl w:ilvl="0">
+      <w:start w:val="1"/>
+      <w:numFmt w:val="bullet"/>
+      <w:lvlText w:val=""/>
+      <w:lvlJc w:val="left"/>
+      <w:pPr>
+        <w:tabs>
+          <w:tab w:val="num" w:pos="720"/>
+        </w:tabs>
+        <w:ind w:left="720" w:hanging="360"/>
+      </w:pPr>
+      <w:rPr>
+        <w:rFonts w:ascii="Symbol" w:hAnsi="Symbol" w:hint="default"/>
+        <w:sz w:val="20"/>
+      </w:rPr>
+    </w:lvl>
+    <w:lvl w:ilvl="1" w:tentative="1">
+      <w:start w:val="1"/>
+      <w:numFmt w:val="bullet"/>
+      <w:lvlText w:val="o"/>
+      <w:lvlJc w:val="left"/>
+      <w:pPr>
+        <w:tabs>
+          <w:tab w:val="num" w:pos="1440"/>
+        </w:tabs>
+        <w:ind w:left="1440" w:hanging="360"/>
+      </w:pPr>
+      <w:rPr>
+        <w:rFonts w:ascii="Courier New" w:hAnsi="Courier New" w:hint="default"/>
+        <w:sz w:val="20"/>
+      </w:rPr>
+    </w:lvl>
+    <w:lvl w:ilvl="2" w:tentative="1">
+      <w:start w:val="1"/>
+      <w:numFmt w:val="bullet"/>
+      <w:lvlText w:val=""/>
+      <w:lvlJc w:val="left"/>
+      <w:pPr>
+        <w:tabs>
+          <w:tab w:val="num" w:pos="2160"/>
+        </w:tabs>
+        <w:ind w:left="2160" w:hanging="360"/>
+      </w:pPr>
+      <w:rPr>
+        <w:rFonts w:ascii="Wingdings" w:hAnsi="Wingdings" w:hint="default"/>
+        <w:sz w:val="20"/>
+      </w:rPr>
+    </w:lvl>
+    <w:lvl w:ilvl="3" w:tentative="1">
+      <w:start w:val="1"/>
+      <w:numFmt w:val="bullet"/>
+      <w:lvlText w:val=""/>
+      <w:lvlJc w:val="left"/>
+      <w:pPr>
+        <w:tabs>
+          <w:tab w:val="num" w:pos="2880"/>
+        </w:tabs>
+        <w:ind w:left="2880" w:hanging="360"/>
+      </w:pPr>
+      <w:rPr>
+        <w:rFonts w:ascii="Wingdings" w:hAnsi="Wingdings" w:hint="default"/>
+        <w:sz w:val="20"/>
+      </w:rPr>
+    </w:lvl>
+    <w:lvl w:ilvl="4" w:tentative="1">
+      <w:start w:val="1"/>
+      <w:numFmt w:val="bullet"/>
+      <w:lvlText w:val=""/>
+      <w:lvlJc w:val="left"/>
+      <w:pPr>
+        <w:tabs>
+          <w:tab w:val="num" w:pos="3600"/>
+        </w:tabs>
+        <w:ind w:left="3600" w:hanging="360"/>
+      </w:pPr>
+      <w:rPr>
+        <w:rFonts w:ascii="Wingdings" w:hAnsi="Wingdings" w:hint="default"/>
+        <w:sz w:val="20"/>
+      </w:rPr>
+    </w:lvl>
+    <w:lvl w:ilvl="5" w:tentative="1">
+      <w:start w:val="1"/>
+      <w:numFmt w:val="bullet"/>
+      <w:lvlText w:val=""/>
+      <w:lvlJc w:val="left"/>
+      <w:pPr>
+        <w:tabs>
+          <w:tab w:val="num" w:pos="4320"/>
+        </w:tabs>
+        <w:ind w:left="4320" w:hanging="360"/>
+      </w:pPr>
+      <w:rPr>
+        <w:rFonts w:ascii="Wingdings" w:hAnsi="Wingdings" w:hint="default"/>
+        <w:sz w:val="20"/>
+      </w:rPr>
+    </w:lvl>
+    <w:lvl w:ilvl="6" w:tentative="1">
+      <w:start w:val="1"/>
+      <w:numFmt w:val="bullet"/>
+      <w:lvlText w:val=""/>
+      <w:lvlJc w:val="left"/>
+      <w:pPr>
+        <w:tabs>
+          <w:tab w:val="num" w:pos="5040"/>
+        </w:tabs>
+        <w:ind w:left="5040" w:hanging="360"/>
+      </w:pPr>
+      <w:rPr>
+        <w:rFonts w:ascii="Wingdings" w:hAnsi="Wingdings" w:hint="default"/>
+        <w:sz w:val="20"/>
+      </w:rPr>
+    </w:lvl>
+    <w:lvl w:ilvl="7" w:tentative="1">
+      <w:start w:val="1"/>
+      <w:numFmt w:val="bullet"/>
+      <w:lvlText w:val=""/>
+      <w:lvlJc w:val="left"/>
+      <w:pPr>
+        <w:tabs>
+          <w:tab w:val="num" w:pos="5760"/>
+        </w:tabs>
+        <w:ind w:left="5760" w:hanging="360"/>
+      </w:pPr>
+      <w:rPr>
+        <w:rFonts w:ascii="Wingdings" w:hAnsi="Wingdings" w:hint="default"/>
+        <w:sz w:val="20"/>
+      </w:rPr>
+    </w:lvl>
+    <w:lvl w:ilvl="8" w:tentative="1">
+      <w:start w:val="1"/>
+      <w:numFmt w:val="bullet"/>
+      <w:lvlText w:val=""/>
+      <w:lvlJc w:val="left"/>
+      <w:pPr>
+        <w:tabs>
+          <w:tab w:val="num" w:pos="6480"/>
+        </w:tabs>
+        <w:ind w:left="6480" w:hanging="360"/>
+      </w:pPr>
+      <w:rPr>
+        <w:rFonts w:ascii="Wingdings" w:hAnsi="Wingdings" w:hint="default"/>
+        <w:sz w:val="20"/>
+      </w:rPr>
+    </w:lvl>
+  </w:abstractNum>
+  <w:abstractNum w:abstractNumId="2" w15:restartNumberingAfterBreak="0">
     <w:nsid w:val="338413BB"/>
     <w:multiLevelType w:val="hybridMultilevel"/>
     <w:tmpl w:val="415819B6"/>
@@ -1983,10 +2715,13 @@
     </w:lvl>
   </w:abstractNum>
   <w:num w:numId="1">
-    <w:abstractNumId w:val="1"/>
+    <w:abstractNumId w:val="2"/>
   </w:num>
   <w:num w:numId="2">
     <w:abstractNumId w:val="0"/>
+  </w:num>
+  <w:num w:numId="3">
+    <w:abstractNumId w:val="1"/>
   </w:num>
 </w:numbering>
 </file>
@@ -2386,7 +3121,7 @@
   <w:style w:type="paragraph" w:default="1" w:styleId="Normal">
     <w:name w:val="Normal"/>
     <w:qFormat/>
-    <w:rsid w:val="00A32180"/>
+    <w:rsid w:val="00ED78E3"/>
     <w:rPr>
       <w:rFonts w:ascii="Times New Roman" w:eastAsia="Times New Roman" w:hAnsi="Times New Roman" w:cs="Times New Roman"/>
       <w:lang w:eastAsia="en-GB"/>
@@ -2429,9 +3164,28 @@
       <w:ind w:left="720"/>
       <w:contextualSpacing/>
     </w:pPr>
+  </w:style>
+  <w:style w:type="character" w:styleId="Hyperlink">
+    <w:name w:val="Hyperlink"/>
+    <w:basedOn w:val="DefaultParagraphFont"/>
+    <w:uiPriority w:val="99"/>
+    <w:semiHidden/>
+    <w:unhideWhenUsed/>
+    <w:rsid w:val="000C55E9"/>
     <w:rPr>
-      <w:rFonts w:asciiTheme="minorHAnsi" w:eastAsiaTheme="minorHAnsi" w:hAnsiTheme="minorHAnsi" w:cstheme="minorBidi"/>
-      <w:lang w:eastAsia="en-US"/>
+      <w:color w:val="0000FF"/>
+      <w:u w:val="single"/>
+    </w:rPr>
+  </w:style>
+  <w:style w:type="character" w:styleId="Emphasis">
+    <w:name w:val="Emphasis"/>
+    <w:basedOn w:val="DefaultParagraphFont"/>
+    <w:uiPriority w:val="20"/>
+    <w:qFormat/>
+    <w:rsid w:val="008B6763"/>
+    <w:rPr>
+      <w:i/>
+      <w:iCs/>
     </w:rPr>
   </w:style>
 </w:styles>
@@ -2737,7 +3491,7 @@
 </file>
 
 <file path=customXml/itemProps1.xml><?xml version="1.0" encoding="utf-8"?>
-<ds:datastoreItem xmlns:ds="http://schemas.openxmlformats.org/officeDocument/2006/customXml" ds:itemID="{3041176A-6F86-B643-8149-78925475011B}">
+<ds:datastoreItem xmlns:ds="http://schemas.openxmlformats.org/officeDocument/2006/customXml" ds:itemID="{1533AFB8-1CED-624D-BE9E-B956A100048C}">
   <ds:schemaRefs>
     <ds:schemaRef ds:uri="http://schemas.openxmlformats.org/officeDocument/2006/bibliography"/>
   </ds:schemaRefs>

--- a/Literature Review.docx
+++ b/Literature Review.docx
@@ -300,47 +300,63 @@
           <w:rFonts w:asciiTheme="minorHAnsi" w:hAnsiTheme="minorHAnsi"/>
           <w:u w:val="single"/>
         </w:rPr>
-        <w:t>Flight Tracking Technology</w:t>
-      </w:r>
-    </w:p>
-    <w:p>
-      <w:pPr>
-        <w:rPr>
-          <w:rFonts w:asciiTheme="minorHAnsi" w:hAnsiTheme="minorHAnsi"/>
-        </w:rPr>
-      </w:pPr>
-      <w:r>
-        <w:rPr>
-          <w:rFonts w:asciiTheme="minorHAnsi" w:hAnsiTheme="minorHAnsi"/>
-        </w:rPr>
-        <w:t>ADS-B</w:t>
-      </w:r>
-    </w:p>
-    <w:p>
-      <w:pPr>
-        <w:rPr>
-          <w:rFonts w:asciiTheme="minorHAnsi" w:hAnsiTheme="minorHAnsi"/>
-        </w:rPr>
-      </w:pPr>
-      <w:r>
-        <w:rPr>
-          <w:rFonts w:asciiTheme="minorHAnsi" w:hAnsiTheme="minorHAnsi"/>
-        </w:rPr>
-        <w:t>MLAT</w:t>
-      </w:r>
-    </w:p>
-    <w:p>
-      <w:pPr>
-        <w:rPr>
-          <w:rFonts w:asciiTheme="minorHAnsi" w:hAnsiTheme="minorHAnsi"/>
-        </w:rPr>
-      </w:pPr>
-      <w:r>
-        <w:rPr>
-          <w:rFonts w:asciiTheme="minorHAnsi" w:hAnsiTheme="minorHAnsi"/>
-        </w:rPr>
-        <w:t>Comparison of ADS-B and MLAT</w:t>
-      </w:r>
+        <w:t>Augmented Reality</w:t>
+      </w:r>
+    </w:p>
+    <w:p>
+      <w:pPr>
+        <w:rPr>
+          <w:rFonts w:asciiTheme="minorHAnsi" w:hAnsiTheme="minorHAnsi"/>
+        </w:rPr>
+      </w:pPr>
+      <w:r>
+        <w:rPr>
+          <w:rFonts w:asciiTheme="minorHAnsi" w:hAnsiTheme="minorHAnsi"/>
+        </w:rPr>
+        <w:t xml:space="preserve">Metro AR google WebGL or </w:t>
+      </w:r>
+      <w:proofErr w:type="spellStart"/>
+      <w:r>
+        <w:rPr>
+          <w:rFonts w:asciiTheme="minorHAnsi" w:hAnsiTheme="minorHAnsi"/>
+        </w:rPr>
+        <w:t>WebJL</w:t>
+      </w:r>
+      <w:proofErr w:type="spellEnd"/>
+      <w:r>
+        <w:rPr>
+          <w:rFonts w:asciiTheme="minorHAnsi" w:hAnsiTheme="minorHAnsi"/>
+        </w:rPr>
+        <w:t xml:space="preserve"> globe</w:t>
+      </w:r>
+    </w:p>
+    <w:p>
+      <w:pPr>
+        <w:rPr>
+          <w:rFonts w:asciiTheme="minorHAnsi" w:hAnsiTheme="minorHAnsi"/>
+        </w:rPr>
+      </w:pPr>
+      <w:r>
+        <w:rPr>
+          <w:rFonts w:asciiTheme="minorHAnsi" w:hAnsiTheme="minorHAnsi"/>
+        </w:rPr>
+        <w:t>Chrome experiments</w:t>
+      </w:r>
+    </w:p>
+    <w:p>
+      <w:pPr>
+        <w:rPr>
+          <w:rFonts w:asciiTheme="minorHAnsi" w:hAnsiTheme="minorHAnsi"/>
+        </w:rPr>
+      </w:pPr>
+      <w:proofErr w:type="spellStart"/>
+      <w:r>
+        <w:rPr>
+          <w:rFonts w:asciiTheme="minorHAnsi" w:hAnsiTheme="minorHAnsi"/>
+        </w:rPr>
+        <w:t>Amcharts</w:t>
+      </w:r>
+      <w:proofErr w:type="spellEnd"/>
     </w:p>
     <w:p>
       <w:pPr>
@@ -361,139 +377,6 @@
           <w:rFonts w:asciiTheme="minorHAnsi" w:hAnsiTheme="minorHAnsi"/>
           <w:u w:val="single"/>
         </w:rPr>
-        <w:t>Flight Tracking Application Programming Interface</w:t>
-      </w:r>
-    </w:p>
-    <w:p>
-      <w:pPr>
-        <w:rPr>
-          <w:rFonts w:asciiTheme="minorHAnsi" w:hAnsiTheme="minorHAnsi"/>
-        </w:rPr>
-      </w:pPr>
-      <w:proofErr w:type="spellStart"/>
-      <w:r>
-        <w:rPr>
-          <w:rFonts w:asciiTheme="minorHAnsi" w:hAnsiTheme="minorHAnsi"/>
-        </w:rPr>
-        <w:t>OpenSky</w:t>
-      </w:r>
-      <w:proofErr w:type="spellEnd"/>
-      <w:r>
-        <w:rPr>
-          <w:rFonts w:asciiTheme="minorHAnsi" w:hAnsiTheme="minorHAnsi"/>
-        </w:rPr>
-        <w:t xml:space="preserve"> Network</w:t>
-      </w:r>
-    </w:p>
-    <w:p>
-      <w:pPr>
-        <w:rPr>
-          <w:rFonts w:asciiTheme="minorHAnsi" w:hAnsiTheme="minorHAnsi"/>
-        </w:rPr>
-      </w:pPr>
-      <w:r>
-        <w:rPr>
-          <w:rFonts w:asciiTheme="minorHAnsi" w:hAnsiTheme="minorHAnsi"/>
-        </w:rPr>
-        <w:t>FlightAware</w:t>
-      </w:r>
-    </w:p>
-    <w:p>
-      <w:pPr>
-        <w:rPr>
-          <w:rFonts w:asciiTheme="minorHAnsi" w:hAnsiTheme="minorHAnsi"/>
-        </w:rPr>
-      </w:pPr>
-    </w:p>
-    <w:p>
-      <w:pPr>
-        <w:rPr>
-          <w:rFonts w:asciiTheme="minorHAnsi" w:hAnsiTheme="minorHAnsi"/>
-          <w:u w:val="single"/>
-        </w:rPr>
-      </w:pPr>
-      <w:r>
-        <w:rPr>
-          <w:rFonts w:asciiTheme="minorHAnsi" w:hAnsiTheme="minorHAnsi"/>
-          <w:u w:val="single"/>
-        </w:rPr>
-        <w:t>Augmented Reality</w:t>
-      </w:r>
-    </w:p>
-    <w:p>
-      <w:pPr>
-        <w:rPr>
-          <w:rFonts w:asciiTheme="minorHAnsi" w:hAnsiTheme="minorHAnsi"/>
-        </w:rPr>
-      </w:pPr>
-      <w:r>
-        <w:rPr>
-          <w:rFonts w:asciiTheme="minorHAnsi" w:hAnsiTheme="minorHAnsi"/>
-        </w:rPr>
-        <w:t xml:space="preserve">Metro AR google WebGL or </w:t>
-      </w:r>
-      <w:proofErr w:type="spellStart"/>
-      <w:r>
-        <w:rPr>
-          <w:rFonts w:asciiTheme="minorHAnsi" w:hAnsiTheme="minorHAnsi"/>
-        </w:rPr>
-        <w:t>WebJL</w:t>
-      </w:r>
-      <w:proofErr w:type="spellEnd"/>
-      <w:r>
-        <w:rPr>
-          <w:rFonts w:asciiTheme="minorHAnsi" w:hAnsiTheme="minorHAnsi"/>
-        </w:rPr>
-        <w:t xml:space="preserve"> globe</w:t>
-      </w:r>
-    </w:p>
-    <w:p>
-      <w:pPr>
-        <w:rPr>
-          <w:rFonts w:asciiTheme="minorHAnsi" w:hAnsiTheme="minorHAnsi"/>
-        </w:rPr>
-      </w:pPr>
-      <w:r>
-        <w:rPr>
-          <w:rFonts w:asciiTheme="minorHAnsi" w:hAnsiTheme="minorHAnsi"/>
-        </w:rPr>
-        <w:t>Chrome experiments</w:t>
-      </w:r>
-    </w:p>
-    <w:p>
-      <w:pPr>
-        <w:rPr>
-          <w:rFonts w:asciiTheme="minorHAnsi" w:hAnsiTheme="minorHAnsi"/>
-        </w:rPr>
-      </w:pPr>
-      <w:proofErr w:type="spellStart"/>
-      <w:r>
-        <w:rPr>
-          <w:rFonts w:asciiTheme="minorHAnsi" w:hAnsiTheme="minorHAnsi"/>
-        </w:rPr>
-        <w:t>Amcharts</w:t>
-      </w:r>
-      <w:proofErr w:type="spellEnd"/>
-    </w:p>
-    <w:p>
-      <w:pPr>
-        <w:rPr>
-          <w:rFonts w:asciiTheme="minorHAnsi" w:hAnsiTheme="minorHAnsi"/>
-        </w:rPr>
-      </w:pPr>
-    </w:p>
-    <w:p>
-      <w:pPr>
-        <w:rPr>
-          <w:rFonts w:asciiTheme="minorHAnsi" w:hAnsiTheme="minorHAnsi"/>
-          <w:u w:val="single"/>
-        </w:rPr>
-      </w:pPr>
-      <w:r>
-        <w:rPr>
-          <w:rFonts w:asciiTheme="minorHAnsi" w:hAnsiTheme="minorHAnsi"/>
-          <w:u w:val="single"/>
-        </w:rPr>
         <w:t>Usability Concepts</w:t>
       </w:r>
     </w:p>
@@ -549,12 +432,53 @@
           <w:rFonts w:asciiTheme="minorHAnsi" w:hAnsiTheme="minorHAnsi"/>
         </w:rPr>
       </w:pPr>
+    </w:p>
+    <w:p>
+      <w:pPr>
+        <w:rPr>
+          <w:rFonts w:asciiTheme="minorHAnsi" w:hAnsiTheme="minorHAnsi"/>
+        </w:rPr>
+      </w:pPr>
+    </w:p>
+    <w:p>
+      <w:pPr>
+        <w:rPr>
+          <w:rFonts w:asciiTheme="minorHAnsi" w:hAnsiTheme="minorHAnsi"/>
+        </w:rPr>
+      </w:pPr>
+    </w:p>
+    <w:p>
+      <w:pPr>
+        <w:rPr>
+          <w:rFonts w:asciiTheme="minorHAnsi" w:hAnsiTheme="minorHAnsi"/>
+        </w:rPr>
+      </w:pPr>
+    </w:p>
+    <w:p>
+      <w:pPr>
+        <w:rPr>
+          <w:rFonts w:asciiTheme="minorHAnsi" w:hAnsiTheme="minorHAnsi"/>
+        </w:rPr>
+      </w:pPr>
+    </w:p>
+    <w:p>
+      <w:pPr>
+        <w:rPr>
+          <w:rFonts w:asciiTheme="minorHAnsi" w:hAnsiTheme="minorHAnsi"/>
+        </w:rPr>
+      </w:pPr>
+      <w:r>
+        <w:rPr>
+          <w:rFonts w:asciiTheme="minorHAnsi" w:hAnsiTheme="minorHAnsi"/>
+        </w:rPr>
+        <w:t xml:space="preserve">This review aims to research into flight tracking technology, how augmented reality aids in user experience, the use of augmented reality in other fields of mobile applications, and techniques used to assist in usability of mobile applications. It also compares current flight </w:t>
+      </w:r>
       <w:r>
         <w:rPr>
           <w:rFonts w:asciiTheme="minorHAnsi" w:hAnsiTheme="minorHAnsi"/>
         </w:rPr>
         <w:lastRenderedPageBreak/>
-        <w:t>This review aims to research into flight tracking technology, how augmented reality aids in user experience, the use of augmented reality in other fields of mobile applications, and techniques used to assist in usability of mobile applications. It also compares current flight tracking mobile applications and critically evaluates relevant features with the study of reviews.</w:t>
+        <w:t>tracking mobile applications and critically evaluates relevant features with the study of reviews.</w:t>
       </w:r>
     </w:p>
     <w:p>
@@ -611,7 +535,21 @@
           <w:rFonts w:asciiTheme="minorHAnsi" w:hAnsiTheme="minorHAnsi" w:cs="Calibri"/>
           <w:szCs w:val="40"/>
         </w:rPr>
-        <w:t xml:space="preserve">The technology behind flight tracking comes from combining multiple data sources such as ADS-B and MLAT. This data is combined with aircraft schedules and statuses of flights which are acquired from airlines and airports. Newer aircraft </w:t>
+        <w:t xml:space="preserve">The technology behind flight tracking comes from combining multiple data sources such as ADS-B and MLAT. This data is combined with aircraft schedules </w:t>
+      </w:r>
+      <w:r>
+        <w:rPr>
+          <w:rFonts w:asciiTheme="minorHAnsi" w:hAnsiTheme="minorHAnsi" w:cs="Calibri"/>
+          <w:szCs w:val="40"/>
+        </w:rPr>
+        <w:t xml:space="preserve">and statuses of </w:t>
+      </w:r>
+      <w:r>
+        <w:rPr>
+          <w:rFonts w:asciiTheme="minorHAnsi" w:hAnsiTheme="minorHAnsi" w:cs="Calibri"/>
+          <w:szCs w:val="40"/>
+        </w:rPr>
+        <w:t xml:space="preserve">flights which are acquired from airlines and airports. Newer aircraft </w:t>
       </w:r>
       <w:r>
         <w:rPr>
@@ -776,27 +714,39 @@
         </w:rPr>
         <w:t xml:space="preserve">Older aircraft which are not equipped with the newer ADS-B transceivers can be located by calculating their position using Multilateration (MLAT). This uses a method called the Time Difference of Arrival which measures the time a signal is received from an aircraft using an older transponder, the </w:t>
       </w:r>
-      <w:proofErr w:type="spellStart"/>
       <w:r>
         <w:rPr>
           <w:rFonts w:asciiTheme="minorHAnsi" w:hAnsiTheme="minorHAnsi" w:cs="Calibri"/>
           <w:szCs w:val="40"/>
         </w:rPr>
-        <w:t>ModeS</w:t>
-      </w:r>
-      <w:proofErr w:type="spellEnd"/>
+        <w:t>Mode</w:t>
+      </w:r>
       <w:r>
         <w:rPr>
           <w:rFonts w:asciiTheme="minorHAnsi" w:hAnsiTheme="minorHAnsi" w:cs="Calibri"/>
           <w:szCs w:val="40"/>
         </w:rPr>
-        <w:t>, whereby the position can then be calculated.</w:t>
+        <w:t xml:space="preserve"> </w:t>
       </w:r>
       <w:r>
         <w:rPr>
           <w:rFonts w:asciiTheme="minorHAnsi" w:hAnsiTheme="minorHAnsi" w:cs="Calibri"/>
           <w:szCs w:val="40"/>
         </w:rPr>
+        <w:t>S</w:t>
+      </w:r>
+      <w:r>
+        <w:rPr>
+          <w:rFonts w:asciiTheme="minorHAnsi" w:hAnsiTheme="minorHAnsi" w:cs="Calibri"/>
+          <w:szCs w:val="40"/>
+        </w:rPr>
+        <w:t>, whereby the position can then be calculated.</w:t>
+      </w:r>
+      <w:r>
+        <w:rPr>
+          <w:rFonts w:asciiTheme="minorHAnsi" w:hAnsiTheme="minorHAnsi" w:cs="Calibri"/>
+          <w:szCs w:val="40"/>
+        </w:rPr>
         <w:t xml:space="preserve"> </w:t>
       </w:r>
       <w:r>
@@ -899,7 +849,31 @@
         <w:rPr>
           <w:rFonts w:asciiTheme="minorHAnsi" w:hAnsiTheme="minorHAnsi"/>
         </w:rPr>
-        <w:t>ted in 2015 for air traffic to increase by 25-30% and in some cases exceed that prediction. (Huang et al., 2008) Modernisation of flight tracking has been gradual with places such as western China beginning to consider ADS-B tracking due to restrictions of terrain and meteorological conditions preventing construction of new radar stations. (Zhang, Liu, &amp; Zhu, 2011) Developed countries/continents such as Europe, United States, Australia, Canada and others are beginning to enforce/drive ADS-B as a mandatory requirement on aircraft by 2020 (“How flight tracking works - Learn how we track flights | Flightradar24,” n.d.) within their respective airspace making ADS-B data sources favourited by tracking applications for future data retrieval due to the drive to expand the network world-wide. (“ADS-B: 2019 &amp; Beyond,” n.d.) ADS-B is a composition of CNS/ATM (Communication, Navigation and Surveillance/Air Traffic Management) and the recommended surveillance method by the ICAO (International Civil Aviation Organisation) for the future generation of ATM.</w:t>
+        <w:t xml:space="preserve">ted in 2015 for air traffic to increase by 25-30% and in some cases exceed that prediction. (Huang et al., 2008) Modernisation of flight tracking has been gradual with places such as western China beginning to consider ADS-B tracking due to restrictions of terrain and meteorological conditions preventing construction of new radar stations. (Zhang, Liu, &amp; Zhu, 2011) Developed countries/continents such as Europe, United States, Australia, Canada and others are beginning to enforce/drive ADS-B as a mandatory requirement on aircraft by 2020 (“How flight tracking works - Learn how we track flights | Flightradar24,” n.d.) within their respective airspace making ADS-B data sources </w:t>
+      </w:r>
+      <w:r>
+        <w:rPr>
+          <w:rFonts w:asciiTheme="minorHAnsi" w:hAnsiTheme="minorHAnsi"/>
+        </w:rPr>
+        <w:t>favourited</w:t>
+      </w:r>
+      <w:r>
+        <w:rPr>
+          <w:rFonts w:asciiTheme="minorHAnsi" w:hAnsiTheme="minorHAnsi"/>
+        </w:rPr>
+        <w:t xml:space="preserve"> by tracking applications for future data retrieval due to the drive to expand the network world-wide. (“ADS-B: 2019 &amp; Beyond,” n.d.) ADS-B is a composition of CNS/ATM (Communication, Navigation and Surveillance/Air Traffic Management) </w:t>
+      </w:r>
+      <w:r>
+        <w:rPr>
+          <w:rFonts w:asciiTheme="minorHAnsi" w:hAnsiTheme="minorHAnsi"/>
+        </w:rPr>
+        <w:t xml:space="preserve">using Mode S transponders capable of ADS-B transmissions </w:t>
+      </w:r>
+      <w:r>
+        <w:rPr>
+          <w:rFonts w:asciiTheme="minorHAnsi" w:hAnsiTheme="minorHAnsi"/>
+        </w:rPr>
+        <w:t>and the recommended surveillance method by the ICAO (International Civil Aviation Organisation) for the future generation of ATM.</w:t>
       </w:r>
     </w:p>
     <w:p>
@@ -926,15 +900,59 @@
           <w:rStyle w:val="Emphasis"/>
           <w:rFonts w:asciiTheme="minorHAnsi" w:hAnsiTheme="minorHAnsi"/>
         </w:rPr>
-        <w:t xml:space="preserve">Part III Department of Transportation Federal Aviation Administration 14 CFR Part 91 Automatic Dependent Surveillance-Broadcast (ADS-B) Out Performance Requirements To Support Air Traffic </w:t>
-      </w:r>
+        <w:t xml:space="preserve">Part III Department of Transportation Federal Aviation Administration 14 CFR Part 91 Automatic Dependent Surveillance-Broadcast (ADS-B) Out Performance Requirements To Support Air Traffic Control (ATC) Service; Final Rule </w:t>
+      </w:r>
+      <w:proofErr w:type="spellStart"/>
       <w:r>
         <w:rPr>
           <w:rStyle w:val="Emphasis"/>
           <w:rFonts w:asciiTheme="minorHAnsi" w:hAnsiTheme="minorHAnsi"/>
         </w:rPr>
+        <w:t>mstockstill</w:t>
+      </w:r>
+      <w:proofErr w:type="spellEnd"/>
+      <w:r>
+        <w:rPr>
+          <w:rStyle w:val="Emphasis"/>
+          <w:rFonts w:asciiTheme="minorHAnsi" w:hAnsiTheme="minorHAnsi"/>
+        </w:rPr>
+        <w:t xml:space="preserve"> on DSKH9S0YB1PROD with RULES3</w:t>
+      </w:r>
+      <w:r>
+        <w:rPr>
+          <w:rFonts w:asciiTheme="minorHAnsi" w:hAnsiTheme="minorHAnsi"/>
+        </w:rPr>
+        <w:t xml:space="preserve">, 2010) This surveillance will greatly improve a pilot’s situational awareness of the traffic environment </w:t>
+      </w:r>
+      <w:r>
+        <w:rPr>
+          <w:rFonts w:asciiTheme="minorHAnsi" w:hAnsiTheme="minorHAnsi"/>
+        </w:rPr>
         <w:lastRenderedPageBreak/>
-        <w:t xml:space="preserve">Control (ATC) Service; Final Rule </w:t>
+        <w:t>due to data of location and bearings being transmitted by aircraft in close proximity. (Huang et al., 2008) Additionally from this change brings enhanced accuracy and speed of data beneficial for precise flight positioning for tracking applications. (</w:t>
+      </w:r>
+      <w:r>
+        <w:rPr>
+          <w:rStyle w:val="Emphasis"/>
+          <w:rFonts w:asciiTheme="minorHAnsi" w:hAnsiTheme="minorHAnsi"/>
+        </w:rPr>
+        <w:t xml:space="preserve">Part III Department of Transportation Federal Aviation Administration 14 CFR Part 91 Automatic Dependent Surveillance-Broadcast (ADS-B) Out Performance Requirements </w:t>
+      </w:r>
+      <w:proofErr w:type="gramStart"/>
+      <w:r>
+        <w:rPr>
+          <w:rStyle w:val="Emphasis"/>
+          <w:rFonts w:asciiTheme="minorHAnsi" w:hAnsiTheme="minorHAnsi"/>
+        </w:rPr>
+        <w:t>To</w:t>
+      </w:r>
+      <w:proofErr w:type="gramEnd"/>
+      <w:r>
+        <w:rPr>
+          <w:rStyle w:val="Emphasis"/>
+          <w:rFonts w:asciiTheme="minorHAnsi" w:hAnsiTheme="minorHAnsi"/>
+        </w:rPr>
+        <w:t xml:space="preserve"> Support Air Traffic Control (ATC) Service; Final Rule </w:t>
       </w:r>
       <w:proofErr w:type="spellStart"/>
       <w:r>
@@ -956,51 +974,6 @@
         <w:rPr>
           <w:rFonts w:asciiTheme="minorHAnsi" w:hAnsiTheme="minorHAnsi"/>
         </w:rPr>
-        <w:t>, 2010) This surveillance will greatly improve a pilot’s situational awareness of the traffic environment due to data of location and bearings being transmitted by aircraft in close proximity. (Huang et al., 2008) Additionally from this change brings enhanced accuracy and speed of data beneficial for precise flight positioning for tracking applications. (</w:t>
-      </w:r>
-      <w:r>
-        <w:rPr>
-          <w:rStyle w:val="Emphasis"/>
-          <w:rFonts w:asciiTheme="minorHAnsi" w:hAnsiTheme="minorHAnsi"/>
-        </w:rPr>
-        <w:t xml:space="preserve">Part III Department of Transportation Federal Aviation Administration 14 CFR Part 91 Automatic Dependent Surveillance-Broadcast (ADS-B) Out Performance Requirements </w:t>
-      </w:r>
-      <w:proofErr w:type="gramStart"/>
-      <w:r>
-        <w:rPr>
-          <w:rStyle w:val="Emphasis"/>
-          <w:rFonts w:asciiTheme="minorHAnsi" w:hAnsiTheme="minorHAnsi"/>
-        </w:rPr>
-        <w:t>To</w:t>
-      </w:r>
-      <w:proofErr w:type="gramEnd"/>
-      <w:r>
-        <w:rPr>
-          <w:rStyle w:val="Emphasis"/>
-          <w:rFonts w:asciiTheme="minorHAnsi" w:hAnsiTheme="minorHAnsi"/>
-        </w:rPr>
-        <w:t xml:space="preserve"> Support Air Traffic Control (ATC) Service; Final Rule </w:t>
-      </w:r>
-      <w:proofErr w:type="spellStart"/>
-      <w:r>
-        <w:rPr>
-          <w:rStyle w:val="Emphasis"/>
-          <w:rFonts w:asciiTheme="minorHAnsi" w:hAnsiTheme="minorHAnsi"/>
-        </w:rPr>
-        <w:t>mstockstill</w:t>
-      </w:r>
-      <w:proofErr w:type="spellEnd"/>
-      <w:r>
-        <w:rPr>
-          <w:rStyle w:val="Emphasis"/>
-          <w:rFonts w:asciiTheme="minorHAnsi" w:hAnsiTheme="minorHAnsi"/>
-        </w:rPr>
-        <w:t xml:space="preserve"> on DSKH9S0YB1PROD with RULES3</w:t>
-      </w:r>
-      <w:r>
-        <w:rPr>
-          <w:rFonts w:asciiTheme="minorHAnsi" w:hAnsiTheme="minorHAnsi"/>
-        </w:rPr>
         <w:t>, 2010)</w:t>
       </w:r>
     </w:p>
@@ -1010,13 +983,13 @@
           <w:noProof/>
         </w:rPr>
         <w:drawing>
-          <wp:anchor distT="0" distB="0" distL="114300" distR="114300" simplePos="0" relativeHeight="251658240" behindDoc="1" locked="0" layoutInCell="1" allowOverlap="1" wp14:anchorId="5244615A" wp14:editId="5533A71C">
+          <wp:anchor distT="0" distB="0" distL="114300" distR="114300" simplePos="0" relativeHeight="251658240" behindDoc="1" locked="0" layoutInCell="1" allowOverlap="1" wp14:anchorId="5244615A" wp14:editId="06F39DF5">
             <wp:simplePos x="0" y="0"/>
             <wp:positionH relativeFrom="column">
               <wp:posOffset>904875</wp:posOffset>
             </wp:positionH>
             <wp:positionV relativeFrom="paragraph">
-              <wp:posOffset>187960</wp:posOffset>
+              <wp:posOffset>114723</wp:posOffset>
             </wp:positionV>
             <wp:extent cx="3903345" cy="2690495"/>
             <wp:effectExtent l="0" t="0" r="0" b="1905"/>
@@ -1033,7 +1006,7 @@
                     <pic:cNvPicPr/>
                   </pic:nvPicPr>
                   <pic:blipFill>
-                    <a:blip r:embed="rId6" cstate="print">
+                    <a:blip r:embed="rId8" cstate="print">
                       <a:extLst>
                         <a:ext uri="{28A0092B-C50C-407E-A947-70E740481C1C}">
                           <a14:useLocalDpi xmlns:a14="http://schemas.microsoft.com/office/drawing/2010/main" val="0"/>
@@ -1184,7 +1157,20 @@
         <w:rPr>
           <w:rFonts w:asciiTheme="minorHAnsi" w:hAnsiTheme="minorHAnsi"/>
         </w:rPr>
-        <w:t xml:space="preserve">Although many clear advantages of ADS-B for airlines related to safety and fuel efficiency, from more direct routings, (Richards et al., 2010) airlines such as JetBlue Airways are difficult to persuade due to historic tendencies to not invest in technologies unless a compelling safety and business case is given. (“Unlocking the Benefits of ADS-B In - Aviation Today,” n.d.) However, due to the lesser cost of older technologies and </w:t>
+        <w:t>Although many clear advantages of ADS-B for airlines related to safety and fuel efficiency</w:t>
+      </w:r>
+      <w:r>
+        <w:rPr>
+          <w:rFonts w:asciiTheme="minorHAnsi" w:hAnsiTheme="minorHAnsi"/>
+          <w:highlight w:val="yellow"/>
+        </w:rPr>
+        <w:t>,</w:t>
+      </w:r>
+      <w:r>
+        <w:rPr>
+          <w:rFonts w:asciiTheme="minorHAnsi" w:hAnsiTheme="minorHAnsi"/>
+        </w:rPr>
+        <w:t xml:space="preserve"> from more direct routings, (Richards et al., 2010) airlines such as JetBlue Airways are difficult to persuade due to historic tendencies to not invest in technologies unless a compelling safety and business case is given. (“Unlocking the Benefits of ADS-B In - Aviation Today,” n.d.) However, due to the lesser cost of older technologies and </w:t>
       </w:r>
       <w:r>
         <w:rPr>
@@ -1214,7 +1200,43 @@
         <w:rPr>
           <w:rFonts w:asciiTheme="minorHAnsi" w:hAnsiTheme="minorHAnsi"/>
         </w:rPr>
-        <w:t xml:space="preserve"> Hence airlines are discussing whether to outfit their aircraft with newer ADS-B transponders compared to the traditional Mode S transponder rendering some aircraft hidden to ADS-B tracking. Flight tracking applications require accurate data for users and with limitations of reduced aircraft activity shows an obstacle for app developers. The problem shows that the data source is crucial for the most accurate data.</w:t>
+        <w:t xml:space="preserve"> Hence airlines are discussing whether to outfit their aircraft with newer</w:t>
+      </w:r>
+      <w:r>
+        <w:rPr>
+          <w:rFonts w:asciiTheme="minorHAnsi" w:hAnsiTheme="minorHAnsi"/>
+        </w:rPr>
+        <w:t xml:space="preserve"> ADS-B enabled Mode S </w:t>
+      </w:r>
+      <w:r>
+        <w:rPr>
+          <w:rFonts w:asciiTheme="minorHAnsi" w:hAnsiTheme="minorHAnsi"/>
+        </w:rPr>
+        <w:t xml:space="preserve">transponders compared to the traditional Mode </w:t>
+      </w:r>
+      <w:r>
+        <w:rPr>
+          <w:rFonts w:asciiTheme="minorHAnsi" w:hAnsiTheme="minorHAnsi"/>
+        </w:rPr>
+        <w:t xml:space="preserve">A, B, </w:t>
+      </w:r>
+      <w:r>
+        <w:rPr>
+          <w:rFonts w:asciiTheme="minorHAnsi" w:hAnsiTheme="minorHAnsi"/>
+        </w:rPr>
+        <w:t>S transponder</w:t>
+      </w:r>
+      <w:r>
+        <w:rPr>
+          <w:rFonts w:asciiTheme="minorHAnsi" w:hAnsiTheme="minorHAnsi"/>
+        </w:rPr>
+        <w:t>s</w:t>
+      </w:r>
+      <w:r>
+        <w:rPr>
+          <w:rFonts w:asciiTheme="minorHAnsi" w:hAnsiTheme="minorHAnsi"/>
+        </w:rPr>
+        <w:t xml:space="preserve"> rendering some aircraft hidden to ADS-B tracking. Flight tracking applications require accurate data for users and with limitations of reduced aircraft activity shows an obstacle for app developers. The problem shows that the data source is crucial for the most accurate data.</w:t>
       </w:r>
     </w:p>
     <w:p>
@@ -1273,7 +1295,19 @@
         <w:rPr>
           <w:rFonts w:asciiTheme="minorHAnsi" w:hAnsiTheme="minorHAnsi"/>
         </w:rPr>
-        <w:t>The International Civil Aviation Organisation (ICAO) in the early 1990s approved the model of the Future Air Navigation System (FANS) to be based on satellite and data link technology, later this would be known as CNS/ATM. As traditional air traffic control surveillance had limitations that would have constrained future air traffic growth. The solution was to upgrade to newer technologies such as ADS-B, as already discussed, SSR and MLAT.</w:t>
+        <w:t xml:space="preserve">The International Civil Aviation Organisation (ICAO) in the early 1990s approved the model of the Future Air Navigation System (FANS) to be based on satellite and data link </w:t>
+      </w:r>
+      <w:r>
+        <w:rPr>
+          <w:rFonts w:asciiTheme="minorHAnsi" w:hAnsiTheme="minorHAnsi"/>
+        </w:rPr>
+        <w:t>technology, later</w:t>
+      </w:r>
+      <w:r>
+        <w:rPr>
+          <w:rFonts w:asciiTheme="minorHAnsi" w:hAnsiTheme="minorHAnsi"/>
+        </w:rPr>
+        <w:t xml:space="preserve"> this would be known as CNS/ATM. As traditional air traffic control surveillance had limitations that would have constrained future air traffic growth. The solution was to upgrade to newer technologies such as ADS-B, as already discussed, SSR and MLAT.</w:t>
       </w:r>
       <w:r>
         <w:rPr>
@@ -1330,8 +1364,14 @@
         <w:rPr>
           <w:rFonts w:asciiTheme="minorHAnsi" w:hAnsiTheme="minorHAnsi"/>
         </w:rPr>
+        <w:t xml:space="preserve">Aircraft that do not broadcast their latitude and longitude through ADS-B transponders such as older Boeing models (737-200) Bombardier CRJ/Dash models, Embraer models, Fokker 50 </w:t>
+      </w:r>
+      <w:r>
+        <w:rPr>
+          <w:rFonts w:asciiTheme="minorHAnsi" w:hAnsiTheme="minorHAnsi"/>
+        </w:rPr>
         <w:lastRenderedPageBreak/>
-        <w:t xml:space="preserve">Aircraft that do not broadcast their latitude and longitude through ADS-B transponders such as older Boeing models (737-200) Bombardier CRJ/Dash models, Embraer models, Fokker 50 and most helicopters and propeller aircraft </w:t>
+        <w:t xml:space="preserve">and most helicopters and propeller aircraft </w:t>
       </w:r>
       <w:r>
         <w:rPr>
@@ -1368,21 +1408,31 @@
         <w:rPr>
           <w:rFonts w:asciiTheme="minorHAnsi" w:hAnsiTheme="minorHAnsi"/>
         </w:rPr>
-        <w:t xml:space="preserve"> use another tracking technology called Multilateration. This uses 1090 MHz signals broadcasted by a </w:t>
-      </w:r>
-      <w:proofErr w:type="spellStart"/>
-      <w:r>
-        <w:rPr>
-          <w:rFonts w:asciiTheme="minorHAnsi" w:hAnsiTheme="minorHAnsi"/>
-        </w:rPr>
-        <w:t>ModeS</w:t>
-      </w:r>
-      <w:proofErr w:type="spellEnd"/>
-      <w:r>
-        <w:rPr>
-          <w:rFonts w:asciiTheme="minorHAnsi" w:hAnsiTheme="minorHAnsi"/>
-        </w:rPr>
-        <w:t xml:space="preserve"> transponder to determine the aircraft</w:t>
+        <w:t xml:space="preserve"> use another tracking technology called Multilateration. This uses 1090 MHz signals broadcasted by Mode</w:t>
+      </w:r>
+      <w:r>
+        <w:rPr>
+          <w:rFonts w:asciiTheme="minorHAnsi" w:hAnsiTheme="minorHAnsi"/>
+        </w:rPr>
+        <w:t xml:space="preserve"> A, B or S </w:t>
+      </w:r>
+      <w:r>
+        <w:rPr>
+          <w:rFonts w:asciiTheme="minorHAnsi" w:hAnsiTheme="minorHAnsi"/>
+        </w:rPr>
+        <w:t>transponder</w:t>
+      </w:r>
+      <w:r>
+        <w:rPr>
+          <w:rFonts w:asciiTheme="minorHAnsi" w:hAnsiTheme="minorHAnsi"/>
+        </w:rPr>
+        <w:t>s</w:t>
+      </w:r>
+      <w:r>
+        <w:rPr>
+          <w:rFonts w:asciiTheme="minorHAnsi" w:hAnsiTheme="minorHAnsi"/>
+        </w:rPr>
+        <w:t xml:space="preserve"> to determine the aircraft</w:t>
       </w:r>
       <w:r>
         <w:rPr>
@@ -1836,7 +1886,7 @@
                     <pic:cNvPicPr/>
                   </pic:nvPicPr>
                   <pic:blipFill>
-                    <a:blip r:embed="rId7" cstate="print">
+                    <a:blip r:embed="rId9" cstate="print">
                       <a:extLst>
                         <a:ext uri="{28A0092B-C50C-407E-A947-70E740481C1C}">
                           <a14:useLocalDpi xmlns:a14="http://schemas.microsoft.com/office/drawing/2010/main" val="0"/>
@@ -2079,7 +2129,7 @@
           <w:rFonts w:asciiTheme="minorHAnsi" w:hAnsiTheme="minorHAnsi" w:cs="Arial"/>
           <w:shd w:val="clear" w:color="auto" w:fill="FFFFFF"/>
         </w:rPr>
-        <w:t xml:space="preserve">greatly affected by the factor of Geometric Dilution of Precision (GDOP). This can be due to a large </w:t>
+        <w:t xml:space="preserve">greatly affected by the factor of Geometric Dilution of Precision (GDOP). This can be due to a large surveillance area and positioning of fixed ground stations/receivers. As the distance </w:t>
       </w:r>
       <w:r>
         <w:rPr>
@@ -2087,7 +2137,7 @@
           <w:shd w:val="clear" w:color="auto" w:fill="FFFFFF"/>
         </w:rPr>
         <w:lastRenderedPageBreak/>
-        <w:t>surveillance area and positioning of fixed ground stations/receivers. As the distance increases from the aircraft to the polygon created by the multiple receivers the larger the GDOP and consequentially the less accurate the positioning of the aircraft.</w:t>
+        <w:t>increases from the aircraft to the polygon created by the multiple receivers the larger the GDOP and consequentially the less accurate the positioning of the aircraft.</w:t>
       </w:r>
       <w:r>
         <w:rPr>
@@ -2188,39 +2238,4824 @@
         </w:rPr>
         <w:t>-</w:t>
       </w:r>
+      <w:r>
+        <w:rPr>
+          <w:rFonts w:asciiTheme="minorHAnsi" w:hAnsiTheme="minorHAnsi"/>
+        </w:rPr>
+        <w:t xml:space="preserve">engine/multi-engine), rotorcraft (helicopter/gyroplane) and gliders. The different audiences should be taken into account with </w:t>
+      </w:r>
+      <w:r>
+        <w:rPr>
+          <w:rFonts w:asciiTheme="minorHAnsi" w:hAnsiTheme="minorHAnsi"/>
+        </w:rPr>
+        <w:t xml:space="preserve">the </w:t>
+      </w:r>
+      <w:r>
+        <w:rPr>
+          <w:rFonts w:asciiTheme="minorHAnsi" w:hAnsiTheme="minorHAnsi"/>
+        </w:rPr>
+        <w:t xml:space="preserve">choice of </w:t>
+      </w:r>
+      <w:r>
+        <w:rPr>
+          <w:rFonts w:asciiTheme="minorHAnsi" w:hAnsiTheme="minorHAnsi"/>
+        </w:rPr>
+        <w:t xml:space="preserve">the </w:t>
+      </w:r>
+      <w:r>
+        <w:rPr>
+          <w:rFonts w:asciiTheme="minorHAnsi" w:hAnsiTheme="minorHAnsi"/>
+        </w:rPr>
+        <w:t>data source to maximise user interest in an application.</w:t>
+      </w:r>
+    </w:p>
+    <w:p/>
+    <w:p>
+      <w:pPr>
+        <w:rPr>
+          <w:rFonts w:asciiTheme="minorHAnsi" w:hAnsiTheme="minorHAnsi"/>
+          <w:color w:val="2F5496" w:themeColor="accent1" w:themeShade="BF"/>
+        </w:rPr>
+      </w:pPr>
+      <w:r>
+        <w:rPr>
+          <w:rFonts w:asciiTheme="minorHAnsi" w:hAnsiTheme="minorHAnsi"/>
+          <w:color w:val="2F5496" w:themeColor="accent1" w:themeShade="BF"/>
+          <w:shd w:val="clear" w:color="auto" w:fill="FFFFFF"/>
+        </w:rPr>
+        <w:t>1.1.</w:t>
+      </w:r>
+      <w:r>
+        <w:rPr>
+          <w:rFonts w:asciiTheme="minorHAnsi" w:hAnsiTheme="minorHAnsi"/>
+          <w:color w:val="2F5496" w:themeColor="accent1" w:themeShade="BF"/>
+          <w:shd w:val="clear" w:color="auto" w:fill="FFFFFF"/>
+        </w:rPr>
+        <w:t>3 ADS-B and MLAT Comparison</w:t>
+      </w:r>
+    </w:p>
+    <w:p>
+      <w:pPr>
+        <w:rPr>
+          <w:rFonts w:asciiTheme="minorHAnsi" w:hAnsiTheme="minorHAnsi"/>
+        </w:rPr>
+      </w:pPr>
+    </w:p>
+    <w:p>
+      <w:pPr>
+        <w:rPr>
+          <w:rFonts w:asciiTheme="minorHAnsi" w:hAnsiTheme="minorHAnsi"/>
+        </w:rPr>
+      </w:pPr>
+      <w:r>
+        <w:rPr>
+          <w:rFonts w:asciiTheme="minorHAnsi" w:hAnsiTheme="minorHAnsi"/>
+        </w:rPr>
+        <w:t>All flight tracking technologies available have different advantages and disadvantages against their tracking methods. ADS-B uses dependent surveillance based on GPS making position accuracy greater than MLAT TDOA tracking techniques. MLAT</w:t>
+      </w:r>
+      <w:r>
+        <w:rPr>
+          <w:rFonts w:asciiTheme="minorHAnsi" w:hAnsiTheme="minorHAnsi"/>
+        </w:rPr>
+        <w:t>,</w:t>
+      </w:r>
+      <w:r>
+        <w:rPr>
+          <w:rFonts w:asciiTheme="minorHAnsi" w:hAnsiTheme="minorHAnsi"/>
+        </w:rPr>
+        <w:t xml:space="preserve"> however</w:t>
+      </w:r>
+      <w:r>
+        <w:rPr>
+          <w:rFonts w:asciiTheme="minorHAnsi" w:hAnsiTheme="minorHAnsi"/>
+        </w:rPr>
+        <w:t>,</w:t>
+      </w:r>
+      <w:r>
+        <w:rPr>
+          <w:rFonts w:asciiTheme="minorHAnsi" w:hAnsiTheme="minorHAnsi"/>
+        </w:rPr>
+        <w:t xml:space="preserve"> has proven to be less costly than older methods such as radar by 20-35% </w:t>
+      </w:r>
+      <w:r>
+        <w:rPr>
+          <w:rFonts w:asciiTheme="minorHAnsi" w:hAnsiTheme="minorHAnsi"/>
+        </w:rPr>
+        <w:fldChar w:fldCharType="begin" w:fldLock="1"/>
+      </w:r>
+      <w:r>
+        <w:rPr>
+          <w:rFonts w:asciiTheme="minorHAnsi" w:hAnsiTheme="minorHAnsi"/>
+        </w:rPr>
+        <w:instrText>ADDIN CSL_CITATION {"citationItems":[{"id":"ITEM-1","itemData":{"id":"ITEM-1","issued":{"date-parts":[["0"]]},"title":"Multilateration era Corporation","type":"report"},"uris":["http://www.mendeley.com/documents/?uuid=631bb56c-d147-3b8d-8d52-283ce73c77b6"]}],"mendeley":{"formattedCitation":"(&lt;i&gt;Multilateration era Corporation&lt;/i&gt;, n.d.)","plainTextFormattedCitation":"(Multilateration era Corporation, n.d.)","previouslyFormattedCitation":"(&lt;i&gt;Multilateration era Corporation&lt;/i&gt;, n.d.)"},"properties":{"noteIndex":0},"schema":"https://github.com/citation-style-language/schema/raw/master/csl-citation.json"}</w:instrText>
+      </w:r>
+      <w:r>
+        <w:rPr>
+          <w:rFonts w:asciiTheme="minorHAnsi" w:hAnsiTheme="minorHAnsi"/>
+        </w:rPr>
+        <w:fldChar w:fldCharType="separate"/>
+      </w:r>
+      <w:r>
+        <w:rPr>
+          <w:rFonts w:asciiTheme="minorHAnsi" w:hAnsiTheme="minorHAnsi"/>
+          <w:noProof/>
+        </w:rPr>
+        <w:t>(</w:t>
+      </w:r>
+      <w:r>
+        <w:rPr>
+          <w:rFonts w:asciiTheme="minorHAnsi" w:hAnsiTheme="minorHAnsi"/>
+          <w:i/>
+          <w:noProof/>
+        </w:rPr>
+        <w:t>Multilateration era Corporation</w:t>
+      </w:r>
+      <w:r>
+        <w:rPr>
+          <w:rFonts w:asciiTheme="minorHAnsi" w:hAnsiTheme="minorHAnsi"/>
+          <w:noProof/>
+        </w:rPr>
+        <w:t>, n.d.)</w:t>
+      </w:r>
+      <w:r>
+        <w:rPr>
+          <w:rFonts w:asciiTheme="minorHAnsi" w:hAnsiTheme="minorHAnsi"/>
+        </w:rPr>
+        <w:fldChar w:fldCharType="end"/>
+      </w:r>
+      <w:r>
+        <w:rPr>
+          <w:rFonts w:asciiTheme="minorHAnsi" w:hAnsiTheme="minorHAnsi"/>
+        </w:rPr>
+        <w:t>and currently outfitted by more aircraft world-wide compared to ADS-B.</w:t>
+      </w:r>
+      <w:r>
+        <w:rPr>
+          <w:rFonts w:asciiTheme="minorHAnsi" w:hAnsiTheme="minorHAnsi"/>
+        </w:rPr>
+        <w:t xml:space="preserve"> However, with the current push for ADS-B tracking to be the world-wide choice of flight tracking the current weight will shift to ADS-B being more prominent.</w:t>
+      </w:r>
+      <w:r>
+        <w:rPr>
+          <w:rFonts w:asciiTheme="minorHAnsi" w:hAnsiTheme="minorHAnsi"/>
+        </w:rPr>
+        <w:t xml:space="preserve"> </w:t>
+      </w:r>
+      <w:r>
+        <w:rPr>
+          <w:rFonts w:asciiTheme="minorHAnsi" w:hAnsiTheme="minorHAnsi"/>
+        </w:rPr>
+        <w:fldChar w:fldCharType="begin" w:fldLock="1"/>
+      </w:r>
+      <w:r>
+        <w:rPr>
+          <w:rFonts w:asciiTheme="minorHAnsi" w:hAnsiTheme="minorHAnsi"/>
+        </w:rPr>
+        <w:instrText>ADDIN CSL_CITATION {"citationItems":[{"id":"ITEM-1","itemData":{"URL":"https://www.flightradar24.com/how-it-works","accessed":{"date-parts":[["2019","10","6"]]},"id":"ITEM-1","issued":{"date-parts":[["0"]]},"title":"How flight tracking works - Learn how we track flights | Flightradar24","type":"webpage"},"uris":["http://www.mendeley.com/documents/?uuid=a23291b6-fbb2-3ab8-85ce-4566adb892da"]}],"mendeley":{"formattedCitation":"(“How flight tracking works - Learn how we track flights | Flightradar24,” n.d.)","plainTextFormattedCitation":"(“How flight tracking works - Learn how we track flights | Flightradar24,” n.d.)","previouslyFormattedCitation":"(“How flight tracking works - Learn how we track flights | Flightradar24,” n.d.)"},"properties":{"noteIndex":0},"schema":"https://github.com/citation-style-language/schema/raw/master/csl-citation.json"}</w:instrText>
+      </w:r>
+      <w:r>
+        <w:rPr>
+          <w:rFonts w:asciiTheme="minorHAnsi" w:hAnsiTheme="minorHAnsi"/>
+        </w:rPr>
+        <w:fldChar w:fldCharType="separate"/>
+      </w:r>
+      <w:r>
+        <w:rPr>
+          <w:rFonts w:asciiTheme="minorHAnsi" w:hAnsiTheme="minorHAnsi"/>
+          <w:noProof/>
+        </w:rPr>
+        <w:t>(“How flight tracking works - Learn how we track flights | Flightradar24,” n.d.)</w:t>
+      </w:r>
+      <w:r>
+        <w:rPr>
+          <w:rFonts w:asciiTheme="minorHAnsi" w:hAnsiTheme="minorHAnsi"/>
+        </w:rPr>
+        <w:fldChar w:fldCharType="end"/>
+      </w:r>
+    </w:p>
+    <w:p>
+      <w:pPr>
+        <w:rPr>
+          <w:rFonts w:asciiTheme="minorHAnsi" w:hAnsiTheme="minorHAnsi"/>
+        </w:rPr>
+      </w:pPr>
+    </w:p>
+    <w:p>
+      <w:pPr>
+        <w:rPr>
+          <w:rFonts w:asciiTheme="minorHAnsi" w:hAnsiTheme="minorHAnsi"/>
+        </w:rPr>
+      </w:pPr>
+      <w:r>
+        <w:rPr>
+          <w:rFonts w:asciiTheme="minorHAnsi" w:hAnsiTheme="minorHAnsi"/>
+        </w:rPr>
+        <w:t xml:space="preserve">As both technologies use Mode S transponders they share a high update rate in the case of ADS-B an update rate of two positions per second </w:t>
+      </w:r>
+      <w:r>
+        <w:rPr>
+          <w:rFonts w:asciiTheme="minorHAnsi" w:hAnsiTheme="minorHAnsi"/>
+        </w:rPr>
+        <w:fldChar w:fldCharType="begin" w:fldLock="1"/>
+      </w:r>
+      <w:r>
+        <w:rPr>
+          <w:rFonts w:asciiTheme="minorHAnsi" w:hAnsiTheme="minorHAnsi"/>
+        </w:rPr>
+        <w:instrText>ADDIN CSL_CITATION {"citationItems":[{"id":"ITEM-1","itemData":{"id":"ITEM-1","issued":{"date-parts":[["0"]]},"title":"Non-Radar Surveillance ADS-B/MLAT/WAM Products HOLGER NEUFELDT","type":"report"},"uris":["http://www.mendeley.com/documents/?uuid=d8596cbb-9411-31f2-b43a-04c249c6b1f7"]}],"mendeley":{"formattedCitation":"(&lt;i&gt;Non-Radar Surveillance ADS-B/MLAT/WAM Products HOLGER NEUFELDT&lt;/i&gt;, n.d.)","plainTextFormattedCitation":"(Non-Radar Surveillance ADS-B/MLAT/WAM Products HOLGER NEUFELDT, n.d.)","previouslyFormattedCitation":"(&lt;i&gt;Non-Radar Surveillance ADS-B/MLAT/WAM Products HOLGER NEUFELDT&lt;/i&gt;, n.d.)"},"properties":{"noteIndex":0},"schema":"https://github.com/citation-style-language/schema/raw/master/csl-citation.json"}</w:instrText>
+      </w:r>
+      <w:r>
+        <w:rPr>
+          <w:rFonts w:asciiTheme="minorHAnsi" w:hAnsiTheme="minorHAnsi"/>
+        </w:rPr>
+        <w:fldChar w:fldCharType="separate"/>
+      </w:r>
+      <w:r>
+        <w:rPr>
+          <w:rFonts w:asciiTheme="minorHAnsi" w:hAnsiTheme="minorHAnsi"/>
+          <w:noProof/>
+        </w:rPr>
+        <w:t>(</w:t>
+      </w:r>
+      <w:r>
+        <w:rPr>
+          <w:rFonts w:asciiTheme="minorHAnsi" w:hAnsiTheme="minorHAnsi"/>
+          <w:i/>
+          <w:noProof/>
+        </w:rPr>
+        <w:t>Non-Radar Surveillance ADS-B/MLAT/WAM Products HOLGER NEUFELDT</w:t>
+      </w:r>
+      <w:r>
+        <w:rPr>
+          <w:rFonts w:asciiTheme="minorHAnsi" w:hAnsiTheme="minorHAnsi"/>
+          <w:noProof/>
+        </w:rPr>
+        <w:t>, n.d.)</w:t>
+      </w:r>
+      <w:r>
+        <w:rPr>
+          <w:rFonts w:asciiTheme="minorHAnsi" w:hAnsiTheme="minorHAnsi"/>
+        </w:rPr>
+        <w:fldChar w:fldCharType="end"/>
+      </w:r>
+      <w:r>
+        <w:rPr>
+          <w:rFonts w:asciiTheme="minorHAnsi" w:hAnsiTheme="minorHAnsi"/>
+        </w:rPr>
+        <w:t xml:space="preserve"> </w:t>
+      </w:r>
+      <w:r>
+        <w:rPr>
+          <w:rFonts w:asciiTheme="minorHAnsi" w:hAnsiTheme="minorHAnsi"/>
+        </w:rPr>
+        <w:t xml:space="preserve">allowing for clear and accurate data for flight tracking applications. The </w:t>
+      </w:r>
+      <w:r>
+        <w:rPr>
+          <w:rFonts w:asciiTheme="minorHAnsi" w:hAnsiTheme="minorHAnsi"/>
+        </w:rPr>
+        <w:t>data for both ADS-B and MLAT is combined at central servers</w:t>
+      </w:r>
+      <w:r>
+        <w:rPr>
+          <w:rFonts w:asciiTheme="minorHAnsi" w:hAnsiTheme="minorHAnsi"/>
+        </w:rPr>
+        <w:t xml:space="preserve"> </w:t>
+      </w:r>
+      <w:r>
+        <w:rPr>
+          <w:rFonts w:asciiTheme="minorHAnsi" w:hAnsiTheme="minorHAnsi"/>
+        </w:rPr>
+        <w:t xml:space="preserve">which </w:t>
+      </w:r>
+      <w:r>
+        <w:rPr>
+          <w:rFonts w:asciiTheme="minorHAnsi" w:hAnsiTheme="minorHAnsi"/>
+        </w:rPr>
+        <w:t>are used to retrieve flight data. A</w:t>
+      </w:r>
+      <w:r>
+        <w:rPr>
+          <w:rFonts w:asciiTheme="minorHAnsi" w:hAnsiTheme="minorHAnsi"/>
+        </w:rPr>
+        <w:t xml:space="preserve">lthough ADS-B only requires one single ground station/receiver for coverage and MLAT requires multiple the </w:t>
+      </w:r>
+      <w:r>
+        <w:rPr>
+          <w:rFonts w:asciiTheme="minorHAnsi" w:hAnsiTheme="minorHAnsi"/>
+        </w:rPr>
+        <w:t xml:space="preserve">cost of ground equipment and infrastructure are </w:t>
+      </w:r>
+      <w:r>
+        <w:rPr>
+          <w:rFonts w:asciiTheme="minorHAnsi" w:hAnsiTheme="minorHAnsi"/>
+        </w:rPr>
+        <w:t>relatively equal</w:t>
+      </w:r>
+      <w:r>
+        <w:rPr>
+          <w:rFonts w:asciiTheme="minorHAnsi" w:hAnsiTheme="minorHAnsi"/>
+        </w:rPr>
+        <w:t xml:space="preserve"> with </w:t>
+      </w:r>
+      <w:r>
+        <w:rPr>
+          <w:rFonts w:asciiTheme="minorHAnsi" w:hAnsiTheme="minorHAnsi"/>
+        </w:rPr>
+        <w:t>both having an</w:t>
+      </w:r>
+      <w:r>
+        <w:rPr>
+          <w:rFonts w:asciiTheme="minorHAnsi" w:hAnsiTheme="minorHAnsi"/>
+        </w:rPr>
+        <w:t xml:space="preserve"> overall low lifecycle cost.</w:t>
+      </w:r>
+      <w:r>
+        <w:rPr>
+          <w:rFonts w:asciiTheme="minorHAnsi" w:hAnsiTheme="minorHAnsi"/>
+        </w:rPr>
+        <w:t xml:space="preserve"> </w:t>
+      </w:r>
+      <w:r>
+        <w:rPr>
+          <w:rFonts w:asciiTheme="minorHAnsi" w:hAnsiTheme="minorHAnsi"/>
+        </w:rPr>
+        <w:fldChar w:fldCharType="begin" w:fldLock="1"/>
+      </w:r>
+      <w:r>
+        <w:rPr>
+          <w:rFonts w:asciiTheme="minorHAnsi" w:hAnsiTheme="minorHAnsi"/>
+        </w:rPr>
+        <w:instrText>ADDIN CSL_CITATION {"citationItems":[{"id":"ITEM-1","itemData":{"id":"ITEM-1","issued":{"date-parts":[["0"]]},"title":"Non-Radar Surveillance ADS-B/MLAT/WAM Products HOLGER NEUFELDT","type":"report"},"uris":["http://www.mendeley.com/documents/?uuid=d8596cbb-9411-31f2-b43a-04c249c6b1f7"]}],"mendeley":{"formattedCitation":"(&lt;i&gt;Non-Radar Surveillance ADS-B/MLAT/WAM Products HOLGER NEUFELDT&lt;/i&gt;, n.d.)","plainTextFormattedCitation":"(Non-Radar Surveillance ADS-B/MLAT/WAM Products HOLGER NEUFELDT, n.d.)","previouslyFormattedCitation":"(&lt;i&gt;Non-Radar Surveillance ADS-B/MLAT/WAM Products HOLGER NEUFELDT&lt;/i&gt;, n.d.)"},"properties":{"noteIndex":0},"schema":"https://github.com/citation-style-language/schema/raw/master/csl-citation.json"}</w:instrText>
+      </w:r>
+      <w:r>
+        <w:rPr>
+          <w:rFonts w:asciiTheme="minorHAnsi" w:hAnsiTheme="minorHAnsi"/>
+        </w:rPr>
+        <w:fldChar w:fldCharType="separate"/>
+      </w:r>
+      <w:r>
+        <w:rPr>
+          <w:rFonts w:asciiTheme="minorHAnsi" w:hAnsiTheme="minorHAnsi"/>
+          <w:noProof/>
+        </w:rPr>
+        <w:t>(</w:t>
+      </w:r>
+      <w:r>
+        <w:rPr>
+          <w:rFonts w:asciiTheme="minorHAnsi" w:hAnsiTheme="minorHAnsi"/>
+          <w:i/>
+          <w:noProof/>
+        </w:rPr>
+        <w:t>Non-Radar Surveillance ADS-B/MLAT/WAM Products HOLGER NEUFELDT</w:t>
+      </w:r>
+      <w:r>
+        <w:rPr>
+          <w:rFonts w:asciiTheme="minorHAnsi" w:hAnsiTheme="minorHAnsi"/>
+          <w:noProof/>
+        </w:rPr>
+        <w:t>, n.d.)</w:t>
+      </w:r>
+      <w:r>
+        <w:rPr>
+          <w:rFonts w:asciiTheme="minorHAnsi" w:hAnsiTheme="minorHAnsi"/>
+        </w:rPr>
+        <w:fldChar w:fldCharType="end"/>
+      </w:r>
+    </w:p>
+    <w:p>
+      <w:pPr>
+        <w:rPr>
+          <w:rFonts w:asciiTheme="minorHAnsi" w:hAnsiTheme="minorHAnsi"/>
+        </w:rPr>
+      </w:pPr>
+    </w:p>
+    <w:p>
+      <w:pPr>
+        <w:rPr>
+          <w:rFonts w:asciiTheme="minorHAnsi" w:hAnsiTheme="minorHAnsi"/>
+        </w:rPr>
+      </w:pPr>
+      <w:r>
+        <w:rPr>
+          <w:rFonts w:asciiTheme="minorHAnsi" w:hAnsiTheme="minorHAnsi"/>
+        </w:rPr>
+        <w:t xml:space="preserve">Current security concerns only relate to ADS-B. Such security concerns are ADS-B spoofing and ADS-B meaconing. ADS-B signals are not authenticated or encrypted so spoofing can occur where falsified data is inserted into the ADS-B system by transmitting a signal on ADS-B frequencies. The FAA claims </w:t>
+      </w:r>
+      <w:r>
+        <w:rPr>
+          <w:rFonts w:asciiTheme="minorHAnsi" w:hAnsiTheme="minorHAnsi"/>
+          <w:color w:val="231F20"/>
+          <w:shd w:val="clear" w:color="auto" w:fill="FFFFFF"/>
+        </w:rPr>
+        <w:t>“We have ways of validating the data that shows up on a controller’s screen so that spoofed targets are filtered out</w:t>
+      </w:r>
+      <w:r>
+        <w:rPr>
+          <w:rFonts w:asciiTheme="minorHAnsi" w:hAnsiTheme="minorHAnsi"/>
+          <w:color w:val="231F20"/>
+          <w:shd w:val="clear" w:color="auto" w:fill="FFFFFF"/>
+        </w:rPr>
+        <w:t xml:space="preserve"> … </w:t>
+      </w:r>
+      <w:r>
+        <w:rPr>
+          <w:rFonts w:asciiTheme="minorHAnsi" w:hAnsiTheme="minorHAnsi"/>
+          <w:color w:val="231F20"/>
+          <w:shd w:val="clear" w:color="auto" w:fill="FFFFFF"/>
+        </w:rPr>
+        <w:t>An FAA ADS-B security action plan identified and mitigated risks and monitors the progress of corrective action. These risks are security sensitive and are not publicly available</w:t>
+      </w:r>
+      <w:r>
+        <w:rPr>
+          <w:rFonts w:asciiTheme="minorHAnsi" w:hAnsiTheme="minorHAnsi"/>
+          <w:color w:val="231F20"/>
+          <w:shd w:val="clear" w:color="auto" w:fill="FFFFFF"/>
+        </w:rPr>
+        <w:t xml:space="preserve">”. This validation technique used by ATC is not publicly available so flight tracking applications are at risk from ADS-B spoofing as they have no method to filter false data. </w:t>
+      </w:r>
+      <w:r>
+        <w:rPr>
+          <w:rFonts w:asciiTheme="minorHAnsi" w:hAnsiTheme="minorHAnsi"/>
+          <w:color w:val="231F20"/>
+          <w:shd w:val="clear" w:color="auto" w:fill="FFFFFF"/>
+        </w:rPr>
+        <w:fldChar w:fldCharType="begin" w:fldLock="1"/>
+      </w:r>
+      <w:r>
+        <w:rPr>
+          <w:rFonts w:asciiTheme="minorHAnsi" w:hAnsiTheme="minorHAnsi"/>
+          <w:color w:val="231F20"/>
+          <w:shd w:val="clear" w:color="auto" w:fill="FFFFFF"/>
+        </w:rPr>
+        <w:instrText>ADDIN CSL_CITATION {"citationItems":[{"id":"ITEM-1","itemData":{"URL":"https://www.ainonline.com/aviation-news/aviation-international-news/2012-09-03/ads-b-insecure-and-easily-spoofed-say-hackers","accessed":{"date-parts":[["2019","10","29"]]},"author":[{"dropping-particle":"","family":"Thurber","given":"Matt","non-dropping-particle":"","parse-names":false,"suffix":""}],"container-title":"Aviation International News","id":"ITEM-1","issued":{"date-parts":[["2012"]]},"title":"ADS-B Is Insecure and Easily Spoofed, Say Hackers","type":"webpage"},"uris":["http://www.mendeley.com/documents/?uuid=6e036bfb-184c-3c27-a5c3-d134e673d20e"]}],"mendeley":{"formattedCitation":"(Thurber, 2012)","plainTextFormattedCitation":"(Thurber, 2012)","previouslyFormattedCitation":"(Thurber, 2012)"},"properties":{"noteIndex":0},"schema":"https://github.com/citation-style-language/schema/raw/master/csl-citation.json"}</w:instrText>
+      </w:r>
+      <w:r>
+        <w:rPr>
+          <w:rFonts w:asciiTheme="minorHAnsi" w:hAnsiTheme="minorHAnsi"/>
+          <w:color w:val="231F20"/>
+          <w:shd w:val="clear" w:color="auto" w:fill="FFFFFF"/>
+        </w:rPr>
+        <w:fldChar w:fldCharType="separate"/>
+      </w:r>
+      <w:r>
+        <w:rPr>
+          <w:rFonts w:asciiTheme="minorHAnsi" w:hAnsiTheme="minorHAnsi"/>
+          <w:noProof/>
+          <w:color w:val="231F20"/>
+          <w:shd w:val="clear" w:color="auto" w:fill="FFFFFF"/>
+        </w:rPr>
+        <w:t>(Thurber, 2012)</w:t>
+      </w:r>
+      <w:r>
+        <w:rPr>
+          <w:rFonts w:asciiTheme="minorHAnsi" w:hAnsiTheme="minorHAnsi"/>
+          <w:color w:val="231F20"/>
+          <w:shd w:val="clear" w:color="auto" w:fill="FFFFFF"/>
+        </w:rPr>
+        <w:fldChar w:fldCharType="end"/>
+      </w:r>
+      <w:r>
+        <w:rPr>
+          <w:rFonts w:asciiTheme="minorHAnsi" w:hAnsiTheme="minorHAnsi"/>
+          <w:color w:val="231F20"/>
+          <w:shd w:val="clear" w:color="auto" w:fill="FFFFFF"/>
+        </w:rPr>
+        <w:t xml:space="preserve"> </w:t>
+      </w:r>
+      <w:r>
+        <w:rPr>
+          <w:rFonts w:asciiTheme="minorHAnsi" w:hAnsiTheme="minorHAnsi"/>
+          <w:color w:val="231F20"/>
+          <w:shd w:val="clear" w:color="auto" w:fill="FFFFFF"/>
+        </w:rPr>
+        <w:t>The process of ADS-B meaconing involves the capturing of transmissions whereby are altered and retransmitted after a short delay.</w:t>
+      </w:r>
+      <w:r>
+        <w:rPr>
+          <w:rFonts w:asciiTheme="minorHAnsi" w:hAnsiTheme="minorHAnsi"/>
+          <w:color w:val="231F20"/>
+          <w:shd w:val="clear" w:color="auto" w:fill="FFFFFF"/>
+        </w:rPr>
+        <w:t xml:space="preserve"> </w:t>
+      </w:r>
+      <w:r>
+        <w:rPr>
+          <w:rFonts w:asciiTheme="minorHAnsi" w:hAnsiTheme="minorHAnsi"/>
+          <w:color w:val="231F20"/>
+          <w:shd w:val="clear" w:color="auto" w:fill="FFFFFF"/>
+        </w:rPr>
+        <w:fldChar w:fldCharType="begin" w:fldLock="1"/>
+      </w:r>
+      <w:r>
+        <w:rPr>
+          <w:rFonts w:asciiTheme="minorHAnsi" w:hAnsiTheme="minorHAnsi"/>
+          <w:color w:val="231F20"/>
+          <w:shd w:val="clear" w:color="auto" w:fill="FFFFFF"/>
+        </w:rPr>
+        <w:instrText>ADDIN CSL_CITATION {"citationItems":[{"id":"ITEM-1","itemData":{"ISBN":"9781369688429","abstract":"In this thesis, we congregate the security threats on UAS and suggest solutions using ADS-B device. UAS ground and intercommunication is prone to availability, confidentiality and integrity attacks. UAS communication has three layered wireless Ad-Hock network which comprises of Complex group key exchange. Loss of one layer in the Ad-hock network leads to a complete loss of communication in the network. Current UAS navigation methods include complete reliance on on-board sensors, radars and GPS. This research proposes solutions for UAS communication, navigation and collision avoidance using ADS-B. ADS-B acts as a back-up when there is a loss in any one of the trees layers in an Ad-Hock network. Integration of ADS-B along with on-board sensors gives an accurate and precise location of the UAS. ADS-B also helps in neighbor discovery which prevents collisions in small UAS.","author":[{"dropping-particle":"","family":"Gouripeddi","given":"Vedadatta","non-dropping-particle":"","parse-names":false,"suffix":""}],"container-title":"ProQuest Dissertations and Theses","id":"ITEM-1","issued":{"date-parts":[["2016"]]},"number-of-pages":"77","title":"Improvement of security in UAS communication and navigation using ADS-B","type":"thesis"},"uris":["http://www.mendeley.com/documents/?uuid=a061d402-c057-346b-bcbc-f3d91fb35ff3"]}],"mendeley":{"formattedCitation":"(Gouripeddi, 2016)","plainTextFormattedCitation":"(Gouripeddi, 2016)","previouslyFormattedCitation":"(Gouripeddi, 2016)"},"properties":{"noteIndex":0},"schema":"https://github.com/citation-style-language/schema/raw/master/csl-citation.json"}</w:instrText>
+      </w:r>
+      <w:r>
+        <w:rPr>
+          <w:rFonts w:asciiTheme="minorHAnsi" w:hAnsiTheme="minorHAnsi"/>
+          <w:color w:val="231F20"/>
+          <w:shd w:val="clear" w:color="auto" w:fill="FFFFFF"/>
+        </w:rPr>
+        <w:fldChar w:fldCharType="separate"/>
+      </w:r>
+      <w:r>
+        <w:rPr>
+          <w:rFonts w:asciiTheme="minorHAnsi" w:hAnsiTheme="minorHAnsi"/>
+          <w:noProof/>
+          <w:color w:val="231F20"/>
+          <w:shd w:val="clear" w:color="auto" w:fill="FFFFFF"/>
+        </w:rPr>
+        <w:t>(Gouripeddi, 2016)</w:t>
+      </w:r>
+      <w:r>
+        <w:rPr>
+          <w:rFonts w:asciiTheme="minorHAnsi" w:hAnsiTheme="minorHAnsi"/>
+          <w:color w:val="231F20"/>
+          <w:shd w:val="clear" w:color="auto" w:fill="FFFFFF"/>
+        </w:rPr>
+        <w:fldChar w:fldCharType="end"/>
+      </w:r>
+      <w:r>
+        <w:rPr>
+          <w:rFonts w:asciiTheme="minorHAnsi" w:hAnsiTheme="minorHAnsi"/>
+          <w:color w:val="231F20"/>
+          <w:shd w:val="clear" w:color="auto" w:fill="FFFFFF"/>
+        </w:rPr>
+        <w:t xml:space="preserve"> The attack is primarily a man-in-the-middle attack which is another way in way inaccurate data is accepted by flight tracking applications.</w:t>
+      </w:r>
+    </w:p>
+    <w:p>
+      <w:pPr>
+        <w:rPr>
+          <w:rFonts w:asciiTheme="minorHAnsi" w:hAnsiTheme="minorHAnsi"/>
+        </w:rPr>
+      </w:pPr>
+      <w:r>
+        <w:rPr>
+          <w:rFonts w:asciiTheme="minorHAnsi" w:hAnsiTheme="minorHAnsi"/>
+        </w:rPr>
+        <w:t xml:space="preserve">To ensure accurate data for users of flight tracking applications a combination of old and new, MLAT and ADS-B, tracking technologies should be used to give a wider range of aircraft traffic so limitations are not preventing the applications user base. </w:t>
+      </w:r>
+    </w:p>
+    <w:p/>
+    <w:p>
+      <w:pPr>
+        <w:rPr>
+          <w:rFonts w:asciiTheme="minorHAnsi" w:hAnsiTheme="minorHAnsi"/>
+          <w:color w:val="2F5496" w:themeColor="accent1" w:themeShade="BF"/>
+        </w:rPr>
+      </w:pPr>
+      <w:r>
+        <w:rPr>
+          <w:rFonts w:asciiTheme="minorHAnsi" w:hAnsiTheme="minorHAnsi"/>
+          <w:color w:val="2F5496" w:themeColor="accent1" w:themeShade="BF"/>
+        </w:rPr>
+        <w:lastRenderedPageBreak/>
+        <w:t xml:space="preserve">1.2 </w:t>
+      </w:r>
+      <w:r>
+        <w:rPr>
+          <w:rFonts w:asciiTheme="minorHAnsi" w:hAnsiTheme="minorHAnsi"/>
+          <w:color w:val="2F5496" w:themeColor="accent1" w:themeShade="BF"/>
+        </w:rPr>
+        <w:t>Flight Tracking Application Programming Interface</w:t>
+      </w:r>
+    </w:p>
+    <w:p>
+      <w:pPr>
+        <w:rPr>
+          <w:rFonts w:asciiTheme="minorHAnsi" w:hAnsiTheme="minorHAnsi"/>
+        </w:rPr>
+      </w:pPr>
+    </w:p>
+    <w:p>
+      <w:pPr>
+        <w:rPr>
+          <w:rFonts w:asciiTheme="minorHAnsi" w:hAnsiTheme="minorHAnsi"/>
+        </w:rPr>
+      </w:pPr>
+      <w:r>
+        <w:rPr>
+          <w:rFonts w:asciiTheme="minorHAnsi" w:hAnsiTheme="minorHAnsi"/>
+        </w:rPr>
+        <w:t xml:space="preserve">An Application Programming Interface (API) is an intermediary software which allows two applications to communicate. An application will connect to the internet sending data to a server. The data is received by the server and interpreted where the server will execute the required action(s) and transmit data back to the application. The application will interpret the received data and present the data in a format to be used by the user. The process is achieved through an API. </w:t>
+      </w:r>
+      <w:r>
+        <w:rPr>
+          <w:rFonts w:asciiTheme="minorHAnsi" w:hAnsiTheme="minorHAnsi"/>
+        </w:rPr>
+        <w:fldChar w:fldCharType="begin" w:fldLock="1"/>
+      </w:r>
+      <w:r>
+        <w:rPr>
+          <w:rFonts w:asciiTheme="minorHAnsi" w:hAnsiTheme="minorHAnsi"/>
+        </w:rPr>
+        <w:instrText>ADDIN CSL_CITATION {"citationItems":[{"id":"ITEM-1","itemData":{"URL":"https://www.mulesoft.com/resources/api/what-is-an-api","accessed":{"date-parts":[["2019","10","30"]]},"id":"ITEM-1","issued":{"date-parts":[["0"]]},"title":"What is an API? (Application Programming Interface) | MuleSoft","type":"webpage"},"uris":["http://www.mendeley.com/documents/?uuid=c4a33a75-81f3-3197-8edf-8fc597614df2"]}],"mendeley":{"formattedCitation":"(“What is an API? (Application Programming Interface) | MuleSoft,” n.d.)","plainTextFormattedCitation":"(“What is an API? (Application Programming Interface) | MuleSoft,” n.d.)","previouslyFormattedCitation":"(“What is an API? (Application Programming Interface) | MuleSoft,” n.d.)"},"properties":{"noteIndex":0},"schema":"https://github.com/citation-style-language/schema/raw/master/csl-citation.json"}</w:instrText>
+      </w:r>
+      <w:r>
+        <w:rPr>
+          <w:rFonts w:asciiTheme="minorHAnsi" w:hAnsiTheme="minorHAnsi"/>
+        </w:rPr>
+        <w:fldChar w:fldCharType="separate"/>
+      </w:r>
+      <w:r>
+        <w:rPr>
+          <w:rFonts w:asciiTheme="minorHAnsi" w:hAnsiTheme="minorHAnsi"/>
+          <w:noProof/>
+        </w:rPr>
+        <w:t>(“What is an API? (Application Programming Interface) | MuleSoft,” n.d.)</w:t>
+      </w:r>
+      <w:r>
+        <w:rPr>
+          <w:rFonts w:asciiTheme="minorHAnsi" w:hAnsiTheme="minorHAnsi"/>
+        </w:rPr>
+        <w:fldChar w:fldCharType="end"/>
+      </w:r>
+      <w:r>
+        <w:rPr>
+          <w:rFonts w:asciiTheme="minorHAnsi" w:hAnsiTheme="minorHAnsi"/>
+        </w:rPr>
+        <w:t xml:space="preserve"> The general term of an API is a connectivity interface to an application however modern APIs have characteristics </w:t>
+      </w:r>
+      <w:r>
+        <w:rPr>
+          <w:rFonts w:asciiTheme="minorHAnsi" w:hAnsiTheme="minorHAnsi"/>
+        </w:rPr>
+        <w:t>that</w:t>
+      </w:r>
+      <w:r>
+        <w:rPr>
+          <w:rFonts w:asciiTheme="minorHAnsi" w:hAnsiTheme="minorHAnsi"/>
+        </w:rPr>
+        <w:t xml:space="preserve"> extend their value and usefulness. They follow standards such as HTTP and REST making them developer-friendly and easily a</w:t>
+      </w:r>
+      <w:r>
+        <w:rPr>
+          <w:rFonts w:asciiTheme="minorHAnsi" w:hAnsiTheme="minorHAnsi"/>
+        </w:rPr>
+        <w:t>cc</w:t>
+      </w:r>
+      <w:r>
+        <w:rPr>
+          <w:rFonts w:asciiTheme="minorHAnsi" w:hAnsiTheme="minorHAnsi"/>
+        </w:rPr>
+        <w:t xml:space="preserve">essible. New APIs are well documented for easy consumption and versioning. </w:t>
+      </w:r>
+      <w:r>
+        <w:rPr>
+          <w:rFonts w:asciiTheme="minorHAnsi" w:hAnsiTheme="minorHAnsi"/>
+        </w:rPr>
+        <w:fldChar w:fldCharType="begin" w:fldLock="1"/>
+      </w:r>
+      <w:r>
+        <w:rPr>
+          <w:rFonts w:asciiTheme="minorHAnsi" w:hAnsiTheme="minorHAnsi"/>
+        </w:rPr>
+        <w:instrText>ADDIN CSL_CITATION {"citationItems":[{"id":"ITEM-1","itemData":{"URL":"https://www.mulesoft.com/resources/api/what-is-an-api","accessed":{"date-parts":[["2019","10","30"]]},"id":"ITEM-1","issued":{"date-parts":[["0"]]},"title":"What is an API? (Application Programming Interface) | MuleSoft","type":"webpage"},"uris":["http://www.mendeley.com/documents/?uuid=c4a33a75-81f3-3197-8edf-8fc597614df2"]}],"mendeley":{"formattedCitation":"(“What is an API? (Application Programming Interface) | MuleSoft,” n.d.)","plainTextFormattedCitation":"(“What is an API? (Application Programming Interface) | MuleSoft,” n.d.)","previouslyFormattedCitation":"(“What is an API? (Application Programming Interface) | MuleSoft,” n.d.)"},"properties":{"noteIndex":0},"schema":"https://github.com/citation-style-language/schema/raw/master/csl-citation.json"}</w:instrText>
+      </w:r>
+      <w:r>
+        <w:rPr>
+          <w:rFonts w:asciiTheme="minorHAnsi" w:hAnsiTheme="minorHAnsi"/>
+        </w:rPr>
+        <w:fldChar w:fldCharType="separate"/>
+      </w:r>
+      <w:r>
+        <w:rPr>
+          <w:rFonts w:asciiTheme="minorHAnsi" w:hAnsiTheme="minorHAnsi"/>
+          <w:noProof/>
+        </w:rPr>
+        <w:t>(“What is an API? (Application Programming Interface) | MuleSoft,” n.d.)</w:t>
+      </w:r>
+      <w:r>
+        <w:rPr>
+          <w:rFonts w:asciiTheme="minorHAnsi" w:hAnsiTheme="minorHAnsi"/>
+        </w:rPr>
+        <w:fldChar w:fldCharType="end"/>
+      </w:r>
+      <w:r>
+        <w:rPr>
+          <w:rFonts w:asciiTheme="minorHAnsi" w:hAnsiTheme="minorHAnsi"/>
+        </w:rPr>
+        <w:t xml:space="preserve"> For a developer</w:t>
+      </w:r>
+      <w:r>
+        <w:rPr>
+          <w:rFonts w:asciiTheme="minorHAnsi" w:hAnsiTheme="minorHAnsi"/>
+        </w:rPr>
+        <w:t>,</w:t>
+      </w:r>
+      <w:r>
+        <w:rPr>
+          <w:rFonts w:asciiTheme="minorHAnsi" w:hAnsiTheme="minorHAnsi"/>
+        </w:rPr>
+        <w:t xml:space="preserve"> </w:t>
+      </w:r>
+      <w:r>
+        <w:rPr>
+          <w:rFonts w:asciiTheme="minorHAnsi" w:hAnsiTheme="minorHAnsi"/>
+        </w:rPr>
+        <w:t>APIs</w:t>
+      </w:r>
+      <w:r>
+        <w:rPr>
+          <w:rFonts w:asciiTheme="minorHAnsi" w:hAnsiTheme="minorHAnsi"/>
+        </w:rPr>
+        <w:t xml:space="preserve"> provide a range of operations that developers may use to their advantage with </w:t>
+      </w:r>
+      <w:r>
+        <w:rPr>
+          <w:rFonts w:asciiTheme="minorHAnsi" w:hAnsiTheme="minorHAnsi"/>
+        </w:rPr>
+        <w:t xml:space="preserve">the </w:t>
+      </w:r>
+      <w:r>
+        <w:rPr>
+          <w:rFonts w:asciiTheme="minorHAnsi" w:hAnsiTheme="minorHAnsi"/>
+        </w:rPr>
+        <w:t xml:space="preserve">documentation for ease of implementation. The fundamental work is done by the API reducing the level of code required to be implemented by the developer. </w:t>
+      </w:r>
+      <w:r>
+        <w:rPr>
+          <w:rFonts w:asciiTheme="minorHAnsi" w:hAnsiTheme="minorHAnsi"/>
+        </w:rPr>
+        <w:fldChar w:fldCharType="begin" w:fldLock="1"/>
+      </w:r>
+      <w:r>
+        <w:rPr>
+          <w:rFonts w:asciiTheme="minorHAnsi" w:hAnsiTheme="minorHAnsi"/>
+        </w:rPr>
+        <w:instrText>ADDIN CSL_CITATION {"citationItems":[{"id":"ITEM-1","itemData":{"abstract":"Abstract 10.1002/pen.11170.abs We have developed non-Newtonian and nonisothermal flow simulation codes in twin screw extruders using the finite element method. These codes can simulate the fully filled part of several kinds of screw elements, such as full flight screws, kneading discs, rotors, and their combinations. In this paper, we describe how we applied them to simulate a counter-rotating nonintermeshing continuous mixer, LCM100G, by Kobe Steel, Ltd. The LCM100G is a Farrel-type continuous mixer that has two mixing stages. We focused on the second mixing stage, since the flow domain of this stage is almost filled by polymer melts. Numerical simulations at various flow rates were performed. We also carried out experimental observations to verify the numerical simulations. Pressure and temperature profiles from the simulations were found to be in good agreement with the experimental results.","author":[{"dropping-particle":"","family":"Steven Willmottb","given":"","non-dropping-particle":"","parse-names":false,"suffix":""}],"container-title":"Information Systems","id":"ITEM-1","issued":{"date-parts":[["2011"]]},"page":"1-9","title":"What is an API","type":"article"},"uris":["http://www.mendeley.com/documents/?uuid=722365a5-d2a0-3288-9363-9de1d77931e1"]}],"mendeley":{"formattedCitation":"(Steven Willmottb, 2011)","plainTextFormattedCitation":"(Steven Willmottb, 2011)","previouslyFormattedCitation":"(Steven Willmottb, 2011)"},"properties":{"noteIndex":0},"schema":"https://github.com/citation-style-language/schema/raw/master/csl-citation.json"}</w:instrText>
+      </w:r>
+      <w:r>
+        <w:rPr>
+          <w:rFonts w:asciiTheme="minorHAnsi" w:hAnsiTheme="minorHAnsi"/>
+        </w:rPr>
+        <w:fldChar w:fldCharType="separate"/>
+      </w:r>
+      <w:r>
+        <w:rPr>
+          <w:rFonts w:asciiTheme="minorHAnsi" w:hAnsiTheme="minorHAnsi"/>
+          <w:noProof/>
+        </w:rPr>
+        <w:t>(Steven Willmottb, 2011)</w:t>
+      </w:r>
+      <w:r>
+        <w:rPr>
+          <w:rFonts w:asciiTheme="minorHAnsi" w:hAnsiTheme="minorHAnsi"/>
+        </w:rPr>
+        <w:fldChar w:fldCharType="end"/>
+      </w:r>
+    </w:p>
+    <w:p>
+      <w:pPr>
+        <w:rPr>
+          <w:rFonts w:asciiTheme="minorHAnsi" w:hAnsiTheme="minorHAnsi"/>
+        </w:rPr>
+      </w:pPr>
+    </w:p>
+    <w:p>
+      <w:pPr>
+        <w:rPr>
+          <w:rFonts w:asciiTheme="minorHAnsi" w:hAnsiTheme="minorHAnsi"/>
+        </w:rPr>
+      </w:pPr>
+      <w:r>
+        <w:rPr>
+          <w:rFonts w:asciiTheme="minorHAnsi" w:hAnsiTheme="minorHAnsi"/>
+        </w:rPr>
+        <w:t xml:space="preserve">APIs provide a layer of security for users whilst retrieving data as applications are not fully exposed to the server in which the data required is held nor is the server exposed to the user. The communications only comprise of small packets of data containing only relevant data. </w:t>
+      </w:r>
+      <w:r>
+        <w:rPr>
+          <w:rFonts w:asciiTheme="minorHAnsi" w:hAnsiTheme="minorHAnsi"/>
+        </w:rPr>
+        <w:fldChar w:fldCharType="begin" w:fldLock="1"/>
+      </w:r>
+      <w:r>
+        <w:rPr>
+          <w:rFonts w:asciiTheme="minorHAnsi" w:hAnsiTheme="minorHAnsi"/>
+        </w:rPr>
+        <w:instrText>ADDIN CSL_CITATION {"citationItems":[{"id":"ITEM-1","itemData":{"URL":"https://www.mulesoft.com/resources/api/what-is-an-api","accessed":{"date-parts":[["2019","10","30"]]},"id":"ITEM-1","issued":{"date-parts":[["0"]]},"title":"What is an API? (Application Programming Interface) | MuleSoft","type":"webpage"},"uris":["http://www.mendeley.com/documents/?uuid=c4a33a75-81f3-3197-8edf-8fc597614df2"]}],"mendeley":{"formattedCitation":"(“What is an API? (Application Programming Interface) | MuleSoft,” n.d.)","plainTextFormattedCitation":"(“What is an API? (Application Programming Interface) | MuleSoft,” n.d.)","previouslyFormattedCitation":"(“What is an API? (Application Programming Interface) | MuleSoft,” n.d.)"},"properties":{"noteIndex":0},"schema":"https://github.com/citation-style-language/schema/raw/master/csl-citation.json"}</w:instrText>
+      </w:r>
+      <w:r>
+        <w:rPr>
+          <w:rFonts w:asciiTheme="minorHAnsi" w:hAnsiTheme="minorHAnsi"/>
+        </w:rPr>
+        <w:fldChar w:fldCharType="separate"/>
+      </w:r>
+      <w:r>
+        <w:rPr>
+          <w:rFonts w:asciiTheme="minorHAnsi" w:hAnsiTheme="minorHAnsi"/>
+          <w:noProof/>
+        </w:rPr>
+        <w:t>(“What is an API? (Application Programming Interface) | MuleSoft,” n.d.)</w:t>
+      </w:r>
+      <w:r>
+        <w:rPr>
+          <w:rFonts w:asciiTheme="minorHAnsi" w:hAnsiTheme="minorHAnsi"/>
+        </w:rPr>
+        <w:fldChar w:fldCharType="end"/>
+      </w:r>
+      <w:r>
+        <w:rPr>
+          <w:rFonts w:asciiTheme="minorHAnsi" w:hAnsiTheme="minorHAnsi"/>
+        </w:rPr>
+        <w:t xml:space="preserve"> APIs also control access to resources, hardware and software. </w:t>
+      </w:r>
+      <w:r>
+        <w:rPr>
+          <w:rFonts w:asciiTheme="minorHAnsi" w:hAnsiTheme="minorHAnsi"/>
+        </w:rPr>
+        <w:fldChar w:fldCharType="begin" w:fldLock="1"/>
+      </w:r>
+      <w:r>
+        <w:rPr>
+          <w:rFonts w:asciiTheme="minorHAnsi" w:hAnsiTheme="minorHAnsi"/>
+        </w:rPr>
+        <w:instrText>ADDIN CSL_CITATION {"citationItems":[{"id":"ITEM-1","itemData":{"abstract":"Abstract 10.1002/pen.11170.abs We have developed non-Newtonian and nonisothermal flow simulation codes in twin screw extruders using the finite element method. These codes can simulate the fully filled part of several kinds of screw elements, such as full flight screws, kneading discs, rotors, and their combinations. In this paper, we describe how we applied them to simulate a counter-rotating nonintermeshing continuous mixer, LCM100G, by Kobe Steel, Ltd. The LCM100G is a Farrel-type continuous mixer that has two mixing stages. We focused on the second mixing stage, since the flow domain of this stage is almost filled by polymer melts. Numerical simulations at various flow rates were performed. We also carried out experimental observations to verify the numerical simulations. Pressure and temperature profiles from the simulations were found to be in good agreement with the experimental results.","author":[{"dropping-particle":"","family":"Steven Willmottb","given":"","non-dropping-particle":"","parse-names":false,"suffix":""}],"container-title":"Information Systems","id":"ITEM-1","issued":{"date-parts":[["2011"]]},"page":"1-9","title":"What is an API","type":"article"},"uris":["http://www.mendeley.com/documents/?uuid=722365a5-d2a0-3288-9363-9de1d77931e1"]}],"mendeley":{"formattedCitation":"(Steven Willmottb, 2011)","plainTextFormattedCitation":"(Steven Willmottb, 2011)","previouslyFormattedCitation":"(Steven Willmottb, 2011)"},"properties":{"noteIndex":0},"schema":"https://github.com/citation-style-language/schema/raw/master/csl-citation.json"}</w:instrText>
+      </w:r>
+      <w:r>
+        <w:rPr>
+          <w:rFonts w:asciiTheme="minorHAnsi" w:hAnsiTheme="minorHAnsi"/>
+        </w:rPr>
+        <w:fldChar w:fldCharType="separate"/>
+      </w:r>
+      <w:r>
+        <w:rPr>
+          <w:rFonts w:asciiTheme="minorHAnsi" w:hAnsiTheme="minorHAnsi"/>
+          <w:noProof/>
+        </w:rPr>
+        <w:t>(Steven Willmottb, 2011)</w:t>
+      </w:r>
+      <w:r>
+        <w:rPr>
+          <w:rFonts w:asciiTheme="minorHAnsi" w:hAnsiTheme="minorHAnsi"/>
+        </w:rPr>
+        <w:fldChar w:fldCharType="end"/>
+      </w:r>
+    </w:p>
+    <w:p>
+      <w:pPr>
+        <w:rPr>
+          <w:rFonts w:asciiTheme="minorHAnsi" w:hAnsiTheme="minorHAnsi"/>
+          <w:b/>
+          <w:bCs/>
+        </w:rPr>
+      </w:pPr>
+    </w:p>
+    <w:p>
+      <w:pPr>
+        <w:rPr>
+          <w:rFonts w:asciiTheme="minorHAnsi" w:hAnsiTheme="minorHAnsi"/>
+        </w:rPr>
+      </w:pPr>
+      <w:r>
+        <w:rPr>
+          <w:rFonts w:asciiTheme="minorHAnsi" w:hAnsiTheme="minorHAnsi"/>
+        </w:rPr>
+        <w:t xml:space="preserve">A range of APIs exist </w:t>
+      </w:r>
+      <w:r>
+        <w:rPr>
+          <w:rFonts w:asciiTheme="minorHAnsi" w:hAnsiTheme="minorHAnsi"/>
+        </w:rPr>
+        <w:t>for developers providing</w:t>
+      </w:r>
+      <w:r>
+        <w:rPr>
+          <w:rFonts w:asciiTheme="minorHAnsi" w:hAnsiTheme="minorHAnsi"/>
+        </w:rPr>
+        <w:t xml:space="preserve"> flight data</w:t>
+      </w:r>
+      <w:r>
+        <w:rPr>
+          <w:rFonts w:asciiTheme="minorHAnsi" w:hAnsiTheme="minorHAnsi"/>
+        </w:rPr>
+        <w:t xml:space="preserve">. Such APIs are the </w:t>
+      </w:r>
+      <w:proofErr w:type="spellStart"/>
+      <w:r>
+        <w:rPr>
+          <w:rFonts w:asciiTheme="minorHAnsi" w:hAnsiTheme="minorHAnsi"/>
+        </w:rPr>
+        <w:t>OpenSky</w:t>
+      </w:r>
+      <w:proofErr w:type="spellEnd"/>
+      <w:r>
+        <w:rPr>
+          <w:rFonts w:asciiTheme="minorHAnsi" w:hAnsiTheme="minorHAnsi"/>
+        </w:rPr>
+        <w:t xml:space="preserve"> Network, FlightAware, Flight Tracker API of Aviation Edge, ADS-B Exchange and </w:t>
+      </w:r>
+      <w:proofErr w:type="spellStart"/>
+      <w:r>
+        <w:rPr>
+          <w:rFonts w:asciiTheme="minorHAnsi" w:hAnsiTheme="minorHAnsi"/>
+        </w:rPr>
+        <w:t>RadarBox</w:t>
+      </w:r>
+      <w:proofErr w:type="spellEnd"/>
+      <w:r>
+        <w:rPr>
+          <w:rFonts w:asciiTheme="minorHAnsi" w:hAnsiTheme="minorHAnsi"/>
+        </w:rPr>
+        <w:t xml:space="preserve">. </w:t>
+      </w:r>
+      <w:r>
+        <w:rPr>
+          <w:rFonts w:asciiTheme="minorHAnsi" w:hAnsiTheme="minorHAnsi"/>
+        </w:rPr>
+        <w:t xml:space="preserve">The literature will </w:t>
+      </w:r>
+      <w:r>
+        <w:rPr>
+          <w:rFonts w:asciiTheme="minorHAnsi" w:hAnsiTheme="minorHAnsi"/>
+        </w:rPr>
+        <w:t>communicate</w:t>
+      </w:r>
+      <w:r>
+        <w:rPr>
+          <w:rFonts w:asciiTheme="minorHAnsi" w:hAnsiTheme="minorHAnsi"/>
+        </w:rPr>
+        <w:t xml:space="preserve"> the </w:t>
+      </w:r>
+      <w:r>
+        <w:rPr>
+          <w:rFonts w:asciiTheme="minorHAnsi" w:hAnsiTheme="minorHAnsi"/>
+        </w:rPr>
+        <w:t xml:space="preserve">variety of data available given a select two APIs. The APIs to be investigated are </w:t>
+      </w:r>
+      <w:r>
+        <w:rPr>
+          <w:rFonts w:asciiTheme="minorHAnsi" w:hAnsiTheme="minorHAnsi"/>
+        </w:rPr>
+        <w:t xml:space="preserve">the </w:t>
+      </w:r>
+      <w:proofErr w:type="spellStart"/>
+      <w:r>
+        <w:rPr>
+          <w:rFonts w:asciiTheme="minorHAnsi" w:hAnsiTheme="minorHAnsi"/>
+        </w:rPr>
+        <w:t>OpenSky</w:t>
+      </w:r>
+      <w:proofErr w:type="spellEnd"/>
+      <w:r>
+        <w:rPr>
+          <w:rFonts w:asciiTheme="minorHAnsi" w:hAnsiTheme="minorHAnsi"/>
+        </w:rPr>
+        <w:t xml:space="preserve"> Network and FlightAware.</w:t>
+      </w:r>
+    </w:p>
+    <w:p>
+      <w:pPr>
+        <w:rPr>
+          <w:rFonts w:asciiTheme="minorHAnsi" w:hAnsiTheme="minorHAnsi"/>
+        </w:rPr>
+      </w:pPr>
+    </w:p>
+    <w:p>
+      <w:pPr>
+        <w:rPr>
+          <w:rFonts w:asciiTheme="minorHAnsi" w:hAnsiTheme="minorHAnsi"/>
+          <w:color w:val="2F5496" w:themeColor="accent1" w:themeShade="BF"/>
+        </w:rPr>
+      </w:pPr>
+      <w:r>
+        <w:rPr>
+          <w:rFonts w:asciiTheme="minorHAnsi" w:hAnsiTheme="minorHAnsi"/>
+          <w:color w:val="2F5496" w:themeColor="accent1" w:themeShade="BF"/>
+        </w:rPr>
+        <w:t xml:space="preserve">1.2.1 </w:t>
+      </w:r>
+      <w:proofErr w:type="spellStart"/>
+      <w:r>
+        <w:rPr>
+          <w:rFonts w:asciiTheme="minorHAnsi" w:hAnsiTheme="minorHAnsi"/>
+          <w:color w:val="2F5496" w:themeColor="accent1" w:themeShade="BF"/>
+        </w:rPr>
+        <w:t>OpenSky</w:t>
+      </w:r>
+      <w:proofErr w:type="spellEnd"/>
+      <w:r>
+        <w:rPr>
+          <w:rFonts w:asciiTheme="minorHAnsi" w:hAnsiTheme="minorHAnsi"/>
+          <w:color w:val="2F5496" w:themeColor="accent1" w:themeShade="BF"/>
+        </w:rPr>
+        <w:t xml:space="preserve"> Network</w:t>
+      </w:r>
+    </w:p>
+    <w:p>
+      <w:pPr>
+        <w:rPr>
+          <w:rFonts w:asciiTheme="minorHAnsi" w:hAnsiTheme="minorHAnsi"/>
+        </w:rPr>
+      </w:pPr>
+    </w:p>
+    <w:p>
+      <w:pPr>
+        <w:rPr>
+          <w:rFonts w:asciiTheme="minorHAnsi" w:hAnsiTheme="minorHAnsi"/>
+          <w:shd w:val="clear" w:color="auto" w:fill="FFFFFF"/>
+        </w:rPr>
+      </w:pPr>
+      <w:r>
+        <w:rPr>
+          <w:rFonts w:asciiTheme="minorHAnsi" w:hAnsiTheme="minorHAnsi"/>
+        </w:rPr>
+        <w:t xml:space="preserve">The </w:t>
+      </w:r>
+      <w:proofErr w:type="spellStart"/>
+      <w:r>
+        <w:rPr>
+          <w:rFonts w:asciiTheme="minorHAnsi" w:hAnsiTheme="minorHAnsi"/>
+        </w:rPr>
+        <w:t>OpenSky</w:t>
+      </w:r>
+      <w:proofErr w:type="spellEnd"/>
+      <w:r>
+        <w:rPr>
+          <w:rFonts w:asciiTheme="minorHAnsi" w:hAnsiTheme="minorHAnsi"/>
+        </w:rPr>
+        <w:t xml:space="preserve"> Network was developed as a research tool to conduct experimental studies based on real flight data. A partnership between the University of Oxford (UK), </w:t>
+      </w:r>
+      <w:r>
+        <w:rPr>
+          <w:rFonts w:asciiTheme="minorHAnsi" w:hAnsiTheme="minorHAnsi"/>
+        </w:rPr>
+        <w:t xml:space="preserve">the </w:t>
+      </w:r>
+      <w:r>
+        <w:rPr>
+          <w:rFonts w:asciiTheme="minorHAnsi" w:hAnsiTheme="minorHAnsi"/>
+        </w:rPr>
+        <w:t xml:space="preserve">University of </w:t>
+      </w:r>
+      <w:r>
+        <w:rPr>
+          <w:rFonts w:asciiTheme="minorHAnsi" w:hAnsiTheme="minorHAnsi"/>
+          <w:shd w:val="clear" w:color="auto" w:fill="FFFFFF"/>
+        </w:rPr>
+        <w:t>Kaiserslautern</w:t>
+      </w:r>
+      <w:r>
+        <w:rPr>
+          <w:rFonts w:asciiTheme="minorHAnsi" w:hAnsiTheme="minorHAnsi"/>
+          <w:shd w:val="clear" w:color="auto" w:fill="FFFFFF"/>
+        </w:rPr>
+        <w:t xml:space="preserve"> (Germany) and the</w:t>
+      </w:r>
+      <w:r>
+        <w:rPr>
+          <w:rFonts w:asciiTheme="minorHAnsi" w:hAnsiTheme="minorHAnsi"/>
+          <w:sz w:val="22"/>
+          <w:szCs w:val="22"/>
+          <w:shd w:val="clear" w:color="auto" w:fill="FFFFFF"/>
+        </w:rPr>
+        <w:t xml:space="preserve"> </w:t>
+      </w:r>
+      <w:proofErr w:type="spellStart"/>
+      <w:r>
+        <w:rPr>
+          <w:rFonts w:asciiTheme="minorHAnsi" w:hAnsiTheme="minorHAnsi"/>
+          <w:shd w:val="clear" w:color="auto" w:fill="FFFFFF"/>
+        </w:rPr>
+        <w:t>armasuisse</w:t>
+      </w:r>
+      <w:proofErr w:type="spellEnd"/>
+      <w:r>
+        <w:rPr>
+          <w:rFonts w:asciiTheme="minorHAnsi" w:hAnsiTheme="minorHAnsi"/>
+          <w:shd w:val="clear" w:color="auto" w:fill="FFFFFF"/>
+        </w:rPr>
+        <w:t xml:space="preserve"> (</w:t>
+      </w:r>
+      <w:r>
+        <w:rPr>
+          <w:rFonts w:asciiTheme="minorHAnsi" w:hAnsiTheme="minorHAnsi" w:cs="Arial"/>
+          <w:shd w:val="clear" w:color="auto" w:fill="FFFFFF"/>
+        </w:rPr>
+        <w:t xml:space="preserve">Switzerland) had developed the </w:t>
+      </w:r>
+      <w:r>
+        <w:rPr>
+          <w:rFonts w:asciiTheme="minorHAnsi" w:hAnsiTheme="minorHAnsi"/>
+          <w:shd w:val="clear" w:color="auto" w:fill="FFFFFF"/>
+        </w:rPr>
+        <w:t>participatory sensor network</w:t>
+      </w:r>
+      <w:r>
+        <w:rPr>
+          <w:rFonts w:asciiTheme="minorHAnsi" w:hAnsiTheme="minorHAnsi"/>
+          <w:shd w:val="clear" w:color="auto" w:fill="FFFFFF"/>
+        </w:rPr>
+        <w:t xml:space="preserve">. </w:t>
+      </w:r>
+      <w:r>
+        <w:rPr>
+          <w:rFonts w:asciiTheme="minorHAnsi" w:hAnsiTheme="minorHAnsi"/>
+          <w:shd w:val="clear" w:color="auto" w:fill="FFFFFF"/>
+        </w:rPr>
+        <w:fldChar w:fldCharType="begin" w:fldLock="1"/>
+      </w:r>
+      <w:r>
+        <w:rPr>
+          <w:rFonts w:asciiTheme="minorHAnsi" w:hAnsiTheme="minorHAnsi"/>
+          <w:shd w:val="clear" w:color="auto" w:fill="FFFFFF"/>
+        </w:rPr>
+        <w:instrText>ADDIN CSL_CITATION {"citationItems":[{"id":"ITEM-1","itemData":{"DOI":"10.1109/DASC.2015.7311411","ISBN":"9781479989409","ISSN":"21557209","abstract":"The Automatic Dependent Surveillance-Broadcast (ADS-B) protocol is one of the key components of the next generation air transportation system. Since ADS-B will become mandatory by 2017 in the European airspace, it is crucial that aspects such as its security and privacy are promptly investigated by the research community. However, as expensive specialized equipment was previously necessary to collect real-world data on a large scale, such data has not been freely accessible until now. To enable researchers around the world to conduct experimental studies based on real air traffic data, we have created OpenSky, a participatory sensor network for air traffic research. In this paper, we describe the setup and capabilities of OpenSky, and detail some of the research into air traffic security that we have conducted using OpenSky.","author":[{"dropping-particle":"","family":"Strohmeier","given":"Martin","non-dropping-particle":"","parse-names":false,"suffix":""},{"dropping-particle":"","family":"Martinovic","given":"Ivan","non-dropping-particle":"","parse-names":false,"suffix":""},{"dropping-particle":"","family":"Fuchs","given":"Markus","non-dropping-particle":"","parse-names":false,"suffix":""},{"dropping-particle":"","family":"Schäfer","given":"Matthias","non-dropping-particle":"","parse-names":false,"suffix":""},{"dropping-particle":"","family":"Lenders","given":"Vincent","non-dropping-particle":"","parse-names":false,"suffix":""}],"container-title":"AIAA/IEEE Digital Avionics Systems Conference - Proceedings","id":"ITEM-1","issued":{"date-parts":[["2015","10","28"]]},"page":"4A11-4A114","publisher":"Institute of Electrical and Electronics Engineers Inc.","title":"OpenSky: A swiss army knife for air traffic security research","type":"paper-conference"},"uris":["http://www.mendeley.com/documents/?uuid=c1294784-9219-3b1e-9193-04f19dd793d5"]}],"mendeley":{"formattedCitation":"(Strohmeier, Martinovic, Fuchs, Schäfer, &amp; Lenders, 2015)","plainTextFormattedCitation":"(Strohmeier, Martinovic, Fuchs, Schäfer, &amp; Lenders, 2015)","previouslyFormattedCitation":"(Strohmeier, Martinovic, Fuchs, Schäfer, &amp; Lenders, 2015)"},"properties":{"noteIndex":0},"schema":"https://github.com/citation-style-language/schema/raw/master/csl-citation.json"}</w:instrText>
+      </w:r>
+      <w:r>
+        <w:rPr>
+          <w:rFonts w:asciiTheme="minorHAnsi" w:hAnsiTheme="minorHAnsi"/>
+          <w:shd w:val="clear" w:color="auto" w:fill="FFFFFF"/>
+        </w:rPr>
+        <w:fldChar w:fldCharType="separate"/>
+      </w:r>
+      <w:r>
+        <w:rPr>
+          <w:rFonts w:asciiTheme="minorHAnsi" w:hAnsiTheme="minorHAnsi"/>
+          <w:noProof/>
+          <w:shd w:val="clear" w:color="auto" w:fill="FFFFFF"/>
+        </w:rPr>
+        <w:t>(Strohmeier, Martinovic, Fuchs, Schäfer, &amp; Lenders, 2015)</w:t>
+      </w:r>
+      <w:r>
+        <w:rPr>
+          <w:rFonts w:asciiTheme="minorHAnsi" w:hAnsiTheme="minorHAnsi"/>
+          <w:shd w:val="clear" w:color="auto" w:fill="FFFFFF"/>
+        </w:rPr>
+        <w:fldChar w:fldCharType="end"/>
+      </w:r>
+      <w:r>
+        <w:rPr>
+          <w:rFonts w:asciiTheme="minorHAnsi" w:hAnsiTheme="minorHAnsi"/>
+          <w:shd w:val="clear" w:color="auto" w:fill="FFFFFF"/>
+        </w:rPr>
+        <w:t xml:space="preserve"> </w:t>
+      </w:r>
+      <w:r>
+        <w:rPr>
+          <w:rFonts w:asciiTheme="minorHAnsi" w:hAnsiTheme="minorHAnsi"/>
+          <w:shd w:val="clear" w:color="auto" w:fill="FFFFFF"/>
+        </w:rPr>
+        <w:t>The network uses ADS-B sensors distributed to volunteers throughout central Europe. In 2014 the network covered 720,000 km</w:t>
+      </w:r>
+      <w:r>
+        <w:rPr>
+          <w:rFonts w:asciiTheme="minorHAnsi" w:hAnsiTheme="minorHAnsi"/>
+          <w:shd w:val="clear" w:color="auto" w:fill="FFFFFF"/>
+          <w:vertAlign w:val="superscript"/>
+        </w:rPr>
+        <w:t>2</w:t>
+      </w:r>
+      <w:r>
+        <w:rPr>
+          <w:rFonts w:asciiTheme="minorHAnsi" w:hAnsiTheme="minorHAnsi"/>
+          <w:shd w:val="clear" w:color="auto" w:fill="FFFFFF"/>
+        </w:rPr>
+        <w:t xml:space="preserve"> and captured 30% of the commercial aircraft traffic in Europe </w:t>
+      </w:r>
+      <w:r>
+        <w:rPr>
+          <w:rFonts w:asciiTheme="minorHAnsi" w:hAnsiTheme="minorHAnsi"/>
+          <w:shd w:val="clear" w:color="auto" w:fill="FFFFFF"/>
+        </w:rPr>
+        <w:fldChar w:fldCharType="begin" w:fldLock="1"/>
+      </w:r>
+      <w:r>
+        <w:rPr>
+          <w:rFonts w:asciiTheme="minorHAnsi" w:hAnsiTheme="minorHAnsi"/>
+          <w:shd w:val="clear" w:color="auto" w:fill="FFFFFF"/>
+        </w:rPr>
+        <w:instrText>ADDIN CSL_CITATION {"citationItems":[{"id":"ITEM-1","itemData":{"DOI":"10.1109/IPSN.2014.6846743","ISBN":"9781479931460","abstract":"Automatic Dependent Surveillance-Broadcast (ADS-B) is one of the key components of the next generation air transportation system. Since ADS-B will become mandatory by 2020 for most airspaces, it is important that aspects such as capacity, applications, and security are investigated by an independent research community. However, large-scale real-world data was previously only accessible to a few closed industrial and governmental groups because it required specialized and expensive equipment. To enable researchers to conduct experimental studies based on real data, we developed OpenSky, a sensor network based on low-cost hardware connected over the Internet. OpenSky is based on off-the-shelf ADS-B sensors distributed to volunteers throughout Central Europe. It covers 720,000 km2, is able to capture more than 30% of the commercial air traffic in Europe, and enables researchers to analyze billions of ADS-B messages. In this paper, we report on the challenges we faced during the development and deployment of this participatory network and the insights we gained over the last two years of operations as a service to academic research groups. We go on to provide real-world insights about the possibilities and limitations of such low-cost sensor networks concerning air traffic surveillance and further applications such as multilateration. © 2014 IEEE.","author":[{"dropping-particle":"","family":"Schäfer","given":"Matthias","non-dropping-particle":"","parse-names":false,"suffix":""},{"dropping-particle":"","family":"Strohmeier","given":"Martin","non-dropping-particle":"","parse-names":false,"suffix":""},{"dropping-particle":"","family":"Lenders","given":"Vincent","non-dropping-particle":"","parse-names":false,"suffix":""},{"dropping-particle":"","family":"Martinovic","given":"Ivan","non-dropping-particle":"","parse-names":false,"suffix":""},{"dropping-particle":"","family":"Wilhelm","given":"Matthias","non-dropping-particle":"","parse-names":false,"suffix":""}],"container-title":"IPSN 2014 - Proceedings of the 13th International Symposium on Information Processing in Sensor Networks (Part of CPS Week)","id":"ITEM-1","issued":{"date-parts":[["2014"]]},"page":"83-94","title":"Bringing up OpenSky: A large-scale ADS-B sensor network for research","type":"paper-conference"},"uris":["http://www.mendeley.com/documents/?uuid=8228734f-4b6d-3c71-bc96-46e46406cb59"]}],"mendeley":{"formattedCitation":"(Schäfer, Strohmeier, Lenders, Martinovic, &amp; Wilhelm, 2014)","plainTextFormattedCitation":"(Schäfer, Strohmeier, Lenders, Martinovic, &amp; Wilhelm, 2014)","previouslyFormattedCitation":"(Schäfer, Strohmeier, Lenders, Martinovic, &amp; Wilhelm, 2014)"},"properties":{"noteIndex":0},"schema":"https://github.com/citation-style-language/schema/raw/master/csl-citation.json"}</w:instrText>
+      </w:r>
+      <w:r>
+        <w:rPr>
+          <w:rFonts w:asciiTheme="minorHAnsi" w:hAnsiTheme="minorHAnsi"/>
+          <w:shd w:val="clear" w:color="auto" w:fill="FFFFFF"/>
+        </w:rPr>
+        <w:fldChar w:fldCharType="separate"/>
+      </w:r>
+      <w:r>
+        <w:rPr>
+          <w:rFonts w:asciiTheme="minorHAnsi" w:hAnsiTheme="minorHAnsi"/>
+          <w:noProof/>
+          <w:shd w:val="clear" w:color="auto" w:fill="FFFFFF"/>
+        </w:rPr>
+        <w:t>(Schäfer, Strohmeier, Lenders, Martinovic, &amp; Wilhelm, 2014)</w:t>
+      </w:r>
+      <w:r>
+        <w:rPr>
+          <w:rFonts w:asciiTheme="minorHAnsi" w:hAnsiTheme="minorHAnsi"/>
+          <w:shd w:val="clear" w:color="auto" w:fill="FFFFFF"/>
+        </w:rPr>
+        <w:fldChar w:fldCharType="end"/>
+      </w:r>
+      <w:r>
+        <w:rPr>
+          <w:rFonts w:asciiTheme="minorHAnsi" w:hAnsiTheme="minorHAnsi"/>
+          <w:shd w:val="clear" w:color="auto" w:fill="FFFFFF"/>
+        </w:rPr>
+        <w:t xml:space="preserve"> </w:t>
+      </w:r>
+      <w:r>
+        <w:rPr>
+          <w:rFonts w:asciiTheme="minorHAnsi" w:hAnsiTheme="minorHAnsi"/>
+          <w:shd w:val="clear" w:color="auto" w:fill="FFFFFF"/>
+        </w:rPr>
+        <w:t>and by 2015 the network captured 40% of the traffic covering over 1 million km</w:t>
+      </w:r>
+      <w:r>
+        <w:rPr>
+          <w:rFonts w:asciiTheme="minorHAnsi" w:hAnsiTheme="minorHAnsi"/>
+          <w:shd w:val="clear" w:color="auto" w:fill="FFFFFF"/>
+          <w:vertAlign w:val="superscript"/>
+        </w:rPr>
+        <w:t>2</w:t>
+      </w:r>
+      <w:r>
+        <w:rPr>
+          <w:rFonts w:asciiTheme="minorHAnsi" w:hAnsiTheme="minorHAnsi"/>
+          <w:shd w:val="clear" w:color="auto" w:fill="FFFFFF"/>
+        </w:rPr>
+        <w:t xml:space="preserve">. The network comprised of 27 sensors in 2015, as shown </w:t>
+      </w:r>
+      <w:r>
+        <w:rPr>
+          <w:rFonts w:asciiTheme="minorHAnsi" w:hAnsiTheme="minorHAnsi"/>
+          <w:shd w:val="clear" w:color="auto" w:fill="FFFFFF"/>
+        </w:rPr>
+        <w:t>in</w:t>
+      </w:r>
+      <w:r>
+        <w:rPr>
+          <w:rFonts w:asciiTheme="minorHAnsi" w:hAnsiTheme="minorHAnsi"/>
+          <w:shd w:val="clear" w:color="auto" w:fill="FFFFFF"/>
+        </w:rPr>
+        <w:t xml:space="preserve"> Figure 3, which are low-cost and connected over the Internet.</w:t>
+      </w:r>
+      <w:r>
+        <w:rPr>
+          <w:rFonts w:asciiTheme="minorHAnsi" w:hAnsiTheme="minorHAnsi"/>
+          <w:shd w:val="clear" w:color="auto" w:fill="FFFFFF"/>
+        </w:rPr>
+        <w:t xml:space="preserve"> </w:t>
+      </w:r>
+      <w:r>
+        <w:rPr>
+          <w:rFonts w:asciiTheme="minorHAnsi" w:hAnsiTheme="minorHAnsi"/>
+          <w:shd w:val="clear" w:color="auto" w:fill="FFFFFF"/>
+        </w:rPr>
+        <w:fldChar w:fldCharType="begin" w:fldLock="1"/>
+      </w:r>
+      <w:r>
+        <w:rPr>
+          <w:rFonts w:asciiTheme="minorHAnsi" w:hAnsiTheme="minorHAnsi"/>
+          <w:shd w:val="clear" w:color="auto" w:fill="FFFFFF"/>
+        </w:rPr>
+        <w:instrText>ADDIN CSL_CITATION {"citationItems":[{"id":"ITEM-1","itemData":{"DOI":"10.1109/DASC.2015.7311411","ISBN":"9781479989409","ISSN":"21557209","abstract":"The Automatic Dependent Surveillance-Broadcast (ADS-B) protocol is one of the key components of the next generation air transportation system. Since ADS-B will become mandatory by 2017 in the European airspace, it is crucial that aspects such as its security and privacy are promptly investigated by the research community. However, as expensive specialized equipment was previously necessary to collect real-world data on a large scale, such data has not been freely accessible until now. To enable researchers around the world to conduct experimental studies based on real air traffic data, we have created OpenSky, a participatory sensor network for air traffic research. In this paper, we describe the setup and capabilities of OpenSky, and detail some of the research into air traffic security that we have conducted using OpenSky.","author":[{"dropping-particle":"","family":"Strohmeier","given":"Martin","non-dropping-particle":"","parse-names":false,"suffix":""},{"dropping-particle":"","family":"Martinovic","given":"Ivan","non-dropping-particle":"","parse-names":false,"suffix":""},{"dropping-particle":"","family":"Fuchs","given":"Markus","non-dropping-particle":"","parse-names":false,"suffix":""},{"dropping-particle":"","family":"Schäfer","given":"Matthias","non-dropping-particle":"","parse-names":false,"suffix":""},{"dropping-particle":"","family":"Lenders","given":"Vincent","non-dropping-particle":"","parse-names":false,"suffix":""}],"container-title":"AIAA/IEEE Digital Avionics Systems Conference - Proceedings","id":"ITEM-1","issued":{"date-parts":[["2015","10","28"]]},"page":"4A11-4A114","publisher":"Institute of Electrical and Electronics Engineers Inc.","title":"OpenSky: A swiss army knife for air traffic security research","type":"paper-conference"},"uris":["http://www.mendeley.com/documents/?uuid=c1294784-9219-3b1e-9193-04f19dd793d5"]}],"mendeley":{"formattedCitation":"(Strohmeier et al., 2015)","plainTextFormattedCitation":"(Strohmeier et al., 2015)","previouslyFormattedCitation":"(Strohmeier et al., 2015)"},"properties":{"noteIndex":0},"schema":"https://github.com/citation-style-language/schema/raw/master/csl-citation.json"}</w:instrText>
+      </w:r>
+      <w:r>
+        <w:rPr>
+          <w:rFonts w:asciiTheme="minorHAnsi" w:hAnsiTheme="minorHAnsi"/>
+          <w:shd w:val="clear" w:color="auto" w:fill="FFFFFF"/>
+        </w:rPr>
+        <w:fldChar w:fldCharType="separate"/>
+      </w:r>
+      <w:r>
+        <w:rPr>
+          <w:rFonts w:asciiTheme="minorHAnsi" w:hAnsiTheme="minorHAnsi"/>
+          <w:noProof/>
+          <w:shd w:val="clear" w:color="auto" w:fill="FFFFFF"/>
+        </w:rPr>
+        <w:t>(Strohmeier et al., 2015)</w:t>
+      </w:r>
+      <w:r>
+        <w:rPr>
+          <w:rFonts w:asciiTheme="minorHAnsi" w:hAnsiTheme="minorHAnsi"/>
+          <w:shd w:val="clear" w:color="auto" w:fill="FFFFFF"/>
+        </w:rPr>
+        <w:fldChar w:fldCharType="end"/>
+      </w:r>
+      <w:r>
+        <w:rPr>
+          <w:rFonts w:asciiTheme="minorHAnsi" w:hAnsiTheme="minorHAnsi"/>
+          <w:shd w:val="clear" w:color="auto" w:fill="FFFFFF"/>
+        </w:rPr>
+        <w:t xml:space="preserve"> </w:t>
+      </w:r>
+      <w:proofErr w:type="spellStart"/>
+      <w:r>
+        <w:rPr>
+          <w:rFonts w:asciiTheme="minorHAnsi" w:hAnsiTheme="minorHAnsi"/>
+          <w:shd w:val="clear" w:color="auto" w:fill="FFFFFF"/>
+        </w:rPr>
+        <w:t>OpenSky</w:t>
+      </w:r>
+      <w:proofErr w:type="spellEnd"/>
+      <w:r>
+        <w:rPr>
+          <w:rFonts w:asciiTheme="minorHAnsi" w:hAnsiTheme="minorHAnsi"/>
+          <w:shd w:val="clear" w:color="auto" w:fill="FFFFFF"/>
+        </w:rPr>
+        <w:t xml:space="preserve"> currently has more than 2000 sensors around the world with coverage in all continents shown in Figure 4. </w:t>
+      </w:r>
+      <w:r>
+        <w:rPr>
+          <w:rFonts w:asciiTheme="minorHAnsi" w:hAnsiTheme="minorHAnsi"/>
+          <w:shd w:val="clear" w:color="auto" w:fill="FFFFFF"/>
+        </w:rPr>
+        <w:fldChar w:fldCharType="begin" w:fldLock="1"/>
+      </w:r>
+      <w:r>
+        <w:rPr>
+          <w:rFonts w:asciiTheme="minorHAnsi" w:hAnsiTheme="minorHAnsi"/>
+          <w:shd w:val="clear" w:color="auto" w:fill="FFFFFF"/>
+        </w:rPr>
+        <w:instrText>ADDIN CSL_CITATION {"citationItems":[{"id":"ITEM-1","itemData":{"URL":"https://www.home-assistant.io/integrations/opensky/","accessed":{"date-parts":[["2019","10","13"]]},"id":"ITEM-1","issued":{"date-parts":[["0"]]},"title":"Opensky network","type":"webpage"},"uris":["http://www.mendeley.com/documents/?uuid=7befc66a-d47c-367b-9b36-557c00fffc97"]}],"mendeley":{"formattedCitation":"(“Opensky network,” n.d.)","plainTextFormattedCitation":"(“Opensky network,” n.d.)","previouslyFormattedCitation":"(“Opensky network,” n.d.)"},"properties":{"noteIndex":0},"schema":"https://github.com/citation-style-language/schema/raw/master/csl-citation.json"}</w:instrText>
+      </w:r>
+      <w:r>
+        <w:rPr>
+          <w:rFonts w:asciiTheme="minorHAnsi" w:hAnsiTheme="minorHAnsi"/>
+          <w:shd w:val="clear" w:color="auto" w:fill="FFFFFF"/>
+        </w:rPr>
+        <w:fldChar w:fldCharType="separate"/>
+      </w:r>
+      <w:r>
+        <w:rPr>
+          <w:rFonts w:asciiTheme="minorHAnsi" w:hAnsiTheme="minorHAnsi"/>
+          <w:noProof/>
+          <w:shd w:val="clear" w:color="auto" w:fill="FFFFFF"/>
+        </w:rPr>
+        <w:t>(“Opensky network,” n.d.)</w:t>
+      </w:r>
+      <w:r>
+        <w:rPr>
+          <w:rFonts w:asciiTheme="minorHAnsi" w:hAnsiTheme="minorHAnsi"/>
+          <w:shd w:val="clear" w:color="auto" w:fill="FFFFFF"/>
+        </w:rPr>
+        <w:fldChar w:fldCharType="end"/>
+      </w:r>
+      <w:r>
+        <w:rPr>
+          <w:rFonts w:asciiTheme="minorHAnsi" w:hAnsiTheme="minorHAnsi"/>
+          <w:shd w:val="clear" w:color="auto" w:fill="FFFFFF"/>
+        </w:rPr>
+        <w:t xml:space="preserve"> </w:t>
+      </w:r>
+      <w:r>
+        <w:rPr>
+          <w:rFonts w:asciiTheme="minorHAnsi" w:hAnsiTheme="minorHAnsi"/>
+          <w:shd w:val="clear" w:color="auto" w:fill="FFFFFF"/>
+        </w:rPr>
+        <w:t xml:space="preserve">The network continues to grow as more volunteers add sensors. Due to the low-cost of equipment participants </w:t>
+      </w:r>
+      <w:r>
+        <w:rPr>
+          <w:rFonts w:asciiTheme="minorHAnsi" w:hAnsiTheme="minorHAnsi"/>
+          <w:shd w:val="clear" w:color="auto" w:fill="FFFFFF"/>
+        </w:rPr>
+        <w:t xml:space="preserve">can </w:t>
+      </w:r>
+      <w:r>
+        <w:rPr>
+          <w:rFonts w:asciiTheme="minorHAnsi" w:hAnsiTheme="minorHAnsi"/>
+          <w:shd w:val="clear" w:color="auto" w:fill="FFFFFF"/>
+        </w:rPr>
+        <w:t xml:space="preserve">join with little difficulty. </w:t>
+      </w:r>
+      <w:r>
+        <w:rPr>
+          <w:rFonts w:asciiTheme="minorHAnsi" w:hAnsiTheme="minorHAnsi"/>
+          <w:shd w:val="clear" w:color="auto" w:fill="FFFFFF"/>
+        </w:rPr>
+        <w:fldChar w:fldCharType="begin" w:fldLock="1"/>
+      </w:r>
+      <w:r>
+        <w:rPr>
+          <w:rFonts w:asciiTheme="minorHAnsi" w:hAnsiTheme="minorHAnsi"/>
+          <w:shd w:val="clear" w:color="auto" w:fill="FFFFFF"/>
+        </w:rPr>
+        <w:instrText>ADDIN CSL_CITATION {"citationItems":[{"id":"ITEM-1","itemData":{"DOI":"10.1109/IPSN.2014.6846743","ISBN":"9781479931460","abstract":"Automatic Dependent Surveillance-Broadcast (ADS-B) is one of the key components of the next generation air transportation system. Since ADS-B will become mandatory by 2020 for most airspaces, it is important that aspects such as capacity, applications, and security are investigated by an independent research community. However, large-scale real-world data was previously only accessible to a few closed industrial and governmental groups because it required specialized and expensive equipment. To enable researchers to conduct experimental studies based on real data, we developed OpenSky, a sensor network based on low-cost hardware connected over the Internet. OpenSky is based on off-the-shelf ADS-B sensors distributed to volunteers throughout Central Europe. It covers 720,000 km2, is able to capture more than 30% of the commercial air traffic in Europe, and enables researchers to analyze billions of ADS-B messages. In this paper, we report on the challenges we faced during the development and deployment of this participatory network and the insights we gained over the last two years of operations as a service to academic research groups. We go on to provide real-world insights about the possibilities and limitations of such low-cost sensor networks concerning air traffic surveillance and further applications such as multilateration. © 2014 IEEE.","author":[{"dropping-particle":"","family":"Schäfer","given":"Matthias","non-dropping-particle":"","parse-names":false,"suffix":""},{"dropping-particle":"","family":"Strohmeier","given":"Martin","non-dropping-particle":"","parse-names":false,"suffix":""},{"dropping-particle":"","family":"Lenders","given":"Vincent","non-dropping-particle":"","parse-names":false,"suffix":""},{"dropping-particle":"","family":"Martinovic","given":"Ivan","non-dropping-particle":"","parse-names":false,"suffix":""},{"dropping-particle":"","family":"Wilhelm","given":"Matthias","non-dropping-particle":"","parse-names":false,"suffix":""}],"container-title":"IPSN 2014 - Proceedings of the 13th International Symposium on Information Processing in Sensor Networks (Part of CPS Week)","id":"ITEM-1","issued":{"date-parts":[["2014"]]},"page":"83-94","title":"Bringing up OpenSky: A large-scale ADS-B sensor network for research","type":"paper-conference"},"uris":["http://www.mendeley.com/documents/?uuid=8228734f-4b6d-3c71-bc96-46e46406cb59"]}],"mendeley":{"formattedCitation":"(Schäfer et al., 2014)","plainTextFormattedCitation":"(Schäfer et al., 2014)","previouslyFormattedCitation":"(Schäfer et al., 2014)"},"properties":{"noteIndex":0},"schema":"https://github.com/citation-style-language/schema/raw/master/csl-citation.json"}</w:instrText>
+      </w:r>
+      <w:r>
+        <w:rPr>
+          <w:rFonts w:asciiTheme="minorHAnsi" w:hAnsiTheme="minorHAnsi"/>
+          <w:shd w:val="clear" w:color="auto" w:fill="FFFFFF"/>
+        </w:rPr>
+        <w:fldChar w:fldCharType="separate"/>
+      </w:r>
+      <w:r>
+        <w:rPr>
+          <w:rFonts w:asciiTheme="minorHAnsi" w:hAnsiTheme="minorHAnsi"/>
+          <w:noProof/>
+          <w:shd w:val="clear" w:color="auto" w:fill="FFFFFF"/>
+        </w:rPr>
+        <w:t>(Schäfer et al., 2014)</w:t>
+      </w:r>
+      <w:r>
+        <w:rPr>
+          <w:rFonts w:asciiTheme="minorHAnsi" w:hAnsiTheme="minorHAnsi"/>
+          <w:shd w:val="clear" w:color="auto" w:fill="FFFFFF"/>
+        </w:rPr>
+        <w:fldChar w:fldCharType="end"/>
+      </w:r>
+      <w:r>
+        <w:rPr>
+          <w:rFonts w:asciiTheme="minorHAnsi" w:hAnsiTheme="minorHAnsi"/>
+          <w:shd w:val="clear" w:color="auto" w:fill="FFFFFF"/>
+        </w:rPr>
+        <w:t xml:space="preserve"> </w:t>
+      </w:r>
+      <w:r>
+        <w:rPr>
+          <w:rFonts w:asciiTheme="minorHAnsi" w:hAnsiTheme="minorHAnsi"/>
+          <w:shd w:val="clear" w:color="auto" w:fill="FFFFFF"/>
+        </w:rPr>
+        <w:t>The network exhibits the largest dataset of aircraft surveillance data of its kind.</w:t>
+      </w:r>
+      <w:r>
+        <w:rPr>
+          <w:rFonts w:asciiTheme="minorHAnsi" w:hAnsiTheme="minorHAnsi"/>
+          <w:shd w:val="clear" w:color="auto" w:fill="FFFFFF"/>
+        </w:rPr>
+        <w:t xml:space="preserve"> </w:t>
+      </w:r>
+      <w:r>
+        <w:rPr>
+          <w:rFonts w:asciiTheme="minorHAnsi" w:hAnsiTheme="minorHAnsi"/>
+          <w:shd w:val="clear" w:color="auto" w:fill="FFFFFF"/>
+        </w:rPr>
+        <w:fldChar w:fldCharType="begin" w:fldLock="1"/>
+      </w:r>
+      <w:r>
+        <w:rPr>
+          <w:rFonts w:asciiTheme="minorHAnsi" w:hAnsiTheme="minorHAnsi"/>
+          <w:shd w:val="clear" w:color="auto" w:fill="FFFFFF"/>
+        </w:rPr>
+        <w:instrText>ADDIN CSL_CITATION {"citationItems":[{"id":"ITEM-1","itemData":{"URL":"https://www.home-assistant.io/integrations/opensky/","accessed":{"date-parts":[["2019","10","13"]]},"id":"ITEM-1","issued":{"date-parts":[["0"]]},"title":"Opensky network","type":"webpage"},"uris":["http://www.mendeley.com/documents/?uuid=7befc66a-d47c-367b-9b36-557c00fffc97"]}],"mendeley":{"formattedCitation":"(“Opensky network,” n.d.)","plainTextFormattedCitation":"(“Opensky network,” n.d.)","previouslyFormattedCitation":"(“Opensky network,” n.d.)"},"properties":{"noteIndex":0},"schema":"https://github.com/citation-style-language/schema/raw/master/csl-citation.json"}</w:instrText>
+      </w:r>
+      <w:r>
+        <w:rPr>
+          <w:rFonts w:asciiTheme="minorHAnsi" w:hAnsiTheme="minorHAnsi"/>
+          <w:shd w:val="clear" w:color="auto" w:fill="FFFFFF"/>
+        </w:rPr>
+        <w:fldChar w:fldCharType="separate"/>
+      </w:r>
+      <w:r>
+        <w:rPr>
+          <w:rFonts w:asciiTheme="minorHAnsi" w:hAnsiTheme="minorHAnsi"/>
+          <w:noProof/>
+          <w:shd w:val="clear" w:color="auto" w:fill="FFFFFF"/>
+        </w:rPr>
+        <w:t>(“Opensky network,” n.d.)</w:t>
+      </w:r>
+      <w:r>
+        <w:rPr>
+          <w:rFonts w:asciiTheme="minorHAnsi" w:hAnsiTheme="minorHAnsi"/>
+          <w:shd w:val="clear" w:color="auto" w:fill="FFFFFF"/>
+        </w:rPr>
+        <w:fldChar w:fldCharType="end"/>
+      </w:r>
+    </w:p>
+    <w:p>
+      <w:pPr>
+        <w:rPr>
+          <w:rFonts w:asciiTheme="minorHAnsi" w:hAnsiTheme="minorHAnsi"/>
+          <w:shd w:val="clear" w:color="auto" w:fill="FFFFFF"/>
+        </w:rPr>
+      </w:pPr>
+    </w:p>
+    <w:p>
+      <w:pPr>
+        <w:rPr>
+          <w:rFonts w:asciiTheme="minorHAnsi" w:hAnsiTheme="minorHAnsi"/>
+          <w:color w:val="0070C0"/>
+          <w:shd w:val="clear" w:color="auto" w:fill="FFFFFF"/>
+        </w:rPr>
+      </w:pPr>
+    </w:p>
+    <w:p>
+      <w:pPr>
+        <w:ind w:left="2160" w:firstLine="720"/>
+        <w:jc w:val="center"/>
+        <w:rPr>
+          <w:rFonts w:asciiTheme="minorHAnsi" w:hAnsiTheme="minorHAnsi"/>
+          <w:i/>
+          <w:iCs/>
+          <w:sz w:val="18"/>
+          <w:szCs w:val="18"/>
+          <w:shd w:val="clear" w:color="auto" w:fill="FFFFFF"/>
+        </w:rPr>
+      </w:pPr>
+      <w:r>
+        <w:rPr>
+          <w:rFonts w:asciiTheme="minorHAnsi" w:hAnsiTheme="minorHAnsi"/>
+          <w:i/>
+          <w:iCs/>
+          <w:noProof/>
+          <w:sz w:val="18"/>
+          <w:szCs w:val="18"/>
+          <w:shd w:val="clear" w:color="auto" w:fill="FFFFFF"/>
+        </w:rPr>
+        <w:drawing>
+          <wp:anchor distT="0" distB="0" distL="114300" distR="114300" simplePos="0" relativeHeight="251660288" behindDoc="0" locked="0" layoutInCell="1" allowOverlap="1" wp14:anchorId="77CF36B8" wp14:editId="5322C742">
+            <wp:simplePos x="0" y="0"/>
+            <wp:positionH relativeFrom="column">
+              <wp:posOffset>-635</wp:posOffset>
+            </wp:positionH>
+            <wp:positionV relativeFrom="paragraph">
+              <wp:posOffset>0</wp:posOffset>
+            </wp:positionV>
+            <wp:extent cx="2400935" cy="2286000"/>
+            <wp:effectExtent l="0" t="0" r="0" b="0"/>
+            <wp:wrapSquare wrapText="bothSides"/>
+            <wp:docPr id="17" name="Picture 17" descr="A close up of a map&#10;&#10;Description automatically generated"/>
+            <wp:cNvGraphicFramePr>
+              <a:graphicFrameLocks xmlns:a="http://schemas.openxmlformats.org/drawingml/2006/main" noChangeAspect="1"/>
+            </wp:cNvGraphicFramePr>
+            <a:graphic xmlns:a="http://schemas.openxmlformats.org/drawingml/2006/main">
+              <a:graphicData uri="http://schemas.openxmlformats.org/drawingml/2006/picture">
+                <pic:pic xmlns:pic="http://schemas.openxmlformats.org/drawingml/2006/picture">
+                  <pic:nvPicPr>
+                    <pic:cNvPr id="17" name="OpenSkys-sensor-deployment-and-the-resulting-coverage-in-Central-Europe-Virtual.png"/>
+                    <pic:cNvPicPr/>
+                  </pic:nvPicPr>
+                  <pic:blipFill>
+                    <a:blip r:embed="rId10" cstate="print">
+                      <a:extLst>
+                        <a:ext uri="{28A0092B-C50C-407E-A947-70E740481C1C}">
+                          <a14:useLocalDpi xmlns:a14="http://schemas.microsoft.com/office/drawing/2010/main" val="0"/>
+                        </a:ext>
+                      </a:extLst>
+                    </a:blip>
+                    <a:stretch>
+                      <a:fillRect/>
+                    </a:stretch>
+                  </pic:blipFill>
+                  <pic:spPr>
+                    <a:xfrm>
+                      <a:off x="0" y="0"/>
+                      <a:ext cx="2400935" cy="2286000"/>
+                    </a:xfrm>
+                    <a:prstGeom prst="rect">
+                      <a:avLst/>
+                    </a:prstGeom>
+                  </pic:spPr>
+                </pic:pic>
+              </a:graphicData>
+            </a:graphic>
+            <wp14:sizeRelH relativeFrom="page">
+              <wp14:pctWidth>0</wp14:pctWidth>
+            </wp14:sizeRelH>
+            <wp14:sizeRelV relativeFrom="page">
+              <wp14:pctHeight>0</wp14:pctHeight>
+            </wp14:sizeRelV>
+          </wp:anchor>
+        </w:drawing>
+      </w:r>
+      <w:r>
+        <w:rPr>
+          <w:rFonts w:asciiTheme="minorHAnsi" w:hAnsiTheme="minorHAnsi"/>
+          <w:i/>
+          <w:iCs/>
+          <w:noProof/>
+          <w:sz w:val="18"/>
+          <w:szCs w:val="18"/>
+          <w:shd w:val="clear" w:color="auto" w:fill="FFFFFF"/>
+        </w:rPr>
+        <w:drawing>
+          <wp:anchor distT="0" distB="0" distL="114300" distR="114300" simplePos="0" relativeHeight="251661312" behindDoc="0" locked="0" layoutInCell="1" allowOverlap="1" wp14:anchorId="1B4D943E" wp14:editId="2D3043D8">
+            <wp:simplePos x="0" y="0"/>
+            <wp:positionH relativeFrom="column">
+              <wp:posOffset>2594610</wp:posOffset>
+            </wp:positionH>
+            <wp:positionV relativeFrom="paragraph">
+              <wp:posOffset>0</wp:posOffset>
+            </wp:positionV>
+            <wp:extent cx="3081655" cy="1989455"/>
+            <wp:effectExtent l="0" t="0" r="4445" b="4445"/>
+            <wp:wrapSquare wrapText="bothSides"/>
+            <wp:docPr id="18" name="Picture 18" descr="A picture containing tree, light, outdoor, text&#10;&#10;Description automatically generated"/>
+            <wp:cNvGraphicFramePr>
+              <a:graphicFrameLocks xmlns:a="http://schemas.openxmlformats.org/drawingml/2006/main" noChangeAspect="1"/>
+            </wp:cNvGraphicFramePr>
+            <a:graphic xmlns:a="http://schemas.openxmlformats.org/drawingml/2006/main">
+              <a:graphicData uri="http://schemas.openxmlformats.org/drawingml/2006/picture">
+                <pic:pic xmlns:pic="http://schemas.openxmlformats.org/drawingml/2006/picture">
+                  <pic:nvPicPr>
+                    <pic:cNvPr id="18" name="OpenSkys-reception-coverage-July-2017-based-on-crowdsourced-ADS-B-and-Mode-S-sensors.png"/>
+                    <pic:cNvPicPr/>
+                  </pic:nvPicPr>
+                  <pic:blipFill>
+                    <a:blip r:embed="rId11" cstate="print">
+                      <a:extLst>
+                        <a:ext uri="{28A0092B-C50C-407E-A947-70E740481C1C}">
+                          <a14:useLocalDpi xmlns:a14="http://schemas.microsoft.com/office/drawing/2010/main" val="0"/>
+                        </a:ext>
+                      </a:extLst>
+                    </a:blip>
+                    <a:stretch>
+                      <a:fillRect/>
+                    </a:stretch>
+                  </pic:blipFill>
+                  <pic:spPr>
+                    <a:xfrm>
+                      <a:off x="0" y="0"/>
+                      <a:ext cx="3081655" cy="1989455"/>
+                    </a:xfrm>
+                    <a:prstGeom prst="rect">
+                      <a:avLst/>
+                    </a:prstGeom>
+                  </pic:spPr>
+                </pic:pic>
+              </a:graphicData>
+            </a:graphic>
+            <wp14:sizeRelH relativeFrom="page">
+              <wp14:pctWidth>0</wp14:pctWidth>
+            </wp14:sizeRelH>
+            <wp14:sizeRelV relativeFrom="page">
+              <wp14:pctHeight>0</wp14:pctHeight>
+            </wp14:sizeRelV>
+          </wp:anchor>
+        </w:drawing>
+      </w:r>
+      <w:r>
+        <w:rPr>
+          <w:rFonts w:asciiTheme="minorHAnsi" w:hAnsiTheme="minorHAnsi"/>
+          <w:i/>
+          <w:iCs/>
+          <w:sz w:val="18"/>
+          <w:szCs w:val="18"/>
+          <w:shd w:val="clear" w:color="auto" w:fill="FFFFFF"/>
+        </w:rPr>
+        <w:t xml:space="preserve">Figure 4: </w:t>
+      </w:r>
+      <w:proofErr w:type="spellStart"/>
+      <w:r>
+        <w:rPr>
+          <w:rFonts w:asciiTheme="minorHAnsi" w:hAnsiTheme="minorHAnsi"/>
+          <w:i/>
+          <w:iCs/>
+          <w:sz w:val="18"/>
+          <w:szCs w:val="18"/>
+          <w:shd w:val="clear" w:color="auto" w:fill="FFFFFF"/>
+        </w:rPr>
+        <w:t>OpenSky</w:t>
+      </w:r>
+      <w:proofErr w:type="spellEnd"/>
+      <w:r>
+        <w:rPr>
+          <w:rFonts w:asciiTheme="minorHAnsi" w:hAnsiTheme="minorHAnsi"/>
+          <w:i/>
+          <w:iCs/>
+          <w:sz w:val="18"/>
+          <w:szCs w:val="18"/>
+          <w:shd w:val="clear" w:color="auto" w:fill="FFFFFF"/>
+        </w:rPr>
+        <w:t xml:space="preserve"> world-wide coverage</w:t>
+      </w:r>
+      <w:r>
+        <w:rPr>
+          <w:rFonts w:asciiTheme="minorHAnsi" w:hAnsiTheme="minorHAnsi"/>
+          <w:i/>
+          <w:iCs/>
+          <w:sz w:val="18"/>
+          <w:szCs w:val="18"/>
+          <w:shd w:val="clear" w:color="auto" w:fill="FFFFFF"/>
+        </w:rPr>
+        <w:t xml:space="preserve"> </w:t>
+      </w:r>
+      <w:r>
+        <w:rPr>
+          <w:rFonts w:asciiTheme="minorHAnsi" w:hAnsiTheme="minorHAnsi"/>
+          <w:i/>
+          <w:iCs/>
+          <w:sz w:val="18"/>
+          <w:szCs w:val="18"/>
+          <w:shd w:val="clear" w:color="auto" w:fill="FFFFFF"/>
+        </w:rPr>
+        <w:fldChar w:fldCharType="begin" w:fldLock="1"/>
+      </w:r>
+      <w:r>
+        <w:rPr>
+          <w:rFonts w:asciiTheme="minorHAnsi" w:hAnsiTheme="minorHAnsi"/>
+          <w:i/>
+          <w:iCs/>
+          <w:sz w:val="18"/>
+          <w:szCs w:val="18"/>
+          <w:shd w:val="clear" w:color="auto" w:fill="FFFFFF"/>
+        </w:rPr>
+        <w:instrText>ADDIN CSL_CITATION {"citationItems":[{"id":"ITEM-1","itemData":{"URL":"https://www.researchgate.net/figure/OpenSkys-reception-coverage-July-2017-based-on-crowdsourced-ADS-B-and-Mode-S-sensors_fig4_321889869","accessed":{"date-parts":[["2019","10","31"]]},"id":"ITEM-1","issued":{"date-parts":[["0"]]},"title":"OpenSky's reception coverage (July 2017) based on crowdsourced ADS-B... | Download Scientific Diagram","type":"webpage"},"uris":["http://www.mendeley.com/documents/?uuid=30d6b307-b51a-3c3c-bbc8-f402c58f80dc"]}],"mendeley":{"formattedCitation":"(“OpenSky’s reception coverage (July 2017) based on crowdsourced ADS-B... | Download Scientific Diagram,” n.d.)","plainTextFormattedCitation":"(“OpenSky’s reception coverage (July 2017) based on crowdsourced ADS-B... | Download Scientific Diagram,” n.d.)","previouslyFormattedCitation":"(“OpenSky’s reception coverage (July 2017) based on crowdsourced ADS-B... | Download Scientific Diagram,” n.d.)"},"properties":{"noteIndex":0},"schema":"https://github.com/citation-style-language/schema/raw/master/csl-citation.json"}</w:instrText>
+      </w:r>
+      <w:r>
+        <w:rPr>
+          <w:rFonts w:asciiTheme="minorHAnsi" w:hAnsiTheme="minorHAnsi"/>
+          <w:i/>
+          <w:iCs/>
+          <w:sz w:val="18"/>
+          <w:szCs w:val="18"/>
+          <w:shd w:val="clear" w:color="auto" w:fill="FFFFFF"/>
+        </w:rPr>
+        <w:fldChar w:fldCharType="separate"/>
+      </w:r>
+      <w:r>
+        <w:rPr>
+          <w:rFonts w:asciiTheme="minorHAnsi" w:hAnsiTheme="minorHAnsi"/>
+          <w:iCs/>
+          <w:noProof/>
+          <w:sz w:val="18"/>
+          <w:szCs w:val="18"/>
+          <w:shd w:val="clear" w:color="auto" w:fill="FFFFFF"/>
+        </w:rPr>
+        <w:t>(“OpenSky’s reception coverage (July 2017) based on crowdsourced ADS-B... | Download Scientific Diagram,” n.d.)</w:t>
+      </w:r>
+      <w:r>
+        <w:rPr>
+          <w:rFonts w:asciiTheme="minorHAnsi" w:hAnsiTheme="minorHAnsi"/>
+          <w:i/>
+          <w:iCs/>
+          <w:sz w:val="18"/>
+          <w:szCs w:val="18"/>
+          <w:shd w:val="clear" w:color="auto" w:fill="FFFFFF"/>
+        </w:rPr>
+        <w:fldChar w:fldCharType="end"/>
+      </w:r>
+    </w:p>
+    <w:p>
+      <w:pPr>
+        <w:rPr>
+          <w:rFonts w:asciiTheme="minorHAnsi" w:hAnsiTheme="minorHAnsi"/>
+          <w:i/>
+          <w:iCs/>
+          <w:sz w:val="18"/>
+          <w:szCs w:val="18"/>
+          <w:shd w:val="clear" w:color="auto" w:fill="FFFFFF"/>
+        </w:rPr>
+      </w:pPr>
+      <w:r>
+        <w:rPr>
+          <w:rFonts w:asciiTheme="minorHAnsi" w:hAnsiTheme="minorHAnsi"/>
+          <w:i/>
+          <w:iCs/>
+          <w:sz w:val="18"/>
+          <w:szCs w:val="18"/>
+          <w:shd w:val="clear" w:color="auto" w:fill="FFFFFF"/>
+        </w:rPr>
+        <w:t xml:space="preserve">Figure 3: 27 </w:t>
+      </w:r>
+      <w:proofErr w:type="spellStart"/>
+      <w:r>
+        <w:rPr>
+          <w:rFonts w:asciiTheme="minorHAnsi" w:hAnsiTheme="minorHAnsi"/>
+          <w:i/>
+          <w:iCs/>
+          <w:sz w:val="18"/>
+          <w:szCs w:val="18"/>
+          <w:shd w:val="clear" w:color="auto" w:fill="FFFFFF"/>
+        </w:rPr>
+        <w:t>OpenSky</w:t>
+      </w:r>
+      <w:proofErr w:type="spellEnd"/>
+      <w:r>
+        <w:rPr>
+          <w:rFonts w:asciiTheme="minorHAnsi" w:hAnsiTheme="minorHAnsi"/>
+          <w:i/>
+          <w:iCs/>
+          <w:sz w:val="18"/>
+          <w:szCs w:val="18"/>
+          <w:shd w:val="clear" w:color="auto" w:fill="FFFFFF"/>
+        </w:rPr>
+        <w:t xml:space="preserve"> </w:t>
+      </w:r>
+      <w:r>
+        <w:rPr>
+          <w:rFonts w:asciiTheme="minorHAnsi" w:hAnsiTheme="minorHAnsi"/>
+          <w:i/>
+          <w:iCs/>
+          <w:sz w:val="18"/>
+          <w:szCs w:val="18"/>
+          <w:shd w:val="clear" w:color="auto" w:fill="FFFFFF"/>
+        </w:rPr>
+        <w:t xml:space="preserve">Network </w:t>
+      </w:r>
+      <w:r>
+        <w:rPr>
+          <w:rFonts w:asciiTheme="minorHAnsi" w:hAnsiTheme="minorHAnsi"/>
+          <w:i/>
+          <w:iCs/>
+          <w:sz w:val="18"/>
+          <w:szCs w:val="18"/>
+          <w:shd w:val="clear" w:color="auto" w:fill="FFFFFF"/>
+        </w:rPr>
+        <w:t>sensors 2017</w:t>
+      </w:r>
+      <w:r>
+        <w:rPr>
+          <w:rFonts w:asciiTheme="minorHAnsi" w:hAnsiTheme="minorHAnsi"/>
+          <w:i/>
+          <w:iCs/>
+          <w:sz w:val="18"/>
+          <w:szCs w:val="18"/>
+          <w:shd w:val="clear" w:color="auto" w:fill="FFFFFF"/>
+        </w:rPr>
+        <w:t xml:space="preserve"> </w:t>
+      </w:r>
+    </w:p>
+    <w:p>
+      <w:pPr>
+        <w:rPr>
+          <w:rFonts w:asciiTheme="minorHAnsi" w:hAnsiTheme="minorHAnsi"/>
+          <w:i/>
+          <w:iCs/>
+          <w:sz w:val="18"/>
+          <w:szCs w:val="18"/>
+          <w:shd w:val="clear" w:color="auto" w:fill="FFFFFF"/>
+        </w:rPr>
+      </w:pPr>
+      <w:r>
+        <w:rPr>
+          <w:rFonts w:asciiTheme="minorHAnsi" w:hAnsiTheme="minorHAnsi"/>
+          <w:i/>
+          <w:iCs/>
+          <w:sz w:val="18"/>
+          <w:szCs w:val="18"/>
+          <w:shd w:val="clear" w:color="auto" w:fill="FFFFFF"/>
+        </w:rPr>
+        <w:fldChar w:fldCharType="begin" w:fldLock="1"/>
+      </w:r>
+      <w:r>
+        <w:rPr>
+          <w:rFonts w:asciiTheme="minorHAnsi" w:hAnsiTheme="minorHAnsi"/>
+          <w:i/>
+          <w:iCs/>
+          <w:sz w:val="18"/>
+          <w:szCs w:val="18"/>
+          <w:shd w:val="clear" w:color="auto" w:fill="FFFFFF"/>
+        </w:rPr>
+        <w:instrText>ADDIN CSL_CITATION {"citationItems":[{"id":"ITEM-1","itemData":{"DOI":"10.1109/DASC.2015.7311411","ISBN":"9781479989409","ISSN":"21557209","abstract":"The Automatic Dependent Surveillance-Broadcast (ADS-B) protocol is one of the key components of the next generation air transportation system. Since ADS-B will become mandatory by 2017 in the European airspace, it is crucial that aspects such as its security and privacy are promptly investigated by the research community. However, as expensive specialized equipment was previously necessary to collect real-world data on a large scale, such data has not been freely accessible until now. To enable researchers around the world to conduct experimental studies based on real air traffic data, we have created OpenSky, a participatory sensor network for air traffic research. In this paper, we describe the setup and capabilities of OpenSky, and detail some of the research into air traffic security that we have conducted using OpenSky.","author":[{"dropping-particle":"","family":"Strohmeier","given":"Martin","non-dropping-particle":"","parse-names":false,"suffix":""},{"dropping-particle":"","family":"Martinovic","given":"Ivan","non-dropping-particle":"","parse-names":false,"suffix":""},{"dropping-particle":"","family":"Fuchs","given":"Markus","non-dropping-particle":"","parse-names":false,"suffix":""},{"dropping-particle":"","family":"Schäfer","given":"Matthias","non-dropping-particle":"","parse-names":false,"suffix":""},{"dropping-particle":"","family":"Lenders","given":"Vincent","non-dropping-particle":"","parse-names":false,"suffix":""}],"container-title":"AIAA/IEEE Digital Avionics Systems Conference - Proceedings","id":"ITEM-1","issued":{"date-parts":[["2015","10","28"]]},"page":"4A11-4A114","publisher":"Institute of Electrical and Electronics Engineers Inc.","title":"OpenSky: A swiss army knife for air traffic security research","type":"paper-conference"},"uris":["http://www.mendeley.com/documents/?uuid=c1294784-9219-3b1e-9193-04f19dd793d5"]}],"mendeley":{"formattedCitation":"(Strohmeier et al., 2015)","plainTextFormattedCitation":"(Strohmeier et al., 2015)","previouslyFormattedCitation":"(Strohmeier et al., 2015)"},"properties":{"noteIndex":0},"schema":"https://github.com/citation-style-language/schema/raw/master/csl-citation.json"}</w:instrText>
+      </w:r>
+      <w:r>
+        <w:rPr>
+          <w:rFonts w:asciiTheme="minorHAnsi" w:hAnsiTheme="minorHAnsi"/>
+          <w:i/>
+          <w:iCs/>
+          <w:sz w:val="18"/>
+          <w:szCs w:val="18"/>
+          <w:shd w:val="clear" w:color="auto" w:fill="FFFFFF"/>
+        </w:rPr>
+        <w:fldChar w:fldCharType="separate"/>
+      </w:r>
+      <w:r>
+        <w:rPr>
+          <w:rFonts w:asciiTheme="minorHAnsi" w:hAnsiTheme="minorHAnsi"/>
+          <w:iCs/>
+          <w:noProof/>
+          <w:sz w:val="18"/>
+          <w:szCs w:val="18"/>
+          <w:shd w:val="clear" w:color="auto" w:fill="FFFFFF"/>
+        </w:rPr>
+        <w:t>(Strohmeier et al., 2015)</w:t>
+      </w:r>
+      <w:r>
+        <w:rPr>
+          <w:rFonts w:asciiTheme="minorHAnsi" w:hAnsiTheme="minorHAnsi"/>
+          <w:i/>
+          <w:iCs/>
+          <w:sz w:val="18"/>
+          <w:szCs w:val="18"/>
+          <w:shd w:val="clear" w:color="auto" w:fill="FFFFFF"/>
+        </w:rPr>
+        <w:fldChar w:fldCharType="end"/>
+      </w:r>
+    </w:p>
+    <w:p>
+      <w:pPr>
+        <w:rPr>
+          <w:rFonts w:asciiTheme="minorHAnsi" w:hAnsiTheme="minorHAnsi"/>
+          <w:color w:val="00B050"/>
+          <w:shd w:val="clear" w:color="auto" w:fill="FFFFFF"/>
+        </w:rPr>
+      </w:pPr>
+    </w:p>
+    <w:p>
+      <w:pPr>
+        <w:rPr>
+          <w:rFonts w:asciiTheme="minorHAnsi" w:hAnsiTheme="minorHAnsi"/>
+          <w:shd w:val="clear" w:color="auto" w:fill="FFFFFF"/>
+        </w:rPr>
+      </w:pPr>
+      <w:r>
+        <w:rPr>
+          <w:rFonts w:asciiTheme="minorHAnsi" w:hAnsiTheme="minorHAnsi"/>
+          <w:shd w:val="clear" w:color="auto" w:fill="FFFFFF"/>
+        </w:rPr>
+        <w:t xml:space="preserve">Commercial flight tracking networks such as the market leader Flightradar24, FlightAware and Plane Finder do not store the raw ADS-B or Mode S messages for experimental purposes. </w:t>
+      </w:r>
+      <w:r>
+        <w:rPr>
+          <w:rFonts w:asciiTheme="minorHAnsi" w:hAnsiTheme="minorHAnsi"/>
+          <w:shd w:val="clear" w:color="auto" w:fill="FFFFFF"/>
+        </w:rPr>
+        <w:fldChar w:fldCharType="begin" w:fldLock="1"/>
+      </w:r>
+      <w:r>
+        <w:rPr>
+          <w:rFonts w:asciiTheme="minorHAnsi" w:hAnsiTheme="minorHAnsi"/>
+          <w:shd w:val="clear" w:color="auto" w:fill="FFFFFF"/>
+        </w:rPr>
+        <w:instrText>ADDIN CSL_CITATION {"citationItems":[{"id":"ITEM-1","itemData":{"DOI":"10.1109/DASC.2016.7778030","ISBN":"9781509056002","ISSN":"21557209","abstract":"© 2016 IEEE. This paper provides up-to-date statistics on SSR Mode S and 1090ES ADS-B usage from the OpenSky Network. By analyzing the large host of real-world data collected by OpenSky, we provide insights on the current composition of Mode S downlink communications, aircraft equipage, interrogation patterns and much more. We publish up-to-date, empirically validated numbers on the status of the ongoing ADS-B deployment based on data collected over large areas in Europe, North America, and New Zealand, and categorize these aircraft by incorporating publicly available data sources.","author":[{"dropping-particle":"","family":"Schafer","given":"Matthias","non-dropping-particle":"","parse-names":false,"suffix":""},{"dropping-particle":"","family":"Strohmeier","given":"Martin","non-dropping-particle":"","parse-names":false,"suffix":""},{"dropping-particle":"","family":"Smith","given":"Matthew","non-dropping-particle":"","parse-names":false,"suffix":""},{"dropping-particle":"","family":"Fuchs","given":"Markus","non-dropping-particle":"","parse-names":false,"suffix":""},{"dropping-particle":"","family":"Pinheiro","given":"Rui","non-dropping-particle":"","parse-names":false,"suffix":""},{"dropping-particle":"","family":"Lenders","given":"Vincent","non-dropping-particle":"","parse-names":false,"suffix":""},{"dropping-particle":"","family":"Martinovic","given":"Ivan","non-dropping-particle":"","parse-names":false,"suffix":""}],"container-title":"AIAA/IEEE Digital Avionics Systems Conference - Proceedings","id":"ITEM-1","issued":{"date-parts":[["2016","12","7"]]},"publisher":"Institute of Electrical and Electronics Engineers Inc.","title":"OpenSky report 2016: Facts and figures on SSR mode S and ADS-B usage","type":"paper-conference","volume":"2016-December"},"uris":["http://www.mendeley.com/documents/?uuid=4d1bfc8f-922d-379a-8712-7097073feee7"]}],"mendeley":{"formattedCitation":"(Schafer et al., 2016)","plainTextFormattedCitation":"(Schafer et al., 2016)","previouslyFormattedCitation":"(Schafer et al., 2016)"},"properties":{"noteIndex":0},"schema":"https://github.com/citation-style-language/schema/raw/master/csl-citation.json"}</w:instrText>
+      </w:r>
+      <w:r>
+        <w:rPr>
+          <w:rFonts w:asciiTheme="minorHAnsi" w:hAnsiTheme="minorHAnsi"/>
+          <w:shd w:val="clear" w:color="auto" w:fill="FFFFFF"/>
+        </w:rPr>
+        <w:fldChar w:fldCharType="separate"/>
+      </w:r>
+      <w:r>
+        <w:rPr>
+          <w:rFonts w:asciiTheme="minorHAnsi" w:hAnsiTheme="minorHAnsi"/>
+          <w:noProof/>
+          <w:shd w:val="clear" w:color="auto" w:fill="FFFFFF"/>
+        </w:rPr>
+        <w:t>(Schafer et al., 2016)</w:t>
+      </w:r>
+      <w:r>
+        <w:rPr>
+          <w:rFonts w:asciiTheme="minorHAnsi" w:hAnsiTheme="minorHAnsi"/>
+          <w:shd w:val="clear" w:color="auto" w:fill="FFFFFF"/>
+        </w:rPr>
+        <w:fldChar w:fldCharType="end"/>
+      </w:r>
+      <w:r>
+        <w:rPr>
+          <w:rFonts w:asciiTheme="minorHAnsi" w:hAnsiTheme="minorHAnsi"/>
+          <w:shd w:val="clear" w:color="auto" w:fill="FFFFFF"/>
+        </w:rPr>
+        <w:t xml:space="preserve"> </w:t>
+      </w:r>
+      <w:proofErr w:type="spellStart"/>
+      <w:r>
+        <w:rPr>
+          <w:rFonts w:asciiTheme="minorHAnsi" w:hAnsiTheme="minorHAnsi"/>
+          <w:shd w:val="clear" w:color="auto" w:fill="FFFFFF"/>
+        </w:rPr>
+        <w:t>OpenSky</w:t>
+      </w:r>
+      <w:proofErr w:type="spellEnd"/>
+      <w:r>
+        <w:rPr>
+          <w:rFonts w:asciiTheme="minorHAnsi" w:hAnsiTheme="minorHAnsi"/>
+          <w:shd w:val="clear" w:color="auto" w:fill="FFFFFF"/>
+        </w:rPr>
+        <w:t xml:space="preserve"> offers more 15 trillion historical ADS-B, Mode S and FLARM messages.</w:t>
+      </w:r>
+      <w:r>
+        <w:rPr>
+          <w:rFonts w:asciiTheme="minorHAnsi" w:hAnsiTheme="minorHAnsi"/>
+          <w:shd w:val="clear" w:color="auto" w:fill="FFFFFF"/>
+        </w:rPr>
+        <w:t xml:space="preserve"> </w:t>
+      </w:r>
+      <w:r>
+        <w:rPr>
+          <w:rFonts w:asciiTheme="minorHAnsi" w:hAnsiTheme="minorHAnsi"/>
+          <w:shd w:val="clear" w:color="auto" w:fill="FFFFFF"/>
+        </w:rPr>
+        <w:fldChar w:fldCharType="begin" w:fldLock="1"/>
+      </w:r>
+      <w:r>
+        <w:rPr>
+          <w:rFonts w:asciiTheme="minorHAnsi" w:hAnsiTheme="minorHAnsi"/>
+          <w:shd w:val="clear" w:color="auto" w:fill="FFFFFF"/>
+        </w:rPr>
+        <w:instrText>ADDIN CSL_CITATION {"citationItems":[{"id":"ITEM-1","itemData":{"URL":"https://www.home-assistant.io/integrations/opensky/","accessed":{"date-parts":[["2019","10","13"]]},"id":"ITEM-1","issued":{"date-parts":[["0"]]},"title":"Opensky network","type":"webpage"},"uris":["http://www.mendeley.com/documents/?uuid=7befc66a-d47c-367b-9b36-557c00fffc97"]}],"mendeley":{"formattedCitation":"(“Opensky network,” n.d.)","plainTextFormattedCitation":"(“Opensky network,” n.d.)","previouslyFormattedCitation":"(“Opensky network,” n.d.)"},"properties":{"noteIndex":0},"schema":"https://github.com/citation-style-language/schema/raw/master/csl-citation.json"}</w:instrText>
+      </w:r>
+      <w:r>
+        <w:rPr>
+          <w:rFonts w:asciiTheme="minorHAnsi" w:hAnsiTheme="minorHAnsi"/>
+          <w:shd w:val="clear" w:color="auto" w:fill="FFFFFF"/>
+        </w:rPr>
+        <w:fldChar w:fldCharType="separate"/>
+      </w:r>
+      <w:r>
+        <w:rPr>
+          <w:rFonts w:asciiTheme="minorHAnsi" w:hAnsiTheme="minorHAnsi"/>
+          <w:noProof/>
+          <w:shd w:val="clear" w:color="auto" w:fill="FFFFFF"/>
+        </w:rPr>
+        <w:t>(“Opensky network,” n.d.)</w:t>
+      </w:r>
+      <w:r>
+        <w:rPr>
+          <w:rFonts w:asciiTheme="minorHAnsi" w:hAnsiTheme="minorHAnsi"/>
+          <w:shd w:val="clear" w:color="auto" w:fill="FFFFFF"/>
+        </w:rPr>
+        <w:fldChar w:fldCharType="end"/>
+      </w:r>
+      <w:r>
+        <w:rPr>
+          <w:rFonts w:asciiTheme="minorHAnsi" w:hAnsiTheme="minorHAnsi"/>
+          <w:shd w:val="clear" w:color="auto" w:fill="FFFFFF"/>
+        </w:rPr>
+        <w:t xml:space="preserve"> It records all messages as they are received by the sensor nodes and stored on a MySQL database server.</w:t>
+      </w:r>
+      <w:r>
+        <w:rPr>
+          <w:rFonts w:asciiTheme="minorHAnsi" w:hAnsiTheme="minorHAnsi"/>
+          <w:shd w:val="clear" w:color="auto" w:fill="FFFFFF"/>
+        </w:rPr>
+        <w:t xml:space="preserve"> </w:t>
+      </w:r>
+      <w:r>
+        <w:rPr>
+          <w:rFonts w:asciiTheme="minorHAnsi" w:hAnsiTheme="minorHAnsi"/>
+          <w:shd w:val="clear" w:color="auto" w:fill="FFFFFF"/>
+        </w:rPr>
+        <w:fldChar w:fldCharType="begin" w:fldLock="1"/>
+      </w:r>
+      <w:r>
+        <w:rPr>
+          <w:rFonts w:asciiTheme="minorHAnsi" w:hAnsiTheme="minorHAnsi"/>
+          <w:shd w:val="clear" w:color="auto" w:fill="FFFFFF"/>
+        </w:rPr>
+        <w:instrText>ADDIN CSL_CITATION {"citationItems":[{"id":"ITEM-1","itemData":{"DOI":"10.1109/IPSN.2014.6846743","ISBN":"9781479931460","abstract":"Automatic Dependent Surveillance-Broadcast (ADS-B) is one of the key components of the next generation air transportation system. Since ADS-B will become mandatory by 2020 for most airspaces, it is important that aspects such as capacity, applications, and security are investigated by an independent research community. However, large-scale real-world data was previously only accessible to a few closed industrial and governmental groups because it required specialized and expensive equipment. To enable researchers to conduct experimental studies based on real data, we developed OpenSky, a sensor network based on low-cost hardware connected over the Internet. OpenSky is based on off-the-shelf ADS-B sensors distributed to volunteers throughout Central Europe. It covers 720,000 km2, is able to capture more than 30% of the commercial air traffic in Europe, and enables researchers to analyze billions of ADS-B messages. In this paper, we report on the challenges we faced during the development and deployment of this participatory network and the insights we gained over the last two years of operations as a service to academic research groups. We go on to provide real-world insights about the possibilities and limitations of such low-cost sensor networks concerning air traffic surveillance and further applications such as multilateration. © 2014 IEEE.","author":[{"dropping-particle":"","family":"Schäfer","given":"Matthias","non-dropping-particle":"","parse-names":false,"suffix":""},{"dropping-particle":"","family":"Strohmeier","given":"Martin","non-dropping-particle":"","parse-names":false,"suffix":""},{"dropping-particle":"","family":"Lenders","given":"Vincent","non-dropping-particle":"","parse-names":false,"suffix":""},{"dropping-particle":"","family":"Martinovic","given":"Ivan","non-dropping-particle":"","parse-names":false,"suffix":""},{"dropping-particle":"","family":"Wilhelm","given":"Matthias","non-dropping-particle":"","parse-names":false,"suffix":""}],"container-title":"IPSN 2014 - Proceedings of the 13th International Symposium on Information Processing in Sensor Networks (Part of CPS Week)","id":"ITEM-1","issued":{"date-parts":[["2014"]]},"page":"83-94","title":"Bringing up OpenSky: A large-scale ADS-B sensor network for research","type":"paper-conference"},"uris":["http://www.mendeley.com/documents/?uuid=8228734f-4b6d-3c71-bc96-46e46406cb59"]}],"mendeley":{"formattedCitation":"(Schäfer et al., 2014)","plainTextFormattedCitation":"(Schäfer et al., 2014)","previouslyFormattedCitation":"(Schäfer et al., 2014)"},"properties":{"noteIndex":0},"schema":"https://github.com/citation-style-language/schema/raw/master/csl-citation.json"}</w:instrText>
+      </w:r>
+      <w:r>
+        <w:rPr>
+          <w:rFonts w:asciiTheme="minorHAnsi" w:hAnsiTheme="minorHAnsi"/>
+          <w:shd w:val="clear" w:color="auto" w:fill="FFFFFF"/>
+        </w:rPr>
+        <w:fldChar w:fldCharType="separate"/>
+      </w:r>
+      <w:r>
+        <w:rPr>
+          <w:rFonts w:asciiTheme="minorHAnsi" w:hAnsiTheme="minorHAnsi"/>
+          <w:noProof/>
+          <w:shd w:val="clear" w:color="auto" w:fill="FFFFFF"/>
+        </w:rPr>
+        <w:t>(Schäfer et al., 2014)</w:t>
+      </w:r>
+      <w:r>
+        <w:rPr>
+          <w:rFonts w:asciiTheme="minorHAnsi" w:hAnsiTheme="minorHAnsi"/>
+          <w:shd w:val="clear" w:color="auto" w:fill="FFFFFF"/>
+        </w:rPr>
+        <w:fldChar w:fldCharType="end"/>
+      </w:r>
+      <w:r>
+        <w:rPr>
+          <w:rFonts w:asciiTheme="minorHAnsi" w:hAnsiTheme="minorHAnsi"/>
+          <w:shd w:val="clear" w:color="auto" w:fill="FFFFFF"/>
+        </w:rPr>
+        <w:t xml:space="preserve"> The data is </w:t>
+      </w:r>
+      <w:r>
+        <w:rPr>
+          <w:rFonts w:asciiTheme="minorHAnsi" w:hAnsiTheme="minorHAnsi"/>
+          <w:shd w:val="clear" w:color="auto" w:fill="FFFFFF"/>
+        </w:rPr>
+        <w:t>a</w:t>
+      </w:r>
+      <w:r>
+        <w:rPr>
+          <w:rFonts w:asciiTheme="minorHAnsi" w:hAnsiTheme="minorHAnsi"/>
+          <w:shd w:val="clear" w:color="auto" w:fill="FFFFFF"/>
+        </w:rPr>
+        <w:t>cc</w:t>
+      </w:r>
+      <w:r>
+        <w:rPr>
+          <w:rFonts w:asciiTheme="minorHAnsi" w:hAnsiTheme="minorHAnsi"/>
+          <w:shd w:val="clear" w:color="auto" w:fill="FFFFFF"/>
+        </w:rPr>
+        <w:t>ess</w:t>
+      </w:r>
+      <w:r>
+        <w:rPr>
+          <w:rFonts w:asciiTheme="minorHAnsi" w:hAnsiTheme="minorHAnsi"/>
+          <w:shd w:val="clear" w:color="auto" w:fill="FFFFFF"/>
+        </w:rPr>
+        <w:t>i</w:t>
+      </w:r>
+      <w:r>
+        <w:rPr>
+          <w:rFonts w:asciiTheme="minorHAnsi" w:hAnsiTheme="minorHAnsi"/>
+          <w:shd w:val="clear" w:color="auto" w:fill="FFFFFF"/>
+        </w:rPr>
+        <w:t>ble</w:t>
+      </w:r>
+      <w:r>
+        <w:rPr>
+          <w:rFonts w:asciiTheme="minorHAnsi" w:hAnsiTheme="minorHAnsi"/>
+          <w:shd w:val="clear" w:color="auto" w:fill="FFFFFF"/>
+        </w:rPr>
+        <w:t xml:space="preserve"> by a REST API represented as state vectors were </w:t>
+      </w:r>
+      <w:r>
+        <w:rPr>
+          <w:rFonts w:asciiTheme="minorHAnsi" w:hAnsiTheme="minorHAnsi" w:cs="Calibri"/>
+          <w:szCs w:val="40"/>
+        </w:rPr>
+        <w:t>Java or Python can be used to bind to the API</w:t>
+      </w:r>
+      <w:r>
+        <w:rPr>
+          <w:rFonts w:asciiTheme="minorHAnsi" w:hAnsiTheme="minorHAnsi" w:cs="Calibri"/>
+          <w:szCs w:val="40"/>
+        </w:rPr>
+        <w:t xml:space="preserve">. </w:t>
+      </w:r>
+      <w:r>
+        <w:rPr>
+          <w:rFonts w:asciiTheme="minorHAnsi" w:hAnsiTheme="minorHAnsi" w:cs="Calibri"/>
+          <w:szCs w:val="40"/>
+        </w:rPr>
+        <w:t>The state can be retrieved as a vector in the form of a JSON object.</w:t>
+      </w:r>
+      <w:r>
+        <w:rPr>
+          <w:rFonts w:asciiTheme="minorHAnsi" w:hAnsiTheme="minorHAnsi" w:cs="Calibri"/>
+          <w:szCs w:val="40"/>
+        </w:rPr>
+        <w:t xml:space="preserve"> </w:t>
+      </w:r>
+      <w:r>
+        <w:rPr>
+          <w:rFonts w:asciiTheme="minorHAnsi" w:hAnsiTheme="minorHAnsi" w:cs="Calibri"/>
+          <w:szCs w:val="40"/>
+        </w:rPr>
+        <w:fldChar w:fldCharType="begin" w:fldLock="1"/>
+      </w:r>
+      <w:r>
+        <w:rPr>
+          <w:rFonts w:asciiTheme="minorHAnsi" w:hAnsiTheme="minorHAnsi" w:cs="Calibri"/>
+          <w:szCs w:val="40"/>
+        </w:rPr>
+        <w:instrText>ADDIN CSL_CITATION {"citationItems":[{"id":"ITEM-1","itemData":{"URL":"https://opensky-network.org/apidoc/index.html","accessed":{"date-parts":[["2019","10","4"]]},"id":"ITEM-1","issued":{"date-parts":[["0"]]},"title":"The OpenSky Network API documentation — The OpenSky Network API 1.4.0 documentation","type":"webpage"},"uris":["http://www.mendeley.com/documents/?uuid=a8fb8be9-93a0-3de2-85c0-e4b73ba62a79"]}],"mendeley":{"formattedCitation":"(“The OpenSky Network API documentation — The OpenSky Network API 1.4.0 documentation,” n.d.)","plainTextFormattedCitation":"(“The OpenSky Network API documentation — The OpenSky Network API 1.4.0 documentation,” n.d.)","previouslyFormattedCitation":"(“The OpenSky Network API documentation — The OpenSky Network API 1.4.0 documentation,” n.d.)"},"properties":{"noteIndex":0},"schema":"https://github.com/citation-style-language/schema/raw/master/csl-citation.json"}</w:instrText>
+      </w:r>
+      <w:r>
+        <w:rPr>
+          <w:rFonts w:asciiTheme="minorHAnsi" w:hAnsiTheme="minorHAnsi" w:cs="Calibri"/>
+          <w:szCs w:val="40"/>
+        </w:rPr>
+        <w:fldChar w:fldCharType="separate"/>
+      </w:r>
+      <w:r>
+        <w:rPr>
+          <w:rFonts w:asciiTheme="minorHAnsi" w:hAnsiTheme="minorHAnsi" w:cs="Calibri"/>
+          <w:noProof/>
+          <w:szCs w:val="40"/>
+        </w:rPr>
+        <w:t>(“The OpenSky Network API documentation — The OpenSky Network API 1.4.0 documentation,” n.d.)</w:t>
+      </w:r>
+      <w:r>
+        <w:rPr>
+          <w:rFonts w:asciiTheme="minorHAnsi" w:hAnsiTheme="minorHAnsi" w:cs="Calibri"/>
+          <w:szCs w:val="40"/>
+        </w:rPr>
+        <w:fldChar w:fldCharType="end"/>
+      </w:r>
+      <w:r>
+        <w:rPr>
+          <w:rFonts w:asciiTheme="minorHAnsi" w:hAnsiTheme="minorHAnsi" w:cs="Calibri"/>
+          <w:szCs w:val="40"/>
+        </w:rPr>
+        <w:t xml:space="preserve"> The state vector of an aircraft is a summary of the tracking data from the ADS-B and Mode S messages. The data within the state consists of primarily the position, velocity and identity at a given time. Each aircraft/transponder is identified by a unique ICAO 24-bit address presented by its hexadecimal representation. As a message is received to the server a record for the aircraft is created (state vector).  The data required to track the aircraft such as the ICAO address, call sign, Unix timestamp and spatial data (position, velocity and heading) will coincide </w:t>
+      </w:r>
+      <w:r>
+        <w:rPr>
+          <w:rFonts w:asciiTheme="minorHAnsi" w:hAnsiTheme="minorHAnsi" w:cs="Calibri"/>
+          <w:szCs w:val="40"/>
+        </w:rPr>
+        <w:t xml:space="preserve">with </w:t>
+      </w:r>
+      <w:r>
+        <w:rPr>
+          <w:rFonts w:asciiTheme="minorHAnsi" w:hAnsiTheme="minorHAnsi" w:cs="Calibri"/>
+          <w:szCs w:val="40"/>
+        </w:rPr>
+        <w:t xml:space="preserve">the state vector. </w:t>
+      </w:r>
+      <w:r>
+        <w:rPr>
+          <w:rFonts w:asciiTheme="minorHAnsi" w:hAnsiTheme="minorHAnsi" w:cs="Calibri"/>
+          <w:szCs w:val="40"/>
+        </w:rPr>
+        <w:fldChar w:fldCharType="begin" w:fldLock="1"/>
+      </w:r>
+      <w:r>
+        <w:rPr>
+          <w:rFonts w:asciiTheme="minorHAnsi" w:hAnsiTheme="minorHAnsi" w:cs="Calibri"/>
+          <w:szCs w:val="40"/>
+        </w:rPr>
+        <w:instrText>ADDIN CSL_CITATION {"citationItems":[{"id":"ITEM-1","itemData":{"URL":"https://opensky-network.org/apidoc/index.html","accessed":{"date-parts":[["2019","10","31"]]},"author":[{"dropping-particle":"","family":"The OpenSky Network","given":"","non-dropping-particle":"","parse-names":false,"suffix":""}],"id":"ITEM-1","issued":{"date-parts":[["2017"]]},"title":"The OpenSky Network API documentation — The OpenSky Network API 1.4.0 documentation","type":"webpage"},"uris":["http://www.mendeley.com/documents/?uuid=a1b5b198-dd83-3dcd-a7d7-5b64b21845ac"]}],"mendeley":{"formattedCitation":"(The OpenSky Network, 2017)","plainTextFormattedCitation":"(The OpenSky Network, 2017)","previouslyFormattedCitation":"(The OpenSky Network, 2017)"},"properties":{"noteIndex":0},"schema":"https://github.com/citation-style-language/schema/raw/master/csl-citation.json"}</w:instrText>
+      </w:r>
+      <w:r>
+        <w:rPr>
+          <w:rFonts w:asciiTheme="minorHAnsi" w:hAnsiTheme="minorHAnsi" w:cs="Calibri"/>
+          <w:szCs w:val="40"/>
+        </w:rPr>
+        <w:fldChar w:fldCharType="separate"/>
+      </w:r>
+      <w:r>
+        <w:rPr>
+          <w:rFonts w:asciiTheme="minorHAnsi" w:hAnsiTheme="minorHAnsi" w:cs="Calibri"/>
+          <w:noProof/>
+          <w:szCs w:val="40"/>
+        </w:rPr>
+        <w:t>(The OpenSky Network, 2017)</w:t>
+      </w:r>
+      <w:r>
+        <w:rPr>
+          <w:rFonts w:asciiTheme="minorHAnsi" w:hAnsiTheme="minorHAnsi" w:cs="Calibri"/>
+          <w:szCs w:val="40"/>
+        </w:rPr>
+        <w:fldChar w:fldCharType="end"/>
+      </w:r>
+      <w:r>
+        <w:rPr>
+          <w:rFonts w:asciiTheme="minorHAnsi" w:hAnsiTheme="minorHAnsi" w:cs="Calibri"/>
+          <w:szCs w:val="40"/>
+        </w:rPr>
+        <w:t xml:space="preserve"> </w:t>
+      </w:r>
+      <w:r>
+        <w:rPr>
+          <w:rFonts w:asciiTheme="minorHAnsi" w:hAnsiTheme="minorHAnsi"/>
+        </w:rPr>
+        <w:t xml:space="preserve">If a member of the </w:t>
+      </w:r>
+      <w:proofErr w:type="spellStart"/>
+      <w:r>
+        <w:rPr>
+          <w:rFonts w:asciiTheme="minorHAnsi" w:hAnsiTheme="minorHAnsi"/>
+        </w:rPr>
+        <w:t>OpenSky</w:t>
+      </w:r>
+      <w:proofErr w:type="spellEnd"/>
+      <w:r>
+        <w:rPr>
+          <w:rFonts w:asciiTheme="minorHAnsi" w:hAnsiTheme="minorHAnsi"/>
+        </w:rPr>
+        <w:t xml:space="preserve"> Network</w:t>
+      </w:r>
+      <w:r>
+        <w:rPr>
+          <w:rFonts w:asciiTheme="minorHAnsi" w:hAnsiTheme="minorHAnsi"/>
+        </w:rPr>
+        <w:t>,</w:t>
+      </w:r>
+      <w:r>
+        <w:rPr>
+          <w:rFonts w:asciiTheme="minorHAnsi" w:hAnsiTheme="minorHAnsi"/>
+        </w:rPr>
+        <w:t xml:space="preserve"> </w:t>
+      </w:r>
+      <w:r>
+        <w:rPr>
+          <w:rFonts w:asciiTheme="minorHAnsi" w:hAnsiTheme="minorHAnsi"/>
+        </w:rPr>
+        <w:t xml:space="preserve">developers </w:t>
+      </w:r>
+      <w:r>
+        <w:rPr>
+          <w:rFonts w:asciiTheme="minorHAnsi" w:hAnsiTheme="minorHAnsi"/>
+        </w:rPr>
+        <w:t xml:space="preserve">can </w:t>
+      </w:r>
+      <w:r>
+        <w:rPr>
+          <w:rFonts w:asciiTheme="minorHAnsi" w:hAnsiTheme="minorHAnsi"/>
+        </w:rPr>
+        <w:t xml:space="preserve">use the 15 trillion historical ADS-B, Mode S and FLARM messages. </w:t>
+      </w:r>
+      <w:proofErr w:type="gramStart"/>
+      <w:r>
+        <w:rPr>
+          <w:rFonts w:asciiTheme="minorHAnsi" w:hAnsiTheme="minorHAnsi"/>
+        </w:rPr>
+        <w:t>However</w:t>
+      </w:r>
+      <w:proofErr w:type="gramEnd"/>
+      <w:r>
+        <w:rPr>
+          <w:rFonts w:asciiTheme="minorHAnsi" w:hAnsiTheme="minorHAnsi"/>
+        </w:rPr>
+        <w:t xml:space="preserve"> if not a member</w:t>
+      </w:r>
+      <w:r>
+        <w:rPr>
+          <w:rFonts w:asciiTheme="minorHAnsi" w:hAnsiTheme="minorHAnsi"/>
+        </w:rPr>
+        <w:t>,</w:t>
+      </w:r>
+      <w:r>
+        <w:rPr>
+          <w:rFonts w:asciiTheme="minorHAnsi" w:hAnsiTheme="minorHAnsi"/>
+        </w:rPr>
+        <w:t xml:space="preserve"> </w:t>
+      </w:r>
+      <w:r>
+        <w:rPr>
+          <w:rFonts w:asciiTheme="minorHAnsi" w:hAnsiTheme="minorHAnsi"/>
+        </w:rPr>
+        <w:t xml:space="preserve">the </w:t>
+      </w:r>
+      <w:r>
+        <w:rPr>
+          <w:rFonts w:asciiTheme="minorHAnsi" w:hAnsiTheme="minorHAnsi"/>
+        </w:rPr>
+        <w:t>user may only use current flight data i.e. real-time data.</w:t>
+      </w:r>
+      <w:r>
+        <w:rPr>
+          <w:rFonts w:asciiTheme="minorHAnsi" w:hAnsiTheme="minorHAnsi"/>
+        </w:rPr>
+        <w:t xml:space="preserve"> </w:t>
+      </w:r>
+      <w:r>
+        <w:rPr>
+          <w:rFonts w:asciiTheme="minorHAnsi" w:hAnsiTheme="minorHAnsi"/>
+        </w:rPr>
+        <w:fldChar w:fldCharType="begin" w:fldLock="1"/>
+      </w:r>
+      <w:r>
+        <w:rPr>
+          <w:rFonts w:asciiTheme="minorHAnsi" w:hAnsiTheme="minorHAnsi"/>
+        </w:rPr>
+        <w:instrText>ADDIN CSL_CITATION {"citationItems":[{"id":"ITEM-1","itemData":{"URL":"https://opensky-network.org/apidoc/rest.html","accessed":{"date-parts":[["2019","11","1"]]},"id":"ITEM-1","issued":{"date-parts":[["0"]]},"title":"OpenSky REST API — The OpenSky Network API 1.4.0 documentation","type":"webpage"},"uris":["http://www.mendeley.com/documents/?uuid=47ce4fb4-650f-3811-bf7c-99fedd8d460a"]}],"mendeley":{"formattedCitation":"(“OpenSky REST API — The OpenSky Network API 1.4.0 documentation,” n.d.)","plainTextFormattedCitation":"(“OpenSky REST API — The OpenSky Network API 1.4.0 documentation,” n.d.)","previouslyFormattedCitation":"(“OpenSky REST API — The OpenSky Network API 1.4.0 documentation,” n.d.)"},"properties":{"noteIndex":0},"schema":"https://github.com/citation-style-language/schema/raw/master/csl-citation.json"}</w:instrText>
+      </w:r>
+      <w:r>
+        <w:rPr>
+          <w:rFonts w:asciiTheme="minorHAnsi" w:hAnsiTheme="minorHAnsi"/>
+        </w:rPr>
+        <w:fldChar w:fldCharType="separate"/>
+      </w:r>
+      <w:r>
+        <w:rPr>
+          <w:rFonts w:asciiTheme="minorHAnsi" w:hAnsiTheme="minorHAnsi"/>
+          <w:noProof/>
+        </w:rPr>
+        <w:t>(“OpenSky REST API — The OpenSky Network API 1.4.0 documentation,” n.d.)</w:t>
+      </w:r>
+      <w:r>
+        <w:rPr>
+          <w:rFonts w:asciiTheme="minorHAnsi" w:hAnsiTheme="minorHAnsi"/>
+        </w:rPr>
+        <w:fldChar w:fldCharType="end"/>
+      </w:r>
+    </w:p>
+    <w:p>
+      <w:pPr>
+        <w:rPr>
+          <w:rFonts w:asciiTheme="minorHAnsi" w:hAnsiTheme="minorHAnsi" w:cs="Calibri"/>
+          <w:szCs w:val="40"/>
+        </w:rPr>
+      </w:pPr>
+    </w:p>
+    <w:p>
+      <w:pPr>
+        <w:rPr>
+          <w:rFonts w:asciiTheme="minorHAnsi" w:hAnsiTheme="minorHAnsi"/>
+        </w:rPr>
+      </w:pPr>
+      <w:r>
+        <w:rPr>
+          <w:rFonts w:asciiTheme="minorHAnsi" w:hAnsiTheme="minorHAnsi" w:cs="Calibri"/>
+          <w:szCs w:val="40"/>
+        </w:rPr>
+        <w:t xml:space="preserve">Flight vectors are updated periodically, however, if no updated position or velocity </w:t>
+      </w:r>
+      <w:r>
+        <w:rPr>
+          <w:rFonts w:asciiTheme="minorHAnsi" w:hAnsiTheme="minorHAnsi" w:cs="Calibri"/>
+          <w:szCs w:val="40"/>
+        </w:rPr>
+        <w:t>is</w:t>
+      </w:r>
+      <w:r>
+        <w:rPr>
+          <w:rFonts w:asciiTheme="minorHAnsi" w:hAnsiTheme="minorHAnsi" w:cs="Calibri"/>
+          <w:szCs w:val="40"/>
+        </w:rPr>
+        <w:t xml:space="preserve"> received within 15 seconds the position and velocity are omitted from the state vector. The API would consider the state vector obsolete and not return further state vectors. No received data before 15 seconds the position and velocity remain the same to the previous received.</w:t>
+      </w:r>
+    </w:p>
+    <w:p>
+      <w:pPr>
+        <w:rPr>
+          <w:rFonts w:asciiTheme="minorHAnsi" w:hAnsiTheme="minorHAnsi"/>
+        </w:rPr>
+      </w:pPr>
+    </w:p>
+    <w:p>
+      <w:pPr>
+        <w:rPr>
+          <w:rFonts w:asciiTheme="minorHAnsi" w:hAnsiTheme="minorHAnsi"/>
+        </w:rPr>
+      </w:pPr>
+      <w:r>
+        <w:rPr>
+          <w:rFonts w:asciiTheme="minorHAnsi" w:hAnsiTheme="minorHAnsi"/>
+        </w:rPr>
+        <w:t xml:space="preserve">Several functions are available to receive state vectors, flights and tracks for the entire </w:t>
+      </w:r>
+      <w:proofErr w:type="spellStart"/>
+      <w:r>
+        <w:rPr>
+          <w:rFonts w:asciiTheme="minorHAnsi" w:hAnsiTheme="minorHAnsi"/>
+        </w:rPr>
+        <w:t>OpenSky</w:t>
+      </w:r>
+      <w:proofErr w:type="spellEnd"/>
+      <w:r>
+        <w:rPr>
+          <w:rFonts w:asciiTheme="minorHAnsi" w:hAnsiTheme="minorHAnsi"/>
+        </w:rPr>
+        <w:t xml:space="preserve"> Network or to receive a particular aircraft from the REST API. The root URL of the API “http://</w:t>
+      </w:r>
+      <w:proofErr w:type="spellStart"/>
+      <w:r>
+        <w:rPr>
+          <w:rFonts w:asciiTheme="minorHAnsi" w:hAnsiTheme="minorHAnsi"/>
+        </w:rPr>
+        <w:t>opensky-network.ord</w:t>
+      </w:r>
+      <w:proofErr w:type="spellEnd"/>
+      <w:r>
+        <w:rPr>
+          <w:rFonts w:asciiTheme="minorHAnsi" w:hAnsiTheme="minorHAnsi"/>
+        </w:rPr>
+        <w:t>/</w:t>
+      </w:r>
+      <w:proofErr w:type="spellStart"/>
+      <w:r>
+        <w:rPr>
+          <w:rFonts w:asciiTheme="minorHAnsi" w:hAnsiTheme="minorHAnsi"/>
+        </w:rPr>
+        <w:t>api</w:t>
+      </w:r>
+      <w:proofErr w:type="spellEnd"/>
+      <w:r>
+        <w:rPr>
+          <w:rFonts w:asciiTheme="minorHAnsi" w:hAnsiTheme="minorHAnsi"/>
+        </w:rPr>
+        <w:t>” allows for the functions to be appended to the endpoint of the path. The following parameters are a sample of requests that can be made to the API.</w:t>
+      </w:r>
+      <w:r>
+        <w:rPr>
+          <w:rFonts w:asciiTheme="minorHAnsi" w:hAnsiTheme="minorHAnsi"/>
+        </w:rPr>
+        <w:t xml:space="preserve"> </w:t>
+      </w:r>
+      <w:r>
+        <w:rPr>
+          <w:rFonts w:asciiTheme="minorHAnsi" w:hAnsiTheme="minorHAnsi"/>
+        </w:rPr>
+        <w:fldChar w:fldCharType="begin" w:fldLock="1"/>
+      </w:r>
+      <w:r>
+        <w:rPr>
+          <w:rFonts w:asciiTheme="minorHAnsi" w:hAnsiTheme="minorHAnsi"/>
+        </w:rPr>
+        <w:instrText>ADDIN CSL_CITATION {"citationItems":[{"id":"ITEM-1","itemData":{"URL":"https://opensky-network.org/apidoc/rest.html","accessed":{"date-parts":[["2019","11","1"]]},"id":"ITEM-1","issued":{"date-parts":[["0"]]},"title":"OpenSky REST API — The OpenSky Network API 1.4.0 documentation","type":"webpage"},"uris":["http://www.mendeley.com/documents/?uuid=47ce4fb4-650f-3811-bf7c-99fedd8d460a"]}],"mendeley":{"formattedCitation":"(“OpenSky REST API — The OpenSky Network API 1.4.0 documentation,” n.d.)","plainTextFormattedCitation":"(“OpenSky REST API — The OpenSky Network API 1.4.0 documentation,” n.d.)","previouslyFormattedCitation":"(“OpenSky REST API — The OpenSky Network API 1.4.0 documentation,” n.d.)"},"properties":{"noteIndex":0},"schema":"https://github.com/citation-style-language/schema/raw/master/csl-citation.json"}</w:instrText>
+      </w:r>
+      <w:r>
+        <w:rPr>
+          <w:rFonts w:asciiTheme="minorHAnsi" w:hAnsiTheme="minorHAnsi"/>
+        </w:rPr>
+        <w:fldChar w:fldCharType="separate"/>
+      </w:r>
+      <w:r>
+        <w:rPr>
+          <w:rFonts w:asciiTheme="minorHAnsi" w:hAnsiTheme="minorHAnsi"/>
+          <w:noProof/>
+        </w:rPr>
+        <w:t>(“OpenSky REST API — The OpenSky Network API 1.4.0 documentation,” n.d.)</w:t>
+      </w:r>
+      <w:r>
+        <w:rPr>
+          <w:rFonts w:asciiTheme="minorHAnsi" w:hAnsiTheme="minorHAnsi"/>
+        </w:rPr>
+        <w:fldChar w:fldCharType="end"/>
+      </w:r>
+    </w:p>
+    <w:p>
+      <w:pPr>
+        <w:rPr>
+          <w:rFonts w:asciiTheme="minorHAnsi" w:hAnsiTheme="minorHAnsi"/>
+        </w:rPr>
+      </w:pPr>
+    </w:p>
+    <w:tbl>
+      <w:tblPr>
+        <w:tblStyle w:val="TableGrid"/>
+        <w:tblW w:w="0" w:type="auto"/>
+        <w:tblLook w:val="04A0" w:firstRow="1" w:lastRow="0" w:firstColumn="1" w:lastColumn="0" w:noHBand="0" w:noVBand="1"/>
+      </w:tblPr>
+      <w:tblGrid>
+        <w:gridCol w:w="1129"/>
+        <w:gridCol w:w="993"/>
+        <w:gridCol w:w="6888"/>
+      </w:tblGrid>
+      <w:tr>
+        <w:tc>
+          <w:tcPr>
+            <w:tcW w:w="1129" w:type="dxa"/>
+            <w:shd w:val="clear" w:color="auto" w:fill="E7E6E6" w:themeFill="background2"/>
+          </w:tcPr>
+          <w:p>
+            <w:pPr>
+              <w:rPr>
+                <w:rFonts w:asciiTheme="minorHAnsi" w:hAnsiTheme="minorHAnsi"/>
+                <w:b/>
+                <w:bCs/>
+              </w:rPr>
+            </w:pPr>
+            <w:r>
+              <w:rPr>
+                <w:rFonts w:asciiTheme="minorHAnsi" w:hAnsiTheme="minorHAnsi"/>
+                <w:b/>
+                <w:bCs/>
+              </w:rPr>
+              <w:t>Property</w:t>
+            </w:r>
+          </w:p>
+        </w:tc>
+        <w:tc>
+          <w:tcPr>
+            <w:tcW w:w="993" w:type="dxa"/>
+            <w:shd w:val="clear" w:color="auto" w:fill="E7E6E6" w:themeFill="background2"/>
+          </w:tcPr>
+          <w:p>
+            <w:pPr>
+              <w:rPr>
+                <w:rFonts w:asciiTheme="minorHAnsi" w:hAnsiTheme="minorHAnsi"/>
+                <w:b/>
+                <w:bCs/>
+              </w:rPr>
+            </w:pPr>
+            <w:r>
+              <w:rPr>
+                <w:rFonts w:asciiTheme="minorHAnsi" w:hAnsiTheme="minorHAnsi"/>
+                <w:b/>
+                <w:bCs/>
+              </w:rPr>
+              <w:t>Type</w:t>
+            </w:r>
+          </w:p>
+        </w:tc>
+        <w:tc>
+          <w:tcPr>
+            <w:tcW w:w="6888" w:type="dxa"/>
+            <w:shd w:val="clear" w:color="auto" w:fill="E7E6E6" w:themeFill="background2"/>
+          </w:tcPr>
+          <w:p>
+            <w:pPr>
+              <w:rPr>
+                <w:rFonts w:asciiTheme="minorHAnsi" w:hAnsiTheme="minorHAnsi"/>
+                <w:b/>
+                <w:bCs/>
+              </w:rPr>
+            </w:pPr>
+            <w:r>
+              <w:rPr>
+                <w:rFonts w:asciiTheme="minorHAnsi" w:hAnsiTheme="minorHAnsi"/>
+                <w:b/>
+                <w:bCs/>
+              </w:rPr>
+              <w:t>Description</w:t>
+            </w:r>
+          </w:p>
+        </w:tc>
+      </w:tr>
+      <w:tr>
+        <w:tc>
+          <w:tcPr>
+            <w:tcW w:w="1129" w:type="dxa"/>
+          </w:tcPr>
+          <w:p>
+            <w:pPr>
+              <w:rPr>
+                <w:rFonts w:asciiTheme="minorHAnsi" w:hAnsiTheme="minorHAnsi"/>
+              </w:rPr>
+            </w:pPr>
+            <w:r>
+              <w:rPr>
+                <w:rFonts w:asciiTheme="minorHAnsi" w:hAnsiTheme="minorHAnsi"/>
+              </w:rPr>
+              <w:t>time</w:t>
+            </w:r>
+          </w:p>
+        </w:tc>
+        <w:tc>
+          <w:tcPr>
+            <w:tcW w:w="993" w:type="dxa"/>
+          </w:tcPr>
+          <w:p>
+            <w:pPr>
+              <w:rPr>
+                <w:rFonts w:asciiTheme="minorHAnsi" w:hAnsiTheme="minorHAnsi"/>
+              </w:rPr>
+            </w:pPr>
+            <w:r>
+              <w:rPr>
+                <w:rFonts w:asciiTheme="minorHAnsi" w:hAnsiTheme="minorHAnsi"/>
+              </w:rPr>
+              <w:t>integer</w:t>
+            </w:r>
+          </w:p>
+        </w:tc>
+        <w:tc>
+          <w:tcPr>
+            <w:tcW w:w="6888" w:type="dxa"/>
+          </w:tcPr>
+          <w:p>
+            <w:pPr>
+              <w:rPr>
+                <w:rFonts w:asciiTheme="minorHAnsi" w:hAnsiTheme="minorHAnsi"/>
+              </w:rPr>
+            </w:pPr>
+            <w:r>
+              <w:rPr>
+                <w:rFonts w:asciiTheme="minorHAnsi" w:hAnsiTheme="minorHAnsi"/>
+              </w:rPr>
+              <w:t>Time in seconds since epoch (in Unix time stamp to retrieve states at given time or current time used if omitted)</w:t>
+            </w:r>
+          </w:p>
+        </w:tc>
+      </w:tr>
+      <w:tr>
+        <w:tc>
+          <w:tcPr>
+            <w:tcW w:w="1129" w:type="dxa"/>
+          </w:tcPr>
+          <w:p>
+            <w:pPr>
+              <w:rPr>
+                <w:rFonts w:asciiTheme="minorHAnsi" w:hAnsiTheme="minorHAnsi"/>
+              </w:rPr>
+            </w:pPr>
+            <w:r>
+              <w:rPr>
+                <w:rFonts w:asciiTheme="minorHAnsi" w:hAnsiTheme="minorHAnsi"/>
+              </w:rPr>
+              <w:t>icao24</w:t>
+            </w:r>
+          </w:p>
+        </w:tc>
+        <w:tc>
+          <w:tcPr>
+            <w:tcW w:w="993" w:type="dxa"/>
+          </w:tcPr>
+          <w:p>
+            <w:pPr>
+              <w:rPr>
+                <w:rFonts w:asciiTheme="minorHAnsi" w:hAnsiTheme="minorHAnsi"/>
+              </w:rPr>
+            </w:pPr>
+            <w:r>
+              <w:rPr>
+                <w:rFonts w:asciiTheme="minorHAnsi" w:hAnsiTheme="minorHAnsi"/>
+              </w:rPr>
+              <w:t>string</w:t>
+            </w:r>
+          </w:p>
+        </w:tc>
+        <w:tc>
+          <w:tcPr>
+            <w:tcW w:w="6888" w:type="dxa"/>
+          </w:tcPr>
+          <w:p>
+            <w:pPr>
+              <w:rPr>
+                <w:rFonts w:asciiTheme="minorHAnsi" w:hAnsiTheme="minorHAnsi"/>
+              </w:rPr>
+            </w:pPr>
+            <w:r>
+              <w:rPr>
+                <w:rFonts w:asciiTheme="minorHAnsi" w:hAnsiTheme="minorHAnsi"/>
+              </w:rPr>
+              <w:t>One/multiple transponder address to give property of that address (if omitted all aircraft state vectors are returned)</w:t>
+            </w:r>
+          </w:p>
+        </w:tc>
+      </w:tr>
+      <w:tr>
+        <w:tc>
+          <w:tcPr>
+            <w:tcW w:w="1129" w:type="dxa"/>
+          </w:tcPr>
+          <w:p>
+            <w:pPr>
+              <w:rPr>
+                <w:rFonts w:asciiTheme="minorHAnsi" w:hAnsiTheme="minorHAnsi"/>
+              </w:rPr>
+            </w:pPr>
+            <w:proofErr w:type="spellStart"/>
+            <w:r>
+              <w:rPr>
+                <w:rFonts w:asciiTheme="minorHAnsi" w:hAnsiTheme="minorHAnsi"/>
+              </w:rPr>
+              <w:t>lamin</w:t>
+            </w:r>
+            <w:proofErr w:type="spellEnd"/>
+          </w:p>
+        </w:tc>
+        <w:tc>
+          <w:tcPr>
+            <w:tcW w:w="993" w:type="dxa"/>
+          </w:tcPr>
+          <w:p>
+            <w:pPr>
+              <w:rPr>
+                <w:rFonts w:asciiTheme="minorHAnsi" w:hAnsiTheme="minorHAnsi"/>
+              </w:rPr>
+            </w:pPr>
+            <w:r>
+              <w:rPr>
+                <w:rFonts w:asciiTheme="minorHAnsi" w:hAnsiTheme="minorHAnsi"/>
+              </w:rPr>
+              <w:t>float</w:t>
+            </w:r>
+          </w:p>
+        </w:tc>
+        <w:tc>
+          <w:tcPr>
+            <w:tcW w:w="6888" w:type="dxa"/>
+          </w:tcPr>
+          <w:p>
+            <w:pPr>
+              <w:rPr>
+                <w:rFonts w:asciiTheme="minorHAnsi" w:hAnsiTheme="minorHAnsi"/>
+              </w:rPr>
+            </w:pPr>
+            <w:r>
+              <w:rPr>
+                <w:rFonts w:asciiTheme="minorHAnsi" w:hAnsiTheme="minorHAnsi"/>
+              </w:rPr>
+              <w:t>The minimum bound of the latitude (decimal degrees)</w:t>
+            </w:r>
+          </w:p>
+        </w:tc>
+      </w:tr>
+      <w:tr>
+        <w:tc>
+          <w:tcPr>
+            <w:tcW w:w="1129" w:type="dxa"/>
+          </w:tcPr>
+          <w:p>
+            <w:pPr>
+              <w:rPr>
+                <w:rFonts w:asciiTheme="minorHAnsi" w:hAnsiTheme="minorHAnsi"/>
+              </w:rPr>
+            </w:pPr>
+            <w:proofErr w:type="spellStart"/>
+            <w:r>
+              <w:rPr>
+                <w:rFonts w:asciiTheme="minorHAnsi" w:hAnsiTheme="minorHAnsi"/>
+              </w:rPr>
+              <w:t>lomin</w:t>
+            </w:r>
+            <w:proofErr w:type="spellEnd"/>
+          </w:p>
+        </w:tc>
+        <w:tc>
+          <w:tcPr>
+            <w:tcW w:w="993" w:type="dxa"/>
+          </w:tcPr>
+          <w:p>
+            <w:pPr>
+              <w:rPr>
+                <w:rFonts w:asciiTheme="minorHAnsi" w:hAnsiTheme="minorHAnsi"/>
+              </w:rPr>
+            </w:pPr>
+            <w:r>
+              <w:rPr>
+                <w:rFonts w:asciiTheme="minorHAnsi" w:hAnsiTheme="minorHAnsi"/>
+              </w:rPr>
+              <w:t>float</w:t>
+            </w:r>
+          </w:p>
+        </w:tc>
+        <w:tc>
+          <w:tcPr>
+            <w:tcW w:w="6888" w:type="dxa"/>
+          </w:tcPr>
+          <w:p>
+            <w:pPr>
+              <w:rPr>
+                <w:rFonts w:asciiTheme="minorHAnsi" w:hAnsiTheme="minorHAnsi"/>
+              </w:rPr>
+            </w:pPr>
+            <w:r>
+              <w:rPr>
+                <w:rFonts w:asciiTheme="minorHAnsi" w:hAnsiTheme="minorHAnsi"/>
+              </w:rPr>
+              <w:t xml:space="preserve">The </w:t>
+            </w:r>
+            <w:r>
+              <w:rPr>
+                <w:rFonts w:asciiTheme="minorHAnsi" w:hAnsiTheme="minorHAnsi"/>
+              </w:rPr>
+              <w:t>minimum</w:t>
+            </w:r>
+            <w:r>
+              <w:rPr>
+                <w:rFonts w:asciiTheme="minorHAnsi" w:hAnsiTheme="minorHAnsi"/>
+              </w:rPr>
+              <w:t xml:space="preserve"> bound of the </w:t>
+            </w:r>
+            <w:r>
+              <w:rPr>
+                <w:rFonts w:asciiTheme="minorHAnsi" w:hAnsiTheme="minorHAnsi"/>
+              </w:rPr>
+              <w:t>longitude</w:t>
+            </w:r>
+            <w:r>
+              <w:rPr>
+                <w:rFonts w:asciiTheme="minorHAnsi" w:hAnsiTheme="minorHAnsi"/>
+              </w:rPr>
+              <w:t xml:space="preserve"> (decimal degrees)</w:t>
+            </w:r>
+          </w:p>
+        </w:tc>
+      </w:tr>
+      <w:tr>
+        <w:tc>
+          <w:tcPr>
+            <w:tcW w:w="1129" w:type="dxa"/>
+          </w:tcPr>
+          <w:p>
+            <w:pPr>
+              <w:rPr>
+                <w:rFonts w:asciiTheme="minorHAnsi" w:hAnsiTheme="minorHAnsi"/>
+              </w:rPr>
+            </w:pPr>
+            <w:proofErr w:type="spellStart"/>
+            <w:r>
+              <w:rPr>
+                <w:rFonts w:asciiTheme="minorHAnsi" w:hAnsiTheme="minorHAnsi"/>
+              </w:rPr>
+              <w:t>lamax</w:t>
+            </w:r>
+            <w:proofErr w:type="spellEnd"/>
+          </w:p>
+        </w:tc>
+        <w:tc>
+          <w:tcPr>
+            <w:tcW w:w="993" w:type="dxa"/>
+          </w:tcPr>
+          <w:p>
+            <w:pPr>
+              <w:rPr>
+                <w:rFonts w:asciiTheme="minorHAnsi" w:hAnsiTheme="minorHAnsi"/>
+              </w:rPr>
+            </w:pPr>
+            <w:r>
+              <w:rPr>
+                <w:rFonts w:asciiTheme="minorHAnsi" w:hAnsiTheme="minorHAnsi"/>
+              </w:rPr>
+              <w:t>float</w:t>
+            </w:r>
+          </w:p>
+        </w:tc>
+        <w:tc>
+          <w:tcPr>
+            <w:tcW w:w="6888" w:type="dxa"/>
+          </w:tcPr>
+          <w:p>
+            <w:pPr>
+              <w:rPr>
+                <w:rFonts w:asciiTheme="minorHAnsi" w:hAnsiTheme="minorHAnsi"/>
+              </w:rPr>
+            </w:pPr>
+            <w:r>
+              <w:rPr>
+                <w:rFonts w:asciiTheme="minorHAnsi" w:hAnsiTheme="minorHAnsi"/>
+              </w:rPr>
+              <w:t xml:space="preserve">The </w:t>
+            </w:r>
+            <w:r>
+              <w:rPr>
+                <w:rFonts w:asciiTheme="minorHAnsi" w:hAnsiTheme="minorHAnsi"/>
+              </w:rPr>
+              <w:t>maximum</w:t>
+            </w:r>
+            <w:r>
+              <w:rPr>
+                <w:rFonts w:asciiTheme="minorHAnsi" w:hAnsiTheme="minorHAnsi"/>
+              </w:rPr>
+              <w:t xml:space="preserve"> bound of the latitude (decimal degrees)</w:t>
+            </w:r>
+          </w:p>
+        </w:tc>
+      </w:tr>
+      <w:tr>
+        <w:tc>
+          <w:tcPr>
+            <w:tcW w:w="1129" w:type="dxa"/>
+          </w:tcPr>
+          <w:p>
+            <w:pPr>
+              <w:rPr>
+                <w:rFonts w:asciiTheme="minorHAnsi" w:hAnsiTheme="minorHAnsi"/>
+              </w:rPr>
+            </w:pPr>
+            <w:proofErr w:type="spellStart"/>
+            <w:r>
+              <w:rPr>
+                <w:rFonts w:asciiTheme="minorHAnsi" w:hAnsiTheme="minorHAnsi"/>
+              </w:rPr>
+              <w:t>lomax</w:t>
+            </w:r>
+            <w:proofErr w:type="spellEnd"/>
+          </w:p>
+        </w:tc>
+        <w:tc>
+          <w:tcPr>
+            <w:tcW w:w="993" w:type="dxa"/>
+          </w:tcPr>
+          <w:p>
+            <w:pPr>
+              <w:rPr>
+                <w:rFonts w:asciiTheme="minorHAnsi" w:hAnsiTheme="minorHAnsi"/>
+              </w:rPr>
+            </w:pPr>
+            <w:r>
+              <w:rPr>
+                <w:rFonts w:asciiTheme="minorHAnsi" w:hAnsiTheme="minorHAnsi"/>
+              </w:rPr>
+              <w:t>float</w:t>
+            </w:r>
+          </w:p>
+        </w:tc>
+        <w:tc>
+          <w:tcPr>
+            <w:tcW w:w="6888" w:type="dxa"/>
+          </w:tcPr>
+          <w:p>
+            <w:pPr>
+              <w:rPr>
+                <w:rFonts w:asciiTheme="minorHAnsi" w:hAnsiTheme="minorHAnsi"/>
+              </w:rPr>
+            </w:pPr>
+            <w:r>
+              <w:rPr>
+                <w:rFonts w:asciiTheme="minorHAnsi" w:hAnsiTheme="minorHAnsi"/>
+              </w:rPr>
+              <w:t xml:space="preserve">The </w:t>
+            </w:r>
+            <w:r>
+              <w:rPr>
+                <w:rFonts w:asciiTheme="minorHAnsi" w:hAnsiTheme="minorHAnsi"/>
+              </w:rPr>
+              <w:t>maximum</w:t>
+            </w:r>
+            <w:r>
+              <w:rPr>
+                <w:rFonts w:asciiTheme="minorHAnsi" w:hAnsiTheme="minorHAnsi"/>
+              </w:rPr>
+              <w:t xml:space="preserve"> bound of the l</w:t>
+            </w:r>
+            <w:r>
+              <w:rPr>
+                <w:rFonts w:asciiTheme="minorHAnsi" w:hAnsiTheme="minorHAnsi"/>
+              </w:rPr>
+              <w:t>ongitude</w:t>
+            </w:r>
+            <w:r>
+              <w:rPr>
+                <w:rFonts w:asciiTheme="minorHAnsi" w:hAnsiTheme="minorHAnsi"/>
+              </w:rPr>
+              <w:t xml:space="preserve"> (decimal degrees)</w:t>
+            </w:r>
+          </w:p>
+        </w:tc>
+      </w:tr>
+    </w:tbl>
+    <w:p>
+      <w:pPr>
+        <w:rPr>
+          <w:rFonts w:asciiTheme="minorHAnsi" w:hAnsiTheme="minorHAnsi"/>
+        </w:rPr>
+      </w:pPr>
+    </w:p>
+    <w:p>
+      <w:pPr>
+        <w:rPr>
+          <w:rFonts w:asciiTheme="minorHAnsi" w:hAnsiTheme="minorHAnsi"/>
+        </w:rPr>
+      </w:pPr>
+      <w:r>
+        <w:rPr>
+          <w:rFonts w:asciiTheme="minorHAnsi" w:hAnsiTheme="minorHAnsi"/>
+        </w:rPr>
+        <w:t>A query request example to the REST API with</w:t>
+      </w:r>
+      <w:r>
+        <w:rPr>
+          <w:rFonts w:asciiTheme="minorHAnsi" w:hAnsiTheme="minorHAnsi"/>
+        </w:rPr>
+        <w:t xml:space="preserve"> the</w:t>
+      </w:r>
+      <w:r>
+        <w:rPr>
+          <w:rFonts w:asciiTheme="minorHAnsi" w:hAnsiTheme="minorHAnsi"/>
+        </w:rPr>
+        <w:t xml:space="preserve"> parameter</w:t>
+      </w:r>
+      <w:r>
+        <w:rPr>
+          <w:rFonts w:asciiTheme="minorHAnsi" w:hAnsiTheme="minorHAnsi"/>
+        </w:rPr>
+        <w:t>s</w:t>
+      </w:r>
+      <w:r>
+        <w:rPr>
+          <w:rFonts w:asciiTheme="minorHAnsi" w:hAnsiTheme="minorHAnsi"/>
+        </w:rPr>
+        <w:t xml:space="preserve"> of time and ICAO transponder address using URL:</w:t>
+      </w:r>
+    </w:p>
+    <w:p>
+      <w:pPr>
+        <w:rPr>
+          <w:rFonts w:asciiTheme="minorHAnsi" w:hAnsiTheme="minorHAnsi"/>
+        </w:rPr>
+      </w:pPr>
+    </w:p>
+    <w:p>
+      <w:pPr>
+        <w:pStyle w:val="Heading3"/>
+        <w:spacing w:before="0"/>
+        <w:rPr>
+          <w:rFonts w:asciiTheme="minorHAnsi" w:hAnsiTheme="minorHAnsi" w:cs="Arial"/>
+          <w:color w:val="auto"/>
+          <w:sz w:val="36"/>
+          <w:szCs w:val="36"/>
+        </w:rPr>
+      </w:pPr>
+      <w:r>
+        <w:rPr>
+          <w:rFonts w:asciiTheme="minorHAnsi" w:hAnsiTheme="minorHAnsi"/>
+          <w:color w:val="auto"/>
+        </w:rPr>
+        <w:t>http://opensky-network.org/api/states/all?time=</w:t>
+      </w:r>
+      <w:r>
+        <w:rPr>
+          <w:rFonts w:asciiTheme="minorHAnsi" w:hAnsiTheme="minorHAnsi" w:cs="Arial"/>
+          <w:color w:val="auto"/>
+        </w:rPr>
+        <w:t>1572618734</w:t>
+      </w:r>
+      <w:r>
+        <w:rPr>
+          <w:rFonts w:asciiTheme="minorHAnsi" w:hAnsiTheme="minorHAnsi" w:cs="Arial"/>
+          <w:color w:val="auto"/>
+        </w:rPr>
+        <w:t>&amp;icao24=c0ff33</w:t>
+      </w:r>
+    </w:p>
+    <w:p>
+      <w:pPr>
+        <w:rPr>
+          <w:rFonts w:asciiTheme="minorHAnsi" w:hAnsiTheme="minorHAnsi"/>
+        </w:rPr>
+      </w:pPr>
+    </w:p>
+    <w:p>
+      <w:pPr>
+        <w:rPr>
+          <w:rFonts w:asciiTheme="minorHAnsi" w:hAnsiTheme="minorHAnsi"/>
+        </w:rPr>
+      </w:pPr>
+      <w:r>
+        <w:rPr>
+          <w:rFonts w:asciiTheme="minorHAnsi" w:hAnsiTheme="minorHAnsi"/>
+        </w:rPr>
+        <w:t>The JSON response by the API gives properties of the following:</w:t>
+      </w:r>
+    </w:p>
+    <w:p>
+      <w:pPr>
+        <w:rPr>
+          <w:rFonts w:asciiTheme="minorHAnsi" w:hAnsiTheme="minorHAnsi"/>
+          <w:color w:val="404040"/>
+        </w:rPr>
+      </w:pPr>
+    </w:p>
+    <w:tbl>
+      <w:tblPr>
+        <w:tblStyle w:val="TableGrid"/>
+        <w:tblW w:w="0" w:type="auto"/>
+        <w:tblLook w:val="04A0" w:firstRow="1" w:lastRow="0" w:firstColumn="1" w:lastColumn="0" w:noHBand="0" w:noVBand="1"/>
+      </w:tblPr>
+      <w:tblGrid>
+        <w:gridCol w:w="1129"/>
+        <w:gridCol w:w="993"/>
+        <w:gridCol w:w="6888"/>
+      </w:tblGrid>
+      <w:tr>
+        <w:tc>
+          <w:tcPr>
+            <w:tcW w:w="1129" w:type="dxa"/>
+            <w:shd w:val="clear" w:color="auto" w:fill="E7E6E6" w:themeFill="background2"/>
+          </w:tcPr>
+          <w:p>
+            <w:pPr>
+              <w:rPr>
+                <w:rFonts w:asciiTheme="minorHAnsi" w:hAnsiTheme="minorHAnsi"/>
+                <w:b/>
+                <w:bCs/>
+                <w:color w:val="404040"/>
+              </w:rPr>
+            </w:pPr>
+            <w:r>
+              <w:rPr>
+                <w:rFonts w:asciiTheme="minorHAnsi" w:hAnsiTheme="minorHAnsi"/>
+                <w:b/>
+                <w:bCs/>
+                <w:color w:val="404040"/>
+              </w:rPr>
+              <w:t>Property</w:t>
+            </w:r>
+          </w:p>
+        </w:tc>
+        <w:tc>
+          <w:tcPr>
+            <w:tcW w:w="993" w:type="dxa"/>
+            <w:shd w:val="clear" w:color="auto" w:fill="E7E6E6" w:themeFill="background2"/>
+          </w:tcPr>
+          <w:p>
+            <w:pPr>
+              <w:rPr>
+                <w:rFonts w:asciiTheme="minorHAnsi" w:hAnsiTheme="minorHAnsi"/>
+                <w:b/>
+                <w:bCs/>
+                <w:color w:val="404040"/>
+              </w:rPr>
+            </w:pPr>
+            <w:r>
+              <w:rPr>
+                <w:rFonts w:asciiTheme="minorHAnsi" w:hAnsiTheme="minorHAnsi"/>
+                <w:b/>
+                <w:bCs/>
+                <w:color w:val="404040"/>
+              </w:rPr>
+              <w:t>Type</w:t>
+            </w:r>
+          </w:p>
+        </w:tc>
+        <w:tc>
+          <w:tcPr>
+            <w:tcW w:w="6888" w:type="dxa"/>
+            <w:shd w:val="clear" w:color="auto" w:fill="E7E6E6" w:themeFill="background2"/>
+          </w:tcPr>
+          <w:p>
+            <w:pPr>
+              <w:rPr>
+                <w:rFonts w:asciiTheme="minorHAnsi" w:hAnsiTheme="minorHAnsi"/>
+                <w:b/>
+                <w:bCs/>
+                <w:color w:val="404040"/>
+              </w:rPr>
+            </w:pPr>
+            <w:r>
+              <w:rPr>
+                <w:rFonts w:asciiTheme="minorHAnsi" w:hAnsiTheme="minorHAnsi"/>
+                <w:b/>
+                <w:bCs/>
+                <w:color w:val="404040"/>
+              </w:rPr>
+              <w:t>Description</w:t>
+            </w:r>
+          </w:p>
+        </w:tc>
+      </w:tr>
+      <w:tr>
+        <w:tc>
+          <w:tcPr>
+            <w:tcW w:w="1129" w:type="dxa"/>
+          </w:tcPr>
+          <w:p>
+            <w:pPr>
+              <w:rPr>
+                <w:rFonts w:asciiTheme="minorHAnsi" w:hAnsiTheme="minorHAnsi"/>
+                <w:color w:val="404040"/>
+              </w:rPr>
+            </w:pPr>
+            <w:r>
+              <w:rPr>
+                <w:rFonts w:asciiTheme="minorHAnsi" w:hAnsiTheme="minorHAnsi"/>
+                <w:color w:val="404040"/>
+              </w:rPr>
+              <w:t>time</w:t>
+            </w:r>
+          </w:p>
+        </w:tc>
+        <w:tc>
+          <w:tcPr>
+            <w:tcW w:w="993" w:type="dxa"/>
+          </w:tcPr>
+          <w:p>
+            <w:pPr>
+              <w:rPr>
+                <w:rFonts w:asciiTheme="minorHAnsi" w:hAnsiTheme="minorHAnsi"/>
+                <w:color w:val="404040"/>
+              </w:rPr>
+            </w:pPr>
+            <w:r>
+              <w:rPr>
+                <w:rFonts w:asciiTheme="minorHAnsi" w:hAnsiTheme="minorHAnsi"/>
+                <w:color w:val="404040"/>
+              </w:rPr>
+              <w:t>integer</w:t>
+            </w:r>
+          </w:p>
+        </w:tc>
+        <w:tc>
+          <w:tcPr>
+            <w:tcW w:w="6888" w:type="dxa"/>
+          </w:tcPr>
+          <w:p>
+            <w:pPr>
+              <w:rPr>
+                <w:rFonts w:asciiTheme="minorHAnsi" w:hAnsiTheme="minorHAnsi"/>
+                <w:color w:val="404040"/>
+              </w:rPr>
+            </w:pPr>
+            <w:r>
+              <w:rPr>
+                <w:rFonts w:asciiTheme="minorHAnsi" w:hAnsiTheme="minorHAnsi"/>
+                <w:color w:val="404040"/>
+              </w:rPr>
+              <w:t>The time which the aircraft state vectors from the response are associated.</w:t>
+            </w:r>
+          </w:p>
+        </w:tc>
+      </w:tr>
+      <w:tr>
+        <w:tc>
+          <w:tcPr>
+            <w:tcW w:w="1129" w:type="dxa"/>
+          </w:tcPr>
+          <w:p>
+            <w:pPr>
+              <w:rPr>
+                <w:rFonts w:asciiTheme="minorHAnsi" w:hAnsiTheme="minorHAnsi"/>
+                <w:color w:val="404040"/>
+              </w:rPr>
+            </w:pPr>
+            <w:r>
+              <w:rPr>
+                <w:rFonts w:asciiTheme="minorHAnsi" w:hAnsiTheme="minorHAnsi"/>
+                <w:color w:val="404040"/>
+              </w:rPr>
+              <w:t>states</w:t>
+            </w:r>
+          </w:p>
+        </w:tc>
+        <w:tc>
+          <w:tcPr>
+            <w:tcW w:w="993" w:type="dxa"/>
+          </w:tcPr>
+          <w:p>
+            <w:pPr>
+              <w:rPr>
+                <w:rFonts w:asciiTheme="minorHAnsi" w:hAnsiTheme="minorHAnsi"/>
+                <w:color w:val="404040"/>
+              </w:rPr>
+            </w:pPr>
+            <w:r>
+              <w:rPr>
+                <w:rFonts w:asciiTheme="minorHAnsi" w:hAnsiTheme="minorHAnsi"/>
+                <w:color w:val="404040"/>
+              </w:rPr>
+              <w:t>array</w:t>
+            </w:r>
+          </w:p>
+        </w:tc>
+        <w:tc>
+          <w:tcPr>
+            <w:tcW w:w="6888" w:type="dxa"/>
+          </w:tcPr>
+          <w:p>
+            <w:pPr>
+              <w:rPr>
+                <w:rFonts w:asciiTheme="minorHAnsi" w:hAnsiTheme="minorHAnsi"/>
+                <w:color w:val="404040"/>
+              </w:rPr>
+            </w:pPr>
+            <w:r>
+              <w:rPr>
+                <w:rFonts w:asciiTheme="minorHAnsi" w:hAnsiTheme="minorHAnsi"/>
+                <w:color w:val="404040"/>
+              </w:rPr>
+              <w:t>The aircraft state vectors</w:t>
+            </w:r>
+          </w:p>
+        </w:tc>
+      </w:tr>
+    </w:tbl>
+    <w:p>
+      <w:pPr>
+        <w:rPr>
+          <w:rFonts w:asciiTheme="minorHAnsi" w:hAnsiTheme="minorHAnsi"/>
+          <w:color w:val="404040"/>
+        </w:rPr>
+      </w:pPr>
+    </w:p>
+    <w:p>
+      <w:pPr>
+        <w:rPr>
+          <w:rFonts w:asciiTheme="minorHAnsi" w:hAnsiTheme="minorHAnsi"/>
+        </w:rPr>
+      </w:pPr>
+      <w:r>
+        <w:rPr>
+          <w:rFonts w:asciiTheme="minorHAnsi" w:hAnsiTheme="minorHAnsi"/>
+        </w:rPr>
+        <w:t xml:space="preserve">The property “states” are a two-dimensional array containing multiple state vectors with fields such as icao24, callsign, origin_country, longitude, latitude, velocity and vertical velocity. </w:t>
+      </w:r>
+    </w:p>
+    <w:p>
+      <w:pPr>
+        <w:rPr>
+          <w:rFonts w:asciiTheme="minorHAnsi" w:hAnsiTheme="minorHAnsi"/>
+        </w:rPr>
+      </w:pPr>
+    </w:p>
+    <w:p>
+      <w:pPr>
+        <w:rPr>
+          <w:rFonts w:asciiTheme="minorHAnsi" w:hAnsiTheme="minorHAnsi"/>
+        </w:rPr>
+      </w:pPr>
+      <w:r>
+        <w:rPr>
+          <w:rFonts w:asciiTheme="minorHAnsi" w:hAnsiTheme="minorHAnsi"/>
+        </w:rPr>
+        <w:t xml:space="preserve">The </w:t>
+      </w:r>
+      <w:proofErr w:type="spellStart"/>
+      <w:r>
+        <w:rPr>
+          <w:rFonts w:asciiTheme="minorHAnsi" w:hAnsiTheme="minorHAnsi"/>
+        </w:rPr>
+        <w:t>OpenSky</w:t>
+      </w:r>
+      <w:proofErr w:type="spellEnd"/>
+      <w:r>
+        <w:rPr>
+          <w:rFonts w:asciiTheme="minorHAnsi" w:hAnsiTheme="minorHAnsi"/>
+        </w:rPr>
+        <w:t xml:space="preserve"> Network API gives accurate and detailed data ideal for use as a data source in a flight tracking application. However, coverage of the network does not cover the main areas of Scotland or outskirts of Europe. It focuses on central areas of Europe and the United States providing a lesser range of air traffic available and excluding users from these key locations. The network is primarily used for research where the data is optimal for that area of use however not optimal for the use of tracking individual flights a prominent use of flight trackers today.</w:t>
+      </w:r>
+    </w:p>
+    <w:p>
+      <w:pPr>
+        <w:rPr>
+          <w:rFonts w:asciiTheme="minorHAnsi" w:hAnsiTheme="minorHAnsi"/>
+        </w:rPr>
+      </w:pPr>
+    </w:p>
+    <w:p>
+      <w:pPr>
+        <w:rPr>
+          <w:rFonts w:asciiTheme="minorHAnsi" w:hAnsiTheme="minorHAnsi"/>
+          <w:color w:val="2F5496" w:themeColor="accent1" w:themeShade="BF"/>
+        </w:rPr>
+      </w:pPr>
+      <w:r>
+        <w:rPr>
+          <w:rFonts w:asciiTheme="minorHAnsi" w:hAnsiTheme="minorHAnsi"/>
+          <w:color w:val="2F5496" w:themeColor="accent1" w:themeShade="BF"/>
+        </w:rPr>
+        <w:t xml:space="preserve">1.2.2 </w:t>
+      </w:r>
+      <w:r>
+        <w:rPr>
+          <w:rFonts w:asciiTheme="minorHAnsi" w:hAnsiTheme="minorHAnsi"/>
+          <w:color w:val="2F5496" w:themeColor="accent1" w:themeShade="BF"/>
+        </w:rPr>
+        <w:t>FlightAware</w:t>
+      </w:r>
+    </w:p>
+    <w:p>
+      <w:pPr>
+        <w:rPr>
+          <w:rFonts w:asciiTheme="minorHAnsi" w:hAnsiTheme="minorHAnsi"/>
+        </w:rPr>
+      </w:pPr>
+    </w:p>
+    <w:p>
+      <w:pPr>
+        <w:rPr>
+          <w:rFonts w:asciiTheme="minorHAnsi" w:hAnsiTheme="minorHAnsi"/>
+          <w:color w:val="000000"/>
+        </w:rPr>
+      </w:pPr>
+      <w:r>
+        <w:rPr>
+          <w:rFonts w:asciiTheme="minorHAnsi" w:hAnsiTheme="minorHAnsi"/>
+        </w:rPr>
+        <w:t xml:space="preserve">FlightAware, founded in 2005 in Houston Texas, is an aviation company operating the world’s largest flight tracking and data platform. The network has global connectivity in every segment of aviation. The network receives data from multiple different data sources in collaboration </w:t>
+      </w:r>
+      <w:r>
+        <w:rPr>
+          <w:rFonts w:asciiTheme="minorHAnsi" w:hAnsiTheme="minorHAnsi"/>
+        </w:rPr>
+        <w:t>with</w:t>
+      </w:r>
+      <w:r>
+        <w:rPr>
+          <w:rFonts w:asciiTheme="minorHAnsi" w:hAnsiTheme="minorHAnsi"/>
+        </w:rPr>
+        <w:t xml:space="preserve"> other companies. They receive data from ATC systems in over 45 countries, have ADS-B ground stations/receivers in 195 countries, gain data from </w:t>
+      </w:r>
+      <w:proofErr w:type="spellStart"/>
+      <w:r>
+        <w:rPr>
+          <w:rFonts w:asciiTheme="minorHAnsi" w:hAnsiTheme="minorHAnsi"/>
+        </w:rPr>
+        <w:t>Aireon</w:t>
+      </w:r>
+      <w:proofErr w:type="spellEnd"/>
+      <w:r>
+        <w:rPr>
+          <w:rFonts w:asciiTheme="minorHAnsi" w:hAnsiTheme="minorHAnsi"/>
+        </w:rPr>
+        <w:t xml:space="preserve"> space-based ADS-B and have datalink access to every major satellite provider such as </w:t>
+      </w:r>
+      <w:r>
+        <w:rPr>
+          <w:rFonts w:asciiTheme="minorHAnsi" w:hAnsiTheme="minorHAnsi"/>
+          <w:color w:val="000000"/>
+        </w:rPr>
+        <w:t xml:space="preserve">ARINC, SITA, Satcom Direct, Garmin, and Honeywell </w:t>
+      </w:r>
+      <w:proofErr w:type="spellStart"/>
+      <w:r>
+        <w:rPr>
+          <w:rFonts w:asciiTheme="minorHAnsi" w:hAnsiTheme="minorHAnsi"/>
+          <w:color w:val="000000"/>
+        </w:rPr>
+        <w:t>GoDirect</w:t>
+      </w:r>
+      <w:proofErr w:type="spellEnd"/>
+      <w:r>
+        <w:rPr>
+          <w:rFonts w:asciiTheme="minorHAnsi" w:hAnsiTheme="minorHAnsi"/>
+          <w:color w:val="000000"/>
+        </w:rPr>
+        <w:t>. FlightAware’s receivers are distributed worldwide with over 20,000 currently issued to FlightAware users. The network</w:t>
+      </w:r>
+      <w:r>
+        <w:rPr>
+          <w:rFonts w:asciiTheme="minorHAnsi" w:hAnsiTheme="minorHAnsi"/>
+          <w:color w:val="000000"/>
+        </w:rPr>
+        <w:t>’</w:t>
+      </w:r>
+      <w:r>
+        <w:rPr>
+          <w:rFonts w:asciiTheme="minorHAnsi" w:hAnsiTheme="minorHAnsi"/>
+          <w:color w:val="000000"/>
+        </w:rPr>
+        <w:t>s coverage is shown in Figure 5</w:t>
+      </w:r>
+      <w:r>
+        <w:rPr>
+          <w:rFonts w:asciiTheme="minorHAnsi" w:hAnsiTheme="minorHAnsi"/>
+          <w:color w:val="000000"/>
+        </w:rPr>
+        <w:t>, yellow representing MLAT and ADS-B represented in green</w:t>
+      </w:r>
+      <w:r>
+        <w:rPr>
+          <w:rFonts w:asciiTheme="minorHAnsi" w:hAnsiTheme="minorHAnsi"/>
+          <w:color w:val="000000"/>
+        </w:rPr>
+        <w:t>.</w:t>
+      </w:r>
+    </w:p>
+    <w:p>
+      <w:pPr>
+        <w:rPr>
+          <w:rFonts w:asciiTheme="minorHAnsi" w:hAnsiTheme="minorHAnsi"/>
+          <w:color w:val="000000"/>
+        </w:rPr>
+      </w:pPr>
+      <w:r>
+        <w:rPr>
+          <w:rFonts w:asciiTheme="minorHAnsi" w:hAnsiTheme="minorHAnsi"/>
+          <w:noProof/>
+          <w:color w:val="000000"/>
+        </w:rPr>
+        <w:lastRenderedPageBreak/>
+        <w:drawing>
+          <wp:anchor distT="0" distB="0" distL="114300" distR="114300" simplePos="0" relativeHeight="251662336" behindDoc="0" locked="0" layoutInCell="1" allowOverlap="1" wp14:anchorId="40188134" wp14:editId="0F69C9FC">
+            <wp:simplePos x="0" y="0"/>
+            <wp:positionH relativeFrom="column">
+              <wp:posOffset>611505</wp:posOffset>
+            </wp:positionH>
+            <wp:positionV relativeFrom="paragraph">
+              <wp:posOffset>118533</wp:posOffset>
+            </wp:positionV>
+            <wp:extent cx="4504055" cy="2254250"/>
+            <wp:effectExtent l="0" t="0" r="4445" b="6350"/>
+            <wp:wrapSquare wrapText="bothSides"/>
+            <wp:docPr id="21" name="Picture 21" descr="A picture containing tree&#10;&#10;Description automatically generated"/>
+            <wp:cNvGraphicFramePr>
+              <a:graphicFrameLocks xmlns:a="http://schemas.openxmlformats.org/drawingml/2006/main" noChangeAspect="1"/>
+            </wp:cNvGraphicFramePr>
+            <a:graphic xmlns:a="http://schemas.openxmlformats.org/drawingml/2006/main">
+              <a:graphicData uri="http://schemas.openxmlformats.org/drawingml/2006/picture">
+                <pic:pic xmlns:pic="http://schemas.openxmlformats.org/drawingml/2006/picture">
+                  <pic:nvPicPr>
+                    <pic:cNvPr id="21" name="FlightAwareCoverage.png"/>
+                    <pic:cNvPicPr/>
+                  </pic:nvPicPr>
+                  <pic:blipFill>
+                    <a:blip r:embed="rId12" cstate="print">
+                      <a:extLst>
+                        <a:ext uri="{28A0092B-C50C-407E-A947-70E740481C1C}">
+                          <a14:useLocalDpi xmlns:a14="http://schemas.microsoft.com/office/drawing/2010/main" val="0"/>
+                        </a:ext>
+                      </a:extLst>
+                    </a:blip>
+                    <a:stretch>
+                      <a:fillRect/>
+                    </a:stretch>
+                  </pic:blipFill>
+                  <pic:spPr>
+                    <a:xfrm>
+                      <a:off x="0" y="0"/>
+                      <a:ext cx="4504055" cy="2254250"/>
+                    </a:xfrm>
+                    <a:prstGeom prst="rect">
+                      <a:avLst/>
+                    </a:prstGeom>
+                  </pic:spPr>
+                </pic:pic>
+              </a:graphicData>
+            </a:graphic>
+            <wp14:sizeRelH relativeFrom="page">
+              <wp14:pctWidth>0</wp14:pctWidth>
+            </wp14:sizeRelH>
+            <wp14:sizeRelV relativeFrom="page">
+              <wp14:pctHeight>0</wp14:pctHeight>
+            </wp14:sizeRelV>
+          </wp:anchor>
+        </w:drawing>
+      </w:r>
+    </w:p>
+    <w:p>
+      <w:pPr>
+        <w:rPr>
+          <w:rFonts w:asciiTheme="minorHAnsi" w:hAnsiTheme="minorHAnsi"/>
+          <w:color w:val="000000"/>
+        </w:rPr>
+      </w:pPr>
+    </w:p>
+    <w:p>
+      <w:pPr>
+        <w:rPr>
+          <w:rFonts w:asciiTheme="minorHAnsi" w:hAnsiTheme="minorHAnsi"/>
+          <w:color w:val="000000"/>
+        </w:rPr>
+      </w:pPr>
+    </w:p>
+    <w:p>
+      <w:pPr>
+        <w:rPr>
+          <w:rFonts w:asciiTheme="minorHAnsi" w:hAnsiTheme="minorHAnsi"/>
+          <w:color w:val="000000"/>
+        </w:rPr>
+      </w:pPr>
+    </w:p>
+    <w:p>
+      <w:pPr>
+        <w:rPr>
+          <w:rFonts w:asciiTheme="minorHAnsi" w:hAnsiTheme="minorHAnsi"/>
+          <w:color w:val="000000"/>
+        </w:rPr>
+      </w:pPr>
+    </w:p>
+    <w:p>
+      <w:pPr>
+        <w:rPr>
+          <w:rFonts w:asciiTheme="minorHAnsi" w:hAnsiTheme="minorHAnsi"/>
+          <w:color w:val="000000"/>
+        </w:rPr>
+      </w:pPr>
+    </w:p>
+    <w:p>
+      <w:pPr>
+        <w:rPr>
+          <w:rFonts w:asciiTheme="minorHAnsi" w:hAnsiTheme="minorHAnsi"/>
+          <w:color w:val="000000"/>
+        </w:rPr>
+      </w:pPr>
+    </w:p>
+    <w:p>
+      <w:pPr>
+        <w:rPr>
+          <w:rFonts w:asciiTheme="minorHAnsi" w:hAnsiTheme="minorHAnsi"/>
+          <w:color w:val="000000"/>
+        </w:rPr>
+      </w:pPr>
+    </w:p>
+    <w:p>
+      <w:pPr>
+        <w:rPr>
+          <w:rFonts w:asciiTheme="minorHAnsi" w:hAnsiTheme="minorHAnsi"/>
+          <w:color w:val="000000"/>
+        </w:rPr>
+      </w:pPr>
+    </w:p>
+    <w:p>
+      <w:pPr>
+        <w:rPr>
+          <w:rFonts w:asciiTheme="minorHAnsi" w:hAnsiTheme="minorHAnsi"/>
+          <w:color w:val="000000"/>
+        </w:rPr>
+      </w:pPr>
+    </w:p>
+    <w:p>
+      <w:pPr>
+        <w:rPr>
+          <w:rFonts w:asciiTheme="minorHAnsi" w:hAnsiTheme="minorHAnsi"/>
+          <w:color w:val="000000"/>
+        </w:rPr>
+      </w:pPr>
+    </w:p>
+    <w:p>
+      <w:pPr>
+        <w:rPr>
+          <w:rFonts w:asciiTheme="minorHAnsi" w:hAnsiTheme="minorHAnsi"/>
+          <w:color w:val="000000"/>
+        </w:rPr>
+      </w:pPr>
+    </w:p>
+    <w:p>
+      <w:pPr>
+        <w:rPr>
+          <w:rFonts w:asciiTheme="minorHAnsi" w:hAnsiTheme="minorHAnsi"/>
+          <w:color w:val="000000"/>
+        </w:rPr>
+      </w:pPr>
+    </w:p>
+    <w:p>
+      <w:pPr>
+        <w:jc w:val="center"/>
+        <w:rPr>
+          <w:rFonts w:asciiTheme="minorHAnsi" w:hAnsiTheme="minorHAnsi"/>
+          <w:i/>
+          <w:iCs/>
+          <w:color w:val="000000"/>
+          <w:sz w:val="18"/>
+          <w:szCs w:val="18"/>
+        </w:rPr>
+      </w:pPr>
+      <w:r>
+        <w:rPr>
+          <w:rFonts w:asciiTheme="minorHAnsi" w:hAnsiTheme="minorHAnsi"/>
+          <w:i/>
+          <w:iCs/>
+          <w:color w:val="000000"/>
+          <w:sz w:val="18"/>
+          <w:szCs w:val="18"/>
+        </w:rPr>
+        <w:t>Figure 5: FlightAware coverage</w:t>
+      </w:r>
+    </w:p>
+    <w:p>
+      <w:pPr>
+        <w:rPr>
+          <w:rFonts w:asciiTheme="minorHAnsi" w:hAnsiTheme="minorHAnsi"/>
+          <w:color w:val="000000"/>
+        </w:rPr>
+      </w:pPr>
+    </w:p>
+    <w:p>
+      <w:pPr>
+        <w:rPr>
+          <w:rFonts w:asciiTheme="minorHAnsi" w:hAnsiTheme="minorHAnsi"/>
+          <w:color w:val="000000"/>
+        </w:rPr>
+      </w:pPr>
+      <w:r>
+        <w:rPr>
+          <w:rFonts w:asciiTheme="minorHAnsi" w:hAnsiTheme="minorHAnsi"/>
+          <w:color w:val="000000"/>
+        </w:rPr>
+        <w:t xml:space="preserve">FlightAware collaborates the sources of data using AI models and algorithms, this collaboration is achieved by FlightAware’s </w:t>
+      </w:r>
+      <w:proofErr w:type="spellStart"/>
+      <w:r>
+        <w:rPr>
+          <w:rFonts w:asciiTheme="minorHAnsi" w:hAnsiTheme="minorHAnsi"/>
+          <w:color w:val="000000"/>
+        </w:rPr>
+        <w:t>HyperFeed</w:t>
+      </w:r>
+      <w:proofErr w:type="spellEnd"/>
+      <w:r>
+        <w:rPr>
+          <w:rFonts w:asciiTheme="minorHAnsi" w:hAnsiTheme="minorHAnsi"/>
+          <w:color w:val="000000"/>
+        </w:rPr>
+        <w:t xml:space="preserve"> engine. </w:t>
+      </w:r>
+      <w:r>
+        <w:rPr>
+          <w:rFonts w:asciiTheme="minorHAnsi" w:hAnsiTheme="minorHAnsi"/>
+          <w:color w:val="000000"/>
+        </w:rPr>
+        <w:t>The data can be accessed through FlightAware</w:t>
+      </w:r>
+      <w:r>
+        <w:rPr>
+          <w:rFonts w:asciiTheme="minorHAnsi" w:hAnsiTheme="minorHAnsi"/>
+          <w:color w:val="000000"/>
+        </w:rPr>
+        <w:t>’s</w:t>
+      </w:r>
+      <w:r>
+        <w:rPr>
+          <w:rFonts w:asciiTheme="minorHAnsi" w:hAnsiTheme="minorHAnsi"/>
+          <w:color w:val="000000"/>
+        </w:rPr>
+        <w:t xml:space="preserve"> API called </w:t>
+      </w:r>
+      <w:proofErr w:type="spellStart"/>
+      <w:r>
+        <w:rPr>
+          <w:rFonts w:asciiTheme="minorHAnsi" w:hAnsiTheme="minorHAnsi"/>
+          <w:color w:val="000000"/>
+        </w:rPr>
+        <w:t>FlightXML</w:t>
+      </w:r>
+      <w:proofErr w:type="spellEnd"/>
+      <w:r>
+        <w:rPr>
+          <w:rFonts w:asciiTheme="minorHAnsi" w:hAnsiTheme="minorHAnsi"/>
+          <w:color w:val="000000"/>
+        </w:rPr>
+        <w:t xml:space="preserve">. Applications can query the API for the live flight data similarly to the </w:t>
+      </w:r>
+      <w:proofErr w:type="spellStart"/>
+      <w:r>
+        <w:rPr>
+          <w:rFonts w:asciiTheme="minorHAnsi" w:hAnsiTheme="minorHAnsi"/>
+          <w:color w:val="000000"/>
+        </w:rPr>
+        <w:t>OpenSky</w:t>
+      </w:r>
+      <w:proofErr w:type="spellEnd"/>
+      <w:r>
+        <w:rPr>
+          <w:rFonts w:asciiTheme="minorHAnsi" w:hAnsiTheme="minorHAnsi"/>
+          <w:color w:val="000000"/>
+        </w:rPr>
+        <w:t xml:space="preserve"> Network. The network servers store data of up to two weeks </w:t>
+      </w:r>
+      <w:r>
+        <w:rPr>
+          <w:rFonts w:asciiTheme="minorHAnsi" w:hAnsiTheme="minorHAnsi"/>
+          <w:color w:val="000000"/>
+        </w:rPr>
+        <w:t>before the</w:t>
+      </w:r>
+      <w:r>
+        <w:rPr>
+          <w:rFonts w:asciiTheme="minorHAnsi" w:hAnsiTheme="minorHAnsi"/>
+          <w:color w:val="000000"/>
+        </w:rPr>
+        <w:t xml:space="preserve"> current time. Significantly less than the vast network data store </w:t>
+      </w:r>
+      <w:proofErr w:type="spellStart"/>
+      <w:r>
+        <w:rPr>
+          <w:rFonts w:asciiTheme="minorHAnsi" w:hAnsiTheme="minorHAnsi"/>
+          <w:color w:val="000000"/>
+        </w:rPr>
+        <w:t>OpenSky</w:t>
+      </w:r>
+      <w:proofErr w:type="spellEnd"/>
+      <w:r>
+        <w:rPr>
+          <w:rFonts w:asciiTheme="minorHAnsi" w:hAnsiTheme="minorHAnsi"/>
+          <w:color w:val="000000"/>
+        </w:rPr>
+        <w:t xml:space="preserve"> possesses. When queried the user can request the API to return a set of matching aircraft based on different attributes </w:t>
+      </w:r>
+      <w:r>
+        <w:rPr>
+          <w:rFonts w:asciiTheme="minorHAnsi" w:hAnsiTheme="minorHAnsi"/>
+          <w:color w:val="000000"/>
+        </w:rPr>
+        <w:t>example attributes follow:</w:t>
+      </w:r>
+    </w:p>
+    <w:p>
+      <w:pPr>
+        <w:rPr>
+          <w:rFonts w:asciiTheme="minorHAnsi" w:hAnsiTheme="minorHAnsi"/>
+          <w:color w:val="000000"/>
+        </w:rPr>
+      </w:pPr>
+    </w:p>
+    <w:tbl>
+      <w:tblPr>
+        <w:tblStyle w:val="TableGrid"/>
+        <w:tblW w:w="0" w:type="auto"/>
+        <w:tblLook w:val="04A0" w:firstRow="1" w:lastRow="0" w:firstColumn="1" w:lastColumn="0" w:noHBand="0" w:noVBand="1"/>
+      </w:tblPr>
+      <w:tblGrid>
+        <w:gridCol w:w="1321"/>
+        <w:gridCol w:w="986"/>
+        <w:gridCol w:w="6703"/>
+      </w:tblGrid>
+      <w:tr>
+        <w:tc>
+          <w:tcPr>
+            <w:tcW w:w="1321" w:type="dxa"/>
+            <w:shd w:val="clear" w:color="auto" w:fill="E7E6E6" w:themeFill="background2"/>
+          </w:tcPr>
+          <w:p>
+            <w:pPr>
+              <w:rPr>
+                <w:rFonts w:asciiTheme="minorHAnsi" w:hAnsiTheme="minorHAnsi"/>
+                <w:b/>
+                <w:bCs/>
+                <w:color w:val="404040"/>
+              </w:rPr>
+            </w:pPr>
+            <w:r>
+              <w:rPr>
+                <w:rFonts w:asciiTheme="minorHAnsi" w:hAnsiTheme="minorHAnsi"/>
+                <w:b/>
+                <w:bCs/>
+                <w:color w:val="404040"/>
+              </w:rPr>
+              <w:t>Property</w:t>
+            </w:r>
+          </w:p>
+        </w:tc>
+        <w:tc>
+          <w:tcPr>
+            <w:tcW w:w="986" w:type="dxa"/>
+            <w:shd w:val="clear" w:color="auto" w:fill="E7E6E6" w:themeFill="background2"/>
+          </w:tcPr>
+          <w:p>
+            <w:pPr>
+              <w:rPr>
+                <w:rFonts w:asciiTheme="minorHAnsi" w:hAnsiTheme="minorHAnsi"/>
+                <w:b/>
+                <w:bCs/>
+                <w:color w:val="404040"/>
+              </w:rPr>
+            </w:pPr>
+            <w:r>
+              <w:rPr>
+                <w:rFonts w:asciiTheme="minorHAnsi" w:hAnsiTheme="minorHAnsi"/>
+                <w:b/>
+                <w:bCs/>
+                <w:color w:val="404040"/>
+              </w:rPr>
+              <w:t>Type</w:t>
+            </w:r>
+          </w:p>
+        </w:tc>
+        <w:tc>
+          <w:tcPr>
+            <w:tcW w:w="6703" w:type="dxa"/>
+            <w:shd w:val="clear" w:color="auto" w:fill="E7E6E6" w:themeFill="background2"/>
+          </w:tcPr>
+          <w:p>
+            <w:pPr>
+              <w:rPr>
+                <w:rFonts w:asciiTheme="minorHAnsi" w:hAnsiTheme="minorHAnsi"/>
+                <w:b/>
+                <w:bCs/>
+                <w:color w:val="404040"/>
+              </w:rPr>
+            </w:pPr>
+            <w:r>
+              <w:rPr>
+                <w:rFonts w:asciiTheme="minorHAnsi" w:hAnsiTheme="minorHAnsi"/>
+                <w:b/>
+                <w:bCs/>
+                <w:color w:val="404040"/>
+              </w:rPr>
+              <w:t>Description</w:t>
+            </w:r>
+          </w:p>
+        </w:tc>
+      </w:tr>
+      <w:tr>
+        <w:tc>
+          <w:tcPr>
+            <w:tcW w:w="1321" w:type="dxa"/>
+          </w:tcPr>
+          <w:p>
+            <w:pPr>
+              <w:rPr>
+                <w:rFonts w:asciiTheme="minorHAnsi" w:hAnsiTheme="minorHAnsi"/>
+                <w:color w:val="404040"/>
+              </w:rPr>
+            </w:pPr>
+            <w:r>
+              <w:rPr>
+                <w:rFonts w:asciiTheme="minorHAnsi" w:hAnsiTheme="minorHAnsi"/>
+                <w:color w:val="404040"/>
+              </w:rPr>
+              <w:t>type</w:t>
+            </w:r>
+          </w:p>
+        </w:tc>
+        <w:tc>
+          <w:tcPr>
+            <w:tcW w:w="986" w:type="dxa"/>
+          </w:tcPr>
+          <w:p>
+            <w:pPr>
+              <w:rPr>
+                <w:rFonts w:asciiTheme="minorHAnsi" w:hAnsiTheme="minorHAnsi"/>
+                <w:color w:val="404040"/>
+              </w:rPr>
+            </w:pPr>
+            <w:r>
+              <w:rPr>
+                <w:rFonts w:asciiTheme="minorHAnsi" w:hAnsiTheme="minorHAnsi"/>
+                <w:color w:val="404040"/>
+              </w:rPr>
+              <w:t>string</w:t>
+            </w:r>
+          </w:p>
+        </w:tc>
+        <w:tc>
+          <w:tcPr>
+            <w:tcW w:w="6703" w:type="dxa"/>
+          </w:tcPr>
+          <w:p>
+            <w:pPr>
+              <w:rPr>
+                <w:rFonts w:asciiTheme="minorHAnsi" w:hAnsiTheme="minorHAnsi"/>
+                <w:color w:val="404040"/>
+              </w:rPr>
+            </w:pPr>
+            <w:r>
+              <w:rPr>
+                <w:rFonts w:asciiTheme="minorHAnsi" w:hAnsiTheme="minorHAnsi"/>
+                <w:color w:val="404040"/>
+              </w:rPr>
+              <w:t>The aircraft type ID</w:t>
+            </w:r>
+          </w:p>
+        </w:tc>
+      </w:tr>
+      <w:tr>
+        <w:tc>
+          <w:tcPr>
+            <w:tcW w:w="1321" w:type="dxa"/>
+          </w:tcPr>
+          <w:p>
+            <w:pPr>
+              <w:rPr>
+                <w:rFonts w:asciiTheme="minorHAnsi" w:hAnsiTheme="minorHAnsi"/>
+                <w:color w:val="404040"/>
+              </w:rPr>
+            </w:pPr>
+            <w:r>
+              <w:rPr>
+                <w:rFonts w:asciiTheme="minorHAnsi" w:hAnsiTheme="minorHAnsi"/>
+                <w:color w:val="404040"/>
+              </w:rPr>
+              <w:t>origin</w:t>
+            </w:r>
+          </w:p>
+        </w:tc>
+        <w:tc>
+          <w:tcPr>
+            <w:tcW w:w="986" w:type="dxa"/>
+          </w:tcPr>
+          <w:p>
+            <w:pPr>
+              <w:rPr>
+                <w:rFonts w:asciiTheme="minorHAnsi" w:hAnsiTheme="minorHAnsi"/>
+                <w:color w:val="404040"/>
+              </w:rPr>
+            </w:pPr>
+            <w:r>
+              <w:rPr>
+                <w:rFonts w:asciiTheme="minorHAnsi" w:hAnsiTheme="minorHAnsi"/>
+                <w:color w:val="404040"/>
+              </w:rPr>
+              <w:t>string</w:t>
+            </w:r>
+          </w:p>
+        </w:tc>
+        <w:tc>
+          <w:tcPr>
+            <w:tcW w:w="6703" w:type="dxa"/>
+          </w:tcPr>
+          <w:p>
+            <w:pPr>
+              <w:rPr>
+                <w:rFonts w:asciiTheme="minorHAnsi" w:hAnsiTheme="minorHAnsi" w:cs="Arial"/>
+                <w:color w:val="000000"/>
+                <w:shd w:val="clear" w:color="auto" w:fill="FFFFFF"/>
+              </w:rPr>
+            </w:pPr>
+            <w:r>
+              <w:rPr>
+                <w:rFonts w:asciiTheme="minorHAnsi" w:hAnsiTheme="minorHAnsi" w:cs="Arial"/>
+                <w:color w:val="000000"/>
+                <w:shd w:val="clear" w:color="auto" w:fill="FFFFFF"/>
+              </w:rPr>
+              <w:t>Airport code of origin</w:t>
+            </w:r>
+          </w:p>
+        </w:tc>
+      </w:tr>
+      <w:tr>
+        <w:tc>
+          <w:tcPr>
+            <w:tcW w:w="1321" w:type="dxa"/>
+          </w:tcPr>
+          <w:p>
+            <w:pPr>
+              <w:rPr>
+                <w:rFonts w:asciiTheme="minorHAnsi" w:hAnsiTheme="minorHAnsi"/>
+                <w:color w:val="404040"/>
+              </w:rPr>
+            </w:pPr>
+            <w:r>
+              <w:rPr>
+                <w:rFonts w:asciiTheme="minorHAnsi" w:hAnsiTheme="minorHAnsi"/>
+                <w:color w:val="404040"/>
+              </w:rPr>
+              <w:t>destination</w:t>
+            </w:r>
+          </w:p>
+        </w:tc>
+        <w:tc>
+          <w:tcPr>
+            <w:tcW w:w="986" w:type="dxa"/>
+          </w:tcPr>
+          <w:p>
+            <w:pPr>
+              <w:rPr>
+                <w:rFonts w:asciiTheme="minorHAnsi" w:hAnsiTheme="minorHAnsi"/>
+                <w:color w:val="404040"/>
+              </w:rPr>
+            </w:pPr>
+            <w:r>
+              <w:rPr>
+                <w:rFonts w:asciiTheme="minorHAnsi" w:hAnsiTheme="minorHAnsi"/>
+                <w:color w:val="404040"/>
+              </w:rPr>
+              <w:t>string</w:t>
+            </w:r>
+          </w:p>
+        </w:tc>
+        <w:tc>
+          <w:tcPr>
+            <w:tcW w:w="6703" w:type="dxa"/>
+          </w:tcPr>
+          <w:p>
+            <w:pPr>
+              <w:rPr>
+                <w:rFonts w:asciiTheme="minorHAnsi" w:hAnsiTheme="minorHAnsi"/>
+                <w:color w:val="404040"/>
+              </w:rPr>
+            </w:pPr>
+            <w:r>
+              <w:rPr>
+                <w:rFonts w:asciiTheme="minorHAnsi" w:hAnsiTheme="minorHAnsi"/>
+                <w:color w:val="404040"/>
+              </w:rPr>
+              <w:t>Airport code of destination</w:t>
+            </w:r>
+          </w:p>
+        </w:tc>
+      </w:tr>
+      <w:tr>
+        <w:tc>
+          <w:tcPr>
+            <w:tcW w:w="1321" w:type="dxa"/>
+          </w:tcPr>
+          <w:p>
+            <w:pPr>
+              <w:rPr>
+                <w:rFonts w:asciiTheme="minorHAnsi" w:hAnsiTheme="minorHAnsi"/>
+                <w:color w:val="404040"/>
+              </w:rPr>
+            </w:pPr>
+            <w:r>
+              <w:rPr>
+                <w:rFonts w:asciiTheme="minorHAnsi" w:hAnsiTheme="minorHAnsi"/>
+                <w:color w:val="404040"/>
+              </w:rPr>
+              <w:t>airline</w:t>
+            </w:r>
+          </w:p>
+        </w:tc>
+        <w:tc>
+          <w:tcPr>
+            <w:tcW w:w="986" w:type="dxa"/>
+          </w:tcPr>
+          <w:p>
+            <w:pPr>
+              <w:rPr>
+                <w:rFonts w:asciiTheme="minorHAnsi" w:hAnsiTheme="minorHAnsi"/>
+                <w:color w:val="404040"/>
+              </w:rPr>
+            </w:pPr>
+            <w:r>
+              <w:rPr>
+                <w:rFonts w:asciiTheme="minorHAnsi" w:hAnsiTheme="minorHAnsi"/>
+                <w:color w:val="404040"/>
+              </w:rPr>
+              <w:t>string</w:t>
+            </w:r>
+          </w:p>
+        </w:tc>
+        <w:tc>
+          <w:tcPr>
+            <w:tcW w:w="6703" w:type="dxa"/>
+          </w:tcPr>
+          <w:p>
+            <w:pPr>
+              <w:rPr>
+                <w:rFonts w:asciiTheme="minorHAnsi" w:hAnsiTheme="minorHAnsi"/>
+                <w:color w:val="404040"/>
+              </w:rPr>
+            </w:pPr>
+            <w:r>
+              <w:rPr>
+                <w:rFonts w:asciiTheme="minorHAnsi" w:hAnsiTheme="minorHAnsi"/>
+                <w:color w:val="404040"/>
+              </w:rPr>
+              <w:t>Airline code of the carrier</w:t>
+            </w:r>
+          </w:p>
+        </w:tc>
+      </w:tr>
+      <w:tr>
+        <w:tc>
+          <w:tcPr>
+            <w:tcW w:w="1321" w:type="dxa"/>
+          </w:tcPr>
+          <w:p>
+            <w:pPr>
+              <w:rPr>
+                <w:rFonts w:asciiTheme="minorHAnsi" w:hAnsiTheme="minorHAnsi"/>
+                <w:color w:val="404040"/>
+              </w:rPr>
+            </w:pPr>
+            <w:proofErr w:type="spellStart"/>
+            <w:r>
+              <w:rPr>
+                <w:rFonts w:asciiTheme="minorHAnsi" w:hAnsiTheme="minorHAnsi"/>
+                <w:color w:val="404040"/>
+              </w:rPr>
+              <w:t>flightno</w:t>
+            </w:r>
+            <w:proofErr w:type="spellEnd"/>
+          </w:p>
+        </w:tc>
+        <w:tc>
+          <w:tcPr>
+            <w:tcW w:w="986" w:type="dxa"/>
+          </w:tcPr>
+          <w:p>
+            <w:pPr>
+              <w:rPr>
+                <w:rFonts w:asciiTheme="minorHAnsi" w:hAnsiTheme="minorHAnsi"/>
+                <w:color w:val="404040"/>
+              </w:rPr>
+            </w:pPr>
+            <w:r>
+              <w:rPr>
+                <w:rFonts w:asciiTheme="minorHAnsi" w:hAnsiTheme="minorHAnsi"/>
+                <w:color w:val="404040"/>
+              </w:rPr>
+              <w:t>string</w:t>
+            </w:r>
+          </w:p>
+        </w:tc>
+        <w:tc>
+          <w:tcPr>
+            <w:tcW w:w="6703" w:type="dxa"/>
+          </w:tcPr>
+          <w:p>
+            <w:pPr>
+              <w:rPr>
+                <w:rFonts w:asciiTheme="minorHAnsi" w:hAnsiTheme="minorHAnsi"/>
+                <w:color w:val="404040"/>
+              </w:rPr>
+            </w:pPr>
+            <w:r>
+              <w:rPr>
+                <w:rFonts w:asciiTheme="minorHAnsi" w:hAnsiTheme="minorHAnsi"/>
+                <w:color w:val="404040"/>
+              </w:rPr>
+              <w:t>Flight number of the aircraft</w:t>
+            </w:r>
+          </w:p>
+        </w:tc>
+      </w:tr>
+    </w:tbl>
+    <w:p>
+      <w:pPr>
+        <w:rPr>
+          <w:rFonts w:asciiTheme="minorHAnsi" w:hAnsiTheme="minorHAnsi"/>
+          <w:color w:val="000000"/>
+        </w:rPr>
+      </w:pPr>
+    </w:p>
+    <w:p>
+      <w:pPr>
+        <w:rPr>
+          <w:rFonts w:asciiTheme="minorHAnsi" w:hAnsiTheme="minorHAnsi"/>
+          <w:color w:val="000000"/>
+        </w:rPr>
+      </w:pPr>
+      <w:r>
+        <w:rPr>
+          <w:rFonts w:asciiTheme="minorHAnsi" w:hAnsiTheme="minorHAnsi"/>
+          <w:color w:val="000000"/>
+        </w:rPr>
+        <w:t>The API once queried responses and returns aircraft matching the query giving data of flight number, aircraft type, origin, destination, longitude/latitude</w:t>
+      </w:r>
+      <w:r>
+        <w:rPr>
+          <w:rFonts w:asciiTheme="minorHAnsi" w:hAnsiTheme="minorHAnsi"/>
+          <w:color w:val="000000"/>
+        </w:rPr>
+        <w:t>,</w:t>
+      </w:r>
+      <w:r>
+        <w:rPr>
+          <w:rFonts w:asciiTheme="minorHAnsi" w:hAnsiTheme="minorHAnsi"/>
+          <w:color w:val="000000"/>
+        </w:rPr>
+        <w:t xml:space="preserve"> and groundspeed. A feature </w:t>
+      </w:r>
+      <w:proofErr w:type="spellStart"/>
+      <w:r>
+        <w:rPr>
+          <w:rFonts w:asciiTheme="minorHAnsi" w:hAnsiTheme="minorHAnsi"/>
+          <w:color w:val="000000"/>
+        </w:rPr>
+        <w:t>FlightXML</w:t>
+      </w:r>
+      <w:proofErr w:type="spellEnd"/>
+      <w:r>
+        <w:rPr>
+          <w:rFonts w:asciiTheme="minorHAnsi" w:hAnsiTheme="minorHAnsi"/>
+          <w:color w:val="000000"/>
+        </w:rPr>
+        <w:t xml:space="preserve"> provides unlike the </w:t>
+      </w:r>
+      <w:proofErr w:type="spellStart"/>
+      <w:r>
+        <w:rPr>
+          <w:rFonts w:asciiTheme="minorHAnsi" w:hAnsiTheme="minorHAnsi"/>
+          <w:color w:val="000000"/>
+        </w:rPr>
+        <w:t>OpenSky</w:t>
+      </w:r>
+      <w:proofErr w:type="spellEnd"/>
+      <w:r>
+        <w:rPr>
+          <w:rFonts w:asciiTheme="minorHAnsi" w:hAnsiTheme="minorHAnsi"/>
+          <w:color w:val="000000"/>
+        </w:rPr>
+        <w:t xml:space="preserve"> Network is airport queries, a beneficial feature for the user base of plane spotting hobbyists. Queries specific to airports can return a list of scheduled flights, departed flights, </w:t>
+      </w:r>
+      <w:proofErr w:type="spellStart"/>
+      <w:r>
+        <w:rPr>
+          <w:rFonts w:asciiTheme="minorHAnsi" w:hAnsiTheme="minorHAnsi"/>
+          <w:color w:val="000000"/>
+        </w:rPr>
+        <w:t>en</w:t>
+      </w:r>
+      <w:proofErr w:type="spellEnd"/>
+      <w:r>
+        <w:rPr>
+          <w:rFonts w:asciiTheme="minorHAnsi" w:hAnsiTheme="minorHAnsi"/>
+          <w:color w:val="000000"/>
+        </w:rPr>
+        <w:t xml:space="preserve"> </w:t>
+      </w:r>
+      <w:r>
+        <w:rPr>
+          <w:rFonts w:asciiTheme="minorHAnsi" w:hAnsiTheme="minorHAnsi"/>
+          <w:color w:val="000000"/>
+        </w:rPr>
+        <w:t>route flights to the airport and arrived flights.</w:t>
+      </w:r>
+    </w:p>
+    <w:p>
+      <w:pPr>
+        <w:rPr>
+          <w:rFonts w:asciiTheme="minorHAnsi" w:hAnsiTheme="minorHAnsi"/>
+        </w:rPr>
+      </w:pPr>
+    </w:p>
+    <w:p>
+      <w:pPr>
+        <w:rPr>
+          <w:rFonts w:asciiTheme="minorHAnsi" w:hAnsiTheme="minorHAnsi"/>
+        </w:rPr>
+      </w:pPr>
+      <w:r>
+        <w:rPr>
+          <w:rFonts w:asciiTheme="minorHAnsi" w:hAnsiTheme="minorHAnsi"/>
+        </w:rPr>
+        <w:t xml:space="preserve">Developers can access the </w:t>
+      </w:r>
+      <w:proofErr w:type="spellStart"/>
+      <w:r>
+        <w:rPr>
+          <w:rFonts w:asciiTheme="minorHAnsi" w:hAnsiTheme="minorHAnsi"/>
+        </w:rPr>
+        <w:t>FlightXML</w:t>
+      </w:r>
+      <w:proofErr w:type="spellEnd"/>
+      <w:r>
+        <w:rPr>
+          <w:rFonts w:asciiTheme="minorHAnsi" w:hAnsiTheme="minorHAnsi"/>
+        </w:rPr>
+        <w:t xml:space="preserve"> data by having a FlightAware account. When queries are made to the API requests must contain the user’s username and API key. The requests are transmitted by the HTTP Authentication standard for each request made to the server.</w:t>
+      </w:r>
+      <w:r>
+        <w:rPr>
+          <w:rFonts w:asciiTheme="minorHAnsi" w:hAnsiTheme="minorHAnsi"/>
+        </w:rPr>
+        <w:t xml:space="preserve"> </w:t>
+      </w:r>
+      <w:proofErr w:type="gramStart"/>
+      <w:r>
+        <w:rPr>
+          <w:rFonts w:asciiTheme="minorHAnsi" w:hAnsiTheme="minorHAnsi"/>
+        </w:rPr>
+        <w:t>Similarly</w:t>
+      </w:r>
+      <w:proofErr w:type="gramEnd"/>
+      <w:r>
+        <w:rPr>
+          <w:rFonts w:asciiTheme="minorHAnsi" w:hAnsiTheme="minorHAnsi"/>
+        </w:rPr>
+        <w:t xml:space="preserve"> </w:t>
+      </w:r>
+      <w:r>
+        <w:rPr>
+          <w:rFonts w:asciiTheme="minorHAnsi" w:hAnsiTheme="minorHAnsi"/>
+        </w:rPr>
+        <w:t xml:space="preserve">to </w:t>
+      </w:r>
+      <w:proofErr w:type="spellStart"/>
+      <w:r>
+        <w:rPr>
+          <w:rFonts w:asciiTheme="minorHAnsi" w:hAnsiTheme="minorHAnsi"/>
+        </w:rPr>
+        <w:t>OpenSky</w:t>
+      </w:r>
+      <w:proofErr w:type="spellEnd"/>
+      <w:r>
+        <w:rPr>
+          <w:rFonts w:asciiTheme="minorHAnsi" w:hAnsiTheme="minorHAnsi"/>
+        </w:rPr>
+        <w:t xml:space="preserve"> developers can retrieve data from FlightAware using Representational State Transfer (REST) giving responses encoded in JSON format. The network can also be accessed using Simple Object Access Protocol (SOAP) however responses returned in JSON allow for the data to be used in environments such as mobile phone applications and web browser applications. Unlike the </w:t>
+      </w:r>
+      <w:proofErr w:type="spellStart"/>
+      <w:r>
+        <w:rPr>
+          <w:rFonts w:asciiTheme="minorHAnsi" w:hAnsiTheme="minorHAnsi"/>
+        </w:rPr>
+        <w:t>OpenSky</w:t>
+      </w:r>
+      <w:proofErr w:type="spellEnd"/>
+      <w:r>
+        <w:rPr>
+          <w:rFonts w:asciiTheme="minorHAnsi" w:hAnsiTheme="minorHAnsi"/>
+        </w:rPr>
+        <w:t xml:space="preserve"> Network</w:t>
+      </w:r>
+      <w:r>
+        <w:rPr>
+          <w:rFonts w:asciiTheme="minorHAnsi" w:hAnsiTheme="minorHAnsi"/>
+        </w:rPr>
+        <w:t>,</w:t>
+      </w:r>
+      <w:r>
+        <w:rPr>
+          <w:rFonts w:asciiTheme="minorHAnsi" w:hAnsiTheme="minorHAnsi"/>
+        </w:rPr>
+        <w:t xml:space="preserve"> multiple languages can be used to bind to the REST API such as JavaScript, Microsoft Classic ASP, Objective C</w:t>
+      </w:r>
+      <w:r>
+        <w:rPr>
+          <w:rFonts w:asciiTheme="minorHAnsi" w:hAnsiTheme="minorHAnsi"/>
+        </w:rPr>
+        <w:t>,</w:t>
+      </w:r>
+      <w:r>
+        <w:rPr>
+          <w:rFonts w:asciiTheme="minorHAnsi" w:hAnsiTheme="minorHAnsi"/>
+        </w:rPr>
+        <w:t xml:space="preserve"> and Ruby.</w:t>
+      </w:r>
+    </w:p>
+    <w:p>
+      <w:pPr>
+        <w:rPr>
+          <w:rFonts w:asciiTheme="minorHAnsi" w:hAnsiTheme="minorHAnsi"/>
+        </w:rPr>
+      </w:pPr>
+    </w:p>
+    <w:p>
+      <w:pPr>
+        <w:rPr>
+          <w:rFonts w:asciiTheme="minorHAnsi" w:hAnsiTheme="minorHAnsi"/>
+        </w:rPr>
+      </w:pPr>
+      <w:r>
+        <w:rPr>
+          <w:rFonts w:asciiTheme="minorHAnsi" w:hAnsiTheme="minorHAnsi"/>
+        </w:rPr>
+        <w:lastRenderedPageBreak/>
+        <w:t xml:space="preserve">The </w:t>
+      </w:r>
+      <w:proofErr w:type="spellStart"/>
+      <w:r>
+        <w:rPr>
+          <w:rFonts w:asciiTheme="minorHAnsi" w:hAnsiTheme="minorHAnsi"/>
+        </w:rPr>
+        <w:t>FlightXML</w:t>
+      </w:r>
+      <w:proofErr w:type="spellEnd"/>
+      <w:r>
+        <w:rPr>
+          <w:rFonts w:asciiTheme="minorHAnsi" w:hAnsiTheme="minorHAnsi"/>
+        </w:rPr>
+        <w:t xml:space="preserve"> </w:t>
+      </w:r>
+      <w:r>
+        <w:rPr>
+          <w:rFonts w:asciiTheme="minorHAnsi" w:hAnsiTheme="minorHAnsi"/>
+        </w:rPr>
+        <w:t xml:space="preserve">API gives accurate data through the many data sources it compiles its data from. The use of </w:t>
+      </w:r>
+      <w:proofErr w:type="spellStart"/>
+      <w:r>
+        <w:rPr>
+          <w:rFonts w:asciiTheme="minorHAnsi" w:hAnsiTheme="minorHAnsi"/>
+        </w:rPr>
+        <w:t>HyperFeed</w:t>
+      </w:r>
+      <w:proofErr w:type="spellEnd"/>
+      <w:r>
+        <w:rPr>
+          <w:rFonts w:asciiTheme="minorHAnsi" w:hAnsiTheme="minorHAnsi"/>
+        </w:rPr>
+        <w:t xml:space="preserve"> allows for the most accurate data through filtering multiple data sources using the AI models and algorithms. Although similar to the </w:t>
+      </w:r>
+      <w:proofErr w:type="spellStart"/>
+      <w:r>
+        <w:rPr>
+          <w:rFonts w:asciiTheme="minorHAnsi" w:hAnsiTheme="minorHAnsi"/>
+        </w:rPr>
+        <w:t>OpenSky</w:t>
+      </w:r>
+      <w:proofErr w:type="spellEnd"/>
+      <w:r>
+        <w:rPr>
+          <w:rFonts w:asciiTheme="minorHAnsi" w:hAnsiTheme="minorHAnsi"/>
+        </w:rPr>
+        <w:t xml:space="preserve"> Network having users deploy receivers to advance the network due to the collaboration with companies and ATC systems allows for a vastly larger coverage in comparison. This coverage would allow for a greater proportion of flight traffic to be accessible to the proposed application users.</w:t>
+      </w:r>
+    </w:p>
+    <w:p/>
+    <w:p>
+      <w:pPr>
+        <w:pStyle w:val="ListParagraph"/>
+        <w:numPr>
+          <w:ilvl w:val="1"/>
+          <w:numId w:val="6"/>
+        </w:numPr>
+        <w:rPr>
+          <w:rFonts w:asciiTheme="minorHAnsi" w:hAnsiTheme="minorHAnsi"/>
+          <w:color w:val="2F5496" w:themeColor="accent1" w:themeShade="BF"/>
+        </w:rPr>
+      </w:pPr>
+      <w:r>
+        <w:rPr>
+          <w:rFonts w:asciiTheme="minorHAnsi" w:hAnsiTheme="minorHAnsi"/>
+          <w:color w:val="2F5496" w:themeColor="accent1" w:themeShade="BF"/>
+        </w:rPr>
+        <w:t>Au</w:t>
+      </w:r>
+      <w:r>
+        <w:rPr>
+          <w:rFonts w:asciiTheme="minorHAnsi" w:hAnsiTheme="minorHAnsi"/>
+          <w:color w:val="2F5496" w:themeColor="accent1" w:themeShade="BF"/>
+        </w:rPr>
+        <w:t>gmented Reality</w:t>
+      </w:r>
+    </w:p>
+    <w:p>
+      <w:pPr>
+        <w:rPr>
+          <w:rFonts w:asciiTheme="minorHAnsi" w:hAnsiTheme="minorHAnsi"/>
+        </w:rPr>
+      </w:pPr>
+    </w:p>
+    <w:p>
+      <w:pPr>
+        <w:rPr>
+          <w:rFonts w:asciiTheme="minorHAnsi" w:hAnsiTheme="minorHAnsi"/>
+        </w:rPr>
+      </w:pPr>
+      <w:r>
+        <w:rPr>
+          <w:rFonts w:asciiTheme="minorHAnsi" w:hAnsiTheme="minorHAnsi"/>
+        </w:rPr>
+        <w:t xml:space="preserve">Augmented Reality (AR) is defined as a real-time or indirect view of a physical real-world environment that has been enhanced by the addition of virtual computer-generated data creating a mixed reality. Augmented Reality is interactive by combining real and virtual objects to users in the aim to simplify the user’s life and enhance their perception by bringing virtual information to a surrounding. The first form of Augmented Reality dated back to the 1950s where a cinematographer, Morton Heilig, thought by bringing the viewer into the onscreen activity by taking in all the senses would encourage the viewer perception. Heilig built a prototype in 1962 of the </w:t>
+      </w:r>
+      <w:proofErr w:type="gramStart"/>
+      <w:r>
+        <w:rPr>
+          <w:rFonts w:asciiTheme="minorHAnsi" w:hAnsiTheme="minorHAnsi"/>
+        </w:rPr>
+        <w:t>concept</w:t>
+      </w:r>
+      <w:proofErr w:type="gramEnd"/>
+      <w:r>
+        <w:rPr>
+          <w:rFonts w:asciiTheme="minorHAnsi" w:hAnsiTheme="minorHAnsi"/>
+        </w:rPr>
+        <w:t xml:space="preserve"> called </w:t>
+      </w:r>
+      <w:proofErr w:type="spellStart"/>
+      <w:r>
+        <w:rPr>
+          <w:rFonts w:asciiTheme="minorHAnsi" w:hAnsiTheme="minorHAnsi"/>
+        </w:rPr>
+        <w:t>Sensorama</w:t>
+      </w:r>
+      <w:proofErr w:type="spellEnd"/>
+      <w:r>
+        <w:rPr>
+          <w:rFonts w:asciiTheme="minorHAnsi" w:hAnsiTheme="minorHAnsi"/>
+        </w:rPr>
+        <w:t xml:space="preserve"> which predated any digital form of computing. </w:t>
+      </w:r>
+      <w:r>
+        <w:rPr>
+          <w:rFonts w:asciiTheme="minorHAnsi" w:hAnsiTheme="minorHAnsi"/>
+        </w:rPr>
+        <w:fldChar w:fldCharType="begin" w:fldLock="1"/>
+      </w:r>
+      <w:r>
+        <w:rPr>
+          <w:rFonts w:asciiTheme="minorHAnsi" w:hAnsiTheme="minorHAnsi"/>
+        </w:rPr>
+        <w:instrText>ADDIN CSL_CITATION {"citationItems":[{"id":"ITEM-1","itemData":{"id":"ITEM-1","issued":{"date-parts":[["0"]]},"title":"Handbook of Augmented Reality","type":"report"},"uris":["http://www.mendeley.com/documents/?uuid=d3aebe78-1f07-3cf6-8b69-69bfbfd66075"]}],"mendeley":{"formattedCitation":"(&lt;i&gt;Handbook of Augmented Reality&lt;/i&gt;, n.d.)","plainTextFormattedCitation":"(Handbook of Augmented Reality, n.d.)"},"properties":{"noteIndex":0},"schema":"https://github.com/citation-style-language/schema/raw/master/csl-citation.json"}</w:instrText>
+      </w:r>
+      <w:r>
+        <w:rPr>
+          <w:rFonts w:asciiTheme="minorHAnsi" w:hAnsiTheme="minorHAnsi"/>
+        </w:rPr>
+        <w:fldChar w:fldCharType="separate"/>
+      </w:r>
+      <w:r>
+        <w:rPr>
+          <w:rFonts w:asciiTheme="minorHAnsi" w:hAnsiTheme="minorHAnsi"/>
+          <w:noProof/>
+        </w:rPr>
+        <w:t>(</w:t>
+      </w:r>
+      <w:r>
+        <w:rPr>
+          <w:rFonts w:asciiTheme="minorHAnsi" w:hAnsiTheme="minorHAnsi"/>
+          <w:i/>
+          <w:noProof/>
+        </w:rPr>
+        <w:t>Handbook of Augmented Reality</w:t>
+      </w:r>
+      <w:r>
+        <w:rPr>
+          <w:rFonts w:asciiTheme="minorHAnsi" w:hAnsiTheme="minorHAnsi"/>
+          <w:noProof/>
+        </w:rPr>
+        <w:t>, n.d.)</w:t>
+      </w:r>
+      <w:r>
+        <w:rPr>
+          <w:rFonts w:asciiTheme="minorHAnsi" w:hAnsiTheme="minorHAnsi"/>
+        </w:rPr>
+        <w:fldChar w:fldCharType="end"/>
+      </w:r>
+    </w:p>
+    <w:p>
+      <w:pPr>
+        <w:rPr>
+          <w:rFonts w:asciiTheme="minorHAnsi" w:hAnsiTheme="minorHAnsi"/>
+        </w:rPr>
+      </w:pPr>
+    </w:p>
+    <w:p>
+      <w:pPr>
+        <w:rPr>
+          <w:rFonts w:asciiTheme="minorHAnsi" w:hAnsiTheme="minorHAnsi"/>
+        </w:rPr>
+      </w:pPr>
+      <w:r>
+        <w:rPr>
+          <w:rFonts w:asciiTheme="minorHAnsi" w:hAnsiTheme="minorHAnsi"/>
+        </w:rPr>
+        <w:t xml:space="preserve">Augmented Reality </w:t>
+      </w:r>
+      <w:r>
+        <w:rPr>
+          <w:rFonts w:asciiTheme="minorHAnsi" w:hAnsiTheme="minorHAnsi"/>
+        </w:rPr>
+        <w:t xml:space="preserve">today is presented as a futuristic technology with users primarily being exposed to it by companies incorporating the technology within mobile applications. </w:t>
+      </w:r>
       <w:bookmarkStart w:id="4" w:name="_GoBack"/>
       <w:bookmarkEnd w:id="4"/>
-      <w:r>
-        <w:rPr>
-          <w:rFonts w:asciiTheme="minorHAnsi" w:hAnsiTheme="minorHAnsi"/>
-        </w:rPr>
-        <w:t xml:space="preserve">engine/multi-engine), rotorcraft (helicopter/gyroplane) and gliders. These different audiences should be taken into account with </w:t>
-      </w:r>
-      <w:r>
-        <w:rPr>
-          <w:rFonts w:asciiTheme="minorHAnsi" w:hAnsiTheme="minorHAnsi"/>
-        </w:rPr>
-        <w:t xml:space="preserve">the </w:t>
-      </w:r>
-      <w:r>
-        <w:rPr>
-          <w:rFonts w:asciiTheme="minorHAnsi" w:hAnsiTheme="minorHAnsi"/>
-        </w:rPr>
-        <w:t xml:space="preserve">choice of </w:t>
-      </w:r>
-      <w:r>
-        <w:rPr>
-          <w:rFonts w:asciiTheme="minorHAnsi" w:hAnsiTheme="minorHAnsi"/>
-        </w:rPr>
-        <w:t xml:space="preserve">the </w:t>
-      </w:r>
-      <w:r>
-        <w:rPr>
-          <w:rFonts w:asciiTheme="minorHAnsi" w:hAnsiTheme="minorHAnsi"/>
-        </w:rPr>
-        <w:t>data source to maximise user interest in an application.</w:t>
-      </w:r>
-    </w:p>
+    </w:p>
+    <w:p/>
+    <w:p/>
+    <w:p/>
+    <w:p>
+      <w:pPr>
+        <w:pStyle w:val="NormalWeb"/>
+        <w:shd w:val="clear" w:color="auto" w:fill="FFFFFF"/>
+        <w:spacing w:before="0" w:beforeAutospacing="0" w:after="240" w:afterAutospacing="0"/>
+        <w:textAlignment w:val="baseline"/>
+        <w:rPr>
+          <w:rFonts w:ascii="Open Sans" w:hAnsi="Open Sans"/>
+          <w:color w:val="333333"/>
+        </w:rPr>
+      </w:pPr>
+      <w:r>
+        <w:rPr>
+          <w:rFonts w:ascii="Open Sans" w:hAnsi="Open Sans"/>
+          <w:color w:val="333333"/>
+        </w:rPr>
+        <w:t xml:space="preserve">As it happens, phones and tablets are the way augmented reality gets into most people's lives. Vito Technology's Star Walk app, for instance, allows a user to point the camera in their tablet or phone at the sky and see the names of stars and planets superimposed on the image. Another app called </w:t>
+      </w:r>
+      <w:proofErr w:type="spellStart"/>
+      <w:r>
+        <w:rPr>
+          <w:rFonts w:ascii="Open Sans" w:hAnsi="Open Sans"/>
+          <w:color w:val="333333"/>
+        </w:rPr>
+        <w:t>Layar</w:t>
+      </w:r>
+      <w:proofErr w:type="spellEnd"/>
+      <w:r>
+        <w:rPr>
+          <w:rFonts w:ascii="Open Sans" w:hAnsi="Open Sans"/>
+          <w:color w:val="333333"/>
+        </w:rPr>
+        <w:t xml:space="preserve"> uses the smartphone's GPS and its camera to collect information about the user's surroundings. It then displays information about nearby restaurants, stores and points of interest. </w:t>
+      </w:r>
+    </w:p>
+    <w:p>
+      <w:pPr>
+        <w:pStyle w:val="NormalWeb"/>
+        <w:shd w:val="clear" w:color="auto" w:fill="FFFFFF"/>
+        <w:spacing w:before="0" w:beforeAutospacing="0" w:after="0" w:afterAutospacing="0"/>
+        <w:textAlignment w:val="baseline"/>
+        <w:rPr>
+          <w:rFonts w:ascii="Open Sans" w:hAnsi="Open Sans"/>
+          <w:color w:val="333333"/>
+        </w:rPr>
+      </w:pPr>
+      <w:r>
+        <w:rPr>
+          <w:rFonts w:ascii="Open Sans" w:hAnsi="Open Sans"/>
+          <w:color w:val="333333"/>
+        </w:rPr>
+        <w:t>Some apps for tablets and phones work with other objects as well. Disney Research developed an AR </w:t>
+      </w:r>
+      <w:proofErr w:type="spellStart"/>
+      <w:r>
+        <w:rPr>
+          <w:rFonts w:ascii="Open Sans" w:hAnsi="Open Sans"/>
+          <w:color w:val="333333"/>
+        </w:rPr>
+        <w:fldChar w:fldCharType="begin"/>
+      </w:r>
+      <w:r>
+        <w:rPr>
+          <w:rFonts w:ascii="Open Sans" w:hAnsi="Open Sans"/>
+          <w:color w:val="333333"/>
+        </w:rPr>
+        <w:instrText xml:space="preserve"> HYPERLINK "https://www.livescience.com/52462-augmented-reality-coloring-book.html" </w:instrText>
+      </w:r>
+      <w:r>
+        <w:rPr>
+          <w:rFonts w:ascii="Open Sans" w:hAnsi="Open Sans"/>
+          <w:color w:val="333333"/>
+        </w:rPr>
+        <w:fldChar w:fldCharType="separate"/>
+      </w:r>
+      <w:r>
+        <w:rPr>
+          <w:rStyle w:val="Hyperlink"/>
+          <w:rFonts w:ascii="inherit" w:hAnsi="inherit"/>
+          <w:color w:val="026CA2"/>
+          <w:bdr w:val="none" w:sz="0" w:space="0" w:color="auto" w:frame="1"/>
+        </w:rPr>
+        <w:t>coloring</w:t>
+      </w:r>
+      <w:proofErr w:type="spellEnd"/>
+      <w:r>
+        <w:rPr>
+          <w:rStyle w:val="Hyperlink"/>
+          <w:rFonts w:ascii="inherit" w:hAnsi="inherit"/>
+          <w:color w:val="026CA2"/>
+          <w:bdr w:val="none" w:sz="0" w:space="0" w:color="auto" w:frame="1"/>
+        </w:rPr>
+        <w:t xml:space="preserve"> book</w:t>
+      </w:r>
+      <w:r>
+        <w:rPr>
+          <w:rFonts w:ascii="Open Sans" w:hAnsi="Open Sans"/>
+          <w:color w:val="333333"/>
+        </w:rPr>
+        <w:fldChar w:fldCharType="end"/>
+      </w:r>
+      <w:r>
+        <w:rPr>
+          <w:rFonts w:ascii="Open Sans" w:hAnsi="Open Sans"/>
+          <w:color w:val="333333"/>
+        </w:rPr>
+        <w:t xml:space="preserve">, in which you </w:t>
+      </w:r>
+      <w:proofErr w:type="spellStart"/>
+      <w:r>
+        <w:rPr>
+          <w:rFonts w:ascii="Open Sans" w:hAnsi="Open Sans"/>
+          <w:color w:val="333333"/>
+        </w:rPr>
+        <w:t>color</w:t>
+      </w:r>
+      <w:proofErr w:type="spellEnd"/>
+      <w:r>
+        <w:rPr>
+          <w:rFonts w:ascii="Open Sans" w:hAnsi="Open Sans"/>
+          <w:color w:val="333333"/>
+        </w:rPr>
+        <w:t xml:space="preserve"> in a character in a conventional (though app-compatible) book and launch the app on the device. The app accesses the camera and uses it to detect which character you are </w:t>
+      </w:r>
+      <w:proofErr w:type="spellStart"/>
+      <w:proofErr w:type="gramStart"/>
+      <w:r>
+        <w:rPr>
+          <w:rFonts w:ascii="Open Sans" w:hAnsi="Open Sans"/>
+          <w:color w:val="333333"/>
+        </w:rPr>
+        <w:t>coloring</w:t>
+      </w:r>
+      <w:proofErr w:type="spellEnd"/>
+      <w:r>
+        <w:rPr>
+          <w:rFonts w:ascii="Open Sans" w:hAnsi="Open Sans"/>
+          <w:color w:val="333333"/>
+        </w:rPr>
+        <w:t>, and</w:t>
+      </w:r>
+      <w:proofErr w:type="gramEnd"/>
+      <w:r>
+        <w:rPr>
+          <w:rFonts w:ascii="Open Sans" w:hAnsi="Open Sans"/>
+          <w:color w:val="333333"/>
+        </w:rPr>
+        <w:t xml:space="preserve"> uses software to re-create the character in 3D character on the screen. </w:t>
+      </w:r>
+    </w:p>
+    <w:p/>
     <w:p/>
     <w:p/>
     <w:p/>
@@ -2250,6 +7085,7 @@
           <w:sz w:val="28"/>
           <w:szCs w:val="28"/>
         </w:rPr>
+        <w:lastRenderedPageBreak/>
         <w:t>Figures</w:t>
       </w:r>
     </w:p>
@@ -2262,68 +7098,297 @@
       </w:pPr>
     </w:p>
     <w:p>
-      <w:r>
+      <w:pPr>
+        <w:rPr>
+          <w:rFonts w:asciiTheme="minorHAnsi" w:hAnsiTheme="minorHAnsi"/>
+        </w:rPr>
+      </w:pPr>
+      <w:r>
+        <w:rPr>
+          <w:rFonts w:asciiTheme="minorHAnsi" w:hAnsiTheme="minorHAnsi"/>
+        </w:rPr>
         <w:t xml:space="preserve">Figure 1: How ADS-B works </w:t>
       </w:r>
       <w:r>
+        <w:rPr>
+          <w:rFonts w:asciiTheme="minorHAnsi" w:hAnsiTheme="minorHAnsi"/>
+        </w:rPr>
         <w:fldChar w:fldCharType="begin" w:fldLock="1"/>
       </w:r>
       <w:r>
+        <w:rPr>
+          <w:rFonts w:asciiTheme="minorHAnsi" w:hAnsiTheme="minorHAnsi"/>
+        </w:rPr>
         <w:instrText>ADDIN CSL_CITATION {"citationItems":[{"id":"ITEM-1","itemData":{"author":[{"dropping-particle":"","family":"Richards","given":"William R","non-dropping-particle":"","parse-names":false,"suffix":""},{"dropping-particle":"","family":"O'Brien","given":"Kathleen","non-dropping-particle":"","parse-names":false,"suffix":""},{"dropping-particle":"","family":"Miller","given":"Dean C","non-dropping-particle":"","parse-names":false,"suffix":""}],"id":"ITEM-1","issued":{"date-parts":[["2010"]]},"title":"New Air Traffic Surveillance Technology","type":"report"},"uris":["http://www.mendeley.com/documents/?uuid=9b2a5d3a-3089-3fcc-9b6e-8300922627a3"]}],"mendeley":{"formattedCitation":"(Richards et al., 2010)","plainTextFormattedCitation":"(Richards et al., 2010)","previouslyFormattedCitation":"(Richards et al., 2010)"},"properties":{"noteIndex":0},"schema":"https://github.com/citation-style-language/schema/raw/master/csl-citation.json"}</w:instrText>
       </w:r>
       <w:r>
+        <w:rPr>
+          <w:rFonts w:asciiTheme="minorHAnsi" w:hAnsiTheme="minorHAnsi"/>
+        </w:rPr>
         <w:fldChar w:fldCharType="separate"/>
       </w:r>
       <w:r>
         <w:rPr>
+          <w:rFonts w:asciiTheme="minorHAnsi" w:hAnsiTheme="minorHAnsi"/>
           <w:noProof/>
         </w:rPr>
         <w:t>(Richards et al., 2010)</w:t>
       </w:r>
       <w:r>
+        <w:rPr>
+          <w:rFonts w:asciiTheme="minorHAnsi" w:hAnsiTheme="minorHAnsi"/>
+        </w:rPr>
         <w:fldChar w:fldCharType="end"/>
       </w:r>
     </w:p>
     <w:p>
-      <w:r>
+      <w:pPr>
+        <w:rPr>
+          <w:rFonts w:asciiTheme="minorHAnsi" w:hAnsiTheme="minorHAnsi"/>
+        </w:rPr>
+      </w:pPr>
+      <w:r>
+        <w:rPr>
+          <w:rFonts w:asciiTheme="minorHAnsi" w:hAnsiTheme="minorHAnsi"/>
+        </w:rPr>
         <w:t xml:space="preserve">Figure </w:t>
       </w:r>
       <w:r>
+        <w:rPr>
+          <w:rFonts w:asciiTheme="minorHAnsi" w:hAnsiTheme="minorHAnsi"/>
+        </w:rPr>
         <w:t>2</w:t>
       </w:r>
       <w:r>
+        <w:rPr>
+          <w:rFonts w:asciiTheme="minorHAnsi" w:hAnsiTheme="minorHAnsi"/>
+        </w:rPr>
         <w:t xml:space="preserve">: How </w:t>
       </w:r>
       <w:r>
+        <w:rPr>
+          <w:rFonts w:asciiTheme="minorHAnsi" w:hAnsiTheme="minorHAnsi"/>
+        </w:rPr>
         <w:t xml:space="preserve">MLAT </w:t>
       </w:r>
       <w:r>
+        <w:rPr>
+          <w:rFonts w:asciiTheme="minorHAnsi" w:hAnsiTheme="minorHAnsi"/>
+        </w:rPr>
         <w:t xml:space="preserve">works </w:t>
       </w:r>
       <w:r>
+        <w:rPr>
+          <w:rFonts w:asciiTheme="minorHAnsi" w:hAnsiTheme="minorHAnsi"/>
+        </w:rPr>
         <w:fldChar w:fldCharType="begin" w:fldLock="1"/>
       </w:r>
       <w:r>
-        <w:instrText>ADDIN CSL_CITATION {"citationItems":[{"id":"ITEM-1","itemData":{"URL":"https://uk.flightaware.com/adsb/mlat/","accessed":{"date-parts":[["2019","10","13"]]},"id":"ITEM-1","issued":{"date-parts":[["0"]]},"title":"Multilateration (MLAT) - FlightAware","type":"webpage"},"uris":["http://www.mendeley.com/documents/?uuid=7c77ee59-a45f-3adf-a5ce-ccfde720f035"]}],"mendeley":{"formattedCitation":"(“Multilateration (MLAT) - FlightAware,” n.d.)","plainTextFormattedCitation":"(“Multilateration (MLAT) - FlightAware,” n.d.)"},"properties":{"noteIndex":0},"schema":"https://github.com/citation-style-language/schema/raw/master/csl-citation.json"}</w:instrText>
-      </w:r>
-      <w:r>
+        <w:rPr>
+          <w:rFonts w:asciiTheme="minorHAnsi" w:hAnsiTheme="minorHAnsi"/>
+        </w:rPr>
+        <w:instrText>ADDIN CSL_CITATION {"citationItems":[{"id":"ITEM-1","itemData":{"URL":"https://uk.flightaware.com/adsb/mlat/","accessed":{"date-parts":[["2019","10","13"]]},"id":"ITEM-1","issued":{"date-parts":[["0"]]},"title":"Multilateration (MLAT) - FlightAware","type":"webpage"},"uris":["http://www.mendeley.com/documents/?uuid=7c77ee59-a45f-3adf-a5ce-ccfde720f035"]}],"mendeley":{"formattedCitation":"(“Multilateration (MLAT) - FlightAware,” n.d.)","manualFormatting":"(“Multilateration (MLAT) - FlightAware,” 2019)","plainTextFormattedCitation":"(“Multilateration (MLAT) - FlightAware,” n.d.)","previouslyFormattedCitation":"(“Multilateration (MLAT) - FlightAware,” n.d.)"},"properties":{"noteIndex":0},"schema":"https://github.com/citation-style-language/schema/raw/master/csl-citation.json"}</w:instrText>
+      </w:r>
+      <w:r>
+        <w:rPr>
+          <w:rFonts w:asciiTheme="minorHAnsi" w:hAnsiTheme="minorHAnsi"/>
+        </w:rPr>
         <w:fldChar w:fldCharType="separate"/>
       </w:r>
       <w:r>
         <w:rPr>
+          <w:rFonts w:asciiTheme="minorHAnsi" w:hAnsiTheme="minorHAnsi"/>
           <w:noProof/>
         </w:rPr>
-        <w:t>(“Multilateration (MLAT) - FlightAware,” n.d.)</w:t>
-      </w:r>
-      <w:r>
+        <w:t xml:space="preserve">(“Multilateration (MLAT) - FlightAware,” </w:t>
+      </w:r>
+      <w:r>
+        <w:rPr>
+          <w:rFonts w:asciiTheme="minorHAnsi" w:hAnsiTheme="minorHAnsi"/>
+          <w:noProof/>
+        </w:rPr>
+        <w:t>2019</w:t>
+      </w:r>
+      <w:r>
+        <w:rPr>
+          <w:rFonts w:asciiTheme="minorHAnsi" w:hAnsiTheme="minorHAnsi"/>
+          <w:noProof/>
+        </w:rPr>
+        <w:t>)</w:t>
+      </w:r>
+      <w:r>
+        <w:rPr>
+          <w:rFonts w:asciiTheme="minorHAnsi" w:hAnsiTheme="minorHAnsi"/>
+        </w:rPr>
         <w:fldChar w:fldCharType="end"/>
       </w:r>
     </w:p>
     <w:p>
       <w:pPr>
         <w:rPr>
-          <w:sz w:val="28"/>
-          <w:szCs w:val="28"/>
+          <w:rFonts w:asciiTheme="minorHAnsi" w:hAnsiTheme="minorHAnsi"/>
+          <w:shd w:val="clear" w:color="auto" w:fill="FFFFFF"/>
+        </w:rPr>
+      </w:pPr>
+      <w:r>
+        <w:rPr>
+          <w:rFonts w:asciiTheme="minorHAnsi" w:hAnsiTheme="minorHAnsi"/>
+          <w:shd w:val="clear" w:color="auto" w:fill="FFFFFF"/>
+        </w:rPr>
+        <w:t xml:space="preserve">Figure 3: 27 </w:t>
+      </w:r>
+      <w:proofErr w:type="spellStart"/>
+      <w:r>
+        <w:rPr>
+          <w:rFonts w:asciiTheme="minorHAnsi" w:hAnsiTheme="minorHAnsi"/>
+          <w:shd w:val="clear" w:color="auto" w:fill="FFFFFF"/>
+        </w:rPr>
+        <w:t>OpenSky</w:t>
+      </w:r>
+      <w:proofErr w:type="spellEnd"/>
+      <w:r>
+        <w:rPr>
+          <w:rFonts w:asciiTheme="minorHAnsi" w:hAnsiTheme="minorHAnsi"/>
+          <w:shd w:val="clear" w:color="auto" w:fill="FFFFFF"/>
+        </w:rPr>
+        <w:t xml:space="preserve"> Network sensors 2017</w:t>
+      </w:r>
+      <w:r>
+        <w:rPr>
+          <w:rFonts w:asciiTheme="minorHAnsi" w:hAnsiTheme="minorHAnsi"/>
+          <w:shd w:val="clear" w:color="auto" w:fill="FFFFFF"/>
+        </w:rPr>
+        <w:t xml:space="preserve"> </w:t>
+      </w:r>
+      <w:r>
+        <w:rPr>
+          <w:rFonts w:asciiTheme="minorHAnsi" w:hAnsiTheme="minorHAnsi"/>
+          <w:shd w:val="clear" w:color="auto" w:fill="FFFFFF"/>
+        </w:rPr>
+        <w:fldChar w:fldCharType="begin" w:fldLock="1"/>
+      </w:r>
+      <w:r>
+        <w:rPr>
+          <w:rFonts w:asciiTheme="minorHAnsi" w:hAnsiTheme="minorHAnsi"/>
+          <w:shd w:val="clear" w:color="auto" w:fill="FFFFFF"/>
+        </w:rPr>
+        <w:instrText>ADDIN CSL_CITATION {"citationItems":[{"id":"ITEM-1","itemData":{"DOI":"10.1109/DASC.2015.7311411","ISBN":"9781479989409","ISSN":"21557209","abstract":"The Automatic Dependent Surveillance-Broadcast (ADS-B) protocol is one of the key components of the next generation air transportation system. Since ADS-B will become mandatory by 2017 in the European airspace, it is crucial that aspects such as its security and privacy are promptly investigated by the research community. However, as expensive specialized equipment was previously necessary to collect real-world data on a large scale, such data has not been freely accessible until now. To enable researchers around the world to conduct experimental studies based on real air traffic data, we have created OpenSky, a participatory sensor network for air traffic research. In this paper, we describe the setup and capabilities of OpenSky, and detail some of the research into air traffic security that we have conducted using OpenSky.","author":[{"dropping-particle":"","family":"Strohmeier","given":"Martin","non-dropping-particle":"","parse-names":false,"suffix":""},{"dropping-particle":"","family":"Martinovic","given":"Ivan","non-dropping-particle":"","parse-names":false,"suffix":""},{"dropping-particle":"","family":"Fuchs","given":"Markus","non-dropping-particle":"","parse-names":false,"suffix":""},{"dropping-particle":"","family":"Schäfer","given":"Matthias","non-dropping-particle":"","parse-names":false,"suffix":""},{"dropping-particle":"","family":"Lenders","given":"Vincent","non-dropping-particle":"","parse-names":false,"suffix":""}],"container-title":"AIAA/IEEE Digital Avionics Systems Conference - Proceedings","id":"ITEM-1","issued":{"date-parts":[["2015","10","28"]]},"page":"4A11-4A114","publisher":"Institute of Electrical and Electronics Engineers Inc.","title":"OpenSky: A swiss army knife for air traffic security research","type":"paper-conference"},"uris":["http://www.mendeley.com/documents/?uuid=c1294784-9219-3b1e-9193-04f19dd793d5"]}],"mendeley":{"formattedCitation":"(Strohmeier et al., 2015)","plainTextFormattedCitation":"(Strohmeier et al., 2015)","previouslyFormattedCitation":"(Strohmeier et al., 2015)"},"properties":{"noteIndex":0},"schema":"https://github.com/citation-style-language/schema/raw/master/csl-citation.json"}</w:instrText>
+      </w:r>
+      <w:r>
+        <w:rPr>
+          <w:rFonts w:asciiTheme="minorHAnsi" w:hAnsiTheme="minorHAnsi"/>
+          <w:shd w:val="clear" w:color="auto" w:fill="FFFFFF"/>
+        </w:rPr>
+        <w:fldChar w:fldCharType="separate"/>
+      </w:r>
+      <w:r>
+        <w:rPr>
+          <w:rFonts w:asciiTheme="minorHAnsi" w:hAnsiTheme="minorHAnsi"/>
+          <w:noProof/>
+          <w:shd w:val="clear" w:color="auto" w:fill="FFFFFF"/>
+        </w:rPr>
+        <w:t>(Strohmeier et al., 2015)</w:t>
+      </w:r>
+      <w:r>
+        <w:rPr>
+          <w:rFonts w:asciiTheme="minorHAnsi" w:hAnsiTheme="minorHAnsi"/>
+          <w:shd w:val="clear" w:color="auto" w:fill="FFFFFF"/>
+        </w:rPr>
+        <w:fldChar w:fldCharType="end"/>
+      </w:r>
+    </w:p>
+    <w:p>
+      <w:pPr>
+        <w:rPr>
+          <w:rFonts w:asciiTheme="minorHAnsi" w:hAnsiTheme="minorHAnsi"/>
+          <w:shd w:val="clear" w:color="auto" w:fill="FFFFFF"/>
+        </w:rPr>
+      </w:pPr>
+      <w:r>
+        <w:rPr>
+          <w:rFonts w:asciiTheme="minorHAnsi" w:hAnsiTheme="minorHAnsi"/>
+          <w:shd w:val="clear" w:color="auto" w:fill="FFFFFF"/>
+        </w:rPr>
+        <w:t xml:space="preserve">Figure 4: </w:t>
+      </w:r>
+      <w:proofErr w:type="spellStart"/>
+      <w:r>
+        <w:rPr>
+          <w:rFonts w:asciiTheme="minorHAnsi" w:hAnsiTheme="minorHAnsi"/>
+          <w:shd w:val="clear" w:color="auto" w:fill="FFFFFF"/>
+        </w:rPr>
+        <w:t>OpenSky</w:t>
+      </w:r>
+      <w:proofErr w:type="spellEnd"/>
+      <w:r>
+        <w:rPr>
+          <w:rFonts w:asciiTheme="minorHAnsi" w:hAnsiTheme="minorHAnsi"/>
+          <w:shd w:val="clear" w:color="auto" w:fill="FFFFFF"/>
+        </w:rPr>
+        <w:t xml:space="preserve"> world-wide coverage </w:t>
+      </w:r>
+      <w:r>
+        <w:rPr>
+          <w:rFonts w:asciiTheme="minorHAnsi" w:hAnsiTheme="minorHAnsi"/>
+          <w:shd w:val="clear" w:color="auto" w:fill="FFFFFF"/>
+        </w:rPr>
+        <w:fldChar w:fldCharType="begin" w:fldLock="1"/>
+      </w:r>
+      <w:r>
+        <w:rPr>
+          <w:rFonts w:asciiTheme="minorHAnsi" w:hAnsiTheme="minorHAnsi"/>
+          <w:shd w:val="clear" w:color="auto" w:fill="FFFFFF"/>
+        </w:rPr>
+        <w:instrText>ADDIN CSL_CITATION {"citationItems":[{"id":"ITEM-1","itemData":{"URL":"https://www.researchgate.net/figure/OpenSkys-reception-coverage-July-2017-based-on-crowdsourced-ADS-B-and-Mode-S-sensors_fig4_321889869","accessed":{"date-parts":[["2019","10","31"]]},"id":"ITEM-1","issued":{"date-parts":[["0"]]},"title":"OpenSky's reception coverage (July 2017) based on crowdsourced ADS-B... | Download Scientific Diagram","type":"webpage"},"uris":["http://www.mendeley.com/documents/?uuid=30d6b307-b51a-3c3c-bbc8-f402c58f80dc"]}],"mendeley":{"formattedCitation":"(“OpenSky’s reception coverage (July 2017) based on crowdsourced ADS-B... | Download Scientific Diagram,” n.d.)","manualFormatting":"(“OpenSky’s reception coverage (July 2017) based on crowdsourced ADS-B... | Download Scientific Diagram,” 2019)","plainTextFormattedCitation":"(“OpenSky’s reception coverage (July 2017) based on crowdsourced ADS-B... | Download Scientific Diagram,” n.d.)","previouslyFormattedCitation":"(“OpenSky’s reception coverage (July 2017) based on crowdsourced ADS-B... | Download Scientific Diagram,” n.d.)"},"properties":{"noteIndex":0},"schema":"https://github.com/citation-style-language/schema/raw/master/csl-citation.json"}</w:instrText>
+      </w:r>
+      <w:r>
+        <w:rPr>
+          <w:rFonts w:asciiTheme="minorHAnsi" w:hAnsiTheme="minorHAnsi"/>
+          <w:shd w:val="clear" w:color="auto" w:fill="FFFFFF"/>
+        </w:rPr>
+        <w:fldChar w:fldCharType="separate"/>
+      </w:r>
+      <w:r>
+        <w:rPr>
+          <w:rFonts w:asciiTheme="minorHAnsi" w:hAnsiTheme="minorHAnsi"/>
+          <w:noProof/>
+          <w:shd w:val="clear" w:color="auto" w:fill="FFFFFF"/>
+        </w:rPr>
+        <w:t xml:space="preserve">(“OpenSky’s reception coverage (July 2017) based on crowdsourced ADS-B... | Download Scientific Diagram,” </w:t>
+      </w:r>
+      <w:r>
+        <w:rPr>
+          <w:rFonts w:asciiTheme="minorHAnsi" w:hAnsiTheme="minorHAnsi"/>
+          <w:noProof/>
+          <w:shd w:val="clear" w:color="auto" w:fill="FFFFFF"/>
+        </w:rPr>
+        <w:t>2019</w:t>
+      </w:r>
+      <w:r>
+        <w:rPr>
+          <w:rFonts w:asciiTheme="minorHAnsi" w:hAnsiTheme="minorHAnsi"/>
+          <w:noProof/>
+          <w:shd w:val="clear" w:color="auto" w:fill="FFFFFF"/>
+        </w:rPr>
+        <w:t>)</w:t>
+      </w:r>
+      <w:r>
+        <w:rPr>
+          <w:rFonts w:asciiTheme="minorHAnsi" w:hAnsiTheme="minorHAnsi"/>
+          <w:shd w:val="clear" w:color="auto" w:fill="FFFFFF"/>
+        </w:rPr>
+        <w:fldChar w:fldCharType="end"/>
+      </w:r>
+    </w:p>
+    <w:p>
+      <w:pPr>
+        <w:rPr>
+          <w:rFonts w:asciiTheme="minorHAnsi" w:hAnsiTheme="minorHAnsi"/>
+          <w:i/>
+          <w:iCs/>
+          <w:sz w:val="18"/>
+          <w:szCs w:val="18"/>
+          <w:shd w:val="clear" w:color="auto" w:fill="FFFFFF"/>
         </w:rPr>
       </w:pPr>
     </w:p>
@@ -2335,6 +7400,44 @@
     </w:sectPr>
   </w:body>
 </w:document>
+</file>
+
+<file path=word/endnotes.xml><?xml version="1.0" encoding="utf-8"?>
+<w:endnotes xmlns:wpc="http://schemas.microsoft.com/office/word/2010/wordprocessingCanvas" xmlns:cx="http://schemas.microsoft.com/office/drawing/2014/chartex" xmlns:cx1="http://schemas.microsoft.com/office/drawing/2015/9/8/chartex" xmlns:cx2="http://schemas.microsoft.com/office/drawing/2015/10/21/chartex" xmlns:cx3="http://schemas.microsoft.com/office/drawing/2016/5/9/chartex" xmlns:cx4="http://schemas.microsoft.com/office/drawing/2016/5/10/chartex" xmlns:cx5="http://schemas.microsoft.com/office/drawing/2016/5/11/chartex" xmlns:cx6="http://schemas.microsoft.com/office/drawing/2016/5/12/chartex" xmlns:cx7="http://schemas.microsoft.com/office/drawing/2016/5/13/chartex" xmlns:cx8="http://schemas.microsoft.com/office/drawing/2016/5/14/chartex" xmlns:mc="http://schemas.openxmlformats.org/markup-compatibility/2006" xmlns:aink="http://schemas.microsoft.com/office/drawing/2016/ink" xmlns:am3d="http://schemas.microsoft.com/office/drawing/2017/model3d" xmlns:o="urn:schemas-microsoft-com:office:office" xmlns:r="http://schemas.openxmlformats.org/officeDocument/2006/relationships" xmlns:m="http://schemas.openxmlformats.org/officeDocument/2006/math" xmlns:v="urn:schemas-microsoft-com:vml" xmlns:wp14="http://schemas.microsoft.com/office/word/2010/wordprocessingDrawing" xmlns:wp="http://schemas.openxmlformats.org/drawingml/2006/wordprocessingDrawing" xmlns:w10="urn:schemas-microsoft-com:office:word" xmlns:w="http://schemas.openxmlformats.org/wordprocessingml/2006/main" xmlns:w14="http://schemas.microsoft.com/office/word/2010/wordml" xmlns:w15="http://schemas.microsoft.com/office/word/2012/wordml" xmlns:w16cid="http://schemas.microsoft.com/office/word/2016/wordml/cid" xmlns:w16se="http://schemas.microsoft.com/office/word/2015/wordml/symex" xmlns:wpg="http://schemas.microsoft.com/office/word/2010/wordprocessingGroup" xmlns:wpi="http://schemas.microsoft.com/office/word/2010/wordprocessingInk" xmlns:wne="http://schemas.microsoft.com/office/word/2006/wordml" xmlns:wps="http://schemas.microsoft.com/office/word/2010/wordprocessingShape" mc:Ignorable="w14 w15 w16se w16cid wp14">
+  <w:endnote w:type="separator" w:id="-1">
+    <w:p>
+      <w:r>
+        <w:separator/>
+      </w:r>
+    </w:p>
+  </w:endnote>
+  <w:endnote w:type="continuationSeparator" w:id="0">
+    <w:p>
+      <w:r>
+        <w:continuationSeparator/>
+      </w:r>
+    </w:p>
+  </w:endnote>
+</w:endnotes>
+</file>
+
+<file path=word/footnotes.xml><?xml version="1.0" encoding="utf-8"?>
+<w:footnotes xmlns:wpc="http://schemas.microsoft.com/office/word/2010/wordprocessingCanvas" xmlns:cx="http://schemas.microsoft.com/office/drawing/2014/chartex" xmlns:cx1="http://schemas.microsoft.com/office/drawing/2015/9/8/chartex" xmlns:cx2="http://schemas.microsoft.com/office/drawing/2015/10/21/chartex" xmlns:cx3="http://schemas.microsoft.com/office/drawing/2016/5/9/chartex" xmlns:cx4="http://schemas.microsoft.com/office/drawing/2016/5/10/chartex" xmlns:cx5="http://schemas.microsoft.com/office/drawing/2016/5/11/chartex" xmlns:cx6="http://schemas.microsoft.com/office/drawing/2016/5/12/chartex" xmlns:cx7="http://schemas.microsoft.com/office/drawing/2016/5/13/chartex" xmlns:cx8="http://schemas.microsoft.com/office/drawing/2016/5/14/chartex" xmlns:mc="http://schemas.openxmlformats.org/markup-compatibility/2006" xmlns:aink="http://schemas.microsoft.com/office/drawing/2016/ink" xmlns:am3d="http://schemas.microsoft.com/office/drawing/2017/model3d" xmlns:o="urn:schemas-microsoft-com:office:office" xmlns:r="http://schemas.openxmlformats.org/officeDocument/2006/relationships" xmlns:m="http://schemas.openxmlformats.org/officeDocument/2006/math" xmlns:v="urn:schemas-microsoft-com:vml" xmlns:wp14="http://schemas.microsoft.com/office/word/2010/wordprocessingDrawing" xmlns:wp="http://schemas.openxmlformats.org/drawingml/2006/wordprocessingDrawing" xmlns:w10="urn:schemas-microsoft-com:office:word" xmlns:w="http://schemas.openxmlformats.org/wordprocessingml/2006/main" xmlns:w14="http://schemas.microsoft.com/office/word/2010/wordml" xmlns:w15="http://schemas.microsoft.com/office/word/2012/wordml" xmlns:w16cid="http://schemas.microsoft.com/office/word/2016/wordml/cid" xmlns:w16se="http://schemas.microsoft.com/office/word/2015/wordml/symex" xmlns:wpg="http://schemas.microsoft.com/office/word/2010/wordprocessingGroup" xmlns:wpi="http://schemas.microsoft.com/office/word/2010/wordprocessingInk" xmlns:wne="http://schemas.microsoft.com/office/word/2006/wordml" xmlns:wps="http://schemas.microsoft.com/office/word/2010/wordprocessingShape" mc:Ignorable="w14 w15 w16se w16cid wp14">
+  <w:footnote w:type="separator" w:id="-1">
+    <w:p>
+      <w:r>
+        <w:separator/>
+      </w:r>
+    </w:p>
+  </w:footnote>
+  <w:footnote w:type="continuationSeparator" w:id="0">
+    <w:p>
+      <w:r>
+        <w:continuationSeparator/>
+      </w:r>
+    </w:p>
+  </w:footnote>
+</w:footnotes>
 </file>
 
 <file path=word/numbering.xml><?xml version="1.0" encoding="utf-8"?>
@@ -2602,6 +7705,155 @@
     </w:lvl>
   </w:abstractNum>
   <w:abstractNum w:abstractNumId="2" w15:restartNumberingAfterBreak="0">
+    <w:nsid w:val="26206558"/>
+    <w:multiLevelType w:val="multilevel"/>
+    <w:tmpl w:val="6B1A3212"/>
+    <w:lvl w:ilvl="0">
+      <w:start w:val="1"/>
+      <w:numFmt w:val="bullet"/>
+      <w:lvlText w:val=""/>
+      <w:lvlJc w:val="left"/>
+      <w:pPr>
+        <w:tabs>
+          <w:tab w:val="num" w:pos="720"/>
+        </w:tabs>
+        <w:ind w:left="720" w:hanging="360"/>
+      </w:pPr>
+      <w:rPr>
+        <w:rFonts w:ascii="Symbol" w:hAnsi="Symbol" w:hint="default"/>
+        <w:sz w:val="20"/>
+      </w:rPr>
+    </w:lvl>
+    <w:lvl w:ilvl="1" w:tentative="1">
+      <w:start w:val="1"/>
+      <w:numFmt w:val="bullet"/>
+      <w:lvlText w:val=""/>
+      <w:lvlJc w:val="left"/>
+      <w:pPr>
+        <w:tabs>
+          <w:tab w:val="num" w:pos="1440"/>
+        </w:tabs>
+        <w:ind w:left="1440" w:hanging="360"/>
+      </w:pPr>
+      <w:rPr>
+        <w:rFonts w:ascii="Symbol" w:hAnsi="Symbol" w:hint="default"/>
+        <w:sz w:val="20"/>
+      </w:rPr>
+    </w:lvl>
+    <w:lvl w:ilvl="2" w:tentative="1">
+      <w:start w:val="1"/>
+      <w:numFmt w:val="bullet"/>
+      <w:lvlText w:val=""/>
+      <w:lvlJc w:val="left"/>
+      <w:pPr>
+        <w:tabs>
+          <w:tab w:val="num" w:pos="2160"/>
+        </w:tabs>
+        <w:ind w:left="2160" w:hanging="360"/>
+      </w:pPr>
+      <w:rPr>
+        <w:rFonts w:ascii="Symbol" w:hAnsi="Symbol" w:hint="default"/>
+        <w:sz w:val="20"/>
+      </w:rPr>
+    </w:lvl>
+    <w:lvl w:ilvl="3" w:tentative="1">
+      <w:start w:val="1"/>
+      <w:numFmt w:val="bullet"/>
+      <w:lvlText w:val=""/>
+      <w:lvlJc w:val="left"/>
+      <w:pPr>
+        <w:tabs>
+          <w:tab w:val="num" w:pos="2880"/>
+        </w:tabs>
+        <w:ind w:left="2880" w:hanging="360"/>
+      </w:pPr>
+      <w:rPr>
+        <w:rFonts w:ascii="Symbol" w:hAnsi="Symbol" w:hint="default"/>
+        <w:sz w:val="20"/>
+      </w:rPr>
+    </w:lvl>
+    <w:lvl w:ilvl="4" w:tentative="1">
+      <w:start w:val="1"/>
+      <w:numFmt w:val="bullet"/>
+      <w:lvlText w:val=""/>
+      <w:lvlJc w:val="left"/>
+      <w:pPr>
+        <w:tabs>
+          <w:tab w:val="num" w:pos="3600"/>
+        </w:tabs>
+        <w:ind w:left="3600" w:hanging="360"/>
+      </w:pPr>
+      <w:rPr>
+        <w:rFonts w:ascii="Symbol" w:hAnsi="Symbol" w:hint="default"/>
+        <w:sz w:val="20"/>
+      </w:rPr>
+    </w:lvl>
+    <w:lvl w:ilvl="5" w:tentative="1">
+      <w:start w:val="1"/>
+      <w:numFmt w:val="bullet"/>
+      <w:lvlText w:val=""/>
+      <w:lvlJc w:val="left"/>
+      <w:pPr>
+        <w:tabs>
+          <w:tab w:val="num" w:pos="4320"/>
+        </w:tabs>
+        <w:ind w:left="4320" w:hanging="360"/>
+      </w:pPr>
+      <w:rPr>
+        <w:rFonts w:ascii="Symbol" w:hAnsi="Symbol" w:hint="default"/>
+        <w:sz w:val="20"/>
+      </w:rPr>
+    </w:lvl>
+    <w:lvl w:ilvl="6" w:tentative="1">
+      <w:start w:val="1"/>
+      <w:numFmt w:val="bullet"/>
+      <w:lvlText w:val=""/>
+      <w:lvlJc w:val="left"/>
+      <w:pPr>
+        <w:tabs>
+          <w:tab w:val="num" w:pos="5040"/>
+        </w:tabs>
+        <w:ind w:left="5040" w:hanging="360"/>
+      </w:pPr>
+      <w:rPr>
+        <w:rFonts w:ascii="Symbol" w:hAnsi="Symbol" w:hint="default"/>
+        <w:sz w:val="20"/>
+      </w:rPr>
+    </w:lvl>
+    <w:lvl w:ilvl="7" w:tentative="1">
+      <w:start w:val="1"/>
+      <w:numFmt w:val="bullet"/>
+      <w:lvlText w:val=""/>
+      <w:lvlJc w:val="left"/>
+      <w:pPr>
+        <w:tabs>
+          <w:tab w:val="num" w:pos="5760"/>
+        </w:tabs>
+        <w:ind w:left="5760" w:hanging="360"/>
+      </w:pPr>
+      <w:rPr>
+        <w:rFonts w:ascii="Symbol" w:hAnsi="Symbol" w:hint="default"/>
+        <w:sz w:val="20"/>
+      </w:rPr>
+    </w:lvl>
+    <w:lvl w:ilvl="8" w:tentative="1">
+      <w:start w:val="1"/>
+      <w:numFmt w:val="bullet"/>
+      <w:lvlText w:val=""/>
+      <w:lvlJc w:val="left"/>
+      <w:pPr>
+        <w:tabs>
+          <w:tab w:val="num" w:pos="6480"/>
+        </w:tabs>
+        <w:ind w:left="6480" w:hanging="360"/>
+      </w:pPr>
+      <w:rPr>
+        <w:rFonts w:ascii="Symbol" w:hAnsi="Symbol" w:hint="default"/>
+        <w:sz w:val="20"/>
+      </w:rPr>
+    </w:lvl>
+  </w:abstractNum>
+  <w:abstractNum w:abstractNumId="3" w15:restartNumberingAfterBreak="0">
     <w:nsid w:val="338413BB"/>
     <w:multiLevelType w:val="hybridMultilevel"/>
     <w:tmpl w:val="415819B6"/>
@@ -2714,14 +7966,285 @@
       </w:rPr>
     </w:lvl>
   </w:abstractNum>
+  <w:abstractNum w:abstractNumId="4" w15:restartNumberingAfterBreak="0">
+    <w:nsid w:val="64E743BD"/>
+    <w:multiLevelType w:val="multilevel"/>
+    <w:tmpl w:val="F38CE4E6"/>
+    <w:lvl w:ilvl="0">
+      <w:start w:val="1"/>
+      <w:numFmt w:val="decimal"/>
+      <w:lvlText w:val="%1"/>
+      <w:lvlJc w:val="left"/>
+      <w:pPr>
+        <w:ind w:left="360" w:hanging="360"/>
+      </w:pPr>
+      <w:rPr>
+        <w:rFonts w:hint="default"/>
+      </w:rPr>
+    </w:lvl>
+    <w:lvl w:ilvl="1">
+      <w:start w:val="3"/>
+      <w:numFmt w:val="decimal"/>
+      <w:lvlText w:val="%1.%2"/>
+      <w:lvlJc w:val="left"/>
+      <w:pPr>
+        <w:ind w:left="360" w:hanging="360"/>
+      </w:pPr>
+      <w:rPr>
+        <w:rFonts w:hint="default"/>
+      </w:rPr>
+    </w:lvl>
+    <w:lvl w:ilvl="2">
+      <w:start w:val="1"/>
+      <w:numFmt w:val="decimal"/>
+      <w:lvlText w:val="%1.%2.%3"/>
+      <w:lvlJc w:val="left"/>
+      <w:pPr>
+        <w:ind w:left="720" w:hanging="720"/>
+      </w:pPr>
+      <w:rPr>
+        <w:rFonts w:hint="default"/>
+      </w:rPr>
+    </w:lvl>
+    <w:lvl w:ilvl="3">
+      <w:start w:val="1"/>
+      <w:numFmt w:val="decimal"/>
+      <w:lvlText w:val="%1.%2.%3.%4"/>
+      <w:lvlJc w:val="left"/>
+      <w:pPr>
+        <w:ind w:left="720" w:hanging="720"/>
+      </w:pPr>
+      <w:rPr>
+        <w:rFonts w:hint="default"/>
+      </w:rPr>
+    </w:lvl>
+    <w:lvl w:ilvl="4">
+      <w:start w:val="1"/>
+      <w:numFmt w:val="decimal"/>
+      <w:lvlText w:val="%1.%2.%3.%4.%5"/>
+      <w:lvlJc w:val="left"/>
+      <w:pPr>
+        <w:ind w:left="1080" w:hanging="1080"/>
+      </w:pPr>
+      <w:rPr>
+        <w:rFonts w:hint="default"/>
+      </w:rPr>
+    </w:lvl>
+    <w:lvl w:ilvl="5">
+      <w:start w:val="1"/>
+      <w:numFmt w:val="decimal"/>
+      <w:lvlText w:val="%1.%2.%3.%4.%5.%6"/>
+      <w:lvlJc w:val="left"/>
+      <w:pPr>
+        <w:ind w:left="1080" w:hanging="1080"/>
+      </w:pPr>
+      <w:rPr>
+        <w:rFonts w:hint="default"/>
+      </w:rPr>
+    </w:lvl>
+    <w:lvl w:ilvl="6">
+      <w:start w:val="1"/>
+      <w:numFmt w:val="decimal"/>
+      <w:lvlText w:val="%1.%2.%3.%4.%5.%6.%7"/>
+      <w:lvlJc w:val="left"/>
+      <w:pPr>
+        <w:ind w:left="1440" w:hanging="1440"/>
+      </w:pPr>
+      <w:rPr>
+        <w:rFonts w:hint="default"/>
+      </w:rPr>
+    </w:lvl>
+    <w:lvl w:ilvl="7">
+      <w:start w:val="1"/>
+      <w:numFmt w:val="decimal"/>
+      <w:lvlText w:val="%1.%2.%3.%4.%5.%6.%7.%8"/>
+      <w:lvlJc w:val="left"/>
+      <w:pPr>
+        <w:ind w:left="1440" w:hanging="1440"/>
+      </w:pPr>
+      <w:rPr>
+        <w:rFonts w:hint="default"/>
+      </w:rPr>
+    </w:lvl>
+    <w:lvl w:ilvl="8">
+      <w:start w:val="1"/>
+      <w:numFmt w:val="decimal"/>
+      <w:lvlText w:val="%1.%2.%3.%4.%5.%6.%7.%8.%9"/>
+      <w:lvlJc w:val="left"/>
+      <w:pPr>
+        <w:ind w:left="1800" w:hanging="1800"/>
+      </w:pPr>
+      <w:rPr>
+        <w:rFonts w:hint="default"/>
+      </w:rPr>
+    </w:lvl>
+  </w:abstractNum>
+  <w:abstractNum w:abstractNumId="5" w15:restartNumberingAfterBreak="0">
+    <w:nsid w:val="6E1B5C80"/>
+    <w:multiLevelType w:val="multilevel"/>
+    <w:tmpl w:val="A4FCD254"/>
+    <w:lvl w:ilvl="0">
+      <w:start w:val="1"/>
+      <w:numFmt w:val="bullet"/>
+      <w:lvlText w:val=""/>
+      <w:lvlJc w:val="left"/>
+      <w:pPr>
+        <w:tabs>
+          <w:tab w:val="num" w:pos="720"/>
+        </w:tabs>
+        <w:ind w:left="720" w:hanging="360"/>
+      </w:pPr>
+      <w:rPr>
+        <w:rFonts w:ascii="Symbol" w:hAnsi="Symbol" w:hint="default"/>
+        <w:sz w:val="20"/>
+      </w:rPr>
+    </w:lvl>
+    <w:lvl w:ilvl="1" w:tentative="1">
+      <w:start w:val="1"/>
+      <w:numFmt w:val="bullet"/>
+      <w:lvlText w:val=""/>
+      <w:lvlJc w:val="left"/>
+      <w:pPr>
+        <w:tabs>
+          <w:tab w:val="num" w:pos="1440"/>
+        </w:tabs>
+        <w:ind w:left="1440" w:hanging="360"/>
+      </w:pPr>
+      <w:rPr>
+        <w:rFonts w:ascii="Symbol" w:hAnsi="Symbol" w:hint="default"/>
+        <w:sz w:val="20"/>
+      </w:rPr>
+    </w:lvl>
+    <w:lvl w:ilvl="2" w:tentative="1">
+      <w:start w:val="1"/>
+      <w:numFmt w:val="bullet"/>
+      <w:lvlText w:val=""/>
+      <w:lvlJc w:val="left"/>
+      <w:pPr>
+        <w:tabs>
+          <w:tab w:val="num" w:pos="2160"/>
+        </w:tabs>
+        <w:ind w:left="2160" w:hanging="360"/>
+      </w:pPr>
+      <w:rPr>
+        <w:rFonts w:ascii="Symbol" w:hAnsi="Symbol" w:hint="default"/>
+        <w:sz w:val="20"/>
+      </w:rPr>
+    </w:lvl>
+    <w:lvl w:ilvl="3" w:tentative="1">
+      <w:start w:val="1"/>
+      <w:numFmt w:val="bullet"/>
+      <w:lvlText w:val=""/>
+      <w:lvlJc w:val="left"/>
+      <w:pPr>
+        <w:tabs>
+          <w:tab w:val="num" w:pos="2880"/>
+        </w:tabs>
+        <w:ind w:left="2880" w:hanging="360"/>
+      </w:pPr>
+      <w:rPr>
+        <w:rFonts w:ascii="Symbol" w:hAnsi="Symbol" w:hint="default"/>
+        <w:sz w:val="20"/>
+      </w:rPr>
+    </w:lvl>
+    <w:lvl w:ilvl="4" w:tentative="1">
+      <w:start w:val="1"/>
+      <w:numFmt w:val="bullet"/>
+      <w:lvlText w:val=""/>
+      <w:lvlJc w:val="left"/>
+      <w:pPr>
+        <w:tabs>
+          <w:tab w:val="num" w:pos="3600"/>
+        </w:tabs>
+        <w:ind w:left="3600" w:hanging="360"/>
+      </w:pPr>
+      <w:rPr>
+        <w:rFonts w:ascii="Symbol" w:hAnsi="Symbol" w:hint="default"/>
+        <w:sz w:val="20"/>
+      </w:rPr>
+    </w:lvl>
+    <w:lvl w:ilvl="5" w:tentative="1">
+      <w:start w:val="1"/>
+      <w:numFmt w:val="bullet"/>
+      <w:lvlText w:val=""/>
+      <w:lvlJc w:val="left"/>
+      <w:pPr>
+        <w:tabs>
+          <w:tab w:val="num" w:pos="4320"/>
+        </w:tabs>
+        <w:ind w:left="4320" w:hanging="360"/>
+      </w:pPr>
+      <w:rPr>
+        <w:rFonts w:ascii="Symbol" w:hAnsi="Symbol" w:hint="default"/>
+        <w:sz w:val="20"/>
+      </w:rPr>
+    </w:lvl>
+    <w:lvl w:ilvl="6" w:tentative="1">
+      <w:start w:val="1"/>
+      <w:numFmt w:val="bullet"/>
+      <w:lvlText w:val=""/>
+      <w:lvlJc w:val="left"/>
+      <w:pPr>
+        <w:tabs>
+          <w:tab w:val="num" w:pos="5040"/>
+        </w:tabs>
+        <w:ind w:left="5040" w:hanging="360"/>
+      </w:pPr>
+      <w:rPr>
+        <w:rFonts w:ascii="Symbol" w:hAnsi="Symbol" w:hint="default"/>
+        <w:sz w:val="20"/>
+      </w:rPr>
+    </w:lvl>
+    <w:lvl w:ilvl="7" w:tentative="1">
+      <w:start w:val="1"/>
+      <w:numFmt w:val="bullet"/>
+      <w:lvlText w:val=""/>
+      <w:lvlJc w:val="left"/>
+      <w:pPr>
+        <w:tabs>
+          <w:tab w:val="num" w:pos="5760"/>
+        </w:tabs>
+        <w:ind w:left="5760" w:hanging="360"/>
+      </w:pPr>
+      <w:rPr>
+        <w:rFonts w:ascii="Symbol" w:hAnsi="Symbol" w:hint="default"/>
+        <w:sz w:val="20"/>
+      </w:rPr>
+    </w:lvl>
+    <w:lvl w:ilvl="8" w:tentative="1">
+      <w:start w:val="1"/>
+      <w:numFmt w:val="bullet"/>
+      <w:lvlText w:val=""/>
+      <w:lvlJc w:val="left"/>
+      <w:pPr>
+        <w:tabs>
+          <w:tab w:val="num" w:pos="6480"/>
+        </w:tabs>
+        <w:ind w:left="6480" w:hanging="360"/>
+      </w:pPr>
+      <w:rPr>
+        <w:rFonts w:ascii="Symbol" w:hAnsi="Symbol" w:hint="default"/>
+        <w:sz w:val="20"/>
+      </w:rPr>
+    </w:lvl>
+  </w:abstractNum>
   <w:num w:numId="1">
-    <w:abstractNumId w:val="2"/>
+    <w:abstractNumId w:val="3"/>
   </w:num>
   <w:num w:numId="2">
     <w:abstractNumId w:val="0"/>
   </w:num>
   <w:num w:numId="3">
     <w:abstractNumId w:val="1"/>
+  </w:num>
+  <w:num w:numId="4">
+    <w:abstractNumId w:val="2"/>
+  </w:num>
+  <w:num w:numId="5">
+    <w:abstractNumId w:val="5"/>
+  </w:num>
+  <w:num w:numId="6">
+    <w:abstractNumId w:val="4"/>
   </w:num>
 </w:numbering>
 </file>
@@ -3121,10 +8644,49 @@
   <w:style w:type="paragraph" w:default="1" w:styleId="Normal">
     <w:name w:val="Normal"/>
     <w:qFormat/>
-    <w:rsid w:val="00ED78E3"/>
+    <w:rsid w:val="00F8254D"/>
     <w:rPr>
       <w:rFonts w:ascii="Times New Roman" w:eastAsia="Times New Roman" w:hAnsi="Times New Roman" w:cs="Times New Roman"/>
       <w:lang w:eastAsia="en-GB"/>
+    </w:rPr>
+  </w:style>
+  <w:style w:type="paragraph" w:styleId="Heading2">
+    <w:name w:val="heading 2"/>
+    <w:basedOn w:val="Normal"/>
+    <w:link w:val="Heading2Char"/>
+    <w:uiPriority w:val="9"/>
+    <w:qFormat/>
+    <w:rsid w:val="007E1024"/>
+    <w:pPr>
+      <w:spacing w:before="100" w:beforeAutospacing="1" w:after="100" w:afterAutospacing="1"/>
+      <w:outlineLvl w:val="1"/>
+    </w:pPr>
+    <w:rPr>
+      <w:b/>
+      <w:bCs/>
+      <w:sz w:val="36"/>
+      <w:szCs w:val="36"/>
+    </w:rPr>
+  </w:style>
+  <w:style w:type="paragraph" w:styleId="Heading3">
+    <w:name w:val="heading 3"/>
+    <w:basedOn w:val="Normal"/>
+    <w:next w:val="Normal"/>
+    <w:link w:val="Heading3Char"/>
+    <w:uiPriority w:val="9"/>
+    <w:semiHidden/>
+    <w:unhideWhenUsed/>
+    <w:qFormat/>
+    <w:rsid w:val="004D1A4B"/>
+    <w:pPr>
+      <w:keepNext/>
+      <w:keepLines/>
+      <w:spacing w:before="40"/>
+      <w:outlineLvl w:val="2"/>
+    </w:pPr>
+    <w:rPr>
+      <w:rFonts w:asciiTheme="majorHAnsi" w:eastAsiaTheme="majorEastAsia" w:hAnsiTheme="majorHAnsi" w:cstheme="majorBidi"/>
+      <w:color w:val="1F3763" w:themeColor="accent1" w:themeShade="7F"/>
     </w:rPr>
   </w:style>
   <w:style w:type="character" w:default="1" w:styleId="DefaultParagraphFont">
@@ -3169,7 +8731,6 @@
     <w:name w:val="Hyperlink"/>
     <w:basedOn w:val="DefaultParagraphFont"/>
     <w:uiPriority w:val="99"/>
-    <w:semiHidden/>
     <w:unhideWhenUsed/>
     <w:rsid w:val="000C55E9"/>
     <w:rPr>
@@ -3186,6 +8747,257 @@
     <w:rPr>
       <w:i/>
       <w:iCs/>
+    </w:rPr>
+  </w:style>
+  <w:style w:type="paragraph" w:styleId="Header">
+    <w:name w:val="header"/>
+    <w:basedOn w:val="Normal"/>
+    <w:link w:val="HeaderChar"/>
+    <w:uiPriority w:val="99"/>
+    <w:unhideWhenUsed/>
+    <w:rsid w:val="0081088F"/>
+    <w:pPr>
+      <w:tabs>
+        <w:tab w:val="center" w:pos="4513"/>
+        <w:tab w:val="right" w:pos="9026"/>
+      </w:tabs>
+    </w:pPr>
+  </w:style>
+  <w:style w:type="character" w:customStyle="1" w:styleId="HeaderChar">
+    <w:name w:val="Header Char"/>
+    <w:basedOn w:val="DefaultParagraphFont"/>
+    <w:link w:val="Header"/>
+    <w:uiPriority w:val="99"/>
+    <w:rsid w:val="0081088F"/>
+    <w:rPr>
+      <w:rFonts w:ascii="Times New Roman" w:eastAsia="Times New Roman" w:hAnsi="Times New Roman" w:cs="Times New Roman"/>
+      <w:lang w:eastAsia="en-GB"/>
+    </w:rPr>
+  </w:style>
+  <w:style w:type="paragraph" w:styleId="Footer">
+    <w:name w:val="footer"/>
+    <w:basedOn w:val="Normal"/>
+    <w:link w:val="FooterChar"/>
+    <w:uiPriority w:val="99"/>
+    <w:unhideWhenUsed/>
+    <w:rsid w:val="0081088F"/>
+    <w:pPr>
+      <w:tabs>
+        <w:tab w:val="center" w:pos="4513"/>
+        <w:tab w:val="right" w:pos="9026"/>
+      </w:tabs>
+    </w:pPr>
+  </w:style>
+  <w:style w:type="character" w:customStyle="1" w:styleId="FooterChar">
+    <w:name w:val="Footer Char"/>
+    <w:basedOn w:val="DefaultParagraphFont"/>
+    <w:link w:val="Footer"/>
+    <w:uiPriority w:val="99"/>
+    <w:rsid w:val="0081088F"/>
+    <w:rPr>
+      <w:rFonts w:ascii="Times New Roman" w:eastAsia="Times New Roman" w:hAnsi="Times New Roman" w:cs="Times New Roman"/>
+      <w:lang w:eastAsia="en-GB"/>
+    </w:rPr>
+  </w:style>
+  <w:style w:type="character" w:customStyle="1" w:styleId="Heading2Char">
+    <w:name w:val="Heading 2 Char"/>
+    <w:basedOn w:val="DefaultParagraphFont"/>
+    <w:link w:val="Heading2"/>
+    <w:uiPriority w:val="9"/>
+    <w:rsid w:val="007E1024"/>
+    <w:rPr>
+      <w:rFonts w:ascii="Times New Roman" w:eastAsia="Times New Roman" w:hAnsi="Times New Roman" w:cs="Times New Roman"/>
+      <w:b/>
+      <w:bCs/>
+      <w:sz w:val="36"/>
+      <w:szCs w:val="36"/>
+      <w:lang w:eastAsia="en-GB"/>
+    </w:rPr>
+  </w:style>
+  <w:style w:type="paragraph" w:styleId="NormalWeb">
+    <w:name w:val="Normal (Web)"/>
+    <w:basedOn w:val="Normal"/>
+    <w:uiPriority w:val="99"/>
+    <w:semiHidden/>
+    <w:unhideWhenUsed/>
+    <w:rsid w:val="007E1024"/>
+    <w:pPr>
+      <w:spacing w:before="100" w:beforeAutospacing="1" w:after="100" w:afterAutospacing="1"/>
+    </w:pPr>
+  </w:style>
+  <w:style w:type="character" w:customStyle="1" w:styleId="pre">
+    <w:name w:val="pre"/>
+    <w:basedOn w:val="DefaultParagraphFont"/>
+    <w:rsid w:val="004D1A4B"/>
+  </w:style>
+  <w:style w:type="character" w:styleId="Strong">
+    <w:name w:val="Strong"/>
+    <w:basedOn w:val="DefaultParagraphFont"/>
+    <w:uiPriority w:val="22"/>
+    <w:qFormat/>
+    <w:rsid w:val="004D1A4B"/>
+    <w:rPr>
+      <w:b/>
+      <w:bCs/>
+    </w:rPr>
+  </w:style>
+  <w:style w:type="paragraph" w:styleId="HTMLPreformatted">
+    <w:name w:val="HTML Preformatted"/>
+    <w:basedOn w:val="Normal"/>
+    <w:link w:val="HTMLPreformattedChar"/>
+    <w:uiPriority w:val="99"/>
+    <w:semiHidden/>
+    <w:unhideWhenUsed/>
+    <w:rsid w:val="004D1A4B"/>
+    <w:pPr>
+      <w:tabs>
+        <w:tab w:val="left" w:pos="916"/>
+        <w:tab w:val="left" w:pos="1832"/>
+        <w:tab w:val="left" w:pos="2748"/>
+        <w:tab w:val="left" w:pos="3664"/>
+        <w:tab w:val="left" w:pos="4580"/>
+        <w:tab w:val="left" w:pos="5496"/>
+        <w:tab w:val="left" w:pos="6412"/>
+        <w:tab w:val="left" w:pos="7328"/>
+        <w:tab w:val="left" w:pos="8244"/>
+        <w:tab w:val="left" w:pos="9160"/>
+        <w:tab w:val="left" w:pos="10076"/>
+        <w:tab w:val="left" w:pos="10992"/>
+        <w:tab w:val="left" w:pos="11908"/>
+        <w:tab w:val="left" w:pos="12824"/>
+        <w:tab w:val="left" w:pos="13740"/>
+        <w:tab w:val="left" w:pos="14656"/>
+      </w:tabs>
+    </w:pPr>
+    <w:rPr>
+      <w:rFonts w:ascii="Courier New" w:hAnsi="Courier New" w:cs="Courier New"/>
+      <w:sz w:val="20"/>
+      <w:szCs w:val="20"/>
+    </w:rPr>
+  </w:style>
+  <w:style w:type="character" w:customStyle="1" w:styleId="HTMLPreformattedChar">
+    <w:name w:val="HTML Preformatted Char"/>
+    <w:basedOn w:val="DefaultParagraphFont"/>
+    <w:link w:val="HTMLPreformatted"/>
+    <w:uiPriority w:val="99"/>
+    <w:semiHidden/>
+    <w:rsid w:val="004D1A4B"/>
+    <w:rPr>
+      <w:rFonts w:ascii="Courier New" w:eastAsia="Times New Roman" w:hAnsi="Courier New" w:cs="Courier New"/>
+      <w:sz w:val="20"/>
+      <w:szCs w:val="20"/>
+      <w:lang w:eastAsia="en-GB"/>
+    </w:rPr>
+  </w:style>
+  <w:style w:type="character" w:customStyle="1" w:styleId="n">
+    <w:name w:val="n"/>
+    <w:basedOn w:val="DefaultParagraphFont"/>
+    <w:rsid w:val="004D1A4B"/>
+  </w:style>
+  <w:style w:type="character" w:customStyle="1" w:styleId="p">
+    <w:name w:val="p"/>
+    <w:basedOn w:val="DefaultParagraphFont"/>
+    <w:rsid w:val="004D1A4B"/>
+  </w:style>
+  <w:style w:type="character" w:customStyle="1" w:styleId="o">
+    <w:name w:val="o"/>
+    <w:basedOn w:val="DefaultParagraphFont"/>
+    <w:rsid w:val="004D1A4B"/>
+  </w:style>
+  <w:style w:type="character" w:customStyle="1" w:styleId="std">
+    <w:name w:val="std"/>
+    <w:basedOn w:val="DefaultParagraphFont"/>
+    <w:rsid w:val="004D1A4B"/>
+  </w:style>
+  <w:style w:type="character" w:styleId="UnresolvedMention">
+    <w:name w:val="Unresolved Mention"/>
+    <w:basedOn w:val="DefaultParagraphFont"/>
+    <w:uiPriority w:val="99"/>
+    <w:semiHidden/>
+    <w:unhideWhenUsed/>
+    <w:rsid w:val="004D1A4B"/>
+    <w:rPr>
+      <w:color w:val="605E5C"/>
+      <w:shd w:val="clear" w:color="auto" w:fill="E1DFDD"/>
+    </w:rPr>
+  </w:style>
+  <w:style w:type="table" w:styleId="TableGrid">
+    <w:name w:val="Table Grid"/>
+    <w:basedOn w:val="TableNormal"/>
+    <w:uiPriority w:val="39"/>
+    <w:rsid w:val="004D1A4B"/>
+    <w:tblPr>
+      <w:tblBorders>
+        <w:top w:val="single" w:sz="4" w:space="0" w:color="auto"/>
+        <w:left w:val="single" w:sz="4" w:space="0" w:color="auto"/>
+        <w:bottom w:val="single" w:sz="4" w:space="0" w:color="auto"/>
+        <w:right w:val="single" w:sz="4" w:space="0" w:color="auto"/>
+        <w:insideH w:val="single" w:sz="4" w:space="0" w:color="auto"/>
+        <w:insideV w:val="single" w:sz="4" w:space="0" w:color="auto"/>
+      </w:tblBorders>
+    </w:tblPr>
+  </w:style>
+  <w:style w:type="character" w:styleId="HTMLCite">
+    <w:name w:val="HTML Cite"/>
+    <w:basedOn w:val="DefaultParagraphFont"/>
+    <w:uiPriority w:val="99"/>
+    <w:semiHidden/>
+    <w:unhideWhenUsed/>
+    <w:rsid w:val="004D1A4B"/>
+    <w:rPr>
+      <w:i/>
+      <w:iCs/>
+    </w:rPr>
+  </w:style>
+  <w:style w:type="character" w:customStyle="1" w:styleId="Heading3Char">
+    <w:name w:val="Heading 3 Char"/>
+    <w:basedOn w:val="DefaultParagraphFont"/>
+    <w:link w:val="Heading3"/>
+    <w:uiPriority w:val="9"/>
+    <w:semiHidden/>
+    <w:rsid w:val="004D1A4B"/>
+    <w:rPr>
+      <w:rFonts w:asciiTheme="majorHAnsi" w:eastAsiaTheme="majorEastAsia" w:hAnsiTheme="majorHAnsi" w:cstheme="majorBidi"/>
+      <w:color w:val="1F3763" w:themeColor="accent1" w:themeShade="7F"/>
+      <w:lang w:eastAsia="en-GB"/>
+    </w:rPr>
+  </w:style>
+  <w:style w:type="character" w:customStyle="1" w:styleId="mo">
+    <w:name w:val="mo"/>
+    <w:basedOn w:val="DefaultParagraphFont"/>
+    <w:rsid w:val="004D1A4B"/>
+  </w:style>
+  <w:style w:type="character" w:customStyle="1" w:styleId="mi">
+    <w:name w:val="mi"/>
+    <w:basedOn w:val="DefaultParagraphFont"/>
+    <w:rsid w:val="004D1A4B"/>
+  </w:style>
+  <w:style w:type="character" w:customStyle="1" w:styleId="mn">
+    <w:name w:val="mn"/>
+    <w:basedOn w:val="DefaultParagraphFont"/>
+    <w:rsid w:val="004D1A4B"/>
+  </w:style>
+  <w:style w:type="character" w:customStyle="1" w:styleId="mjxassistivemathml">
+    <w:name w:val="mjx_assistive_mathml"/>
+    <w:basedOn w:val="DefaultParagraphFont"/>
+    <w:rsid w:val="004D1A4B"/>
+  </w:style>
+  <w:style w:type="character" w:customStyle="1" w:styleId="mtext">
+    <w:name w:val="mtext"/>
+    <w:basedOn w:val="DefaultParagraphFont"/>
+    <w:rsid w:val="004D1A4B"/>
+  </w:style>
+  <w:style w:type="character" w:styleId="HTMLTypewriter">
+    <w:name w:val="HTML Typewriter"/>
+    <w:basedOn w:val="DefaultParagraphFont"/>
+    <w:uiPriority w:val="99"/>
+    <w:semiHidden/>
+    <w:unhideWhenUsed/>
+    <w:rsid w:val="00BC0450"/>
+    <w:rPr>
+      <w:rFonts w:ascii="Courier New" w:eastAsia="Times New Roman" w:hAnsi="Courier New" w:cs="Courier New"/>
+      <w:sz w:val="20"/>
+      <w:szCs w:val="20"/>
     </w:rPr>
   </w:style>
 </w:styles>
@@ -3491,7 +9303,7 @@
 </file>
 
 <file path=customXml/itemProps1.xml><?xml version="1.0" encoding="utf-8"?>
-<ds:datastoreItem xmlns:ds="http://schemas.openxmlformats.org/officeDocument/2006/customXml" ds:itemID="{1533AFB8-1CED-624D-BE9E-B956A100048C}">
+<ds:datastoreItem xmlns:ds="http://schemas.openxmlformats.org/officeDocument/2006/customXml" ds:itemID="{4BCAFC1C-23FC-BE46-99D3-886DE0DF6611}">
   <ds:schemaRefs>
     <ds:schemaRef ds:uri="http://schemas.openxmlformats.org/officeDocument/2006/bibliography"/>
   </ds:schemaRefs>

--- a/Literature Review.docx
+++ b/Literature Review.docx
@@ -5936,7 +5936,117 @@
           <w:sz w:val="18"/>
           <w:szCs w:val="18"/>
         </w:rPr>
-        <w:t>Figure 5: FlightAware coverage</w:t>
+        <w:t xml:space="preserve">Figure 5: FlightAware </w:t>
+      </w:r>
+      <w:r>
+        <w:rPr>
+          <w:rFonts w:asciiTheme="minorHAnsi" w:hAnsiTheme="minorHAnsi"/>
+          <w:i/>
+          <w:iCs/>
+          <w:color w:val="000000"/>
+          <w:sz w:val="18"/>
+          <w:szCs w:val="18"/>
+        </w:rPr>
+        <w:t xml:space="preserve">ADS-B/MLAT </w:t>
+      </w:r>
+      <w:r>
+        <w:rPr>
+          <w:rFonts w:asciiTheme="minorHAnsi" w:hAnsiTheme="minorHAnsi"/>
+          <w:i/>
+          <w:iCs/>
+          <w:color w:val="000000"/>
+          <w:sz w:val="18"/>
+          <w:szCs w:val="18"/>
+        </w:rPr>
+        <w:t>coverage</w:t>
+      </w:r>
+      <w:r>
+        <w:rPr>
+          <w:rFonts w:asciiTheme="minorHAnsi" w:hAnsiTheme="minorHAnsi"/>
+          <w:i/>
+          <w:iCs/>
+          <w:color w:val="000000"/>
+          <w:sz w:val="18"/>
+          <w:szCs w:val="18"/>
+        </w:rPr>
+        <w:t xml:space="preserve"> </w:t>
+      </w:r>
+      <w:r>
+        <w:rPr>
+          <w:rFonts w:asciiTheme="minorHAnsi" w:hAnsiTheme="minorHAnsi"/>
+          <w:i/>
+          <w:iCs/>
+          <w:color w:val="000000"/>
+          <w:sz w:val="18"/>
+          <w:szCs w:val="18"/>
+        </w:rPr>
+        <w:fldChar w:fldCharType="begin" w:fldLock="1"/>
+      </w:r>
+      <w:r>
+        <w:rPr>
+          <w:rFonts w:asciiTheme="minorHAnsi" w:hAnsiTheme="minorHAnsi"/>
+          <w:i/>
+          <w:iCs/>
+          <w:color w:val="000000"/>
+          <w:sz w:val="18"/>
+          <w:szCs w:val="18"/>
+        </w:rPr>
+        <w:instrText>ADDIN CSL_CITATION {"citationItems":[{"id":"ITEM-1","itemData":{"URL":"https://uk.flightaware.com/adsb/coverage#data-coverage","accessed":{"date-parts":[["2019","11","3"]]},"id":"ITEM-1","issued":{"date-parts":[["0"]]},"title":"FlightAware ADS-B Coverage Map - FlightAware","type":"webpage"},"uris":["http://www.mendeley.com/documents/?uuid=ac98675a-090a-31db-a850-834f5d8d9aca"]}],"mendeley":{"formattedCitation":"(“FlightAware ADS-B Coverage Map - FlightAware,” n.d.)","manualFormatting":"(“FlightAware ADS-B Coverage Map - FlightAware,” n.d.)","plainTextFormattedCitation":"(“FlightAware ADS-B Coverage Map - FlightAware,” n.d.)","previouslyFormattedCitation":"(“FlightAware ADS-B Coverage Map - FlightAware,” n.d.)"},"properties":{"noteIndex":0},"schema":"https://github.com/citation-style-language/schema/raw/master/csl-citation.json"}</w:instrText>
+      </w:r>
+      <w:r>
+        <w:rPr>
+          <w:rFonts w:asciiTheme="minorHAnsi" w:hAnsiTheme="minorHAnsi"/>
+          <w:i/>
+          <w:iCs/>
+          <w:color w:val="000000"/>
+          <w:sz w:val="18"/>
+          <w:szCs w:val="18"/>
+        </w:rPr>
+        <w:fldChar w:fldCharType="separate"/>
+      </w:r>
+      <w:r>
+        <w:rPr>
+          <w:rFonts w:asciiTheme="minorHAnsi" w:hAnsiTheme="minorHAnsi"/>
+          <w:iCs/>
+          <w:noProof/>
+          <w:color w:val="000000"/>
+          <w:sz w:val="18"/>
+          <w:szCs w:val="18"/>
+        </w:rPr>
+        <w:t>(“FlightAware ADS-B Coverage Map</w:t>
+      </w:r>
+      <w:r>
+        <w:rPr>
+          <w:rFonts w:asciiTheme="minorHAnsi" w:hAnsiTheme="minorHAnsi"/>
+          <w:iCs/>
+          <w:noProof/>
+          <w:color w:val="000000"/>
+          <w:sz w:val="18"/>
+          <w:szCs w:val="18"/>
+        </w:rPr>
+        <w:t xml:space="preserve"> -</w:t>
+      </w:r>
+      <w:r>
+        <w:rPr>
+          <w:rFonts w:asciiTheme="minorHAnsi" w:hAnsiTheme="minorHAnsi"/>
+          <w:iCs/>
+          <w:noProof/>
+          <w:color w:val="000000"/>
+          <w:sz w:val="18"/>
+          <w:szCs w:val="18"/>
+        </w:rPr>
+        <w:t xml:space="preserve"> FlightAware,” n.d.)</w:t>
+      </w:r>
+      <w:r>
+        <w:rPr>
+          <w:rFonts w:asciiTheme="minorHAnsi" w:hAnsiTheme="minorHAnsi"/>
+          <w:i/>
+          <w:iCs/>
+          <w:color w:val="000000"/>
+          <w:sz w:val="18"/>
+          <w:szCs w:val="18"/>
+        </w:rPr>
+        <w:fldChar w:fldCharType="end"/>
       </w:r>
     </w:p>
     <w:p>
@@ -6797,21 +6907,7 @@
         <w:rPr>
           <w:rFonts w:asciiTheme="minorHAnsi" w:hAnsiTheme="minorHAnsi"/>
         </w:rPr>
-        <w:t xml:space="preserve">Augmented Reality (AR) is defined as a real-time or indirect view of a physical real-world environment that has been enhanced by the addition of virtual computer-generated data creating a mixed reality. Augmented Reality is interactive by combining real and virtual objects to users in the aim to simplify the user’s life and enhance their perception by bringing virtual information to a surrounding. The first form of Augmented Reality dated back to the 1950s where a cinematographer, Morton Heilig, thought by bringing the viewer into the onscreen activity by taking in all the senses would encourage the viewer perception. Heilig built a prototype in 1962 of the </w:t>
-      </w:r>
-      <w:proofErr w:type="gramStart"/>
-      <w:r>
-        <w:rPr>
-          <w:rFonts w:asciiTheme="minorHAnsi" w:hAnsiTheme="minorHAnsi"/>
-        </w:rPr>
-        <w:t>concept</w:t>
-      </w:r>
-      <w:proofErr w:type="gramEnd"/>
-      <w:r>
-        <w:rPr>
-          <w:rFonts w:asciiTheme="minorHAnsi" w:hAnsiTheme="minorHAnsi"/>
-        </w:rPr>
-        <w:t xml:space="preserve"> called </w:t>
+        <w:t xml:space="preserve">Augmented Reality (AR) is defined as a real-time or indirect view of a physical real-world environment that has been enhanced by the addition of virtual computer-generated data creating a mixed reality. Augmented Reality is interactive by combining real and virtual objects to users in the aim to simplify the user’s life and enhance their perception by bringing virtual information to a surrounding. The first form of Augmented Reality dated back to the 1950s where a cinematographer, Morton Heilig, thought by bringing the viewer into the onscreen activity by taking in all the senses would encourage the viewer perception. Heilig built a prototype in 1962 of the concept called </w:t>
       </w:r>
       <w:proofErr w:type="spellStart"/>
       <w:r>
@@ -6837,7 +6933,7 @@
         <w:rPr>
           <w:rFonts w:asciiTheme="minorHAnsi" w:hAnsiTheme="minorHAnsi"/>
         </w:rPr>
-        <w:instrText>ADDIN CSL_CITATION {"citationItems":[{"id":"ITEM-1","itemData":{"id":"ITEM-1","issued":{"date-parts":[["0"]]},"title":"Handbook of Augmented Reality","type":"report"},"uris":["http://www.mendeley.com/documents/?uuid=d3aebe78-1f07-3cf6-8b69-69bfbfd66075"]}],"mendeley":{"formattedCitation":"(&lt;i&gt;Handbook of Augmented Reality&lt;/i&gt;, n.d.)","plainTextFormattedCitation":"(Handbook of Augmented Reality, n.d.)"},"properties":{"noteIndex":0},"schema":"https://github.com/citation-style-language/schema/raw/master/csl-citation.json"}</w:instrText>
+        <w:instrText>ADDIN CSL_CITATION {"citationItems":[{"id":"ITEM-1","itemData":{"DOI":"10.1007/978-1-4614-0064-6","abstract":"Exploring and surveying the world has been an important goal of humankind for thousands of years. Entering the twenty-first century, the Earth has almost been fully digitally mapped. Widespread deployment of GIS (Geographic Information Systems) technology and a tremendous increase of both satellite and street-level mapping over the last decade enables the public to view large portions of the world using computer applications such as Bing Maps 1 or Google Earth 2 .","container-title":"Handbook of Augmented Reality","id":"ITEM-1","issued":{"date-parts":[["2011"]]},"title":"Handbook of Augmented Reality","type":"book"},"uris":["http://www.mendeley.com/documents/?uuid=d3aebe78-1f07-3cf6-8b69-69bfbfd66075"]}],"mendeley":{"formattedCitation":"(“Handb. Augment. Real.,” 2011)","plainTextFormattedCitation":"(“Handb. Augment. Real.,” 2011)","previouslyFormattedCitation":"(“Handb. Augment. Real.,” 2011)"},"properties":{"noteIndex":0},"schema":"https://github.com/citation-style-language/schema/raw/master/csl-citation.json"}</w:instrText>
       </w:r>
       <w:r>
         <w:rPr>
@@ -6850,26 +6946,722 @@
           <w:rFonts w:asciiTheme="minorHAnsi" w:hAnsiTheme="minorHAnsi"/>
           <w:noProof/>
         </w:rPr>
-        <w:t>(</w:t>
-      </w:r>
-      <w:r>
+        <w:t>(“Handb. Augment. Real.,” 2011)</w:t>
+      </w:r>
+      <w:r>
+        <w:rPr>
+          <w:rFonts w:asciiTheme="minorHAnsi" w:hAnsiTheme="minorHAnsi"/>
+        </w:rPr>
+        <w:fldChar w:fldCharType="end"/>
+      </w:r>
+    </w:p>
+    <w:p>
+      <w:pPr>
+        <w:rPr>
+          <w:rFonts w:asciiTheme="minorHAnsi" w:hAnsiTheme="minorHAnsi"/>
+        </w:rPr>
+      </w:pPr>
+    </w:p>
+    <w:p>
+      <w:pPr>
+        <w:rPr>
+          <w:rFonts w:asciiTheme="minorHAnsi" w:hAnsiTheme="minorHAnsi"/>
+        </w:rPr>
+      </w:pPr>
+      <w:r>
+        <w:rPr>
+          <w:rFonts w:asciiTheme="minorHAnsi" w:hAnsiTheme="minorHAnsi"/>
+        </w:rPr>
+        <w:t xml:space="preserve">Augmented Reality </w:t>
+      </w:r>
+      <w:r>
+        <w:rPr>
+          <w:rFonts w:asciiTheme="minorHAnsi" w:hAnsiTheme="minorHAnsi"/>
+        </w:rPr>
+        <w:t xml:space="preserve">today is presented as a futuristic technology with users primarily being exposed to it by companies incorporating the technology within mobile applications. </w:t>
+      </w:r>
+      <w:r>
+        <w:rPr>
+          <w:rFonts w:asciiTheme="minorHAnsi" w:hAnsiTheme="minorHAnsi"/>
+        </w:rPr>
+        <w:fldChar w:fldCharType="begin" w:fldLock="1"/>
+      </w:r>
+      <w:r>
+        <w:rPr>
+          <w:rFonts w:asciiTheme="minorHAnsi" w:hAnsiTheme="minorHAnsi"/>
+        </w:rPr>
+        <w:instrText>ADDIN CSL_CITATION {"citationItems":[{"id":"ITEM-1","itemData":{"URL":"https://www.livescience.com/34843-augmented-reality.html","accessed":{"date-parts":[["2019","11","2"]]},"id":"ITEM-1","issued":{"date-parts":[["0"]]},"title":"What is Augmented Reality? | Live Science","type":"webpage"},"uris":["http://www.mendeley.com/documents/?uuid=9959240f-e29e-33ae-8f41-a27e22c94137"]}],"mendeley":{"formattedCitation":"(“What is Augmented Reality? | Live Science,” n.d.)","plainTextFormattedCitation":"(“What is Augmented Reality? | Live Science,” n.d.)","previouslyFormattedCitation":"(“What is Augmented Reality? | Live Science,” n.d.)"},"properties":{"noteIndex":0},"schema":"https://github.com/citation-style-language/schema/raw/master/csl-citation.json"}</w:instrText>
+      </w:r>
+      <w:r>
+        <w:rPr>
+          <w:rFonts w:asciiTheme="minorHAnsi" w:hAnsiTheme="minorHAnsi"/>
+        </w:rPr>
+        <w:fldChar w:fldCharType="separate"/>
+      </w:r>
+      <w:r>
+        <w:rPr>
+          <w:rFonts w:asciiTheme="minorHAnsi" w:hAnsiTheme="minorHAnsi"/>
+          <w:noProof/>
+        </w:rPr>
+        <w:t>(“What is Augmented Reality? | Live Science,” n.d.)</w:t>
+      </w:r>
+      <w:r>
+        <w:rPr>
+          <w:rFonts w:asciiTheme="minorHAnsi" w:hAnsiTheme="minorHAnsi"/>
+        </w:rPr>
+        <w:fldChar w:fldCharType="end"/>
+      </w:r>
+      <w:r>
+        <w:rPr>
+          <w:rFonts w:asciiTheme="minorHAnsi" w:hAnsiTheme="minorHAnsi"/>
+        </w:rPr>
+        <w:t xml:space="preserve"> Mobile devices provide advanced technical abilities such as motion sensors, a GPS sensor, and a high-resolution camera. Mobile applications using technologies such as AR have to be developed for different operating systems to ensure spread of user base may use the application. </w:t>
+      </w:r>
+      <w:r>
+        <w:rPr>
+          <w:rFonts w:asciiTheme="minorHAnsi" w:hAnsiTheme="minorHAnsi"/>
+        </w:rPr>
+        <w:t>However, must deal with the current capabilities the operating systems support while simultaneously utilizing the technical capabilities proposed to be implemented.</w:t>
+      </w:r>
+      <w:r>
+        <w:rPr>
+          <w:rFonts w:asciiTheme="minorHAnsi" w:hAnsiTheme="minorHAnsi"/>
+        </w:rPr>
+        <w:t xml:space="preserve"> </w:t>
+      </w:r>
+      <w:r>
+        <w:rPr>
+          <w:rFonts w:asciiTheme="minorHAnsi" w:hAnsiTheme="minorHAnsi"/>
+        </w:rPr>
+        <w:fldChar w:fldCharType="begin" w:fldLock="1"/>
+      </w:r>
+      <w:r>
+        <w:rPr>
+          <w:rFonts w:asciiTheme="minorHAnsi" w:hAnsiTheme="minorHAnsi"/>
+        </w:rPr>
+        <w:instrText>ADDIN CSL_CITATION {"citationItems":[{"id":"ITEM-1","itemData":{"DOI":"10.5220/0004975503830394","ISBN":"9789897580246","abstract":"The technical capabilities of modern smart mobile devices more and more enable us to run desktop-like applications with demanding resource requirements in mobile environments. Along this trend, numerous concepts, techniques, and prototypes have been introduced, focusing on basic implementation issues of mobile applications. However, only little work exists that deals with the design and implementation (i.e., the engineering) of advanced smart mobile applications and reports on the lessons learned in this context. In this paper, we give profound insights into the design and implementation of such an advanced mobile application, which enables location-based mobile augmented reality on two different mobile operating systems (i.e., iOS and Android). In particular, this kind of mobile application is characterized by high resource demands since various sensors must be queried at run time and numerous virtual objects may have to be drawn in realtime on the screen of the smart mobile device (i.e., a high frame count per second be caused). We focus on the efficient implementation of a robust mobile augmented reality engine, which provides location-based functionality, as well as the implementation of mobile business applications based on this engine. In the latter context, we also discuss the lessons learned when implementing mobile business applications with our mobile augmented reality engine.","author":[{"dropping-particle":"","family":"Geiger","given":"Philip","non-dropping-particle":"","parse-names":false,"suffix":""},{"dropping-particle":"","family":"Schickler","given":"Marc","non-dropping-particle":"","parse-names":false,"suffix":""},{"dropping-particle":"","family":"Pryss","given":"Rüdigger","non-dropping-particle":"","parse-names":false,"suffix":""},{"dropping-particle":"","family":"Schobel","given":"Johannes","non-dropping-particle":"","parse-names":false,"suffix":""},{"dropping-particle":"","family":"Reichert","given":"Manfred","non-dropping-particle":"","parse-names":false,"suffix":""}],"container-title":"WEBIST 2014 - Proceedings of the 10th International Conference on Web Information Systems and Technologies","id":"ITEM-1","issued":{"date-parts":[["2014"]]},"page":"383-394","title":"Location-based mobile augmented reality applications: Challenges, examples, lessons learned","type":"paper-conference","volume":"2"},"uris":["http://www.mendeley.com/documents/?uuid=fdd44708-aacb-3d3b-ab5a-b301aadbd6ec"]}],"mendeley":{"formattedCitation":"(Geiger, Schickler, Pryss, Schobel, &amp; Reichert, 2014)","plainTextFormattedCitation":"(Geiger, Schickler, Pryss, Schobel, &amp; Reichert, 2014)","previouslyFormattedCitation":"(Geiger, Schickler, Pryss, Schobel, &amp; Reichert, 2014)"},"properties":{"noteIndex":0},"schema":"https://github.com/citation-style-language/schema/raw/master/csl-citation.json"}</w:instrText>
+      </w:r>
+      <w:r>
+        <w:rPr>
+          <w:rFonts w:asciiTheme="minorHAnsi" w:hAnsiTheme="minorHAnsi"/>
+        </w:rPr>
+        <w:fldChar w:fldCharType="separate"/>
+      </w:r>
+      <w:r>
+        <w:rPr>
+          <w:rFonts w:asciiTheme="minorHAnsi" w:hAnsiTheme="minorHAnsi"/>
+          <w:noProof/>
+        </w:rPr>
+        <w:t>(Geiger, Schickler, Pryss, Schobel, &amp; Reichert, 2014)</w:t>
+      </w:r>
+      <w:r>
+        <w:rPr>
+          <w:rFonts w:asciiTheme="minorHAnsi" w:hAnsiTheme="minorHAnsi"/>
+        </w:rPr>
+        <w:fldChar w:fldCharType="end"/>
+      </w:r>
+    </w:p>
+    <w:p>
+      <w:pPr>
+        <w:rPr>
+          <w:rFonts w:asciiTheme="minorHAnsi" w:hAnsiTheme="minorHAnsi"/>
+        </w:rPr>
+      </w:pPr>
+    </w:p>
+    <w:p>
+      <w:pPr>
+        <w:rPr>
+          <w:rFonts w:asciiTheme="minorHAnsi" w:hAnsiTheme="minorHAnsi"/>
+        </w:rPr>
+      </w:pPr>
+      <w:r>
+        <w:rPr>
+          <w:rFonts w:asciiTheme="minorHAnsi" w:hAnsiTheme="minorHAnsi"/>
+        </w:rPr>
+        <w:t xml:space="preserve">Current applications available using AR are </w:t>
+      </w:r>
+      <w:r>
+        <w:rPr>
+          <w:rFonts w:asciiTheme="minorHAnsi" w:hAnsiTheme="minorHAnsi"/>
+        </w:rPr>
+        <w:t xml:space="preserve">Vito Technology’s Star Walk app </w:t>
+      </w:r>
+      <w:r>
+        <w:rPr>
+          <w:rFonts w:asciiTheme="minorHAnsi" w:hAnsiTheme="minorHAnsi"/>
+        </w:rPr>
+        <w:t xml:space="preserve">which </w:t>
+      </w:r>
+      <w:r>
+        <w:rPr>
+          <w:rFonts w:asciiTheme="minorHAnsi" w:hAnsiTheme="minorHAnsi"/>
+        </w:rPr>
+        <w:t>allow users to point their phone camera towards the sky to see the names of stars and planets. An application which uses similar technology to the proposed flight tracking application uses the user’s GPS location and their camera to collect information about the user’s surrounding. From this, data is displayed about the nearby restaurants, stores and points of interest within the user’s surrounding.</w:t>
+      </w:r>
+      <w:r>
+        <w:rPr>
+          <w:rFonts w:asciiTheme="minorHAnsi" w:hAnsiTheme="minorHAnsi"/>
+        </w:rPr>
+        <w:t xml:space="preserve"> </w:t>
+      </w:r>
+      <w:r>
+        <w:rPr>
+          <w:rFonts w:asciiTheme="minorHAnsi" w:hAnsiTheme="minorHAnsi"/>
+        </w:rPr>
+        <w:fldChar w:fldCharType="begin" w:fldLock="1"/>
+      </w:r>
+      <w:r>
+        <w:rPr>
+          <w:rFonts w:asciiTheme="minorHAnsi" w:hAnsiTheme="minorHAnsi"/>
+        </w:rPr>
+        <w:instrText>ADDIN CSL_CITATION {"citationItems":[{"id":"ITEM-1","itemData":{"URL":"https://www.livescience.com/34843-augmented-reality.html","accessed":{"date-parts":[["2019","11","2"]]},"id":"ITEM-1","issued":{"date-parts":[["0"]]},"title":"What is Augmented Reality? | Live Science","type":"webpage"},"uris":["http://www.mendeley.com/documents/?uuid=9959240f-e29e-33ae-8f41-a27e22c94137"]}],"mendeley":{"formattedCitation":"(“What is Augmented Reality? | Live Science,” n.d.)","plainTextFormattedCitation":"(“What is Augmented Reality? | Live Science,” n.d.)","previouslyFormattedCitation":"(“What is Augmented Reality? | Live Science,” n.d.)"},"properties":{"noteIndex":0},"schema":"https://github.com/citation-style-language/schema/raw/master/csl-citation.json"}</w:instrText>
+      </w:r>
+      <w:r>
+        <w:rPr>
+          <w:rFonts w:asciiTheme="minorHAnsi" w:hAnsiTheme="minorHAnsi"/>
+        </w:rPr>
+        <w:fldChar w:fldCharType="separate"/>
+      </w:r>
+      <w:r>
+        <w:rPr>
+          <w:rFonts w:asciiTheme="minorHAnsi" w:hAnsiTheme="minorHAnsi"/>
+          <w:noProof/>
+        </w:rPr>
+        <w:t>(“What is Augmented Reality? | Live Science,” n.d.)</w:t>
+      </w:r>
+      <w:r>
+        <w:rPr>
+          <w:rFonts w:asciiTheme="minorHAnsi" w:hAnsiTheme="minorHAnsi"/>
+        </w:rPr>
+        <w:fldChar w:fldCharType="end"/>
+      </w:r>
+      <w:r>
+        <w:rPr>
+          <w:rFonts w:asciiTheme="minorHAnsi" w:hAnsiTheme="minorHAnsi"/>
+        </w:rPr>
+        <w:t xml:space="preserve"> </w:t>
+      </w:r>
+    </w:p>
+    <w:p>
+      <w:pPr>
+        <w:rPr>
+          <w:rFonts w:asciiTheme="minorHAnsi" w:hAnsiTheme="minorHAnsi"/>
+        </w:rPr>
+      </w:pPr>
+    </w:p>
+    <w:p>
+      <w:pPr>
+        <w:rPr>
+          <w:rFonts w:asciiTheme="minorHAnsi" w:hAnsiTheme="minorHAnsi"/>
+        </w:rPr>
+      </w:pPr>
+      <w:r>
+        <w:rPr>
+          <w:rFonts w:asciiTheme="minorHAnsi" w:hAnsiTheme="minorHAnsi"/>
+        </w:rPr>
+        <w:t xml:space="preserve">Two forms of simple augmented reality exist, Marker based AR and Location based AR. Both use the user’s camera however Marker based uses visual cues where Location based uses positional data from the user’s mobile phone such as the GPS and compass. </w:t>
+      </w:r>
+      <w:r>
+        <w:rPr>
+          <w:rFonts w:asciiTheme="minorHAnsi" w:hAnsiTheme="minorHAnsi"/>
+        </w:rPr>
+        <w:fldChar w:fldCharType="begin" w:fldLock="1"/>
+      </w:r>
+      <w:r>
+        <w:rPr>
+          <w:rFonts w:asciiTheme="minorHAnsi" w:hAnsiTheme="minorHAnsi"/>
+        </w:rPr>
+        <w:instrText>ADDIN CSL_CITATION {"citationItems":[{"id":"ITEM-1","itemData":{"abstract":"— Augmented Reality or AR is an emerging technology in which one's perception of the real-time environment is enhanced by superimposing computer-generated information such as graphical, textual, or audio content, as well as objects onto a display screen. The proposed application is an android mobile based application which will be compatible with all the existing and upcoming versions of the operating system. The idea is to allow the user to view the virtual object in the real world using a marker based AR system. The user could provide images of the object which would be the front, back, top, bottom, left and right side pictures of the object. They will be placed onto a 3D cube which will make up the complete virtual object. Thus an extended environment will be created through the amalgamation of real world and generated object and it will appear as though the real-world object and virtual object coexist within the environment. The advantages of this application as compared to the already existing 2D application are that it would display object in 3D and enable the user to rotate it virtually. It is inexpensive as the user need not actually purchase the object to see how it fits in the environment, instead he can try before the purchase itself. Keywords— Augmented Reality, Android, Marker, Operating System, Virtual Reality. I. INTRODUCTION Augmented reality (AR) is a live, direct or indirect, view of a physical, real-world environment whose elements are augmented by computer-generated sensory input such as sound, video, graphics or GPS data [1]. Augmented Reality is a type of virtual reality that aims to duplicate the world's environment in a computer. Virtual reality (VR) is a virtual space in which players immerse themselves into that space and exceed the bounds of physical reality [2]. It adds information and meaning to a real object or place. Augmented reality is characterized by the incorporation of artificial or virtual elements into the physical world as shown by the live feed of the camera, in real-time. Common types of augmented reality include projection, recognition, location and outline [3]. Projection: It is the most common type of augmented reality, projection uses virtual imagery to augment what you see live. Some mobile devices can track movements and sounds with a camera and then respond. Virtual or projection keyboards, which one can project onto to almost any flat surface and use, are examples of augmented reality devices that use in…","author":[{"dropping-particle":"","family":"Patkar","given":"Raviraj S.","non-dropping-particle":"","parse-names":false,"suffix":""},{"dropping-particle":"","family":"Singh","given":"S. Pratap","non-dropping-particle":"","parse-names":false,"suffix":""},{"dropping-particle":"V.","family":"Birje","given":"Swati","non-dropping-particle":"","parse-names":false,"suffix":""}],"container-title":"International Journal of Advanced Research in Computer Science and Software Engineering","id":"ITEM-1","issue":"5","issued":{"date-parts":[["2013"]]},"page":"64-69","title":"Marker Based Augmented Reality Using Android OS","type":"article-journal","volume":"3"},"uris":["http://www.mendeley.com/documents/?uuid=c9545a72-8fe3-3579-bd94-6db4484393c5"]}],"mendeley":{"formattedCitation":"(Patkar, Singh, &amp; Birje, 2013)","plainTextFormattedCitation":"(Patkar, Singh, &amp; Birje, 2013)","previouslyFormattedCitation":"(Patkar, Singh, &amp; Birje, 2013)"},"properties":{"noteIndex":0},"schema":"https://github.com/citation-style-language/schema/raw/master/csl-citation.json"}</w:instrText>
+      </w:r>
+      <w:r>
+        <w:rPr>
+          <w:rFonts w:asciiTheme="minorHAnsi" w:hAnsiTheme="minorHAnsi"/>
+        </w:rPr>
+        <w:fldChar w:fldCharType="separate"/>
+      </w:r>
+      <w:r>
+        <w:rPr>
+          <w:rFonts w:asciiTheme="minorHAnsi" w:hAnsiTheme="minorHAnsi"/>
+          <w:noProof/>
+        </w:rPr>
+        <w:t>(Patkar, Singh, &amp; Birje, 2013)</w:t>
+      </w:r>
+      <w:r>
+        <w:rPr>
+          <w:rFonts w:asciiTheme="minorHAnsi" w:hAnsiTheme="minorHAnsi"/>
+        </w:rPr>
+        <w:fldChar w:fldCharType="end"/>
+      </w:r>
+      <w:r>
+        <w:rPr>
+          <w:rFonts w:asciiTheme="minorHAnsi" w:hAnsiTheme="minorHAnsi"/>
+        </w:rPr>
+        <w:t xml:space="preserve"> Marker based AR uses images that can be detected by a user’s camera and used to project a virtual item into the scene as shown in Figure 6.</w:t>
+      </w:r>
+    </w:p>
+    <w:p>
+      <w:pPr>
+        <w:rPr>
+          <w:rFonts w:asciiTheme="minorHAnsi" w:hAnsiTheme="minorHAnsi"/>
+          <w:sz w:val="18"/>
+          <w:szCs w:val="18"/>
+        </w:rPr>
+      </w:pPr>
+    </w:p>
+    <w:p>
+      <w:pPr>
+        <w:rPr>
+          <w:rFonts w:asciiTheme="minorHAnsi" w:hAnsiTheme="minorHAnsi"/>
+          <w:sz w:val="18"/>
+          <w:szCs w:val="18"/>
+        </w:rPr>
+      </w:pPr>
+    </w:p>
+    <w:p>
+      <w:pPr>
+        <w:rPr>
+          <w:rFonts w:asciiTheme="minorHAnsi" w:hAnsiTheme="minorHAnsi"/>
+          <w:sz w:val="18"/>
+          <w:szCs w:val="18"/>
+        </w:rPr>
+      </w:pPr>
+    </w:p>
+    <w:p>
+      <w:pPr>
+        <w:rPr>
+          <w:rFonts w:asciiTheme="minorHAnsi" w:hAnsiTheme="minorHAnsi"/>
+          <w:sz w:val="18"/>
+          <w:szCs w:val="18"/>
+        </w:rPr>
+      </w:pPr>
+    </w:p>
+    <w:p>
+      <w:pPr>
+        <w:rPr>
+          <w:rFonts w:asciiTheme="minorHAnsi" w:hAnsiTheme="minorHAnsi"/>
+          <w:sz w:val="18"/>
+          <w:szCs w:val="18"/>
+        </w:rPr>
+      </w:pPr>
+    </w:p>
+    <w:p>
+      <w:pPr>
+        <w:rPr>
+          <w:rFonts w:asciiTheme="minorHAnsi" w:hAnsiTheme="minorHAnsi"/>
+          <w:sz w:val="18"/>
+          <w:szCs w:val="18"/>
+        </w:rPr>
+      </w:pPr>
+    </w:p>
+    <w:p>
+      <w:pPr>
+        <w:rPr>
+          <w:rFonts w:asciiTheme="minorHAnsi" w:hAnsiTheme="minorHAnsi"/>
+          <w:sz w:val="18"/>
+          <w:szCs w:val="18"/>
+        </w:rPr>
+      </w:pPr>
+    </w:p>
+    <w:p>
+      <w:pPr>
+        <w:rPr>
+          <w:rFonts w:asciiTheme="minorHAnsi" w:hAnsiTheme="minorHAnsi"/>
+          <w:sz w:val="18"/>
+          <w:szCs w:val="18"/>
+        </w:rPr>
+      </w:pPr>
+      <w:r>
+        <w:rPr>
+          <w:rFonts w:asciiTheme="minorHAnsi" w:hAnsiTheme="minorHAnsi"/>
+          <w:noProof/>
+        </w:rPr>
+        <w:lastRenderedPageBreak/>
+        <w:drawing>
+          <wp:anchor distT="0" distB="0" distL="114300" distR="114300" simplePos="0" relativeHeight="251663360" behindDoc="0" locked="0" layoutInCell="1" allowOverlap="1" wp14:anchorId="2F0D84D7" wp14:editId="6563C747">
+            <wp:simplePos x="0" y="0"/>
+            <wp:positionH relativeFrom="column">
+              <wp:posOffset>0</wp:posOffset>
+            </wp:positionH>
+            <wp:positionV relativeFrom="paragraph">
+              <wp:posOffset>0</wp:posOffset>
+            </wp:positionV>
+            <wp:extent cx="2582333" cy="1710055"/>
+            <wp:effectExtent l="0" t="0" r="0" b="4445"/>
+            <wp:wrapNone/>
+            <wp:docPr id="22" name="Picture 22" descr="A picture containing person&#10;&#10;Description automatically generated"/>
+            <wp:cNvGraphicFramePr>
+              <a:graphicFrameLocks xmlns:a="http://schemas.openxmlformats.org/drawingml/2006/main" noChangeAspect="1"/>
+            </wp:cNvGraphicFramePr>
+            <a:graphic xmlns:a="http://schemas.openxmlformats.org/drawingml/2006/main">
+              <a:graphicData uri="http://schemas.openxmlformats.org/drawingml/2006/picture">
+                <pic:pic xmlns:pic="http://schemas.openxmlformats.org/drawingml/2006/picture">
+                  <pic:nvPicPr>
+                    <pic:cNvPr id="22" name="marker-based-AR.png"/>
+                    <pic:cNvPicPr/>
+                  </pic:nvPicPr>
+                  <pic:blipFill rotWithShape="1">
+                    <a:blip r:embed="rId13">
+                      <a:extLst>
+                        <a:ext uri="{28A0092B-C50C-407E-A947-70E740481C1C}">
+                          <a14:useLocalDpi xmlns:a14="http://schemas.microsoft.com/office/drawing/2010/main" val="0"/>
+                        </a:ext>
+                      </a:extLst>
+                    </a:blip>
+                    <a:srcRect r="9658" b="16619"/>
+                    <a:stretch/>
+                  </pic:blipFill>
+                  <pic:spPr bwMode="auto">
+                    <a:xfrm>
+                      <a:off x="0" y="0"/>
+                      <a:ext cx="2584001" cy="1711160"/>
+                    </a:xfrm>
+                    <a:prstGeom prst="rect">
+                      <a:avLst/>
+                    </a:prstGeom>
+                    <a:ln>
+                      <a:noFill/>
+                    </a:ln>
+                    <a:extLst>
+                      <a:ext uri="{53640926-AAD7-44D8-BBD7-CCE9431645EC}">
+                        <a14:shadowObscured xmlns:a14="http://schemas.microsoft.com/office/drawing/2010/main"/>
+                      </a:ext>
+                    </a:extLst>
+                  </pic:spPr>
+                </pic:pic>
+              </a:graphicData>
+            </a:graphic>
+            <wp14:sizeRelH relativeFrom="page">
+              <wp14:pctWidth>0</wp14:pctWidth>
+            </wp14:sizeRelH>
+            <wp14:sizeRelV relativeFrom="page">
+              <wp14:pctHeight>0</wp14:pctHeight>
+            </wp14:sizeRelV>
+          </wp:anchor>
+        </w:drawing>
+      </w:r>
+      <w:r>
+        <w:rPr>
+          <w:rFonts w:asciiTheme="minorHAnsi" w:hAnsiTheme="minorHAnsi"/>
+          <w:noProof/>
+        </w:rPr>
+        <w:drawing>
+          <wp:anchor distT="0" distB="0" distL="114300" distR="114300" simplePos="0" relativeHeight="251664384" behindDoc="0" locked="0" layoutInCell="1" allowOverlap="1" wp14:anchorId="0AD9E416" wp14:editId="2903B229">
+            <wp:simplePos x="0" y="0"/>
+            <wp:positionH relativeFrom="column">
+              <wp:posOffset>2937510</wp:posOffset>
+            </wp:positionH>
+            <wp:positionV relativeFrom="paragraph">
+              <wp:posOffset>0</wp:posOffset>
+            </wp:positionV>
+            <wp:extent cx="2810510" cy="1473200"/>
+            <wp:effectExtent l="0" t="0" r="0" b="0"/>
+            <wp:wrapSquare wrapText="bothSides"/>
+            <wp:docPr id="23" name="Picture 23" descr="A picture containing person, sewing machine&#10;&#10;Description automatically generated"/>
+            <wp:cNvGraphicFramePr>
+              <a:graphicFrameLocks xmlns:a="http://schemas.openxmlformats.org/drawingml/2006/main" noChangeAspect="1"/>
+            </wp:cNvGraphicFramePr>
+            <a:graphic xmlns:a="http://schemas.openxmlformats.org/drawingml/2006/main">
+              <a:graphicData uri="http://schemas.openxmlformats.org/drawingml/2006/picture">
+                <pic:pic xmlns:pic="http://schemas.openxmlformats.org/drawingml/2006/picture">
+                  <pic:nvPicPr>
+                    <pic:cNvPr id="23" name="location-based-AR.jpeg"/>
+                    <pic:cNvPicPr/>
+                  </pic:nvPicPr>
+                  <pic:blipFill rotWithShape="1">
+                    <a:blip r:embed="rId14" cstate="print">
+                      <a:extLst>
+                        <a:ext uri="{28A0092B-C50C-407E-A947-70E740481C1C}">
+                          <a14:useLocalDpi xmlns:a14="http://schemas.microsoft.com/office/drawing/2010/main" val="0"/>
+                        </a:ext>
+                      </a:extLst>
+                    </a:blip>
+                    <a:srcRect l="3254" t="11214" r="3916" b="8225"/>
+                    <a:stretch/>
+                  </pic:blipFill>
+                  <pic:spPr bwMode="auto">
+                    <a:xfrm>
+                      <a:off x="0" y="0"/>
+                      <a:ext cx="2810510" cy="1473200"/>
+                    </a:xfrm>
+                    <a:prstGeom prst="rect">
+                      <a:avLst/>
+                    </a:prstGeom>
+                    <a:ln>
+                      <a:noFill/>
+                    </a:ln>
+                    <a:extLst>
+                      <a:ext uri="{53640926-AAD7-44D8-BBD7-CCE9431645EC}">
+                        <a14:shadowObscured xmlns:a14="http://schemas.microsoft.com/office/drawing/2010/main"/>
+                      </a:ext>
+                    </a:extLst>
+                  </pic:spPr>
+                </pic:pic>
+              </a:graphicData>
+            </a:graphic>
+            <wp14:sizeRelH relativeFrom="page">
+              <wp14:pctWidth>0</wp14:pctWidth>
+            </wp14:sizeRelH>
+            <wp14:sizeRelV relativeFrom="page">
+              <wp14:pctHeight>0</wp14:pctHeight>
+            </wp14:sizeRelV>
+          </wp:anchor>
+        </w:drawing>
+      </w:r>
+    </w:p>
+    <w:p>
+      <w:pPr>
+        <w:rPr>
+          <w:rFonts w:asciiTheme="minorHAnsi" w:hAnsiTheme="minorHAnsi"/>
+          <w:sz w:val="18"/>
+          <w:szCs w:val="18"/>
+        </w:rPr>
+      </w:pPr>
+    </w:p>
+    <w:p>
+      <w:pPr>
+        <w:rPr>
+          <w:rFonts w:asciiTheme="minorHAnsi" w:hAnsiTheme="minorHAnsi"/>
+          <w:sz w:val="18"/>
+          <w:szCs w:val="18"/>
+        </w:rPr>
+      </w:pPr>
+    </w:p>
+    <w:p>
+      <w:pPr>
+        <w:rPr>
+          <w:rFonts w:asciiTheme="minorHAnsi" w:hAnsiTheme="minorHAnsi"/>
+          <w:sz w:val="18"/>
+          <w:szCs w:val="18"/>
+        </w:rPr>
+      </w:pPr>
+    </w:p>
+    <w:p>
+      <w:pPr>
+        <w:rPr>
+          <w:rFonts w:asciiTheme="minorHAnsi" w:hAnsiTheme="minorHAnsi"/>
+          <w:sz w:val="18"/>
+          <w:szCs w:val="18"/>
+        </w:rPr>
+      </w:pPr>
+    </w:p>
+    <w:p>
+      <w:pPr>
+        <w:rPr>
+          <w:rFonts w:asciiTheme="minorHAnsi" w:hAnsiTheme="minorHAnsi"/>
+          <w:sz w:val="18"/>
+          <w:szCs w:val="18"/>
+        </w:rPr>
+      </w:pPr>
+    </w:p>
+    <w:p>
+      <w:pPr>
+        <w:rPr>
+          <w:rFonts w:asciiTheme="minorHAnsi" w:hAnsiTheme="minorHAnsi"/>
+          <w:sz w:val="18"/>
+          <w:szCs w:val="18"/>
+        </w:rPr>
+      </w:pPr>
+    </w:p>
+    <w:p>
+      <w:pPr>
+        <w:rPr>
+          <w:rFonts w:asciiTheme="minorHAnsi" w:hAnsiTheme="minorHAnsi"/>
+          <w:sz w:val="18"/>
+          <w:szCs w:val="18"/>
+        </w:rPr>
+      </w:pPr>
+    </w:p>
+    <w:p>
+      <w:pPr>
+        <w:rPr>
+          <w:rFonts w:asciiTheme="minorHAnsi" w:hAnsiTheme="minorHAnsi"/>
+          <w:sz w:val="18"/>
+          <w:szCs w:val="18"/>
+        </w:rPr>
+      </w:pPr>
+    </w:p>
+    <w:p>
+      <w:pPr>
+        <w:rPr>
+          <w:rFonts w:asciiTheme="minorHAnsi" w:hAnsiTheme="minorHAnsi"/>
+          <w:sz w:val="18"/>
+          <w:szCs w:val="18"/>
+        </w:rPr>
+      </w:pPr>
+    </w:p>
+    <w:p>
+      <w:pPr>
+        <w:rPr>
+          <w:rFonts w:asciiTheme="minorHAnsi" w:hAnsiTheme="minorHAnsi"/>
+          <w:sz w:val="18"/>
+          <w:szCs w:val="18"/>
+        </w:rPr>
+      </w:pPr>
+    </w:p>
+    <w:p>
+      <w:pPr>
+        <w:ind w:left="3600" w:firstLine="720"/>
+        <w:jc w:val="center"/>
         <w:rPr>
           <w:rFonts w:asciiTheme="minorHAnsi" w:hAnsiTheme="minorHAnsi"/>
           <w:i/>
+          <w:iCs/>
+          <w:sz w:val="18"/>
+          <w:szCs w:val="18"/>
+        </w:rPr>
+      </w:pPr>
+      <w:r>
+        <w:rPr>
+          <w:rFonts w:asciiTheme="minorHAnsi" w:hAnsiTheme="minorHAnsi"/>
+          <w:i/>
+          <w:iCs/>
+          <w:sz w:val="18"/>
+          <w:szCs w:val="18"/>
+        </w:rPr>
+        <w:t>Figure 7: Location based AR</w:t>
+      </w:r>
+    </w:p>
+    <w:p>
+      <w:pPr>
+        <w:jc w:val="right"/>
+        <w:rPr>
+          <w:rFonts w:asciiTheme="minorHAnsi" w:hAnsiTheme="minorHAnsi"/>
+          <w:i/>
+          <w:iCs/>
+          <w:sz w:val="18"/>
+          <w:szCs w:val="18"/>
+        </w:rPr>
+      </w:pPr>
+      <w:r>
+        <w:rPr>
+          <w:rFonts w:asciiTheme="minorHAnsi" w:hAnsiTheme="minorHAnsi"/>
+          <w:i/>
+          <w:iCs/>
+          <w:sz w:val="18"/>
+          <w:szCs w:val="18"/>
+        </w:rPr>
+        <w:fldChar w:fldCharType="begin" w:fldLock="1"/>
+      </w:r>
+      <w:r>
+        <w:rPr>
+          <w:rFonts w:asciiTheme="minorHAnsi" w:hAnsiTheme="minorHAnsi"/>
+          <w:i/>
+          <w:iCs/>
+          <w:sz w:val="18"/>
+          <w:szCs w:val="18"/>
+        </w:rPr>
+        <w:instrText>ADDIN CSL_CITATION {"citationItems":[{"id":"ITEM-1","itemData":{"URL":"https://blog.vakoms.com/everything-you-need-to-knowto-build-location-based-ar-app/","accessed":{"date-parts":[["2019","11","3"]]},"id":"ITEM-1","issued":{"date-parts":[["0"]]},"title":"Everything You Need to Know to Build Location-Based AR App (Updated) – Vakoms Blog","type":"webpage"},"uris":["http://www.mendeley.com/documents/?uuid=d2b79f26-f890-3523-bfa4-62f2c4b7e34a"]}],"mendeley":{"formattedCitation":"(“Everything You Need to Know to Build Location-Based AR App (Updated) – Vakoms Blog,” n.d.)","manualFormatting":"(“Everything You Need… App (Updated) – Vakoms Blog,” n.d.)","plainTextFormattedCitation":"(“Everything You Need to Know to Build Location-Based AR App (Updated) – Vakoms Blog,” n.d.)","previouslyFormattedCitation":"(“Everything You Need to Know to Build Location-Based AR App (Updated) – Vakoms Blog,” n.d.)"},"properties":{"noteIndex":0},"schema":"https://github.com/citation-style-language/schema/raw/master/csl-citation.json"}</w:instrText>
+      </w:r>
+      <w:r>
+        <w:rPr>
+          <w:rFonts w:asciiTheme="minorHAnsi" w:hAnsiTheme="minorHAnsi"/>
+          <w:i/>
+          <w:iCs/>
+          <w:sz w:val="18"/>
+          <w:szCs w:val="18"/>
+        </w:rPr>
+        <w:fldChar w:fldCharType="separate"/>
+      </w:r>
+      <w:r>
+        <w:rPr>
+          <w:rFonts w:asciiTheme="minorHAnsi" w:hAnsiTheme="minorHAnsi"/>
+          <w:i/>
+          <w:iCs/>
           <w:noProof/>
-        </w:rPr>
-        <w:t>Handbook of Augmented Reality</w:t>
-      </w:r>
-      <w:r>
-        <w:rPr>
-          <w:rFonts w:asciiTheme="minorHAnsi" w:hAnsiTheme="minorHAnsi"/>
+          <w:sz w:val="18"/>
+          <w:szCs w:val="18"/>
+        </w:rPr>
+        <w:t>(“Everything You Need… App (Updated) – Vakoms Blog,” n.d.)</w:t>
+      </w:r>
+      <w:r>
+        <w:rPr>
+          <w:rFonts w:asciiTheme="minorHAnsi" w:hAnsiTheme="minorHAnsi"/>
+          <w:i/>
+          <w:iCs/>
+          <w:sz w:val="18"/>
+          <w:szCs w:val="18"/>
+        </w:rPr>
+        <w:fldChar w:fldCharType="end"/>
+      </w:r>
+    </w:p>
+    <w:p>
+      <w:pPr>
+        <w:ind w:left="720" w:firstLine="720"/>
+        <w:rPr>
+          <w:rFonts w:asciiTheme="minorHAnsi" w:hAnsiTheme="minorHAnsi"/>
+          <w:i/>
+          <w:iCs/>
+        </w:rPr>
+      </w:pPr>
+      <w:r>
+        <w:rPr>
+          <w:rFonts w:asciiTheme="minorHAnsi" w:hAnsiTheme="minorHAnsi"/>
+          <w:i/>
+          <w:iCs/>
+          <w:sz w:val="18"/>
+          <w:szCs w:val="18"/>
+        </w:rPr>
+        <w:t xml:space="preserve">Figure 6: Marker based AR </w:t>
+      </w:r>
+    </w:p>
+    <w:p>
+      <w:pPr>
+        <w:rPr>
+          <w:rFonts w:asciiTheme="minorHAnsi" w:hAnsiTheme="minorHAnsi"/>
+          <w:i/>
+          <w:iCs/>
+          <w:sz w:val="18"/>
+          <w:szCs w:val="18"/>
+        </w:rPr>
+      </w:pPr>
+      <w:r>
+        <w:rPr>
+          <w:rFonts w:asciiTheme="minorHAnsi" w:hAnsiTheme="minorHAnsi"/>
+          <w:i/>
+          <w:iCs/>
+          <w:sz w:val="18"/>
+          <w:szCs w:val="18"/>
+        </w:rPr>
+        <w:fldChar w:fldCharType="begin" w:fldLock="1"/>
+      </w:r>
+      <w:r>
+        <w:rPr>
+          <w:rFonts w:asciiTheme="minorHAnsi" w:hAnsiTheme="minorHAnsi"/>
+          <w:i/>
+          <w:iCs/>
+          <w:sz w:val="18"/>
+          <w:szCs w:val="18"/>
+        </w:rPr>
+        <w:instrText>ADDIN CSL_CITATION {"citationItems":[{"id":"ITEM-1","itemData":{"URL":"https://www.researchgate.net/figure/example-of-marker-based-AR_fig1_332543647","accessed":{"date-parts":[["2019","11","3"]]},"id":"ITEM-1","issued":{"date-parts":[["0"]]},"title":"example of marker-based AR | Download Scientific Diagram","type":"webpage"},"uris":["http://www.mendeley.com/documents/?uuid=948fdfb2-7a69-386c-8562-4859fe291d6f"]}],"mendeley":{"formattedCitation":"(“example of marker-based AR | Download Scientific Diagram,” n.d.)","plainTextFormattedCitation":"(“example of marker-based AR | Download Scientific Diagram,” n.d.)","previouslyFormattedCitation":"(“example of marker-based AR | Download Scientific Diagram,” n.d.)"},"properties":{"noteIndex":0},"schema":"https://github.com/citation-style-language/schema/raw/master/csl-citation.json"}</w:instrText>
+      </w:r>
+      <w:r>
+        <w:rPr>
+          <w:rFonts w:asciiTheme="minorHAnsi" w:hAnsiTheme="minorHAnsi"/>
+          <w:i/>
+          <w:iCs/>
+          <w:sz w:val="18"/>
+          <w:szCs w:val="18"/>
+        </w:rPr>
+        <w:fldChar w:fldCharType="separate"/>
+      </w:r>
+      <w:r>
+        <w:rPr>
+          <w:rFonts w:asciiTheme="minorHAnsi" w:hAnsiTheme="minorHAnsi"/>
+          <w:i/>
+          <w:iCs/>
           <w:noProof/>
-        </w:rPr>
-        <w:t>, n.d.)</w:t>
-      </w:r>
-      <w:r>
-        <w:rPr>
-          <w:rFonts w:asciiTheme="minorHAnsi" w:hAnsiTheme="minorHAnsi"/>
+          <w:sz w:val="18"/>
+          <w:szCs w:val="18"/>
+        </w:rPr>
+        <w:t>(“example of marker-based AR | Download Scientific Diagram,” n.d.)</w:t>
+      </w:r>
+      <w:r>
+        <w:rPr>
+          <w:rFonts w:asciiTheme="minorHAnsi" w:hAnsiTheme="minorHAnsi"/>
+          <w:i/>
+          <w:iCs/>
+          <w:sz w:val="18"/>
+          <w:szCs w:val="18"/>
         </w:rPr>
         <w:fldChar w:fldCharType="end"/>
       </w:r>
@@ -6891,174 +7683,264 @@
         <w:rPr>
           <w:rFonts w:asciiTheme="minorHAnsi" w:hAnsiTheme="minorHAnsi"/>
         </w:rPr>
-        <w:t xml:space="preserve">Augmented Reality </w:t>
-      </w:r>
-      <w:r>
-        <w:rPr>
-          <w:rFonts w:asciiTheme="minorHAnsi" w:hAnsiTheme="minorHAnsi"/>
-        </w:rPr>
-        <w:t xml:space="preserve">today is presented as a futuristic technology with users primarily being exposed to it by companies incorporating the technology within mobile applications. </w:t>
+        <w:t xml:space="preserve">Location based AR unlike Marker based is not bound to a select area to project its image. The application using Location based AR does not require a marker to display content it only requires the GPS location of the user’s phone, the direction in which it is pointed and the location of where the content is to be displayed as shown in Figure 7. Location based AR is more interactive in comparison to Marker based and its functionality more aligned to how content would be displayed for use of augmented flight tracking. </w:t>
+      </w:r>
+      <w:r>
+        <w:rPr>
+          <w:rFonts w:asciiTheme="minorHAnsi" w:hAnsiTheme="minorHAnsi"/>
+        </w:rPr>
+        <w:fldChar w:fldCharType="begin" w:fldLock="1"/>
+      </w:r>
+      <w:r>
+        <w:rPr>
+          <w:rFonts w:asciiTheme="minorHAnsi" w:hAnsiTheme="minorHAnsi"/>
+        </w:rPr>
+        <w:instrText>ADDIN CSL_CITATION {"citationItems":[{"id":"ITEM-1","itemData":{"abstract":"— Augmented Reality or AR is an emerging technology in which one's perception of the real-time environment is enhanced by superimposing computer-generated information such as graphical, textual, or audio content, as well as objects onto a display screen. The proposed application is an android mobile based application which will be compatible with all the existing and upcoming versions of the operating system. The idea is to allow the user to view the virtual object in the real world using a marker based AR system. The user could provide images of the object which would be the front, back, top, bottom, left and right side pictures of the object. They will be placed onto a 3D cube which will make up the complete virtual object. Thus an extended environment will be created through the amalgamation of real world and generated object and it will appear as though the real-world object and virtual object coexist within the environment. The advantages of this application as compared to the already existing 2D application are that it would display object in 3D and enable the user to rotate it virtually. It is inexpensive as the user need not actually purchase the object to see how it fits in the environment, instead he can try before the purchase itself. Keywords— Augmented Reality, Android, Marker, Operating System, Virtual Reality. I. INTRODUCTION Augmented reality (AR) is a live, direct or indirect, view of a physical, real-world environment whose elements are augmented by computer-generated sensory input such as sound, video, graphics or GPS data [1]. Augmented Reality is a type of virtual reality that aims to duplicate the world's environment in a computer. Virtual reality (VR) is a virtual space in which players immerse themselves into that space and exceed the bounds of physical reality [2]. It adds information and meaning to a real object or place. Augmented reality is characterized by the incorporation of artificial or virtual elements into the physical world as shown by the live feed of the camera, in real-time. Common types of augmented reality include projection, recognition, location and outline [3]. Projection: It is the most common type of augmented reality, projection uses virtual imagery to augment what you see live. Some mobile devices can track movements and sounds with a camera and then respond. Virtual or projection keyboards, which one can project onto to almost any flat surface and use, are examples of augmented reality devices that use in…","author":[{"dropping-particle":"","family":"Patkar","given":"Raviraj S.","non-dropping-particle":"","parse-names":false,"suffix":""},{"dropping-particle":"","family":"Singh","given":"S. Pratap","non-dropping-particle":"","parse-names":false,"suffix":""},{"dropping-particle":"V.","family":"Birje","given":"Swati","non-dropping-particle":"","parse-names":false,"suffix":""}],"container-title":"International Journal of Advanced Research in Computer Science and Software Engineering","id":"ITEM-1","issue":"5","issued":{"date-parts":[["2013"]]},"page":"64-69","title":"Marker Based Augmented Reality Using Android OS","type":"article-journal","volume":"3"},"uris":["http://www.mendeley.com/documents/?uuid=c9545a72-8fe3-3579-bd94-6db4484393c5"]}],"mendeley":{"formattedCitation":"(Patkar et al., 2013)","plainTextFormattedCitation":"(Patkar et al., 2013)"},"properties":{"noteIndex":0},"schema":"https://github.com/citation-style-language/schema/raw/master/csl-citation.json"}</w:instrText>
+      </w:r>
+      <w:r>
+        <w:rPr>
+          <w:rFonts w:asciiTheme="minorHAnsi" w:hAnsiTheme="minorHAnsi"/>
+        </w:rPr>
+        <w:fldChar w:fldCharType="separate"/>
+      </w:r>
+      <w:r>
+        <w:rPr>
+          <w:rFonts w:asciiTheme="minorHAnsi" w:hAnsiTheme="minorHAnsi"/>
+          <w:noProof/>
+        </w:rPr>
+        <w:t>(Patkar et al., 2013)</w:t>
+      </w:r>
+      <w:r>
+        <w:rPr>
+          <w:rFonts w:asciiTheme="minorHAnsi" w:hAnsiTheme="minorHAnsi"/>
+        </w:rPr>
+        <w:fldChar w:fldCharType="end"/>
+      </w:r>
+      <w:r>
+        <w:rPr>
+          <w:rFonts w:asciiTheme="minorHAnsi" w:hAnsiTheme="minorHAnsi"/>
+        </w:rPr>
+        <w:t xml:space="preserve"> </w:t>
+      </w:r>
+      <w:r>
+        <w:rPr>
+          <w:rFonts w:asciiTheme="minorHAnsi" w:hAnsiTheme="minorHAnsi"/>
+        </w:rPr>
+        <w:t>Developers can use a range of libraries to incorporate Augmented Reality onto mobile applications</w:t>
+      </w:r>
+      <w:r>
+        <w:rPr>
+          <w:rFonts w:asciiTheme="minorHAnsi" w:hAnsiTheme="minorHAnsi"/>
+        </w:rPr>
+        <w:t xml:space="preserve"> such as AR.js</w:t>
+      </w:r>
+      <w:r>
+        <w:rPr>
+          <w:rFonts w:asciiTheme="minorHAnsi" w:hAnsiTheme="minorHAnsi"/>
+        </w:rPr>
+        <w:t>.</w:t>
+      </w:r>
+    </w:p>
+    <w:p>
+      <w:pPr>
+        <w:rPr>
+          <w:rFonts w:asciiTheme="minorHAnsi" w:hAnsiTheme="minorHAnsi"/>
+        </w:rPr>
+      </w:pPr>
+    </w:p>
+    <w:p>
+      <w:pPr>
+        <w:rPr>
+          <w:rFonts w:asciiTheme="minorHAnsi" w:hAnsiTheme="minorHAnsi"/>
+          <w:color w:val="2F5496" w:themeColor="accent1" w:themeShade="BF"/>
+        </w:rPr>
+      </w:pPr>
+      <w:r>
+        <w:rPr>
+          <w:rFonts w:asciiTheme="minorHAnsi" w:hAnsiTheme="minorHAnsi"/>
+          <w:color w:val="2F5496" w:themeColor="accent1" w:themeShade="BF"/>
+        </w:rPr>
+        <w:t>1.3.1 AR.js</w:t>
+      </w:r>
+    </w:p>
+    <w:p>
+      <w:pPr>
+        <w:rPr>
+          <w:rFonts w:asciiTheme="minorHAnsi" w:hAnsiTheme="minorHAnsi"/>
+        </w:rPr>
+      </w:pPr>
+    </w:p>
+    <w:p>
+      <w:pPr>
+        <w:rPr>
+          <w:rFonts w:asciiTheme="minorHAnsi" w:hAnsiTheme="minorHAnsi"/>
+        </w:rPr>
+      </w:pPr>
+      <w:r>
+        <w:rPr>
+          <w:rFonts w:asciiTheme="minorHAnsi" w:hAnsiTheme="minorHAnsi"/>
+        </w:rPr>
+        <w:t>AR.js is an online library accessible on the web for use of Augmented Reality within web applications. The library has features which enable Marker based AR and Location based AR.</w:t>
+      </w:r>
+      <w:r>
+        <w:rPr>
+          <w:rFonts w:asciiTheme="minorHAnsi" w:hAnsiTheme="minorHAnsi"/>
+        </w:rPr>
+        <w:t xml:space="preserve"> </w:t>
       </w:r>
       <w:bookmarkStart w:id="4" w:name="_GoBack"/>
       <w:bookmarkEnd w:id="4"/>
-    </w:p>
-    <w:p/>
-    <w:p/>
-    <w:p/>
+      <w:r>
+        <w:rPr>
+          <w:rFonts w:asciiTheme="minorHAnsi" w:hAnsiTheme="minorHAnsi"/>
+        </w:rPr>
+        <w:t>As it runs purely on the web browser it requires no installation. AR.js runs on all mobile platforms such as Android, iOS11 and Windows mobile.</w:t>
+      </w:r>
+    </w:p>
+    <w:p>
+      <w:pPr>
+        <w:rPr>
+          <w:rFonts w:asciiTheme="minorHAnsi" w:hAnsiTheme="minorHAnsi"/>
+        </w:rPr>
+      </w:pPr>
+    </w:p>
     <w:p>
       <w:pPr>
         <w:pStyle w:val="NormalWeb"/>
-        <w:shd w:val="clear" w:color="auto" w:fill="FFFFFF"/>
-        <w:spacing w:before="0" w:beforeAutospacing="0" w:after="240" w:afterAutospacing="0"/>
-        <w:textAlignment w:val="baseline"/>
-        <w:rPr>
-          <w:rFonts w:ascii="Open Sans" w:hAnsi="Open Sans"/>
+        <w:spacing w:before="0" w:beforeAutospacing="0" w:after="0" w:afterAutospacing="0"/>
+        <w:rPr>
+          <w:rFonts w:ascii="Helvetica" w:hAnsi="Helvetica"/>
           <w:color w:val="333333"/>
-        </w:rPr>
-      </w:pPr>
-      <w:r>
-        <w:rPr>
-          <w:rFonts w:ascii="Open Sans" w:hAnsi="Open Sans"/>
+          <w:sz w:val="23"/>
+          <w:szCs w:val="23"/>
+        </w:rPr>
+      </w:pPr>
+    </w:p>
+    <w:p>
+      <w:pPr>
+        <w:pStyle w:val="NormalWeb"/>
+        <w:spacing w:before="0" w:beforeAutospacing="0" w:after="0" w:afterAutospacing="0"/>
+        <w:rPr>
+          <w:rFonts w:ascii="Helvetica" w:hAnsi="Helvetica"/>
           <w:color w:val="333333"/>
-        </w:rPr>
-        <w:t xml:space="preserve">As it happens, phones and tablets are the way augmented reality gets into most people's lives. Vito Technology's Star Walk app, for instance, allows a user to point the camera in their tablet or phone at the sky and see the names of stars and planets superimposed on the image. Another app called </w:t>
+          <w:sz w:val="23"/>
+          <w:szCs w:val="23"/>
+        </w:rPr>
+      </w:pPr>
+    </w:p>
+    <w:p>
+      <w:pPr>
+        <w:pStyle w:val="NormalWeb"/>
+        <w:spacing w:before="0" w:beforeAutospacing="0" w:after="0" w:afterAutospacing="0"/>
+        <w:rPr>
+          <w:rFonts w:ascii="Helvetica" w:hAnsi="Helvetica"/>
+          <w:color w:val="333333"/>
+          <w:sz w:val="23"/>
+          <w:szCs w:val="23"/>
+        </w:rPr>
+      </w:pPr>
+      <w:r>
+        <w:rPr>
+          <w:rFonts w:ascii="Helvetica" w:hAnsi="Helvetica"/>
+          <w:color w:val="333333"/>
+          <w:sz w:val="23"/>
+          <w:szCs w:val="23"/>
+        </w:rPr>
+        <w:t>Depending on your device, it can run very fast, up to 60fps on 2year-old phones! On top of that, the code is open source and all available on </w:t>
       </w:r>
       <w:proofErr w:type="spellStart"/>
       <w:r>
         <w:rPr>
-          <w:rFonts w:ascii="Open Sans" w:hAnsi="Open Sans"/>
+          <w:rFonts w:ascii="Helvetica" w:hAnsi="Helvetica"/>
           <w:color w:val="333333"/>
-        </w:rPr>
-        <w:t>Layar</w:t>
+          <w:sz w:val="23"/>
+          <w:szCs w:val="23"/>
+        </w:rPr>
+        <w:fldChar w:fldCharType="begin"/>
+      </w:r>
+      <w:r>
+        <w:rPr>
+          <w:rFonts w:ascii="Helvetica" w:hAnsi="Helvetica"/>
+          <w:color w:val="333333"/>
+          <w:sz w:val="23"/>
+          <w:szCs w:val="23"/>
+        </w:rPr>
+        <w:instrText xml:space="preserve"> HYPERLINK "https://github.com/jeromeetienne/ar.js" \t "_blank" </w:instrText>
+      </w:r>
+      <w:r>
+        <w:rPr>
+          <w:rFonts w:ascii="Helvetica" w:hAnsi="Helvetica"/>
+          <w:color w:val="333333"/>
+          <w:sz w:val="23"/>
+          <w:szCs w:val="23"/>
+        </w:rPr>
+        <w:fldChar w:fldCharType="separate"/>
+      </w:r>
+      <w:r>
+        <w:rPr>
+          <w:rStyle w:val="Hyperlink"/>
+          <w:rFonts w:ascii="Helvetica" w:hAnsi="Helvetica"/>
+          <w:color w:val="1497B8"/>
+          <w:sz w:val="23"/>
+          <w:szCs w:val="23"/>
+        </w:rPr>
+        <w:t>github</w:t>
       </w:r>
       <w:proofErr w:type="spellEnd"/>
       <w:r>
         <w:rPr>
-          <w:rFonts w:ascii="Open Sans" w:hAnsi="Open Sans"/>
+          <w:rFonts w:ascii="Helvetica" w:hAnsi="Helvetica"/>
           <w:color w:val="333333"/>
-        </w:rPr>
-        <w:t xml:space="preserve"> uses the smartphone's GPS and its camera to collect information about the user's surroundings. It then displays information about nearby restaurants, stores and points of interest. </w:t>
-      </w:r>
-    </w:p>
-    <w:p>
-      <w:pPr>
-        <w:pStyle w:val="NormalWeb"/>
-        <w:shd w:val="clear" w:color="auto" w:fill="FFFFFF"/>
-        <w:spacing w:before="0" w:beforeAutospacing="0" w:after="0" w:afterAutospacing="0"/>
-        <w:textAlignment w:val="baseline"/>
-        <w:rPr>
-          <w:rFonts w:ascii="Open Sans" w:hAnsi="Open Sans"/>
+          <w:sz w:val="23"/>
+          <w:szCs w:val="23"/>
+        </w:rPr>
+        <w:fldChar w:fldCharType="end"/>
+      </w:r>
+      <w:r>
+        <w:rPr>
+          <w:rFonts w:ascii="Helvetica" w:hAnsi="Helvetica"/>
           <w:color w:val="333333"/>
-        </w:rPr>
-      </w:pPr>
-      <w:r>
-        <w:rPr>
-          <w:rFonts w:ascii="Open Sans" w:hAnsi="Open Sans"/>
-          <w:color w:val="333333"/>
-        </w:rPr>
-        <w:t>Some apps for tablets and phones work with other objects as well. Disney Research developed an AR </w:t>
-      </w:r>
-      <w:proofErr w:type="spellStart"/>
-      <w:r>
-        <w:rPr>
-          <w:rFonts w:ascii="Open Sans" w:hAnsi="Open Sans"/>
-          <w:color w:val="333333"/>
-        </w:rPr>
-        <w:fldChar w:fldCharType="begin"/>
-      </w:r>
-      <w:r>
-        <w:rPr>
-          <w:rFonts w:ascii="Open Sans" w:hAnsi="Open Sans"/>
-          <w:color w:val="333333"/>
-        </w:rPr>
-        <w:instrText xml:space="preserve"> HYPERLINK "https://www.livescience.com/52462-augmented-reality-coloring-book.html" </w:instrText>
-      </w:r>
-      <w:r>
-        <w:rPr>
-          <w:rFonts w:ascii="Open Sans" w:hAnsi="Open Sans"/>
-          <w:color w:val="333333"/>
-        </w:rPr>
-        <w:fldChar w:fldCharType="separate"/>
-      </w:r>
-      <w:r>
-        <w:rPr>
-          <w:rStyle w:val="Hyperlink"/>
-          <w:rFonts w:ascii="inherit" w:hAnsi="inherit"/>
-          <w:color w:val="026CA2"/>
-          <w:bdr w:val="none" w:sz="0" w:space="0" w:color="auto" w:frame="1"/>
-        </w:rPr>
-        <w:t>coloring</w:t>
-      </w:r>
-      <w:proofErr w:type="spellEnd"/>
-      <w:r>
-        <w:rPr>
-          <w:rStyle w:val="Hyperlink"/>
-          <w:rFonts w:ascii="inherit" w:hAnsi="inherit"/>
-          <w:color w:val="026CA2"/>
-          <w:bdr w:val="none" w:sz="0" w:space="0" w:color="auto" w:frame="1"/>
-        </w:rPr>
-        <w:t xml:space="preserve"> book</w:t>
-      </w:r>
-      <w:r>
-        <w:rPr>
-          <w:rFonts w:ascii="Open Sans" w:hAnsi="Open Sans"/>
-          <w:color w:val="333333"/>
-        </w:rPr>
-        <w:fldChar w:fldCharType="end"/>
-      </w:r>
-      <w:r>
-        <w:rPr>
-          <w:rFonts w:ascii="Open Sans" w:hAnsi="Open Sans"/>
-          <w:color w:val="333333"/>
-        </w:rPr>
-        <w:t xml:space="preserve">, in which you </w:t>
-      </w:r>
-      <w:proofErr w:type="spellStart"/>
-      <w:r>
-        <w:rPr>
-          <w:rFonts w:ascii="Open Sans" w:hAnsi="Open Sans"/>
-          <w:color w:val="333333"/>
-        </w:rPr>
-        <w:t>color</w:t>
-      </w:r>
-      <w:proofErr w:type="spellEnd"/>
-      <w:r>
-        <w:rPr>
-          <w:rFonts w:ascii="Open Sans" w:hAnsi="Open Sans"/>
-          <w:color w:val="333333"/>
-        </w:rPr>
-        <w:t xml:space="preserve"> in a character in a conventional (though app-compatible) book and launch the app on the device. The app accesses the camera and uses it to detect which character you are </w:t>
-      </w:r>
-      <w:proofErr w:type="spellStart"/>
-      <w:proofErr w:type="gramStart"/>
-      <w:r>
-        <w:rPr>
-          <w:rFonts w:ascii="Open Sans" w:hAnsi="Open Sans"/>
-          <w:color w:val="333333"/>
-        </w:rPr>
-        <w:t>coloring</w:t>
-      </w:r>
-      <w:proofErr w:type="spellEnd"/>
-      <w:r>
-        <w:rPr>
-          <w:rFonts w:ascii="Open Sans" w:hAnsi="Open Sans"/>
-          <w:color w:val="333333"/>
-        </w:rPr>
-        <w:t>, and</w:t>
-      </w:r>
-      <w:proofErr w:type="gramEnd"/>
-      <w:r>
-        <w:rPr>
-          <w:rFonts w:ascii="Open Sans" w:hAnsi="Open Sans"/>
-          <w:color w:val="333333"/>
-        </w:rPr>
-        <w:t xml:space="preserve"> uses software to re-create the character in 3D character on the screen. </w:t>
-      </w:r>
-    </w:p>
-    <w:p/>
-    <w:p/>
-    <w:p/>
-    <w:p/>
+          <w:sz w:val="23"/>
+          <w:szCs w:val="23"/>
+        </w:rPr>
+        <w:t>.</w:t>
+      </w:r>
+    </w:p>
+    <w:p>
+      <w:pPr>
+        <w:rPr>
+          <w:rFonts w:asciiTheme="minorHAnsi" w:hAnsiTheme="minorHAnsi"/>
+        </w:rPr>
+      </w:pPr>
+    </w:p>
+    <w:p>
+      <w:pPr>
+        <w:rPr>
+          <w:rFonts w:asciiTheme="minorHAnsi" w:hAnsiTheme="minorHAnsi"/>
+        </w:rPr>
+      </w:pPr>
+    </w:p>
+    <w:p>
+      <w:pPr>
+        <w:rPr>
+          <w:rFonts w:asciiTheme="minorHAnsi" w:hAnsiTheme="minorHAnsi"/>
+        </w:rPr>
+      </w:pPr>
+    </w:p>
+    <w:p>
+      <w:pPr>
+        <w:rPr>
+          <w:rFonts w:asciiTheme="minorHAnsi" w:hAnsiTheme="minorHAnsi"/>
+        </w:rPr>
+      </w:pPr>
+    </w:p>
+    <w:p>
+      <w:pPr>
+        <w:rPr>
+          <w:rFonts w:asciiTheme="minorHAnsi" w:hAnsiTheme="minorHAnsi"/>
+        </w:rPr>
+      </w:pPr>
+    </w:p>
     <w:p>
       <w:r>
         <w:t>References</w:t>
@@ -7085,7 +7967,6 @@
           <w:sz w:val="28"/>
           <w:szCs w:val="28"/>
         </w:rPr>
-        <w:lastRenderedPageBreak/>
         <w:t>Figures</w:t>
       </w:r>
     </w:p>
@@ -7151,6 +8032,7 @@
         <w:rPr>
           <w:rFonts w:asciiTheme="minorHAnsi" w:hAnsiTheme="minorHAnsi"/>
         </w:rPr>
+        <w:lastRenderedPageBreak/>
         <w:t xml:space="preserve">Figure </w:t>
       </w:r>
       <w:r>
@@ -7384,8 +8266,57 @@
       <w:pPr>
         <w:rPr>
           <w:rFonts w:asciiTheme="minorHAnsi" w:hAnsiTheme="minorHAnsi"/>
-          <w:i/>
-          <w:iCs/>
+          <w:color w:val="000000"/>
+        </w:rPr>
+      </w:pPr>
+      <w:r>
+        <w:rPr>
+          <w:rFonts w:asciiTheme="minorHAnsi" w:hAnsiTheme="minorHAnsi"/>
+          <w:color w:val="000000"/>
+        </w:rPr>
+        <w:t xml:space="preserve">Figure 5: FlightAware ADS-B/MLAT coverage </w:t>
+      </w:r>
+      <w:r>
+        <w:rPr>
+          <w:rFonts w:asciiTheme="minorHAnsi" w:hAnsiTheme="minorHAnsi"/>
+          <w:color w:val="000000"/>
+        </w:rPr>
+        <w:fldChar w:fldCharType="begin" w:fldLock="1"/>
+      </w:r>
+      <w:r>
+        <w:rPr>
+          <w:rFonts w:asciiTheme="minorHAnsi" w:hAnsiTheme="minorHAnsi"/>
+          <w:color w:val="000000"/>
+        </w:rPr>
+        <w:instrText>ADDIN CSL_CITATION {"citationItems":[{"id":"ITEM-1","itemData":{"URL":"https://uk.flightaware.com/adsb/coverage#data-coverage","accessed":{"date-parts":[["2019","11","3"]]},"id":"ITEM-1","issued":{"date-parts":[["0"]]},"title":"FlightAware ADS-B Coverage Map - FlightAware","type":"webpage"},"uris":["http://www.mendeley.com/documents/?uuid=ac98675a-090a-31db-a850-834f5d8d9aca"]}],"mendeley":{"formattedCitation":"(“FlightAware ADS-B Coverage Map - FlightAware,” n.d.)","manualFormatting":"(“FlightAware ADS-B Coverage Map - FlightAware,” n.d.)","plainTextFormattedCitation":"(“FlightAware ADS-B Coverage Map - FlightAware,” n.d.)","previouslyFormattedCitation":"(“FlightAware ADS-B Coverage Map - FlightAware,” n.d.)"},"properties":{"noteIndex":0},"schema":"https://github.com/citation-style-language/schema/raw/master/csl-citation.json"}</w:instrText>
+      </w:r>
+      <w:r>
+        <w:rPr>
+          <w:rFonts w:asciiTheme="minorHAnsi" w:hAnsiTheme="minorHAnsi"/>
+          <w:color w:val="000000"/>
+        </w:rPr>
+        <w:fldChar w:fldCharType="separate"/>
+      </w:r>
+      <w:r>
+        <w:rPr>
+          <w:rFonts w:asciiTheme="minorHAnsi" w:hAnsiTheme="minorHAnsi"/>
+          <w:noProof/>
+          <w:color w:val="000000"/>
+        </w:rPr>
+        <w:t>(“FlightAware ADS-B Coverage Map - FlightAware,” n.d.)</w:t>
+      </w:r>
+      <w:r>
+        <w:rPr>
+          <w:rFonts w:asciiTheme="minorHAnsi" w:hAnsiTheme="minorHAnsi"/>
+          <w:color w:val="000000"/>
+        </w:rPr>
+        <w:fldChar w:fldCharType="end"/>
+      </w:r>
+    </w:p>
+    <w:p>
+      <w:pPr>
+        <w:rPr>
+          <w:rFonts w:asciiTheme="minorHAnsi" w:hAnsiTheme="minorHAnsi"/>
           <w:sz w:val="18"/>
           <w:szCs w:val="18"/>
           <w:shd w:val="clear" w:color="auto" w:fill="FFFFFF"/>
@@ -8644,7 +9575,7 @@
   <w:style w:type="paragraph" w:default="1" w:styleId="Normal">
     <w:name w:val="Normal"/>
     <w:qFormat/>
-    <w:rsid w:val="00F8254D"/>
+    <w:rsid w:val="006A5567"/>
     <w:rPr>
       <w:rFonts w:ascii="Times New Roman" w:eastAsia="Times New Roman" w:hAnsi="Times New Roman" w:cs="Times New Roman"/>
       <w:lang w:eastAsia="en-GB"/>
@@ -9303,7 +10234,7 @@
 </file>
 
 <file path=customXml/itemProps1.xml><?xml version="1.0" encoding="utf-8"?>
-<ds:datastoreItem xmlns:ds="http://schemas.openxmlformats.org/officeDocument/2006/customXml" ds:itemID="{4BCAFC1C-23FC-BE46-99D3-886DE0DF6611}">
+<ds:datastoreItem xmlns:ds="http://schemas.openxmlformats.org/officeDocument/2006/customXml" ds:itemID="{B554DE04-5FE1-F44B-971D-75E064CAEA6D}">
   <ds:schemaRefs>
     <ds:schemaRef ds:uri="http://schemas.openxmlformats.org/officeDocument/2006/bibliography"/>
   </ds:schemaRefs>

--- a/Literature Review.docx
+++ b/Literature Review.docx
@@ -4,20 +4,48 @@
   <w:body>
     <w:p>
       <w:pPr>
-        <w:pBdr>
-          <w:bottom w:val="single" w:sz="4" w:space="1" w:color="auto"/>
-        </w:pBdr>
-        <w:rPr>
-          <w:rFonts w:cstheme="minorHAnsi"/>
-          <w:sz w:val="44"/>
-          <w:szCs w:val="44"/>
-        </w:rPr>
-      </w:pPr>
-      <w:r>
-        <w:rPr>
-          <w:rFonts w:cstheme="minorHAnsi"/>
-          <w:sz w:val="44"/>
-          <w:szCs w:val="44"/>
+        <w:jc w:val="right"/>
+        <w:rPr>
+          <w:rFonts w:asciiTheme="minorHAnsi" w:hAnsiTheme="minorHAnsi" w:cstheme="minorHAnsi"/>
+          <w:color w:val="2F5496" w:themeColor="accent1" w:themeShade="BF"/>
+          <w:sz w:val="96"/>
+          <w:szCs w:val="96"/>
+        </w:rPr>
+      </w:pPr>
+      <w:r>
+        <w:rPr>
+          <w:rFonts w:asciiTheme="minorHAnsi" w:hAnsiTheme="minorHAnsi" w:cstheme="minorHAnsi"/>
+          <w:color w:val="2F5496" w:themeColor="accent1" w:themeShade="BF"/>
+          <w:sz w:val="96"/>
+          <w:szCs w:val="96"/>
+        </w:rPr>
+        <w:t>Chapter 1</w:t>
+      </w:r>
+    </w:p>
+    <w:p>
+      <w:pPr>
+        <w:rPr>
+          <w:rFonts w:asciiTheme="minorHAnsi" w:hAnsiTheme="minorHAnsi" w:cstheme="minorHAnsi"/>
+          <w:sz w:val="56"/>
+          <w:szCs w:val="56"/>
+        </w:rPr>
+      </w:pPr>
+    </w:p>
+    <w:p>
+      <w:pPr>
+        <w:rPr>
+          <w:rFonts w:asciiTheme="minorHAnsi" w:hAnsiTheme="minorHAnsi" w:cstheme="minorHAnsi"/>
+          <w:color w:val="2F5496" w:themeColor="accent1" w:themeShade="BF"/>
+          <w:sz w:val="72"/>
+          <w:szCs w:val="72"/>
+        </w:rPr>
+      </w:pPr>
+      <w:r>
+        <w:rPr>
+          <w:rFonts w:asciiTheme="minorHAnsi" w:hAnsiTheme="minorHAnsi" w:cstheme="minorHAnsi"/>
+          <w:color w:val="2F5496" w:themeColor="accent1" w:themeShade="BF"/>
+          <w:sz w:val="72"/>
+          <w:szCs w:val="72"/>
         </w:rPr>
         <w:t>Literature Review</w:t>
       </w:r>
@@ -25,460 +53,42 @@
     <w:p>
       <w:pPr>
         <w:rPr>
-          <w:rFonts w:cstheme="minorHAnsi"/>
-        </w:rPr>
-      </w:pPr>
-    </w:p>
-    <w:p>
-      <w:pPr>
-        <w:rPr>
-          <w:rFonts w:cstheme="minorHAnsi"/>
-        </w:rPr>
-      </w:pPr>
-      <w:r>
-        <w:rPr>
-          <w:rFonts w:cstheme="minorHAnsi"/>
-        </w:rPr>
-        <w:t>This deliverable is the first part of the summative assessment and feedback from this submission will help you in the focus and direction of the main report and project implementation. The purpose of this submission is to demonstrate your understanding of the wider issues related to the project through an extensive literature review. The literature review should provide justification of your project and set the context by discussing and critically evaluating the past and current relevant literature sources. The review should conclude with a summary highlighting the main gaps and opportunities discovered and proposing the future direction of the research/ implementation.</w:t>
-      </w:r>
-    </w:p>
-    <w:p>
-      <w:pPr>
-        <w:rPr>
-          <w:rFonts w:cstheme="minorHAnsi"/>
-        </w:rPr>
-      </w:pPr>
-    </w:p>
-    <w:p>
-      <w:pPr>
-        <w:rPr>
-          <w:rFonts w:cstheme="minorHAnsi"/>
-        </w:rPr>
-      </w:pPr>
-      <w:r>
-        <w:rPr>
-          <w:rFonts w:cstheme="minorHAnsi"/>
-        </w:rPr>
-        <w:t xml:space="preserve">The Literature Review will be graded based on the following aspects (the grading grid is available in Appendix C and on </w:t>
-      </w:r>
-      <w:proofErr w:type="spellStart"/>
-      <w:r>
-        <w:rPr>
-          <w:rFonts w:cstheme="minorHAnsi"/>
-        </w:rPr>
-        <w:t>moodle</w:t>
-      </w:r>
-      <w:proofErr w:type="spellEnd"/>
-      <w:r>
-        <w:rPr>
-          <w:rFonts w:cstheme="minorHAnsi"/>
-        </w:rPr>
-        <w:t>.)</w:t>
-      </w:r>
-    </w:p>
-    <w:p>
-      <w:pPr>
-        <w:rPr>
-          <w:rFonts w:cstheme="minorHAnsi"/>
-        </w:rPr>
-      </w:pPr>
-    </w:p>
-    <w:p>
-      <w:pPr>
-        <w:pStyle w:val="ListParagraph"/>
-        <w:numPr>
-          <w:ilvl w:val="0"/>
-          <w:numId w:val="1"/>
-        </w:numPr>
-        <w:rPr>
-          <w:rFonts w:cstheme="minorHAnsi"/>
-        </w:rPr>
-      </w:pPr>
-      <w:r>
-        <w:rPr>
-          <w:rFonts w:cstheme="minorHAnsi"/>
-        </w:rPr>
-        <w:t>Relevance and quality of sources</w:t>
-      </w:r>
-    </w:p>
-    <w:p>
-      <w:pPr>
-        <w:pStyle w:val="ListParagraph"/>
-        <w:numPr>
-          <w:ilvl w:val="0"/>
-          <w:numId w:val="1"/>
-        </w:numPr>
-        <w:rPr>
-          <w:rFonts w:cstheme="minorHAnsi"/>
-        </w:rPr>
-      </w:pPr>
-      <w:r>
-        <w:rPr>
-          <w:rFonts w:cstheme="minorHAnsi"/>
-        </w:rPr>
-        <w:t>Use of academic references</w:t>
-      </w:r>
-    </w:p>
-    <w:p>
-      <w:pPr>
-        <w:pStyle w:val="ListParagraph"/>
-        <w:numPr>
-          <w:ilvl w:val="0"/>
-          <w:numId w:val="1"/>
-        </w:numPr>
-        <w:rPr>
-          <w:rFonts w:cstheme="minorHAnsi"/>
-        </w:rPr>
-      </w:pPr>
-      <w:r>
-        <w:rPr>
-          <w:rFonts w:cstheme="minorHAnsi"/>
-        </w:rPr>
-        <w:t>Analysis of context and consideration of alternatives</w:t>
-      </w:r>
-    </w:p>
-    <w:p>
-      <w:pPr>
-        <w:pStyle w:val="ListParagraph"/>
-        <w:numPr>
-          <w:ilvl w:val="0"/>
-          <w:numId w:val="1"/>
-        </w:numPr>
-        <w:rPr>
-          <w:rFonts w:cstheme="minorHAnsi"/>
-        </w:rPr>
-      </w:pPr>
-      <w:r>
-        <w:rPr>
-          <w:rFonts w:cstheme="minorHAnsi"/>
-        </w:rPr>
-        <w:t>Evidence of systematic review of appropriate sources of information</w:t>
-      </w:r>
-    </w:p>
-    <w:p>
-      <w:pPr>
-        <w:pStyle w:val="ListParagraph"/>
-        <w:numPr>
-          <w:ilvl w:val="0"/>
-          <w:numId w:val="1"/>
-        </w:numPr>
-        <w:rPr>
-          <w:rFonts w:cstheme="minorHAnsi"/>
-        </w:rPr>
-      </w:pPr>
-      <w:r>
-        <w:rPr>
-          <w:rFonts w:cstheme="minorHAnsi"/>
-        </w:rPr>
-        <w:t>Evidence of critical appraisal of techniques and practices used in previous research or professional practice</w:t>
-      </w:r>
-    </w:p>
-    <w:p>
-      <w:pPr>
-        <w:pStyle w:val="ListParagraph"/>
-        <w:numPr>
-          <w:ilvl w:val="0"/>
-          <w:numId w:val="1"/>
-        </w:numPr>
-        <w:rPr>
-          <w:rFonts w:cstheme="minorHAnsi"/>
-        </w:rPr>
-      </w:pPr>
-      <w:r>
-        <w:rPr>
-          <w:rFonts w:cstheme="minorHAnsi"/>
-        </w:rPr>
-        <w:t xml:space="preserve">Evidence of organisation of </w:t>
-      </w:r>
-      <w:proofErr w:type="gramStart"/>
-      <w:r>
-        <w:rPr>
-          <w:rFonts w:cstheme="minorHAnsi"/>
-        </w:rPr>
-        <w:t>an</w:t>
-      </w:r>
-      <w:proofErr w:type="gramEnd"/>
-      <w:r>
-        <w:rPr>
-          <w:rFonts w:cstheme="minorHAnsi"/>
-        </w:rPr>
-        <w:t xml:space="preserve"> clear argument</w:t>
-      </w:r>
-    </w:p>
-    <w:p>
-      <w:pPr>
-        <w:pStyle w:val="ListParagraph"/>
-        <w:numPr>
-          <w:ilvl w:val="0"/>
-          <w:numId w:val="1"/>
-        </w:numPr>
-        <w:rPr>
-          <w:rFonts w:cstheme="minorHAnsi"/>
-        </w:rPr>
-      </w:pPr>
-      <w:r>
-        <w:rPr>
-          <w:rFonts w:cstheme="minorHAnsi"/>
-        </w:rPr>
-        <w:t>Summary of literature review and presentation of research question</w:t>
-      </w:r>
-    </w:p>
-    <w:p>
-      <w:pPr>
-        <w:pStyle w:val="ListParagraph"/>
-        <w:numPr>
-          <w:ilvl w:val="0"/>
-          <w:numId w:val="1"/>
-        </w:numPr>
-        <w:rPr>
-          <w:rFonts w:cstheme="minorHAnsi"/>
-        </w:rPr>
-      </w:pPr>
-      <w:r>
-        <w:rPr>
-          <w:rFonts w:cstheme="minorHAnsi"/>
-        </w:rPr>
-        <w:t>Overall presentation and structure</w:t>
-      </w:r>
-    </w:p>
-    <w:p/>
-    <w:p>
-      <w:pPr>
-        <w:rPr>
-          <w:rFonts w:asciiTheme="minorHAnsi" w:hAnsiTheme="minorHAnsi"/>
-          <w:b/>
-          <w:bCs/>
-          <w:u w:val="single"/>
-        </w:rPr>
-      </w:pPr>
-      <w:r>
-        <w:rPr>
-          <w:rFonts w:asciiTheme="minorHAnsi" w:hAnsiTheme="minorHAnsi"/>
-          <w:b/>
-          <w:bCs/>
-          <w:u w:val="single"/>
-        </w:rPr>
-        <w:t>Titles Sections</w:t>
-      </w:r>
-    </w:p>
-    <w:p>
-      <w:pPr>
-        <w:rPr>
-          <w:rFonts w:asciiTheme="minorHAnsi" w:hAnsiTheme="minorHAnsi"/>
-        </w:rPr>
-      </w:pPr>
-    </w:p>
-    <w:p>
-      <w:pPr>
-        <w:rPr>
-          <w:rFonts w:asciiTheme="minorHAnsi" w:hAnsiTheme="minorHAnsi"/>
-        </w:rPr>
-      </w:pPr>
-      <w:r>
-        <w:rPr>
-          <w:rFonts w:asciiTheme="minorHAnsi" w:hAnsiTheme="minorHAnsi"/>
-        </w:rPr>
-        <w:t>Background</w:t>
-      </w:r>
-    </w:p>
-    <w:p>
-      <w:pPr>
-        <w:rPr>
-          <w:rFonts w:asciiTheme="minorHAnsi" w:hAnsiTheme="minorHAnsi"/>
-        </w:rPr>
-      </w:pPr>
-    </w:p>
-    <w:p>
-      <w:pPr>
-        <w:rPr>
-          <w:rFonts w:asciiTheme="minorHAnsi" w:hAnsiTheme="minorHAnsi"/>
-          <w:u w:val="single"/>
-        </w:rPr>
-      </w:pPr>
-      <w:r>
-        <w:rPr>
-          <w:rFonts w:asciiTheme="minorHAnsi" w:hAnsiTheme="minorHAnsi"/>
-          <w:u w:val="single"/>
-        </w:rPr>
-        <w:t>Augmented Reality</w:t>
-      </w:r>
-    </w:p>
-    <w:p>
-      <w:pPr>
-        <w:rPr>
-          <w:rFonts w:asciiTheme="minorHAnsi" w:hAnsiTheme="minorHAnsi"/>
-        </w:rPr>
-      </w:pPr>
-      <w:r>
-        <w:rPr>
-          <w:rFonts w:asciiTheme="minorHAnsi" w:hAnsiTheme="minorHAnsi"/>
-        </w:rPr>
-        <w:t xml:space="preserve">Metro AR google WebGL or </w:t>
-      </w:r>
-      <w:proofErr w:type="spellStart"/>
-      <w:r>
-        <w:rPr>
-          <w:rFonts w:asciiTheme="minorHAnsi" w:hAnsiTheme="minorHAnsi"/>
-        </w:rPr>
-        <w:t>WebJL</w:t>
-      </w:r>
-      <w:proofErr w:type="spellEnd"/>
-      <w:r>
-        <w:rPr>
-          <w:rFonts w:asciiTheme="minorHAnsi" w:hAnsiTheme="minorHAnsi"/>
-        </w:rPr>
-        <w:t xml:space="preserve"> globe</w:t>
-      </w:r>
-    </w:p>
-    <w:p>
-      <w:pPr>
-        <w:rPr>
-          <w:rFonts w:asciiTheme="minorHAnsi" w:hAnsiTheme="minorHAnsi"/>
-        </w:rPr>
-      </w:pPr>
-      <w:r>
-        <w:rPr>
-          <w:rFonts w:asciiTheme="minorHAnsi" w:hAnsiTheme="minorHAnsi"/>
-        </w:rPr>
-        <w:t>Chrome experiments</w:t>
-      </w:r>
-    </w:p>
-    <w:p>
-      <w:pPr>
-        <w:rPr>
-          <w:rFonts w:asciiTheme="minorHAnsi" w:hAnsiTheme="minorHAnsi"/>
-        </w:rPr>
-      </w:pPr>
-      <w:proofErr w:type="spellStart"/>
-      <w:r>
-        <w:rPr>
-          <w:rFonts w:asciiTheme="minorHAnsi" w:hAnsiTheme="minorHAnsi"/>
-        </w:rPr>
-        <w:t>Amcharts</w:t>
-      </w:r>
-      <w:proofErr w:type="spellEnd"/>
-    </w:p>
-    <w:p>
-      <w:pPr>
-        <w:rPr>
-          <w:rFonts w:asciiTheme="minorHAnsi" w:hAnsiTheme="minorHAnsi"/>
-        </w:rPr>
-      </w:pPr>
-    </w:p>
-    <w:p>
-      <w:pPr>
-        <w:rPr>
-          <w:rFonts w:asciiTheme="minorHAnsi" w:hAnsiTheme="minorHAnsi"/>
-          <w:u w:val="single"/>
-        </w:rPr>
-      </w:pPr>
-      <w:r>
-        <w:rPr>
-          <w:rFonts w:asciiTheme="minorHAnsi" w:hAnsiTheme="minorHAnsi"/>
-          <w:u w:val="single"/>
-        </w:rPr>
-        <w:t>Usability Concepts</w:t>
-      </w:r>
-    </w:p>
-    <w:p>
-      <w:pPr>
-        <w:rPr>
-          <w:rFonts w:asciiTheme="minorHAnsi" w:hAnsiTheme="minorHAnsi"/>
-        </w:rPr>
-      </w:pPr>
-      <w:r>
-        <w:rPr>
-          <w:rFonts w:asciiTheme="minorHAnsi" w:hAnsiTheme="minorHAnsi"/>
-        </w:rPr>
-        <w:t>User Experience</w:t>
-      </w:r>
-    </w:p>
-    <w:p>
-      <w:pPr>
-        <w:rPr>
-          <w:rFonts w:asciiTheme="minorHAnsi" w:hAnsiTheme="minorHAnsi"/>
-        </w:rPr>
-      </w:pPr>
-      <w:r>
-        <w:rPr>
-          <w:rFonts w:asciiTheme="minorHAnsi" w:hAnsiTheme="minorHAnsi"/>
-        </w:rPr>
-        <w:t>Desirability</w:t>
-      </w:r>
-    </w:p>
-    <w:p>
-      <w:pPr>
-        <w:rPr>
-          <w:rFonts w:asciiTheme="minorHAnsi" w:hAnsiTheme="minorHAnsi"/>
-        </w:rPr>
-      </w:pPr>
-      <w:r>
-        <w:rPr>
-          <w:rFonts w:asciiTheme="minorHAnsi" w:hAnsiTheme="minorHAnsi"/>
-        </w:rPr>
-        <w:t>Comparison of Features and Design</w:t>
-      </w:r>
-    </w:p>
-    <w:p>
-      <w:pPr>
-        <w:rPr>
-          <w:rFonts w:asciiTheme="minorHAnsi" w:hAnsiTheme="minorHAnsi"/>
-        </w:rPr>
-      </w:pPr>
-    </w:p>
-    <w:p>
-      <w:pPr>
-        <w:rPr>
-          <w:rFonts w:asciiTheme="minorHAnsi" w:hAnsiTheme="minorHAnsi"/>
-        </w:rPr>
-      </w:pPr>
-    </w:p>
-    <w:p>
-      <w:pPr>
-        <w:rPr>
-          <w:rFonts w:asciiTheme="minorHAnsi" w:hAnsiTheme="minorHAnsi"/>
-        </w:rPr>
-      </w:pPr>
-    </w:p>
-    <w:p>
-      <w:pPr>
-        <w:rPr>
-          <w:rFonts w:asciiTheme="minorHAnsi" w:hAnsiTheme="minorHAnsi"/>
-        </w:rPr>
-      </w:pPr>
-    </w:p>
-    <w:p>
-      <w:pPr>
-        <w:rPr>
-          <w:rFonts w:asciiTheme="minorHAnsi" w:hAnsiTheme="minorHAnsi"/>
-        </w:rPr>
-      </w:pPr>
-    </w:p>
-    <w:p>
-      <w:pPr>
-        <w:rPr>
-          <w:rFonts w:asciiTheme="minorHAnsi" w:hAnsiTheme="minorHAnsi"/>
-        </w:rPr>
-      </w:pPr>
-    </w:p>
-    <w:p>
-      <w:pPr>
-        <w:rPr>
-          <w:rFonts w:asciiTheme="minorHAnsi" w:hAnsiTheme="minorHAnsi"/>
-        </w:rPr>
-      </w:pPr>
-      <w:r>
-        <w:rPr>
-          <w:rFonts w:asciiTheme="minorHAnsi" w:hAnsiTheme="minorHAnsi"/>
-        </w:rPr>
-        <w:t xml:space="preserve">This review aims to research into flight tracking technology, how augmented reality aids in user experience, the use of augmented reality in other fields of mobile applications, and techniques used to assist in usability of mobile applications. It also compares current flight </w:t>
-      </w:r>
-      <w:r>
-        <w:rPr>
-          <w:rFonts w:asciiTheme="minorHAnsi" w:hAnsiTheme="minorHAnsi"/>
-        </w:rPr>
-        <w:lastRenderedPageBreak/>
-        <w:t>tracking mobile applications and critically evaluates relevant features with the study of reviews.</w:t>
+          <w:rFonts w:asciiTheme="minorHAnsi" w:hAnsiTheme="minorHAnsi" w:cstheme="minorHAnsi"/>
+          <w:color w:val="2F5496" w:themeColor="accent1" w:themeShade="BF"/>
+          <w:sz w:val="20"/>
+          <w:szCs w:val="20"/>
+        </w:rPr>
+      </w:pPr>
+    </w:p>
+    <w:p>
+      <w:pPr>
+        <w:shd w:val="clear" w:color="auto" w:fill="D9E2F3" w:themeFill="accent1" w:themeFillTint="33"/>
+        <w:rPr>
+          <w:rFonts w:asciiTheme="minorHAnsi" w:hAnsiTheme="minorHAnsi" w:cstheme="minorHAnsi"/>
+          <w:color w:val="2F5496" w:themeColor="accent1" w:themeShade="BF"/>
+          <w:sz w:val="28"/>
+          <w:szCs w:val="28"/>
+        </w:rPr>
+      </w:pPr>
+    </w:p>
+    <w:p>
+      <w:pPr>
+        <w:rPr>
+          <w:rFonts w:asciiTheme="minorHAnsi" w:hAnsiTheme="minorHAnsi"/>
+        </w:rPr>
+      </w:pPr>
+    </w:p>
+    <w:p>
+      <w:pPr>
+        <w:rPr>
+          <w:rFonts w:asciiTheme="minorHAnsi" w:hAnsiTheme="minorHAnsi"/>
+        </w:rPr>
+      </w:pPr>
+      <w:r>
+        <w:rPr>
+          <w:rFonts w:asciiTheme="minorHAnsi" w:hAnsiTheme="minorHAnsi"/>
+        </w:rPr>
+        <w:t>This review aims to research into flight tracking technology, how augmented reality aids in user experience, the use of augmented reality in other fields of mobile applications, and techniques used to assist in the usability of mobile applications. It also compares current flight tracking mobile applications and critically evaluates relevant features with the study of reviews.</w:t>
       </w:r>
     </w:p>
     <w:p>
@@ -505,6 +115,54 @@
           <w:rFonts w:asciiTheme="minorHAnsi" w:hAnsiTheme="minorHAnsi"/>
           <w:color w:val="2F5496" w:themeColor="accent1" w:themeShade="BF"/>
         </w:rPr>
+        <w:t>Background</w:t>
+      </w:r>
+    </w:p>
+    <w:p>
+      <w:pPr>
+        <w:rPr>
+          <w:rFonts w:asciiTheme="minorHAnsi" w:hAnsiTheme="minorHAnsi"/>
+        </w:rPr>
+      </w:pPr>
+    </w:p>
+    <w:p>
+      <w:pPr>
+        <w:rPr>
+          <w:rFonts w:asciiTheme="minorHAnsi" w:hAnsiTheme="minorHAnsi"/>
+        </w:rPr>
+      </w:pPr>
+    </w:p>
+    <w:p>
+      <w:pPr>
+        <w:rPr>
+          <w:rFonts w:asciiTheme="minorHAnsi" w:hAnsiTheme="minorHAnsi"/>
+        </w:rPr>
+      </w:pPr>
+    </w:p>
+    <w:p>
+      <w:pPr>
+        <w:rPr>
+          <w:rFonts w:asciiTheme="minorHAnsi" w:hAnsiTheme="minorHAnsi"/>
+        </w:rPr>
+      </w:pPr>
+    </w:p>
+    <w:p>
+      <w:pPr>
+        <w:pStyle w:val="ListParagraph"/>
+        <w:numPr>
+          <w:ilvl w:val="1"/>
+          <w:numId w:val="2"/>
+        </w:numPr>
+        <w:rPr>
+          <w:rFonts w:asciiTheme="minorHAnsi" w:hAnsiTheme="minorHAnsi"/>
+          <w:color w:val="2F5496" w:themeColor="accent1" w:themeShade="BF"/>
+        </w:rPr>
+      </w:pPr>
+      <w:r>
+        <w:rPr>
+          <w:rFonts w:asciiTheme="minorHAnsi" w:hAnsiTheme="minorHAnsi"/>
+          <w:color w:val="2F5496" w:themeColor="accent1" w:themeShade="BF"/>
+        </w:rPr>
         <w:t xml:space="preserve">Flight </w:t>
       </w:r>
       <w:r>
@@ -528,267 +186,13 @@
           <w:rFonts w:asciiTheme="minorHAnsi" w:hAnsiTheme="minorHAnsi"/>
         </w:rPr>
       </w:pPr>
-      <w:bookmarkStart w:id="0" w:name="OLE_LINK1"/>
-      <w:bookmarkStart w:id="1" w:name="OLE_LINK2"/>
-      <w:r>
-        <w:rPr>
-          <w:rFonts w:asciiTheme="minorHAnsi" w:hAnsiTheme="minorHAnsi" w:cs="Calibri"/>
-          <w:szCs w:val="40"/>
-        </w:rPr>
-        <w:t xml:space="preserve">The technology behind flight tracking comes from combining multiple data sources such as ADS-B and MLAT. This data is combined with aircraft schedules </w:t>
-      </w:r>
-      <w:r>
-        <w:rPr>
-          <w:rFonts w:asciiTheme="minorHAnsi" w:hAnsiTheme="minorHAnsi" w:cs="Calibri"/>
-          <w:szCs w:val="40"/>
-        </w:rPr>
-        <w:t xml:space="preserve">and statuses of </w:t>
-      </w:r>
-      <w:r>
-        <w:rPr>
-          <w:rFonts w:asciiTheme="minorHAnsi" w:hAnsiTheme="minorHAnsi" w:cs="Calibri"/>
-          <w:szCs w:val="40"/>
-        </w:rPr>
-        <w:t xml:space="preserve">flights which are acquired from airlines and airports. Newer aircraft </w:t>
-      </w:r>
-      <w:r>
-        <w:rPr>
-          <w:rFonts w:asciiTheme="minorHAnsi" w:hAnsiTheme="minorHAnsi" w:cs="Calibri"/>
-          <w:szCs w:val="40"/>
-        </w:rPr>
-        <w:t>such as all Air</w:t>
-      </w:r>
-      <w:r>
-        <w:rPr>
-          <w:rFonts w:asciiTheme="minorHAnsi" w:hAnsiTheme="minorHAnsi" w:cs="Calibri"/>
-          <w:szCs w:val="40"/>
-        </w:rPr>
-        <w:t>b</w:t>
-      </w:r>
-      <w:r>
-        <w:rPr>
-          <w:rFonts w:asciiTheme="minorHAnsi" w:hAnsiTheme="minorHAnsi" w:cs="Calibri"/>
-          <w:szCs w:val="40"/>
-        </w:rPr>
-        <w:t xml:space="preserve">us models, Boeing models between 737-787 </w:t>
-      </w:r>
-      <w:r>
-        <w:rPr>
-          <w:rFonts w:asciiTheme="minorHAnsi" w:hAnsiTheme="minorHAnsi" w:cs="Calibri"/>
-          <w:szCs w:val="40"/>
-        </w:rPr>
-        <w:t xml:space="preserve">are equipped with Automatic Dependent Surveillance-Broadcast (ADS-B) transceiver whereby it transmits signals containing data about the flight such as location, altitude etc. </w:t>
-      </w:r>
-      <w:r>
-        <w:rPr>
-          <w:rFonts w:asciiTheme="minorHAnsi" w:hAnsiTheme="minorHAnsi"/>
-        </w:rPr>
-        <w:fldChar w:fldCharType="begin" w:fldLock="1"/>
-      </w:r>
-      <w:r>
-        <w:rPr>
-          <w:rFonts w:asciiTheme="minorHAnsi" w:hAnsiTheme="minorHAnsi"/>
-        </w:rPr>
-        <w:instrText>ADDIN CSL_CITATION {"citationItems":[{"id":"ITEM-1","itemData":{"URL":"https://www.flightradar24.com/how-it-works","accessed":{"date-parts":[["2019","10","6"]]},"id":"ITEM-1","issued":{"date-parts":[["0"]]},"title":"How flight tracking works - Learn how we track flights | Flightradar24","type":"webpage"},"uris":["http://www.mendeley.com/documents/?uuid=a23291b6-fbb2-3ab8-85ce-4566adb892da"]}],"mendeley":{"formattedCitation":"(“How flight tracking works - Learn how we track flights | Flightradar24,” n.d.)","plainTextFormattedCitation":"(“How flight tracking works - Learn how we track flights | Flightradar24,” n.d.)","previouslyFormattedCitation":"(“How flight tracking works - Learn how we track flights | Flightradar24,” n.d.)"},"properties":{"noteIndex":0},"schema":"https://github.com/citation-style-language/schema/raw/master/csl-citation.json"}</w:instrText>
-      </w:r>
-      <w:r>
-        <w:rPr>
-          <w:rFonts w:asciiTheme="minorHAnsi" w:hAnsiTheme="minorHAnsi"/>
-        </w:rPr>
-        <w:fldChar w:fldCharType="separate"/>
-      </w:r>
-      <w:r>
-        <w:rPr>
-          <w:rFonts w:asciiTheme="minorHAnsi" w:hAnsiTheme="minorHAnsi"/>
-          <w:noProof/>
-        </w:rPr>
-        <w:t>(“How flight tracking works - Learn how we track flights | Flightradar24,” n.d.)</w:t>
-      </w:r>
-      <w:r>
-        <w:rPr>
-          <w:rFonts w:asciiTheme="minorHAnsi" w:hAnsiTheme="minorHAnsi"/>
-        </w:rPr>
-        <w:fldChar w:fldCharType="end"/>
-      </w:r>
-      <w:r>
-        <w:rPr>
-          <w:rFonts w:asciiTheme="minorHAnsi" w:hAnsiTheme="minorHAnsi"/>
-        </w:rPr>
-        <w:t xml:space="preserve"> The data is transmitted at a frequency of </w:t>
-      </w:r>
-      <w:r>
-        <w:rPr>
-          <w:rFonts w:asciiTheme="minorHAnsi" w:hAnsiTheme="minorHAnsi"/>
-        </w:rPr>
-        <w:t xml:space="preserve">1090 MHz </w:t>
-      </w:r>
-      <w:r>
-        <w:rPr>
-          <w:rFonts w:asciiTheme="minorHAnsi" w:hAnsiTheme="minorHAnsi"/>
-        </w:rPr>
-        <w:t xml:space="preserve">with a </w:t>
-      </w:r>
-      <w:r>
-        <w:rPr>
-          <w:rFonts w:asciiTheme="minorHAnsi" w:hAnsiTheme="minorHAnsi" w:cstheme="minorHAnsi"/>
-          <w:shd w:val="clear" w:color="auto" w:fill="FFFFFF"/>
-        </w:rPr>
-        <w:t>transmitting pulse length of 120 μ</w:t>
-      </w:r>
-      <w:r>
-        <w:rPr>
-          <w:rFonts w:asciiTheme="minorHAnsi" w:hAnsiTheme="minorHAnsi" w:cstheme="minorHAnsi"/>
-          <w:sz w:val="2"/>
-          <w:szCs w:val="2"/>
-          <w:shd w:val="clear" w:color="auto" w:fill="FFFFFF"/>
-        </w:rPr>
-        <w:t xml:space="preserve"> </w:t>
-      </w:r>
-      <w:r>
-        <w:rPr>
-          <w:rFonts w:asciiTheme="minorHAnsi" w:hAnsiTheme="minorHAnsi" w:cstheme="minorHAnsi"/>
-          <w:shd w:val="clear" w:color="auto" w:fill="FFFFFF"/>
-        </w:rPr>
-        <w:t>s</w:t>
-      </w:r>
-      <w:r>
-        <w:rPr>
-          <w:rFonts w:asciiTheme="minorHAnsi" w:hAnsiTheme="minorHAnsi" w:cstheme="minorHAnsi"/>
-          <w:shd w:val="clear" w:color="auto" w:fill="FFFFFF"/>
-        </w:rPr>
-        <w:t xml:space="preserve"> allowing for data to be received by anyone/network with the appropriate ADS-B receivers</w:t>
-      </w:r>
-      <w:r>
-        <w:rPr>
-          <w:rFonts w:asciiTheme="minorHAnsi" w:hAnsiTheme="minorHAnsi" w:cstheme="minorHAnsi"/>
-          <w:shd w:val="clear" w:color="auto" w:fill="FFFFFF"/>
-        </w:rPr>
-        <w:t xml:space="preserve">. </w:t>
-      </w:r>
-      <w:r>
-        <w:rPr>
-          <w:rFonts w:asciiTheme="minorHAnsi" w:hAnsiTheme="minorHAnsi" w:cstheme="minorHAnsi"/>
-          <w:shd w:val="clear" w:color="auto" w:fill="FFFFFF"/>
-        </w:rPr>
-        <w:fldChar w:fldCharType="begin" w:fldLock="1"/>
-      </w:r>
-      <w:r>
-        <w:rPr>
-          <w:rFonts w:asciiTheme="minorHAnsi" w:hAnsiTheme="minorHAnsi" w:cstheme="minorHAnsi"/>
-          <w:shd w:val="clear" w:color="auto" w:fill="FFFFFF"/>
-        </w:rPr>
-        <w:instrText>ADDIN CSL_CITATION {"citationItems":[{"id":"ITEM-1","itemData":{"DOI":"10.1109/DASC.2008.4702804","ISBN":"9781424422081","abstract":"Rapid expansion in air traffic volume and demand will create substantial challenges for Air Traffic Management (ATM) system over the coming decades. By 2015, air traffic is expected to climb by 25-30% overall on average and even higher in certain areas of the country. Automatic dependent surveillance-broadcast (ADS-B) is a cooperative surveillance technique for air traffic control which has been approved by the FAA. With its increasing usage and popularity, an airborne radar system using ADS-B system was introduced in 2008. In this paper, the authors propose a technique for multiple target estimation and tracking in order to overcome the constraints of ADS-B radar system. This system can greatly reduce the necessity of communication between aircraft and air traffic control (ATC) and flight safety will be further secured. Computer simulation results show that the proposed method effectively performs multiple target estimation and tracking for ADS-B radar system.","author":[{"dropping-particle":"","family":"Huang","given":"Ming Shih","non-dropping-particle":"","parse-names":false,"suffix":""},{"dropping-particle":"","family":"Narayanan","given":"Ram M.","non-dropping-particle":"","parse-names":false,"suffix":""},{"dropping-particle":"","family":"Feinberg","given":"Arthur","non-dropping-particle":"","parse-names":false,"suffix":""}],"container-title":"AIAA/IEEE Digital Avionics Systems Conference - Proceedings","id":"ITEM-1","issued":{"date-parts":[["2008"]]},"title":"Multiple targets estimation and tracking for ADS-B radar system","type":"paper-conference"},"uris":["http://www.mendeley.com/documents/?uuid=9b8cb18e-019b-3951-83b8-73d7292c5db1"]}],"mendeley":{"formattedCitation":"(Huang, Narayanan, &amp; Feinberg, 2008)","plainTextFormattedCitation":"(Huang, Narayanan, &amp; Feinberg, 2008)","previouslyFormattedCitation":"(Huang, Narayanan, &amp; Feinberg, 2008)"},"properties":{"noteIndex":0},"schema":"https://github.com/citation-style-language/schema/raw/master/csl-citation.json"}</w:instrText>
-      </w:r>
-      <w:r>
-        <w:rPr>
-          <w:rFonts w:asciiTheme="minorHAnsi" w:hAnsiTheme="minorHAnsi" w:cstheme="minorHAnsi"/>
-          <w:shd w:val="clear" w:color="auto" w:fill="FFFFFF"/>
-        </w:rPr>
-        <w:fldChar w:fldCharType="separate"/>
-      </w:r>
-      <w:r>
-        <w:rPr>
-          <w:rFonts w:asciiTheme="minorHAnsi" w:hAnsiTheme="minorHAnsi" w:cstheme="minorHAnsi"/>
-          <w:noProof/>
-          <w:shd w:val="clear" w:color="auto" w:fill="FFFFFF"/>
-        </w:rPr>
-        <w:t>(Huang, Narayanan, &amp; Feinberg, 2008)</w:t>
-      </w:r>
-      <w:r>
-        <w:rPr>
-          <w:rFonts w:asciiTheme="minorHAnsi" w:hAnsiTheme="minorHAnsi" w:cstheme="minorHAnsi"/>
-          <w:shd w:val="clear" w:color="auto" w:fill="FFFFFF"/>
-        </w:rPr>
-        <w:fldChar w:fldCharType="end"/>
-      </w:r>
-      <w:r>
-        <w:rPr>
-          <w:rFonts w:asciiTheme="minorHAnsi" w:hAnsiTheme="minorHAnsi"/>
-        </w:rPr>
-        <w:t xml:space="preserve"> </w:t>
-      </w:r>
-      <w:r>
-        <w:rPr>
-          <w:rFonts w:asciiTheme="minorHAnsi" w:hAnsiTheme="minorHAnsi" w:cs="Calibri"/>
-          <w:szCs w:val="40"/>
-        </w:rPr>
-        <w:t xml:space="preserve">Older aircraft which are not equipped with the newer ADS-B transceivers can be located by calculating their position using Multilateration (MLAT). This uses a method called the Time Difference of Arrival which measures the time a signal is received from an aircraft using an older transponder, the </w:t>
-      </w:r>
-      <w:r>
-        <w:rPr>
-          <w:rFonts w:asciiTheme="minorHAnsi" w:hAnsiTheme="minorHAnsi" w:cs="Calibri"/>
-          <w:szCs w:val="40"/>
-        </w:rPr>
-        <w:t>Mode</w:t>
-      </w:r>
-      <w:r>
-        <w:rPr>
-          <w:rFonts w:asciiTheme="minorHAnsi" w:hAnsiTheme="minorHAnsi" w:cs="Calibri"/>
-          <w:szCs w:val="40"/>
-        </w:rPr>
-        <w:t xml:space="preserve"> </w:t>
-      </w:r>
-      <w:r>
-        <w:rPr>
-          <w:rFonts w:asciiTheme="minorHAnsi" w:hAnsiTheme="minorHAnsi" w:cs="Calibri"/>
-          <w:szCs w:val="40"/>
-        </w:rPr>
-        <w:t>S</w:t>
-      </w:r>
-      <w:r>
-        <w:rPr>
-          <w:rFonts w:asciiTheme="minorHAnsi" w:hAnsiTheme="minorHAnsi" w:cs="Calibri"/>
-          <w:szCs w:val="40"/>
-        </w:rPr>
-        <w:t>, whereby the position can then be calculated.</w:t>
-      </w:r>
-      <w:r>
-        <w:rPr>
-          <w:rFonts w:asciiTheme="minorHAnsi" w:hAnsiTheme="minorHAnsi" w:cs="Calibri"/>
-          <w:szCs w:val="40"/>
-        </w:rPr>
-        <w:t xml:space="preserve"> </w:t>
-      </w:r>
-      <w:r>
-        <w:rPr>
-          <w:rFonts w:asciiTheme="minorHAnsi" w:hAnsiTheme="minorHAnsi"/>
-        </w:rPr>
-        <w:fldChar w:fldCharType="begin" w:fldLock="1"/>
-      </w:r>
-      <w:r>
-        <w:rPr>
-          <w:rFonts w:asciiTheme="minorHAnsi" w:hAnsiTheme="minorHAnsi"/>
-        </w:rPr>
-        <w:instrText>ADDIN CSL_CITATION {"citationItems":[{"id":"ITEM-1","itemData":{"URL":"https://www.flightradar24.com/how-it-works","accessed":{"date-parts":[["2019","10","6"]]},"id":"ITEM-1","issued":{"date-parts":[["0"]]},"title":"How flight tracking works - Learn how we track flights | Flightradar24","type":"webpage"},"uris":["http://www.mendeley.com/documents/?uuid=a23291b6-fbb2-3ab8-85ce-4566adb892da"]}],"mendeley":{"formattedCitation":"(“How flight tracking works - Learn how we track flights | Flightradar24,” n.d.)","plainTextFormattedCitation":"(“How flight tracking works - Learn how we track flights | Flightradar24,” n.d.)","previouslyFormattedCitation":"(“How flight tracking works - Learn how we track flights | Flightradar24,” n.d.)"},"properties":{"noteIndex":0},"schema":"https://github.com/citation-style-language/schema/raw/master/csl-citation.json"}</w:instrText>
-      </w:r>
-      <w:r>
-        <w:rPr>
-          <w:rFonts w:asciiTheme="minorHAnsi" w:hAnsiTheme="minorHAnsi"/>
-        </w:rPr>
-        <w:fldChar w:fldCharType="separate"/>
-      </w:r>
-      <w:r>
-        <w:rPr>
-          <w:rFonts w:asciiTheme="minorHAnsi" w:hAnsiTheme="minorHAnsi"/>
-          <w:noProof/>
-        </w:rPr>
-        <w:t>(“How flight tracking works - Learn how we track flights | Flightradar24,” n.d.)</w:t>
-      </w:r>
-      <w:r>
-        <w:rPr>
-          <w:rFonts w:asciiTheme="minorHAnsi" w:hAnsiTheme="minorHAnsi"/>
-        </w:rPr>
-        <w:fldChar w:fldCharType="end"/>
-      </w:r>
-      <w:r>
-        <w:rPr>
-          <w:rFonts w:asciiTheme="minorHAnsi" w:hAnsiTheme="minorHAnsi"/>
-        </w:rPr>
-        <w:t xml:space="preserve"> The literature will convey the benefits and disadvantages of the data receivers to convey which one is better suited to retrieve flight data or if a combination of the two is more beneficial.</w:t>
-      </w:r>
-    </w:p>
-    <w:bookmarkEnd w:id="0"/>
-    <w:bookmarkEnd w:id="1"/>
+      <w:r>
+        <w:rPr>
+          <w:rFonts w:asciiTheme="minorHAnsi" w:hAnsiTheme="minorHAnsi"/>
+        </w:rPr>
+        <w:t>The technology behind flight tracking comes from combining multiple data sources such as ADS-B and MLAT. This data is combined with aircraft schedules and statuses of flights which are acquired from airlines and airports. Newer aircraft such as all Airbus models, Boeing models between 737-787, are equipped with Automatic Dependent Surveillance-Broadcast (ADS-B) transceiver whereby it transmits signals containing data about the flight such as location and altitude. (“How flight tracking works - Learn how we track flights | Flightradar24,” n.d.) The data is transmitted at a frequency of 1090 MHz with a transmitting pulse length of 120 μ s allowing for data to be received by anyone/network with the appropriate ADS-B receivers. (Huang, Narayanan, &amp; Feinberg, 2008) Older aircraft which are not equipped with the newer ADS-B transceivers can be located by calculating their position using Multilateration (MLAT). MLAT uses a method called the Time Difference of Arrival, which measures the time a signal is received from an aircraft using an older transponder, the Mode S, whereby the position can then be calculated. (“How flight tracking works - Learn how we track flights | Flightradar24,” n.d.) The literature will convey the benefits and disadvantages of the data receivers to convey whether ADS-B is better suited to retrieve flight data compared to MLAT or if flight data is better retrieved using a combination of both ADS-B and MLAT.</w:t>
+      </w:r>
+    </w:p>
     <w:p>
       <w:pPr>
         <w:rPr>
@@ -803,20 +207,34 @@
           <w:color w:val="2F5496" w:themeColor="accent1" w:themeShade="BF"/>
         </w:rPr>
       </w:pPr>
-      <w:bookmarkStart w:id="2" w:name="OLE_LINK5"/>
-      <w:bookmarkStart w:id="3" w:name="OLE_LINK6"/>
+      <w:bookmarkStart w:id="0" w:name="OLE_LINK5"/>
+      <w:bookmarkStart w:id="1" w:name="OLE_LINK6"/>
       <w:r>
         <w:rPr>
           <w:rFonts w:asciiTheme="minorHAnsi" w:hAnsiTheme="minorHAnsi"/>
           <w:color w:val="2F5496" w:themeColor="accent1" w:themeShade="BF"/>
         </w:rPr>
-        <w:t xml:space="preserve">1.1.1 </w:t>
+        <w:t>1.</w:t>
       </w:r>
       <w:r>
         <w:rPr>
           <w:rFonts w:asciiTheme="minorHAnsi" w:hAnsiTheme="minorHAnsi"/>
           <w:color w:val="2F5496" w:themeColor="accent1" w:themeShade="BF"/>
         </w:rPr>
+        <w:t>2</w:t>
+      </w:r>
+      <w:r>
+        <w:rPr>
+          <w:rFonts w:asciiTheme="minorHAnsi" w:hAnsiTheme="minorHAnsi"/>
+          <w:color w:val="2F5496" w:themeColor="accent1" w:themeShade="BF"/>
+        </w:rPr>
+        <w:t xml:space="preserve">.1 </w:t>
+      </w:r>
+      <w:r>
+        <w:rPr>
+          <w:rFonts w:asciiTheme="minorHAnsi" w:hAnsiTheme="minorHAnsi"/>
+          <w:color w:val="2F5496" w:themeColor="accent1" w:themeShade="BF"/>
+        </w:rPr>
         <w:t>Automatic Dependent Surveillance-Broadcast (ADS-B)</w:t>
       </w:r>
     </w:p>
@@ -837,68 +255,31 @@
         <w:rPr>
           <w:rFonts w:asciiTheme="minorHAnsi" w:hAnsiTheme="minorHAnsi"/>
         </w:rPr>
-        <w:t>Air Traffic Management systems will face considerable challenges over the coming decades due to rapid growth in air traffic and demand. America alone exp</w:t>
-      </w:r>
-      <w:r>
-        <w:rPr>
-          <w:rFonts w:asciiTheme="minorHAnsi" w:hAnsiTheme="minorHAnsi"/>
-        </w:rPr>
-        <w:t>ec</w:t>
-      </w:r>
-      <w:r>
-        <w:rPr>
-          <w:rFonts w:asciiTheme="minorHAnsi" w:hAnsiTheme="minorHAnsi"/>
-        </w:rPr>
-        <w:t xml:space="preserve">ted in 2015 for air traffic to increase by 25-30% and in some cases exceed that prediction. (Huang et al., 2008) Modernisation of flight tracking has been gradual with places such as western China beginning to consider ADS-B tracking due to restrictions of terrain and meteorological conditions preventing construction of new radar stations. (Zhang, Liu, &amp; Zhu, 2011) Developed countries/continents such as Europe, United States, Australia, Canada and others are beginning to enforce/drive ADS-B as a mandatory requirement on aircraft by 2020 (“How flight tracking works - Learn how we track flights | Flightradar24,” n.d.) within their respective airspace making ADS-B data sources </w:t>
-      </w:r>
-      <w:r>
-        <w:rPr>
-          <w:rFonts w:asciiTheme="minorHAnsi" w:hAnsiTheme="minorHAnsi"/>
-        </w:rPr>
-        <w:t>favourited</w:t>
-      </w:r>
-      <w:r>
-        <w:rPr>
-          <w:rFonts w:asciiTheme="minorHAnsi" w:hAnsiTheme="minorHAnsi"/>
-        </w:rPr>
-        <w:t xml:space="preserve"> by tracking applications for future data retrieval due to the drive to expand the network world-wide. (“ADS-B: 2019 &amp; Beyond,” n.d.) ADS-B is a composition of CNS/ATM (Communication, Navigation and Surveillance/Air Traffic Management) </w:t>
-      </w:r>
-      <w:r>
-        <w:rPr>
-          <w:rFonts w:asciiTheme="minorHAnsi" w:hAnsiTheme="minorHAnsi"/>
-        </w:rPr>
-        <w:t xml:space="preserve">using Mode S transponders capable of ADS-B transmissions </w:t>
-      </w:r>
-      <w:r>
-        <w:rPr>
-          <w:rFonts w:asciiTheme="minorHAnsi" w:hAnsiTheme="minorHAnsi"/>
-        </w:rPr>
-        <w:t>and the recommended surveillance method by the ICAO (International Civil Aviation Organisation) for the future generation of ATM.</w:t>
-      </w:r>
-    </w:p>
-    <w:p>
-      <w:pPr>
-        <w:rPr>
-          <w:rFonts w:asciiTheme="minorHAnsi" w:hAnsiTheme="minorHAnsi"/>
-        </w:rPr>
-      </w:pPr>
-    </w:p>
-    <w:p>
-      <w:pPr>
-        <w:rPr>
-          <w:rFonts w:asciiTheme="minorHAnsi" w:hAnsiTheme="minorHAnsi"/>
-        </w:rPr>
-      </w:pPr>
-      <w:r>
-        <w:rPr>
-          <w:rFonts w:asciiTheme="minorHAnsi" w:hAnsiTheme="minorHAnsi"/>
-        </w:rPr>
+        <w:t xml:space="preserve">Air Traffic Management systems will face considerable challenges over the coming decades due to rapid growth in air traffic and demand. America alone expected in 2015 for air traffic </w:t>
+      </w:r>
+      <w:r>
+        <w:rPr>
+          <w:rFonts w:asciiTheme="minorHAnsi" w:hAnsiTheme="minorHAnsi"/>
+        </w:rPr>
+        <w:lastRenderedPageBreak/>
+        <w:t>to increase by 25-30% and in some cases, exceed that prediction. (Huang et al., 2008) Modernisation of flight tracking has been gradual with places such as western China beginning to consider ADS-B tracking due to restrictions of terrain and meteorological conditions preventing construction of new radar stations. (Zhang, Liu, &amp; Zhu, 2011) Developed countries/continents such as Europe, United States, Australia, and Canada are beginning to enforce/drive ADS-B as a mandatory requirement on aircraft by 2020 (“How flight tracking works - Learn how we track flights | Flightradar24,” n.d.) within their respective airspace. Enforcement of ADS-B tracking pushes applications to favourite ADS-B data sources for future data retrieval of flight tracking applications due to the drive to expand the network world-wide. (“ADS-B: 2019 &amp; Beyond,” n.d.) ADS-B is a composition of CNS/ATM (Communication, Navigation, and Surveillance/Air Traffic Management) using Mode S transponders capable of ADS-B transmissions. ADS-B is the recommended surveillance method by the ICAO (International Civil Aviation Organisation) for the future generation of ATM.</w:t>
+      </w:r>
+    </w:p>
+    <w:p>
+      <w:pPr>
+        <w:rPr>
+          <w:rFonts w:asciiTheme="minorHAnsi" w:hAnsiTheme="minorHAnsi"/>
+        </w:rPr>
+      </w:pPr>
+    </w:p>
+    <w:p>
+      <w:r>
         <w:t>With the use of ADS-B, air traffic control will change from a radar-based system into a satellite-derived location system. The change will increase safety as aircraft will no longer rely solely on ATC as aircraft will have surveillance of other aircraft. (</w:t>
       </w:r>
       <w:r>
         <w:rPr>
           <w:rStyle w:val="Emphasis"/>
-          <w:rFonts w:asciiTheme="minorHAnsi" w:hAnsiTheme="minorHAnsi"/>
+          <w:color w:val="1C1E29"/>
         </w:rPr>
         <w:t xml:space="preserve">Part III Department of Transportation Federal Aviation Administration 14 CFR Part 91 Automatic Dependent Surveillance-Broadcast (ADS-B) Out Performance Requirements To Support Air Traffic Control (ATC) Service; Final Rule </w:t>
       </w:r>
@@ -906,7 +287,7 @@
       <w:r>
         <w:rPr>
           <w:rStyle w:val="Emphasis"/>
-          <w:rFonts w:asciiTheme="minorHAnsi" w:hAnsiTheme="minorHAnsi"/>
+          <w:color w:val="1C1E29"/>
         </w:rPr>
         <w:t>mstockstill</w:t>
       </w:r>
@@ -914,27 +295,17 @@
       <w:r>
         <w:rPr>
           <w:rStyle w:val="Emphasis"/>
-          <w:rFonts w:asciiTheme="minorHAnsi" w:hAnsiTheme="minorHAnsi"/>
+          <w:color w:val="1C1E29"/>
         </w:rPr>
         <w:t xml:space="preserve"> on DSKH9S0YB1PROD with RULES3</w:t>
       </w:r>
       <w:r>
-        <w:rPr>
-          <w:rFonts w:asciiTheme="minorHAnsi" w:hAnsiTheme="minorHAnsi"/>
-        </w:rPr>
-        <w:t xml:space="preserve">, 2010) This surveillance will greatly improve a pilot’s situational awareness of the traffic environment </w:t>
-      </w:r>
-      <w:r>
-        <w:rPr>
-          <w:rFonts w:asciiTheme="minorHAnsi" w:hAnsiTheme="minorHAnsi"/>
-        </w:rPr>
-        <w:lastRenderedPageBreak/>
-        <w:t>due to data of location and bearings being transmitted by aircraft in close proximity. (Huang et al., 2008) Additionally from this change brings enhanced accuracy and speed of data beneficial for precise flight positioning for tracking applications. (</w:t>
+        <w:t>, 2010) This surveillance will significantly improve a pilot’s situational awareness of the traffic environment due to data of location and bearings being transmitted by aircraft in close proximity. (Huang et al., 2008) Additionally, this change brings enhanced accuracy and speed of data beneficial for precise flight positioning for tracking applications. (</w:t>
       </w:r>
       <w:r>
         <w:rPr>
           <w:rStyle w:val="Emphasis"/>
-          <w:rFonts w:asciiTheme="minorHAnsi" w:hAnsiTheme="minorHAnsi"/>
+          <w:color w:val="1C1E29"/>
         </w:rPr>
         <w:t xml:space="preserve">Part III Department of Transportation Federal Aviation Administration 14 CFR Part 91 Automatic Dependent Surveillance-Broadcast (ADS-B) Out Performance Requirements </w:t>
       </w:r>
@@ -942,7 +313,7 @@
       <w:r>
         <w:rPr>
           <w:rStyle w:val="Emphasis"/>
-          <w:rFonts w:asciiTheme="minorHAnsi" w:hAnsiTheme="minorHAnsi"/>
+          <w:color w:val="1C1E29"/>
         </w:rPr>
         <w:t>To</w:t>
       </w:r>
@@ -950,7 +321,7 @@
       <w:r>
         <w:rPr>
           <w:rStyle w:val="Emphasis"/>
-          <w:rFonts w:asciiTheme="minorHAnsi" w:hAnsiTheme="minorHAnsi"/>
+          <w:color w:val="1C1E29"/>
         </w:rPr>
         <w:t xml:space="preserve"> Support Air Traffic Control (ATC) Service; Final Rule </w:t>
       </w:r>
@@ -958,7 +329,7 @@
       <w:r>
         <w:rPr>
           <w:rStyle w:val="Emphasis"/>
-          <w:rFonts w:asciiTheme="minorHAnsi" w:hAnsiTheme="minorHAnsi"/>
+          <w:color w:val="1C1E29"/>
         </w:rPr>
         <w:t>mstockstill</w:t>
       </w:r>
@@ -966,14 +337,11 @@
       <w:r>
         <w:rPr>
           <w:rStyle w:val="Emphasis"/>
-          <w:rFonts w:asciiTheme="minorHAnsi" w:hAnsiTheme="minorHAnsi"/>
+          <w:color w:val="1C1E29"/>
         </w:rPr>
         <w:t xml:space="preserve"> on DSKH9S0YB1PROD with RULES3</w:t>
       </w:r>
       <w:r>
-        <w:rPr>
-          <w:rFonts w:asciiTheme="minorHAnsi" w:hAnsiTheme="minorHAnsi"/>
-        </w:rPr>
         <w:t>, 2010)</w:t>
       </w:r>
     </w:p>
@@ -1145,716 +513,154 @@
         </w:rPr>
       </w:pPr>
     </w:p>
-    <w:bookmarkEnd w:id="2"/>
-    <w:bookmarkEnd w:id="3"/>
-    <w:p>
-      <w:pPr>
-        <w:rPr>
-          <w:rFonts w:asciiTheme="minorHAnsi" w:hAnsiTheme="minorHAnsi"/>
-        </w:rPr>
-      </w:pPr>
-      <w:r>
-        <w:rPr>
-          <w:rFonts w:asciiTheme="minorHAnsi" w:hAnsiTheme="minorHAnsi"/>
-        </w:rPr>
-        <w:t>Although many clear advantages of ADS-B for airlines related to safety and fuel efficiency</w:t>
-      </w:r>
-      <w:r>
-        <w:rPr>
-          <w:rFonts w:asciiTheme="minorHAnsi" w:hAnsiTheme="minorHAnsi"/>
-          <w:highlight w:val="yellow"/>
-        </w:rPr>
-        <w:t>,</w:t>
-      </w:r>
-      <w:r>
-        <w:rPr>
-          <w:rFonts w:asciiTheme="minorHAnsi" w:hAnsiTheme="minorHAnsi"/>
-        </w:rPr>
-        <w:t xml:space="preserve"> from more direct routings, (Richards et al., 2010) airlines such as JetBlue Airways are difficult to persuade due to historic tendencies to not invest in technologies unless a compelling safety and business case is given. (“Unlocking the Benefits of ADS-B In - Aviation Today,” n.d.) However, due to the lesser cost of older technologies and </w:t>
-      </w:r>
-      <w:r>
-        <w:rPr>
-          <w:rFonts w:asciiTheme="minorHAnsi" w:hAnsiTheme="minorHAnsi"/>
-        </w:rPr>
-        <w:t xml:space="preserve">the reliability of </w:t>
-      </w:r>
-      <w:r>
-        <w:rPr>
-          <w:rFonts w:asciiTheme="minorHAnsi" w:hAnsiTheme="minorHAnsi"/>
-        </w:rPr>
-        <w:t>current global infrastructure ADS-B in comparison lacks the overall worldwide coverage its counterparts have established.</w:t>
-      </w:r>
+    <w:bookmarkEnd w:id="0"/>
+    <w:bookmarkEnd w:id="1"/>
+    <w:p>
+      <w:pPr>
+        <w:rPr>
+          <w:rFonts w:asciiTheme="minorHAnsi" w:hAnsiTheme="minorHAnsi"/>
+        </w:rPr>
+      </w:pPr>
+      <w:r>
+        <w:rPr>
+          <w:rFonts w:asciiTheme="minorHAnsi" w:hAnsiTheme="minorHAnsi"/>
+        </w:rPr>
+        <w:lastRenderedPageBreak/>
+        <w:t>Although many clear advantages of ADS-B for airlines related to safety and fuel efficiency, from more direct routings, (Richards et al., 2010) airlines such as JetBlue Airways are challenging to persuade due to historical tendencies to not invest in technologies unless a compelling safety and business case are given. (“Unlocking the Benefits of ADS-B In - Aviation Today,” n.d.) However, due to the lesser cost of older technologies and the reliability of current global infrastructure, ADS-B in comparison, lacks the overall world-wide coverage its counterparts have established. (Zhang, Liu, &amp; Zhu, 2011) Hence airlines are discussing whether to outfit their aircraft with newer ADS-B enabled Mode S transponders compared to the traditional Mode A, B, S transponders rendering some aircraft hidden to ADS-B tracking. Flight tracking applications require accurate data for users, and with limitations of reduced aircraft activity shows an obstacle for app developers. The problem shows that the data source is crucial for the most accurate data.</w:t>
+      </w:r>
+    </w:p>
+    <w:p>
+      <w:pPr>
+        <w:rPr>
+          <w:rFonts w:asciiTheme="minorHAnsi" w:hAnsiTheme="minorHAnsi"/>
+        </w:rPr>
+      </w:pPr>
+    </w:p>
+    <w:p>
+      <w:pPr>
+        <w:rPr>
+          <w:rFonts w:asciiTheme="minorHAnsi" w:hAnsiTheme="minorHAnsi"/>
+          <w:color w:val="2F5496" w:themeColor="accent1" w:themeShade="BF"/>
+        </w:rPr>
+      </w:pPr>
+      <w:r>
+        <w:rPr>
+          <w:rFonts w:asciiTheme="minorHAnsi" w:hAnsiTheme="minorHAnsi"/>
+          <w:color w:val="2F5496" w:themeColor="accent1" w:themeShade="BF"/>
+          <w:shd w:val="clear" w:color="auto" w:fill="FFFFFF"/>
+        </w:rPr>
+        <w:t>1.</w:t>
+      </w:r>
+      <w:r>
+        <w:rPr>
+          <w:rFonts w:asciiTheme="minorHAnsi" w:hAnsiTheme="minorHAnsi"/>
+          <w:color w:val="2F5496" w:themeColor="accent1" w:themeShade="BF"/>
+          <w:shd w:val="clear" w:color="auto" w:fill="FFFFFF"/>
+        </w:rPr>
+        <w:t>2</w:t>
+      </w:r>
+      <w:r>
+        <w:rPr>
+          <w:rFonts w:asciiTheme="minorHAnsi" w:hAnsiTheme="minorHAnsi"/>
+          <w:color w:val="2F5496" w:themeColor="accent1" w:themeShade="BF"/>
+          <w:shd w:val="clear" w:color="auto" w:fill="FFFFFF"/>
+        </w:rPr>
+        <w:t xml:space="preserve">.2 </w:t>
+      </w:r>
+      <w:r>
+        <w:rPr>
+          <w:rFonts w:asciiTheme="minorHAnsi" w:hAnsiTheme="minorHAnsi"/>
+          <w:color w:val="2F5496" w:themeColor="accent1" w:themeShade="BF"/>
+          <w:shd w:val="clear" w:color="auto" w:fill="FFFFFF"/>
+        </w:rPr>
+        <w:t>Multilateration</w:t>
+      </w:r>
+      <w:r>
+        <w:rPr>
+          <w:rFonts w:asciiTheme="minorHAnsi" w:hAnsiTheme="minorHAnsi"/>
+          <w:color w:val="2F5496" w:themeColor="accent1" w:themeShade="BF"/>
+          <w:shd w:val="clear" w:color="auto" w:fill="FFFFFF"/>
+        </w:rPr>
+        <w:t xml:space="preserve"> (MLAT)</w:t>
+      </w:r>
+    </w:p>
+    <w:p>
+      <w:pPr>
+        <w:rPr>
+          <w:rFonts w:asciiTheme="minorHAnsi" w:hAnsiTheme="minorHAnsi"/>
+        </w:rPr>
+      </w:pPr>
+    </w:p>
+    <w:p>
+      <w:pPr>
+        <w:rPr>
+          <w:rFonts w:asciiTheme="minorHAnsi" w:hAnsiTheme="minorHAnsi"/>
+        </w:rPr>
+      </w:pPr>
+      <w:r>
+        <w:rPr>
+          <w:rFonts w:asciiTheme="minorHAnsi" w:hAnsiTheme="minorHAnsi"/>
+        </w:rPr>
+        <w:t>The International Civil Aviation Organisation (ICAO) in the early 1990s approved the model of the Future Air Navigation System (FANS) to be based on satellite and data link technology, later this would be known as CNS/ATM. As traditional air traffic control surveillance had limitations that would have constrained future air traffic growth. The solution was to upgrade to newer technologies such as ADS-B, as already discussed, SSR and MLAT. (Xu, He, Tang, &amp; Li, 2015)</w:t>
+      </w:r>
+    </w:p>
+    <w:p>
+      <w:pPr>
+        <w:rPr>
+          <w:rFonts w:asciiTheme="minorHAnsi" w:hAnsiTheme="minorHAnsi"/>
+        </w:rPr>
+      </w:pPr>
       <w:r>
         <w:rPr>
           <w:rFonts w:asciiTheme="minorHAnsi" w:hAnsiTheme="minorHAnsi"/>
         </w:rPr>
         <w:t xml:space="preserve"> </w:t>
       </w:r>
-      <w:r>
-        <w:rPr>
-          <w:rFonts w:asciiTheme="minorHAnsi" w:hAnsiTheme="minorHAnsi"/>
-        </w:rPr>
-        <w:t>(Zhang, Liu, &amp; Zhu, 2011)</w:t>
-      </w:r>
-      <w:r>
-        <w:rPr>
-          <w:rFonts w:asciiTheme="minorHAnsi" w:hAnsiTheme="minorHAnsi"/>
-        </w:rPr>
-        <w:t xml:space="preserve"> Hence airlines are discussing whether to outfit their aircraft with newer</w:t>
-      </w:r>
-      <w:r>
-        <w:rPr>
-          <w:rFonts w:asciiTheme="minorHAnsi" w:hAnsiTheme="minorHAnsi"/>
-        </w:rPr>
-        <w:t xml:space="preserve"> ADS-B enabled Mode S </w:t>
-      </w:r>
-      <w:r>
-        <w:rPr>
-          <w:rFonts w:asciiTheme="minorHAnsi" w:hAnsiTheme="minorHAnsi"/>
-        </w:rPr>
-        <w:t xml:space="preserve">transponders compared to the traditional Mode </w:t>
-      </w:r>
-      <w:r>
-        <w:rPr>
-          <w:rFonts w:asciiTheme="minorHAnsi" w:hAnsiTheme="minorHAnsi"/>
-        </w:rPr>
-        <w:t xml:space="preserve">A, B, </w:t>
-      </w:r>
-      <w:r>
-        <w:rPr>
-          <w:rFonts w:asciiTheme="minorHAnsi" w:hAnsiTheme="minorHAnsi"/>
-        </w:rPr>
-        <w:t>S transponder</w:t>
-      </w:r>
-      <w:r>
-        <w:rPr>
-          <w:rFonts w:asciiTheme="minorHAnsi" w:hAnsiTheme="minorHAnsi"/>
-        </w:rPr>
-        <w:t>s</w:t>
-      </w:r>
-      <w:r>
-        <w:rPr>
-          <w:rFonts w:asciiTheme="minorHAnsi" w:hAnsiTheme="minorHAnsi"/>
-        </w:rPr>
-        <w:t xml:space="preserve"> rendering some aircraft hidden to ADS-B tracking. Flight tracking applications require accurate data for users and with limitations of reduced aircraft activity shows an obstacle for app developers. The problem shows that the data source is crucial for the most accurate data.</w:t>
-      </w:r>
-    </w:p>
-    <w:p>
-      <w:pPr>
-        <w:rPr>
-          <w:rFonts w:asciiTheme="minorHAnsi" w:hAnsiTheme="minorHAnsi"/>
-        </w:rPr>
-      </w:pPr>
-    </w:p>
-    <w:p>
-      <w:pPr>
-        <w:rPr>
-          <w:rFonts w:asciiTheme="minorHAnsi" w:hAnsiTheme="minorHAnsi"/>
-          <w:color w:val="2F5496" w:themeColor="accent1" w:themeShade="BF"/>
-        </w:rPr>
-      </w:pPr>
-      <w:r>
-        <w:rPr>
-          <w:rFonts w:asciiTheme="minorHAnsi" w:hAnsiTheme="minorHAnsi"/>
-          <w:color w:val="2F5496" w:themeColor="accent1" w:themeShade="BF"/>
-          <w:shd w:val="clear" w:color="auto" w:fill="FFFFFF"/>
-        </w:rPr>
-        <w:t xml:space="preserve">1.1.2 </w:t>
-      </w:r>
-      <w:r>
-        <w:rPr>
-          <w:rFonts w:asciiTheme="minorHAnsi" w:hAnsiTheme="minorHAnsi"/>
-          <w:color w:val="2F5496" w:themeColor="accent1" w:themeShade="BF"/>
-          <w:shd w:val="clear" w:color="auto" w:fill="FFFFFF"/>
-        </w:rPr>
-        <w:t>Multilateration</w:t>
-      </w:r>
-      <w:r>
-        <w:rPr>
-          <w:rFonts w:asciiTheme="minorHAnsi" w:hAnsiTheme="minorHAnsi"/>
-          <w:color w:val="2F5496" w:themeColor="accent1" w:themeShade="BF"/>
-          <w:shd w:val="clear" w:color="auto" w:fill="FFFFFF"/>
-        </w:rPr>
-        <w:t xml:space="preserve"> (MLAT)</w:t>
-      </w:r>
-    </w:p>
-    <w:p>
-      <w:pPr>
-        <w:rPr>
-          <w:rFonts w:asciiTheme="minorHAnsi" w:hAnsiTheme="minorHAnsi"/>
-        </w:rPr>
-      </w:pPr>
-    </w:p>
-    <w:p>
-      <w:pPr>
-        <w:rPr>
-          <w:rFonts w:asciiTheme="minorHAnsi" w:hAnsiTheme="minorHAnsi"/>
-        </w:rPr>
-      </w:pPr>
-      <w:r>
-        <w:rPr>
-          <w:rFonts w:asciiTheme="minorHAnsi" w:hAnsiTheme="minorHAnsi"/>
-        </w:rPr>
-        <w:t xml:space="preserve">The International Civil Aviation Organisation (ICAO) in the early 1990s approved the model of the Future Air Navigation System (FANS) to be based on satellite and data link </w:t>
-      </w:r>
-      <w:r>
-        <w:rPr>
-          <w:rFonts w:asciiTheme="minorHAnsi" w:hAnsiTheme="minorHAnsi"/>
-        </w:rPr>
-        <w:t>technology, later</w:t>
-      </w:r>
-      <w:r>
-        <w:rPr>
-          <w:rFonts w:asciiTheme="minorHAnsi" w:hAnsiTheme="minorHAnsi"/>
-        </w:rPr>
-        <w:t xml:space="preserve"> this would be known as CNS/ATM. As traditional air traffic control surveillance had limitations that would have constrained future air traffic growth. The solution was to upgrade to newer technologies such as ADS-B, as already discussed, SSR and MLAT.</w:t>
-      </w:r>
+    </w:p>
+    <w:p>
+      <w:pPr>
+        <w:rPr>
+          <w:rFonts w:asciiTheme="minorHAnsi" w:hAnsiTheme="minorHAnsi"/>
+        </w:rPr>
+      </w:pPr>
+      <w:r>
+        <w:rPr>
+          <w:rFonts w:asciiTheme="minorHAnsi" w:hAnsiTheme="minorHAnsi"/>
+        </w:rPr>
+        <w:t>Aircraft that do not broadcast their latitude and longitude through ADS-B transponders such as older Boeing models (737-200) Bombardier CRJ/Dash models, Embraer models, Fokker 50, most helicopters and propeller aircraft (“How flight tracking works - Learn how we track flights | Flightradar24,” n.d.) use another tracking technology called Multilateration. MLAT uses 1090 MHz signals broadcasted by Mode A, B, or S transponders to determine the aircraft’s location from locating the source of the transmission (Xu et al., 2015) using a method called the time difference of arrival (TDOA).</w:t>
+      </w:r>
+    </w:p>
+    <w:p>
+      <w:pPr>
+        <w:rPr>
+          <w:rFonts w:asciiTheme="minorHAnsi" w:hAnsiTheme="minorHAnsi"/>
+        </w:rPr>
+      </w:pPr>
       <w:r>
         <w:rPr>
           <w:rFonts w:asciiTheme="minorHAnsi" w:hAnsiTheme="minorHAnsi"/>
         </w:rPr>
         <w:t xml:space="preserve"> </w:t>
       </w:r>
-      <w:r>
-        <w:rPr>
-          <w:rFonts w:asciiTheme="minorHAnsi" w:hAnsiTheme="minorHAnsi"/>
-        </w:rPr>
-        <w:fldChar w:fldCharType="begin" w:fldLock="1"/>
-      </w:r>
-      <w:r>
-        <w:rPr>
-          <w:rFonts w:asciiTheme="minorHAnsi" w:hAnsiTheme="minorHAnsi"/>
-        </w:rPr>
-        <w:instrText>ADDIN CSL_CITATION {"citationItems":[{"id":"ITEM-1","itemData":{"DOI":"10.1109/ICMA.2015.7237759","ISBN":"9781479970964","abstract":"MLAT (Multilateration) techniques have been successfully deployed for airport surveillance for quite some time now, it makes use of signals transmitted by an aircraft to calculate the position of aircraft. However, Multilateration techniques when applied in a wide area surveillance environment for aircraft target positioning, for the impact of Geometric Dilution of Precision (GDOP), the three-dimensional positioning algorithm for target positioning may result in relatively low positioning accuracy, and even cause divergence. For partial response signals transmitted by the civil aviation airborne secondary transponder contain target pressure altitude, the MLAT algorithm based on target pressure altitude can correct the three-dimensional positioning algorithm, reduce the dimensions of positioning equations, ensure algorithm convergence and increase positioning accuracy. The test results based on the practical application system illustrates the MLAT algorithm based on target pressure altitude is more accurate than the traditional three-dimensional positioning algorithm alone.","author":[{"dropping-particle":"","family":"Xu","given":"Zili","non-dropping-particle":"","parse-names":false,"suffix":""},{"dropping-particle":"","family":"He","given":"Donglin","non-dropping-particle":"","parse-names":false,"suffix":""},{"dropping-particle":"","family":"Tang","given":"Yong","non-dropping-particle":"","parse-names":false,"suffix":""},{"dropping-particle":"","family":"Li","given":"Jing","non-dropping-particle":"","parse-names":false,"suffix":""}],"container-title":"2015 IEEE International Conference on Mechatronics and Automation, ICMA 2015","id":"ITEM-1","issued":{"date-parts":[["2015","9","2"]]},"page":"1800-1804","publisher":"Institute of Electrical and Electronics Engineers Inc.","title":"A MLAT algorithm based on target pressure altitude","type":"paper-conference"},"uris":["http://www.mendeley.com/documents/?uuid=18a8a8e6-346e-33f1-adac-a275e568d4a8"]}],"mendeley":{"formattedCitation":"(Xu, He, Tang, &amp; Li, 2015)","plainTextFormattedCitation":"(Xu, He, Tang, &amp; Li, 2015)","previouslyFormattedCitation":"(Xu, He, Tang, &amp; Li, 2015)"},"properties":{"noteIndex":0},"schema":"https://github.com/citation-style-language/schema/raw/master/csl-citation.json"}</w:instrText>
-      </w:r>
-      <w:r>
-        <w:rPr>
-          <w:rFonts w:asciiTheme="minorHAnsi" w:hAnsiTheme="minorHAnsi"/>
-        </w:rPr>
-        <w:fldChar w:fldCharType="separate"/>
-      </w:r>
-      <w:r>
-        <w:rPr>
-          <w:rFonts w:asciiTheme="minorHAnsi" w:hAnsiTheme="minorHAnsi"/>
-          <w:noProof/>
-        </w:rPr>
-        <w:t>(Xu, He, Tang, &amp; Li, 2015)</w:t>
-      </w:r>
-      <w:r>
-        <w:rPr>
-          <w:rFonts w:asciiTheme="minorHAnsi" w:hAnsiTheme="minorHAnsi"/>
-        </w:rPr>
-        <w:fldChar w:fldCharType="end"/>
-      </w:r>
-    </w:p>
-    <w:p>
-      <w:pPr>
-        <w:rPr>
-          <w:rFonts w:asciiTheme="minorHAnsi" w:hAnsiTheme="minorHAnsi"/>
-        </w:rPr>
-      </w:pPr>
-    </w:p>
-    <w:p>
-      <w:pPr>
-        <w:rPr>
-          <w:rFonts w:asciiTheme="minorHAnsi" w:hAnsiTheme="minorHAnsi"/>
-        </w:rPr>
-      </w:pPr>
-      <w:r>
-        <w:rPr>
-          <w:rFonts w:asciiTheme="minorHAnsi" w:hAnsiTheme="minorHAnsi"/>
-        </w:rPr>
-        <w:t xml:space="preserve">Aircraft that do not broadcast their latitude and longitude through ADS-B transponders such as older Boeing models (737-200) Bombardier CRJ/Dash models, Embraer models, Fokker 50 </w:t>
+    </w:p>
+    <w:p>
+      <w:pPr>
+        <w:rPr>
+          <w:rFonts w:asciiTheme="minorHAnsi" w:hAnsiTheme="minorHAnsi"/>
+        </w:rPr>
+      </w:pPr>
+      <w:r>
+        <w:rPr>
+          <w:rFonts w:asciiTheme="minorHAnsi" w:hAnsiTheme="minorHAnsi"/>
+        </w:rPr>
+        <w:t xml:space="preserve">This method involves using four or more receivers/ground stations to detect aircraft by taking the time for a signal to be received by one receiver at a stationary point and the time taken for the signal to be received by at least three other different receivers. (“Multilateration (MLAT) - FlightAware,” n.d.) As the data is transmitted, the position of the aircraft will be at different distances to each receiver. Therefore, the data will be received at marginally different times. The different times at which the transmissions are received can be used to determine the aircraft’s position accurately. (Xu et al., 2015) The data is transmitted to a server to be combined to calculate the latitude and longitude, as shown in Figure 2. The signals also broadcast the aircraft’s transponder identification and the altitude. Real-time flight tracking can be provided by collaborating the data. However, aircraft must be within line-of-sight with the receivers for an accurate position to be determined. (“Multilateration (MLAT) - FlightAware,” n.d.) Although considered real-time, calculation delays and processing latency hinder true real-time flight activity with a 4-6 second delay. (“Multilateration (MLAT) - FlightAware,” n.d.) MLAT coverage is limited to areas with receivers/ground stations present and normally only achieved at altitudes between 3000-10000 feet. Due to this limitation, general aircraft flying below the range may be hidden to </w:t>
       </w:r>
       <w:r>
         <w:rPr>
           <w:rFonts w:asciiTheme="minorHAnsi" w:hAnsiTheme="minorHAnsi"/>
         </w:rPr>
         <w:lastRenderedPageBreak/>
-        <w:t xml:space="preserve">and most helicopters and propeller aircraft </w:t>
-      </w:r>
-      <w:r>
-        <w:rPr>
-          <w:rFonts w:asciiTheme="minorHAnsi" w:hAnsiTheme="minorHAnsi"/>
-        </w:rPr>
-        <w:fldChar w:fldCharType="begin" w:fldLock="1"/>
-      </w:r>
-      <w:r>
-        <w:rPr>
-          <w:rFonts w:asciiTheme="minorHAnsi" w:hAnsiTheme="minorHAnsi"/>
-        </w:rPr>
-        <w:instrText>ADDIN CSL_CITATION {"citationItems":[{"id":"ITEM-1","itemData":{"URL":"https://www.flightradar24.com/how-it-works","accessed":{"date-parts":[["2019","10","6"]]},"id":"ITEM-1","issued":{"date-parts":[["0"]]},"title":"How flight tracking works - Learn how we track flights | Flightradar24","type":"webpage"},"uris":["http://www.mendeley.com/documents/?uuid=a23291b6-fbb2-3ab8-85ce-4566adb892da"]}],"mendeley":{"formattedCitation":"(“How flight tracking works - Learn how we track flights | Flightradar24,” n.d.)","plainTextFormattedCitation":"(“How flight tracking works - Learn how we track flights | Flightradar24,” n.d.)","previouslyFormattedCitation":"(“How flight tracking works - Learn how we track flights | Flightradar24,” n.d.)"},"properties":{"noteIndex":0},"schema":"https://github.com/citation-style-language/schema/raw/master/csl-citation.json"}</w:instrText>
-      </w:r>
-      <w:r>
-        <w:rPr>
-          <w:rFonts w:asciiTheme="minorHAnsi" w:hAnsiTheme="minorHAnsi"/>
-        </w:rPr>
-        <w:fldChar w:fldCharType="separate"/>
-      </w:r>
-      <w:r>
-        <w:rPr>
-          <w:rFonts w:asciiTheme="minorHAnsi" w:hAnsiTheme="minorHAnsi"/>
-          <w:noProof/>
-        </w:rPr>
-        <w:t>(“How flight tracking works - Learn how we track flights | Flightradar24,” n.d.)</w:t>
-      </w:r>
-      <w:r>
-        <w:rPr>
-          <w:rFonts w:asciiTheme="minorHAnsi" w:hAnsiTheme="minorHAnsi"/>
-        </w:rPr>
-        <w:fldChar w:fldCharType="end"/>
-      </w:r>
-      <w:r>
-        <w:rPr>
-          <w:rFonts w:asciiTheme="minorHAnsi" w:hAnsiTheme="minorHAnsi"/>
-        </w:rPr>
-        <w:t xml:space="preserve"> use another tracking technology called Multilateration. This uses 1090 MHz signals broadcasted by Mode</w:t>
-      </w:r>
-      <w:r>
-        <w:rPr>
-          <w:rFonts w:asciiTheme="minorHAnsi" w:hAnsiTheme="minorHAnsi"/>
-        </w:rPr>
-        <w:t xml:space="preserve"> A, B or S </w:t>
-      </w:r>
-      <w:r>
-        <w:rPr>
-          <w:rFonts w:asciiTheme="minorHAnsi" w:hAnsiTheme="minorHAnsi"/>
-        </w:rPr>
-        <w:t>transponder</w:t>
-      </w:r>
-      <w:r>
-        <w:rPr>
-          <w:rFonts w:asciiTheme="minorHAnsi" w:hAnsiTheme="minorHAnsi"/>
-        </w:rPr>
-        <w:t>s</w:t>
-      </w:r>
-      <w:r>
-        <w:rPr>
-          <w:rFonts w:asciiTheme="minorHAnsi" w:hAnsiTheme="minorHAnsi"/>
-        </w:rPr>
-        <w:t xml:space="preserve"> to determine the aircraft</w:t>
-      </w:r>
-      <w:r>
-        <w:rPr>
-          <w:rFonts w:asciiTheme="minorHAnsi" w:hAnsiTheme="minorHAnsi"/>
-        </w:rPr>
-        <w:t>’</w:t>
-      </w:r>
-      <w:r>
-        <w:rPr>
-          <w:rFonts w:asciiTheme="minorHAnsi" w:hAnsiTheme="minorHAnsi"/>
-        </w:rPr>
-        <w:t xml:space="preserve">s location </w:t>
-      </w:r>
-      <w:r>
-        <w:rPr>
-          <w:rFonts w:asciiTheme="minorHAnsi" w:hAnsiTheme="minorHAnsi"/>
-        </w:rPr>
-        <w:t xml:space="preserve">from locating the source of the transmission </w:t>
-      </w:r>
-      <w:r>
-        <w:rPr>
-          <w:rFonts w:asciiTheme="minorHAnsi" w:hAnsiTheme="minorHAnsi"/>
-        </w:rPr>
-        <w:fldChar w:fldCharType="begin" w:fldLock="1"/>
-      </w:r>
-      <w:r>
-        <w:rPr>
-          <w:rFonts w:asciiTheme="minorHAnsi" w:hAnsiTheme="minorHAnsi"/>
-        </w:rPr>
-        <w:instrText>ADDIN CSL_CITATION {"citationItems":[{"id":"ITEM-1","itemData":{"DOI":"10.1109/ICMA.2015.7237759","ISBN":"9781479970964","abstract":"MLAT (Multilateration) techniques have been successfully deployed for airport surveillance for quite some time now, it makes use of signals transmitted by an aircraft to calculate the position of aircraft. However, Multilateration techniques when applied in a wide area surveillance environment for aircraft target positioning, for the impact of Geometric Dilution of Precision (GDOP), the three-dimensional positioning algorithm for target positioning may result in relatively low positioning accuracy, and even cause divergence. For partial response signals transmitted by the civil aviation airborne secondary transponder contain target pressure altitude, the MLAT algorithm based on target pressure altitude can correct the three-dimensional positioning algorithm, reduce the dimensions of positioning equations, ensure algorithm convergence and increase positioning accuracy. The test results based on the practical application system illustrates the MLAT algorithm based on target pressure altitude is more accurate than the traditional three-dimensional positioning algorithm alone.","author":[{"dropping-particle":"","family":"Xu","given":"Zili","non-dropping-particle":"","parse-names":false,"suffix":""},{"dropping-particle":"","family":"He","given":"Donglin","non-dropping-particle":"","parse-names":false,"suffix":""},{"dropping-particle":"","family":"Tang","given":"Yong","non-dropping-particle":"","parse-names":false,"suffix":""},{"dropping-particle":"","family":"Li","given":"Jing","non-dropping-particle":"","parse-names":false,"suffix":""}],"container-title":"2015 IEEE International Conference on Mechatronics and Automation, ICMA 2015","id":"ITEM-1","issued":{"date-parts":[["2015","9","2"]]},"page":"1800-1804","publisher":"Institute of Electrical and Electronics Engineers Inc.","title":"A MLAT algorithm based on target pressure altitude","type":"paper-conference"},"uris":["http://www.mendeley.com/documents/?uuid=18a8a8e6-346e-33f1-adac-a275e568d4a8"]}],"mendeley":{"formattedCitation":"(Xu et al., 2015)","plainTextFormattedCitation":"(Xu et al., 2015)","previouslyFormattedCitation":"(Xu et al., 2015)"},"properties":{"noteIndex":0},"schema":"https://github.com/citation-style-language/schema/raw/master/csl-citation.json"}</w:instrText>
-      </w:r>
-      <w:r>
-        <w:rPr>
-          <w:rFonts w:asciiTheme="minorHAnsi" w:hAnsiTheme="minorHAnsi"/>
-        </w:rPr>
-        <w:fldChar w:fldCharType="separate"/>
-      </w:r>
-      <w:r>
-        <w:rPr>
-          <w:rFonts w:asciiTheme="minorHAnsi" w:hAnsiTheme="minorHAnsi"/>
-          <w:noProof/>
-        </w:rPr>
-        <w:t>(Xu et al., 2015)</w:t>
-      </w:r>
-      <w:r>
-        <w:rPr>
-          <w:rFonts w:asciiTheme="minorHAnsi" w:hAnsiTheme="minorHAnsi"/>
-        </w:rPr>
-        <w:fldChar w:fldCharType="end"/>
-      </w:r>
-      <w:r>
-        <w:rPr>
-          <w:rFonts w:asciiTheme="minorHAnsi" w:hAnsiTheme="minorHAnsi"/>
-        </w:rPr>
-        <w:t xml:space="preserve"> </w:t>
-      </w:r>
-      <w:r>
-        <w:rPr>
-          <w:rFonts w:asciiTheme="minorHAnsi" w:hAnsiTheme="minorHAnsi"/>
-        </w:rPr>
-        <w:t>using a method called the time difference of arrival (TDOA).</w:t>
-      </w:r>
-    </w:p>
-    <w:p>
-      <w:pPr>
-        <w:rPr>
-          <w:rFonts w:asciiTheme="minorHAnsi" w:hAnsiTheme="minorHAnsi"/>
-        </w:rPr>
-      </w:pPr>
-    </w:p>
-    <w:p>
-      <w:pPr>
-        <w:rPr>
-          <w:rFonts w:asciiTheme="minorHAnsi" w:hAnsiTheme="minorHAnsi"/>
-        </w:rPr>
-      </w:pPr>
-      <w:r>
-        <w:rPr>
-          <w:rFonts w:asciiTheme="minorHAnsi" w:hAnsiTheme="minorHAnsi"/>
-        </w:rPr>
-        <w:t xml:space="preserve">This method involves using four or more receivers/ground stations to detect aircraft by taking the time for a signal to be received by one receiver at a stationary point and the time taken for the signal to be received by at least 3 other different receivers. </w:t>
-      </w:r>
-      <w:r>
-        <w:rPr>
-          <w:rFonts w:asciiTheme="minorHAnsi" w:hAnsiTheme="minorHAnsi"/>
-        </w:rPr>
-        <w:fldChar w:fldCharType="begin" w:fldLock="1"/>
-      </w:r>
-      <w:r>
-        <w:rPr>
-          <w:rFonts w:asciiTheme="minorHAnsi" w:hAnsiTheme="minorHAnsi"/>
-        </w:rPr>
-        <w:instrText>ADDIN CSL_CITATION {"citationItems":[{"id":"ITEM-1","itemData":{"URL":"https://uk.flightaware.com/adsb/mlat/","accessed":{"date-parts":[["2019","10","13"]]},"id":"ITEM-1","issued":{"date-parts":[["0"]]},"title":"Multilateration (MLAT) - FlightAware","type":"webpage"},"uris":["http://www.mendeley.com/documents/?uuid=7c77ee59-a45f-3adf-a5ce-ccfde720f035"]}],"mendeley":{"formattedCitation":"(“Multilateration (MLAT) - FlightAware,” n.d.)","plainTextFormattedCitation":"(“Multilateration (MLAT) - FlightAware,” n.d.)","previouslyFormattedCitation":"(“Multilateration (MLAT) - FlightAware,” n.d.)"},"properties":{"noteIndex":0},"schema":"https://github.com/citation-style-language/schema/raw/master/csl-citation.json"}</w:instrText>
-      </w:r>
-      <w:r>
-        <w:rPr>
-          <w:rFonts w:asciiTheme="minorHAnsi" w:hAnsiTheme="minorHAnsi"/>
-        </w:rPr>
-        <w:fldChar w:fldCharType="separate"/>
-      </w:r>
-      <w:r>
-        <w:rPr>
-          <w:rFonts w:asciiTheme="minorHAnsi" w:hAnsiTheme="minorHAnsi"/>
-          <w:noProof/>
-        </w:rPr>
-        <w:t>(“Multilateration (MLAT) - FlightAware,” n.d.)</w:t>
-      </w:r>
-      <w:r>
-        <w:rPr>
-          <w:rFonts w:asciiTheme="minorHAnsi" w:hAnsiTheme="minorHAnsi"/>
-        </w:rPr>
-        <w:fldChar w:fldCharType="end"/>
-      </w:r>
-      <w:r>
-        <w:rPr>
-          <w:rFonts w:asciiTheme="minorHAnsi" w:hAnsiTheme="minorHAnsi"/>
-        </w:rPr>
-        <w:t xml:space="preserve"> </w:t>
-      </w:r>
-      <w:r>
-        <w:rPr>
-          <w:rFonts w:asciiTheme="minorHAnsi" w:hAnsiTheme="minorHAnsi" w:cs="Arial"/>
-          <w:shd w:val="clear" w:color="auto" w:fill="FFFFFF"/>
-        </w:rPr>
-        <w:t>As the data is transmitted the position of the aircraft will be at different distances to each receiver</w:t>
-      </w:r>
-      <w:r>
-        <w:rPr>
-          <w:rFonts w:asciiTheme="minorHAnsi" w:hAnsiTheme="minorHAnsi" w:cs="Arial"/>
-          <w:shd w:val="clear" w:color="auto" w:fill="FFFFFF"/>
-        </w:rPr>
-        <w:t>,</w:t>
-      </w:r>
-      <w:r>
-        <w:rPr>
-          <w:rFonts w:asciiTheme="minorHAnsi" w:hAnsiTheme="minorHAnsi" w:cs="Arial"/>
-          <w:shd w:val="clear" w:color="auto" w:fill="FFFFFF"/>
-        </w:rPr>
-        <w:t xml:space="preserve"> therefore</w:t>
-      </w:r>
-      <w:r>
-        <w:rPr>
-          <w:rFonts w:asciiTheme="minorHAnsi" w:hAnsiTheme="minorHAnsi" w:cs="Arial"/>
-          <w:shd w:val="clear" w:color="auto" w:fill="FFFFFF"/>
-        </w:rPr>
-        <w:t>,</w:t>
-      </w:r>
-      <w:r>
-        <w:rPr>
-          <w:rFonts w:asciiTheme="minorHAnsi" w:hAnsiTheme="minorHAnsi" w:cs="Arial"/>
-          <w:shd w:val="clear" w:color="auto" w:fill="FFFFFF"/>
-        </w:rPr>
-        <w:t xml:space="preserve"> the data will be received at marginally different times. The different times at which the transmissions are received can be used to accurately determine the aircraft</w:t>
-      </w:r>
-      <w:r>
-        <w:rPr>
-          <w:rFonts w:asciiTheme="minorHAnsi" w:hAnsiTheme="minorHAnsi" w:cs="Arial"/>
-          <w:shd w:val="clear" w:color="auto" w:fill="FFFFFF"/>
-        </w:rPr>
-        <w:t>’</w:t>
-      </w:r>
-      <w:r>
-        <w:rPr>
-          <w:rFonts w:asciiTheme="minorHAnsi" w:hAnsiTheme="minorHAnsi" w:cs="Arial"/>
-          <w:shd w:val="clear" w:color="auto" w:fill="FFFFFF"/>
-        </w:rPr>
-        <w:t>s position.</w:t>
-      </w:r>
-      <w:r>
-        <w:rPr>
-          <w:rFonts w:asciiTheme="minorHAnsi" w:hAnsiTheme="minorHAnsi" w:cs="Arial"/>
-          <w:shd w:val="clear" w:color="auto" w:fill="FFFFFF"/>
-        </w:rPr>
-        <w:t xml:space="preserve"> </w:t>
-      </w:r>
-      <w:r>
-        <w:rPr>
-          <w:rFonts w:asciiTheme="minorHAnsi" w:hAnsiTheme="minorHAnsi" w:cs="Arial"/>
-          <w:shd w:val="clear" w:color="auto" w:fill="FFFFFF"/>
-        </w:rPr>
-        <w:fldChar w:fldCharType="begin" w:fldLock="1"/>
-      </w:r>
-      <w:r>
-        <w:rPr>
-          <w:rFonts w:asciiTheme="minorHAnsi" w:hAnsiTheme="minorHAnsi" w:cs="Arial"/>
-          <w:shd w:val="clear" w:color="auto" w:fill="FFFFFF"/>
-        </w:rPr>
-        <w:instrText>ADDIN CSL_CITATION {"citationItems":[{"id":"ITEM-1","itemData":{"DOI":"10.1109/ICMA.2015.7237759","ISBN":"9781479970964","abstract":"MLAT (Multilateration) techniques have been successfully deployed for airport surveillance for quite some time now, it makes use of signals transmitted by an aircraft to calculate the position of aircraft. However, Multilateration techniques when applied in a wide area surveillance environment for aircraft target positioning, for the impact of Geometric Dilution of Precision (GDOP), the three-dimensional positioning algorithm for target positioning may result in relatively low positioning accuracy, and even cause divergence. For partial response signals transmitted by the civil aviation airborne secondary transponder contain target pressure altitude, the MLAT algorithm based on target pressure altitude can correct the three-dimensional positioning algorithm, reduce the dimensions of positioning equations, ensure algorithm convergence and increase positioning accuracy. The test results based on the practical application system illustrates the MLAT algorithm based on target pressure altitude is more accurate than the traditional three-dimensional positioning algorithm alone.","author":[{"dropping-particle":"","family":"Xu","given":"Zili","non-dropping-particle":"","parse-names":false,"suffix":""},{"dropping-particle":"","family":"He","given":"Donglin","non-dropping-particle":"","parse-names":false,"suffix":""},{"dropping-particle":"","family":"Tang","given":"Yong","non-dropping-particle":"","parse-names":false,"suffix":""},{"dropping-particle":"","family":"Li","given":"Jing","non-dropping-particle":"","parse-names":false,"suffix":""}],"container-title":"2015 IEEE International Conference on Mechatronics and Automation, ICMA 2015","id":"ITEM-1","issued":{"date-parts":[["2015","9","2"]]},"page":"1800-1804","publisher":"Institute of Electrical and Electronics Engineers Inc.","title":"A MLAT algorithm based on target pressure altitude","type":"paper-conference"},"uris":["http://www.mendeley.com/documents/?uuid=18a8a8e6-346e-33f1-adac-a275e568d4a8"]}],"mendeley":{"formattedCitation":"(Xu et al., 2015)","plainTextFormattedCitation":"(Xu et al., 2015)","previouslyFormattedCitation":"(Xu et al., 2015)"},"properties":{"noteIndex":0},"schema":"https://github.com/citation-style-language/schema/raw/master/csl-citation.json"}</w:instrText>
-      </w:r>
-      <w:r>
-        <w:rPr>
-          <w:rFonts w:asciiTheme="minorHAnsi" w:hAnsiTheme="minorHAnsi" w:cs="Arial"/>
-          <w:shd w:val="clear" w:color="auto" w:fill="FFFFFF"/>
-        </w:rPr>
-        <w:fldChar w:fldCharType="separate"/>
-      </w:r>
-      <w:r>
-        <w:rPr>
-          <w:rFonts w:asciiTheme="minorHAnsi" w:hAnsiTheme="minorHAnsi" w:cs="Arial"/>
-          <w:noProof/>
-          <w:shd w:val="clear" w:color="auto" w:fill="FFFFFF"/>
-        </w:rPr>
-        <w:t>(Xu et al., 2015)</w:t>
-      </w:r>
-      <w:r>
-        <w:rPr>
-          <w:rFonts w:asciiTheme="minorHAnsi" w:hAnsiTheme="minorHAnsi" w:cs="Arial"/>
-          <w:shd w:val="clear" w:color="auto" w:fill="FFFFFF"/>
-        </w:rPr>
-        <w:fldChar w:fldCharType="end"/>
-      </w:r>
-      <w:r>
-        <w:rPr>
-          <w:rFonts w:asciiTheme="minorHAnsi" w:hAnsiTheme="minorHAnsi" w:cs="Arial"/>
-          <w:shd w:val="clear" w:color="auto" w:fill="FFFFFF"/>
-        </w:rPr>
-        <w:t xml:space="preserve"> </w:t>
-      </w:r>
-      <w:r>
-        <w:rPr>
-          <w:rFonts w:asciiTheme="minorHAnsi" w:hAnsiTheme="minorHAnsi"/>
-        </w:rPr>
-        <w:t>The data is transmitted to a server to be combined to calculate the latitude and longitude</w:t>
-      </w:r>
-      <w:r>
-        <w:rPr>
-          <w:rFonts w:asciiTheme="minorHAnsi" w:hAnsiTheme="minorHAnsi"/>
-        </w:rPr>
-        <w:t xml:space="preserve"> as shown </w:t>
-      </w:r>
-      <w:r>
-        <w:rPr>
-          <w:rFonts w:asciiTheme="minorHAnsi" w:hAnsiTheme="minorHAnsi"/>
-        </w:rPr>
-        <w:t>in</w:t>
-      </w:r>
-      <w:r>
-        <w:rPr>
-          <w:rFonts w:asciiTheme="minorHAnsi" w:hAnsiTheme="minorHAnsi"/>
-        </w:rPr>
-        <w:t xml:space="preserve"> Figure 2</w:t>
-      </w:r>
-      <w:r>
-        <w:rPr>
-          <w:rFonts w:asciiTheme="minorHAnsi" w:hAnsiTheme="minorHAnsi"/>
-        </w:rPr>
-        <w:t>. The signals also broadcast the aircraft</w:t>
-      </w:r>
-      <w:r>
-        <w:rPr>
-          <w:rFonts w:asciiTheme="minorHAnsi" w:hAnsiTheme="minorHAnsi"/>
-        </w:rPr>
-        <w:t>’</w:t>
-      </w:r>
-      <w:r>
-        <w:rPr>
-          <w:rFonts w:asciiTheme="minorHAnsi" w:hAnsiTheme="minorHAnsi"/>
-        </w:rPr>
-        <w:t>s transponder identification and the altitude. Using a collaboration of the information, real-time flight tracking can be provided. However</w:t>
-      </w:r>
-      <w:r>
-        <w:rPr>
-          <w:rFonts w:asciiTheme="minorHAnsi" w:hAnsiTheme="minorHAnsi"/>
-        </w:rPr>
-        <w:t>,</w:t>
-      </w:r>
-      <w:r>
-        <w:rPr>
-          <w:rFonts w:asciiTheme="minorHAnsi" w:hAnsiTheme="minorHAnsi"/>
-        </w:rPr>
-        <w:t xml:space="preserve"> aircraft must be within line-of-sight with the receivers for an accurate position to be determined.</w:t>
-      </w:r>
-      <w:r>
-        <w:rPr>
-          <w:rFonts w:asciiTheme="minorHAnsi" w:hAnsiTheme="minorHAnsi"/>
-        </w:rPr>
-        <w:t xml:space="preserve"> </w:t>
-      </w:r>
-      <w:r>
-        <w:rPr>
-          <w:rFonts w:asciiTheme="minorHAnsi" w:hAnsiTheme="minorHAnsi"/>
-        </w:rPr>
-        <w:fldChar w:fldCharType="begin" w:fldLock="1"/>
-      </w:r>
-      <w:r>
-        <w:rPr>
-          <w:rFonts w:asciiTheme="minorHAnsi" w:hAnsiTheme="minorHAnsi"/>
-        </w:rPr>
-        <w:instrText>ADDIN CSL_CITATION {"citationItems":[{"id":"ITEM-1","itemData":{"URL":"https://uk.flightaware.com/adsb/mlat/","accessed":{"date-parts":[["2019","10","13"]]},"id":"ITEM-1","issued":{"date-parts":[["0"]]},"title":"Multilateration (MLAT) - FlightAware","type":"webpage"},"uris":["http://www.mendeley.com/documents/?uuid=7c77ee59-a45f-3adf-a5ce-ccfde720f035"]}],"mendeley":{"formattedCitation":"(“Multilateration (MLAT) - FlightAware,” n.d.)","manualFormatting":"(“Multilateration (MLAT) - FlightAware,” n.d.)","plainTextFormattedCitation":"(“Multilateration (MLAT) - FlightAware,” n.d.)","previouslyFormattedCitation":"(“Multilateration (MLAT) - FlightAware,” n.d.)"},"properties":{"noteIndex":0},"schema":"https://github.com/citation-style-language/schema/raw/master/csl-citation.json"}</w:instrText>
-      </w:r>
-      <w:r>
-        <w:rPr>
-          <w:rFonts w:asciiTheme="minorHAnsi" w:hAnsiTheme="minorHAnsi"/>
-        </w:rPr>
-        <w:fldChar w:fldCharType="separate"/>
-      </w:r>
-      <w:r>
-        <w:rPr>
-          <w:rFonts w:asciiTheme="minorHAnsi" w:hAnsiTheme="minorHAnsi"/>
-          <w:noProof/>
-        </w:rPr>
-        <w:t xml:space="preserve">(“Multilateration (MLAT) </w:t>
-      </w:r>
-      <w:r>
-        <w:rPr>
-          <w:rFonts w:asciiTheme="minorHAnsi" w:hAnsiTheme="minorHAnsi" w:cs="Apple Color Emoji"/>
-          <w:noProof/>
-        </w:rPr>
-        <w:t xml:space="preserve">- </w:t>
-      </w:r>
-      <w:r>
-        <w:rPr>
-          <w:rFonts w:asciiTheme="minorHAnsi" w:hAnsiTheme="minorHAnsi"/>
-          <w:noProof/>
-        </w:rPr>
-        <w:t>FlightAware,” n.d.)</w:t>
-      </w:r>
-      <w:r>
-        <w:rPr>
-          <w:rFonts w:asciiTheme="minorHAnsi" w:hAnsiTheme="minorHAnsi"/>
-        </w:rPr>
-        <w:fldChar w:fldCharType="end"/>
-      </w:r>
-      <w:r>
-        <w:rPr>
-          <w:rFonts w:asciiTheme="minorHAnsi" w:hAnsiTheme="minorHAnsi"/>
-        </w:rPr>
-        <w:t xml:space="preserve"> Although considered real-time, calculation delays and processing latency hinder true real-time flight activity with </w:t>
-      </w:r>
-      <w:r>
-        <w:rPr>
-          <w:rFonts w:asciiTheme="minorHAnsi" w:hAnsiTheme="minorHAnsi"/>
-        </w:rPr>
-        <w:t xml:space="preserve">a </w:t>
-      </w:r>
-      <w:r>
-        <w:rPr>
-          <w:rFonts w:asciiTheme="minorHAnsi" w:hAnsiTheme="minorHAnsi"/>
-        </w:rPr>
-        <w:t xml:space="preserve">4-6 second delay. </w:t>
-      </w:r>
-      <w:r>
-        <w:rPr>
-          <w:rFonts w:asciiTheme="minorHAnsi" w:hAnsiTheme="minorHAnsi"/>
-        </w:rPr>
-        <w:fldChar w:fldCharType="begin" w:fldLock="1"/>
-      </w:r>
-      <w:r>
-        <w:rPr>
-          <w:rFonts w:asciiTheme="minorHAnsi" w:hAnsiTheme="minorHAnsi"/>
-        </w:rPr>
-        <w:instrText>ADDIN CSL_CITATION {"citationItems":[{"id":"ITEM-1","itemData":{"URL":"https://uk.flightaware.com/adsb/mlat/","accessed":{"date-parts":[["2019","10","13"]]},"id":"ITEM-1","issued":{"date-parts":[["0"]]},"title":"Multilateration (MLAT) - FlightAware","type":"webpage"},"uris":["http://www.mendeley.com/documents/?uuid=7c77ee59-a45f-3adf-a5ce-ccfde720f035"]}],"mendeley":{"formattedCitation":"(“Multilateration (MLAT) - FlightAware,” n.d.)","manualFormatting":"(“Multilateration (MLAT) - FlightAware,” n.d.)","plainTextFormattedCitation":"(“Multilateration (MLAT) - FlightAware,” n.d.)","previouslyFormattedCitation":"(“Multilateration (MLAT) - FlightAware,” n.d.)"},"properties":{"noteIndex":0},"schema":"https://github.com/citation-style-language/schema/raw/master/csl-citation.json"}</w:instrText>
-      </w:r>
-      <w:r>
-        <w:rPr>
-          <w:rFonts w:asciiTheme="minorHAnsi" w:hAnsiTheme="minorHAnsi"/>
-        </w:rPr>
-        <w:fldChar w:fldCharType="separate"/>
-      </w:r>
-      <w:r>
-        <w:rPr>
-          <w:rFonts w:asciiTheme="minorHAnsi" w:hAnsiTheme="minorHAnsi"/>
-          <w:noProof/>
-        </w:rPr>
-        <w:t xml:space="preserve">(“Multilateration (MLAT) </w:t>
-      </w:r>
-      <w:r>
-        <w:rPr>
-          <w:rFonts w:asciiTheme="minorHAnsi" w:hAnsiTheme="minorHAnsi" w:cs="Apple Color Emoji"/>
-          <w:noProof/>
-        </w:rPr>
-        <w:t xml:space="preserve">- </w:t>
-      </w:r>
-      <w:r>
-        <w:rPr>
-          <w:rFonts w:asciiTheme="minorHAnsi" w:hAnsiTheme="minorHAnsi"/>
-          <w:noProof/>
-        </w:rPr>
-        <w:t>FlightAware,” n.d.)</w:t>
-      </w:r>
-      <w:r>
-        <w:rPr>
-          <w:rFonts w:asciiTheme="minorHAnsi" w:hAnsiTheme="minorHAnsi"/>
-        </w:rPr>
-        <w:fldChar w:fldCharType="end"/>
-      </w:r>
-      <w:r>
-        <w:rPr>
-          <w:rFonts w:asciiTheme="minorHAnsi" w:hAnsiTheme="minorHAnsi"/>
-        </w:rPr>
-        <w:t xml:space="preserve"> MLAT coverage is limited to areas with receivers/ground stations present and normally only achieved at altitudes between 3000-10000 feet. Due to this limitation general aircraft flying below the range may be hidden to MLAT surveillance. </w:t>
-      </w:r>
-      <w:r>
-        <w:rPr>
-          <w:rFonts w:asciiTheme="minorHAnsi" w:hAnsiTheme="minorHAnsi"/>
-        </w:rPr>
-        <w:fldChar w:fldCharType="begin" w:fldLock="1"/>
-      </w:r>
-      <w:r>
-        <w:rPr>
-          <w:rFonts w:asciiTheme="minorHAnsi" w:hAnsiTheme="minorHAnsi"/>
-        </w:rPr>
-        <w:instrText>ADDIN CSL_CITATION {"citationItems":[{"id":"ITEM-1","itemData":{"URL":"https://www.flightradar24.com/how-it-works","accessed":{"date-parts":[["2019","10","6"]]},"id":"ITEM-1","issued":{"date-parts":[["0"]]},"title":"How flight tracking works - Learn how we track flights | Flightradar24","type":"webpage"},"uris":["http://www.mendeley.com/documents/?uuid=a23291b6-fbb2-3ab8-85ce-4566adb892da"]}],"mendeley":{"formattedCitation":"(“How flight tracking works - Learn how we track flights | Flightradar24,” n.d.)","plainTextFormattedCitation":"(“How flight tracking works - Learn how we track flights | Flightradar24,” n.d.)","previouslyFormattedCitation":"(“How flight tracking works - Learn how we track flights | Flightradar24,” n.d.)"},"properties":{"noteIndex":0},"schema":"https://github.com/citation-style-language/schema/raw/master/csl-citation.json"}</w:instrText>
-      </w:r>
-      <w:r>
-        <w:rPr>
-          <w:rFonts w:asciiTheme="minorHAnsi" w:hAnsiTheme="minorHAnsi"/>
-        </w:rPr>
-        <w:fldChar w:fldCharType="separate"/>
-      </w:r>
-      <w:r>
-        <w:rPr>
-          <w:rFonts w:asciiTheme="minorHAnsi" w:hAnsiTheme="minorHAnsi"/>
-          <w:noProof/>
-        </w:rPr>
-        <w:t>(“How flight tracking works - Learn how we track flights | Flightradar24,” n.d.)</w:t>
-      </w:r>
-      <w:r>
-        <w:rPr>
-          <w:rFonts w:asciiTheme="minorHAnsi" w:hAnsiTheme="minorHAnsi"/>
-        </w:rPr>
-        <w:fldChar w:fldCharType="end"/>
+        <w:t>MLAT surveillance. (“How flight tracking works - Learn how we track flights | Flightradar24,” n.d.)</w:t>
       </w:r>
     </w:p>
     <w:p>
@@ -2108,1035 +914,535 @@
           <w:rFonts w:asciiTheme="minorHAnsi" w:hAnsiTheme="minorHAnsi" w:cs="Arial"/>
           <w:shd w:val="clear" w:color="auto" w:fill="FFFFFF"/>
         </w:rPr>
-        <w:t>Another disadvantage to MLAT can be the p</w:t>
-      </w:r>
-      <w:r>
+        <w:t>Another disadvantage to MLAT can be the positioning accuracy as it can be significantly affected by the factor of Geometric Dilution of Precision (GDOP). This can be due to a large surveillance area and positioning of fixed ground stations/receivers. As the distance increases from the aircraft to the polygon created by the multiple receivers, the larger the GDOP and consequentially, the less accurate the positioning of the aircraft. (Xu et al., 2015)</w:t>
+      </w:r>
+    </w:p>
+    <w:p>
+      <w:pPr>
         <w:rPr>
           <w:rFonts w:asciiTheme="minorHAnsi" w:hAnsiTheme="minorHAnsi" w:cs="Arial"/>
           <w:shd w:val="clear" w:color="auto" w:fill="FFFFFF"/>
         </w:rPr>
-        <w:t xml:space="preserve">ositioning accuracy </w:t>
-      </w:r>
+      </w:pPr>
       <w:r>
         <w:rPr>
           <w:rFonts w:asciiTheme="minorHAnsi" w:hAnsiTheme="minorHAnsi" w:cs="Arial"/>
           <w:shd w:val="clear" w:color="auto" w:fill="FFFFFF"/>
         </w:rPr>
-        <w:t xml:space="preserve">as it can be </w:t>
-      </w:r>
-      <w:r>
+        <w:t xml:space="preserve"> </w:t>
+      </w:r>
+    </w:p>
+    <w:p>
+      <w:pPr>
         <w:rPr>
           <w:rFonts w:asciiTheme="minorHAnsi" w:hAnsiTheme="minorHAnsi" w:cs="Arial"/>
           <w:shd w:val="clear" w:color="auto" w:fill="FFFFFF"/>
         </w:rPr>
-        <w:t xml:space="preserve">greatly affected by the factor of Geometric Dilution of Precision (GDOP). This can be due to a large surveillance area and positioning of fixed ground stations/receivers. As the distance </w:t>
-      </w:r>
+      </w:pPr>
       <w:r>
         <w:rPr>
           <w:rFonts w:asciiTheme="minorHAnsi" w:hAnsiTheme="minorHAnsi" w:cs="Arial"/>
           <w:shd w:val="clear" w:color="auto" w:fill="FFFFFF"/>
         </w:rPr>
+        <w:t>As current airspace contains a variety of old and new aircraft, successful tracking applications must be open to multiple tracking technologies to give users the full airspace traffic. Users limited to one dimension of traffic would not be drawn to an application with reduced availability. The primary audience of flight trackers being plane enthusiasts diverges into different categories of interest, such as airplanes (</w:t>
+      </w:r>
+      <w:proofErr w:type="gramStart"/>
+      <w:r>
+        <w:rPr>
+          <w:rFonts w:asciiTheme="minorHAnsi" w:hAnsiTheme="minorHAnsi" w:cs="Arial"/>
+          <w:shd w:val="clear" w:color="auto" w:fill="FFFFFF"/>
+        </w:rPr>
+        <w:t>single-engine</w:t>
+      </w:r>
+      <w:proofErr w:type="gramEnd"/>
+      <w:r>
+        <w:rPr>
+          <w:rFonts w:asciiTheme="minorHAnsi" w:hAnsiTheme="minorHAnsi" w:cs="Arial"/>
+          <w:shd w:val="clear" w:color="auto" w:fill="FFFFFF"/>
+        </w:rPr>
+        <w:t>/multi-engine), rotorcraft (helicopter/gyroplane), and gliders. The different audiences should be taken into account with the choice of the data source to maximise user interest in an application.</w:t>
+      </w:r>
+    </w:p>
+    <w:p/>
+    <w:p>
+      <w:pPr>
+        <w:rPr>
+          <w:rFonts w:asciiTheme="minorHAnsi" w:hAnsiTheme="minorHAnsi"/>
+          <w:color w:val="2F5496" w:themeColor="accent1" w:themeShade="BF"/>
+        </w:rPr>
+      </w:pPr>
+      <w:r>
+        <w:rPr>
+          <w:rFonts w:asciiTheme="minorHAnsi" w:hAnsiTheme="minorHAnsi"/>
+          <w:color w:val="2F5496" w:themeColor="accent1" w:themeShade="BF"/>
+          <w:shd w:val="clear" w:color="auto" w:fill="FFFFFF"/>
+        </w:rPr>
+        <w:t>1.</w:t>
+      </w:r>
+      <w:r>
+        <w:rPr>
+          <w:rFonts w:asciiTheme="minorHAnsi" w:hAnsiTheme="minorHAnsi"/>
+          <w:color w:val="2F5496" w:themeColor="accent1" w:themeShade="BF"/>
+          <w:shd w:val="clear" w:color="auto" w:fill="FFFFFF"/>
+        </w:rPr>
+        <w:t>2</w:t>
+      </w:r>
+      <w:r>
+        <w:rPr>
+          <w:rFonts w:asciiTheme="minorHAnsi" w:hAnsiTheme="minorHAnsi"/>
+          <w:color w:val="2F5496" w:themeColor="accent1" w:themeShade="BF"/>
+          <w:shd w:val="clear" w:color="auto" w:fill="FFFFFF"/>
+        </w:rPr>
+        <w:t>.</w:t>
+      </w:r>
+      <w:r>
+        <w:rPr>
+          <w:rFonts w:asciiTheme="minorHAnsi" w:hAnsiTheme="minorHAnsi"/>
+          <w:color w:val="2F5496" w:themeColor="accent1" w:themeShade="BF"/>
+          <w:shd w:val="clear" w:color="auto" w:fill="FFFFFF"/>
+        </w:rPr>
+        <w:t>3 ADS-B and MLAT Comparison</w:t>
+      </w:r>
+    </w:p>
+    <w:p>
+      <w:pPr>
+        <w:rPr>
+          <w:rFonts w:asciiTheme="minorHAnsi" w:hAnsiTheme="minorHAnsi"/>
+        </w:rPr>
+      </w:pPr>
+    </w:p>
+    <w:p>
+      <w:pPr>
+        <w:rPr>
+          <w:rFonts w:asciiTheme="minorHAnsi" w:hAnsiTheme="minorHAnsi"/>
+        </w:rPr>
+      </w:pPr>
+      <w:r>
+        <w:rPr>
+          <w:rFonts w:asciiTheme="minorHAnsi" w:hAnsiTheme="minorHAnsi"/>
+        </w:rPr>
+        <w:t>All flight tracking technologies available have different advantages and disadvantages against their tracking methods. ADS-B uses dependent surveillance based on GPS, making position accuracy greater than MLAT TDOA tracking techniques. MLAT, however, has proven to be less costly than older methods such as radar by 20-35% (</w:t>
+      </w:r>
+      <w:r>
+        <w:rPr>
+          <w:rStyle w:val="Emphasis"/>
+          <w:rFonts w:asciiTheme="minorHAnsi" w:hAnsiTheme="minorHAnsi"/>
+          <w:color w:val="1C1E29"/>
+        </w:rPr>
+        <w:t>Multilateration era Corporation</w:t>
+      </w:r>
+      <w:r>
+        <w:rPr>
+          <w:rFonts w:asciiTheme="minorHAnsi" w:hAnsiTheme="minorHAnsi"/>
+        </w:rPr>
+        <w:t xml:space="preserve">, </w:t>
+      </w:r>
+      <w:proofErr w:type="gramStart"/>
+      <w:r>
+        <w:rPr>
+          <w:rFonts w:asciiTheme="minorHAnsi" w:hAnsiTheme="minorHAnsi"/>
+        </w:rPr>
+        <w:t>n.d.)and</w:t>
+      </w:r>
+      <w:proofErr w:type="gramEnd"/>
+      <w:r>
+        <w:rPr>
+          <w:rFonts w:asciiTheme="minorHAnsi" w:hAnsiTheme="minorHAnsi"/>
+        </w:rPr>
+        <w:t xml:space="preserve"> currently outfitted by more aircraft world-wide compared to ADS-B. However, with the current push for ADS-B tracking to be the world-wide choice of flight tracking, the current weight will shift to ADS-B being more prominent compared to MLAT. (“How flight tracking works - Learn how we track flights | Flightradar24,” n.d.)</w:t>
+      </w:r>
+    </w:p>
+    <w:p>
+      <w:pPr>
+        <w:rPr>
+          <w:rFonts w:asciiTheme="minorHAnsi" w:hAnsiTheme="minorHAnsi"/>
+        </w:rPr>
+      </w:pPr>
+    </w:p>
+    <w:p>
+      <w:pPr>
+        <w:rPr>
+          <w:rFonts w:asciiTheme="minorHAnsi" w:hAnsiTheme="minorHAnsi"/>
+        </w:rPr>
+      </w:pPr>
+      <w:r>
+        <w:rPr>
+          <w:rFonts w:asciiTheme="minorHAnsi" w:hAnsiTheme="minorHAnsi"/>
+        </w:rPr>
         <w:lastRenderedPageBreak/>
-        <w:t>increases from the aircraft to the polygon created by the multiple receivers the larger the GDOP and consequentially the less accurate the positioning of the aircraft.</w:t>
-      </w:r>
-      <w:r>
-        <w:rPr>
-          <w:rFonts w:asciiTheme="minorHAnsi" w:hAnsiTheme="minorHAnsi" w:cs="Arial"/>
-          <w:shd w:val="clear" w:color="auto" w:fill="FFFFFF"/>
+        <w:t>As both technologies use Mode S transponders, they share a high update rate. In the case of ADS-B, an update rate of two positions per second (</w:t>
+      </w:r>
+      <w:r>
+        <w:rPr>
+          <w:rStyle w:val="Emphasis"/>
+          <w:rFonts w:asciiTheme="minorHAnsi" w:hAnsiTheme="minorHAnsi"/>
+          <w:color w:val="1C1E29"/>
+        </w:rPr>
+        <w:t>Non-Radar Surveillance ADS-B/MLAT/WAM Products HOLGER NEUFELDT</w:t>
+      </w:r>
+      <w:r>
+        <w:rPr>
+          <w:rFonts w:asciiTheme="minorHAnsi" w:hAnsiTheme="minorHAnsi"/>
+        </w:rPr>
+        <w:t>, n.d.) allowing for precise and accurate data for flight tracking applications. The data for both ADS-B and MLAT are combined at central servers, which are used to retrieve flight data. Although ADS-B only requires one single ground station/receiver for coverage and MLAT requires multiple, the cost of ground equipment and infrastructure are relatively equal, with both having an overall low lifecycle cost. (</w:t>
+      </w:r>
+      <w:r>
+        <w:rPr>
+          <w:rStyle w:val="Emphasis"/>
+          <w:rFonts w:asciiTheme="minorHAnsi" w:hAnsiTheme="minorHAnsi"/>
+          <w:color w:val="1C1E29"/>
+        </w:rPr>
+        <w:t>Non-Radar Surveillance ADS-B/MLAT/WAM Products HOLGER NEUFELDT</w:t>
+      </w:r>
+      <w:r>
+        <w:rPr>
+          <w:rFonts w:asciiTheme="minorHAnsi" w:hAnsiTheme="minorHAnsi"/>
+        </w:rPr>
+        <w:t>, n.d.)</w:t>
+      </w:r>
+    </w:p>
+    <w:p>
+      <w:pPr>
+        <w:rPr>
+          <w:rFonts w:asciiTheme="minorHAnsi" w:hAnsiTheme="minorHAnsi"/>
+        </w:rPr>
+      </w:pPr>
+    </w:p>
+    <w:p>
+      <w:pPr>
+        <w:rPr>
+          <w:rFonts w:asciiTheme="minorHAnsi" w:hAnsiTheme="minorHAnsi"/>
+        </w:rPr>
+      </w:pPr>
+      <w:r>
+        <w:rPr>
+          <w:rFonts w:asciiTheme="minorHAnsi" w:hAnsiTheme="minorHAnsi"/>
+        </w:rPr>
+        <w:t>Current security concerns only relate to ADS-B. Such security concerns are ADS-B spoofing and ADS-B meaconing. ADS-B signals are not authenticated or encrypted, so spoofing can occur where falsified data is inserted into the ADS-B system by transmitting a signal on ADS-B frequencies. The FAA claims, “We have ways of validating the data that shows up on a controller’s screen so that spoofed targets are filtered out … An FAA ADS-B security action plan identified and mitigated risks and monitors the progress of corrective action. These risks are security sensitive and are not publicly available”. This validation technique used by ATC is not publicly available, so flight tracking applications are at risk from ADS-B spoofing as they have no method to filter false data. (Thurber, 2012) The process of ADS-B meaconing involves the capturing of transmissions whereby are altered and retransmitted after a short delay. (</w:t>
+      </w:r>
+      <w:proofErr w:type="spellStart"/>
+      <w:r>
+        <w:rPr>
+          <w:rFonts w:asciiTheme="minorHAnsi" w:hAnsiTheme="minorHAnsi"/>
+        </w:rPr>
+        <w:t>Gouripeddi</w:t>
+      </w:r>
+      <w:proofErr w:type="spellEnd"/>
+      <w:r>
+        <w:rPr>
+          <w:rFonts w:asciiTheme="minorHAnsi" w:hAnsiTheme="minorHAnsi"/>
+        </w:rPr>
+        <w:t>, 2016) The attack is primarily a man-in-the-middle attack, which is another way inaccurate data is accepted by flight tracking applications.</w:t>
+      </w:r>
+    </w:p>
+    <w:p>
+      <w:pPr>
+        <w:rPr>
+          <w:rFonts w:asciiTheme="minorHAnsi" w:hAnsiTheme="minorHAnsi"/>
+        </w:rPr>
+      </w:pPr>
+    </w:p>
+    <w:p>
+      <w:pPr>
+        <w:rPr>
+          <w:rFonts w:asciiTheme="minorHAnsi" w:hAnsiTheme="minorHAnsi"/>
+        </w:rPr>
+      </w:pPr>
+      <w:r>
+        <w:rPr>
+          <w:rFonts w:asciiTheme="minorHAnsi" w:hAnsiTheme="minorHAnsi"/>
+        </w:rPr>
+        <w:t>To ensure accurate data for users of flight tracking applications, a combination of old and new, MLAT and ADS-B, tracking technologies should be used to give a broader range of aircraft traffic, so limitations are not preventing the application's user base.</w:t>
+      </w:r>
+    </w:p>
+    <w:p/>
+    <w:p>
+      <w:pPr>
+        <w:rPr>
+          <w:rFonts w:asciiTheme="minorHAnsi" w:hAnsiTheme="minorHAnsi"/>
+          <w:color w:val="2F5496" w:themeColor="accent1" w:themeShade="BF"/>
+        </w:rPr>
+      </w:pPr>
+      <w:r>
+        <w:rPr>
+          <w:rFonts w:asciiTheme="minorHAnsi" w:hAnsiTheme="minorHAnsi"/>
+          <w:color w:val="2F5496" w:themeColor="accent1" w:themeShade="BF"/>
+        </w:rPr>
+        <w:t>1.</w:t>
+      </w:r>
+      <w:r>
+        <w:rPr>
+          <w:rFonts w:asciiTheme="minorHAnsi" w:hAnsiTheme="minorHAnsi"/>
+          <w:color w:val="2F5496" w:themeColor="accent1" w:themeShade="BF"/>
+        </w:rPr>
+        <w:t>3</w:t>
+      </w:r>
+      <w:r>
+        <w:rPr>
+          <w:rFonts w:asciiTheme="minorHAnsi" w:hAnsiTheme="minorHAnsi"/>
+          <w:color w:val="2F5496" w:themeColor="accent1" w:themeShade="BF"/>
         </w:rPr>
         <w:t xml:space="preserve"> </w:t>
       </w:r>
       <w:r>
         <w:rPr>
-          <w:rFonts w:asciiTheme="minorHAnsi" w:hAnsiTheme="minorHAnsi" w:cs="Arial"/>
-          <w:shd w:val="clear" w:color="auto" w:fill="FFFFFF"/>
-        </w:rPr>
-        <w:fldChar w:fldCharType="begin" w:fldLock="1"/>
-      </w:r>
-      <w:r>
-        <w:rPr>
-          <w:rFonts w:asciiTheme="minorHAnsi" w:hAnsiTheme="minorHAnsi" w:cs="Arial"/>
-          <w:shd w:val="clear" w:color="auto" w:fill="FFFFFF"/>
-        </w:rPr>
-        <w:instrText>ADDIN CSL_CITATION {"citationItems":[{"id":"ITEM-1","itemData":{"DOI":"10.1109/ICMA.2015.7237759","ISBN":"9781479970964","abstract":"MLAT (Multilateration) techniques have been successfully deployed for airport surveillance for quite some time now, it makes use of signals transmitted by an aircraft to calculate the position of aircraft. However, Multilateration techniques when applied in a wide area surveillance environment for aircraft target positioning, for the impact of Geometric Dilution of Precision (GDOP), the three-dimensional positioning algorithm for target positioning may result in relatively low positioning accuracy, and even cause divergence. For partial response signals transmitted by the civil aviation airborne secondary transponder contain target pressure altitude, the MLAT algorithm based on target pressure altitude can correct the three-dimensional positioning algorithm, reduce the dimensions of positioning equations, ensure algorithm convergence and increase positioning accuracy. The test results based on the practical application system illustrates the MLAT algorithm based on target pressure altitude is more accurate than the traditional three-dimensional positioning algorithm alone.","author":[{"dropping-particle":"","family":"Xu","given":"Zili","non-dropping-particle":"","parse-names":false,"suffix":""},{"dropping-particle":"","family":"He","given":"Donglin","non-dropping-particle":"","parse-names":false,"suffix":""},{"dropping-particle":"","family":"Tang","given":"Yong","non-dropping-particle":"","parse-names":false,"suffix":""},{"dropping-particle":"","family":"Li","given":"Jing","non-dropping-particle":"","parse-names":false,"suffix":""}],"container-title":"2015 IEEE International Conference on Mechatronics and Automation, ICMA 2015","id":"ITEM-1","issued":{"date-parts":[["2015","9","2"]]},"page":"1800-1804","publisher":"Institute of Electrical and Electronics Engineers Inc.","title":"A MLAT algorithm based on target pressure altitude","type":"paper-conference"},"uris":["http://www.mendeley.com/documents/?uuid=18a8a8e6-346e-33f1-adac-a275e568d4a8"]}],"mendeley":{"formattedCitation":"(Xu et al., 2015)","plainTextFormattedCitation":"(Xu et al., 2015)","previouslyFormattedCitation":"(Xu et al., 2015)"},"properties":{"noteIndex":0},"schema":"https://github.com/citation-style-language/schema/raw/master/csl-citation.json"}</w:instrText>
-      </w:r>
-      <w:r>
-        <w:rPr>
-          <w:rFonts w:asciiTheme="minorHAnsi" w:hAnsiTheme="minorHAnsi" w:cs="Arial"/>
-          <w:shd w:val="clear" w:color="auto" w:fill="FFFFFF"/>
-        </w:rPr>
-        <w:fldChar w:fldCharType="separate"/>
-      </w:r>
-      <w:r>
-        <w:rPr>
-          <w:rFonts w:asciiTheme="minorHAnsi" w:hAnsiTheme="minorHAnsi" w:cs="Arial"/>
-          <w:noProof/>
-          <w:shd w:val="clear" w:color="auto" w:fill="FFFFFF"/>
-        </w:rPr>
-        <w:t>(Xu et al., 2015)</w:t>
-      </w:r>
-      <w:r>
-        <w:rPr>
-          <w:rFonts w:asciiTheme="minorHAnsi" w:hAnsiTheme="minorHAnsi" w:cs="Arial"/>
-          <w:shd w:val="clear" w:color="auto" w:fill="FFFFFF"/>
-        </w:rPr>
-        <w:fldChar w:fldCharType="end"/>
-      </w:r>
-    </w:p>
-    <w:p/>
-    <w:p>
-      <w:pPr>
-        <w:rPr>
-          <w:rFonts w:asciiTheme="minorHAnsi" w:hAnsiTheme="minorHAnsi"/>
-        </w:rPr>
-      </w:pPr>
-      <w:r>
-        <w:rPr>
-          <w:rFonts w:asciiTheme="minorHAnsi" w:hAnsiTheme="minorHAnsi"/>
-        </w:rPr>
-        <w:t xml:space="preserve">As current airspace contains a variety of old and new aircraft successful tracking applications must be open to multiple tracking technologies to give users the full airspace traffic. Users limited to one dimension of traffic would not be drawn to an application with reduced availability. </w:t>
-      </w:r>
-      <w:r>
-        <w:rPr>
-          <w:rFonts w:asciiTheme="minorHAnsi" w:hAnsiTheme="minorHAnsi"/>
-        </w:rPr>
-        <w:t>The</w:t>
-      </w:r>
-      <w:r>
-        <w:rPr>
-          <w:rFonts w:asciiTheme="minorHAnsi" w:hAnsiTheme="minorHAnsi"/>
-        </w:rPr>
-        <w:t xml:space="preserve"> main audience of flight trackers being plane enthusiasts diverge</w:t>
-      </w:r>
-      <w:r>
-        <w:rPr>
-          <w:rFonts w:asciiTheme="minorHAnsi" w:hAnsiTheme="minorHAnsi"/>
-        </w:rPr>
-        <w:t>s</w:t>
-      </w:r>
-      <w:r>
-        <w:rPr>
-          <w:rFonts w:asciiTheme="minorHAnsi" w:hAnsiTheme="minorHAnsi"/>
-        </w:rPr>
-        <w:t xml:space="preserve"> into different categories of interest such as airplane</w:t>
-      </w:r>
-      <w:r>
-        <w:rPr>
-          <w:rFonts w:asciiTheme="minorHAnsi" w:hAnsiTheme="minorHAnsi"/>
-        </w:rPr>
-        <w:t>s</w:t>
-      </w:r>
-      <w:r>
-        <w:rPr>
-          <w:rFonts w:asciiTheme="minorHAnsi" w:hAnsiTheme="minorHAnsi"/>
-        </w:rPr>
-        <w:t xml:space="preserve"> (single</w:t>
-      </w:r>
-      <w:r>
-        <w:rPr>
-          <w:rFonts w:asciiTheme="minorHAnsi" w:hAnsiTheme="minorHAnsi"/>
-        </w:rPr>
-        <w:t>-</w:t>
-      </w:r>
-      <w:r>
-        <w:rPr>
-          <w:rFonts w:asciiTheme="minorHAnsi" w:hAnsiTheme="minorHAnsi"/>
-        </w:rPr>
-        <w:t xml:space="preserve">engine/multi-engine), rotorcraft (helicopter/gyroplane) and gliders. The different audiences should be taken into account with </w:t>
-      </w:r>
-      <w:r>
-        <w:rPr>
-          <w:rFonts w:asciiTheme="minorHAnsi" w:hAnsiTheme="minorHAnsi"/>
-        </w:rPr>
-        <w:t xml:space="preserve">the </w:t>
-      </w:r>
-      <w:r>
-        <w:rPr>
-          <w:rFonts w:asciiTheme="minorHAnsi" w:hAnsiTheme="minorHAnsi"/>
-        </w:rPr>
-        <w:t xml:space="preserve">choice of </w:t>
-      </w:r>
-      <w:r>
-        <w:rPr>
-          <w:rFonts w:asciiTheme="minorHAnsi" w:hAnsiTheme="minorHAnsi"/>
-        </w:rPr>
-        <w:t xml:space="preserve">the </w:t>
-      </w:r>
-      <w:r>
-        <w:rPr>
-          <w:rFonts w:asciiTheme="minorHAnsi" w:hAnsiTheme="minorHAnsi"/>
-        </w:rPr>
-        <w:t>data source to maximise user interest in an application.</w:t>
-      </w:r>
-    </w:p>
-    <w:p/>
-    <w:p>
-      <w:pPr>
-        <w:rPr>
           <w:rFonts w:asciiTheme="minorHAnsi" w:hAnsiTheme="minorHAnsi"/>
           <w:color w:val="2F5496" w:themeColor="accent1" w:themeShade="BF"/>
         </w:rPr>
-      </w:pPr>
-      <w:r>
+        <w:t>Flight Tracking Application Programming Interface</w:t>
+      </w:r>
+    </w:p>
+    <w:p>
+      <w:pPr>
+        <w:rPr>
+          <w:rFonts w:asciiTheme="minorHAnsi" w:hAnsiTheme="minorHAnsi"/>
+        </w:rPr>
+      </w:pPr>
+    </w:p>
+    <w:p>
+      <w:pPr>
+        <w:pStyle w:val="NormalWeb"/>
+        <w:spacing w:before="0" w:beforeAutospacing="0" w:after="0" w:afterAutospacing="0"/>
+        <w:rPr>
+          <w:rFonts w:asciiTheme="minorHAnsi" w:hAnsiTheme="minorHAnsi"/>
+          <w:color w:val="1C1E29"/>
+        </w:rPr>
+      </w:pPr>
+      <w:r>
+        <w:rPr>
+          <w:rFonts w:asciiTheme="minorHAnsi" w:hAnsiTheme="minorHAnsi"/>
+          <w:color w:val="1C1E29"/>
+        </w:rPr>
+        <w:t xml:space="preserve">An Application Programming Interface (API) is an intermediary software which allows two applications to communicate. An application will connect to the internet sending data to a server. The data is received by the server and interpreted where the server will execute the required action(s) and transmit data back to the application. The application will interpret the received data and present the data in a format to be used by the user. The process is achieved through an API. (“What is an API? (Application Programming Interface) | MuleSoft,” n.d.) The general term of an API is a connectivity interface to an application. However, modern APIs have characteristics that extend their value and usefulness. They follow standards such as HTTP and REST, making them developer-friendly and easily accessible. New APIs are well documented for easy consumption and versioning. (“What is an API? (Application Programming Interface) | MuleSoft,” n.d.) For a developer, APIs provide a range of operations that developers may use to their advantage with the documentation for ease of implementation. The fundamental work is done by the API reducing the level of code required to be implemented by the developer. (Steven </w:t>
+      </w:r>
+      <w:proofErr w:type="spellStart"/>
+      <w:r>
+        <w:rPr>
+          <w:rFonts w:asciiTheme="minorHAnsi" w:hAnsiTheme="minorHAnsi"/>
+          <w:color w:val="1C1E29"/>
+        </w:rPr>
+        <w:t>Willmottb</w:t>
+      </w:r>
+      <w:proofErr w:type="spellEnd"/>
+      <w:r>
+        <w:rPr>
+          <w:rFonts w:asciiTheme="minorHAnsi" w:hAnsiTheme="minorHAnsi"/>
+          <w:color w:val="1C1E29"/>
+        </w:rPr>
+        <w:t>, 2011)</w:t>
+      </w:r>
+    </w:p>
+    <w:p>
+      <w:pPr>
+        <w:pStyle w:val="NormalWeb"/>
+        <w:spacing w:before="0" w:beforeAutospacing="0" w:after="0" w:afterAutospacing="0"/>
+        <w:rPr>
+          <w:rFonts w:asciiTheme="minorHAnsi" w:hAnsiTheme="minorHAnsi"/>
+          <w:color w:val="1C1E29"/>
+        </w:rPr>
+      </w:pPr>
+      <w:r>
+        <w:rPr>
+          <w:rFonts w:asciiTheme="minorHAnsi" w:hAnsiTheme="minorHAnsi"/>
+          <w:color w:val="1C1E29"/>
+        </w:rPr>
+        <w:t> </w:t>
+      </w:r>
+    </w:p>
+    <w:p>
+      <w:pPr>
+        <w:pStyle w:val="NormalWeb"/>
+        <w:spacing w:before="0" w:beforeAutospacing="0" w:after="0" w:afterAutospacing="0"/>
+        <w:rPr>
+          <w:rFonts w:asciiTheme="minorHAnsi" w:hAnsiTheme="minorHAnsi"/>
+          <w:color w:val="1C1E29"/>
+        </w:rPr>
+      </w:pPr>
+      <w:r>
+        <w:rPr>
+          <w:rFonts w:asciiTheme="minorHAnsi" w:hAnsiTheme="minorHAnsi"/>
+          <w:color w:val="1C1E29"/>
+        </w:rPr>
+        <w:t xml:space="preserve">APIs provide a layer of security for users while retrieving data as applications are not fully exposed to the server in which the data required is held, nor is the server exposed to the user. The communications only comprise of small packets of data containing only relevant </w:t>
+      </w:r>
+      <w:r>
+        <w:rPr>
+          <w:rFonts w:asciiTheme="minorHAnsi" w:hAnsiTheme="minorHAnsi"/>
+          <w:color w:val="1C1E29"/>
+        </w:rPr>
+        <w:lastRenderedPageBreak/>
+        <w:t xml:space="preserve">data. (“What is an API? (Application Programming Interface) | MuleSoft,” n.d.) APIs also control access to resources, hardware, and software. (Steven </w:t>
+      </w:r>
+      <w:proofErr w:type="spellStart"/>
+      <w:r>
+        <w:rPr>
+          <w:rFonts w:asciiTheme="minorHAnsi" w:hAnsiTheme="minorHAnsi"/>
+          <w:color w:val="1C1E29"/>
+        </w:rPr>
+        <w:t>Willmottb</w:t>
+      </w:r>
+      <w:proofErr w:type="spellEnd"/>
+      <w:r>
+        <w:rPr>
+          <w:rFonts w:asciiTheme="minorHAnsi" w:hAnsiTheme="minorHAnsi"/>
+          <w:color w:val="1C1E29"/>
+        </w:rPr>
+        <w:t>, 2011)</w:t>
+      </w:r>
+    </w:p>
+    <w:p>
+      <w:pPr>
+        <w:pStyle w:val="NormalWeb"/>
+        <w:spacing w:before="0" w:beforeAutospacing="0" w:after="0" w:afterAutospacing="0"/>
+        <w:rPr>
+          <w:rFonts w:asciiTheme="minorHAnsi" w:hAnsiTheme="minorHAnsi"/>
+          <w:color w:val="1C1E29"/>
+        </w:rPr>
+      </w:pPr>
+      <w:r>
+        <w:rPr>
+          <w:rStyle w:val="Strong"/>
+          <w:rFonts w:asciiTheme="minorHAnsi" w:hAnsiTheme="minorHAnsi"/>
+          <w:color w:val="1C1E29"/>
+        </w:rPr>
+        <w:t> </w:t>
+      </w:r>
+    </w:p>
+    <w:p>
+      <w:pPr>
+        <w:pStyle w:val="NormalWeb"/>
+        <w:spacing w:before="0" w:beforeAutospacing="0" w:after="0" w:afterAutospacing="0"/>
+        <w:rPr>
+          <w:rFonts w:asciiTheme="minorHAnsi" w:hAnsiTheme="minorHAnsi"/>
+          <w:color w:val="1C1E29"/>
+        </w:rPr>
+      </w:pPr>
+      <w:r>
+        <w:rPr>
+          <w:rFonts w:asciiTheme="minorHAnsi" w:hAnsiTheme="minorHAnsi"/>
+          <w:color w:val="1C1E29"/>
+        </w:rPr>
+        <w:t xml:space="preserve">A range of APIs exist for developers providing flight data. Such APIs are the </w:t>
+      </w:r>
+      <w:proofErr w:type="spellStart"/>
+      <w:r>
+        <w:rPr>
+          <w:rFonts w:asciiTheme="minorHAnsi" w:hAnsiTheme="minorHAnsi"/>
+          <w:color w:val="1C1E29"/>
+        </w:rPr>
+        <w:t>OpenSky</w:t>
+      </w:r>
+      <w:proofErr w:type="spellEnd"/>
+      <w:r>
+        <w:rPr>
+          <w:rFonts w:asciiTheme="minorHAnsi" w:hAnsiTheme="minorHAnsi"/>
+          <w:color w:val="1C1E29"/>
+        </w:rPr>
+        <w:t xml:space="preserve"> Network, FlightAware, Flight Tracker API of Aviation Edge, ADS-B Exchange, and </w:t>
+      </w:r>
+      <w:proofErr w:type="spellStart"/>
+      <w:r>
+        <w:rPr>
+          <w:rFonts w:asciiTheme="minorHAnsi" w:hAnsiTheme="minorHAnsi"/>
+          <w:color w:val="1C1E29"/>
+        </w:rPr>
+        <w:t>RadarBox</w:t>
+      </w:r>
+      <w:proofErr w:type="spellEnd"/>
+      <w:r>
+        <w:rPr>
+          <w:rFonts w:asciiTheme="minorHAnsi" w:hAnsiTheme="minorHAnsi"/>
+          <w:color w:val="1C1E29"/>
+        </w:rPr>
+        <w:t xml:space="preserve">. The literature will communicate the variety of data available given a select two APIs. The APIs to be investigated are the </w:t>
+      </w:r>
+      <w:proofErr w:type="spellStart"/>
+      <w:r>
+        <w:rPr>
+          <w:rFonts w:asciiTheme="minorHAnsi" w:hAnsiTheme="minorHAnsi"/>
+          <w:color w:val="1C1E29"/>
+        </w:rPr>
+        <w:t>OpenSky</w:t>
+      </w:r>
+      <w:proofErr w:type="spellEnd"/>
+      <w:r>
+        <w:rPr>
+          <w:rFonts w:asciiTheme="minorHAnsi" w:hAnsiTheme="minorHAnsi"/>
+          <w:color w:val="1C1E29"/>
+        </w:rPr>
+        <w:t xml:space="preserve"> Network and FlightAware.</w:t>
+      </w:r>
+    </w:p>
+    <w:p>
+      <w:pPr>
+        <w:rPr>
+          <w:rFonts w:asciiTheme="minorHAnsi" w:hAnsiTheme="minorHAnsi"/>
+        </w:rPr>
+      </w:pPr>
+    </w:p>
+    <w:p>
+      <w:pPr>
         <w:rPr>
           <w:rFonts w:asciiTheme="minorHAnsi" w:hAnsiTheme="minorHAnsi"/>
           <w:color w:val="2F5496" w:themeColor="accent1" w:themeShade="BF"/>
-          <w:shd w:val="clear" w:color="auto" w:fill="FFFFFF"/>
-        </w:rPr>
-        <w:t>1.1.</w:t>
-      </w:r>
+        </w:rPr>
+      </w:pPr>
       <w:r>
         <w:rPr>
           <w:rFonts w:asciiTheme="minorHAnsi" w:hAnsiTheme="minorHAnsi"/>
           <w:color w:val="2F5496" w:themeColor="accent1" w:themeShade="BF"/>
-          <w:shd w:val="clear" w:color="auto" w:fill="FFFFFF"/>
-        </w:rPr>
-        <w:t>3 ADS-B and MLAT Comparison</w:t>
-      </w:r>
-    </w:p>
-    <w:p>
-      <w:pPr>
-        <w:rPr>
-          <w:rFonts w:asciiTheme="minorHAnsi" w:hAnsiTheme="minorHAnsi"/>
-        </w:rPr>
-      </w:pPr>
-    </w:p>
-    <w:p>
-      <w:pPr>
-        <w:rPr>
-          <w:rFonts w:asciiTheme="minorHAnsi" w:hAnsiTheme="minorHAnsi"/>
-        </w:rPr>
-      </w:pPr>
-      <w:r>
-        <w:rPr>
-          <w:rFonts w:asciiTheme="minorHAnsi" w:hAnsiTheme="minorHAnsi"/>
-        </w:rPr>
-        <w:t>All flight tracking technologies available have different advantages and disadvantages against their tracking methods. ADS-B uses dependent surveillance based on GPS making position accuracy greater than MLAT TDOA tracking techniques. MLAT</w:t>
-      </w:r>
-      <w:r>
-        <w:rPr>
-          <w:rFonts w:asciiTheme="minorHAnsi" w:hAnsiTheme="minorHAnsi"/>
-        </w:rPr>
-        <w:t>,</w:t>
-      </w:r>
-      <w:r>
-        <w:rPr>
-          <w:rFonts w:asciiTheme="minorHAnsi" w:hAnsiTheme="minorHAnsi"/>
-        </w:rPr>
-        <w:t xml:space="preserve"> however</w:t>
-      </w:r>
-      <w:r>
-        <w:rPr>
-          <w:rFonts w:asciiTheme="minorHAnsi" w:hAnsiTheme="minorHAnsi"/>
-        </w:rPr>
-        <w:t>,</w:t>
-      </w:r>
-      <w:r>
-        <w:rPr>
-          <w:rFonts w:asciiTheme="minorHAnsi" w:hAnsiTheme="minorHAnsi"/>
-        </w:rPr>
-        <w:t xml:space="preserve"> has proven to be less costly than older methods such as radar by 20-35% </w:t>
-      </w:r>
-      <w:r>
-        <w:rPr>
-          <w:rFonts w:asciiTheme="minorHAnsi" w:hAnsiTheme="minorHAnsi"/>
-        </w:rPr>
-        <w:fldChar w:fldCharType="begin" w:fldLock="1"/>
-      </w:r>
-      <w:r>
-        <w:rPr>
-          <w:rFonts w:asciiTheme="minorHAnsi" w:hAnsiTheme="minorHAnsi"/>
-        </w:rPr>
-        <w:instrText>ADDIN CSL_CITATION {"citationItems":[{"id":"ITEM-1","itemData":{"id":"ITEM-1","issued":{"date-parts":[["0"]]},"title":"Multilateration era Corporation","type":"report"},"uris":["http://www.mendeley.com/documents/?uuid=631bb56c-d147-3b8d-8d52-283ce73c77b6"]}],"mendeley":{"formattedCitation":"(&lt;i&gt;Multilateration era Corporation&lt;/i&gt;, n.d.)","plainTextFormattedCitation":"(Multilateration era Corporation, n.d.)","previouslyFormattedCitation":"(&lt;i&gt;Multilateration era Corporation&lt;/i&gt;, n.d.)"},"properties":{"noteIndex":0},"schema":"https://github.com/citation-style-language/schema/raw/master/csl-citation.json"}</w:instrText>
-      </w:r>
-      <w:r>
-        <w:rPr>
-          <w:rFonts w:asciiTheme="minorHAnsi" w:hAnsiTheme="minorHAnsi"/>
-        </w:rPr>
-        <w:fldChar w:fldCharType="separate"/>
-      </w:r>
-      <w:r>
-        <w:rPr>
-          <w:rFonts w:asciiTheme="minorHAnsi" w:hAnsiTheme="minorHAnsi"/>
-          <w:noProof/>
-        </w:rPr>
-        <w:t>(</w:t>
-      </w:r>
-      <w:r>
-        <w:rPr>
-          <w:rFonts w:asciiTheme="minorHAnsi" w:hAnsiTheme="minorHAnsi"/>
-          <w:i/>
-          <w:noProof/>
-        </w:rPr>
-        <w:t>Multilateration era Corporation</w:t>
-      </w:r>
-      <w:r>
-        <w:rPr>
-          <w:rFonts w:asciiTheme="minorHAnsi" w:hAnsiTheme="minorHAnsi"/>
-          <w:noProof/>
-        </w:rPr>
-        <w:t>, n.d.)</w:t>
-      </w:r>
-      <w:r>
-        <w:rPr>
-          <w:rFonts w:asciiTheme="minorHAnsi" w:hAnsiTheme="minorHAnsi"/>
-        </w:rPr>
-        <w:fldChar w:fldCharType="end"/>
-      </w:r>
-      <w:r>
-        <w:rPr>
-          <w:rFonts w:asciiTheme="minorHAnsi" w:hAnsiTheme="minorHAnsi"/>
-        </w:rPr>
-        <w:t>and currently outfitted by more aircraft world-wide compared to ADS-B.</w:t>
-      </w:r>
-      <w:r>
-        <w:rPr>
-          <w:rFonts w:asciiTheme="minorHAnsi" w:hAnsiTheme="minorHAnsi"/>
-        </w:rPr>
-        <w:t xml:space="preserve"> However, with the current push for ADS-B tracking to be the world-wide choice of flight tracking the current weight will shift to ADS-B being more prominent.</w:t>
-      </w:r>
-      <w:r>
-        <w:rPr>
-          <w:rFonts w:asciiTheme="minorHAnsi" w:hAnsiTheme="minorHAnsi"/>
-        </w:rPr>
-        <w:t xml:space="preserve"> </w:t>
-      </w:r>
-      <w:r>
-        <w:rPr>
-          <w:rFonts w:asciiTheme="minorHAnsi" w:hAnsiTheme="minorHAnsi"/>
-        </w:rPr>
-        <w:fldChar w:fldCharType="begin" w:fldLock="1"/>
-      </w:r>
-      <w:r>
-        <w:rPr>
-          <w:rFonts w:asciiTheme="minorHAnsi" w:hAnsiTheme="minorHAnsi"/>
-        </w:rPr>
-        <w:instrText>ADDIN CSL_CITATION {"citationItems":[{"id":"ITEM-1","itemData":{"URL":"https://www.flightradar24.com/how-it-works","accessed":{"date-parts":[["2019","10","6"]]},"id":"ITEM-1","issued":{"date-parts":[["0"]]},"title":"How flight tracking works - Learn how we track flights | Flightradar24","type":"webpage"},"uris":["http://www.mendeley.com/documents/?uuid=a23291b6-fbb2-3ab8-85ce-4566adb892da"]}],"mendeley":{"formattedCitation":"(“How flight tracking works - Learn how we track flights | Flightradar24,” n.d.)","plainTextFormattedCitation":"(“How flight tracking works - Learn how we track flights | Flightradar24,” n.d.)","previouslyFormattedCitation":"(“How flight tracking works - Learn how we track flights | Flightradar24,” n.d.)"},"properties":{"noteIndex":0},"schema":"https://github.com/citation-style-language/schema/raw/master/csl-citation.json"}</w:instrText>
-      </w:r>
-      <w:r>
-        <w:rPr>
-          <w:rFonts w:asciiTheme="minorHAnsi" w:hAnsiTheme="minorHAnsi"/>
-        </w:rPr>
-        <w:fldChar w:fldCharType="separate"/>
-      </w:r>
-      <w:r>
-        <w:rPr>
-          <w:rFonts w:asciiTheme="minorHAnsi" w:hAnsiTheme="minorHAnsi"/>
-          <w:noProof/>
-        </w:rPr>
-        <w:t>(“How flight tracking works - Learn how we track flights | Flightradar24,” n.d.)</w:t>
-      </w:r>
-      <w:r>
-        <w:rPr>
-          <w:rFonts w:asciiTheme="minorHAnsi" w:hAnsiTheme="minorHAnsi"/>
-        </w:rPr>
-        <w:fldChar w:fldCharType="end"/>
-      </w:r>
-    </w:p>
-    <w:p>
-      <w:pPr>
-        <w:rPr>
-          <w:rFonts w:asciiTheme="minorHAnsi" w:hAnsiTheme="minorHAnsi"/>
-        </w:rPr>
-      </w:pPr>
-    </w:p>
-    <w:p>
-      <w:pPr>
-        <w:rPr>
-          <w:rFonts w:asciiTheme="minorHAnsi" w:hAnsiTheme="minorHAnsi"/>
-        </w:rPr>
-      </w:pPr>
-      <w:r>
-        <w:rPr>
-          <w:rFonts w:asciiTheme="minorHAnsi" w:hAnsiTheme="minorHAnsi"/>
-        </w:rPr>
-        <w:t xml:space="preserve">As both technologies use Mode S transponders they share a high update rate in the case of ADS-B an update rate of two positions per second </w:t>
-      </w:r>
-      <w:r>
-        <w:rPr>
-          <w:rFonts w:asciiTheme="minorHAnsi" w:hAnsiTheme="minorHAnsi"/>
-        </w:rPr>
-        <w:fldChar w:fldCharType="begin" w:fldLock="1"/>
-      </w:r>
-      <w:r>
-        <w:rPr>
-          <w:rFonts w:asciiTheme="minorHAnsi" w:hAnsiTheme="minorHAnsi"/>
-        </w:rPr>
-        <w:instrText>ADDIN CSL_CITATION {"citationItems":[{"id":"ITEM-1","itemData":{"id":"ITEM-1","issued":{"date-parts":[["0"]]},"title":"Non-Radar Surveillance ADS-B/MLAT/WAM Products HOLGER NEUFELDT","type":"report"},"uris":["http://www.mendeley.com/documents/?uuid=d8596cbb-9411-31f2-b43a-04c249c6b1f7"]}],"mendeley":{"formattedCitation":"(&lt;i&gt;Non-Radar Surveillance ADS-B/MLAT/WAM Products HOLGER NEUFELDT&lt;/i&gt;, n.d.)","plainTextFormattedCitation":"(Non-Radar Surveillance ADS-B/MLAT/WAM Products HOLGER NEUFELDT, n.d.)","previouslyFormattedCitation":"(&lt;i&gt;Non-Radar Surveillance ADS-B/MLAT/WAM Products HOLGER NEUFELDT&lt;/i&gt;, n.d.)"},"properties":{"noteIndex":0},"schema":"https://github.com/citation-style-language/schema/raw/master/csl-citation.json"}</w:instrText>
-      </w:r>
-      <w:r>
-        <w:rPr>
-          <w:rFonts w:asciiTheme="minorHAnsi" w:hAnsiTheme="minorHAnsi"/>
-        </w:rPr>
-        <w:fldChar w:fldCharType="separate"/>
-      </w:r>
-      <w:r>
-        <w:rPr>
-          <w:rFonts w:asciiTheme="minorHAnsi" w:hAnsiTheme="minorHAnsi"/>
-          <w:noProof/>
-        </w:rPr>
-        <w:t>(</w:t>
-      </w:r>
-      <w:r>
-        <w:rPr>
-          <w:rFonts w:asciiTheme="minorHAnsi" w:hAnsiTheme="minorHAnsi"/>
-          <w:i/>
-          <w:noProof/>
-        </w:rPr>
-        <w:t>Non-Radar Surveillance ADS-B/MLAT/WAM Products HOLGER NEUFELDT</w:t>
-      </w:r>
-      <w:r>
-        <w:rPr>
-          <w:rFonts w:asciiTheme="minorHAnsi" w:hAnsiTheme="minorHAnsi"/>
-          <w:noProof/>
-        </w:rPr>
-        <w:t>, n.d.)</w:t>
-      </w:r>
-      <w:r>
-        <w:rPr>
-          <w:rFonts w:asciiTheme="minorHAnsi" w:hAnsiTheme="minorHAnsi"/>
-        </w:rPr>
-        <w:fldChar w:fldCharType="end"/>
-      </w:r>
-      <w:r>
-        <w:rPr>
-          <w:rFonts w:asciiTheme="minorHAnsi" w:hAnsiTheme="minorHAnsi"/>
-        </w:rPr>
-        <w:t xml:space="preserve"> </w:t>
-      </w:r>
-      <w:r>
-        <w:rPr>
-          <w:rFonts w:asciiTheme="minorHAnsi" w:hAnsiTheme="minorHAnsi"/>
-        </w:rPr>
-        <w:t xml:space="preserve">allowing for clear and accurate data for flight tracking applications. The </w:t>
-      </w:r>
-      <w:r>
-        <w:rPr>
-          <w:rFonts w:asciiTheme="minorHAnsi" w:hAnsiTheme="minorHAnsi"/>
-        </w:rPr>
-        <w:t>data for both ADS-B and MLAT is combined at central servers</w:t>
-      </w:r>
-      <w:r>
-        <w:rPr>
-          <w:rFonts w:asciiTheme="minorHAnsi" w:hAnsiTheme="minorHAnsi"/>
-        </w:rPr>
-        <w:t xml:space="preserve"> </w:t>
-      </w:r>
-      <w:r>
-        <w:rPr>
-          <w:rFonts w:asciiTheme="minorHAnsi" w:hAnsiTheme="minorHAnsi"/>
-        </w:rPr>
-        <w:t xml:space="preserve">which </w:t>
-      </w:r>
-      <w:r>
-        <w:rPr>
-          <w:rFonts w:asciiTheme="minorHAnsi" w:hAnsiTheme="minorHAnsi"/>
-        </w:rPr>
-        <w:t>are used to retrieve flight data. A</w:t>
-      </w:r>
-      <w:r>
-        <w:rPr>
-          <w:rFonts w:asciiTheme="minorHAnsi" w:hAnsiTheme="minorHAnsi"/>
-        </w:rPr>
-        <w:t xml:space="preserve">lthough ADS-B only requires one single ground station/receiver for coverage and MLAT requires multiple the </w:t>
-      </w:r>
-      <w:r>
-        <w:rPr>
-          <w:rFonts w:asciiTheme="minorHAnsi" w:hAnsiTheme="minorHAnsi"/>
-        </w:rPr>
-        <w:t xml:space="preserve">cost of ground equipment and infrastructure are </w:t>
-      </w:r>
-      <w:r>
-        <w:rPr>
-          <w:rFonts w:asciiTheme="minorHAnsi" w:hAnsiTheme="minorHAnsi"/>
-        </w:rPr>
-        <w:t>relatively equal</w:t>
-      </w:r>
-      <w:r>
-        <w:rPr>
-          <w:rFonts w:asciiTheme="minorHAnsi" w:hAnsiTheme="minorHAnsi"/>
-        </w:rPr>
-        <w:t xml:space="preserve"> with </w:t>
-      </w:r>
-      <w:r>
-        <w:rPr>
-          <w:rFonts w:asciiTheme="minorHAnsi" w:hAnsiTheme="minorHAnsi"/>
-        </w:rPr>
-        <w:t>both having an</w:t>
-      </w:r>
-      <w:r>
-        <w:rPr>
-          <w:rFonts w:asciiTheme="minorHAnsi" w:hAnsiTheme="minorHAnsi"/>
-        </w:rPr>
-        <w:t xml:space="preserve"> overall low lifecycle cost.</w:t>
-      </w:r>
-      <w:r>
-        <w:rPr>
-          <w:rFonts w:asciiTheme="minorHAnsi" w:hAnsiTheme="minorHAnsi"/>
-        </w:rPr>
-        <w:t xml:space="preserve"> </w:t>
-      </w:r>
-      <w:r>
-        <w:rPr>
-          <w:rFonts w:asciiTheme="minorHAnsi" w:hAnsiTheme="minorHAnsi"/>
-        </w:rPr>
-        <w:fldChar w:fldCharType="begin" w:fldLock="1"/>
-      </w:r>
-      <w:r>
-        <w:rPr>
-          <w:rFonts w:asciiTheme="minorHAnsi" w:hAnsiTheme="minorHAnsi"/>
-        </w:rPr>
-        <w:instrText>ADDIN CSL_CITATION {"citationItems":[{"id":"ITEM-1","itemData":{"id":"ITEM-1","issued":{"date-parts":[["0"]]},"title":"Non-Radar Surveillance ADS-B/MLAT/WAM Products HOLGER NEUFELDT","type":"report"},"uris":["http://www.mendeley.com/documents/?uuid=d8596cbb-9411-31f2-b43a-04c249c6b1f7"]}],"mendeley":{"formattedCitation":"(&lt;i&gt;Non-Radar Surveillance ADS-B/MLAT/WAM Products HOLGER NEUFELDT&lt;/i&gt;, n.d.)","plainTextFormattedCitation":"(Non-Radar Surveillance ADS-B/MLAT/WAM Products HOLGER NEUFELDT, n.d.)","previouslyFormattedCitation":"(&lt;i&gt;Non-Radar Surveillance ADS-B/MLAT/WAM Products HOLGER NEUFELDT&lt;/i&gt;, n.d.)"},"properties":{"noteIndex":0},"schema":"https://github.com/citation-style-language/schema/raw/master/csl-citation.json"}</w:instrText>
-      </w:r>
-      <w:r>
-        <w:rPr>
-          <w:rFonts w:asciiTheme="minorHAnsi" w:hAnsiTheme="minorHAnsi"/>
-        </w:rPr>
-        <w:fldChar w:fldCharType="separate"/>
-      </w:r>
-      <w:r>
-        <w:rPr>
-          <w:rFonts w:asciiTheme="minorHAnsi" w:hAnsiTheme="minorHAnsi"/>
-          <w:noProof/>
-        </w:rPr>
-        <w:t>(</w:t>
-      </w:r>
-      <w:r>
-        <w:rPr>
-          <w:rFonts w:asciiTheme="minorHAnsi" w:hAnsiTheme="minorHAnsi"/>
-          <w:i/>
-          <w:noProof/>
-        </w:rPr>
-        <w:t>Non-Radar Surveillance ADS-B/MLAT/WAM Products HOLGER NEUFELDT</w:t>
-      </w:r>
-      <w:r>
-        <w:rPr>
-          <w:rFonts w:asciiTheme="minorHAnsi" w:hAnsiTheme="minorHAnsi"/>
-          <w:noProof/>
-        </w:rPr>
-        <w:t>, n.d.)</w:t>
-      </w:r>
-      <w:r>
-        <w:rPr>
-          <w:rFonts w:asciiTheme="minorHAnsi" w:hAnsiTheme="minorHAnsi"/>
-        </w:rPr>
-        <w:fldChar w:fldCharType="end"/>
-      </w:r>
-    </w:p>
-    <w:p>
-      <w:pPr>
-        <w:rPr>
-          <w:rFonts w:asciiTheme="minorHAnsi" w:hAnsiTheme="minorHAnsi"/>
-        </w:rPr>
-      </w:pPr>
-    </w:p>
-    <w:p>
-      <w:pPr>
-        <w:rPr>
-          <w:rFonts w:asciiTheme="minorHAnsi" w:hAnsiTheme="minorHAnsi"/>
-        </w:rPr>
-      </w:pPr>
-      <w:r>
-        <w:rPr>
-          <w:rFonts w:asciiTheme="minorHAnsi" w:hAnsiTheme="minorHAnsi"/>
-        </w:rPr>
-        <w:t xml:space="preserve">Current security concerns only relate to ADS-B. Such security concerns are ADS-B spoofing and ADS-B meaconing. ADS-B signals are not authenticated or encrypted so spoofing can occur where falsified data is inserted into the ADS-B system by transmitting a signal on ADS-B frequencies. The FAA claims </w:t>
-      </w:r>
-      <w:r>
-        <w:rPr>
-          <w:rFonts w:asciiTheme="minorHAnsi" w:hAnsiTheme="minorHAnsi"/>
-          <w:color w:val="231F20"/>
-          <w:shd w:val="clear" w:color="auto" w:fill="FFFFFF"/>
-        </w:rPr>
-        <w:t>“We have ways of validating the data that shows up on a controller’s screen so that spoofed targets are filtered out</w:t>
-      </w:r>
-      <w:r>
-        <w:rPr>
-          <w:rFonts w:asciiTheme="minorHAnsi" w:hAnsiTheme="minorHAnsi"/>
-          <w:color w:val="231F20"/>
-          <w:shd w:val="clear" w:color="auto" w:fill="FFFFFF"/>
-        </w:rPr>
-        <w:t xml:space="preserve"> … </w:t>
-      </w:r>
-      <w:r>
-        <w:rPr>
-          <w:rFonts w:asciiTheme="minorHAnsi" w:hAnsiTheme="minorHAnsi"/>
-          <w:color w:val="231F20"/>
-          <w:shd w:val="clear" w:color="auto" w:fill="FFFFFF"/>
-        </w:rPr>
-        <w:t>An FAA ADS-B security action plan identified and mitigated risks and monitors the progress of corrective action. These risks are security sensitive and are not publicly available</w:t>
-      </w:r>
-      <w:r>
-        <w:rPr>
-          <w:rFonts w:asciiTheme="minorHAnsi" w:hAnsiTheme="minorHAnsi"/>
-          <w:color w:val="231F20"/>
-          <w:shd w:val="clear" w:color="auto" w:fill="FFFFFF"/>
-        </w:rPr>
-        <w:t xml:space="preserve">”. This validation technique used by ATC is not publicly available so flight tracking applications are at risk from ADS-B spoofing as they have no method to filter false data. </w:t>
-      </w:r>
-      <w:r>
-        <w:rPr>
-          <w:rFonts w:asciiTheme="minorHAnsi" w:hAnsiTheme="minorHAnsi"/>
-          <w:color w:val="231F20"/>
-          <w:shd w:val="clear" w:color="auto" w:fill="FFFFFF"/>
-        </w:rPr>
-        <w:fldChar w:fldCharType="begin" w:fldLock="1"/>
-      </w:r>
-      <w:r>
-        <w:rPr>
-          <w:rFonts w:asciiTheme="minorHAnsi" w:hAnsiTheme="minorHAnsi"/>
-          <w:color w:val="231F20"/>
-          <w:shd w:val="clear" w:color="auto" w:fill="FFFFFF"/>
-        </w:rPr>
-        <w:instrText>ADDIN CSL_CITATION {"citationItems":[{"id":"ITEM-1","itemData":{"URL":"https://www.ainonline.com/aviation-news/aviation-international-news/2012-09-03/ads-b-insecure-and-easily-spoofed-say-hackers","accessed":{"date-parts":[["2019","10","29"]]},"author":[{"dropping-particle":"","family":"Thurber","given":"Matt","non-dropping-particle":"","parse-names":false,"suffix":""}],"container-title":"Aviation International News","id":"ITEM-1","issued":{"date-parts":[["2012"]]},"title":"ADS-B Is Insecure and Easily Spoofed, Say Hackers","type":"webpage"},"uris":["http://www.mendeley.com/documents/?uuid=6e036bfb-184c-3c27-a5c3-d134e673d20e"]}],"mendeley":{"formattedCitation":"(Thurber, 2012)","plainTextFormattedCitation":"(Thurber, 2012)","previouslyFormattedCitation":"(Thurber, 2012)"},"properties":{"noteIndex":0},"schema":"https://github.com/citation-style-language/schema/raw/master/csl-citation.json"}</w:instrText>
-      </w:r>
-      <w:r>
-        <w:rPr>
-          <w:rFonts w:asciiTheme="minorHAnsi" w:hAnsiTheme="minorHAnsi"/>
-          <w:color w:val="231F20"/>
-          <w:shd w:val="clear" w:color="auto" w:fill="FFFFFF"/>
-        </w:rPr>
-        <w:fldChar w:fldCharType="separate"/>
-      </w:r>
-      <w:r>
-        <w:rPr>
-          <w:rFonts w:asciiTheme="minorHAnsi" w:hAnsiTheme="minorHAnsi"/>
-          <w:noProof/>
-          <w:color w:val="231F20"/>
-          <w:shd w:val="clear" w:color="auto" w:fill="FFFFFF"/>
-        </w:rPr>
-        <w:t>(Thurber, 2012)</w:t>
-      </w:r>
-      <w:r>
-        <w:rPr>
-          <w:rFonts w:asciiTheme="minorHAnsi" w:hAnsiTheme="minorHAnsi"/>
-          <w:color w:val="231F20"/>
-          <w:shd w:val="clear" w:color="auto" w:fill="FFFFFF"/>
-        </w:rPr>
-        <w:fldChar w:fldCharType="end"/>
-      </w:r>
-      <w:r>
-        <w:rPr>
-          <w:rFonts w:asciiTheme="minorHAnsi" w:hAnsiTheme="minorHAnsi"/>
-          <w:color w:val="231F20"/>
-          <w:shd w:val="clear" w:color="auto" w:fill="FFFFFF"/>
-        </w:rPr>
-        <w:t xml:space="preserve"> </w:t>
-      </w:r>
-      <w:r>
-        <w:rPr>
-          <w:rFonts w:asciiTheme="minorHAnsi" w:hAnsiTheme="minorHAnsi"/>
-          <w:color w:val="231F20"/>
-          <w:shd w:val="clear" w:color="auto" w:fill="FFFFFF"/>
-        </w:rPr>
-        <w:t>The process of ADS-B meaconing involves the capturing of transmissions whereby are altered and retransmitted after a short delay.</w:t>
-      </w:r>
-      <w:r>
-        <w:rPr>
-          <w:rFonts w:asciiTheme="minorHAnsi" w:hAnsiTheme="minorHAnsi"/>
-          <w:color w:val="231F20"/>
-          <w:shd w:val="clear" w:color="auto" w:fill="FFFFFF"/>
-        </w:rPr>
-        <w:t xml:space="preserve"> </w:t>
-      </w:r>
-      <w:r>
-        <w:rPr>
-          <w:rFonts w:asciiTheme="minorHAnsi" w:hAnsiTheme="minorHAnsi"/>
-          <w:color w:val="231F20"/>
-          <w:shd w:val="clear" w:color="auto" w:fill="FFFFFF"/>
-        </w:rPr>
-        <w:fldChar w:fldCharType="begin" w:fldLock="1"/>
-      </w:r>
-      <w:r>
-        <w:rPr>
-          <w:rFonts w:asciiTheme="minorHAnsi" w:hAnsiTheme="minorHAnsi"/>
-          <w:color w:val="231F20"/>
-          <w:shd w:val="clear" w:color="auto" w:fill="FFFFFF"/>
-        </w:rPr>
-        <w:instrText>ADDIN CSL_CITATION {"citationItems":[{"id":"ITEM-1","itemData":{"ISBN":"9781369688429","abstract":"In this thesis, we congregate the security threats on UAS and suggest solutions using ADS-B device. UAS ground and intercommunication is prone to availability, confidentiality and integrity attacks. UAS communication has three layered wireless Ad-Hock network which comprises of Complex group key exchange. Loss of one layer in the Ad-hock network leads to a complete loss of communication in the network. Current UAS navigation methods include complete reliance on on-board sensors, radars and GPS. This research proposes solutions for UAS communication, navigation and collision avoidance using ADS-B. ADS-B acts as a back-up when there is a loss in any one of the trees layers in an Ad-Hock network. Integration of ADS-B along with on-board sensors gives an accurate and precise location of the UAS. ADS-B also helps in neighbor discovery which prevents collisions in small UAS.","author":[{"dropping-particle":"","family":"Gouripeddi","given":"Vedadatta","non-dropping-particle":"","parse-names":false,"suffix":""}],"container-title":"ProQuest Dissertations and Theses","id":"ITEM-1","issued":{"date-parts":[["2016"]]},"number-of-pages":"77","title":"Improvement of security in UAS communication and navigation using ADS-B","type":"thesis"},"uris":["http://www.mendeley.com/documents/?uuid=a061d402-c057-346b-bcbc-f3d91fb35ff3"]}],"mendeley":{"formattedCitation":"(Gouripeddi, 2016)","plainTextFormattedCitation":"(Gouripeddi, 2016)","previouslyFormattedCitation":"(Gouripeddi, 2016)"},"properties":{"noteIndex":0},"schema":"https://github.com/citation-style-language/schema/raw/master/csl-citation.json"}</w:instrText>
-      </w:r>
-      <w:r>
-        <w:rPr>
-          <w:rFonts w:asciiTheme="minorHAnsi" w:hAnsiTheme="minorHAnsi"/>
-          <w:color w:val="231F20"/>
-          <w:shd w:val="clear" w:color="auto" w:fill="FFFFFF"/>
-        </w:rPr>
-        <w:fldChar w:fldCharType="separate"/>
-      </w:r>
-      <w:r>
-        <w:rPr>
-          <w:rFonts w:asciiTheme="minorHAnsi" w:hAnsiTheme="minorHAnsi"/>
-          <w:noProof/>
-          <w:color w:val="231F20"/>
-          <w:shd w:val="clear" w:color="auto" w:fill="FFFFFF"/>
-        </w:rPr>
-        <w:t>(Gouripeddi, 2016)</w:t>
-      </w:r>
-      <w:r>
-        <w:rPr>
-          <w:rFonts w:asciiTheme="minorHAnsi" w:hAnsiTheme="minorHAnsi"/>
-          <w:color w:val="231F20"/>
-          <w:shd w:val="clear" w:color="auto" w:fill="FFFFFF"/>
-        </w:rPr>
-        <w:fldChar w:fldCharType="end"/>
-      </w:r>
-      <w:r>
-        <w:rPr>
-          <w:rFonts w:asciiTheme="minorHAnsi" w:hAnsiTheme="minorHAnsi"/>
-          <w:color w:val="231F20"/>
-          <w:shd w:val="clear" w:color="auto" w:fill="FFFFFF"/>
-        </w:rPr>
-        <w:t xml:space="preserve"> The attack is primarily a man-in-the-middle attack which is another way in way inaccurate data is accepted by flight tracking applications.</w:t>
-      </w:r>
-    </w:p>
-    <w:p>
-      <w:pPr>
-        <w:rPr>
-          <w:rFonts w:asciiTheme="minorHAnsi" w:hAnsiTheme="minorHAnsi"/>
-        </w:rPr>
-      </w:pPr>
-      <w:r>
-        <w:rPr>
-          <w:rFonts w:asciiTheme="minorHAnsi" w:hAnsiTheme="minorHAnsi"/>
-        </w:rPr>
-        <w:t xml:space="preserve">To ensure accurate data for users of flight tracking applications a combination of old and new, MLAT and ADS-B, tracking technologies should be used to give a wider range of aircraft traffic so limitations are not preventing the applications user base. </w:t>
-      </w:r>
-    </w:p>
-    <w:p/>
-    <w:p>
-      <w:pPr>
+        </w:rPr>
+        <w:t>1.</w:t>
+      </w:r>
+      <w:r>
         <w:rPr>
           <w:rFonts w:asciiTheme="minorHAnsi" w:hAnsiTheme="minorHAnsi"/>
           <w:color w:val="2F5496" w:themeColor="accent1" w:themeShade="BF"/>
         </w:rPr>
-      </w:pPr>
+        <w:t>3</w:t>
+      </w:r>
       <w:r>
         <w:rPr>
           <w:rFonts w:asciiTheme="minorHAnsi" w:hAnsiTheme="minorHAnsi"/>
           <w:color w:val="2F5496" w:themeColor="accent1" w:themeShade="BF"/>
         </w:rPr>
-        <w:lastRenderedPageBreak/>
-        <w:t xml:space="preserve">1.2 </w:t>
-      </w:r>
+        <w:t xml:space="preserve">.1 </w:t>
+      </w:r>
+      <w:proofErr w:type="spellStart"/>
       <w:r>
         <w:rPr>
           <w:rFonts w:asciiTheme="minorHAnsi" w:hAnsiTheme="minorHAnsi"/>
           <w:color w:val="2F5496" w:themeColor="accent1" w:themeShade="BF"/>
         </w:rPr>
-        <w:t>Flight Tracking Application Programming Interface</w:t>
-      </w:r>
-    </w:p>
-    <w:p>
-      <w:pPr>
-        <w:rPr>
-          <w:rFonts w:asciiTheme="minorHAnsi" w:hAnsiTheme="minorHAnsi"/>
-        </w:rPr>
-      </w:pPr>
-    </w:p>
-    <w:p>
-      <w:pPr>
-        <w:rPr>
-          <w:rFonts w:asciiTheme="minorHAnsi" w:hAnsiTheme="minorHAnsi"/>
-        </w:rPr>
-      </w:pPr>
-      <w:r>
-        <w:rPr>
-          <w:rFonts w:asciiTheme="minorHAnsi" w:hAnsiTheme="minorHAnsi"/>
-        </w:rPr>
-        <w:t xml:space="preserve">An Application Programming Interface (API) is an intermediary software which allows two applications to communicate. An application will connect to the internet sending data to a server. The data is received by the server and interpreted where the server will execute the required action(s) and transmit data back to the application. The application will interpret the received data and present the data in a format to be used by the user. The process is achieved through an API. </w:t>
-      </w:r>
-      <w:r>
-        <w:rPr>
-          <w:rFonts w:asciiTheme="minorHAnsi" w:hAnsiTheme="minorHAnsi"/>
-        </w:rPr>
-        <w:fldChar w:fldCharType="begin" w:fldLock="1"/>
-      </w:r>
-      <w:r>
-        <w:rPr>
-          <w:rFonts w:asciiTheme="minorHAnsi" w:hAnsiTheme="minorHAnsi"/>
-        </w:rPr>
-        <w:instrText>ADDIN CSL_CITATION {"citationItems":[{"id":"ITEM-1","itemData":{"URL":"https://www.mulesoft.com/resources/api/what-is-an-api","accessed":{"date-parts":[["2019","10","30"]]},"id":"ITEM-1","issued":{"date-parts":[["0"]]},"title":"What is an API? (Application Programming Interface) | MuleSoft","type":"webpage"},"uris":["http://www.mendeley.com/documents/?uuid=c4a33a75-81f3-3197-8edf-8fc597614df2"]}],"mendeley":{"formattedCitation":"(“What is an API? (Application Programming Interface) | MuleSoft,” n.d.)","plainTextFormattedCitation":"(“What is an API? (Application Programming Interface) | MuleSoft,” n.d.)","previouslyFormattedCitation":"(“What is an API? (Application Programming Interface) | MuleSoft,” n.d.)"},"properties":{"noteIndex":0},"schema":"https://github.com/citation-style-language/schema/raw/master/csl-citation.json"}</w:instrText>
-      </w:r>
-      <w:r>
-        <w:rPr>
-          <w:rFonts w:asciiTheme="minorHAnsi" w:hAnsiTheme="minorHAnsi"/>
-        </w:rPr>
-        <w:fldChar w:fldCharType="separate"/>
-      </w:r>
-      <w:r>
-        <w:rPr>
-          <w:rFonts w:asciiTheme="minorHAnsi" w:hAnsiTheme="minorHAnsi"/>
-          <w:noProof/>
-        </w:rPr>
-        <w:t>(“What is an API? (Application Programming Interface) | MuleSoft,” n.d.)</w:t>
-      </w:r>
-      <w:r>
-        <w:rPr>
-          <w:rFonts w:asciiTheme="minorHAnsi" w:hAnsiTheme="minorHAnsi"/>
-        </w:rPr>
-        <w:fldChar w:fldCharType="end"/>
-      </w:r>
-      <w:r>
-        <w:rPr>
-          <w:rFonts w:asciiTheme="minorHAnsi" w:hAnsiTheme="minorHAnsi"/>
-        </w:rPr>
-        <w:t xml:space="preserve"> The general term of an API is a connectivity interface to an application however modern APIs have characteristics </w:t>
-      </w:r>
-      <w:r>
-        <w:rPr>
-          <w:rFonts w:asciiTheme="minorHAnsi" w:hAnsiTheme="minorHAnsi"/>
-        </w:rPr>
-        <w:t>that</w:t>
-      </w:r>
-      <w:r>
-        <w:rPr>
-          <w:rFonts w:asciiTheme="minorHAnsi" w:hAnsiTheme="minorHAnsi"/>
-        </w:rPr>
-        <w:t xml:space="preserve"> extend their value and usefulness. They follow standards such as HTTP and REST making them developer-friendly and easily a</w:t>
-      </w:r>
-      <w:r>
-        <w:rPr>
-          <w:rFonts w:asciiTheme="minorHAnsi" w:hAnsiTheme="minorHAnsi"/>
-        </w:rPr>
-        <w:t>cc</w:t>
-      </w:r>
-      <w:r>
-        <w:rPr>
-          <w:rFonts w:asciiTheme="minorHAnsi" w:hAnsiTheme="minorHAnsi"/>
-        </w:rPr>
-        <w:t xml:space="preserve">essible. New APIs are well documented for easy consumption and versioning. </w:t>
-      </w:r>
-      <w:r>
-        <w:rPr>
-          <w:rFonts w:asciiTheme="minorHAnsi" w:hAnsiTheme="minorHAnsi"/>
-        </w:rPr>
-        <w:fldChar w:fldCharType="begin" w:fldLock="1"/>
-      </w:r>
-      <w:r>
-        <w:rPr>
-          <w:rFonts w:asciiTheme="minorHAnsi" w:hAnsiTheme="minorHAnsi"/>
-        </w:rPr>
-        <w:instrText>ADDIN CSL_CITATION {"citationItems":[{"id":"ITEM-1","itemData":{"URL":"https://www.mulesoft.com/resources/api/what-is-an-api","accessed":{"date-parts":[["2019","10","30"]]},"id":"ITEM-1","issued":{"date-parts":[["0"]]},"title":"What is an API? (Application Programming Interface) | MuleSoft","type":"webpage"},"uris":["http://www.mendeley.com/documents/?uuid=c4a33a75-81f3-3197-8edf-8fc597614df2"]}],"mendeley":{"formattedCitation":"(“What is an API? (Application Programming Interface) | MuleSoft,” n.d.)","plainTextFormattedCitation":"(“What is an API? (Application Programming Interface) | MuleSoft,” n.d.)","previouslyFormattedCitation":"(“What is an API? (Application Programming Interface) | MuleSoft,” n.d.)"},"properties":{"noteIndex":0},"schema":"https://github.com/citation-style-language/schema/raw/master/csl-citation.json"}</w:instrText>
-      </w:r>
-      <w:r>
-        <w:rPr>
-          <w:rFonts w:asciiTheme="minorHAnsi" w:hAnsiTheme="minorHAnsi"/>
-        </w:rPr>
-        <w:fldChar w:fldCharType="separate"/>
-      </w:r>
-      <w:r>
-        <w:rPr>
-          <w:rFonts w:asciiTheme="minorHAnsi" w:hAnsiTheme="minorHAnsi"/>
-          <w:noProof/>
-        </w:rPr>
-        <w:t>(“What is an API? (Application Programming Interface) | MuleSoft,” n.d.)</w:t>
-      </w:r>
-      <w:r>
-        <w:rPr>
-          <w:rFonts w:asciiTheme="minorHAnsi" w:hAnsiTheme="minorHAnsi"/>
-        </w:rPr>
-        <w:fldChar w:fldCharType="end"/>
-      </w:r>
-      <w:r>
-        <w:rPr>
-          <w:rFonts w:asciiTheme="minorHAnsi" w:hAnsiTheme="minorHAnsi"/>
-        </w:rPr>
-        <w:t xml:space="preserve"> For a developer</w:t>
-      </w:r>
-      <w:r>
-        <w:rPr>
-          <w:rFonts w:asciiTheme="minorHAnsi" w:hAnsiTheme="minorHAnsi"/>
-        </w:rPr>
-        <w:t>,</w:t>
-      </w:r>
-      <w:r>
-        <w:rPr>
-          <w:rFonts w:asciiTheme="minorHAnsi" w:hAnsiTheme="minorHAnsi"/>
-        </w:rPr>
-        <w:t xml:space="preserve"> </w:t>
-      </w:r>
-      <w:r>
-        <w:rPr>
-          <w:rFonts w:asciiTheme="minorHAnsi" w:hAnsiTheme="minorHAnsi"/>
-        </w:rPr>
-        <w:t>APIs</w:t>
-      </w:r>
-      <w:r>
-        <w:rPr>
-          <w:rFonts w:asciiTheme="minorHAnsi" w:hAnsiTheme="minorHAnsi"/>
-        </w:rPr>
-        <w:t xml:space="preserve"> provide a range of operations that developers may use to their advantage with </w:t>
-      </w:r>
-      <w:r>
-        <w:rPr>
-          <w:rFonts w:asciiTheme="minorHAnsi" w:hAnsiTheme="minorHAnsi"/>
-        </w:rPr>
-        <w:t xml:space="preserve">the </w:t>
-      </w:r>
-      <w:r>
-        <w:rPr>
-          <w:rFonts w:asciiTheme="minorHAnsi" w:hAnsiTheme="minorHAnsi"/>
-        </w:rPr>
-        <w:t xml:space="preserve">documentation for ease of implementation. The fundamental work is done by the API reducing the level of code required to be implemented by the developer. </w:t>
-      </w:r>
-      <w:r>
-        <w:rPr>
-          <w:rFonts w:asciiTheme="minorHAnsi" w:hAnsiTheme="minorHAnsi"/>
-        </w:rPr>
-        <w:fldChar w:fldCharType="begin" w:fldLock="1"/>
-      </w:r>
-      <w:r>
-        <w:rPr>
-          <w:rFonts w:asciiTheme="minorHAnsi" w:hAnsiTheme="minorHAnsi"/>
-        </w:rPr>
-        <w:instrText>ADDIN CSL_CITATION {"citationItems":[{"id":"ITEM-1","itemData":{"abstract":"Abstract 10.1002/pen.11170.abs We have developed non-Newtonian and nonisothermal flow simulation codes in twin screw extruders using the finite element method. These codes can simulate the fully filled part of several kinds of screw elements, such as full flight screws, kneading discs, rotors, and their combinations. In this paper, we describe how we applied them to simulate a counter-rotating nonintermeshing continuous mixer, LCM100G, by Kobe Steel, Ltd. The LCM100G is a Farrel-type continuous mixer that has two mixing stages. We focused on the second mixing stage, since the flow domain of this stage is almost filled by polymer melts. Numerical simulations at various flow rates were performed. We also carried out experimental observations to verify the numerical simulations. Pressure and temperature profiles from the simulations were found to be in good agreement with the experimental results.","author":[{"dropping-particle":"","family":"Steven Willmottb","given":"","non-dropping-particle":"","parse-names":false,"suffix":""}],"container-title":"Information Systems","id":"ITEM-1","issued":{"date-parts":[["2011"]]},"page":"1-9","title":"What is an API","type":"article"},"uris":["http://www.mendeley.com/documents/?uuid=722365a5-d2a0-3288-9363-9de1d77931e1"]}],"mendeley":{"formattedCitation":"(Steven Willmottb, 2011)","plainTextFormattedCitation":"(Steven Willmottb, 2011)","previouslyFormattedCitation":"(Steven Willmottb, 2011)"},"properties":{"noteIndex":0},"schema":"https://github.com/citation-style-language/schema/raw/master/csl-citation.json"}</w:instrText>
-      </w:r>
-      <w:r>
-        <w:rPr>
-          <w:rFonts w:asciiTheme="minorHAnsi" w:hAnsiTheme="minorHAnsi"/>
-        </w:rPr>
-        <w:fldChar w:fldCharType="separate"/>
-      </w:r>
-      <w:r>
-        <w:rPr>
-          <w:rFonts w:asciiTheme="minorHAnsi" w:hAnsiTheme="minorHAnsi"/>
-          <w:noProof/>
-        </w:rPr>
-        <w:t>(Steven Willmottb, 2011)</w:t>
-      </w:r>
-      <w:r>
-        <w:rPr>
-          <w:rFonts w:asciiTheme="minorHAnsi" w:hAnsiTheme="minorHAnsi"/>
-        </w:rPr>
-        <w:fldChar w:fldCharType="end"/>
-      </w:r>
-    </w:p>
-    <w:p>
-      <w:pPr>
-        <w:rPr>
-          <w:rFonts w:asciiTheme="minorHAnsi" w:hAnsiTheme="minorHAnsi"/>
-        </w:rPr>
-      </w:pPr>
-    </w:p>
-    <w:p>
-      <w:pPr>
-        <w:rPr>
-          <w:rFonts w:asciiTheme="minorHAnsi" w:hAnsiTheme="minorHAnsi"/>
-        </w:rPr>
-      </w:pPr>
-      <w:r>
-        <w:rPr>
-          <w:rFonts w:asciiTheme="minorHAnsi" w:hAnsiTheme="minorHAnsi"/>
-        </w:rPr>
-        <w:t xml:space="preserve">APIs provide a layer of security for users whilst retrieving data as applications are not fully exposed to the server in which the data required is held nor is the server exposed to the user. The communications only comprise of small packets of data containing only relevant data. </w:t>
-      </w:r>
-      <w:r>
-        <w:rPr>
-          <w:rFonts w:asciiTheme="minorHAnsi" w:hAnsiTheme="minorHAnsi"/>
-        </w:rPr>
-        <w:fldChar w:fldCharType="begin" w:fldLock="1"/>
-      </w:r>
-      <w:r>
-        <w:rPr>
-          <w:rFonts w:asciiTheme="minorHAnsi" w:hAnsiTheme="minorHAnsi"/>
-        </w:rPr>
-        <w:instrText>ADDIN CSL_CITATION {"citationItems":[{"id":"ITEM-1","itemData":{"URL":"https://www.mulesoft.com/resources/api/what-is-an-api","accessed":{"date-parts":[["2019","10","30"]]},"id":"ITEM-1","issued":{"date-parts":[["0"]]},"title":"What is an API? (Application Programming Interface) | MuleSoft","type":"webpage"},"uris":["http://www.mendeley.com/documents/?uuid=c4a33a75-81f3-3197-8edf-8fc597614df2"]}],"mendeley":{"formattedCitation":"(“What is an API? (Application Programming Interface) | MuleSoft,” n.d.)","plainTextFormattedCitation":"(“What is an API? (Application Programming Interface) | MuleSoft,” n.d.)","previouslyFormattedCitation":"(“What is an API? (Application Programming Interface) | MuleSoft,” n.d.)"},"properties":{"noteIndex":0},"schema":"https://github.com/citation-style-language/schema/raw/master/csl-citation.json"}</w:instrText>
-      </w:r>
-      <w:r>
-        <w:rPr>
-          <w:rFonts w:asciiTheme="minorHAnsi" w:hAnsiTheme="minorHAnsi"/>
-        </w:rPr>
-        <w:fldChar w:fldCharType="separate"/>
-      </w:r>
-      <w:r>
-        <w:rPr>
-          <w:rFonts w:asciiTheme="minorHAnsi" w:hAnsiTheme="minorHAnsi"/>
-          <w:noProof/>
-        </w:rPr>
-        <w:t>(“What is an API? (Application Programming Interface) | MuleSoft,” n.d.)</w:t>
-      </w:r>
-      <w:r>
-        <w:rPr>
-          <w:rFonts w:asciiTheme="minorHAnsi" w:hAnsiTheme="minorHAnsi"/>
-        </w:rPr>
-        <w:fldChar w:fldCharType="end"/>
-      </w:r>
-      <w:r>
-        <w:rPr>
-          <w:rFonts w:asciiTheme="minorHAnsi" w:hAnsiTheme="minorHAnsi"/>
-        </w:rPr>
-        <w:t xml:space="preserve"> APIs also control access to resources, hardware and software. </w:t>
-      </w:r>
-      <w:r>
-        <w:rPr>
-          <w:rFonts w:asciiTheme="minorHAnsi" w:hAnsiTheme="minorHAnsi"/>
-        </w:rPr>
-        <w:fldChar w:fldCharType="begin" w:fldLock="1"/>
-      </w:r>
-      <w:r>
-        <w:rPr>
-          <w:rFonts w:asciiTheme="minorHAnsi" w:hAnsiTheme="minorHAnsi"/>
-        </w:rPr>
-        <w:instrText>ADDIN CSL_CITATION {"citationItems":[{"id":"ITEM-1","itemData":{"abstract":"Abstract 10.1002/pen.11170.abs We have developed non-Newtonian and nonisothermal flow simulation codes in twin screw extruders using the finite element method. These codes can simulate the fully filled part of several kinds of screw elements, such as full flight screws, kneading discs, rotors, and their combinations. In this paper, we describe how we applied them to simulate a counter-rotating nonintermeshing continuous mixer, LCM100G, by Kobe Steel, Ltd. The LCM100G is a Farrel-type continuous mixer that has two mixing stages. We focused on the second mixing stage, since the flow domain of this stage is almost filled by polymer melts. Numerical simulations at various flow rates were performed. We also carried out experimental observations to verify the numerical simulations. Pressure and temperature profiles from the simulations were found to be in good agreement with the experimental results.","author":[{"dropping-particle":"","family":"Steven Willmottb","given":"","non-dropping-particle":"","parse-names":false,"suffix":""}],"container-title":"Information Systems","id":"ITEM-1","issued":{"date-parts":[["2011"]]},"page":"1-9","title":"What is an API","type":"article"},"uris":["http://www.mendeley.com/documents/?uuid=722365a5-d2a0-3288-9363-9de1d77931e1"]}],"mendeley":{"formattedCitation":"(Steven Willmottb, 2011)","plainTextFormattedCitation":"(Steven Willmottb, 2011)","previouslyFormattedCitation":"(Steven Willmottb, 2011)"},"properties":{"noteIndex":0},"schema":"https://github.com/citation-style-language/schema/raw/master/csl-citation.json"}</w:instrText>
-      </w:r>
-      <w:r>
-        <w:rPr>
-          <w:rFonts w:asciiTheme="minorHAnsi" w:hAnsiTheme="minorHAnsi"/>
-        </w:rPr>
-        <w:fldChar w:fldCharType="separate"/>
-      </w:r>
-      <w:r>
-        <w:rPr>
-          <w:rFonts w:asciiTheme="minorHAnsi" w:hAnsiTheme="minorHAnsi"/>
-          <w:noProof/>
-        </w:rPr>
-        <w:t>(Steven Willmottb, 2011)</w:t>
-      </w:r>
-      <w:r>
-        <w:rPr>
-          <w:rFonts w:asciiTheme="minorHAnsi" w:hAnsiTheme="minorHAnsi"/>
-        </w:rPr>
-        <w:fldChar w:fldCharType="end"/>
-      </w:r>
-    </w:p>
-    <w:p>
-      <w:pPr>
-        <w:rPr>
-          <w:rFonts w:asciiTheme="minorHAnsi" w:hAnsiTheme="minorHAnsi"/>
-          <w:b/>
-          <w:bCs/>
-        </w:rPr>
-      </w:pPr>
-    </w:p>
-    <w:p>
-      <w:pPr>
-        <w:rPr>
-          <w:rFonts w:asciiTheme="minorHAnsi" w:hAnsiTheme="minorHAnsi"/>
-        </w:rPr>
-      </w:pPr>
-      <w:r>
-        <w:rPr>
-          <w:rFonts w:asciiTheme="minorHAnsi" w:hAnsiTheme="minorHAnsi"/>
-        </w:rPr>
-        <w:t xml:space="preserve">A range of APIs exist </w:t>
-      </w:r>
-      <w:r>
-        <w:rPr>
-          <w:rFonts w:asciiTheme="minorHAnsi" w:hAnsiTheme="minorHAnsi"/>
-        </w:rPr>
-        <w:t>for developers providing</w:t>
-      </w:r>
-      <w:r>
-        <w:rPr>
-          <w:rFonts w:asciiTheme="minorHAnsi" w:hAnsiTheme="minorHAnsi"/>
-        </w:rPr>
-        <w:t xml:space="preserve"> flight data</w:t>
-      </w:r>
-      <w:r>
-        <w:rPr>
-          <w:rFonts w:asciiTheme="minorHAnsi" w:hAnsiTheme="minorHAnsi"/>
-        </w:rPr>
-        <w:t xml:space="preserve">. Such APIs are the </w:t>
+        <w:t>OpenSky</w:t>
+      </w:r>
+      <w:proofErr w:type="spellEnd"/>
+      <w:r>
+        <w:rPr>
+          <w:rFonts w:asciiTheme="minorHAnsi" w:hAnsiTheme="minorHAnsi"/>
+          <w:color w:val="2F5496" w:themeColor="accent1" w:themeShade="BF"/>
+        </w:rPr>
+        <w:t xml:space="preserve"> Network</w:t>
+      </w:r>
+    </w:p>
+    <w:p>
+      <w:pPr>
+        <w:rPr>
+          <w:rFonts w:asciiTheme="minorHAnsi" w:hAnsiTheme="minorHAnsi"/>
+        </w:rPr>
+      </w:pPr>
+    </w:p>
+    <w:p>
+      <w:pPr>
+        <w:rPr>
+          <w:rFonts w:asciiTheme="minorHAnsi" w:hAnsiTheme="minorHAnsi"/>
+        </w:rPr>
+      </w:pPr>
+      <w:r>
+        <w:rPr>
+          <w:rFonts w:asciiTheme="minorHAnsi" w:hAnsiTheme="minorHAnsi"/>
+        </w:rPr>
+        <w:t xml:space="preserve">The </w:t>
       </w:r>
       <w:proofErr w:type="spellStart"/>
       <w:r>
@@ -3150,57 +1456,69 @@
         <w:rPr>
           <w:rFonts w:asciiTheme="minorHAnsi" w:hAnsiTheme="minorHAnsi"/>
         </w:rPr>
-        <w:t xml:space="preserve"> Network, FlightAware, Flight Tracker API of Aviation Edge, ADS-B Exchange and </w:t>
+        <w:t xml:space="preserve"> Network was developed as a research tool to conduct experimental studies based on real flight data. A partnership between the University of Oxford (UK), the University of Kaiserslautern (Germany), and the </w:t>
       </w:r>
       <w:proofErr w:type="spellStart"/>
       <w:r>
         <w:rPr>
           <w:rFonts w:asciiTheme="minorHAnsi" w:hAnsiTheme="minorHAnsi"/>
         </w:rPr>
-        <w:t>RadarBox</w:t>
+        <w:t>armasuisse</w:t>
       </w:r>
       <w:proofErr w:type="spellEnd"/>
       <w:r>
         <w:rPr>
           <w:rFonts w:asciiTheme="minorHAnsi" w:hAnsiTheme="minorHAnsi"/>
         </w:rPr>
-        <w:t xml:space="preserve">. </w:t>
-      </w:r>
-      <w:r>
-        <w:rPr>
-          <w:rFonts w:asciiTheme="minorHAnsi" w:hAnsiTheme="minorHAnsi"/>
-        </w:rPr>
-        <w:t xml:space="preserve">The literature will </w:t>
-      </w:r>
-      <w:r>
-        <w:rPr>
-          <w:rFonts w:asciiTheme="minorHAnsi" w:hAnsiTheme="minorHAnsi"/>
-        </w:rPr>
-        <w:t>communicate</w:t>
-      </w:r>
-      <w:r>
-        <w:rPr>
-          <w:rFonts w:asciiTheme="minorHAnsi" w:hAnsiTheme="minorHAnsi"/>
-        </w:rPr>
-        <w:t xml:space="preserve"> the </w:t>
-      </w:r>
-      <w:r>
-        <w:rPr>
-          <w:rFonts w:asciiTheme="minorHAnsi" w:hAnsiTheme="minorHAnsi"/>
-        </w:rPr>
-        <w:t xml:space="preserve">variety of data available given a select two APIs. The APIs to be investigated are </w:t>
-      </w:r>
-      <w:r>
-        <w:rPr>
-          <w:rFonts w:asciiTheme="minorHAnsi" w:hAnsiTheme="minorHAnsi"/>
-        </w:rPr>
-        <w:t xml:space="preserve">the </w:t>
+        <w:t xml:space="preserve"> (Switzerland) had developed the participatory sensor network. (</w:t>
       </w:r>
       <w:proofErr w:type="spellStart"/>
       <w:r>
         <w:rPr>
           <w:rFonts w:asciiTheme="minorHAnsi" w:hAnsiTheme="minorHAnsi"/>
         </w:rPr>
+        <w:t>Strohmeier</w:t>
+      </w:r>
+      <w:proofErr w:type="spellEnd"/>
+      <w:r>
+        <w:rPr>
+          <w:rFonts w:asciiTheme="minorHAnsi" w:hAnsiTheme="minorHAnsi"/>
+        </w:rPr>
+        <w:t xml:space="preserve">, Martinovic, Fuchs, Schäfer, &amp; Lenders, 2015) The network uses ADS-B sensors distributed to volunteers throughout central Europe. In 2014 the network covered 720,000 km2 and captured 30% of the commercial aircraft traffic in Europe (Schäfer, </w:t>
+      </w:r>
+      <w:proofErr w:type="spellStart"/>
+      <w:r>
+        <w:rPr>
+          <w:rFonts w:asciiTheme="minorHAnsi" w:hAnsiTheme="minorHAnsi"/>
+        </w:rPr>
+        <w:t>Strohmeier</w:t>
+      </w:r>
+      <w:proofErr w:type="spellEnd"/>
+      <w:r>
+        <w:rPr>
+          <w:rFonts w:asciiTheme="minorHAnsi" w:hAnsiTheme="minorHAnsi"/>
+        </w:rPr>
+        <w:t>, Lenders, Martinovic, &amp; Wilhelm, 2014), and by 2015 the network captured 40% of the traffic covering over 1 million km2. The network comprised of 27 sensors in 2015, as shown in Figure 3, which are low-cost and connected over the internet. (</w:t>
+      </w:r>
+      <w:proofErr w:type="spellStart"/>
+      <w:r>
+        <w:rPr>
+          <w:rFonts w:asciiTheme="minorHAnsi" w:hAnsiTheme="minorHAnsi"/>
+        </w:rPr>
+        <w:t>Strohmeier</w:t>
+      </w:r>
+      <w:proofErr w:type="spellEnd"/>
+      <w:r>
+        <w:rPr>
+          <w:rFonts w:asciiTheme="minorHAnsi" w:hAnsiTheme="minorHAnsi"/>
+        </w:rPr>
+        <w:t xml:space="preserve"> et al., 2015) </w:t>
+      </w:r>
+      <w:proofErr w:type="spellStart"/>
+      <w:r>
+        <w:rPr>
+          <w:rFonts w:asciiTheme="minorHAnsi" w:hAnsiTheme="minorHAnsi"/>
+        </w:rPr>
         <w:t>OpenSky</w:t>
       </w:r>
       <w:proofErr w:type="spellEnd"/>
@@ -3208,528 +1526,36 @@
         <w:rPr>
           <w:rFonts w:asciiTheme="minorHAnsi" w:hAnsiTheme="minorHAnsi"/>
         </w:rPr>
-        <w:t xml:space="preserve"> Network and FlightAware.</w:t>
-      </w:r>
-    </w:p>
-    <w:p>
-      <w:pPr>
-        <w:rPr>
-          <w:rFonts w:asciiTheme="minorHAnsi" w:hAnsiTheme="minorHAnsi"/>
-        </w:rPr>
-      </w:pPr>
-    </w:p>
-    <w:p>
-      <w:pPr>
-        <w:rPr>
-          <w:rFonts w:asciiTheme="minorHAnsi" w:hAnsiTheme="minorHAnsi"/>
-          <w:color w:val="2F5496" w:themeColor="accent1" w:themeShade="BF"/>
-        </w:rPr>
-      </w:pPr>
-      <w:r>
-        <w:rPr>
-          <w:rFonts w:asciiTheme="minorHAnsi" w:hAnsiTheme="minorHAnsi"/>
-          <w:color w:val="2F5496" w:themeColor="accent1" w:themeShade="BF"/>
-        </w:rPr>
-        <w:t xml:space="preserve">1.2.1 </w:t>
+        <w:t xml:space="preserve"> currently has more than 2000 sensors around the world with coverage in all continents shown in Figure 4. (“</w:t>
       </w:r>
       <w:proofErr w:type="spellStart"/>
       <w:r>
         <w:rPr>
           <w:rFonts w:asciiTheme="minorHAnsi" w:hAnsiTheme="minorHAnsi"/>
-          <w:color w:val="2F5496" w:themeColor="accent1" w:themeShade="BF"/>
-        </w:rPr>
-        <w:t>OpenSky</w:t>
+        </w:rPr>
+        <w:t>Opensky</w:t>
       </w:r>
       <w:proofErr w:type="spellEnd"/>
       <w:r>
         <w:rPr>
           <w:rFonts w:asciiTheme="minorHAnsi" w:hAnsiTheme="minorHAnsi"/>
-          <w:color w:val="2F5496" w:themeColor="accent1" w:themeShade="BF"/>
-        </w:rPr>
-        <w:t xml:space="preserve"> Network</w:t>
-      </w:r>
-    </w:p>
-    <w:p>
-      <w:pPr>
-        <w:rPr>
-          <w:rFonts w:asciiTheme="minorHAnsi" w:hAnsiTheme="minorHAnsi"/>
-        </w:rPr>
-      </w:pPr>
-    </w:p>
-    <w:p>
-      <w:pPr>
-        <w:rPr>
-          <w:rFonts w:asciiTheme="minorHAnsi" w:hAnsiTheme="minorHAnsi"/>
-          <w:shd w:val="clear" w:color="auto" w:fill="FFFFFF"/>
-        </w:rPr>
-      </w:pPr>
-      <w:r>
-        <w:rPr>
-          <w:rFonts w:asciiTheme="minorHAnsi" w:hAnsiTheme="minorHAnsi"/>
-        </w:rPr>
-        <w:t xml:space="preserve">The </w:t>
+        </w:rPr>
+        <w:t xml:space="preserve"> network,” n.d.) The network continues to grow as more volunteers add sensors. Due to the low-cost of equipment participants can join with little difficulty. (Schäfer et al., 2014) The network exhibits the largest dataset of aircraft surveillance data of its kind. (“</w:t>
       </w:r>
       <w:proofErr w:type="spellStart"/>
       <w:r>
         <w:rPr>
           <w:rFonts w:asciiTheme="minorHAnsi" w:hAnsiTheme="minorHAnsi"/>
         </w:rPr>
-        <w:t>OpenSky</w:t>
+        <w:t>Opensky</w:t>
       </w:r>
       <w:proofErr w:type="spellEnd"/>
       <w:r>
         <w:rPr>
           <w:rFonts w:asciiTheme="minorHAnsi" w:hAnsiTheme="minorHAnsi"/>
         </w:rPr>
-        <w:t xml:space="preserve"> Network was developed as a research tool to conduct experimental studies based on real flight data. A partnership between the University of Oxford (UK), </w:t>
-      </w:r>
-      <w:r>
-        <w:rPr>
-          <w:rFonts w:asciiTheme="minorHAnsi" w:hAnsiTheme="minorHAnsi"/>
-        </w:rPr>
-        <w:t xml:space="preserve">the </w:t>
-      </w:r>
-      <w:r>
-        <w:rPr>
-          <w:rFonts w:asciiTheme="minorHAnsi" w:hAnsiTheme="minorHAnsi"/>
-        </w:rPr>
-        <w:t xml:space="preserve">University of </w:t>
-      </w:r>
-      <w:r>
-        <w:rPr>
-          <w:rFonts w:asciiTheme="minorHAnsi" w:hAnsiTheme="minorHAnsi"/>
-          <w:shd w:val="clear" w:color="auto" w:fill="FFFFFF"/>
-        </w:rPr>
-        <w:t>Kaiserslautern</w:t>
-      </w:r>
-      <w:r>
-        <w:rPr>
-          <w:rFonts w:asciiTheme="minorHAnsi" w:hAnsiTheme="minorHAnsi"/>
-          <w:shd w:val="clear" w:color="auto" w:fill="FFFFFF"/>
-        </w:rPr>
-        <w:t xml:space="preserve"> (Germany) and the</w:t>
-      </w:r>
-      <w:r>
-        <w:rPr>
-          <w:rFonts w:asciiTheme="minorHAnsi" w:hAnsiTheme="minorHAnsi"/>
-          <w:sz w:val="22"/>
-          <w:szCs w:val="22"/>
-          <w:shd w:val="clear" w:color="auto" w:fill="FFFFFF"/>
-        </w:rPr>
-        <w:t xml:space="preserve"> </w:t>
-      </w:r>
-      <w:proofErr w:type="spellStart"/>
-      <w:r>
-        <w:rPr>
-          <w:rFonts w:asciiTheme="minorHAnsi" w:hAnsiTheme="minorHAnsi"/>
-          <w:shd w:val="clear" w:color="auto" w:fill="FFFFFF"/>
-        </w:rPr>
-        <w:t>armasuisse</w:t>
-      </w:r>
-      <w:proofErr w:type="spellEnd"/>
-      <w:r>
-        <w:rPr>
-          <w:rFonts w:asciiTheme="minorHAnsi" w:hAnsiTheme="minorHAnsi"/>
-          <w:shd w:val="clear" w:color="auto" w:fill="FFFFFF"/>
-        </w:rPr>
-        <w:t xml:space="preserve"> (</w:t>
-      </w:r>
-      <w:r>
-        <w:rPr>
-          <w:rFonts w:asciiTheme="minorHAnsi" w:hAnsiTheme="minorHAnsi" w:cs="Arial"/>
-          <w:shd w:val="clear" w:color="auto" w:fill="FFFFFF"/>
-        </w:rPr>
-        <w:t xml:space="preserve">Switzerland) had developed the </w:t>
-      </w:r>
-      <w:r>
-        <w:rPr>
-          <w:rFonts w:asciiTheme="minorHAnsi" w:hAnsiTheme="minorHAnsi"/>
-          <w:shd w:val="clear" w:color="auto" w:fill="FFFFFF"/>
-        </w:rPr>
-        <w:t>participatory sensor network</w:t>
-      </w:r>
-      <w:r>
-        <w:rPr>
-          <w:rFonts w:asciiTheme="minorHAnsi" w:hAnsiTheme="minorHAnsi"/>
-          <w:shd w:val="clear" w:color="auto" w:fill="FFFFFF"/>
-        </w:rPr>
-        <w:t xml:space="preserve">. </w:t>
-      </w:r>
-      <w:r>
-        <w:rPr>
-          <w:rFonts w:asciiTheme="minorHAnsi" w:hAnsiTheme="minorHAnsi"/>
-          <w:shd w:val="clear" w:color="auto" w:fill="FFFFFF"/>
-        </w:rPr>
-        <w:fldChar w:fldCharType="begin" w:fldLock="1"/>
-      </w:r>
-      <w:r>
-        <w:rPr>
-          <w:rFonts w:asciiTheme="minorHAnsi" w:hAnsiTheme="minorHAnsi"/>
-          <w:shd w:val="clear" w:color="auto" w:fill="FFFFFF"/>
-        </w:rPr>
-        <w:instrText>ADDIN CSL_CITATION {"citationItems":[{"id":"ITEM-1","itemData":{"DOI":"10.1109/DASC.2015.7311411","ISBN":"9781479989409","ISSN":"21557209","abstract":"The Automatic Dependent Surveillance-Broadcast (ADS-B) protocol is one of the key components of the next generation air transportation system. Since ADS-B will become mandatory by 2017 in the European airspace, it is crucial that aspects such as its security and privacy are promptly investigated by the research community. However, as expensive specialized equipment was previously necessary to collect real-world data on a large scale, such data has not been freely accessible until now. To enable researchers around the world to conduct experimental studies based on real air traffic data, we have created OpenSky, a participatory sensor network for air traffic research. In this paper, we describe the setup and capabilities of OpenSky, and detail some of the research into air traffic security that we have conducted using OpenSky.","author":[{"dropping-particle":"","family":"Strohmeier","given":"Martin","non-dropping-particle":"","parse-names":false,"suffix":""},{"dropping-particle":"","family":"Martinovic","given":"Ivan","non-dropping-particle":"","parse-names":false,"suffix":""},{"dropping-particle":"","family":"Fuchs","given":"Markus","non-dropping-particle":"","parse-names":false,"suffix":""},{"dropping-particle":"","family":"Schäfer","given":"Matthias","non-dropping-particle":"","parse-names":false,"suffix":""},{"dropping-particle":"","family":"Lenders","given":"Vincent","non-dropping-particle":"","parse-names":false,"suffix":""}],"container-title":"AIAA/IEEE Digital Avionics Systems Conference - Proceedings","id":"ITEM-1","issued":{"date-parts":[["2015","10","28"]]},"page":"4A11-4A114","publisher":"Institute of Electrical and Electronics Engineers Inc.","title":"OpenSky: A swiss army knife for air traffic security research","type":"paper-conference"},"uris":["http://www.mendeley.com/documents/?uuid=c1294784-9219-3b1e-9193-04f19dd793d5"]}],"mendeley":{"formattedCitation":"(Strohmeier, Martinovic, Fuchs, Schäfer, &amp; Lenders, 2015)","plainTextFormattedCitation":"(Strohmeier, Martinovic, Fuchs, Schäfer, &amp; Lenders, 2015)","previouslyFormattedCitation":"(Strohmeier, Martinovic, Fuchs, Schäfer, &amp; Lenders, 2015)"},"properties":{"noteIndex":0},"schema":"https://github.com/citation-style-language/schema/raw/master/csl-citation.json"}</w:instrText>
-      </w:r>
-      <w:r>
-        <w:rPr>
-          <w:rFonts w:asciiTheme="minorHAnsi" w:hAnsiTheme="minorHAnsi"/>
-          <w:shd w:val="clear" w:color="auto" w:fill="FFFFFF"/>
-        </w:rPr>
-        <w:fldChar w:fldCharType="separate"/>
-      </w:r>
-      <w:r>
-        <w:rPr>
-          <w:rFonts w:asciiTheme="minorHAnsi" w:hAnsiTheme="minorHAnsi"/>
-          <w:noProof/>
-          <w:shd w:val="clear" w:color="auto" w:fill="FFFFFF"/>
-        </w:rPr>
-        <w:t>(Strohmeier, Martinovic, Fuchs, Schäfer, &amp; Lenders, 2015)</w:t>
-      </w:r>
-      <w:r>
-        <w:rPr>
-          <w:rFonts w:asciiTheme="minorHAnsi" w:hAnsiTheme="minorHAnsi"/>
-          <w:shd w:val="clear" w:color="auto" w:fill="FFFFFF"/>
-        </w:rPr>
-        <w:fldChar w:fldCharType="end"/>
-      </w:r>
-      <w:r>
-        <w:rPr>
-          <w:rFonts w:asciiTheme="minorHAnsi" w:hAnsiTheme="minorHAnsi"/>
-          <w:shd w:val="clear" w:color="auto" w:fill="FFFFFF"/>
-        </w:rPr>
-        <w:t xml:space="preserve"> </w:t>
-      </w:r>
-      <w:r>
-        <w:rPr>
-          <w:rFonts w:asciiTheme="minorHAnsi" w:hAnsiTheme="minorHAnsi"/>
-          <w:shd w:val="clear" w:color="auto" w:fill="FFFFFF"/>
-        </w:rPr>
-        <w:t>The network uses ADS-B sensors distributed to volunteers throughout central Europe. In 2014 the network covered 720,000 km</w:t>
-      </w:r>
-      <w:r>
-        <w:rPr>
-          <w:rFonts w:asciiTheme="minorHAnsi" w:hAnsiTheme="minorHAnsi"/>
-          <w:shd w:val="clear" w:color="auto" w:fill="FFFFFF"/>
-          <w:vertAlign w:val="superscript"/>
-        </w:rPr>
-        <w:t>2</w:t>
-      </w:r>
-      <w:r>
-        <w:rPr>
-          <w:rFonts w:asciiTheme="minorHAnsi" w:hAnsiTheme="minorHAnsi"/>
-          <w:shd w:val="clear" w:color="auto" w:fill="FFFFFF"/>
-        </w:rPr>
-        <w:t xml:space="preserve"> and captured 30% of the commercial aircraft traffic in Europe </w:t>
-      </w:r>
-      <w:r>
-        <w:rPr>
-          <w:rFonts w:asciiTheme="minorHAnsi" w:hAnsiTheme="minorHAnsi"/>
-          <w:shd w:val="clear" w:color="auto" w:fill="FFFFFF"/>
-        </w:rPr>
-        <w:fldChar w:fldCharType="begin" w:fldLock="1"/>
-      </w:r>
-      <w:r>
-        <w:rPr>
-          <w:rFonts w:asciiTheme="minorHAnsi" w:hAnsiTheme="minorHAnsi"/>
-          <w:shd w:val="clear" w:color="auto" w:fill="FFFFFF"/>
-        </w:rPr>
-        <w:instrText>ADDIN CSL_CITATION {"citationItems":[{"id":"ITEM-1","itemData":{"DOI":"10.1109/IPSN.2014.6846743","ISBN":"9781479931460","abstract":"Automatic Dependent Surveillance-Broadcast (ADS-B) is one of the key components of the next generation air transportation system. Since ADS-B will become mandatory by 2020 for most airspaces, it is important that aspects such as capacity, applications, and security are investigated by an independent research community. However, large-scale real-world data was previously only accessible to a few closed industrial and governmental groups because it required specialized and expensive equipment. To enable researchers to conduct experimental studies based on real data, we developed OpenSky, a sensor network based on low-cost hardware connected over the Internet. OpenSky is based on off-the-shelf ADS-B sensors distributed to volunteers throughout Central Europe. It covers 720,000 km2, is able to capture more than 30% of the commercial air traffic in Europe, and enables researchers to analyze billions of ADS-B messages. In this paper, we report on the challenges we faced during the development and deployment of this participatory network and the insights we gained over the last two years of operations as a service to academic research groups. We go on to provide real-world insights about the possibilities and limitations of such low-cost sensor networks concerning air traffic surveillance and further applications such as multilateration. © 2014 IEEE.","author":[{"dropping-particle":"","family":"Schäfer","given":"Matthias","non-dropping-particle":"","parse-names":false,"suffix":""},{"dropping-particle":"","family":"Strohmeier","given":"Martin","non-dropping-particle":"","parse-names":false,"suffix":""},{"dropping-particle":"","family":"Lenders","given":"Vincent","non-dropping-particle":"","parse-names":false,"suffix":""},{"dropping-particle":"","family":"Martinovic","given":"Ivan","non-dropping-particle":"","parse-names":false,"suffix":""},{"dropping-particle":"","family":"Wilhelm","given":"Matthias","non-dropping-particle":"","parse-names":false,"suffix":""}],"container-title":"IPSN 2014 - Proceedings of the 13th International Symposium on Information Processing in Sensor Networks (Part of CPS Week)","id":"ITEM-1","issued":{"date-parts":[["2014"]]},"page":"83-94","title":"Bringing up OpenSky: A large-scale ADS-B sensor network for research","type":"paper-conference"},"uris":["http://www.mendeley.com/documents/?uuid=8228734f-4b6d-3c71-bc96-46e46406cb59"]}],"mendeley":{"formattedCitation":"(Schäfer, Strohmeier, Lenders, Martinovic, &amp; Wilhelm, 2014)","plainTextFormattedCitation":"(Schäfer, Strohmeier, Lenders, Martinovic, &amp; Wilhelm, 2014)","previouslyFormattedCitation":"(Schäfer, Strohmeier, Lenders, Martinovic, &amp; Wilhelm, 2014)"},"properties":{"noteIndex":0},"schema":"https://github.com/citation-style-language/schema/raw/master/csl-citation.json"}</w:instrText>
-      </w:r>
-      <w:r>
-        <w:rPr>
-          <w:rFonts w:asciiTheme="minorHAnsi" w:hAnsiTheme="minorHAnsi"/>
-          <w:shd w:val="clear" w:color="auto" w:fill="FFFFFF"/>
-        </w:rPr>
-        <w:fldChar w:fldCharType="separate"/>
-      </w:r>
-      <w:r>
-        <w:rPr>
-          <w:rFonts w:asciiTheme="minorHAnsi" w:hAnsiTheme="minorHAnsi"/>
-          <w:noProof/>
-          <w:shd w:val="clear" w:color="auto" w:fill="FFFFFF"/>
-        </w:rPr>
-        <w:t>(Schäfer, Strohmeier, Lenders, Martinovic, &amp; Wilhelm, 2014)</w:t>
-      </w:r>
-      <w:r>
-        <w:rPr>
-          <w:rFonts w:asciiTheme="minorHAnsi" w:hAnsiTheme="minorHAnsi"/>
-          <w:shd w:val="clear" w:color="auto" w:fill="FFFFFF"/>
-        </w:rPr>
-        <w:fldChar w:fldCharType="end"/>
-      </w:r>
-      <w:r>
-        <w:rPr>
-          <w:rFonts w:asciiTheme="minorHAnsi" w:hAnsiTheme="minorHAnsi"/>
-          <w:shd w:val="clear" w:color="auto" w:fill="FFFFFF"/>
-        </w:rPr>
-        <w:t xml:space="preserve"> </w:t>
-      </w:r>
-      <w:r>
-        <w:rPr>
-          <w:rFonts w:asciiTheme="minorHAnsi" w:hAnsiTheme="minorHAnsi"/>
-          <w:shd w:val="clear" w:color="auto" w:fill="FFFFFF"/>
-        </w:rPr>
-        <w:t>and by 2015 the network captured 40% of the traffic covering over 1 million km</w:t>
-      </w:r>
-      <w:r>
-        <w:rPr>
-          <w:rFonts w:asciiTheme="minorHAnsi" w:hAnsiTheme="minorHAnsi"/>
-          <w:shd w:val="clear" w:color="auto" w:fill="FFFFFF"/>
-          <w:vertAlign w:val="superscript"/>
-        </w:rPr>
-        <w:t>2</w:t>
-      </w:r>
-      <w:r>
-        <w:rPr>
-          <w:rFonts w:asciiTheme="minorHAnsi" w:hAnsiTheme="minorHAnsi"/>
-          <w:shd w:val="clear" w:color="auto" w:fill="FFFFFF"/>
-        </w:rPr>
-        <w:t xml:space="preserve">. The network comprised of 27 sensors in 2015, as shown </w:t>
-      </w:r>
-      <w:r>
-        <w:rPr>
-          <w:rFonts w:asciiTheme="minorHAnsi" w:hAnsiTheme="minorHAnsi"/>
-          <w:shd w:val="clear" w:color="auto" w:fill="FFFFFF"/>
-        </w:rPr>
-        <w:t>in</w:t>
-      </w:r>
-      <w:r>
-        <w:rPr>
-          <w:rFonts w:asciiTheme="minorHAnsi" w:hAnsiTheme="minorHAnsi"/>
-          <w:shd w:val="clear" w:color="auto" w:fill="FFFFFF"/>
-        </w:rPr>
-        <w:t xml:space="preserve"> Figure 3, which are low-cost and connected over the Internet.</w:t>
-      </w:r>
-      <w:r>
-        <w:rPr>
-          <w:rFonts w:asciiTheme="minorHAnsi" w:hAnsiTheme="minorHAnsi"/>
-          <w:shd w:val="clear" w:color="auto" w:fill="FFFFFF"/>
-        </w:rPr>
-        <w:t xml:space="preserve"> </w:t>
-      </w:r>
-      <w:r>
-        <w:rPr>
-          <w:rFonts w:asciiTheme="minorHAnsi" w:hAnsiTheme="minorHAnsi"/>
-          <w:shd w:val="clear" w:color="auto" w:fill="FFFFFF"/>
-        </w:rPr>
-        <w:fldChar w:fldCharType="begin" w:fldLock="1"/>
-      </w:r>
-      <w:r>
-        <w:rPr>
-          <w:rFonts w:asciiTheme="minorHAnsi" w:hAnsiTheme="minorHAnsi"/>
-          <w:shd w:val="clear" w:color="auto" w:fill="FFFFFF"/>
-        </w:rPr>
-        <w:instrText>ADDIN CSL_CITATION {"citationItems":[{"id":"ITEM-1","itemData":{"DOI":"10.1109/DASC.2015.7311411","ISBN":"9781479989409","ISSN":"21557209","abstract":"The Automatic Dependent Surveillance-Broadcast (ADS-B) protocol is one of the key components of the next generation air transportation system. Since ADS-B will become mandatory by 2017 in the European airspace, it is crucial that aspects such as its security and privacy are promptly investigated by the research community. However, as expensive specialized equipment was previously necessary to collect real-world data on a large scale, such data has not been freely accessible until now. To enable researchers around the world to conduct experimental studies based on real air traffic data, we have created OpenSky, a participatory sensor network for air traffic research. In this paper, we describe the setup and capabilities of OpenSky, and detail some of the research into air traffic security that we have conducted using OpenSky.","author":[{"dropping-particle":"","family":"Strohmeier","given":"Martin","non-dropping-particle":"","parse-names":false,"suffix":""},{"dropping-particle":"","family":"Martinovic","given":"Ivan","non-dropping-particle":"","parse-names":false,"suffix":""},{"dropping-particle":"","family":"Fuchs","given":"Markus","non-dropping-particle":"","parse-names":false,"suffix":""},{"dropping-particle":"","family":"Schäfer","given":"Matthias","non-dropping-particle":"","parse-names":false,"suffix":""},{"dropping-particle":"","family":"Lenders","given":"Vincent","non-dropping-particle":"","parse-names":false,"suffix":""}],"container-title":"AIAA/IEEE Digital Avionics Systems Conference - Proceedings","id":"ITEM-1","issued":{"date-parts":[["2015","10","28"]]},"page":"4A11-4A114","publisher":"Institute of Electrical and Electronics Engineers Inc.","title":"OpenSky: A swiss army knife for air traffic security research","type":"paper-conference"},"uris":["http://www.mendeley.com/documents/?uuid=c1294784-9219-3b1e-9193-04f19dd793d5"]}],"mendeley":{"formattedCitation":"(Strohmeier et al., 2015)","plainTextFormattedCitation":"(Strohmeier et al., 2015)","previouslyFormattedCitation":"(Strohmeier et al., 2015)"},"properties":{"noteIndex":0},"schema":"https://github.com/citation-style-language/schema/raw/master/csl-citation.json"}</w:instrText>
-      </w:r>
-      <w:r>
-        <w:rPr>
-          <w:rFonts w:asciiTheme="minorHAnsi" w:hAnsiTheme="minorHAnsi"/>
-          <w:shd w:val="clear" w:color="auto" w:fill="FFFFFF"/>
-        </w:rPr>
-        <w:fldChar w:fldCharType="separate"/>
-      </w:r>
-      <w:r>
-        <w:rPr>
-          <w:rFonts w:asciiTheme="minorHAnsi" w:hAnsiTheme="minorHAnsi"/>
-          <w:noProof/>
-          <w:shd w:val="clear" w:color="auto" w:fill="FFFFFF"/>
-        </w:rPr>
-        <w:t>(Strohmeier et al., 2015)</w:t>
-      </w:r>
-      <w:r>
-        <w:rPr>
-          <w:rFonts w:asciiTheme="minorHAnsi" w:hAnsiTheme="minorHAnsi"/>
-          <w:shd w:val="clear" w:color="auto" w:fill="FFFFFF"/>
-        </w:rPr>
-        <w:fldChar w:fldCharType="end"/>
-      </w:r>
-      <w:r>
-        <w:rPr>
-          <w:rFonts w:asciiTheme="minorHAnsi" w:hAnsiTheme="minorHAnsi"/>
-          <w:shd w:val="clear" w:color="auto" w:fill="FFFFFF"/>
-        </w:rPr>
-        <w:t xml:space="preserve"> </w:t>
-      </w:r>
-      <w:proofErr w:type="spellStart"/>
-      <w:r>
-        <w:rPr>
-          <w:rFonts w:asciiTheme="minorHAnsi" w:hAnsiTheme="minorHAnsi"/>
-          <w:shd w:val="clear" w:color="auto" w:fill="FFFFFF"/>
-        </w:rPr>
-        <w:t>OpenSky</w:t>
-      </w:r>
-      <w:proofErr w:type="spellEnd"/>
-      <w:r>
-        <w:rPr>
-          <w:rFonts w:asciiTheme="minorHAnsi" w:hAnsiTheme="minorHAnsi"/>
-          <w:shd w:val="clear" w:color="auto" w:fill="FFFFFF"/>
-        </w:rPr>
-        <w:t xml:space="preserve"> currently has more than 2000 sensors around the world with coverage in all continents shown in Figure 4. </w:t>
-      </w:r>
-      <w:r>
-        <w:rPr>
-          <w:rFonts w:asciiTheme="minorHAnsi" w:hAnsiTheme="minorHAnsi"/>
-          <w:shd w:val="clear" w:color="auto" w:fill="FFFFFF"/>
-        </w:rPr>
-        <w:fldChar w:fldCharType="begin" w:fldLock="1"/>
-      </w:r>
-      <w:r>
-        <w:rPr>
-          <w:rFonts w:asciiTheme="minorHAnsi" w:hAnsiTheme="minorHAnsi"/>
-          <w:shd w:val="clear" w:color="auto" w:fill="FFFFFF"/>
-        </w:rPr>
-        <w:instrText>ADDIN CSL_CITATION {"citationItems":[{"id":"ITEM-1","itemData":{"URL":"https://www.home-assistant.io/integrations/opensky/","accessed":{"date-parts":[["2019","10","13"]]},"id":"ITEM-1","issued":{"date-parts":[["0"]]},"title":"Opensky network","type":"webpage"},"uris":["http://www.mendeley.com/documents/?uuid=7befc66a-d47c-367b-9b36-557c00fffc97"]}],"mendeley":{"formattedCitation":"(“Opensky network,” n.d.)","plainTextFormattedCitation":"(“Opensky network,” n.d.)","previouslyFormattedCitation":"(“Opensky network,” n.d.)"},"properties":{"noteIndex":0},"schema":"https://github.com/citation-style-language/schema/raw/master/csl-citation.json"}</w:instrText>
-      </w:r>
-      <w:r>
-        <w:rPr>
-          <w:rFonts w:asciiTheme="minorHAnsi" w:hAnsiTheme="minorHAnsi"/>
-          <w:shd w:val="clear" w:color="auto" w:fill="FFFFFF"/>
-        </w:rPr>
-        <w:fldChar w:fldCharType="separate"/>
-      </w:r>
-      <w:r>
-        <w:rPr>
-          <w:rFonts w:asciiTheme="minorHAnsi" w:hAnsiTheme="minorHAnsi"/>
-          <w:noProof/>
-          <w:shd w:val="clear" w:color="auto" w:fill="FFFFFF"/>
-        </w:rPr>
-        <w:t>(“Opensky network,” n.d.)</w:t>
-      </w:r>
-      <w:r>
-        <w:rPr>
-          <w:rFonts w:asciiTheme="minorHAnsi" w:hAnsiTheme="minorHAnsi"/>
-          <w:shd w:val="clear" w:color="auto" w:fill="FFFFFF"/>
-        </w:rPr>
-        <w:fldChar w:fldCharType="end"/>
-      </w:r>
-      <w:r>
-        <w:rPr>
-          <w:rFonts w:asciiTheme="minorHAnsi" w:hAnsiTheme="minorHAnsi"/>
-          <w:shd w:val="clear" w:color="auto" w:fill="FFFFFF"/>
-        </w:rPr>
-        <w:t xml:space="preserve"> </w:t>
-      </w:r>
-      <w:r>
-        <w:rPr>
-          <w:rFonts w:asciiTheme="minorHAnsi" w:hAnsiTheme="minorHAnsi"/>
-          <w:shd w:val="clear" w:color="auto" w:fill="FFFFFF"/>
-        </w:rPr>
-        <w:t xml:space="preserve">The network continues to grow as more volunteers add sensors. Due to the low-cost of equipment participants </w:t>
-      </w:r>
-      <w:r>
-        <w:rPr>
-          <w:rFonts w:asciiTheme="minorHAnsi" w:hAnsiTheme="minorHAnsi"/>
-          <w:shd w:val="clear" w:color="auto" w:fill="FFFFFF"/>
-        </w:rPr>
-        <w:t xml:space="preserve">can </w:t>
-      </w:r>
-      <w:r>
-        <w:rPr>
-          <w:rFonts w:asciiTheme="minorHAnsi" w:hAnsiTheme="minorHAnsi"/>
-          <w:shd w:val="clear" w:color="auto" w:fill="FFFFFF"/>
-        </w:rPr>
-        <w:t xml:space="preserve">join with little difficulty. </w:t>
-      </w:r>
-      <w:r>
-        <w:rPr>
-          <w:rFonts w:asciiTheme="minorHAnsi" w:hAnsiTheme="minorHAnsi"/>
-          <w:shd w:val="clear" w:color="auto" w:fill="FFFFFF"/>
-        </w:rPr>
-        <w:fldChar w:fldCharType="begin" w:fldLock="1"/>
-      </w:r>
-      <w:r>
-        <w:rPr>
-          <w:rFonts w:asciiTheme="minorHAnsi" w:hAnsiTheme="minorHAnsi"/>
-          <w:shd w:val="clear" w:color="auto" w:fill="FFFFFF"/>
-        </w:rPr>
-        <w:instrText>ADDIN CSL_CITATION {"citationItems":[{"id":"ITEM-1","itemData":{"DOI":"10.1109/IPSN.2014.6846743","ISBN":"9781479931460","abstract":"Automatic Dependent Surveillance-Broadcast (ADS-B) is one of the key components of the next generation air transportation system. Since ADS-B will become mandatory by 2020 for most airspaces, it is important that aspects such as capacity, applications, and security are investigated by an independent research community. However, large-scale real-world data was previously only accessible to a few closed industrial and governmental groups because it required specialized and expensive equipment. To enable researchers to conduct experimental studies based on real data, we developed OpenSky, a sensor network based on low-cost hardware connected over the Internet. OpenSky is based on off-the-shelf ADS-B sensors distributed to volunteers throughout Central Europe. It covers 720,000 km2, is able to capture more than 30% of the commercial air traffic in Europe, and enables researchers to analyze billions of ADS-B messages. In this paper, we report on the challenges we faced during the development and deployment of this participatory network and the insights we gained over the last two years of operations as a service to academic research groups. We go on to provide real-world insights about the possibilities and limitations of such low-cost sensor networks concerning air traffic surveillance and further applications such as multilateration. © 2014 IEEE.","author":[{"dropping-particle":"","family":"Schäfer","given":"Matthias","non-dropping-particle":"","parse-names":false,"suffix":""},{"dropping-particle":"","family":"Strohmeier","given":"Martin","non-dropping-particle":"","parse-names":false,"suffix":""},{"dropping-particle":"","family":"Lenders","given":"Vincent","non-dropping-particle":"","parse-names":false,"suffix":""},{"dropping-particle":"","family":"Martinovic","given":"Ivan","non-dropping-particle":"","parse-names":false,"suffix":""},{"dropping-particle":"","family":"Wilhelm","given":"Matthias","non-dropping-particle":"","parse-names":false,"suffix":""}],"container-title":"IPSN 2014 - Proceedings of the 13th International Symposium on Information Processing in Sensor Networks (Part of CPS Week)","id":"ITEM-1","issued":{"date-parts":[["2014"]]},"page":"83-94","title":"Bringing up OpenSky: A large-scale ADS-B sensor network for research","type":"paper-conference"},"uris":["http://www.mendeley.com/documents/?uuid=8228734f-4b6d-3c71-bc96-46e46406cb59"]}],"mendeley":{"formattedCitation":"(Schäfer et al., 2014)","plainTextFormattedCitation":"(Schäfer et al., 2014)","previouslyFormattedCitation":"(Schäfer et al., 2014)"},"properties":{"noteIndex":0},"schema":"https://github.com/citation-style-language/schema/raw/master/csl-citation.json"}</w:instrText>
-      </w:r>
-      <w:r>
-        <w:rPr>
-          <w:rFonts w:asciiTheme="minorHAnsi" w:hAnsiTheme="minorHAnsi"/>
-          <w:shd w:val="clear" w:color="auto" w:fill="FFFFFF"/>
-        </w:rPr>
-        <w:fldChar w:fldCharType="separate"/>
-      </w:r>
-      <w:r>
-        <w:rPr>
-          <w:rFonts w:asciiTheme="minorHAnsi" w:hAnsiTheme="minorHAnsi"/>
-          <w:noProof/>
-          <w:shd w:val="clear" w:color="auto" w:fill="FFFFFF"/>
-        </w:rPr>
-        <w:t>(Schäfer et al., 2014)</w:t>
-      </w:r>
-      <w:r>
-        <w:rPr>
-          <w:rFonts w:asciiTheme="minorHAnsi" w:hAnsiTheme="minorHAnsi"/>
-          <w:shd w:val="clear" w:color="auto" w:fill="FFFFFF"/>
-        </w:rPr>
-        <w:fldChar w:fldCharType="end"/>
-      </w:r>
-      <w:r>
-        <w:rPr>
-          <w:rFonts w:asciiTheme="minorHAnsi" w:hAnsiTheme="minorHAnsi"/>
-          <w:shd w:val="clear" w:color="auto" w:fill="FFFFFF"/>
-        </w:rPr>
-        <w:t xml:space="preserve"> </w:t>
-      </w:r>
-      <w:r>
-        <w:rPr>
-          <w:rFonts w:asciiTheme="minorHAnsi" w:hAnsiTheme="minorHAnsi"/>
-          <w:shd w:val="clear" w:color="auto" w:fill="FFFFFF"/>
-        </w:rPr>
-        <w:t>The network exhibits the largest dataset of aircraft surveillance data of its kind.</w:t>
-      </w:r>
-      <w:r>
-        <w:rPr>
-          <w:rFonts w:asciiTheme="minorHAnsi" w:hAnsiTheme="minorHAnsi"/>
-          <w:shd w:val="clear" w:color="auto" w:fill="FFFFFF"/>
-        </w:rPr>
-        <w:t xml:space="preserve"> </w:t>
-      </w:r>
-      <w:r>
-        <w:rPr>
-          <w:rFonts w:asciiTheme="minorHAnsi" w:hAnsiTheme="minorHAnsi"/>
-          <w:shd w:val="clear" w:color="auto" w:fill="FFFFFF"/>
-        </w:rPr>
-        <w:fldChar w:fldCharType="begin" w:fldLock="1"/>
-      </w:r>
-      <w:r>
-        <w:rPr>
-          <w:rFonts w:asciiTheme="minorHAnsi" w:hAnsiTheme="minorHAnsi"/>
-          <w:shd w:val="clear" w:color="auto" w:fill="FFFFFF"/>
-        </w:rPr>
-        <w:instrText>ADDIN CSL_CITATION {"citationItems":[{"id":"ITEM-1","itemData":{"URL":"https://www.home-assistant.io/integrations/opensky/","accessed":{"date-parts":[["2019","10","13"]]},"id":"ITEM-1","issued":{"date-parts":[["0"]]},"title":"Opensky network","type":"webpage"},"uris":["http://www.mendeley.com/documents/?uuid=7befc66a-d47c-367b-9b36-557c00fffc97"]}],"mendeley":{"formattedCitation":"(“Opensky network,” n.d.)","plainTextFormattedCitation":"(“Opensky network,” n.d.)","previouslyFormattedCitation":"(“Opensky network,” n.d.)"},"properties":{"noteIndex":0},"schema":"https://github.com/citation-style-language/schema/raw/master/csl-citation.json"}</w:instrText>
-      </w:r>
-      <w:r>
-        <w:rPr>
-          <w:rFonts w:asciiTheme="minorHAnsi" w:hAnsiTheme="minorHAnsi"/>
-          <w:shd w:val="clear" w:color="auto" w:fill="FFFFFF"/>
-        </w:rPr>
-        <w:fldChar w:fldCharType="separate"/>
-      </w:r>
-      <w:r>
-        <w:rPr>
-          <w:rFonts w:asciiTheme="minorHAnsi" w:hAnsiTheme="minorHAnsi"/>
-          <w:noProof/>
-          <w:shd w:val="clear" w:color="auto" w:fill="FFFFFF"/>
-        </w:rPr>
-        <w:t>(“Opensky network,” n.d.)</w:t>
-      </w:r>
-      <w:r>
-        <w:rPr>
-          <w:rFonts w:asciiTheme="minorHAnsi" w:hAnsiTheme="minorHAnsi"/>
-          <w:shd w:val="clear" w:color="auto" w:fill="FFFFFF"/>
-        </w:rPr>
-        <w:fldChar w:fldCharType="end"/>
-      </w:r>
-    </w:p>
-    <w:p>
-      <w:pPr>
-        <w:rPr>
-          <w:rFonts w:asciiTheme="minorHAnsi" w:hAnsiTheme="minorHAnsi"/>
-          <w:shd w:val="clear" w:color="auto" w:fill="FFFFFF"/>
-        </w:rPr>
-      </w:pPr>
+        <w:t xml:space="preserve"> network,” n.d.)</w:t>
+      </w:r>
     </w:p>
     <w:p>
       <w:pPr>
@@ -4098,7 +1924,7 @@
           <w:szCs w:val="18"/>
           <w:shd w:val="clear" w:color="auto" w:fill="FFFFFF"/>
         </w:rPr>
-        <w:instrText>ADDIN CSL_CITATION {"citationItems":[{"id":"ITEM-1","itemData":{"DOI":"10.1109/DASC.2015.7311411","ISBN":"9781479989409","ISSN":"21557209","abstract":"The Automatic Dependent Surveillance-Broadcast (ADS-B) protocol is one of the key components of the next generation air transportation system. Since ADS-B will become mandatory by 2017 in the European airspace, it is crucial that aspects such as its security and privacy are promptly investigated by the research community. However, as expensive specialized equipment was previously necessary to collect real-world data on a large scale, such data has not been freely accessible until now. To enable researchers around the world to conduct experimental studies based on real air traffic data, we have created OpenSky, a participatory sensor network for air traffic research. In this paper, we describe the setup and capabilities of OpenSky, and detail some of the research into air traffic security that we have conducted using OpenSky.","author":[{"dropping-particle":"","family":"Strohmeier","given":"Martin","non-dropping-particle":"","parse-names":false,"suffix":""},{"dropping-particle":"","family":"Martinovic","given":"Ivan","non-dropping-particle":"","parse-names":false,"suffix":""},{"dropping-particle":"","family":"Fuchs","given":"Markus","non-dropping-particle":"","parse-names":false,"suffix":""},{"dropping-particle":"","family":"Schäfer","given":"Matthias","non-dropping-particle":"","parse-names":false,"suffix":""},{"dropping-particle":"","family":"Lenders","given":"Vincent","non-dropping-particle":"","parse-names":false,"suffix":""}],"container-title":"AIAA/IEEE Digital Avionics Systems Conference - Proceedings","id":"ITEM-1","issued":{"date-parts":[["2015","10","28"]]},"page":"4A11-4A114","publisher":"Institute of Electrical and Electronics Engineers Inc.","title":"OpenSky: A swiss army knife for air traffic security research","type":"paper-conference"},"uris":["http://www.mendeley.com/documents/?uuid=c1294784-9219-3b1e-9193-04f19dd793d5"]}],"mendeley":{"formattedCitation":"(Strohmeier et al., 2015)","plainTextFormattedCitation":"(Strohmeier et al., 2015)","previouslyFormattedCitation":"(Strohmeier et al., 2015)"},"properties":{"noteIndex":0},"schema":"https://github.com/citation-style-language/schema/raw/master/csl-citation.json"}</w:instrText>
+        <w:instrText>ADDIN CSL_CITATION {"citationItems":[{"id":"ITEM-1","itemData":{"DOI":"10.1109/DASC.2015.7311411","ISBN":"9781479989409","ISSN":"21557209","abstract":"The Automatic Dependent Surveillance-Broadcast (ADS-B) protocol is one of the key components of the next generation air transportation system. Since ADS-B will become mandatory by 2017 in the European airspace, it is crucial that aspects such as its security and privacy are promptly investigated by the research community. However, as expensive specialized equipment was previously necessary to collect real-world data on a large scale, such data has not been freely accessible until now. To enable researchers around the world to conduct experimental studies based on real air traffic data, we have created OpenSky, a participatory sensor network for air traffic research. In this paper, we describe the setup and capabilities of OpenSky, and detail some of the research into air traffic security that we have conducted using OpenSky.","author":[{"dropping-particle":"","family":"Strohmeier","given":"Martin","non-dropping-particle":"","parse-names":false,"suffix":""},{"dropping-particle":"","family":"Martinovic","given":"Ivan","non-dropping-particle":"","parse-names":false,"suffix":""},{"dropping-particle":"","family":"Fuchs","given":"Markus","non-dropping-particle":"","parse-names":false,"suffix":""},{"dropping-particle":"","family":"Schäfer","given":"Matthias","non-dropping-particle":"","parse-names":false,"suffix":""},{"dropping-particle":"","family":"Lenders","given":"Vincent","non-dropping-particle":"","parse-names":false,"suffix":""}],"container-title":"AIAA/IEEE Digital Avionics Systems Conference - Proceedings","id":"ITEM-1","issued":{"date-parts":[["2015","10","28"]]},"page":"4A11-4A114","publisher":"Institute of Electrical and Electronics Engineers Inc.","title":"OpenSky: A swiss army knife for air traffic security research","type":"paper-conference"},"uris":["http://www.mendeley.com/documents/?uuid=c1294784-9219-3b1e-9193-04f19dd793d5"]}],"mendeley":{"formattedCitation":"(Strohmeier, Martinovic, Fuchs, Schäfer, &amp; Lenders, 2015)","plainTextFormattedCitation":"(Strohmeier, Martinovic, Fuchs, Schäfer, &amp; Lenders, 2015)","previouslyFormattedCitation":"(Strohmeier, Martinovic, Fuchs, Schäfer, &amp; Lenders, 2015)"},"properties":{"noteIndex":0},"schema":"https://github.com/citation-style-language/schema/raw/master/csl-citation.json"}</w:instrText>
       </w:r>
       <w:r>
         <w:rPr>
@@ -4120,7 +1946,7 @@
           <w:szCs w:val="18"/>
           <w:shd w:val="clear" w:color="auto" w:fill="FFFFFF"/>
         </w:rPr>
-        <w:t>(Strohmeier et al., 2015)</w:t>
+        <w:t>(Strohmeier, Martinovic, Fuchs, Schäfer, &amp; Lenders, 2015)</w:t>
       </w:r>
       <w:r>
         <w:rPr>
@@ -4138,67 +1964,23 @@
       <w:pPr>
         <w:rPr>
           <w:rFonts w:asciiTheme="minorHAnsi" w:hAnsiTheme="minorHAnsi"/>
-          <w:color w:val="00B050"/>
-          <w:shd w:val="clear" w:color="auto" w:fill="FFFFFF"/>
-        </w:rPr>
-      </w:pPr>
-    </w:p>
-    <w:p>
-      <w:pPr>
-        <w:rPr>
-          <w:rFonts w:asciiTheme="minorHAnsi" w:hAnsiTheme="minorHAnsi"/>
-          <w:shd w:val="clear" w:color="auto" w:fill="FFFFFF"/>
-        </w:rPr>
-      </w:pPr>
-      <w:r>
-        <w:rPr>
-          <w:rFonts w:asciiTheme="minorHAnsi" w:hAnsiTheme="minorHAnsi"/>
-          <w:shd w:val="clear" w:color="auto" w:fill="FFFFFF"/>
-        </w:rPr>
-        <w:t xml:space="preserve">Commercial flight tracking networks such as the market leader Flightradar24, FlightAware and Plane Finder do not store the raw ADS-B or Mode S messages for experimental purposes. </w:t>
-      </w:r>
-      <w:r>
-        <w:rPr>
-          <w:rFonts w:asciiTheme="minorHAnsi" w:hAnsiTheme="minorHAnsi"/>
-          <w:shd w:val="clear" w:color="auto" w:fill="FFFFFF"/>
-        </w:rPr>
-        <w:fldChar w:fldCharType="begin" w:fldLock="1"/>
-      </w:r>
-      <w:r>
-        <w:rPr>
-          <w:rFonts w:asciiTheme="minorHAnsi" w:hAnsiTheme="minorHAnsi"/>
-          <w:shd w:val="clear" w:color="auto" w:fill="FFFFFF"/>
-        </w:rPr>
-        <w:instrText>ADDIN CSL_CITATION {"citationItems":[{"id":"ITEM-1","itemData":{"DOI":"10.1109/DASC.2016.7778030","ISBN":"9781509056002","ISSN":"21557209","abstract":"© 2016 IEEE. This paper provides up-to-date statistics on SSR Mode S and 1090ES ADS-B usage from the OpenSky Network. By analyzing the large host of real-world data collected by OpenSky, we provide insights on the current composition of Mode S downlink communications, aircraft equipage, interrogation patterns and much more. We publish up-to-date, empirically validated numbers on the status of the ongoing ADS-B deployment based on data collected over large areas in Europe, North America, and New Zealand, and categorize these aircraft by incorporating publicly available data sources.","author":[{"dropping-particle":"","family":"Schafer","given":"Matthias","non-dropping-particle":"","parse-names":false,"suffix":""},{"dropping-particle":"","family":"Strohmeier","given":"Martin","non-dropping-particle":"","parse-names":false,"suffix":""},{"dropping-particle":"","family":"Smith","given":"Matthew","non-dropping-particle":"","parse-names":false,"suffix":""},{"dropping-particle":"","family":"Fuchs","given":"Markus","non-dropping-particle":"","parse-names":false,"suffix":""},{"dropping-particle":"","family":"Pinheiro","given":"Rui","non-dropping-particle":"","parse-names":false,"suffix":""},{"dropping-particle":"","family":"Lenders","given":"Vincent","non-dropping-particle":"","parse-names":false,"suffix":""},{"dropping-particle":"","family":"Martinovic","given":"Ivan","non-dropping-particle":"","parse-names":false,"suffix":""}],"container-title":"AIAA/IEEE Digital Avionics Systems Conference - Proceedings","id":"ITEM-1","issued":{"date-parts":[["2016","12","7"]]},"publisher":"Institute of Electrical and Electronics Engineers Inc.","title":"OpenSky report 2016: Facts and figures on SSR mode S and ADS-B usage","type":"paper-conference","volume":"2016-December"},"uris":["http://www.mendeley.com/documents/?uuid=4d1bfc8f-922d-379a-8712-7097073feee7"]}],"mendeley":{"formattedCitation":"(Schafer et al., 2016)","plainTextFormattedCitation":"(Schafer et al., 2016)","previouslyFormattedCitation":"(Schafer et al., 2016)"},"properties":{"noteIndex":0},"schema":"https://github.com/citation-style-language/schema/raw/master/csl-citation.json"}</w:instrText>
-      </w:r>
-      <w:r>
-        <w:rPr>
-          <w:rFonts w:asciiTheme="minorHAnsi" w:hAnsiTheme="minorHAnsi"/>
-          <w:shd w:val="clear" w:color="auto" w:fill="FFFFFF"/>
-        </w:rPr>
-        <w:fldChar w:fldCharType="separate"/>
-      </w:r>
-      <w:r>
-        <w:rPr>
-          <w:rFonts w:asciiTheme="minorHAnsi" w:hAnsiTheme="minorHAnsi"/>
-          <w:noProof/>
-          <w:shd w:val="clear" w:color="auto" w:fill="FFFFFF"/>
-        </w:rPr>
-        <w:t>(Schafer et al., 2016)</w:t>
-      </w:r>
-      <w:r>
-        <w:rPr>
-          <w:rFonts w:asciiTheme="minorHAnsi" w:hAnsiTheme="minorHAnsi"/>
-          <w:shd w:val="clear" w:color="auto" w:fill="FFFFFF"/>
-        </w:rPr>
-        <w:fldChar w:fldCharType="end"/>
-      </w:r>
-      <w:r>
-        <w:rPr>
-          <w:rFonts w:asciiTheme="minorHAnsi" w:hAnsiTheme="minorHAnsi"/>
-          <w:shd w:val="clear" w:color="auto" w:fill="FFFFFF"/>
-        </w:rPr>
-        <w:t xml:space="preserve"> </w:t>
+          <w:shd w:val="clear" w:color="auto" w:fill="FFFFFF"/>
+        </w:rPr>
+      </w:pPr>
+    </w:p>
+    <w:p>
+      <w:pPr>
+        <w:rPr>
+          <w:rFonts w:asciiTheme="minorHAnsi" w:hAnsiTheme="minorHAnsi"/>
+          <w:shd w:val="clear" w:color="auto" w:fill="FFFFFF"/>
+        </w:rPr>
+      </w:pPr>
+      <w:r>
+        <w:rPr>
+          <w:rFonts w:asciiTheme="minorHAnsi" w:hAnsiTheme="minorHAnsi"/>
+          <w:shd w:val="clear" w:color="auto" w:fill="FFFFFF"/>
+        </w:rPr>
+        <w:t xml:space="preserve">Commercial flight tracking networks such as the market leader Flightradar24, FlightAware, and Plane Finder do not store the raw ADS-B or Mode S messages for experimental purposes. (Schafer et al., 2016) </w:t>
       </w:r>
       <w:proofErr w:type="spellStart"/>
       <w:r>
@@ -4214,537 +1996,260 @@
           <w:rFonts w:asciiTheme="minorHAnsi" w:hAnsiTheme="minorHAnsi"/>
           <w:shd w:val="clear" w:color="auto" w:fill="FFFFFF"/>
         </w:rPr>
-        <w:t xml:space="preserve"> offers more 15 trillion historical ADS-B, Mode S and FLARM messages.</w:t>
-      </w:r>
-      <w:r>
-        <w:rPr>
-          <w:rFonts w:asciiTheme="minorHAnsi" w:hAnsiTheme="minorHAnsi"/>
-          <w:shd w:val="clear" w:color="auto" w:fill="FFFFFF"/>
-        </w:rPr>
-        <w:t xml:space="preserve"> </w:t>
-      </w:r>
-      <w:r>
-        <w:rPr>
-          <w:rFonts w:asciiTheme="minorHAnsi" w:hAnsiTheme="minorHAnsi"/>
-          <w:shd w:val="clear" w:color="auto" w:fill="FFFFFF"/>
-        </w:rPr>
-        <w:fldChar w:fldCharType="begin" w:fldLock="1"/>
-      </w:r>
-      <w:r>
-        <w:rPr>
-          <w:rFonts w:asciiTheme="minorHAnsi" w:hAnsiTheme="minorHAnsi"/>
-          <w:shd w:val="clear" w:color="auto" w:fill="FFFFFF"/>
-        </w:rPr>
-        <w:instrText>ADDIN CSL_CITATION {"citationItems":[{"id":"ITEM-1","itemData":{"URL":"https://www.home-assistant.io/integrations/opensky/","accessed":{"date-parts":[["2019","10","13"]]},"id":"ITEM-1","issued":{"date-parts":[["0"]]},"title":"Opensky network","type":"webpage"},"uris":["http://www.mendeley.com/documents/?uuid=7befc66a-d47c-367b-9b36-557c00fffc97"]}],"mendeley":{"formattedCitation":"(“Opensky network,” n.d.)","plainTextFormattedCitation":"(“Opensky network,” n.d.)","previouslyFormattedCitation":"(“Opensky network,” n.d.)"},"properties":{"noteIndex":0},"schema":"https://github.com/citation-style-language/schema/raw/master/csl-citation.json"}</w:instrText>
-      </w:r>
-      <w:r>
-        <w:rPr>
-          <w:rFonts w:asciiTheme="minorHAnsi" w:hAnsiTheme="minorHAnsi"/>
-          <w:shd w:val="clear" w:color="auto" w:fill="FFFFFF"/>
-        </w:rPr>
-        <w:fldChar w:fldCharType="separate"/>
-      </w:r>
-      <w:r>
-        <w:rPr>
-          <w:rFonts w:asciiTheme="minorHAnsi" w:hAnsiTheme="minorHAnsi"/>
-          <w:noProof/>
-          <w:shd w:val="clear" w:color="auto" w:fill="FFFFFF"/>
-        </w:rPr>
-        <w:t>(“Opensky network,” n.d.)</w:t>
-      </w:r>
-      <w:r>
-        <w:rPr>
-          <w:rFonts w:asciiTheme="minorHAnsi" w:hAnsiTheme="minorHAnsi"/>
-          <w:shd w:val="clear" w:color="auto" w:fill="FFFFFF"/>
-        </w:rPr>
-        <w:fldChar w:fldCharType="end"/>
-      </w:r>
-      <w:r>
-        <w:rPr>
-          <w:rFonts w:asciiTheme="minorHAnsi" w:hAnsiTheme="minorHAnsi"/>
-          <w:shd w:val="clear" w:color="auto" w:fill="FFFFFF"/>
-        </w:rPr>
-        <w:t xml:space="preserve"> It records all messages as they are received by the sensor nodes and stored on a MySQL database server.</w:t>
-      </w:r>
-      <w:r>
-        <w:rPr>
-          <w:rFonts w:asciiTheme="minorHAnsi" w:hAnsiTheme="minorHAnsi"/>
-          <w:shd w:val="clear" w:color="auto" w:fill="FFFFFF"/>
-        </w:rPr>
-        <w:t xml:space="preserve"> </w:t>
-      </w:r>
-      <w:r>
-        <w:rPr>
-          <w:rFonts w:asciiTheme="minorHAnsi" w:hAnsiTheme="minorHAnsi"/>
-          <w:shd w:val="clear" w:color="auto" w:fill="FFFFFF"/>
-        </w:rPr>
-        <w:fldChar w:fldCharType="begin" w:fldLock="1"/>
-      </w:r>
-      <w:r>
-        <w:rPr>
-          <w:rFonts w:asciiTheme="minorHAnsi" w:hAnsiTheme="minorHAnsi"/>
-          <w:shd w:val="clear" w:color="auto" w:fill="FFFFFF"/>
-        </w:rPr>
-        <w:instrText>ADDIN CSL_CITATION {"citationItems":[{"id":"ITEM-1","itemData":{"DOI":"10.1109/IPSN.2014.6846743","ISBN":"9781479931460","abstract":"Automatic Dependent Surveillance-Broadcast (ADS-B) is one of the key components of the next generation air transportation system. Since ADS-B will become mandatory by 2020 for most airspaces, it is important that aspects such as capacity, applications, and security are investigated by an independent research community. However, large-scale real-world data was previously only accessible to a few closed industrial and governmental groups because it required specialized and expensive equipment. To enable researchers to conduct experimental studies based on real data, we developed OpenSky, a sensor network based on low-cost hardware connected over the Internet. OpenSky is based on off-the-shelf ADS-B sensors distributed to volunteers throughout Central Europe. It covers 720,000 km2, is able to capture more than 30% of the commercial air traffic in Europe, and enables researchers to analyze billions of ADS-B messages. In this paper, we report on the challenges we faced during the development and deployment of this participatory network and the insights we gained over the last two years of operations as a service to academic research groups. We go on to provide real-world insights about the possibilities and limitations of such low-cost sensor networks concerning air traffic surveillance and further applications such as multilateration. © 2014 IEEE.","author":[{"dropping-particle":"","family":"Schäfer","given":"Matthias","non-dropping-particle":"","parse-names":false,"suffix":""},{"dropping-particle":"","family":"Strohmeier","given":"Martin","non-dropping-particle":"","parse-names":false,"suffix":""},{"dropping-particle":"","family":"Lenders","given":"Vincent","non-dropping-particle":"","parse-names":false,"suffix":""},{"dropping-particle":"","family":"Martinovic","given":"Ivan","non-dropping-particle":"","parse-names":false,"suffix":""},{"dropping-particle":"","family":"Wilhelm","given":"Matthias","non-dropping-particle":"","parse-names":false,"suffix":""}],"container-title":"IPSN 2014 - Proceedings of the 13th International Symposium on Information Processing in Sensor Networks (Part of CPS Week)","id":"ITEM-1","issued":{"date-parts":[["2014"]]},"page":"83-94","title":"Bringing up OpenSky: A large-scale ADS-B sensor network for research","type":"paper-conference"},"uris":["http://www.mendeley.com/documents/?uuid=8228734f-4b6d-3c71-bc96-46e46406cb59"]}],"mendeley":{"formattedCitation":"(Schäfer et al., 2014)","plainTextFormattedCitation":"(Schäfer et al., 2014)","previouslyFormattedCitation":"(Schäfer et al., 2014)"},"properties":{"noteIndex":0},"schema":"https://github.com/citation-style-language/schema/raw/master/csl-citation.json"}</w:instrText>
-      </w:r>
-      <w:r>
-        <w:rPr>
-          <w:rFonts w:asciiTheme="minorHAnsi" w:hAnsiTheme="minorHAnsi"/>
-          <w:shd w:val="clear" w:color="auto" w:fill="FFFFFF"/>
-        </w:rPr>
-        <w:fldChar w:fldCharType="separate"/>
-      </w:r>
-      <w:r>
-        <w:rPr>
-          <w:rFonts w:asciiTheme="minorHAnsi" w:hAnsiTheme="minorHAnsi"/>
-          <w:noProof/>
-          <w:shd w:val="clear" w:color="auto" w:fill="FFFFFF"/>
-        </w:rPr>
-        <w:t>(Schäfer et al., 2014)</w:t>
-      </w:r>
-      <w:r>
-        <w:rPr>
-          <w:rFonts w:asciiTheme="minorHAnsi" w:hAnsiTheme="minorHAnsi"/>
-          <w:shd w:val="clear" w:color="auto" w:fill="FFFFFF"/>
-        </w:rPr>
-        <w:fldChar w:fldCharType="end"/>
-      </w:r>
-      <w:r>
-        <w:rPr>
-          <w:rFonts w:asciiTheme="minorHAnsi" w:hAnsiTheme="minorHAnsi"/>
-          <w:shd w:val="clear" w:color="auto" w:fill="FFFFFF"/>
-        </w:rPr>
-        <w:t xml:space="preserve"> The data is </w:t>
-      </w:r>
-      <w:r>
-        <w:rPr>
-          <w:rFonts w:asciiTheme="minorHAnsi" w:hAnsiTheme="minorHAnsi"/>
-          <w:shd w:val="clear" w:color="auto" w:fill="FFFFFF"/>
-        </w:rPr>
-        <w:t>a</w:t>
-      </w:r>
-      <w:r>
-        <w:rPr>
-          <w:rFonts w:asciiTheme="minorHAnsi" w:hAnsiTheme="minorHAnsi"/>
-          <w:shd w:val="clear" w:color="auto" w:fill="FFFFFF"/>
-        </w:rPr>
-        <w:t>cc</w:t>
-      </w:r>
-      <w:r>
-        <w:rPr>
-          <w:rFonts w:asciiTheme="minorHAnsi" w:hAnsiTheme="minorHAnsi"/>
-          <w:shd w:val="clear" w:color="auto" w:fill="FFFFFF"/>
-        </w:rPr>
-        <w:t>ess</w:t>
-      </w:r>
-      <w:r>
-        <w:rPr>
-          <w:rFonts w:asciiTheme="minorHAnsi" w:hAnsiTheme="minorHAnsi"/>
-          <w:shd w:val="clear" w:color="auto" w:fill="FFFFFF"/>
-        </w:rPr>
-        <w:t>i</w:t>
-      </w:r>
-      <w:r>
-        <w:rPr>
-          <w:rFonts w:asciiTheme="minorHAnsi" w:hAnsiTheme="minorHAnsi"/>
-          <w:shd w:val="clear" w:color="auto" w:fill="FFFFFF"/>
-        </w:rPr>
-        <w:t>ble</w:t>
-      </w:r>
-      <w:r>
-        <w:rPr>
-          <w:rFonts w:asciiTheme="minorHAnsi" w:hAnsiTheme="minorHAnsi"/>
-          <w:shd w:val="clear" w:color="auto" w:fill="FFFFFF"/>
-        </w:rPr>
-        <w:t xml:space="preserve"> by a REST API represented as state vectors were </w:t>
-      </w:r>
-      <w:r>
+        <w:t xml:space="preserve"> offers more than 15 trillion historical ADS-B, Mode S, and FLARM messages. (“</w:t>
+      </w:r>
+      <w:proofErr w:type="spellStart"/>
+      <w:r>
+        <w:rPr>
+          <w:rFonts w:asciiTheme="minorHAnsi" w:hAnsiTheme="minorHAnsi"/>
+          <w:shd w:val="clear" w:color="auto" w:fill="FFFFFF"/>
+        </w:rPr>
+        <w:t>Opensky</w:t>
+      </w:r>
+      <w:proofErr w:type="spellEnd"/>
+      <w:r>
+        <w:rPr>
+          <w:rFonts w:asciiTheme="minorHAnsi" w:hAnsiTheme="minorHAnsi"/>
+          <w:shd w:val="clear" w:color="auto" w:fill="FFFFFF"/>
+        </w:rPr>
+        <w:t xml:space="preserve"> network,” n.d.) It records all messages as they are received by the sensor nodes and stored on a MySQL database server. (Schäfer et al., 2014) The data is accessible by a REST API represented as state vectors were Java or Python can be </w:t>
+      </w:r>
+      <w:r>
+        <w:rPr>
+          <w:rFonts w:asciiTheme="minorHAnsi" w:hAnsiTheme="minorHAnsi"/>
+          <w:shd w:val="clear" w:color="auto" w:fill="FFFFFF"/>
+        </w:rPr>
+        <w:lastRenderedPageBreak/>
+        <w:t xml:space="preserve">used to bind to the API. The state can be retrieved as a vector in the form of a JSON object. (“The </w:t>
+      </w:r>
+      <w:proofErr w:type="spellStart"/>
+      <w:r>
+        <w:rPr>
+          <w:rFonts w:asciiTheme="minorHAnsi" w:hAnsiTheme="minorHAnsi"/>
+          <w:shd w:val="clear" w:color="auto" w:fill="FFFFFF"/>
+        </w:rPr>
+        <w:t>OpenSky</w:t>
+      </w:r>
+      <w:proofErr w:type="spellEnd"/>
+      <w:r>
+        <w:rPr>
+          <w:rFonts w:asciiTheme="minorHAnsi" w:hAnsiTheme="minorHAnsi"/>
+          <w:shd w:val="clear" w:color="auto" w:fill="FFFFFF"/>
+        </w:rPr>
+        <w:t xml:space="preserve"> Network API documentation — The </w:t>
+      </w:r>
+      <w:proofErr w:type="spellStart"/>
+      <w:r>
+        <w:rPr>
+          <w:rFonts w:asciiTheme="minorHAnsi" w:hAnsiTheme="minorHAnsi"/>
+          <w:shd w:val="clear" w:color="auto" w:fill="FFFFFF"/>
+        </w:rPr>
+        <w:t>OpenSky</w:t>
+      </w:r>
+      <w:proofErr w:type="spellEnd"/>
+      <w:r>
+        <w:rPr>
+          <w:rFonts w:asciiTheme="minorHAnsi" w:hAnsiTheme="minorHAnsi"/>
+          <w:shd w:val="clear" w:color="auto" w:fill="FFFFFF"/>
+        </w:rPr>
+        <w:t xml:space="preserve"> Network API 1.4.0 documentation,” n.d.) The state vector of an aircraft is a summary of the tracking data from the ADS-B and Mode S messages. The data within the state consists of primarily the position, velocity, and identity at a given time. Each aircraft/transponder is identified by a unique ICAO 24-bit address presented by its hexadecimal representation. As a message is received to the server, a record for the aircraft is created (state vector). The data required to track the aircraft, such as the ICAO address, call sign, Unix timestamp, and spatial data (position, velocity, and heading), will coincide with the state vector. (The </w:t>
+      </w:r>
+      <w:proofErr w:type="spellStart"/>
+      <w:r>
+        <w:rPr>
+          <w:rFonts w:asciiTheme="minorHAnsi" w:hAnsiTheme="minorHAnsi"/>
+          <w:shd w:val="clear" w:color="auto" w:fill="FFFFFF"/>
+        </w:rPr>
+        <w:t>OpenSky</w:t>
+      </w:r>
+      <w:proofErr w:type="spellEnd"/>
+      <w:r>
+        <w:rPr>
+          <w:rFonts w:asciiTheme="minorHAnsi" w:hAnsiTheme="minorHAnsi"/>
+          <w:shd w:val="clear" w:color="auto" w:fill="FFFFFF"/>
+        </w:rPr>
+        <w:t xml:space="preserve"> Network, 2017) If a member of the </w:t>
+      </w:r>
+      <w:proofErr w:type="spellStart"/>
+      <w:r>
+        <w:rPr>
+          <w:rFonts w:asciiTheme="minorHAnsi" w:hAnsiTheme="minorHAnsi"/>
+          <w:shd w:val="clear" w:color="auto" w:fill="FFFFFF"/>
+        </w:rPr>
+        <w:t>OpenSky</w:t>
+      </w:r>
+      <w:proofErr w:type="spellEnd"/>
+      <w:r>
+        <w:rPr>
+          <w:rFonts w:asciiTheme="minorHAnsi" w:hAnsiTheme="minorHAnsi"/>
+          <w:shd w:val="clear" w:color="auto" w:fill="FFFFFF"/>
+        </w:rPr>
+        <w:t xml:space="preserve"> Network, developers can use the 15 trillion historical ADS-B, Mode S, and FLARM messages. However, if not a member, the user may only use current flight data, i.e. real-time data. (“</w:t>
+      </w:r>
+      <w:proofErr w:type="spellStart"/>
+      <w:r>
+        <w:rPr>
+          <w:rFonts w:asciiTheme="minorHAnsi" w:hAnsiTheme="minorHAnsi"/>
+          <w:shd w:val="clear" w:color="auto" w:fill="FFFFFF"/>
+        </w:rPr>
+        <w:t>OpenSky</w:t>
+      </w:r>
+      <w:proofErr w:type="spellEnd"/>
+      <w:r>
+        <w:rPr>
+          <w:rFonts w:asciiTheme="minorHAnsi" w:hAnsiTheme="minorHAnsi"/>
+          <w:shd w:val="clear" w:color="auto" w:fill="FFFFFF"/>
+        </w:rPr>
+        <w:t xml:space="preserve"> REST API — The </w:t>
+      </w:r>
+      <w:proofErr w:type="spellStart"/>
+      <w:r>
+        <w:rPr>
+          <w:rFonts w:asciiTheme="minorHAnsi" w:hAnsiTheme="minorHAnsi"/>
+          <w:shd w:val="clear" w:color="auto" w:fill="FFFFFF"/>
+        </w:rPr>
+        <w:t>OpenSky</w:t>
+      </w:r>
+      <w:proofErr w:type="spellEnd"/>
+      <w:r>
+        <w:rPr>
+          <w:rFonts w:asciiTheme="minorHAnsi" w:hAnsiTheme="minorHAnsi"/>
+          <w:shd w:val="clear" w:color="auto" w:fill="FFFFFF"/>
+        </w:rPr>
+        <w:t xml:space="preserve"> Network API 1.4.0 documentation,” n.d.)</w:t>
+      </w:r>
+    </w:p>
+    <w:p>
+      <w:pPr>
         <w:rPr>
           <w:rFonts w:asciiTheme="minorHAnsi" w:hAnsiTheme="minorHAnsi" w:cs="Calibri"/>
           <w:szCs w:val="40"/>
         </w:rPr>
-        <w:t>Java or Python can be used to bind to the API</w:t>
-      </w:r>
-      <w:r>
+      </w:pPr>
+    </w:p>
+    <w:p>
+      <w:pPr>
         <w:rPr>
           <w:rFonts w:asciiTheme="minorHAnsi" w:hAnsiTheme="minorHAnsi" w:cs="Calibri"/>
           <w:szCs w:val="40"/>
         </w:rPr>
-        <w:t xml:space="preserve">. </w:t>
-      </w:r>
+      </w:pPr>
       <w:r>
         <w:rPr>
           <w:rFonts w:asciiTheme="minorHAnsi" w:hAnsiTheme="minorHAnsi" w:cs="Calibri"/>
           <w:szCs w:val="40"/>
         </w:rPr>
-        <w:t>The state can be retrieved as a vector in the form of a JSON object.</w:t>
-      </w:r>
-      <w:r>
+        <w:t>Flight vectors are updated periodically; however, if no updated position or velocity is received within 15 seconds, the position and velocity are omitted from the state vector. The API would consider the state vector obsolete and not return further state vectors. No received data before 15 seconds; the position and velocity remain the same to the previous received.</w:t>
+      </w:r>
+    </w:p>
+    <w:p>
+      <w:pPr>
         <w:rPr>
           <w:rFonts w:asciiTheme="minorHAnsi" w:hAnsiTheme="minorHAnsi" w:cs="Calibri"/>
           <w:szCs w:val="40"/>
         </w:rPr>
-        <w:t xml:space="preserve"> </w:t>
-      </w:r>
+      </w:pPr>
       <w:r>
         <w:rPr>
           <w:rFonts w:asciiTheme="minorHAnsi" w:hAnsiTheme="minorHAnsi" w:cs="Calibri"/>
           <w:szCs w:val="40"/>
         </w:rPr>
-        <w:fldChar w:fldCharType="begin" w:fldLock="1"/>
-      </w:r>
-      <w:r>
+        <w:t xml:space="preserve"> </w:t>
+      </w:r>
+    </w:p>
+    <w:p>
+      <w:pPr>
         <w:rPr>
           <w:rFonts w:asciiTheme="minorHAnsi" w:hAnsiTheme="minorHAnsi" w:cs="Calibri"/>
           <w:szCs w:val="40"/>
         </w:rPr>
-        <w:instrText>ADDIN CSL_CITATION {"citationItems":[{"id":"ITEM-1","itemData":{"URL":"https://opensky-network.org/apidoc/index.html","accessed":{"date-parts":[["2019","10","4"]]},"id":"ITEM-1","issued":{"date-parts":[["0"]]},"title":"The OpenSky Network API documentation — The OpenSky Network API 1.4.0 documentation","type":"webpage"},"uris":["http://www.mendeley.com/documents/?uuid=a8fb8be9-93a0-3de2-85c0-e4b73ba62a79"]}],"mendeley":{"formattedCitation":"(“The OpenSky Network API documentation — The OpenSky Network API 1.4.0 documentation,” n.d.)","plainTextFormattedCitation":"(“The OpenSky Network API documentation — The OpenSky Network API 1.4.0 documentation,” n.d.)","previouslyFormattedCitation":"(“The OpenSky Network API documentation — The OpenSky Network API 1.4.0 documentation,” n.d.)"},"properties":{"noteIndex":0},"schema":"https://github.com/citation-style-language/schema/raw/master/csl-citation.json"}</w:instrText>
-      </w:r>
+      </w:pPr>
       <w:r>
         <w:rPr>
           <w:rFonts w:asciiTheme="minorHAnsi" w:hAnsiTheme="minorHAnsi" w:cs="Calibri"/>
           <w:szCs w:val="40"/>
         </w:rPr>
-        <w:fldChar w:fldCharType="separate"/>
-      </w:r>
-      <w:r>
-        <w:rPr>
-          <w:rFonts w:asciiTheme="minorHAnsi" w:hAnsiTheme="minorHAnsi" w:cs="Calibri"/>
-          <w:noProof/>
-          <w:szCs w:val="40"/>
-        </w:rPr>
-        <w:t>(“The OpenSky Network API documentation — The OpenSky Network API 1.4.0 documentation,” n.d.)</w:t>
-      </w:r>
+        <w:t xml:space="preserve">Several functions are available to receive state vectors, flights, and tracks for the entire </w:t>
+      </w:r>
+      <w:proofErr w:type="spellStart"/>
       <w:r>
         <w:rPr>
           <w:rFonts w:asciiTheme="minorHAnsi" w:hAnsiTheme="minorHAnsi" w:cs="Calibri"/>
           <w:szCs w:val="40"/>
         </w:rPr>
-        <w:fldChar w:fldCharType="end"/>
-      </w:r>
+        <w:t>OpenSky</w:t>
+      </w:r>
+      <w:proofErr w:type="spellEnd"/>
       <w:r>
         <w:rPr>
           <w:rFonts w:asciiTheme="minorHAnsi" w:hAnsiTheme="minorHAnsi" w:cs="Calibri"/>
           <w:szCs w:val="40"/>
         </w:rPr>
-        <w:t xml:space="preserve"> The state vector of an aircraft is a summary of the tracking data from the ADS-B and Mode S messages. The data within the state consists of primarily the position, velocity and identity at a given time. Each aircraft/transponder is identified by a unique ICAO 24-bit address presented by its hexadecimal representation. As a message is received to the server a record for the aircraft is created (state vector).  The data required to track the aircraft such as the ICAO address, call sign, Unix timestamp and spatial data (position, velocity and heading) will coincide </w:t>
-      </w:r>
+        <w:t xml:space="preserve"> Network or to receive a particular aircraft from the REST API. The root URL of the API “http://</w:t>
+      </w:r>
+      <w:proofErr w:type="spellStart"/>
       <w:r>
         <w:rPr>
           <w:rFonts w:asciiTheme="minorHAnsi" w:hAnsiTheme="minorHAnsi" w:cs="Calibri"/>
           <w:szCs w:val="40"/>
         </w:rPr>
-        <w:t xml:space="preserve">with </w:t>
-      </w:r>
+        <w:t>opensky-network.ord</w:t>
+      </w:r>
+      <w:proofErr w:type="spellEnd"/>
       <w:r>
         <w:rPr>
           <w:rFonts w:asciiTheme="minorHAnsi" w:hAnsiTheme="minorHAnsi" w:cs="Calibri"/>
           <w:szCs w:val="40"/>
         </w:rPr>
-        <w:t xml:space="preserve">the state vector. </w:t>
-      </w:r>
+        <w:t>/</w:t>
+      </w:r>
+      <w:proofErr w:type="spellStart"/>
       <w:r>
         <w:rPr>
           <w:rFonts w:asciiTheme="minorHAnsi" w:hAnsiTheme="minorHAnsi" w:cs="Calibri"/>
           <w:szCs w:val="40"/>
         </w:rPr>
-        <w:fldChar w:fldCharType="begin" w:fldLock="1"/>
-      </w:r>
+        <w:t>api</w:t>
+      </w:r>
+      <w:proofErr w:type="spellEnd"/>
       <w:r>
         <w:rPr>
           <w:rFonts w:asciiTheme="minorHAnsi" w:hAnsiTheme="minorHAnsi" w:cs="Calibri"/>
           <w:szCs w:val="40"/>
         </w:rPr>
-        <w:instrText>ADDIN CSL_CITATION {"citationItems":[{"id":"ITEM-1","itemData":{"URL":"https://opensky-network.org/apidoc/index.html","accessed":{"date-parts":[["2019","10","31"]]},"author":[{"dropping-particle":"","family":"The OpenSky Network","given":"","non-dropping-particle":"","parse-names":false,"suffix":""}],"id":"ITEM-1","issued":{"date-parts":[["2017"]]},"title":"The OpenSky Network API documentation — The OpenSky Network API 1.4.0 documentation","type":"webpage"},"uris":["http://www.mendeley.com/documents/?uuid=a1b5b198-dd83-3dcd-a7d7-5b64b21845ac"]}],"mendeley":{"formattedCitation":"(The OpenSky Network, 2017)","plainTextFormattedCitation":"(The OpenSky Network, 2017)","previouslyFormattedCitation":"(The OpenSky Network, 2017)"},"properties":{"noteIndex":0},"schema":"https://github.com/citation-style-language/schema/raw/master/csl-citation.json"}</w:instrText>
-      </w:r>
+        <w:t>” allows for the functions to be appended to the endpoint of the path. The following parameters are a sample of requests that can be made to the API. (“</w:t>
+      </w:r>
+      <w:proofErr w:type="spellStart"/>
       <w:r>
         <w:rPr>
           <w:rFonts w:asciiTheme="minorHAnsi" w:hAnsiTheme="minorHAnsi" w:cs="Calibri"/>
           <w:szCs w:val="40"/>
         </w:rPr>
-        <w:fldChar w:fldCharType="separate"/>
-      </w:r>
-      <w:r>
-        <w:rPr>
-          <w:rFonts w:asciiTheme="minorHAnsi" w:hAnsiTheme="minorHAnsi" w:cs="Calibri"/>
-          <w:noProof/>
-          <w:szCs w:val="40"/>
-        </w:rPr>
-        <w:t>(The OpenSky Network, 2017)</w:t>
-      </w:r>
+        <w:t>OpenSky</w:t>
+      </w:r>
+      <w:proofErr w:type="spellEnd"/>
       <w:r>
         <w:rPr>
           <w:rFonts w:asciiTheme="minorHAnsi" w:hAnsiTheme="minorHAnsi" w:cs="Calibri"/>
           <w:szCs w:val="40"/>
         </w:rPr>
-        <w:fldChar w:fldCharType="end"/>
-      </w:r>
+        <w:t xml:space="preserve"> REST API — The </w:t>
+      </w:r>
+      <w:proofErr w:type="spellStart"/>
       <w:r>
         <w:rPr>
           <w:rFonts w:asciiTheme="minorHAnsi" w:hAnsiTheme="minorHAnsi" w:cs="Calibri"/>
           <w:szCs w:val="40"/>
         </w:rPr>
-        <w:t xml:space="preserve"> </w:t>
-      </w:r>
-      <w:r>
-        <w:rPr>
-          <w:rFonts w:asciiTheme="minorHAnsi" w:hAnsiTheme="minorHAnsi"/>
-        </w:rPr>
-        <w:t xml:space="preserve">If a member of the </w:t>
-      </w:r>
-      <w:proofErr w:type="spellStart"/>
-      <w:r>
-        <w:rPr>
-          <w:rFonts w:asciiTheme="minorHAnsi" w:hAnsiTheme="minorHAnsi"/>
-        </w:rPr>
         <w:t>OpenSky</w:t>
       </w:r>
       <w:proofErr w:type="spellEnd"/>
       <w:r>
-        <w:rPr>
-          <w:rFonts w:asciiTheme="minorHAnsi" w:hAnsiTheme="minorHAnsi"/>
-        </w:rPr>
-        <w:t xml:space="preserve"> Network</w:t>
-      </w:r>
-      <w:r>
-        <w:rPr>
-          <w:rFonts w:asciiTheme="minorHAnsi" w:hAnsiTheme="minorHAnsi"/>
-        </w:rPr>
-        <w:t>,</w:t>
-      </w:r>
-      <w:r>
-        <w:rPr>
-          <w:rFonts w:asciiTheme="minorHAnsi" w:hAnsiTheme="minorHAnsi"/>
-        </w:rPr>
-        <w:t xml:space="preserve"> </w:t>
-      </w:r>
-      <w:r>
-        <w:rPr>
-          <w:rFonts w:asciiTheme="minorHAnsi" w:hAnsiTheme="minorHAnsi"/>
-        </w:rPr>
-        <w:t xml:space="preserve">developers </w:t>
-      </w:r>
-      <w:r>
-        <w:rPr>
-          <w:rFonts w:asciiTheme="minorHAnsi" w:hAnsiTheme="minorHAnsi"/>
-        </w:rPr>
-        <w:t xml:space="preserve">can </w:t>
-      </w:r>
-      <w:r>
-        <w:rPr>
-          <w:rFonts w:asciiTheme="minorHAnsi" w:hAnsiTheme="minorHAnsi"/>
-        </w:rPr>
-        <w:t xml:space="preserve">use the 15 trillion historical ADS-B, Mode S and FLARM messages. </w:t>
-      </w:r>
-      <w:proofErr w:type="gramStart"/>
-      <w:r>
-        <w:rPr>
-          <w:rFonts w:asciiTheme="minorHAnsi" w:hAnsiTheme="minorHAnsi"/>
-        </w:rPr>
-        <w:t>However</w:t>
-      </w:r>
-      <w:proofErr w:type="gramEnd"/>
-      <w:r>
-        <w:rPr>
-          <w:rFonts w:asciiTheme="minorHAnsi" w:hAnsiTheme="minorHAnsi"/>
-        </w:rPr>
-        <w:t xml:space="preserve"> if not a member</w:t>
-      </w:r>
-      <w:r>
-        <w:rPr>
-          <w:rFonts w:asciiTheme="minorHAnsi" w:hAnsiTheme="minorHAnsi"/>
-        </w:rPr>
-        <w:t>,</w:t>
-      </w:r>
-      <w:r>
-        <w:rPr>
-          <w:rFonts w:asciiTheme="minorHAnsi" w:hAnsiTheme="minorHAnsi"/>
-        </w:rPr>
-        <w:t xml:space="preserve"> </w:t>
-      </w:r>
-      <w:r>
-        <w:rPr>
-          <w:rFonts w:asciiTheme="minorHAnsi" w:hAnsiTheme="minorHAnsi"/>
-        </w:rPr>
-        <w:t xml:space="preserve">the </w:t>
-      </w:r>
-      <w:r>
-        <w:rPr>
-          <w:rFonts w:asciiTheme="minorHAnsi" w:hAnsiTheme="minorHAnsi"/>
-        </w:rPr>
-        <w:t>user may only use current flight data i.e. real-time data.</w:t>
-      </w:r>
-      <w:r>
-        <w:rPr>
-          <w:rFonts w:asciiTheme="minorHAnsi" w:hAnsiTheme="minorHAnsi"/>
-        </w:rPr>
-        <w:t xml:space="preserve"> </w:t>
-      </w:r>
-      <w:r>
-        <w:rPr>
-          <w:rFonts w:asciiTheme="minorHAnsi" w:hAnsiTheme="minorHAnsi"/>
-        </w:rPr>
-        <w:fldChar w:fldCharType="begin" w:fldLock="1"/>
-      </w:r>
-      <w:r>
-        <w:rPr>
-          <w:rFonts w:asciiTheme="minorHAnsi" w:hAnsiTheme="minorHAnsi"/>
-        </w:rPr>
-        <w:instrText>ADDIN CSL_CITATION {"citationItems":[{"id":"ITEM-1","itemData":{"URL":"https://opensky-network.org/apidoc/rest.html","accessed":{"date-parts":[["2019","11","1"]]},"id":"ITEM-1","issued":{"date-parts":[["0"]]},"title":"OpenSky REST API — The OpenSky Network API 1.4.0 documentation","type":"webpage"},"uris":["http://www.mendeley.com/documents/?uuid=47ce4fb4-650f-3811-bf7c-99fedd8d460a"]}],"mendeley":{"formattedCitation":"(“OpenSky REST API — The OpenSky Network API 1.4.0 documentation,” n.d.)","plainTextFormattedCitation":"(“OpenSky REST API — The OpenSky Network API 1.4.0 documentation,” n.d.)","previouslyFormattedCitation":"(“OpenSky REST API — The OpenSky Network API 1.4.0 documentation,” n.d.)"},"properties":{"noteIndex":0},"schema":"https://github.com/citation-style-language/schema/raw/master/csl-citation.json"}</w:instrText>
-      </w:r>
-      <w:r>
-        <w:rPr>
-          <w:rFonts w:asciiTheme="minorHAnsi" w:hAnsiTheme="minorHAnsi"/>
-        </w:rPr>
-        <w:fldChar w:fldCharType="separate"/>
-      </w:r>
-      <w:r>
-        <w:rPr>
-          <w:rFonts w:asciiTheme="minorHAnsi" w:hAnsiTheme="minorHAnsi"/>
-          <w:noProof/>
-        </w:rPr>
-        <w:t>(“OpenSky REST API — The OpenSky Network API 1.4.0 documentation,” n.d.)</w:t>
-      </w:r>
-      <w:r>
-        <w:rPr>
-          <w:rFonts w:asciiTheme="minorHAnsi" w:hAnsiTheme="minorHAnsi"/>
-        </w:rPr>
-        <w:fldChar w:fldCharType="end"/>
-      </w:r>
-    </w:p>
-    <w:p>
-      <w:pPr>
         <w:rPr>
           <w:rFonts w:asciiTheme="minorHAnsi" w:hAnsiTheme="minorHAnsi" w:cs="Calibri"/>
           <w:szCs w:val="40"/>
         </w:rPr>
-      </w:pPr>
-    </w:p>
-    <w:p>
-      <w:pPr>
-        <w:rPr>
-          <w:rFonts w:asciiTheme="minorHAnsi" w:hAnsiTheme="minorHAnsi"/>
-        </w:rPr>
-      </w:pPr>
-      <w:r>
-        <w:rPr>
-          <w:rFonts w:asciiTheme="minorHAnsi" w:hAnsiTheme="minorHAnsi" w:cs="Calibri"/>
-          <w:szCs w:val="40"/>
-        </w:rPr>
-        <w:t xml:space="preserve">Flight vectors are updated periodically, however, if no updated position or velocity </w:t>
-      </w:r>
-      <w:r>
-        <w:rPr>
-          <w:rFonts w:asciiTheme="minorHAnsi" w:hAnsiTheme="minorHAnsi" w:cs="Calibri"/>
-          <w:szCs w:val="40"/>
-        </w:rPr>
-        <w:t>is</w:t>
-      </w:r>
-      <w:r>
-        <w:rPr>
-          <w:rFonts w:asciiTheme="minorHAnsi" w:hAnsiTheme="minorHAnsi" w:cs="Calibri"/>
-          <w:szCs w:val="40"/>
-        </w:rPr>
-        <w:t xml:space="preserve"> received within 15 seconds the position and velocity are omitted from the state vector. The API would consider the state vector obsolete and not return further state vectors. No received data before 15 seconds the position and velocity remain the same to the previous received.</w:t>
-      </w:r>
-    </w:p>
-    <w:p>
-      <w:pPr>
-        <w:rPr>
-          <w:rFonts w:asciiTheme="minorHAnsi" w:hAnsiTheme="minorHAnsi"/>
-        </w:rPr>
-      </w:pPr>
-    </w:p>
-    <w:p>
-      <w:pPr>
-        <w:rPr>
-          <w:rFonts w:asciiTheme="minorHAnsi" w:hAnsiTheme="minorHAnsi"/>
-        </w:rPr>
-      </w:pPr>
-      <w:r>
-        <w:rPr>
-          <w:rFonts w:asciiTheme="minorHAnsi" w:hAnsiTheme="minorHAnsi"/>
-        </w:rPr>
-        <w:t xml:space="preserve">Several functions are available to receive state vectors, flights and tracks for the entire </w:t>
-      </w:r>
-      <w:proofErr w:type="spellStart"/>
-      <w:r>
-        <w:rPr>
-          <w:rFonts w:asciiTheme="minorHAnsi" w:hAnsiTheme="minorHAnsi"/>
-        </w:rPr>
-        <w:t>OpenSky</w:t>
-      </w:r>
-      <w:proofErr w:type="spellEnd"/>
-      <w:r>
-        <w:rPr>
-          <w:rFonts w:asciiTheme="minorHAnsi" w:hAnsiTheme="minorHAnsi"/>
-        </w:rPr>
-        <w:t xml:space="preserve"> Network or to receive a particular aircraft from the REST API. The root URL of the API “http://</w:t>
-      </w:r>
-      <w:proofErr w:type="spellStart"/>
-      <w:r>
-        <w:rPr>
-          <w:rFonts w:asciiTheme="minorHAnsi" w:hAnsiTheme="minorHAnsi"/>
-        </w:rPr>
-        <w:t>opensky-network.ord</w:t>
-      </w:r>
-      <w:proofErr w:type="spellEnd"/>
-      <w:r>
-        <w:rPr>
-          <w:rFonts w:asciiTheme="minorHAnsi" w:hAnsiTheme="minorHAnsi"/>
-        </w:rPr>
-        <w:t>/</w:t>
-      </w:r>
-      <w:proofErr w:type="spellStart"/>
-      <w:r>
-        <w:rPr>
-          <w:rFonts w:asciiTheme="minorHAnsi" w:hAnsiTheme="minorHAnsi"/>
-        </w:rPr>
-        <w:t>api</w:t>
-      </w:r>
-      <w:proofErr w:type="spellEnd"/>
-      <w:r>
-        <w:rPr>
-          <w:rFonts w:asciiTheme="minorHAnsi" w:hAnsiTheme="minorHAnsi"/>
-        </w:rPr>
-        <w:t>” allows for the functions to be appended to the endpoint of the path. The following parameters are a sample of requests that can be made to the API.</w:t>
-      </w:r>
-      <w:r>
-        <w:rPr>
-          <w:rFonts w:asciiTheme="minorHAnsi" w:hAnsiTheme="minorHAnsi"/>
-        </w:rPr>
-        <w:t xml:space="preserve"> </w:t>
-      </w:r>
-      <w:r>
-        <w:rPr>
-          <w:rFonts w:asciiTheme="minorHAnsi" w:hAnsiTheme="minorHAnsi"/>
-        </w:rPr>
-        <w:fldChar w:fldCharType="begin" w:fldLock="1"/>
-      </w:r>
-      <w:r>
-        <w:rPr>
-          <w:rFonts w:asciiTheme="minorHAnsi" w:hAnsiTheme="minorHAnsi"/>
-        </w:rPr>
-        <w:instrText>ADDIN CSL_CITATION {"citationItems":[{"id":"ITEM-1","itemData":{"URL":"https://opensky-network.org/apidoc/rest.html","accessed":{"date-parts":[["2019","11","1"]]},"id":"ITEM-1","issued":{"date-parts":[["0"]]},"title":"OpenSky REST API — The OpenSky Network API 1.4.0 documentation","type":"webpage"},"uris":["http://www.mendeley.com/documents/?uuid=47ce4fb4-650f-3811-bf7c-99fedd8d460a"]}],"mendeley":{"formattedCitation":"(“OpenSky REST API — The OpenSky Network API 1.4.0 documentation,” n.d.)","plainTextFormattedCitation":"(“OpenSky REST API — The OpenSky Network API 1.4.0 documentation,” n.d.)","previouslyFormattedCitation":"(“OpenSky REST API — The OpenSky Network API 1.4.0 documentation,” n.d.)"},"properties":{"noteIndex":0},"schema":"https://github.com/citation-style-language/schema/raw/master/csl-citation.json"}</w:instrText>
-      </w:r>
-      <w:r>
-        <w:rPr>
-          <w:rFonts w:asciiTheme="minorHAnsi" w:hAnsiTheme="minorHAnsi"/>
-        </w:rPr>
-        <w:fldChar w:fldCharType="separate"/>
-      </w:r>
-      <w:r>
-        <w:rPr>
-          <w:rFonts w:asciiTheme="minorHAnsi" w:hAnsiTheme="minorHAnsi"/>
-          <w:noProof/>
-        </w:rPr>
-        <w:t>(“OpenSky REST API — The OpenSky Network API 1.4.0 documentation,” n.d.)</w:t>
-      </w:r>
-      <w:r>
-        <w:rPr>
-          <w:rFonts w:asciiTheme="minorHAnsi" w:hAnsiTheme="minorHAnsi"/>
-        </w:rPr>
-        <w:fldChar w:fldCharType="end"/>
+        <w:t xml:space="preserve"> Network API 1.4.0 documentation,” n.d.)</w:t>
       </w:r>
     </w:p>
     <w:p>
@@ -5258,31 +2763,7 @@
         <w:rPr>
           <w:rFonts w:asciiTheme="minorHAnsi" w:hAnsiTheme="minorHAnsi"/>
         </w:rPr>
-        <w:t>A query request example to the REST API with</w:t>
-      </w:r>
-      <w:r>
-        <w:rPr>
-          <w:rFonts w:asciiTheme="minorHAnsi" w:hAnsiTheme="minorHAnsi"/>
-        </w:rPr>
-        <w:t xml:space="preserve"> the</w:t>
-      </w:r>
-      <w:r>
-        <w:rPr>
-          <w:rFonts w:asciiTheme="minorHAnsi" w:hAnsiTheme="minorHAnsi"/>
-        </w:rPr>
-        <w:t xml:space="preserve"> parameter</w:t>
-      </w:r>
-      <w:r>
-        <w:rPr>
-          <w:rFonts w:asciiTheme="minorHAnsi" w:hAnsiTheme="minorHAnsi"/>
-        </w:rPr>
-        <w:t>s</w:t>
-      </w:r>
-      <w:r>
-        <w:rPr>
-          <w:rFonts w:asciiTheme="minorHAnsi" w:hAnsiTheme="minorHAnsi"/>
-        </w:rPr>
-        <w:t xml:space="preserve"> of time and ICAO transponder address using URL:</w:t>
+        <w:t>A query request example to the REST API with the parameters of time and ICAO transponder address using URL:</w:t>
       </w:r>
     </w:p>
     <w:p>
@@ -5584,7 +3065,7 @@
         <w:rPr>
           <w:rFonts w:asciiTheme="minorHAnsi" w:hAnsiTheme="minorHAnsi"/>
         </w:rPr>
-        <w:t xml:space="preserve">The property “states” are a two-dimensional array containing multiple state vectors with fields such as icao24, callsign, origin_country, longitude, latitude, velocity and vertical velocity. </w:t>
+        <w:t>The property “states” are a two-dimensional array containing multiple state vectors with fields such as icao24, callsign, origin_country, longitude, latitude, velocity, and vertical velocity.</w:t>
       </w:r>
     </w:p>
     <w:p>
@@ -5618,7 +3099,7 @@
         <w:rPr>
           <w:rFonts w:asciiTheme="minorHAnsi" w:hAnsiTheme="minorHAnsi"/>
         </w:rPr>
-        <w:t xml:space="preserve"> Network API gives accurate and detailed data ideal for use as a data source in a flight tracking application. However, coverage of the network does not cover the main areas of Scotland or outskirts of Europe. It focuses on central areas of Europe and the United States providing a lesser range of air traffic available and excluding users from these key locations. The network is primarily used for research where the data is optimal for that area of use however not optimal for the use of tracking individual flights a prominent use of flight trackers today.</w:t>
+        <w:t xml:space="preserve"> Network API gives accurate and detailed data ideal for use as a data source in a flight tracking application. However, coverage of the network does not cover the main areas of Scotland or outskirts of Europe. It focuses on central areas of Europe and the United States, providing a lesser range of air traffic available and excluding users from these key locations. The network is primarily used for research where the data is optimal for that area of use, however not optimal for the use of tracking individual flights a prominent use of flight trackers today.</w:t>
       </w:r>
     </w:p>
     <w:p>
@@ -5640,13 +3121,27 @@
           <w:rFonts w:asciiTheme="minorHAnsi" w:hAnsiTheme="minorHAnsi"/>
           <w:color w:val="2F5496" w:themeColor="accent1" w:themeShade="BF"/>
         </w:rPr>
-        <w:t xml:space="preserve">1.2.2 </w:t>
+        <w:t>1.</w:t>
       </w:r>
       <w:r>
         <w:rPr>
           <w:rFonts w:asciiTheme="minorHAnsi" w:hAnsiTheme="minorHAnsi"/>
           <w:color w:val="2F5496" w:themeColor="accent1" w:themeShade="BF"/>
         </w:rPr>
+        <w:t>3</w:t>
+      </w:r>
+      <w:r>
+        <w:rPr>
+          <w:rFonts w:asciiTheme="minorHAnsi" w:hAnsiTheme="minorHAnsi"/>
+          <w:color w:val="2F5496" w:themeColor="accent1" w:themeShade="BF"/>
+        </w:rPr>
+        <w:t xml:space="preserve">.2 </w:t>
+      </w:r>
+      <w:r>
+        <w:rPr>
+          <w:rFonts w:asciiTheme="minorHAnsi" w:hAnsiTheme="minorHAnsi"/>
+          <w:color w:val="2F5496" w:themeColor="accent1" w:themeShade="BF"/>
+        </w:rPr>
         <w:t>FlightAware</w:t>
       </w:r>
     </w:p>
@@ -5661,26 +3156,13 @@
       <w:pPr>
         <w:rPr>
           <w:rFonts w:asciiTheme="minorHAnsi" w:hAnsiTheme="minorHAnsi"/>
-          <w:color w:val="000000"/>
-        </w:rPr>
-      </w:pPr>
-      <w:r>
-        <w:rPr>
-          <w:rFonts w:asciiTheme="minorHAnsi" w:hAnsiTheme="minorHAnsi"/>
-        </w:rPr>
-        <w:t xml:space="preserve">FlightAware, founded in 2005 in Houston Texas, is an aviation company operating the world’s largest flight tracking and data platform. The network has global connectivity in every segment of aviation. The network receives data from multiple different data sources in collaboration </w:t>
-      </w:r>
-      <w:r>
-        <w:rPr>
-          <w:rFonts w:asciiTheme="minorHAnsi" w:hAnsiTheme="minorHAnsi"/>
-        </w:rPr>
-        <w:t>with</w:t>
-      </w:r>
-      <w:r>
-        <w:rPr>
-          <w:rFonts w:asciiTheme="minorHAnsi" w:hAnsiTheme="minorHAnsi"/>
-        </w:rPr>
-        <w:t xml:space="preserve"> other companies. They receive data from ATC systems in over 45 countries, have ADS-B ground stations/receivers in 195 countries, gain data from </w:t>
+        </w:rPr>
+      </w:pPr>
+      <w:r>
+        <w:rPr>
+          <w:rFonts w:asciiTheme="minorHAnsi" w:hAnsiTheme="minorHAnsi"/>
+        </w:rPr>
+        <w:t xml:space="preserve">FlightAware, founded in 2005 in Houston Texas, is an aviation company operating the world’s largest flight tracking and data platform. The network has global connectivity in every segment of aviation. The network receives data from multiple different data sources in collaboration with other companies. They receive data from ATC systems in over 45 countries, have ADS-B ground stations/receivers in 195 countries, gain data from </w:t>
       </w:r>
       <w:proofErr w:type="spellStart"/>
       <w:r>
@@ -5694,20 +3176,12 @@
         <w:rPr>
           <w:rFonts w:asciiTheme="minorHAnsi" w:hAnsiTheme="minorHAnsi"/>
         </w:rPr>
-        <w:t xml:space="preserve"> space-based ADS-B and have datalink access to every major satellite provider such as </w:t>
-      </w:r>
-      <w:r>
-        <w:rPr>
-          <w:rFonts w:asciiTheme="minorHAnsi" w:hAnsiTheme="minorHAnsi"/>
-          <w:color w:val="000000"/>
-        </w:rPr>
-        <w:t xml:space="preserve">ARINC, SITA, Satcom Direct, Garmin, and Honeywell </w:t>
+        <w:t xml:space="preserve"> space-based ADS-B, and have datalink access to every major satellite provider such as ARINC, SITA, Satcom Direct, Garmin, and Honeywell </w:t>
       </w:r>
       <w:proofErr w:type="spellStart"/>
       <w:r>
         <w:rPr>
           <w:rFonts w:asciiTheme="minorHAnsi" w:hAnsiTheme="minorHAnsi"/>
-          <w:color w:val="000000"/>
         </w:rPr>
         <w:t>GoDirect</w:t>
       </w:r>
@@ -5715,37 +3189,8 @@
       <w:r>
         <w:rPr>
           <w:rFonts w:asciiTheme="minorHAnsi" w:hAnsiTheme="minorHAnsi"/>
-          <w:color w:val="000000"/>
-        </w:rPr>
-        <w:t>. FlightAware’s receivers are distributed worldwide with over 20,000 currently issued to FlightAware users. The network</w:t>
-      </w:r>
-      <w:r>
-        <w:rPr>
-          <w:rFonts w:asciiTheme="minorHAnsi" w:hAnsiTheme="minorHAnsi"/>
-          <w:color w:val="000000"/>
-        </w:rPr>
-        <w:t>’</w:t>
-      </w:r>
-      <w:r>
-        <w:rPr>
-          <w:rFonts w:asciiTheme="minorHAnsi" w:hAnsiTheme="minorHAnsi"/>
-          <w:color w:val="000000"/>
-        </w:rPr>
-        <w:t>s coverage is shown in Figure 5</w:t>
-      </w:r>
-      <w:r>
-        <w:rPr>
-          <w:rFonts w:asciiTheme="minorHAnsi" w:hAnsiTheme="minorHAnsi"/>
-          <w:color w:val="000000"/>
-        </w:rPr>
-        <w:t>, yellow representing MLAT and ADS-B represented in green</w:t>
-      </w:r>
-      <w:r>
-        <w:rPr>
-          <w:rFonts w:asciiTheme="minorHAnsi" w:hAnsiTheme="minorHAnsi"/>
-          <w:color w:val="000000"/>
-        </w:rPr>
-        <w:t>.</w:t>
+        </w:rPr>
+        <w:t>. FlightAware’s receivers are distributed world-wide with over 20,000 currently issued to FlightAware users. The network’s coverage is shown in Figure 5, yellow representing MLAT and ADS-B represented in green.</w:t>
       </w:r>
     </w:p>
     <w:p>
@@ -5761,7 +3206,6 @@
           <w:noProof/>
           <w:color w:val="000000"/>
         </w:rPr>
-        <w:lastRenderedPageBreak/>
         <w:drawing>
           <wp:anchor distT="0" distB="0" distL="114300" distR="114300" simplePos="0" relativeHeight="251662336" behindDoc="0" locked="0" layoutInCell="1" allowOverlap="1" wp14:anchorId="40188134" wp14:editId="0F69C9FC">
             <wp:simplePos x="0" y="0"/>
@@ -6085,28 +3529,39 @@
           <w:rFonts w:asciiTheme="minorHAnsi" w:hAnsiTheme="minorHAnsi"/>
           <w:color w:val="000000"/>
         </w:rPr>
-        <w:t xml:space="preserve"> engine. </w:t>
-      </w:r>
+        <w:t xml:space="preserve"> engine. The data can be accessed through FlightAware’s API called </w:t>
+      </w:r>
+      <w:proofErr w:type="spellStart"/>
       <w:r>
         <w:rPr>
           <w:rFonts w:asciiTheme="minorHAnsi" w:hAnsiTheme="minorHAnsi"/>
           <w:color w:val="000000"/>
         </w:rPr>
-        <w:t>The data can be accessed through FlightAware</w:t>
-      </w:r>
+        <w:t>FlightXML</w:t>
+      </w:r>
+      <w:proofErr w:type="spellEnd"/>
       <w:r>
         <w:rPr>
           <w:rFonts w:asciiTheme="minorHAnsi" w:hAnsiTheme="minorHAnsi"/>
           <w:color w:val="000000"/>
         </w:rPr>
-        <w:t>’s</w:t>
-      </w:r>
+        <w:t xml:space="preserve">. Applications can query the API for the live flight data similarly to the </w:t>
+      </w:r>
+      <w:proofErr w:type="spellStart"/>
       <w:r>
         <w:rPr>
           <w:rFonts w:asciiTheme="minorHAnsi" w:hAnsiTheme="minorHAnsi"/>
           <w:color w:val="000000"/>
         </w:rPr>
-        <w:t xml:space="preserve"> API called </w:t>
+        <w:t>OpenSky</w:t>
+      </w:r>
+      <w:proofErr w:type="spellEnd"/>
+      <w:r>
+        <w:rPr>
+          <w:rFonts w:asciiTheme="minorHAnsi" w:hAnsiTheme="minorHAnsi"/>
+          <w:color w:val="000000"/>
+        </w:rPr>
+        <w:t xml:space="preserve"> Network. The network servers store data of up to two weeks before the current time. Significantly less than the vast network data store </w:t>
       </w:r>
       <w:proofErr w:type="spellStart"/>
       <w:r>
@@ -6114,7 +3569,7 @@
           <w:rFonts w:asciiTheme="minorHAnsi" w:hAnsiTheme="minorHAnsi"/>
           <w:color w:val="000000"/>
         </w:rPr>
-        <w:t>FlightXML</w:t>
+        <w:t>OpenSky</w:t>
       </w:r>
       <w:proofErr w:type="spellEnd"/>
       <w:r>
@@ -6122,69 +3577,8 @@
           <w:rFonts w:asciiTheme="minorHAnsi" w:hAnsiTheme="minorHAnsi"/>
           <w:color w:val="000000"/>
         </w:rPr>
-        <w:t xml:space="preserve">. Applications can query the API for the live flight data similarly to the </w:t>
-      </w:r>
-      <w:proofErr w:type="spellStart"/>
-      <w:r>
-        <w:rPr>
-          <w:rFonts w:asciiTheme="minorHAnsi" w:hAnsiTheme="minorHAnsi"/>
-          <w:color w:val="000000"/>
-        </w:rPr>
-        <w:t>OpenSky</w:t>
-      </w:r>
-      <w:proofErr w:type="spellEnd"/>
-      <w:r>
-        <w:rPr>
-          <w:rFonts w:asciiTheme="minorHAnsi" w:hAnsiTheme="minorHAnsi"/>
-          <w:color w:val="000000"/>
-        </w:rPr>
-        <w:t xml:space="preserve"> Network. The network servers store data of up to two weeks </w:t>
-      </w:r>
-      <w:r>
-        <w:rPr>
-          <w:rFonts w:asciiTheme="minorHAnsi" w:hAnsiTheme="minorHAnsi"/>
-          <w:color w:val="000000"/>
-        </w:rPr>
-        <w:t>before the</w:t>
-      </w:r>
-      <w:r>
-        <w:rPr>
-          <w:rFonts w:asciiTheme="minorHAnsi" w:hAnsiTheme="minorHAnsi"/>
-          <w:color w:val="000000"/>
-        </w:rPr>
-        <w:t xml:space="preserve"> current time. Significantly less than the vast network data store </w:t>
-      </w:r>
-      <w:proofErr w:type="spellStart"/>
-      <w:r>
-        <w:rPr>
-          <w:rFonts w:asciiTheme="minorHAnsi" w:hAnsiTheme="minorHAnsi"/>
-          <w:color w:val="000000"/>
-        </w:rPr>
-        <w:t>OpenSky</w:t>
-      </w:r>
-      <w:proofErr w:type="spellEnd"/>
-      <w:r>
-        <w:rPr>
-          <w:rFonts w:asciiTheme="minorHAnsi" w:hAnsiTheme="minorHAnsi"/>
-          <w:color w:val="000000"/>
-        </w:rPr>
-        <w:t xml:space="preserve"> possesses. When queried the user can request the API to return a set of matching aircraft based on different attributes </w:t>
-      </w:r>
-      <w:r>
-        <w:rPr>
-          <w:rFonts w:asciiTheme="minorHAnsi" w:hAnsiTheme="minorHAnsi"/>
-          <w:color w:val="000000"/>
-        </w:rPr>
-        <w:t>example attributes follow:</w:t>
-      </w:r>
-    </w:p>
-    <w:p>
-      <w:pPr>
-        <w:rPr>
-          <w:rFonts w:asciiTheme="minorHAnsi" w:hAnsiTheme="minorHAnsi"/>
-          <w:color w:val="000000"/>
-        </w:rPr>
-      </w:pPr>
+        <w:t xml:space="preserve"> possesses. When queried, the user can request the API to return a set of matching aircraft based on different attributes example attributes follow:</w:t>
+      </w:r>
     </w:p>
     <w:tbl>
       <w:tblPr>
@@ -6219,6 +3613,7 @@
                 <w:bCs/>
                 <w:color w:val="404040"/>
               </w:rPr>
+              <w:lastRenderedPageBreak/>
               <w:t>Property</w:t>
             </w:r>
           </w:p>
@@ -6609,21 +4004,23 @@
           <w:rFonts w:asciiTheme="minorHAnsi" w:hAnsiTheme="minorHAnsi"/>
           <w:color w:val="000000"/>
         </w:rPr>
-        <w:t>The API once queried responses and returns aircraft matching the query giving data of flight number, aircraft type, origin, destination, longitude/latitude</w:t>
-      </w:r>
+        <w:t xml:space="preserve">The API once queried responses and returns aircraft matching the query giving data of flight number, aircraft type, origin, destination, longitude/latitude, and groundspeed. A feature </w:t>
+      </w:r>
+      <w:proofErr w:type="spellStart"/>
       <w:r>
         <w:rPr>
           <w:rFonts w:asciiTheme="minorHAnsi" w:hAnsiTheme="minorHAnsi"/>
           <w:color w:val="000000"/>
         </w:rPr>
-        <w:t>,</w:t>
-      </w:r>
+        <w:t>FlightXML</w:t>
+      </w:r>
+      <w:proofErr w:type="spellEnd"/>
       <w:r>
         <w:rPr>
           <w:rFonts w:asciiTheme="minorHAnsi" w:hAnsiTheme="minorHAnsi"/>
           <w:color w:val="000000"/>
         </w:rPr>
-        <w:t xml:space="preserve"> and groundspeed. A feature </w:t>
+        <w:t xml:space="preserve"> provides, unlike the </w:t>
       </w:r>
       <w:proofErr w:type="spellStart"/>
       <w:r>
@@ -6631,21 +4028,84 @@
           <w:rFonts w:asciiTheme="minorHAnsi" w:hAnsiTheme="minorHAnsi"/>
           <w:color w:val="000000"/>
         </w:rPr>
+        <w:t>OpenSky</w:t>
+      </w:r>
+      <w:proofErr w:type="spellEnd"/>
+      <w:r>
+        <w:rPr>
+          <w:rFonts w:asciiTheme="minorHAnsi" w:hAnsiTheme="minorHAnsi"/>
+          <w:color w:val="000000"/>
+        </w:rPr>
+        <w:t xml:space="preserve"> Network is airport queries, a beneficial feature for the user base of plane spotting hobbyists. Queries specific to airports can return a list of scheduled flights, departed flights, </w:t>
+      </w:r>
+      <w:proofErr w:type="spellStart"/>
+      <w:r>
+        <w:rPr>
+          <w:rFonts w:asciiTheme="minorHAnsi" w:hAnsiTheme="minorHAnsi"/>
+          <w:color w:val="000000"/>
+        </w:rPr>
+        <w:t>en</w:t>
+      </w:r>
+      <w:proofErr w:type="spellEnd"/>
+      <w:r>
+        <w:rPr>
+          <w:rFonts w:asciiTheme="minorHAnsi" w:hAnsiTheme="minorHAnsi"/>
+          <w:color w:val="000000"/>
+        </w:rPr>
+        <w:t xml:space="preserve"> route flights to the airport, and arrived flights.</w:t>
+      </w:r>
+    </w:p>
+    <w:p>
+      <w:pPr>
+        <w:rPr>
+          <w:rFonts w:asciiTheme="minorHAnsi" w:hAnsiTheme="minorHAnsi"/>
+        </w:rPr>
+      </w:pPr>
+    </w:p>
+    <w:p>
+      <w:pPr>
+        <w:rPr>
+          <w:rFonts w:asciiTheme="minorHAnsi" w:hAnsiTheme="minorHAnsi"/>
+        </w:rPr>
+      </w:pPr>
+      <w:r>
+        <w:rPr>
+          <w:rFonts w:asciiTheme="minorHAnsi" w:hAnsiTheme="minorHAnsi"/>
+        </w:rPr>
+        <w:t xml:space="preserve">Developers can access the </w:t>
+      </w:r>
+      <w:proofErr w:type="spellStart"/>
+      <w:r>
+        <w:rPr>
+          <w:rFonts w:asciiTheme="minorHAnsi" w:hAnsiTheme="minorHAnsi"/>
+        </w:rPr>
         <w:t>FlightXML</w:t>
       </w:r>
       <w:proofErr w:type="spellEnd"/>
       <w:r>
         <w:rPr>
           <w:rFonts w:asciiTheme="minorHAnsi" w:hAnsiTheme="minorHAnsi"/>
-          <w:color w:val="000000"/>
-        </w:rPr>
-        <w:t xml:space="preserve"> provides unlike the </w:t>
+        </w:rPr>
+        <w:t xml:space="preserve"> data by having a FlightAware account. When queries are made to the API, requests must contain the user’s username and API key. The requests are transmitted by the HTTP Authentication standard for each request made to the server. </w:t>
+      </w:r>
+      <w:proofErr w:type="gramStart"/>
+      <w:r>
+        <w:rPr>
+          <w:rFonts w:asciiTheme="minorHAnsi" w:hAnsiTheme="minorHAnsi"/>
+        </w:rPr>
+        <w:t>Similarly</w:t>
+      </w:r>
+      <w:proofErr w:type="gramEnd"/>
+      <w:r>
+        <w:rPr>
+          <w:rFonts w:asciiTheme="minorHAnsi" w:hAnsiTheme="minorHAnsi"/>
+        </w:rPr>
+        <w:t xml:space="preserve"> to </w:t>
       </w:r>
       <w:proofErr w:type="spellStart"/>
       <w:r>
         <w:rPr>
           <w:rFonts w:asciiTheme="minorHAnsi" w:hAnsiTheme="minorHAnsi"/>
-          <w:color w:val="000000"/>
         </w:rPr>
         <w:t>OpenSky</w:t>
       </w:r>
@@ -6653,52 +4113,48 @@
       <w:r>
         <w:rPr>
           <w:rFonts w:asciiTheme="minorHAnsi" w:hAnsiTheme="minorHAnsi"/>
-          <w:color w:val="000000"/>
-        </w:rPr>
-        <w:t xml:space="preserve"> Network is airport queries, a beneficial feature for the user base of plane spotting hobbyists. Queries specific to airports can return a list of scheduled flights, departed flights, </w:t>
+        </w:rPr>
+        <w:t xml:space="preserve">, developers can retrieve data from FlightAware using Representational State Transfer (REST) giving responses encoded in JSON format. The network can also be accessed using Simple Object Access Protocol (SOAP); however, responses returned in JSON allow for the data to be used in environments such as mobile phone applications and web browser applications. Unlike the </w:t>
       </w:r>
       <w:proofErr w:type="spellStart"/>
       <w:r>
         <w:rPr>
           <w:rFonts w:asciiTheme="minorHAnsi" w:hAnsiTheme="minorHAnsi"/>
-          <w:color w:val="000000"/>
-        </w:rPr>
-        <w:t>en</w:t>
+        </w:rPr>
+        <w:t>OpenSky</w:t>
       </w:r>
       <w:proofErr w:type="spellEnd"/>
       <w:r>
         <w:rPr>
           <w:rFonts w:asciiTheme="minorHAnsi" w:hAnsiTheme="minorHAnsi"/>
-          <w:color w:val="000000"/>
+        </w:rPr>
+        <w:t xml:space="preserve"> Network, multiple languages can be used to bind to the REST API, such as JavaScript, Microsoft Classic ASP, Objective C, and Ruby.</w:t>
+      </w:r>
+    </w:p>
+    <w:p>
+      <w:pPr>
+        <w:rPr>
+          <w:rFonts w:asciiTheme="minorHAnsi" w:hAnsiTheme="minorHAnsi"/>
+        </w:rPr>
+      </w:pPr>
+      <w:r>
+        <w:rPr>
+          <w:rFonts w:asciiTheme="minorHAnsi" w:hAnsiTheme="minorHAnsi"/>
         </w:rPr>
         <w:t xml:space="preserve"> </w:t>
       </w:r>
-      <w:r>
-        <w:rPr>
-          <w:rFonts w:asciiTheme="minorHAnsi" w:hAnsiTheme="minorHAnsi"/>
-          <w:color w:val="000000"/>
-        </w:rPr>
-        <w:t>route flights to the airport and arrived flights.</w:t>
-      </w:r>
-    </w:p>
-    <w:p>
-      <w:pPr>
-        <w:rPr>
-          <w:rFonts w:asciiTheme="minorHAnsi" w:hAnsiTheme="minorHAnsi"/>
-        </w:rPr>
-      </w:pPr>
-    </w:p>
-    <w:p>
-      <w:pPr>
-        <w:rPr>
-          <w:rFonts w:asciiTheme="minorHAnsi" w:hAnsiTheme="minorHAnsi"/>
-        </w:rPr>
-      </w:pPr>
-      <w:r>
-        <w:rPr>
-          <w:rFonts w:asciiTheme="minorHAnsi" w:hAnsiTheme="minorHAnsi"/>
-        </w:rPr>
-        <w:t xml:space="preserve">Developers can access the </w:t>
+    </w:p>
+    <w:p>
+      <w:pPr>
+        <w:rPr>
+          <w:rFonts w:asciiTheme="minorHAnsi" w:hAnsiTheme="minorHAnsi"/>
+        </w:rPr>
+      </w:pPr>
+      <w:r>
+        <w:rPr>
+          <w:rFonts w:asciiTheme="minorHAnsi" w:hAnsiTheme="minorHAnsi"/>
+        </w:rPr>
+        <w:t xml:space="preserve">The </w:t>
       </w:r>
       <w:proofErr w:type="spellStart"/>
       <w:r>
@@ -6712,39 +4168,27 @@
         <w:rPr>
           <w:rFonts w:asciiTheme="minorHAnsi" w:hAnsiTheme="minorHAnsi"/>
         </w:rPr>
-        <w:t xml:space="preserve"> data by having a FlightAware account. When queries are made to the API requests must contain the user’s username and API key. The requests are transmitted by the HTTP Authentication standard for each request made to the server.</w:t>
-      </w:r>
-      <w:r>
-        <w:rPr>
-          <w:rFonts w:asciiTheme="minorHAnsi" w:hAnsiTheme="minorHAnsi"/>
-        </w:rPr>
-        <w:t xml:space="preserve"> </w:t>
-      </w:r>
-      <w:proofErr w:type="gramStart"/>
-      <w:r>
-        <w:rPr>
-          <w:rFonts w:asciiTheme="minorHAnsi" w:hAnsiTheme="minorHAnsi"/>
-        </w:rPr>
-        <w:t>Similarly</w:t>
-      </w:r>
-      <w:proofErr w:type="gramEnd"/>
-      <w:r>
-        <w:rPr>
-          <w:rFonts w:asciiTheme="minorHAnsi" w:hAnsiTheme="minorHAnsi"/>
-        </w:rPr>
-        <w:t xml:space="preserve"> </w:t>
-      </w:r>
-      <w:r>
-        <w:rPr>
-          <w:rFonts w:asciiTheme="minorHAnsi" w:hAnsiTheme="minorHAnsi"/>
-        </w:rPr>
-        <w:t xml:space="preserve">to </w:t>
+        <w:t xml:space="preserve"> API gives accurate data through the many data sources it compiles its data from. The use of </w:t>
       </w:r>
       <w:proofErr w:type="spellStart"/>
       <w:r>
         <w:rPr>
           <w:rFonts w:asciiTheme="minorHAnsi" w:hAnsiTheme="minorHAnsi"/>
         </w:rPr>
+        <w:t>HyperFeed</w:t>
+      </w:r>
+      <w:proofErr w:type="spellEnd"/>
+      <w:r>
+        <w:rPr>
+          <w:rFonts w:asciiTheme="minorHAnsi" w:hAnsiTheme="minorHAnsi"/>
+        </w:rPr>
+        <w:t xml:space="preserve"> allows for the most accurate data through filtering multiple data sources using the AI models and algorithms. Although similar to the </w:t>
+      </w:r>
+      <w:proofErr w:type="spellStart"/>
+      <w:r>
+        <w:rPr>
+          <w:rFonts w:asciiTheme="minorHAnsi" w:hAnsiTheme="minorHAnsi"/>
+        </w:rPr>
         <w:t>OpenSky</w:t>
       </w:r>
       <w:proofErr w:type="spellEnd"/>
@@ -6752,114 +4196,7 @@
         <w:rPr>
           <w:rFonts w:asciiTheme="minorHAnsi" w:hAnsiTheme="minorHAnsi"/>
         </w:rPr>
-        <w:t xml:space="preserve"> developers can retrieve data from FlightAware using Representational State Transfer (REST) giving responses encoded in JSON format. The network can also be accessed using Simple Object Access Protocol (SOAP) however responses returned in JSON allow for the data to be used in environments such as mobile phone applications and web browser applications. Unlike the </w:t>
-      </w:r>
-      <w:proofErr w:type="spellStart"/>
-      <w:r>
-        <w:rPr>
-          <w:rFonts w:asciiTheme="minorHAnsi" w:hAnsiTheme="minorHAnsi"/>
-        </w:rPr>
-        <w:t>OpenSky</w:t>
-      </w:r>
-      <w:proofErr w:type="spellEnd"/>
-      <w:r>
-        <w:rPr>
-          <w:rFonts w:asciiTheme="minorHAnsi" w:hAnsiTheme="minorHAnsi"/>
-        </w:rPr>
-        <w:t xml:space="preserve"> Network</w:t>
-      </w:r>
-      <w:r>
-        <w:rPr>
-          <w:rFonts w:asciiTheme="minorHAnsi" w:hAnsiTheme="minorHAnsi"/>
-        </w:rPr>
-        <w:t>,</w:t>
-      </w:r>
-      <w:r>
-        <w:rPr>
-          <w:rFonts w:asciiTheme="minorHAnsi" w:hAnsiTheme="minorHAnsi"/>
-        </w:rPr>
-        <w:t xml:space="preserve"> multiple languages can be used to bind to the REST API such as JavaScript, Microsoft Classic ASP, Objective C</w:t>
-      </w:r>
-      <w:r>
-        <w:rPr>
-          <w:rFonts w:asciiTheme="minorHAnsi" w:hAnsiTheme="minorHAnsi"/>
-        </w:rPr>
-        <w:t>,</w:t>
-      </w:r>
-      <w:r>
-        <w:rPr>
-          <w:rFonts w:asciiTheme="minorHAnsi" w:hAnsiTheme="minorHAnsi"/>
-        </w:rPr>
-        <w:t xml:space="preserve"> and Ruby.</w:t>
-      </w:r>
-    </w:p>
-    <w:p>
-      <w:pPr>
-        <w:rPr>
-          <w:rFonts w:asciiTheme="minorHAnsi" w:hAnsiTheme="minorHAnsi"/>
-        </w:rPr>
-      </w:pPr>
-    </w:p>
-    <w:p>
-      <w:pPr>
-        <w:rPr>
-          <w:rFonts w:asciiTheme="minorHAnsi" w:hAnsiTheme="minorHAnsi"/>
-        </w:rPr>
-      </w:pPr>
-      <w:r>
-        <w:rPr>
-          <w:rFonts w:asciiTheme="minorHAnsi" w:hAnsiTheme="minorHAnsi"/>
-        </w:rPr>
-        <w:lastRenderedPageBreak/>
-        <w:t xml:space="preserve">The </w:t>
-      </w:r>
-      <w:proofErr w:type="spellStart"/>
-      <w:r>
-        <w:rPr>
-          <w:rFonts w:asciiTheme="minorHAnsi" w:hAnsiTheme="minorHAnsi"/>
-        </w:rPr>
-        <w:t>FlightXML</w:t>
-      </w:r>
-      <w:proofErr w:type="spellEnd"/>
-      <w:r>
-        <w:rPr>
-          <w:rFonts w:asciiTheme="minorHAnsi" w:hAnsiTheme="minorHAnsi"/>
-        </w:rPr>
-        <w:t xml:space="preserve"> </w:t>
-      </w:r>
-      <w:r>
-        <w:rPr>
-          <w:rFonts w:asciiTheme="minorHAnsi" w:hAnsiTheme="minorHAnsi"/>
-        </w:rPr>
-        <w:t xml:space="preserve">API gives accurate data through the many data sources it compiles its data from. The use of </w:t>
-      </w:r>
-      <w:proofErr w:type="spellStart"/>
-      <w:r>
-        <w:rPr>
-          <w:rFonts w:asciiTheme="minorHAnsi" w:hAnsiTheme="minorHAnsi"/>
-        </w:rPr>
-        <w:t>HyperFeed</w:t>
-      </w:r>
-      <w:proofErr w:type="spellEnd"/>
-      <w:r>
-        <w:rPr>
-          <w:rFonts w:asciiTheme="minorHAnsi" w:hAnsiTheme="minorHAnsi"/>
-        </w:rPr>
-        <w:t xml:space="preserve"> allows for the most accurate data through filtering multiple data sources using the AI models and algorithms. Although similar to the </w:t>
-      </w:r>
-      <w:proofErr w:type="spellStart"/>
-      <w:r>
-        <w:rPr>
-          <w:rFonts w:asciiTheme="minorHAnsi" w:hAnsiTheme="minorHAnsi"/>
-        </w:rPr>
-        <w:t>OpenSky</w:t>
-      </w:r>
-      <w:proofErr w:type="spellEnd"/>
-      <w:r>
-        <w:rPr>
-          <w:rFonts w:asciiTheme="minorHAnsi" w:hAnsiTheme="minorHAnsi"/>
-        </w:rPr>
-        <w:t xml:space="preserve"> Network having users deploy receivers to advance the network due to the collaboration with companies and ATC systems allows for a vastly larger coverage in comparison. This coverage would allow for a greater proportion of flight traffic to be accessible to the proposed application users.</w:t>
+        <w:t xml:space="preserve"> Network, having users deploy receivers to advance the network due to the collaboration with companies and ATC systems allows for vastly more extensive coverage in comparison. This coverage would allow for a higher proportion of flight traffic to be accessible to the proposed application users.</w:t>
       </w:r>
     </w:p>
     <w:p/>
@@ -6868,7 +4205,7 @@
         <w:pStyle w:val="ListParagraph"/>
         <w:numPr>
           <w:ilvl w:val="1"/>
-          <w:numId w:val="6"/>
+          <w:numId w:val="8"/>
         </w:numPr>
         <w:rPr>
           <w:rFonts w:asciiTheme="minorHAnsi" w:hAnsiTheme="minorHAnsi"/>
@@ -6907,7 +4244,21 @@
         <w:rPr>
           <w:rFonts w:asciiTheme="minorHAnsi" w:hAnsiTheme="minorHAnsi"/>
         </w:rPr>
-        <w:t xml:space="preserve">Augmented Reality (AR) is defined as a real-time or indirect view of a physical real-world environment that has been enhanced by the addition of virtual computer-generated data creating a mixed reality. Augmented Reality is interactive by combining real and virtual objects to users in the aim to simplify the user’s life and enhance their perception by bringing virtual information to a surrounding. The first form of Augmented Reality dated back to the 1950s where a cinematographer, Morton Heilig, thought by bringing the viewer into the onscreen activity by taking in all the senses would encourage the viewer perception. Heilig built a prototype in 1962 of the concept called </w:t>
+        <w:t xml:space="preserve">Augmented Reality (AR) is defined as a real-time or indirect view of a real-world physical environment that has been enhanced by the addition of virtual computer-generated data creating a mixed reality. Augmented reality is interactive by combining real and virtual objects to users in the aim to simplify the user’s life and enhance their perception by bringing virtual information to a surrounding. The first form of Augmented Reality dated back to the 1950s. A cinematographer, Morton Heilig, thought by bringing the viewer into the onscreen activity by taking in all the senses would encourage the viewer perception. Heilig built a prototype in 1962 of the </w:t>
+      </w:r>
+      <w:proofErr w:type="gramStart"/>
+      <w:r>
+        <w:rPr>
+          <w:rFonts w:asciiTheme="minorHAnsi" w:hAnsiTheme="minorHAnsi"/>
+        </w:rPr>
+        <w:t>concept</w:t>
+      </w:r>
+      <w:proofErr w:type="gramEnd"/>
+      <w:r>
+        <w:rPr>
+          <w:rFonts w:asciiTheme="minorHAnsi" w:hAnsiTheme="minorHAnsi"/>
+        </w:rPr>
+        <w:t xml:space="preserve"> called </w:t>
       </w:r>
       <w:proofErr w:type="spellStart"/>
       <w:r>
@@ -6921,220 +4272,130 @@
         <w:rPr>
           <w:rFonts w:asciiTheme="minorHAnsi" w:hAnsiTheme="minorHAnsi"/>
         </w:rPr>
-        <w:t xml:space="preserve"> which predated any digital form of computing. </w:t>
-      </w:r>
-      <w:r>
-        <w:rPr>
-          <w:rFonts w:asciiTheme="minorHAnsi" w:hAnsiTheme="minorHAnsi"/>
-        </w:rPr>
-        <w:fldChar w:fldCharType="begin" w:fldLock="1"/>
-      </w:r>
-      <w:r>
-        <w:rPr>
-          <w:rFonts w:asciiTheme="minorHAnsi" w:hAnsiTheme="minorHAnsi"/>
-        </w:rPr>
-        <w:instrText>ADDIN CSL_CITATION {"citationItems":[{"id":"ITEM-1","itemData":{"DOI":"10.1007/978-1-4614-0064-6","abstract":"Exploring and surveying the world has been an important goal of humankind for thousands of years. Entering the twenty-first century, the Earth has almost been fully digitally mapped. Widespread deployment of GIS (Geographic Information Systems) technology and a tremendous increase of both satellite and street-level mapping over the last decade enables the public to view large portions of the world using computer applications such as Bing Maps 1 or Google Earth 2 .","container-title":"Handbook of Augmented Reality","id":"ITEM-1","issued":{"date-parts":[["2011"]]},"title":"Handbook of Augmented Reality","type":"book"},"uris":["http://www.mendeley.com/documents/?uuid=d3aebe78-1f07-3cf6-8b69-69bfbfd66075"]}],"mendeley":{"formattedCitation":"(“Handb. Augment. Real.,” 2011)","plainTextFormattedCitation":"(“Handb. Augment. Real.,” 2011)","previouslyFormattedCitation":"(“Handb. Augment. Real.,” 2011)"},"properties":{"noteIndex":0},"schema":"https://github.com/citation-style-language/schema/raw/master/csl-citation.json"}</w:instrText>
-      </w:r>
-      <w:r>
-        <w:rPr>
-          <w:rFonts w:asciiTheme="minorHAnsi" w:hAnsiTheme="minorHAnsi"/>
-        </w:rPr>
-        <w:fldChar w:fldCharType="separate"/>
-      </w:r>
-      <w:r>
-        <w:rPr>
-          <w:rFonts w:asciiTheme="minorHAnsi" w:hAnsiTheme="minorHAnsi"/>
-          <w:noProof/>
-        </w:rPr>
-        <w:t>(“Handb. Augment. Real.,” 2011)</w:t>
-      </w:r>
-      <w:r>
-        <w:rPr>
-          <w:rFonts w:asciiTheme="minorHAnsi" w:hAnsiTheme="minorHAnsi"/>
-        </w:rPr>
-        <w:fldChar w:fldCharType="end"/>
-      </w:r>
-    </w:p>
-    <w:p>
-      <w:pPr>
-        <w:rPr>
-          <w:rFonts w:asciiTheme="minorHAnsi" w:hAnsiTheme="minorHAnsi"/>
-        </w:rPr>
-      </w:pPr>
-    </w:p>
-    <w:p>
-      <w:pPr>
-        <w:rPr>
-          <w:rFonts w:asciiTheme="minorHAnsi" w:hAnsiTheme="minorHAnsi"/>
-        </w:rPr>
-      </w:pPr>
-      <w:r>
-        <w:rPr>
-          <w:rFonts w:asciiTheme="minorHAnsi" w:hAnsiTheme="minorHAnsi"/>
-        </w:rPr>
-        <w:t xml:space="preserve">Augmented Reality </w:t>
-      </w:r>
-      <w:r>
-        <w:rPr>
-          <w:rFonts w:asciiTheme="minorHAnsi" w:hAnsiTheme="minorHAnsi"/>
-        </w:rPr>
-        <w:t xml:space="preserve">today is presented as a futuristic technology with users primarily being exposed to it by companies incorporating the technology within mobile applications. </w:t>
-      </w:r>
-      <w:r>
-        <w:rPr>
-          <w:rFonts w:asciiTheme="minorHAnsi" w:hAnsiTheme="minorHAnsi"/>
-        </w:rPr>
-        <w:fldChar w:fldCharType="begin" w:fldLock="1"/>
-      </w:r>
-      <w:r>
-        <w:rPr>
-          <w:rFonts w:asciiTheme="minorHAnsi" w:hAnsiTheme="minorHAnsi"/>
-        </w:rPr>
-        <w:instrText>ADDIN CSL_CITATION {"citationItems":[{"id":"ITEM-1","itemData":{"URL":"https://www.livescience.com/34843-augmented-reality.html","accessed":{"date-parts":[["2019","11","2"]]},"id":"ITEM-1","issued":{"date-parts":[["0"]]},"title":"What is Augmented Reality? | Live Science","type":"webpage"},"uris":["http://www.mendeley.com/documents/?uuid=9959240f-e29e-33ae-8f41-a27e22c94137"]}],"mendeley":{"formattedCitation":"(“What is Augmented Reality? | Live Science,” n.d.)","plainTextFormattedCitation":"(“What is Augmented Reality? | Live Science,” n.d.)","previouslyFormattedCitation":"(“What is Augmented Reality? | Live Science,” n.d.)"},"properties":{"noteIndex":0},"schema":"https://github.com/citation-style-language/schema/raw/master/csl-citation.json"}</w:instrText>
-      </w:r>
-      <w:r>
-        <w:rPr>
-          <w:rFonts w:asciiTheme="minorHAnsi" w:hAnsiTheme="minorHAnsi"/>
-        </w:rPr>
-        <w:fldChar w:fldCharType="separate"/>
-      </w:r>
-      <w:r>
-        <w:rPr>
-          <w:rFonts w:asciiTheme="minorHAnsi" w:hAnsiTheme="minorHAnsi"/>
-          <w:noProof/>
-        </w:rPr>
-        <w:t>(“What is Augmented Reality? | Live Science,” n.d.)</w:t>
-      </w:r>
-      <w:r>
-        <w:rPr>
-          <w:rFonts w:asciiTheme="minorHAnsi" w:hAnsiTheme="minorHAnsi"/>
-        </w:rPr>
-        <w:fldChar w:fldCharType="end"/>
-      </w:r>
-      <w:r>
-        <w:rPr>
-          <w:rFonts w:asciiTheme="minorHAnsi" w:hAnsiTheme="minorHAnsi"/>
-        </w:rPr>
-        <w:t xml:space="preserve"> Mobile devices provide advanced technical abilities such as motion sensors, a GPS sensor, and a high-resolution camera. Mobile applications using technologies such as AR have to be developed for different operating systems to ensure spread of user base may use the application. </w:t>
-      </w:r>
-      <w:r>
-        <w:rPr>
-          <w:rFonts w:asciiTheme="minorHAnsi" w:hAnsiTheme="minorHAnsi"/>
-        </w:rPr>
-        <w:t>However, must deal with the current capabilities the operating systems support while simultaneously utilizing the technical capabilities proposed to be implemented.</w:t>
-      </w:r>
+        <w:t>, which predated any digital form of computing. (“</w:t>
+      </w:r>
+      <w:proofErr w:type="spellStart"/>
+      <w:r>
+        <w:rPr>
+          <w:rFonts w:asciiTheme="minorHAnsi" w:hAnsiTheme="minorHAnsi"/>
+        </w:rPr>
+        <w:t>Handb</w:t>
+      </w:r>
+      <w:proofErr w:type="spellEnd"/>
+      <w:r>
+        <w:rPr>
+          <w:rFonts w:asciiTheme="minorHAnsi" w:hAnsiTheme="minorHAnsi"/>
+        </w:rPr>
+        <w:t>. Augment. Real.,” 2011)</w:t>
+      </w:r>
+    </w:p>
+    <w:p>
+      <w:pPr>
+        <w:rPr>
+          <w:rFonts w:asciiTheme="minorHAnsi" w:hAnsiTheme="minorHAnsi"/>
+        </w:rPr>
+      </w:pPr>
       <w:r>
         <w:rPr>
           <w:rFonts w:asciiTheme="minorHAnsi" w:hAnsiTheme="minorHAnsi"/>
         </w:rPr>
         <w:t xml:space="preserve"> </w:t>
       </w:r>
-      <w:r>
-        <w:rPr>
-          <w:rFonts w:asciiTheme="minorHAnsi" w:hAnsiTheme="minorHAnsi"/>
-        </w:rPr>
-        <w:fldChar w:fldCharType="begin" w:fldLock="1"/>
-      </w:r>
-      <w:r>
-        <w:rPr>
-          <w:rFonts w:asciiTheme="minorHAnsi" w:hAnsiTheme="minorHAnsi"/>
-        </w:rPr>
-        <w:instrText>ADDIN CSL_CITATION {"citationItems":[{"id":"ITEM-1","itemData":{"DOI":"10.5220/0004975503830394","ISBN":"9789897580246","abstract":"The technical capabilities of modern smart mobile devices more and more enable us to run desktop-like applications with demanding resource requirements in mobile environments. Along this trend, numerous concepts, techniques, and prototypes have been introduced, focusing on basic implementation issues of mobile applications. However, only little work exists that deals with the design and implementation (i.e., the engineering) of advanced smart mobile applications and reports on the lessons learned in this context. In this paper, we give profound insights into the design and implementation of such an advanced mobile application, which enables location-based mobile augmented reality on two different mobile operating systems (i.e., iOS and Android). In particular, this kind of mobile application is characterized by high resource demands since various sensors must be queried at run time and numerous virtual objects may have to be drawn in realtime on the screen of the smart mobile device (i.e., a high frame count per second be caused). We focus on the efficient implementation of a robust mobile augmented reality engine, which provides location-based functionality, as well as the implementation of mobile business applications based on this engine. In the latter context, we also discuss the lessons learned when implementing mobile business applications with our mobile augmented reality engine.","author":[{"dropping-particle":"","family":"Geiger","given":"Philip","non-dropping-particle":"","parse-names":false,"suffix":""},{"dropping-particle":"","family":"Schickler","given":"Marc","non-dropping-particle":"","parse-names":false,"suffix":""},{"dropping-particle":"","family":"Pryss","given":"Rüdigger","non-dropping-particle":"","parse-names":false,"suffix":""},{"dropping-particle":"","family":"Schobel","given":"Johannes","non-dropping-particle":"","parse-names":false,"suffix":""},{"dropping-particle":"","family":"Reichert","given":"Manfred","non-dropping-particle":"","parse-names":false,"suffix":""}],"container-title":"WEBIST 2014 - Proceedings of the 10th International Conference on Web Information Systems and Technologies","id":"ITEM-1","issued":{"date-parts":[["2014"]]},"page":"383-394","title":"Location-based mobile augmented reality applications: Challenges, examples, lessons learned","type":"paper-conference","volume":"2"},"uris":["http://www.mendeley.com/documents/?uuid=fdd44708-aacb-3d3b-ab5a-b301aadbd6ec"]}],"mendeley":{"formattedCitation":"(Geiger, Schickler, Pryss, Schobel, &amp; Reichert, 2014)","plainTextFormattedCitation":"(Geiger, Schickler, Pryss, Schobel, &amp; Reichert, 2014)","previouslyFormattedCitation":"(Geiger, Schickler, Pryss, Schobel, &amp; Reichert, 2014)"},"properties":{"noteIndex":0},"schema":"https://github.com/citation-style-language/schema/raw/master/csl-citation.json"}</w:instrText>
-      </w:r>
-      <w:r>
-        <w:rPr>
-          <w:rFonts w:asciiTheme="minorHAnsi" w:hAnsiTheme="minorHAnsi"/>
-        </w:rPr>
-        <w:fldChar w:fldCharType="separate"/>
-      </w:r>
-      <w:r>
-        <w:rPr>
-          <w:rFonts w:asciiTheme="minorHAnsi" w:hAnsiTheme="minorHAnsi"/>
-          <w:noProof/>
-        </w:rPr>
-        <w:t>(Geiger, Schickler, Pryss, Schobel, &amp; Reichert, 2014)</w:t>
-      </w:r>
-      <w:r>
-        <w:rPr>
-          <w:rFonts w:asciiTheme="minorHAnsi" w:hAnsiTheme="minorHAnsi"/>
-        </w:rPr>
-        <w:fldChar w:fldCharType="end"/>
-      </w:r>
-    </w:p>
-    <w:p>
-      <w:pPr>
-        <w:rPr>
-          <w:rFonts w:asciiTheme="minorHAnsi" w:hAnsiTheme="minorHAnsi"/>
-        </w:rPr>
-      </w:pPr>
-    </w:p>
-    <w:p>
-      <w:pPr>
-        <w:rPr>
-          <w:rFonts w:asciiTheme="minorHAnsi" w:hAnsiTheme="minorHAnsi"/>
-        </w:rPr>
-      </w:pPr>
-      <w:r>
-        <w:rPr>
-          <w:rFonts w:asciiTheme="minorHAnsi" w:hAnsiTheme="minorHAnsi"/>
-        </w:rPr>
-        <w:t xml:space="preserve">Current applications available using AR are </w:t>
-      </w:r>
-      <w:r>
-        <w:rPr>
-          <w:rFonts w:asciiTheme="minorHAnsi" w:hAnsiTheme="minorHAnsi"/>
-        </w:rPr>
-        <w:t xml:space="preserve">Vito Technology’s Star Walk app </w:t>
-      </w:r>
-      <w:r>
-        <w:rPr>
-          <w:rFonts w:asciiTheme="minorHAnsi" w:hAnsiTheme="minorHAnsi"/>
-        </w:rPr>
-        <w:t xml:space="preserve">which </w:t>
-      </w:r>
-      <w:r>
-        <w:rPr>
-          <w:rFonts w:asciiTheme="minorHAnsi" w:hAnsiTheme="minorHAnsi"/>
-        </w:rPr>
-        <w:t>allow users to point their phone camera towards the sky to see the names of stars and planets. An application which uses similar technology to the proposed flight tracking application uses the user’s GPS location and their camera to collect information about the user’s surrounding. From this, data is displayed about the nearby restaurants, stores and points of interest within the user’s surrounding.</w:t>
-      </w:r>
+    </w:p>
+    <w:p>
+      <w:pPr>
+        <w:rPr>
+          <w:rFonts w:asciiTheme="minorHAnsi" w:hAnsiTheme="minorHAnsi"/>
+        </w:rPr>
+      </w:pPr>
+      <w:r>
+        <w:rPr>
+          <w:rFonts w:asciiTheme="minorHAnsi" w:hAnsiTheme="minorHAnsi"/>
+        </w:rPr>
+        <w:t xml:space="preserve">Augmented reality today is presented as a futuristic technology with users primarily being exposed to it by companies incorporating the technology within mobile applications. (“What is Augmented Reality? | Live Science,” n.d.) Mobile devices provide advanced technical abilities such as motion sensors, a GPS sensor, and a high-resolution camera. Mobile </w:t>
+      </w:r>
+      <w:r>
+        <w:rPr>
+          <w:rFonts w:asciiTheme="minorHAnsi" w:hAnsiTheme="minorHAnsi"/>
+        </w:rPr>
+        <w:lastRenderedPageBreak/>
+        <w:t xml:space="preserve">applications using technologies such as AR have to be developed for different operating systems to ensure the spread of user base may use the application. However, must deal with the current capabilities the operating systems support while simultaneously utilizing the technical capabilities proposed to be implemented. (Geiger, </w:t>
+      </w:r>
+      <w:proofErr w:type="spellStart"/>
+      <w:r>
+        <w:rPr>
+          <w:rFonts w:asciiTheme="minorHAnsi" w:hAnsiTheme="minorHAnsi"/>
+        </w:rPr>
+        <w:t>Schickler</w:t>
+      </w:r>
+      <w:proofErr w:type="spellEnd"/>
+      <w:r>
+        <w:rPr>
+          <w:rFonts w:asciiTheme="minorHAnsi" w:hAnsiTheme="minorHAnsi"/>
+        </w:rPr>
+        <w:t xml:space="preserve">, </w:t>
+      </w:r>
+      <w:proofErr w:type="spellStart"/>
+      <w:r>
+        <w:rPr>
+          <w:rFonts w:asciiTheme="minorHAnsi" w:hAnsiTheme="minorHAnsi"/>
+        </w:rPr>
+        <w:t>Pryss</w:t>
+      </w:r>
+      <w:proofErr w:type="spellEnd"/>
+      <w:r>
+        <w:rPr>
+          <w:rFonts w:asciiTheme="minorHAnsi" w:hAnsiTheme="minorHAnsi"/>
+        </w:rPr>
+        <w:t xml:space="preserve">, </w:t>
+      </w:r>
+      <w:proofErr w:type="spellStart"/>
+      <w:r>
+        <w:rPr>
+          <w:rFonts w:asciiTheme="minorHAnsi" w:hAnsiTheme="minorHAnsi"/>
+        </w:rPr>
+        <w:t>Schobel</w:t>
+      </w:r>
+      <w:proofErr w:type="spellEnd"/>
+      <w:r>
+        <w:rPr>
+          <w:rFonts w:asciiTheme="minorHAnsi" w:hAnsiTheme="minorHAnsi"/>
+        </w:rPr>
+        <w:t>, &amp; Reichert, 2014)</w:t>
+      </w:r>
+    </w:p>
+    <w:p>
+      <w:pPr>
+        <w:rPr>
+          <w:rFonts w:asciiTheme="minorHAnsi" w:hAnsiTheme="minorHAnsi"/>
+        </w:rPr>
+      </w:pPr>
       <w:r>
         <w:rPr>
           <w:rFonts w:asciiTheme="minorHAnsi" w:hAnsiTheme="minorHAnsi"/>
         </w:rPr>
         <w:t xml:space="preserve"> </w:t>
       </w:r>
-      <w:r>
-        <w:rPr>
-          <w:rFonts w:asciiTheme="minorHAnsi" w:hAnsiTheme="minorHAnsi"/>
-        </w:rPr>
-        <w:fldChar w:fldCharType="begin" w:fldLock="1"/>
-      </w:r>
-      <w:r>
-        <w:rPr>
-          <w:rFonts w:asciiTheme="minorHAnsi" w:hAnsiTheme="minorHAnsi"/>
-        </w:rPr>
-        <w:instrText>ADDIN CSL_CITATION {"citationItems":[{"id":"ITEM-1","itemData":{"URL":"https://www.livescience.com/34843-augmented-reality.html","accessed":{"date-parts":[["2019","11","2"]]},"id":"ITEM-1","issued":{"date-parts":[["0"]]},"title":"What is Augmented Reality? | Live Science","type":"webpage"},"uris":["http://www.mendeley.com/documents/?uuid=9959240f-e29e-33ae-8f41-a27e22c94137"]}],"mendeley":{"formattedCitation":"(“What is Augmented Reality? | Live Science,” n.d.)","plainTextFormattedCitation":"(“What is Augmented Reality? | Live Science,” n.d.)","previouslyFormattedCitation":"(“What is Augmented Reality? | Live Science,” n.d.)"},"properties":{"noteIndex":0},"schema":"https://github.com/citation-style-language/schema/raw/master/csl-citation.json"}</w:instrText>
-      </w:r>
-      <w:r>
-        <w:rPr>
-          <w:rFonts w:asciiTheme="minorHAnsi" w:hAnsiTheme="minorHAnsi"/>
-        </w:rPr>
-        <w:fldChar w:fldCharType="separate"/>
-      </w:r>
-      <w:r>
-        <w:rPr>
-          <w:rFonts w:asciiTheme="minorHAnsi" w:hAnsiTheme="minorHAnsi"/>
-          <w:noProof/>
-        </w:rPr>
-        <w:t>(“What is Augmented Reality? | Live Science,” n.d.)</w:t>
-      </w:r>
-      <w:r>
-        <w:rPr>
-          <w:rFonts w:asciiTheme="minorHAnsi" w:hAnsiTheme="minorHAnsi"/>
-        </w:rPr>
-        <w:fldChar w:fldCharType="end"/>
-      </w:r>
+    </w:p>
+    <w:p>
+      <w:pPr>
+        <w:rPr>
+          <w:rFonts w:asciiTheme="minorHAnsi" w:hAnsiTheme="minorHAnsi"/>
+        </w:rPr>
+      </w:pPr>
+      <w:r>
+        <w:rPr>
+          <w:rFonts w:asciiTheme="minorHAnsi" w:hAnsiTheme="minorHAnsi"/>
+        </w:rPr>
+        <w:t xml:space="preserve">Current applications available using AR are Vito Technology’s Star Walk app, which allows users to point their phone camera towards the sky to see the names of stars and planets. An application which uses similar technology to the proposed flight tracking application uses the user’s GPS location and their camera to collect information about the user’s surrounding. From this, data is displayed about the nearby restaurants, stores, and points of interest within the user’s surrounding. (“What is Augmented Reality? | Live Science,” n.d.) </w:t>
+      </w:r>
+    </w:p>
+    <w:p>
+      <w:pPr>
+        <w:rPr>
+          <w:rFonts w:asciiTheme="minorHAnsi" w:hAnsiTheme="minorHAnsi"/>
+        </w:rPr>
+      </w:pPr>
       <w:r>
         <w:rPr>
           <w:rFonts w:asciiTheme="minorHAnsi" w:hAnsiTheme="minorHAnsi"/>
@@ -7148,55 +4409,11 @@
           <w:rFonts w:asciiTheme="minorHAnsi" w:hAnsiTheme="minorHAnsi"/>
         </w:rPr>
       </w:pPr>
-    </w:p>
-    <w:p>
-      <w:pPr>
-        <w:rPr>
-          <w:rFonts w:asciiTheme="minorHAnsi" w:hAnsiTheme="minorHAnsi"/>
-        </w:rPr>
-      </w:pPr>
-      <w:r>
-        <w:rPr>
-          <w:rFonts w:asciiTheme="minorHAnsi" w:hAnsiTheme="minorHAnsi"/>
-        </w:rPr>
-        <w:t xml:space="preserve">Two forms of simple augmented reality exist, Marker based AR and Location based AR. Both use the user’s camera however Marker based uses visual cues where Location based uses positional data from the user’s mobile phone such as the GPS and compass. </w:t>
-      </w:r>
-      <w:r>
-        <w:rPr>
-          <w:rFonts w:asciiTheme="minorHAnsi" w:hAnsiTheme="minorHAnsi"/>
-        </w:rPr>
-        <w:fldChar w:fldCharType="begin" w:fldLock="1"/>
-      </w:r>
-      <w:r>
-        <w:rPr>
-          <w:rFonts w:asciiTheme="minorHAnsi" w:hAnsiTheme="minorHAnsi"/>
-        </w:rPr>
-        <w:instrText>ADDIN CSL_CITATION {"citationItems":[{"id":"ITEM-1","itemData":{"abstract":"— Augmented Reality or AR is an emerging technology in which one's perception of the real-time environment is enhanced by superimposing computer-generated information such as graphical, textual, or audio content, as well as objects onto a display screen. The proposed application is an android mobile based application which will be compatible with all the existing and upcoming versions of the operating system. The idea is to allow the user to view the virtual object in the real world using a marker based AR system. The user could provide images of the object which would be the front, back, top, bottom, left and right side pictures of the object. They will be placed onto a 3D cube which will make up the complete virtual object. Thus an extended environment will be created through the amalgamation of real world and generated object and it will appear as though the real-world object and virtual object coexist within the environment. The advantages of this application as compared to the already existing 2D application are that it would display object in 3D and enable the user to rotate it virtually. It is inexpensive as the user need not actually purchase the object to see how it fits in the environment, instead he can try before the purchase itself. Keywords— Augmented Reality, Android, Marker, Operating System, Virtual Reality. I. INTRODUCTION Augmented reality (AR) is a live, direct or indirect, view of a physical, real-world environment whose elements are augmented by computer-generated sensory input such as sound, video, graphics or GPS data [1]. Augmented Reality is a type of virtual reality that aims to duplicate the world's environment in a computer. Virtual reality (VR) is a virtual space in which players immerse themselves into that space and exceed the bounds of physical reality [2]. It adds information and meaning to a real object or place. Augmented reality is characterized by the incorporation of artificial or virtual elements into the physical world as shown by the live feed of the camera, in real-time. Common types of augmented reality include projection, recognition, location and outline [3]. Projection: It is the most common type of augmented reality, projection uses virtual imagery to augment what you see live. Some mobile devices can track movements and sounds with a camera and then respond. Virtual or projection keyboards, which one can project onto to almost any flat surface and use, are examples of augmented reality devices that use in…","author":[{"dropping-particle":"","family":"Patkar","given":"Raviraj S.","non-dropping-particle":"","parse-names":false,"suffix":""},{"dropping-particle":"","family":"Singh","given":"S. Pratap","non-dropping-particle":"","parse-names":false,"suffix":""},{"dropping-particle":"V.","family":"Birje","given":"Swati","non-dropping-particle":"","parse-names":false,"suffix":""}],"container-title":"International Journal of Advanced Research in Computer Science and Software Engineering","id":"ITEM-1","issue":"5","issued":{"date-parts":[["2013"]]},"page":"64-69","title":"Marker Based Augmented Reality Using Android OS","type":"article-journal","volume":"3"},"uris":["http://www.mendeley.com/documents/?uuid=c9545a72-8fe3-3579-bd94-6db4484393c5"]}],"mendeley":{"formattedCitation":"(Patkar, Singh, &amp; Birje, 2013)","plainTextFormattedCitation":"(Patkar, Singh, &amp; Birje, 2013)","previouslyFormattedCitation":"(Patkar, Singh, &amp; Birje, 2013)"},"properties":{"noteIndex":0},"schema":"https://github.com/citation-style-language/schema/raw/master/csl-citation.json"}</w:instrText>
-      </w:r>
-      <w:r>
-        <w:rPr>
-          <w:rFonts w:asciiTheme="minorHAnsi" w:hAnsiTheme="minorHAnsi"/>
-        </w:rPr>
-        <w:fldChar w:fldCharType="separate"/>
-      </w:r>
-      <w:r>
-        <w:rPr>
-          <w:rFonts w:asciiTheme="minorHAnsi" w:hAnsiTheme="minorHAnsi"/>
-          <w:noProof/>
-        </w:rPr>
-        <w:t>(Patkar, Singh, &amp; Birje, 2013)</w:t>
-      </w:r>
-      <w:r>
-        <w:rPr>
-          <w:rFonts w:asciiTheme="minorHAnsi" w:hAnsiTheme="minorHAnsi"/>
-        </w:rPr>
-        <w:fldChar w:fldCharType="end"/>
-      </w:r>
-      <w:r>
-        <w:rPr>
-          <w:rFonts w:asciiTheme="minorHAnsi" w:hAnsiTheme="minorHAnsi"/>
-        </w:rPr>
-        <w:t xml:space="preserve"> Marker based AR uses images that can be detected by a user’s camera and used to project a virtual item into the scene as shown in Figure 6.</w:t>
+      <w:r>
+        <w:rPr>
+          <w:rFonts w:asciiTheme="minorHAnsi" w:hAnsiTheme="minorHAnsi"/>
+        </w:rPr>
+        <w:t>Two forms of simple augmented reality exist, Marker-based AR and Location-based AR. Both use the user’s camera; however, Marker-based uses visual cues where Location-based uses positional data from the user’s mobile phone, such as the GPS and compass. (Patkar, Singh, &amp; Birje, 2013) Marker-based AR uses images that can be detected by a user’s camera and used to project a virtual item into the scene, as shown in Figure 6.</w:t>
       </w:r>
     </w:p>
     <w:p>
@@ -7216,66 +4433,11 @@
           <w:szCs w:val="18"/>
         </w:rPr>
       </w:pPr>
-    </w:p>
-    <w:p>
-      <w:pPr>
-        <w:rPr>
-          <w:rFonts w:asciiTheme="minorHAnsi" w:hAnsiTheme="minorHAnsi"/>
-          <w:sz w:val="18"/>
-          <w:szCs w:val="18"/>
-        </w:rPr>
-      </w:pPr>
-    </w:p>
-    <w:p>
-      <w:pPr>
-        <w:rPr>
-          <w:rFonts w:asciiTheme="minorHAnsi" w:hAnsiTheme="minorHAnsi"/>
-          <w:sz w:val="18"/>
-          <w:szCs w:val="18"/>
-        </w:rPr>
-      </w:pPr>
-    </w:p>
-    <w:p>
-      <w:pPr>
-        <w:rPr>
-          <w:rFonts w:asciiTheme="minorHAnsi" w:hAnsiTheme="minorHAnsi"/>
-          <w:sz w:val="18"/>
-          <w:szCs w:val="18"/>
-        </w:rPr>
-      </w:pPr>
-    </w:p>
-    <w:p>
-      <w:pPr>
-        <w:rPr>
-          <w:rFonts w:asciiTheme="minorHAnsi" w:hAnsiTheme="minorHAnsi"/>
-          <w:sz w:val="18"/>
-          <w:szCs w:val="18"/>
-        </w:rPr>
-      </w:pPr>
-    </w:p>
-    <w:p>
-      <w:pPr>
-        <w:rPr>
-          <w:rFonts w:asciiTheme="minorHAnsi" w:hAnsiTheme="minorHAnsi"/>
-          <w:sz w:val="18"/>
-          <w:szCs w:val="18"/>
-        </w:rPr>
-      </w:pPr>
-    </w:p>
-    <w:p>
-      <w:pPr>
-        <w:rPr>
-          <w:rFonts w:asciiTheme="minorHAnsi" w:hAnsiTheme="minorHAnsi"/>
-          <w:sz w:val="18"/>
-          <w:szCs w:val="18"/>
-        </w:rPr>
-      </w:pPr>
       <w:r>
         <w:rPr>
           <w:rFonts w:asciiTheme="minorHAnsi" w:hAnsiTheme="minorHAnsi"/>
           <w:noProof/>
         </w:rPr>
-        <w:lastRenderedPageBreak/>
         <w:drawing>
           <wp:anchor distT="0" distB="0" distL="114300" distR="114300" simplePos="0" relativeHeight="251663360" behindDoc="0" locked="0" layoutInCell="1" allowOverlap="1" wp14:anchorId="2F0D84D7" wp14:editId="6563C747">
             <wp:simplePos x="0" y="0"/>
@@ -7683,7 +4845,199 @@
         <w:rPr>
           <w:rFonts w:asciiTheme="minorHAnsi" w:hAnsiTheme="minorHAnsi"/>
         </w:rPr>
-        <w:t xml:space="preserve">Location based AR unlike Marker based is not bound to a select area to project its image. The application using Location based AR does not require a marker to display content it only requires the GPS location of the user’s phone, the direction in which it is pointed and the location of where the content is to be displayed as shown in Figure 7. Location based AR is more interactive in comparison to Marker based and its functionality more aligned to how content would be displayed for use of augmented flight tracking. </w:t>
+        <w:t>Location-based AR, unlike Marker-based, is not bound to a select area to project its image. The application using Location-based AR does not require a marker to display content; it only requires the GPS location of the user’s phone, the direction in which it is pointed and the location of where the content is to be displayed as shown in Figure 7. Location-based AR is more interactive in comparison to Marker-based, and its functionality more aligned to how content would be displayed for the use of augmented flight tracking. (Patkar et al., 2013) Developers can use a range of libraries to incorporate Augmented Reality onto mobile applications such as AR.js.</w:t>
+      </w:r>
+    </w:p>
+    <w:p>
+      <w:pPr>
+        <w:rPr>
+          <w:rFonts w:asciiTheme="minorHAnsi" w:hAnsiTheme="minorHAnsi"/>
+        </w:rPr>
+      </w:pPr>
+    </w:p>
+    <w:p>
+      <w:pPr>
+        <w:rPr>
+          <w:rFonts w:asciiTheme="minorHAnsi" w:hAnsiTheme="minorHAnsi"/>
+          <w:color w:val="2F5496" w:themeColor="accent1" w:themeShade="BF"/>
+        </w:rPr>
+      </w:pPr>
+      <w:r>
+        <w:rPr>
+          <w:rFonts w:asciiTheme="minorHAnsi" w:hAnsiTheme="minorHAnsi"/>
+          <w:color w:val="2F5496" w:themeColor="accent1" w:themeShade="BF"/>
+        </w:rPr>
+        <w:t>1.</w:t>
+      </w:r>
+      <w:r>
+        <w:rPr>
+          <w:rFonts w:asciiTheme="minorHAnsi" w:hAnsiTheme="minorHAnsi"/>
+          <w:color w:val="2F5496" w:themeColor="accent1" w:themeShade="BF"/>
+        </w:rPr>
+        <w:t>4</w:t>
+      </w:r>
+      <w:r>
+        <w:rPr>
+          <w:rFonts w:asciiTheme="minorHAnsi" w:hAnsiTheme="minorHAnsi"/>
+          <w:color w:val="2F5496" w:themeColor="accent1" w:themeShade="BF"/>
+        </w:rPr>
+        <w:t>.1 AR.js</w:t>
+      </w:r>
+    </w:p>
+    <w:p>
+      <w:pPr>
+        <w:rPr>
+          <w:rFonts w:asciiTheme="minorHAnsi" w:hAnsiTheme="minorHAnsi"/>
+        </w:rPr>
+      </w:pPr>
+    </w:p>
+    <w:p>
+      <w:pPr>
+        <w:rPr>
+          <w:rFonts w:asciiTheme="minorHAnsi" w:hAnsiTheme="minorHAnsi"/>
+        </w:rPr>
+      </w:pPr>
+      <w:r>
+        <w:rPr>
+          <w:rFonts w:asciiTheme="minorHAnsi" w:hAnsiTheme="minorHAnsi"/>
+        </w:rPr>
+        <w:t>AR.js is an online library accessible on the web for the use of Augmented Reality within web applications. The library has features that enable Marker-based AR and Location-based AR. (Etienne, 2018) As it runs purely on the web browser, it requires no installation. AR.js runs on all mobile platforms such as Android, iOS11, and Windows mobile. (</w:t>
+      </w:r>
+      <w:proofErr w:type="spellStart"/>
+      <w:r>
+        <w:rPr>
+          <w:rFonts w:asciiTheme="minorHAnsi" w:hAnsiTheme="minorHAnsi"/>
+        </w:rPr>
+        <w:t>Etinenne</w:t>
+      </w:r>
+      <w:proofErr w:type="spellEnd"/>
+      <w:r>
+        <w:rPr>
+          <w:rFonts w:asciiTheme="minorHAnsi" w:hAnsiTheme="minorHAnsi"/>
+        </w:rPr>
+        <w:t xml:space="preserve">, 2017) The advantages of AR.js are the running efficiency on mobile phones. Newer mobiles have </w:t>
+      </w:r>
+      <w:r>
+        <w:rPr>
+          <w:rFonts w:asciiTheme="minorHAnsi" w:hAnsiTheme="minorHAnsi"/>
+        </w:rPr>
+        <w:lastRenderedPageBreak/>
+        <w:t xml:space="preserve">higher performance graphics cards, so the frames per second are greater than older mobiles; however, phones four years old measure frames per second at 60fps, still relatively efficient. As it is web-based, no installation is required for the user, and the </w:t>
+      </w:r>
+      <w:proofErr w:type="spellStart"/>
+      <w:r>
+        <w:rPr>
+          <w:rFonts w:asciiTheme="minorHAnsi" w:hAnsiTheme="minorHAnsi"/>
+        </w:rPr>
+        <w:t>javascript</w:t>
+      </w:r>
+      <w:proofErr w:type="spellEnd"/>
+      <w:r>
+        <w:rPr>
+          <w:rFonts w:asciiTheme="minorHAnsi" w:hAnsiTheme="minorHAnsi"/>
+        </w:rPr>
+        <w:t xml:space="preserve"> is based on three.js with its jsartoolkit5 tool kit. The AR.js library also works with any browser with WebGL. (Etienne, 2018)</w:t>
+      </w:r>
+    </w:p>
+    <w:p>
+      <w:pPr>
+        <w:rPr>
+          <w:rFonts w:asciiTheme="minorHAnsi" w:hAnsiTheme="minorHAnsi"/>
+        </w:rPr>
+      </w:pPr>
+      <w:r>
+        <w:rPr>
+          <w:rFonts w:asciiTheme="minorHAnsi" w:hAnsiTheme="minorHAnsi"/>
+        </w:rPr>
+        <w:t xml:space="preserve"> </w:t>
+      </w:r>
+    </w:p>
+    <w:p>
+      <w:pPr>
+        <w:rPr>
+          <w:rFonts w:asciiTheme="minorHAnsi" w:hAnsiTheme="minorHAnsi"/>
+        </w:rPr>
+      </w:pPr>
+      <w:r>
+        <w:rPr>
+          <w:rFonts w:asciiTheme="minorHAnsi" w:hAnsiTheme="minorHAnsi"/>
+        </w:rPr>
+        <w:t>AR.js can be implemented using A-Frame. This combination allows for the smooth implementation of Augmented Reality by combining the two frameworks. (</w:t>
+      </w:r>
+      <w:proofErr w:type="spellStart"/>
+      <w:r>
+        <w:rPr>
+          <w:rFonts w:asciiTheme="minorHAnsi" w:hAnsiTheme="minorHAnsi"/>
+        </w:rPr>
+        <w:t>Etinenne</w:t>
+      </w:r>
+      <w:proofErr w:type="spellEnd"/>
+      <w:r>
+        <w:rPr>
+          <w:rFonts w:asciiTheme="minorHAnsi" w:hAnsiTheme="minorHAnsi"/>
+        </w:rPr>
+        <w:t xml:space="preserve">, 2017) Using the A-Frame implementation provides custom components that allow for the integration of data from GPS sensors. GPS entities can be created that have specific longitude/latitude values. The values can be added using a script which will be loaded by the FlightAware API. Once an </w:t>
+      </w:r>
+      <w:proofErr w:type="gramStart"/>
+      <w:r>
+        <w:rPr>
+          <w:rFonts w:asciiTheme="minorHAnsi" w:hAnsiTheme="minorHAnsi"/>
+        </w:rPr>
+        <w:t>entity/entities</w:t>
+      </w:r>
+      <w:proofErr w:type="gramEnd"/>
+      <w:r>
+        <w:rPr>
+          <w:rFonts w:asciiTheme="minorHAnsi" w:hAnsiTheme="minorHAnsi"/>
+        </w:rPr>
+        <w:t xml:space="preserve"> have been added and a camera entity created, the system calculates the user’s position and the distance between each GPS entity for every frame. From this, AR.js can use the user’s sensors to acquire the phone's orientation/position and display content for each GPS entity using the user’s camera. As the camera moves, the orientation and position are updated. (Etienne, 2018)</w:t>
+      </w:r>
+    </w:p>
+    <w:p>
+      <w:pPr>
+        <w:rPr>
+          <w:rFonts w:asciiTheme="minorHAnsi" w:hAnsiTheme="minorHAnsi"/>
+        </w:rPr>
+      </w:pPr>
+    </w:p>
+    <w:p>
+      <w:pPr>
+        <w:pStyle w:val="ListParagraph"/>
+        <w:numPr>
+          <w:ilvl w:val="1"/>
+          <w:numId w:val="8"/>
+        </w:numPr>
+        <w:rPr>
+          <w:rFonts w:asciiTheme="minorHAnsi" w:hAnsiTheme="minorHAnsi"/>
+          <w:color w:val="2F5496" w:themeColor="accent1" w:themeShade="BF"/>
+        </w:rPr>
+      </w:pPr>
+      <w:r>
+        <w:rPr>
+          <w:rFonts w:asciiTheme="minorHAnsi" w:hAnsiTheme="minorHAnsi"/>
+          <w:color w:val="2F5496" w:themeColor="accent1" w:themeShade="BF"/>
+        </w:rPr>
+        <w:t>Usability</w:t>
+      </w:r>
+    </w:p>
+    <w:p>
+      <w:pPr>
+        <w:rPr>
+          <w:rFonts w:asciiTheme="minorHAnsi" w:hAnsiTheme="minorHAnsi"/>
+        </w:rPr>
+      </w:pPr>
+    </w:p>
+    <w:p>
+      <w:pPr>
+        <w:rPr>
+          <w:rFonts w:asciiTheme="minorHAnsi" w:hAnsiTheme="minorHAnsi"/>
+        </w:rPr>
+      </w:pPr>
+      <w:r>
+        <w:rPr>
+          <w:rFonts w:asciiTheme="minorHAnsi" w:hAnsiTheme="minorHAnsi"/>
+        </w:rPr>
+        <w:t xml:space="preserve">Usability is considered one of the main elements regarding software quality. It validates the ability of the software to be understood if the software is functional and appealing to users. </w:t>
       </w:r>
       <w:r>
         <w:rPr>
@@ -7695,7 +5049,7 @@
         <w:rPr>
           <w:rFonts w:asciiTheme="minorHAnsi" w:hAnsiTheme="minorHAnsi"/>
         </w:rPr>
-        <w:instrText>ADDIN CSL_CITATION {"citationItems":[{"id":"ITEM-1","itemData":{"abstract":"— Augmented Reality or AR is an emerging technology in which one's perception of the real-time environment is enhanced by superimposing computer-generated information such as graphical, textual, or audio content, as well as objects onto a display screen. The proposed application is an android mobile based application which will be compatible with all the existing and upcoming versions of the operating system. The idea is to allow the user to view the virtual object in the real world using a marker based AR system. The user could provide images of the object which would be the front, back, top, bottom, left and right side pictures of the object. They will be placed onto a 3D cube which will make up the complete virtual object. Thus an extended environment will be created through the amalgamation of real world and generated object and it will appear as though the real-world object and virtual object coexist within the environment. The advantages of this application as compared to the already existing 2D application are that it would display object in 3D and enable the user to rotate it virtually. It is inexpensive as the user need not actually purchase the object to see how it fits in the environment, instead he can try before the purchase itself. Keywords— Augmented Reality, Android, Marker, Operating System, Virtual Reality. I. INTRODUCTION Augmented reality (AR) is a live, direct or indirect, view of a physical, real-world environment whose elements are augmented by computer-generated sensory input such as sound, video, graphics or GPS data [1]. Augmented Reality is a type of virtual reality that aims to duplicate the world's environment in a computer. Virtual reality (VR) is a virtual space in which players immerse themselves into that space and exceed the bounds of physical reality [2]. It adds information and meaning to a real object or place. Augmented reality is characterized by the incorporation of artificial or virtual elements into the physical world as shown by the live feed of the camera, in real-time. Common types of augmented reality include projection, recognition, location and outline [3]. Projection: It is the most common type of augmented reality, projection uses virtual imagery to augment what you see live. Some mobile devices can track movements and sounds with a camera and then respond. Virtual or projection keyboards, which one can project onto to almost any flat surface and use, are examples of augmented reality devices that use in…","author":[{"dropping-particle":"","family":"Patkar","given":"Raviraj S.","non-dropping-particle":"","parse-names":false,"suffix":""},{"dropping-particle":"","family":"Singh","given":"S. Pratap","non-dropping-particle":"","parse-names":false,"suffix":""},{"dropping-particle":"V.","family":"Birje","given":"Swati","non-dropping-particle":"","parse-names":false,"suffix":""}],"container-title":"International Journal of Advanced Research in Computer Science and Software Engineering","id":"ITEM-1","issue":"5","issued":{"date-parts":[["2013"]]},"page":"64-69","title":"Marker Based Augmented Reality Using Android OS","type":"article-journal","volume":"3"},"uris":["http://www.mendeley.com/documents/?uuid=c9545a72-8fe3-3579-bd94-6db4484393c5"]}],"mendeley":{"formattedCitation":"(Patkar et al., 2013)","plainTextFormattedCitation":"(Patkar et al., 2013)"},"properties":{"noteIndex":0},"schema":"https://github.com/citation-style-language/schema/raw/master/csl-citation.json"}</w:instrText>
+        <w:instrText>ADDIN CSL_CITATION {"citationItems":[{"id":"ITEM-1","itemData":{"DOI":"10.1109/SBES.2014.24","ISBN":"9781479942237","abstract":"Usability is one of the key attributes for software quality that verifies the ability of the software to be understood, operated and attractive to users. In the specific case of mobile Web applications, usability can make the difference between their actual use and lack of acceptance. To assist software quality improvement at a lower cost, in previous work we proposed a set of usability inspection technologies for mockups, called Design Usability Evaluation (DUE), which can be applied earlier in the development of mobile Web applications. This paper shows an empirical study evaluating if the DUE technologies are able to aid development teams in the quality improvement of mobile Web applications. A development team applied the suggestions from the DUE technologies to make improvements over a set of previously evaluated mockups from a real mobile Web application. Then, users from different profiles tested both the initial and improved versions of the evaluated mockups to see if the later had been enhanced in terms of usability and quality. The results show that: (a) users preferred the redesigned version of the application's mockups, (b) users were able to successfully perform more tasks in the redesigned version of the application, and (c) users perceived that software quality improved after correcting the identified usability problems by applying the DUE technologies.","author":[{"dropping-particle":"","family":"Rivero","given":"Luis","non-dropping-particle":"","parse-names":false,"suffix":""},{"dropping-particle":"","family":"Kawakami","given":"Guto","non-dropping-particle":"","parse-names":false,"suffix":""},{"dropping-particle":"","family":"Conte","given":"Tayana Uchoa","non-dropping-particle":"","parse-names":false,"suffix":""}],"container-title":"Proceedings - 28th Brazilian Symposium on Software Engineering, SBES 2014","id":"ITEM-1","issued":{"date-parts":[["2014","10","31"]]},"page":"161-170","publisher":"Institute of Electrical and Electronics Engineers Inc.","title":"Using a controlled experiment to evaluate usability inspection technologies for improving the quality of mobile web applications earlier in their design","type":"paper-conference"},"uris":["http://www.mendeley.com/documents/?uuid=b8221d4c-264e-3847-90bc-664a5b652fad"]}],"mendeley":{"formattedCitation":"(Rivero, Kawakami, &amp; Conte, 2014)","plainTextFormattedCitation":"(Rivero, Kawakami, &amp; Conte, 2014)","previouslyFormattedCitation":"(Rivero, Kawakami, &amp; Conte, 2014)"},"properties":{"noteIndex":0},"schema":"https://github.com/citation-style-language/schema/raw/master/csl-citation.json"}</w:instrText>
       </w:r>
       <w:r>
         <w:rPr>
@@ -7708,7 +5062,7 @@
           <w:rFonts w:asciiTheme="minorHAnsi" w:hAnsiTheme="minorHAnsi"/>
           <w:noProof/>
         </w:rPr>
-        <w:t>(Patkar et al., 2013)</w:t>
+        <w:t>(Rivero, Kawakami, &amp; Conte, 2014)</w:t>
       </w:r>
       <w:r>
         <w:rPr>
@@ -7726,185 +5080,1400 @@
         <w:rPr>
           <w:rFonts w:asciiTheme="minorHAnsi" w:hAnsiTheme="minorHAnsi"/>
         </w:rPr>
-        <w:t>Developers can use a range of libraries to incorporate Augmented Reality onto mobile applications</w:t>
-      </w:r>
-      <w:r>
-        <w:rPr>
-          <w:rFonts w:asciiTheme="minorHAnsi" w:hAnsiTheme="minorHAnsi"/>
-        </w:rPr>
-        <w:t xml:space="preserve"> such as AR.js</w:t>
-      </w:r>
-      <w:r>
-        <w:rPr>
-          <w:rFonts w:asciiTheme="minorHAnsi" w:hAnsiTheme="minorHAnsi"/>
+        <w:t>Usability on web applications can have the effect of the users accepting the application or not accepting the application.</w:t>
+      </w:r>
+      <w:r>
+        <w:rPr>
+          <w:rFonts w:asciiTheme="minorHAnsi" w:hAnsiTheme="minorHAnsi"/>
+        </w:rPr>
+        <w:t xml:space="preserve"> It is necessary to use technologies to assist in the evaluation and improvement of usability features in the application development process as the cost and time of correcting software problems later into development can cause more disruption than if they had been corrected earlier in development. </w:t>
+      </w:r>
+      <w:r>
+        <w:rPr>
+          <w:rFonts w:asciiTheme="minorHAnsi" w:hAnsiTheme="minorHAnsi"/>
+        </w:rPr>
+        <w:t>Despite the importance of usability, developers tend to neglect the concept as just one of several aspects to determine software quality</w:t>
+      </w:r>
+      <w:r>
+        <w:rPr>
+          <w:rFonts w:asciiTheme="minorHAnsi" w:hAnsiTheme="minorHAnsi"/>
+        </w:rPr>
+        <w:t xml:space="preserve">. The most common method of evaluating web applications is through user testing. A user would interact with the software where a spectator would identify usability problems affecting the user. The method can become time-consuming and costly due to multiple user tests being conducted to measure a range of user feedback. </w:t>
+      </w:r>
+      <w:r>
+        <w:rPr>
+          <w:rFonts w:asciiTheme="minorHAnsi" w:hAnsiTheme="minorHAnsi"/>
+        </w:rPr>
+        <w:fldChar w:fldCharType="begin" w:fldLock="1"/>
+      </w:r>
+      <w:r>
+        <w:rPr>
+          <w:rFonts w:asciiTheme="minorHAnsi" w:hAnsiTheme="minorHAnsi"/>
+        </w:rPr>
+        <w:instrText>ADDIN CSL_CITATION {"citationItems":[{"id":"ITEM-1","itemData":{"DOI":"10.1109/SBES.2014.24","ISBN":"9781479942237","abstract":"Usability is one of the key attributes for software quality that verifies the ability of the software to be understood, operated and attractive to users. In the specific case of mobile Web applications, usability can make the difference between their actual use and lack of acceptance. To assist software quality improvement at a lower cost, in previous work we proposed a set of usability inspection technologies for mockups, called Design Usability Evaluation (DUE), which can be applied earlier in the development of mobile Web applications. This paper shows an empirical study evaluating if the DUE technologies are able to aid development teams in the quality improvement of mobile Web applications. A development team applied the suggestions from the DUE technologies to make improvements over a set of previously evaluated mockups from a real mobile Web application. Then, users from different profiles tested both the initial and improved versions of the evaluated mockups to see if the later had been enhanced in terms of usability and quality. The results show that: (a) users preferred the redesigned version of the application's mockups, (b) users were able to successfully perform more tasks in the redesigned version of the application, and (c) users perceived that software quality improved after correcting the identified usability problems by applying the DUE technologies.","author":[{"dropping-particle":"","family":"Rivero","given":"Luis","non-dropping-particle":"","parse-names":false,"suffix":""},{"dropping-particle":"","family":"Kawakami","given":"Guto","non-dropping-particle":"","parse-names":false,"suffix":""},{"dropping-particle":"","family":"Conte","given":"Tayana Uchoa","non-dropping-particle":"","parse-names":false,"suffix":""}],"container-title":"Proceedings - 28th Brazilian Symposium on Software Engineering, SBES 2014","id":"ITEM-1","issued":{"date-parts":[["2014","10","31"]]},"page":"161-170","publisher":"Institute of Electrical and Electronics Engineers Inc.","title":"Using a controlled experiment to evaluate usability inspection technologies for improving the quality of mobile web applications earlier in their design","type":"paper-conference"},"uris":["http://www.mendeley.com/documents/?uuid=b8221d4c-264e-3847-90bc-664a5b652fad"]}],"mendeley":{"formattedCitation":"(Rivero et al., 2014)","plainTextFormattedCitation":"(Rivero et al., 2014)"},"properties":{"noteIndex":0},"schema":"https://github.com/citation-style-language/schema/raw/master/csl-citation.json"}</w:instrText>
+      </w:r>
+      <w:r>
+        <w:rPr>
+          <w:rFonts w:asciiTheme="minorHAnsi" w:hAnsiTheme="minorHAnsi"/>
+        </w:rPr>
+        <w:fldChar w:fldCharType="separate"/>
+      </w:r>
+      <w:r>
+        <w:rPr>
+          <w:rFonts w:asciiTheme="minorHAnsi" w:hAnsiTheme="minorHAnsi"/>
+          <w:noProof/>
+        </w:rPr>
+        <w:t>(Rivero et al., 2014)</w:t>
+      </w:r>
+      <w:r>
+        <w:rPr>
+          <w:rFonts w:asciiTheme="minorHAnsi" w:hAnsiTheme="minorHAnsi"/>
+        </w:rPr>
+        <w:fldChar w:fldCharType="end"/>
+      </w:r>
+      <w:r>
+        <w:rPr>
+          <w:rFonts w:asciiTheme="minorHAnsi" w:hAnsiTheme="minorHAnsi"/>
+        </w:rPr>
+        <w:t xml:space="preserve"> Different usability inspection methods have been created to filter usability issues in different mediums.</w:t>
+      </w:r>
+    </w:p>
+    <w:p>
+      <w:pPr>
+        <w:rPr>
+          <w:rFonts w:asciiTheme="minorHAnsi" w:hAnsiTheme="minorHAnsi"/>
+        </w:rPr>
+      </w:pPr>
+    </w:p>
+    <w:p>
+      <w:pPr>
+        <w:rPr>
+          <w:rFonts w:asciiTheme="minorHAnsi" w:hAnsiTheme="minorHAnsi"/>
+          <w:color w:val="2F5496" w:themeColor="accent1" w:themeShade="BF"/>
+        </w:rPr>
+      </w:pPr>
+      <w:r>
+        <w:rPr>
+          <w:rFonts w:asciiTheme="minorHAnsi" w:hAnsiTheme="minorHAnsi"/>
+          <w:color w:val="2F5496" w:themeColor="accent1" w:themeShade="BF"/>
+        </w:rPr>
+        <w:t>1.5.1 Usability Inspection Methods</w:t>
+      </w:r>
+    </w:p>
+    <w:p>
+      <w:pPr>
+        <w:rPr>
+          <w:rFonts w:asciiTheme="minorHAnsi" w:hAnsiTheme="minorHAnsi"/>
+        </w:rPr>
+      </w:pPr>
+    </w:p>
+    <w:p>
+      <w:pPr>
+        <w:rPr>
+          <w:rFonts w:asciiTheme="minorHAnsi" w:hAnsiTheme="minorHAnsi"/>
+        </w:rPr>
+      </w:pPr>
+      <w:r>
+        <w:rPr>
+          <w:rFonts w:asciiTheme="minorHAnsi" w:hAnsiTheme="minorHAnsi"/>
+        </w:rPr>
+        <w:t xml:space="preserve">Usability inspection methods use experts experience in the field of usability and previous user research to ascertain obvious usability issues throughout application development. Using the methods avoids the need to have user testing where users are exposed to a version of a developed application whereby the users critique the application against a set of criteria. These methods allow for quicker and less costly alternatives to the traditional user testing method to establish usability faults. However, this methodology represents a minimum standard where experts may not establish all issues present compared to user testing, where issues revealed were not considered by the methodology. (Baxter, Courage, &amp; Caine, 2015) While in initial mock-up stages of design, usability inspection methods should be used to avoid redesigns of implemented prototypes to prevent time wastage and </w:t>
+      </w:r>
+      <w:r>
+        <w:rPr>
+          <w:rFonts w:asciiTheme="minorHAnsi" w:hAnsiTheme="minorHAnsi"/>
+        </w:rPr>
+        <w:lastRenderedPageBreak/>
+        <w:t>to adhere to standards to ensure heightened usability for the user base of the flight tracking application.</w:t>
+      </w:r>
+    </w:p>
+    <w:p>
+      <w:pPr>
+        <w:rPr>
+          <w:rFonts w:asciiTheme="minorHAnsi" w:hAnsiTheme="minorHAnsi"/>
+        </w:rPr>
+      </w:pPr>
+    </w:p>
+    <w:p>
+      <w:pPr>
+        <w:rPr>
+          <w:rFonts w:asciiTheme="minorHAnsi" w:hAnsiTheme="minorHAnsi"/>
+          <w:color w:val="2F5496" w:themeColor="accent1" w:themeShade="BF"/>
+        </w:rPr>
+      </w:pPr>
+      <w:r>
+        <w:rPr>
+          <w:rFonts w:asciiTheme="minorHAnsi" w:hAnsiTheme="minorHAnsi"/>
+          <w:color w:val="2F5496" w:themeColor="accent1" w:themeShade="BF"/>
+        </w:rPr>
+        <w:t>1.5.1</w:t>
+      </w:r>
+      <w:r>
+        <w:rPr>
+          <w:rFonts w:asciiTheme="minorHAnsi" w:hAnsiTheme="minorHAnsi"/>
+          <w:color w:val="2F5496" w:themeColor="accent1" w:themeShade="BF"/>
+        </w:rPr>
+        <w:t>.1</w:t>
+      </w:r>
+      <w:r>
+        <w:rPr>
+          <w:rFonts w:asciiTheme="minorHAnsi" w:hAnsiTheme="minorHAnsi"/>
+          <w:color w:val="2F5496" w:themeColor="accent1" w:themeShade="BF"/>
+        </w:rPr>
+        <w:t xml:space="preserve"> </w:t>
+      </w:r>
+      <w:r>
+        <w:rPr>
+          <w:rFonts w:asciiTheme="minorHAnsi" w:hAnsiTheme="minorHAnsi"/>
+          <w:color w:val="2F5496" w:themeColor="accent1" w:themeShade="BF"/>
+        </w:rPr>
+        <w:t>Heuristic Evaluation</w:t>
+      </w:r>
+    </w:p>
+    <w:p>
+      <w:pPr>
+        <w:rPr>
+          <w:rFonts w:asciiTheme="minorHAnsi" w:hAnsiTheme="minorHAnsi"/>
+        </w:rPr>
+      </w:pPr>
+    </w:p>
+    <w:p>
+      <w:pPr>
+        <w:rPr>
+          <w:rFonts w:asciiTheme="minorHAnsi" w:hAnsiTheme="minorHAnsi"/>
+        </w:rPr>
+      </w:pPr>
+      <w:r>
+        <w:rPr>
+          <w:rFonts w:asciiTheme="minorHAnsi" w:hAnsiTheme="minorHAnsi"/>
+        </w:rPr>
+        <w:t xml:space="preserve">One usability inspection method is the heuristic evaluation. Jacob Nielson and Rolf </w:t>
+      </w:r>
+      <w:proofErr w:type="spellStart"/>
+      <w:r>
+        <w:rPr>
+          <w:rFonts w:asciiTheme="minorHAnsi" w:hAnsiTheme="minorHAnsi"/>
+        </w:rPr>
+        <w:t>Molich</w:t>
+      </w:r>
+      <w:proofErr w:type="spellEnd"/>
+      <w:r>
+        <w:rPr>
+          <w:rFonts w:asciiTheme="minorHAnsi" w:hAnsiTheme="minorHAnsi"/>
+        </w:rPr>
+        <w:t xml:space="preserve"> introduced the method as a means for practitioners to save time and money as an alternative to lab-based usability studies. (Nielsen, 1989; Nielsen &amp; </w:t>
+      </w:r>
+      <w:proofErr w:type="spellStart"/>
+      <w:r>
+        <w:rPr>
+          <w:rFonts w:asciiTheme="minorHAnsi" w:hAnsiTheme="minorHAnsi"/>
+        </w:rPr>
+        <w:t>Molich</w:t>
+      </w:r>
+      <w:proofErr w:type="spellEnd"/>
+      <w:r>
+        <w:rPr>
+          <w:rFonts w:asciiTheme="minorHAnsi" w:hAnsiTheme="minorHAnsi"/>
+        </w:rPr>
+        <w:t>, 1990) The heuristic evaluation is the most commonly used method in user-centred design to identify usability constraints. (Wilson, 2014) The method adheres to ten heuristics that applications should follow for good user experience. However, not all ten can always be adhered to as they may conflict with the application. Nor where all ten heuristics are adhered to will the application be guaranteed to meet users’ needs, yet it is less likely difficulties of poor design will emerge. (Baxter et al., 2015) The ten heuristics are as follows:</w:t>
+      </w:r>
+    </w:p>
+    <w:p>
+      <w:pPr>
+        <w:rPr>
+          <w:rFonts w:asciiTheme="minorHAnsi" w:hAnsiTheme="minorHAnsi"/>
+        </w:rPr>
+      </w:pPr>
+    </w:p>
+    <w:tbl>
+      <w:tblPr>
+        <w:tblStyle w:val="TableGrid"/>
+        <w:tblW w:w="0" w:type="auto"/>
+        <w:tblLook w:val="04A0" w:firstRow="1" w:lastRow="0" w:firstColumn="1" w:lastColumn="0" w:noHBand="0" w:noVBand="1"/>
+      </w:tblPr>
+      <w:tblGrid>
+        <w:gridCol w:w="3256"/>
+        <w:gridCol w:w="5754"/>
+      </w:tblGrid>
+      <w:tr>
+        <w:tc>
+          <w:tcPr>
+            <w:tcW w:w="3256" w:type="dxa"/>
+            <w:shd w:val="clear" w:color="auto" w:fill="E7E6E6" w:themeFill="background2"/>
+          </w:tcPr>
+          <w:p>
+            <w:pPr>
+              <w:rPr>
+                <w:rFonts w:asciiTheme="minorHAnsi" w:hAnsiTheme="minorHAnsi"/>
+                <w:b/>
+                <w:bCs/>
+              </w:rPr>
+            </w:pPr>
+            <w:r>
+              <w:rPr>
+                <w:rFonts w:asciiTheme="minorHAnsi" w:hAnsiTheme="minorHAnsi"/>
+                <w:b/>
+                <w:bCs/>
+              </w:rPr>
+              <w:t>Heuristic</w:t>
+            </w:r>
+          </w:p>
+        </w:tc>
+        <w:tc>
+          <w:tcPr>
+            <w:tcW w:w="5754" w:type="dxa"/>
+            <w:shd w:val="clear" w:color="auto" w:fill="E7E6E6" w:themeFill="background2"/>
+          </w:tcPr>
+          <w:p>
+            <w:pPr>
+              <w:rPr>
+                <w:rFonts w:asciiTheme="minorHAnsi" w:hAnsiTheme="minorHAnsi"/>
+                <w:b/>
+                <w:bCs/>
+              </w:rPr>
+            </w:pPr>
+            <w:r>
+              <w:rPr>
+                <w:rFonts w:asciiTheme="minorHAnsi" w:hAnsiTheme="minorHAnsi"/>
+                <w:b/>
+                <w:bCs/>
+              </w:rPr>
+              <w:t>Definition</w:t>
+            </w:r>
+          </w:p>
+        </w:tc>
+      </w:tr>
+      <w:tr>
+        <w:tc>
+          <w:tcPr>
+            <w:tcW w:w="3256" w:type="dxa"/>
+          </w:tcPr>
+          <w:p>
+            <w:pPr>
+              <w:rPr>
+                <w:rFonts w:asciiTheme="minorHAnsi" w:hAnsiTheme="minorHAnsi"/>
+              </w:rPr>
+            </w:pPr>
+            <w:r>
+              <w:rPr>
+                <w:rFonts w:asciiTheme="minorHAnsi" w:hAnsiTheme="minorHAnsi"/>
+              </w:rPr>
+              <w:t>Visibility of system status</w:t>
+            </w:r>
+          </w:p>
+        </w:tc>
+        <w:tc>
+          <w:tcPr>
+            <w:tcW w:w="5754" w:type="dxa"/>
+          </w:tcPr>
+          <w:p>
+            <w:pPr>
+              <w:rPr>
+                <w:rFonts w:asciiTheme="minorHAnsi" w:hAnsiTheme="minorHAnsi"/>
+              </w:rPr>
+            </w:pPr>
+            <w:r>
+              <w:rPr>
+                <w:rFonts w:asciiTheme="minorHAnsi" w:hAnsiTheme="minorHAnsi"/>
+              </w:rPr>
+              <w:t>Keeping the user informed of the progress of the application and feedback given in a sensible time.</w:t>
+            </w:r>
+          </w:p>
+        </w:tc>
+      </w:tr>
+      <w:tr>
+        <w:tc>
+          <w:tcPr>
+            <w:tcW w:w="3256" w:type="dxa"/>
+          </w:tcPr>
+          <w:p>
+            <w:pPr>
+              <w:rPr>
+                <w:rFonts w:asciiTheme="minorHAnsi" w:hAnsiTheme="minorHAnsi"/>
+              </w:rPr>
+            </w:pPr>
+            <w:r>
+              <w:rPr>
+                <w:rFonts w:asciiTheme="minorHAnsi" w:hAnsiTheme="minorHAnsi"/>
+              </w:rPr>
+              <w:t>Match between system and the real world</w:t>
+            </w:r>
+          </w:p>
+        </w:tc>
+        <w:tc>
+          <w:tcPr>
+            <w:tcW w:w="5754" w:type="dxa"/>
+          </w:tcPr>
+          <w:p>
+            <w:pPr>
+              <w:rPr>
+                <w:rFonts w:asciiTheme="minorHAnsi" w:hAnsiTheme="minorHAnsi"/>
+              </w:rPr>
+            </w:pPr>
+            <w:r>
+              <w:rPr>
+                <w:rFonts w:asciiTheme="minorHAnsi" w:hAnsiTheme="minorHAnsi"/>
+              </w:rPr>
+              <w:t>Avoid use of technical jargon. Information presented in a logical format.</w:t>
+            </w:r>
+          </w:p>
+        </w:tc>
+      </w:tr>
+      <w:tr>
+        <w:tc>
+          <w:tcPr>
+            <w:tcW w:w="3256" w:type="dxa"/>
+          </w:tcPr>
+          <w:p>
+            <w:pPr>
+              <w:rPr>
+                <w:rFonts w:asciiTheme="minorHAnsi" w:hAnsiTheme="minorHAnsi"/>
+              </w:rPr>
+            </w:pPr>
+            <w:r>
+              <w:rPr>
+                <w:rFonts w:asciiTheme="minorHAnsi" w:hAnsiTheme="minorHAnsi"/>
+              </w:rPr>
+              <w:t>User control and freedom</w:t>
+            </w:r>
+          </w:p>
+        </w:tc>
+        <w:tc>
+          <w:tcPr>
+            <w:tcW w:w="5754" w:type="dxa"/>
+          </w:tcPr>
+          <w:p>
+            <w:pPr>
+              <w:rPr>
+                <w:rFonts w:asciiTheme="minorHAnsi" w:hAnsiTheme="minorHAnsi"/>
+              </w:rPr>
+            </w:pPr>
+            <w:r>
+              <w:rPr>
+                <w:rFonts w:asciiTheme="minorHAnsi" w:hAnsiTheme="minorHAnsi"/>
+              </w:rPr>
+              <w:t>Allow users to control the movement through the system. Able to return to previous states.</w:t>
+            </w:r>
+          </w:p>
+        </w:tc>
+      </w:tr>
+      <w:tr>
+        <w:tc>
+          <w:tcPr>
+            <w:tcW w:w="3256" w:type="dxa"/>
+          </w:tcPr>
+          <w:p>
+            <w:pPr>
+              <w:rPr>
+                <w:rFonts w:asciiTheme="minorHAnsi" w:hAnsiTheme="minorHAnsi"/>
+              </w:rPr>
+            </w:pPr>
+            <w:r>
+              <w:rPr>
+                <w:rFonts w:asciiTheme="minorHAnsi" w:hAnsiTheme="minorHAnsi"/>
+              </w:rPr>
+              <w:t>Consistency and standards</w:t>
+            </w:r>
+          </w:p>
+        </w:tc>
+        <w:tc>
+          <w:tcPr>
+            <w:tcW w:w="5754" w:type="dxa"/>
+          </w:tcPr>
+          <w:p>
+            <w:pPr>
+              <w:rPr>
+                <w:rFonts w:asciiTheme="minorHAnsi" w:hAnsiTheme="minorHAnsi"/>
+              </w:rPr>
+            </w:pPr>
+            <w:r>
+              <w:rPr>
+                <w:rFonts w:asciiTheme="minorHAnsi" w:hAnsiTheme="minorHAnsi"/>
+              </w:rPr>
+              <w:t>Be consistent throughout application such as jargon, layout and actions. Follow known conventions and principles.</w:t>
+            </w:r>
+          </w:p>
+        </w:tc>
+      </w:tr>
+      <w:tr>
+        <w:tc>
+          <w:tcPr>
+            <w:tcW w:w="3256" w:type="dxa"/>
+          </w:tcPr>
+          <w:p>
+            <w:pPr>
+              <w:rPr>
+                <w:rFonts w:asciiTheme="minorHAnsi" w:hAnsiTheme="minorHAnsi"/>
+              </w:rPr>
+            </w:pPr>
+            <w:r>
+              <w:rPr>
+                <w:rFonts w:asciiTheme="minorHAnsi" w:hAnsiTheme="minorHAnsi"/>
+              </w:rPr>
+              <w:t>Error prevention</w:t>
+            </w:r>
+          </w:p>
+        </w:tc>
+        <w:tc>
+          <w:tcPr>
+            <w:tcW w:w="5754" w:type="dxa"/>
+          </w:tcPr>
+          <w:p>
+            <w:pPr>
+              <w:rPr>
+                <w:rFonts w:asciiTheme="minorHAnsi" w:hAnsiTheme="minorHAnsi"/>
+              </w:rPr>
+            </w:pPr>
+            <w:r>
+              <w:rPr>
+                <w:rFonts w:asciiTheme="minorHAnsi" w:hAnsiTheme="minorHAnsi"/>
+              </w:rPr>
+              <w:t>Avoid the possibility for users to make errors. If an error has been made notify the user to correct before advancing to the next state.</w:t>
+            </w:r>
+          </w:p>
+        </w:tc>
+      </w:tr>
+      <w:tr>
+        <w:tc>
+          <w:tcPr>
+            <w:tcW w:w="3256" w:type="dxa"/>
+          </w:tcPr>
+          <w:p>
+            <w:pPr>
+              <w:rPr>
+                <w:rFonts w:asciiTheme="minorHAnsi" w:hAnsiTheme="minorHAnsi"/>
+              </w:rPr>
+            </w:pPr>
+            <w:r>
+              <w:rPr>
+                <w:rFonts w:asciiTheme="minorHAnsi" w:hAnsiTheme="minorHAnsi"/>
+              </w:rPr>
+              <w:t>Recognition rather than recall</w:t>
+            </w:r>
+          </w:p>
+        </w:tc>
+        <w:tc>
+          <w:tcPr>
+            <w:tcW w:w="5754" w:type="dxa"/>
+          </w:tcPr>
+          <w:p>
+            <w:pPr>
+              <w:rPr>
+                <w:rFonts w:asciiTheme="minorHAnsi" w:hAnsiTheme="minorHAnsi"/>
+              </w:rPr>
+            </w:pPr>
+            <w:r>
+              <w:rPr>
+                <w:rFonts w:asciiTheme="minorHAnsi" w:hAnsiTheme="minorHAnsi"/>
+              </w:rPr>
+              <w:t>Make options or information accessible across application when required. Users not relied to remember how to use application.</w:t>
+            </w:r>
+          </w:p>
+        </w:tc>
+      </w:tr>
+      <w:tr>
+        <w:tc>
+          <w:tcPr>
+            <w:tcW w:w="3256" w:type="dxa"/>
+          </w:tcPr>
+          <w:p>
+            <w:pPr>
+              <w:rPr>
+                <w:rFonts w:asciiTheme="minorHAnsi" w:hAnsiTheme="minorHAnsi"/>
+              </w:rPr>
+            </w:pPr>
+            <w:r>
+              <w:rPr>
+                <w:rFonts w:asciiTheme="minorHAnsi" w:hAnsiTheme="minorHAnsi"/>
+              </w:rPr>
+              <w:t>Flexibility and efficiency of use</w:t>
+            </w:r>
+          </w:p>
+        </w:tc>
+        <w:tc>
+          <w:tcPr>
+            <w:tcW w:w="5754" w:type="dxa"/>
+          </w:tcPr>
+          <w:p>
+            <w:pPr>
+              <w:rPr>
+                <w:rFonts w:asciiTheme="minorHAnsi" w:hAnsiTheme="minorHAnsi"/>
+              </w:rPr>
+            </w:pPr>
+            <w:r>
+              <w:rPr>
+                <w:rFonts w:asciiTheme="minorHAnsi" w:hAnsiTheme="minorHAnsi"/>
+              </w:rPr>
+              <w:t>Make shortcuts available for expert users but hidden for novice users. Application to be customizable for users based on regularity of use.</w:t>
+            </w:r>
+          </w:p>
+        </w:tc>
+      </w:tr>
+      <w:tr>
+        <w:tc>
+          <w:tcPr>
+            <w:tcW w:w="3256" w:type="dxa"/>
+          </w:tcPr>
+          <w:p>
+            <w:pPr>
+              <w:rPr>
+                <w:rFonts w:asciiTheme="minorHAnsi" w:hAnsiTheme="minorHAnsi"/>
+              </w:rPr>
+            </w:pPr>
+            <w:r>
+              <w:rPr>
+                <w:rFonts w:asciiTheme="minorHAnsi" w:hAnsiTheme="minorHAnsi"/>
+              </w:rPr>
+              <w:t>Aesthetic and minimalist design</w:t>
+            </w:r>
+          </w:p>
+        </w:tc>
+        <w:tc>
+          <w:tcPr>
+            <w:tcW w:w="5754" w:type="dxa"/>
+          </w:tcPr>
+          <w:p>
+            <w:pPr>
+              <w:rPr>
+                <w:rFonts w:asciiTheme="minorHAnsi" w:hAnsiTheme="minorHAnsi"/>
+              </w:rPr>
+            </w:pPr>
+            <w:r>
+              <w:rPr>
+                <w:rFonts w:asciiTheme="minorHAnsi" w:hAnsiTheme="minorHAnsi"/>
+              </w:rPr>
+              <w:t>Avoid irrelevant information. Minimal design to avoid overloading user.</w:t>
+            </w:r>
+          </w:p>
+        </w:tc>
+      </w:tr>
+      <w:tr>
+        <w:tc>
+          <w:tcPr>
+            <w:tcW w:w="3256" w:type="dxa"/>
+          </w:tcPr>
+          <w:p>
+            <w:pPr>
+              <w:rPr>
+                <w:rFonts w:asciiTheme="minorHAnsi" w:hAnsiTheme="minorHAnsi"/>
+              </w:rPr>
+            </w:pPr>
+            <w:r>
+              <w:rPr>
+                <w:rFonts w:asciiTheme="minorHAnsi" w:hAnsiTheme="minorHAnsi"/>
+              </w:rPr>
+              <w:t>Help users recognise, diagnose, and recover from errors</w:t>
+            </w:r>
+          </w:p>
+        </w:tc>
+        <w:tc>
+          <w:tcPr>
+            <w:tcW w:w="5754" w:type="dxa"/>
+          </w:tcPr>
+          <w:p>
+            <w:pPr>
+              <w:rPr>
+                <w:rFonts w:asciiTheme="minorHAnsi" w:hAnsiTheme="minorHAnsi"/>
+              </w:rPr>
+            </w:pPr>
+            <w:r>
+              <w:rPr>
+                <w:rFonts w:asciiTheme="minorHAnsi" w:hAnsiTheme="minorHAnsi"/>
+              </w:rPr>
+              <w:t>In event of errors inform users with error messages and instructions on how to recover.</w:t>
+            </w:r>
+          </w:p>
+        </w:tc>
+      </w:tr>
+      <w:tr>
+        <w:tc>
+          <w:tcPr>
+            <w:tcW w:w="3256" w:type="dxa"/>
+          </w:tcPr>
+          <w:p>
+            <w:pPr>
+              <w:rPr>
+                <w:rFonts w:asciiTheme="minorHAnsi" w:hAnsiTheme="minorHAnsi"/>
+              </w:rPr>
+            </w:pPr>
+            <w:r>
+              <w:rPr>
+                <w:rFonts w:asciiTheme="minorHAnsi" w:hAnsiTheme="minorHAnsi"/>
+              </w:rPr>
+              <w:t>Help and documentation</w:t>
+            </w:r>
+          </w:p>
+        </w:tc>
+        <w:tc>
+          <w:tcPr>
+            <w:tcW w:w="5754" w:type="dxa"/>
+          </w:tcPr>
+          <w:p>
+            <w:pPr>
+              <w:rPr>
+                <w:rFonts w:asciiTheme="minorHAnsi" w:hAnsiTheme="minorHAnsi"/>
+              </w:rPr>
+            </w:pPr>
+            <w:r>
+              <w:rPr>
+                <w:rFonts w:asciiTheme="minorHAnsi" w:hAnsiTheme="minorHAnsi"/>
+              </w:rPr>
+              <w:t>Instructions on how to use application if needed by users. Instructions should be brief, easy to locate and focused on specific task.</w:t>
+            </w:r>
+          </w:p>
+        </w:tc>
+      </w:tr>
+    </w:tbl>
+    <w:p>
+      <w:pPr>
+        <w:rPr>
+          <w:rFonts w:asciiTheme="minorHAnsi" w:hAnsiTheme="minorHAnsi"/>
+        </w:rPr>
+      </w:pPr>
+    </w:p>
+    <w:p>
+      <w:pPr>
+        <w:rPr>
+          <w:rFonts w:asciiTheme="minorHAnsi" w:hAnsiTheme="minorHAnsi"/>
+        </w:rPr>
+      </w:pPr>
+      <w:r>
+        <w:rPr>
+          <w:rFonts w:asciiTheme="minorHAnsi" w:hAnsiTheme="minorHAnsi"/>
+        </w:rPr>
+        <w:t xml:space="preserve">There are three general approaches to conduct a heuristic evaluation. An object-based heuristic evaluation, </w:t>
+      </w:r>
+      <w:r>
+        <w:rPr>
+          <w:rFonts w:asciiTheme="minorHAnsi" w:hAnsiTheme="minorHAnsi"/>
+        </w:rPr>
+        <w:t xml:space="preserve">where </w:t>
+      </w:r>
+      <w:r>
+        <w:rPr>
+          <w:rFonts w:asciiTheme="minorHAnsi" w:hAnsiTheme="minorHAnsi"/>
+        </w:rPr>
+        <w:t xml:space="preserve">evaluators examine particular user interface objects for problems related to the heuristics; such objects can be phone screens, web pages, windows, dialog boxes, menus, and controls. A second approach is a task-based heuristic evaluation, </w:t>
+      </w:r>
+      <w:r>
+        <w:rPr>
+          <w:rFonts w:asciiTheme="minorHAnsi" w:hAnsiTheme="minorHAnsi"/>
+        </w:rPr>
+        <w:lastRenderedPageBreak/>
+        <w:t>where evaluators are given tasks to complete and are asked to report problems related to the ten heuristics. The third approach is a hybrid of the object-based and task-based approaches. Evaluators are first given tasks to complete reporting issues related to the heuristics then evaluate the user interface objects against the heuristics. (Wilson, 2014)</w:t>
+      </w:r>
+    </w:p>
+    <w:p>
+      <w:pPr>
+        <w:rPr>
+          <w:rFonts w:asciiTheme="minorHAnsi" w:hAnsiTheme="minorHAnsi"/>
+        </w:rPr>
+      </w:pPr>
+    </w:p>
+    <w:p>
+      <w:pPr>
+        <w:rPr>
+          <w:rFonts w:asciiTheme="minorHAnsi" w:hAnsiTheme="minorHAnsi"/>
+        </w:rPr>
+      </w:pPr>
+      <w:r>
+        <w:rPr>
+          <w:rFonts w:asciiTheme="minorHAnsi" w:hAnsiTheme="minorHAnsi"/>
+        </w:rPr>
+        <w:t>The ten heuristics can be used as a requirement specification while designing mock-ups of the flight tracking application to ensure the application follows standard usability conventions of design.</w:t>
+      </w:r>
+    </w:p>
+    <w:p>
+      <w:pPr>
+        <w:rPr>
+          <w:rFonts w:asciiTheme="minorHAnsi" w:hAnsiTheme="minorHAnsi"/>
+        </w:rPr>
+      </w:pPr>
+    </w:p>
+    <w:p>
+      <w:pPr>
+        <w:rPr>
+          <w:rFonts w:asciiTheme="minorHAnsi" w:hAnsiTheme="minorHAnsi"/>
+        </w:rPr>
+      </w:pPr>
+      <w:r>
+        <w:rPr>
+          <w:rFonts w:asciiTheme="minorHAnsi" w:hAnsiTheme="minorHAnsi"/>
+          <w:color w:val="2F5496" w:themeColor="accent1" w:themeShade="BF"/>
+        </w:rPr>
+        <w:t>1.5.1</w:t>
+      </w:r>
+      <w:r>
+        <w:rPr>
+          <w:rFonts w:asciiTheme="minorHAnsi" w:hAnsiTheme="minorHAnsi"/>
+          <w:color w:val="2F5496" w:themeColor="accent1" w:themeShade="BF"/>
         </w:rPr>
         <w:t>.</w:t>
       </w:r>
-    </w:p>
-    <w:p>
-      <w:pPr>
-        <w:rPr>
-          <w:rFonts w:asciiTheme="minorHAnsi" w:hAnsiTheme="minorHAnsi"/>
-        </w:rPr>
-      </w:pPr>
-    </w:p>
-    <w:p>
-      <w:pPr>
+      <w:r>
         <w:rPr>
           <w:rFonts w:asciiTheme="minorHAnsi" w:hAnsiTheme="minorHAnsi"/>
           <w:color w:val="2F5496" w:themeColor="accent1" w:themeShade="BF"/>
         </w:rPr>
-      </w:pPr>
+        <w:t>2</w:t>
+      </w:r>
       <w:r>
         <w:rPr>
           <w:rFonts w:asciiTheme="minorHAnsi" w:hAnsiTheme="minorHAnsi"/>
           <w:color w:val="2F5496" w:themeColor="accent1" w:themeShade="BF"/>
         </w:rPr>
-        <w:t>1.3.1 AR.js</w:t>
-      </w:r>
-    </w:p>
-    <w:p>
-      <w:pPr>
-        <w:rPr>
-          <w:rFonts w:asciiTheme="minorHAnsi" w:hAnsiTheme="minorHAnsi"/>
-        </w:rPr>
-      </w:pPr>
-    </w:p>
-    <w:p>
-      <w:pPr>
-        <w:rPr>
-          <w:rFonts w:asciiTheme="minorHAnsi" w:hAnsiTheme="minorHAnsi"/>
-        </w:rPr>
-      </w:pPr>
-      <w:r>
-        <w:rPr>
-          <w:rFonts w:asciiTheme="minorHAnsi" w:hAnsiTheme="minorHAnsi"/>
-        </w:rPr>
-        <w:t>AR.js is an online library accessible on the web for use of Augmented Reality within web applications. The library has features which enable Marker based AR and Location based AR.</w:t>
-      </w:r>
-      <w:r>
-        <w:rPr>
-          <w:rFonts w:asciiTheme="minorHAnsi" w:hAnsiTheme="minorHAnsi"/>
-        </w:rPr>
         <w:t xml:space="preserve"> </w:t>
       </w:r>
-      <w:bookmarkStart w:id="4" w:name="_GoBack"/>
-      <w:bookmarkEnd w:id="4"/>
-      <w:r>
-        <w:rPr>
-          <w:rFonts w:asciiTheme="minorHAnsi" w:hAnsiTheme="minorHAnsi"/>
-        </w:rPr>
-        <w:t>As it runs purely on the web browser it requires no installation. AR.js runs on all mobile platforms such as Android, iOS11 and Windows mobile.</w:t>
-      </w:r>
-    </w:p>
-    <w:p>
-      <w:pPr>
-        <w:rPr>
-          <w:rFonts w:asciiTheme="minorHAnsi" w:hAnsiTheme="minorHAnsi"/>
-        </w:rPr>
-      </w:pPr>
+      <w:r>
+        <w:rPr>
+          <w:rFonts w:asciiTheme="minorHAnsi" w:hAnsiTheme="minorHAnsi"/>
+          <w:color w:val="2F5496" w:themeColor="accent1" w:themeShade="BF"/>
+        </w:rPr>
+        <w:t>Design Usability</w:t>
+      </w:r>
+      <w:r>
+        <w:rPr>
+          <w:rFonts w:asciiTheme="minorHAnsi" w:hAnsiTheme="minorHAnsi"/>
+          <w:color w:val="2F5496" w:themeColor="accent1" w:themeShade="BF"/>
+        </w:rPr>
+        <w:t xml:space="preserve"> Evaluation</w:t>
+      </w:r>
+    </w:p>
+    <w:p>
+      <w:pPr>
+        <w:rPr>
+          <w:rFonts w:asciiTheme="minorHAnsi" w:hAnsiTheme="minorHAnsi"/>
+        </w:rPr>
+      </w:pPr>
+    </w:p>
+    <w:p>
+      <w:pPr>
+        <w:rPr>
+          <w:rFonts w:asciiTheme="minorHAnsi" w:hAnsiTheme="minorHAnsi"/>
+        </w:rPr>
+      </w:pPr>
+      <w:r>
+        <w:rPr>
+          <w:rFonts w:asciiTheme="minorHAnsi" w:hAnsiTheme="minorHAnsi"/>
+        </w:rPr>
+        <w:t xml:space="preserve">A second usability inspection method is the Design Usability Evaluation (DUE). </w:t>
+      </w:r>
+    </w:p>
+    <w:p>
+      <w:pPr>
+        <w:rPr>
+          <w:rFonts w:asciiTheme="minorHAnsi" w:hAnsiTheme="minorHAnsi"/>
+        </w:rPr>
+      </w:pPr>
+    </w:p>
+    <w:p>
+      <w:pPr>
+        <w:rPr>
+          <w:rFonts w:asciiTheme="minorHAnsi" w:hAnsiTheme="minorHAnsi"/>
+        </w:rPr>
+      </w:pPr>
+    </w:p>
+    <w:p>
+      <w:pPr>
+        <w:rPr>
+          <w:rFonts w:asciiTheme="minorHAnsi" w:hAnsiTheme="minorHAnsi"/>
+        </w:rPr>
+      </w:pPr>
+      <w:r>
+        <w:rPr>
+          <w:rFonts w:asciiTheme="minorHAnsi" w:hAnsiTheme="minorHAnsi"/>
+        </w:rPr>
+        <w:t xml:space="preserve">In previous research a usability inspection, called the Design Usability Evaluation (DUE), was created for use in earlier development for the mock-ups of web applications to improve the usability of the finalised application. An empirical study was preformed to determine if the DUE technologies aided in the quality improvement of web applications. Users tested an initial app without the DUE technologies implemented and tested an improved version of the application that used the DUE technologies. Results showed the users were more accepting of the redesign of the improved version, were able to perform more tasks and users perceived that the quality of the software improved after correcting the identified usability problems. </w:t>
+      </w:r>
+      <w:r>
+        <w:rPr>
+          <w:rFonts w:asciiTheme="minorHAnsi" w:hAnsiTheme="minorHAnsi"/>
+        </w:rPr>
+        <w:fldChar w:fldCharType="begin" w:fldLock="1"/>
+      </w:r>
+      <w:r>
+        <w:rPr>
+          <w:rFonts w:asciiTheme="minorHAnsi" w:hAnsiTheme="minorHAnsi"/>
+        </w:rPr>
+        <w:instrText>ADDIN CSL_CITATION {"citationItems":[{"id":"ITEM-1","itemData":{"DOI":"10.1109/SBES.2014.24","ISBN":"9781479942237","abstract":"Usability is one of the key attributes for software quality that verifies the ability of the software to be understood, operated and attractive to users. In the specific case of mobile Web applications, usability can make the difference between their actual use and lack of acceptance. To assist software quality improvement at a lower cost, in previous work we proposed a set of usability inspection technologies for mockups, called Design Usability Evaluation (DUE), which can be applied earlier in the development of mobile Web applications. This paper shows an empirical study evaluating if the DUE technologies are able to aid development teams in the quality improvement of mobile Web applications. A development team applied the suggestions from the DUE technologies to make improvements over a set of previously evaluated mockups from a real mobile Web application. Then, users from different profiles tested both the initial and improved versions of the evaluated mockups to see if the later had been enhanced in terms of usability and quality. The results show that: (a) users preferred the redesigned version of the application's mockups, (b) users were able to successfully perform more tasks in the redesigned version of the application, and (c) users perceived that software quality improved after correcting the identified usability problems by applying the DUE technologies.","author":[{"dropping-particle":"","family":"Rivero","given":"Luis","non-dropping-particle":"","parse-names":false,"suffix":""},{"dropping-particle":"","family":"Kawakami","given":"Guto","non-dropping-particle":"","parse-names":false,"suffix":""},{"dropping-particle":"","family":"Conte","given":"Tayana Uchoa","non-dropping-particle":"","parse-names":false,"suffix":""}],"container-title":"Proceedings - 28th Brazilian Symposium on Software Engineering, SBES 2014","id":"ITEM-1","issued":{"date-parts":[["2014","10","31"]]},"page":"161-170","publisher":"Institute of Electrical and Electronics Engineers Inc.","title":"Using a controlled experiment to evaluate usability inspection technologies for improving the quality of mobile web applications earlier in their design","type":"paper-conference"},"uris":["http://www.mendeley.com/documents/?uuid=b8221d4c-264e-3847-90bc-664a5b652fad"]}],"mendeley":{"formattedCitation":"(Rivero et al., 2014)","plainTextFormattedCitation":"(Rivero et al., 2014)","previouslyFormattedCitation":"(Rivero et al., 2014)"},"properties":{"noteIndex":0},"schema":"https://github.com/citation-style-language/schema/raw/master/csl-citation.json"}</w:instrText>
+      </w:r>
+      <w:r>
+        <w:rPr>
+          <w:rFonts w:asciiTheme="minorHAnsi" w:hAnsiTheme="minorHAnsi"/>
+        </w:rPr>
+        <w:fldChar w:fldCharType="separate"/>
+      </w:r>
+      <w:r>
+        <w:rPr>
+          <w:rFonts w:asciiTheme="minorHAnsi" w:hAnsiTheme="minorHAnsi"/>
+          <w:noProof/>
+        </w:rPr>
+        <w:t>(Rivero et al., 2014)</w:t>
+      </w:r>
+      <w:r>
+        <w:rPr>
+          <w:rFonts w:asciiTheme="minorHAnsi" w:hAnsiTheme="minorHAnsi"/>
+        </w:rPr>
+        <w:fldChar w:fldCharType="end"/>
+      </w:r>
+      <w:r>
+        <w:rPr>
+          <w:rFonts w:asciiTheme="minorHAnsi" w:hAnsiTheme="minorHAnsi"/>
+        </w:rPr>
+        <w:t xml:space="preserve"> </w:t>
+      </w:r>
     </w:p>
     <w:p>
       <w:pPr>
         <w:pStyle w:val="NormalWeb"/>
-        <w:spacing w:before="0" w:beforeAutospacing="0" w:after="0" w:afterAutospacing="0"/>
-        <w:rPr>
-          <w:rFonts w:ascii="Helvetica" w:hAnsi="Helvetica"/>
-          <w:color w:val="333333"/>
-          <w:sz w:val="23"/>
-          <w:szCs w:val="23"/>
-        </w:rPr>
-      </w:pPr>
-    </w:p>
-    <w:p>
-      <w:pPr>
-        <w:pStyle w:val="NormalWeb"/>
-        <w:spacing w:before="0" w:beforeAutospacing="0" w:after="0" w:afterAutospacing="0"/>
-        <w:rPr>
-          <w:rFonts w:ascii="Helvetica" w:hAnsi="Helvetica"/>
-          <w:color w:val="333333"/>
-          <w:sz w:val="23"/>
-          <w:szCs w:val="23"/>
-        </w:rPr>
-      </w:pPr>
-    </w:p>
-    <w:p>
-      <w:pPr>
-        <w:pStyle w:val="NormalWeb"/>
-        <w:spacing w:before="0" w:beforeAutospacing="0" w:after="0" w:afterAutospacing="0"/>
-        <w:rPr>
-          <w:rFonts w:ascii="Helvetica" w:hAnsi="Helvetica"/>
-          <w:color w:val="333333"/>
-          <w:sz w:val="23"/>
-          <w:szCs w:val="23"/>
-        </w:rPr>
-      </w:pPr>
-      <w:r>
-        <w:rPr>
-          <w:rFonts w:ascii="Helvetica" w:hAnsi="Helvetica"/>
-          <w:color w:val="333333"/>
-          <w:sz w:val="23"/>
-          <w:szCs w:val="23"/>
-        </w:rPr>
-        <w:t>Depending on your device, it can run very fast, up to 60fps on 2year-old phones! On top of that, the code is open source and all available on </w:t>
+        <w:spacing w:before="0" w:beforeAutospacing="0" w:after="0" w:afterAutospacing="0" w:line="360" w:lineRule="atLeast"/>
+        <w:rPr>
+          <w:rFonts w:ascii="Arial" w:hAnsi="Arial" w:cs="Arial"/>
+          <w:color w:val="2E2E2E"/>
+          <w:sz w:val="30"/>
+          <w:szCs w:val="30"/>
+        </w:rPr>
+      </w:pPr>
+    </w:p>
+    <w:p>
+      <w:pPr>
+        <w:rPr>
+          <w:rFonts w:asciiTheme="minorHAnsi" w:hAnsiTheme="minorHAnsi"/>
+        </w:rPr>
+      </w:pPr>
+    </w:p>
+    <w:p>
+      <w:pPr>
+        <w:rPr>
+          <w:shd w:val="clear" w:color="auto" w:fill="FFFFFF"/>
+        </w:rPr>
+      </w:pPr>
+    </w:p>
+    <w:p>
+      <w:pPr>
+        <w:rPr>
+          <w:shd w:val="clear" w:color="auto" w:fill="FFFFFF"/>
+        </w:rPr>
+      </w:pPr>
+      <w:r>
+        <w:rPr>
+          <w:highlight w:val="yellow"/>
+          <w:shd w:val="clear" w:color="auto" w:fill="FFFFFF"/>
+        </w:rPr>
+        <w:t xml:space="preserve">To </w:t>
+      </w:r>
+      <w:proofErr w:type="gramStart"/>
+      <w:r>
+        <w:rPr>
+          <w:highlight w:val="yellow"/>
+          <w:shd w:val="clear" w:color="auto" w:fill="FFFFFF"/>
+        </w:rPr>
+        <w:t>verify  if</w:t>
+      </w:r>
+      <w:proofErr w:type="gramEnd"/>
+      <w:r>
+        <w:rPr>
+          <w:highlight w:val="yellow"/>
+          <w:shd w:val="clear" w:color="auto" w:fill="FFFFFF"/>
+        </w:rPr>
+        <w:t xml:space="preserve"> we could apply the DUE technologies to evaluate the usability of mobile Web applications, in a previous empirical study [11] we compared the performance of the DUE technique to the performance of a widely accepted usability inspection technique, the Heuristic Evaluation proposed by Nielsen [14]. Our results showed that the DUE inspection technique increases the number of identified usability problems. However, we still need to verify if the</w:t>
+      </w:r>
+      <w:r>
+        <w:rPr>
+          <w:sz w:val="2"/>
+          <w:szCs w:val="2"/>
+          <w:highlight w:val="yellow"/>
+          <w:shd w:val="clear" w:color="auto" w:fill="FFFFFF"/>
+        </w:rPr>
+        <w:t xml:space="preserve"> </w:t>
+      </w:r>
+      <w:proofErr w:type="gramStart"/>
+      <w:r>
+        <w:rPr>
+          <w:highlight w:val="yellow"/>
+          <w:shd w:val="clear" w:color="auto" w:fill="FFFFFF"/>
+        </w:rPr>
+        <w:t>correction  of</w:t>
+      </w:r>
+      <w:proofErr w:type="gramEnd"/>
+      <w:r>
+        <w:rPr>
+          <w:highlight w:val="yellow"/>
+          <w:shd w:val="clear" w:color="auto" w:fill="FFFFFF"/>
+        </w:rPr>
+        <w:t xml:space="preserve"> such problems can enhance the quality of the evaluated mobile Web application.</w:t>
+      </w:r>
+      <w:r>
+        <w:rPr>
+          <w:shd w:val="clear" w:color="auto" w:fill="FFFFFF"/>
+        </w:rPr>
+        <w:t xml:space="preserve">  </w:t>
+      </w:r>
+    </w:p>
+    <w:p>
+      <w:pPr>
+        <w:rPr>
+          <w:shd w:val="clear" w:color="auto" w:fill="FFFFFF"/>
+        </w:rPr>
+      </w:pPr>
+    </w:p>
+    <w:p>
+      <w:pPr>
+        <w:rPr>
+          <w:sz w:val="2"/>
+          <w:szCs w:val="2"/>
+          <w:highlight w:val="yellow"/>
+          <w:shd w:val="clear" w:color="auto" w:fill="FFFFFF"/>
+        </w:rPr>
+      </w:pPr>
+      <w:r>
+        <w:rPr>
+          <w:highlight w:val="yellow"/>
+          <w:shd w:val="clear" w:color="auto" w:fill="FFFFFF"/>
+        </w:rPr>
+        <w:t>Measuring the effect of correcting the identified usability problems is important, as software development teams can be aware of the benefits of applying the proposed DUE technologies [18].</w:t>
+      </w:r>
+      <w:r>
+        <w:rPr>
+          <w:sz w:val="2"/>
+          <w:szCs w:val="2"/>
+          <w:highlight w:val="yellow"/>
+          <w:shd w:val="clear" w:color="auto" w:fill="FFFFFF"/>
+        </w:rPr>
+        <w:t xml:space="preserve"> </w:t>
+      </w:r>
+      <w:r>
+        <w:rPr>
+          <w:highlight w:val="yellow"/>
+          <w:shd w:val="clear" w:color="auto" w:fill="FFFFFF"/>
+        </w:rPr>
+        <w:t xml:space="preserve">This </w:t>
+      </w:r>
+      <w:proofErr w:type="gramStart"/>
+      <w:r>
+        <w:rPr>
+          <w:highlight w:val="yellow"/>
+          <w:shd w:val="clear" w:color="auto" w:fill="FFFFFF"/>
+        </w:rPr>
+        <w:t>paper  focuses</w:t>
+      </w:r>
+      <w:proofErr w:type="gramEnd"/>
+      <w:r>
+        <w:rPr>
+          <w:highlight w:val="yellow"/>
+          <w:shd w:val="clear" w:color="auto" w:fill="FFFFFF"/>
+        </w:rPr>
+        <w:t xml:space="preserve"> on evaluating how the correction of usability problems,   that were identified using the DUE technologies, can improve the quality and acceptance of mobile Web applications. To do so, we explain how to apply the DUE technologies to evaluate and redesign a real mobile Web application. Then, through a controlled experiment, we evaluated if users</w:t>
+      </w:r>
+      <w:proofErr w:type="gramStart"/>
+      <w:r>
+        <w:rPr>
+          <w:highlight w:val="yellow"/>
+          <w:shd w:val="clear" w:color="auto" w:fill="FFFFFF"/>
+        </w:rPr>
+        <w:t>:  (</w:t>
+      </w:r>
+      <w:proofErr w:type="gramEnd"/>
+      <w:r>
+        <w:rPr>
+          <w:highlight w:val="yellow"/>
+          <w:shd w:val="clear" w:color="auto" w:fill="FFFFFF"/>
+        </w:rPr>
+        <w:t>a)  preferred  the redesigned version  of the evaluated application, (b) managed to successfully perform more tasks, and (c) perceived an improvement on factors such as usefulness, ease of use, quality of navigation and quality of orientation</w:t>
+      </w:r>
+    </w:p>
+    <w:p>
+      <w:pPr>
+        <w:rPr>
+          <w:highlight w:val="yellow"/>
+        </w:rPr>
+      </w:pPr>
+    </w:p>
+    <w:p>
+      <w:r>
+        <w:rPr>
+          <w:sz w:val="33"/>
+          <w:szCs w:val="33"/>
+          <w:highlight w:val="yellow"/>
+          <w:shd w:val="clear" w:color="auto" w:fill="FFFFFF"/>
+        </w:rPr>
+        <w:t>(Using a Controlled Experiment to Evaluate Usability Inspection Technologies for</w:t>
+      </w:r>
+      <w:r>
+        <w:rPr>
+          <w:sz w:val="2"/>
+          <w:szCs w:val="2"/>
+          <w:highlight w:val="yellow"/>
+          <w:shd w:val="clear" w:color="auto" w:fill="FFFFFF"/>
+        </w:rPr>
+        <w:t xml:space="preserve"> </w:t>
+      </w:r>
+      <w:r>
+        <w:rPr>
+          <w:sz w:val="33"/>
+          <w:szCs w:val="33"/>
+          <w:highlight w:val="yellow"/>
+          <w:shd w:val="clear" w:color="auto" w:fill="FFFFFF"/>
+        </w:rPr>
+        <w:t>Improving the Quality of Mobile Web Applications Earlier in their Design</w:t>
+      </w:r>
+      <w:r>
+        <w:rPr>
+          <w:sz w:val="33"/>
+          <w:szCs w:val="33"/>
+          <w:shd w:val="clear" w:color="auto" w:fill="FFFFFF"/>
+        </w:rPr>
+        <w:t>)</w:t>
+      </w:r>
+    </w:p>
+    <w:p>
+      <w:pPr>
+        <w:rPr>
+          <w:rFonts w:asciiTheme="minorHAnsi" w:hAnsiTheme="minorHAnsi"/>
+          <w:color w:val="2F5496" w:themeColor="accent1" w:themeShade="BF"/>
+        </w:rPr>
+      </w:pPr>
+      <w:r>
+        <w:rPr>
+          <w:rFonts w:asciiTheme="minorHAnsi" w:hAnsiTheme="minorHAnsi"/>
+          <w:color w:val="2F5496" w:themeColor="accent1" w:themeShade="BF"/>
+        </w:rPr>
+        <w:lastRenderedPageBreak/>
+        <w:t xml:space="preserve">1.5.2 </w:t>
+      </w:r>
+      <w:r>
+        <w:rPr>
+          <w:rFonts w:asciiTheme="minorHAnsi" w:hAnsiTheme="minorHAnsi"/>
+          <w:color w:val="2F5496" w:themeColor="accent1" w:themeShade="BF"/>
+        </w:rPr>
+        <w:t>Comparison of Features and Design</w:t>
+      </w:r>
+    </w:p>
+    <w:p>
+      <w:pPr>
+        <w:rPr>
+          <w:rFonts w:asciiTheme="minorHAnsi" w:hAnsiTheme="minorHAnsi"/>
+        </w:rPr>
+      </w:pPr>
+    </w:p>
+    <w:p>
+      <w:pPr>
+        <w:rPr>
+          <w:rFonts w:asciiTheme="minorHAnsi" w:hAnsiTheme="minorHAnsi"/>
+        </w:rPr>
+      </w:pPr>
+      <w:r>
+        <w:rPr>
+          <w:rFonts w:asciiTheme="minorHAnsi" w:hAnsiTheme="minorHAnsi"/>
+        </w:rPr>
+        <w:t xml:space="preserve">Uber and </w:t>
       </w:r>
       <w:proofErr w:type="spellStart"/>
       <w:r>
         <w:rPr>
-          <w:rFonts w:ascii="Helvetica" w:hAnsi="Helvetica"/>
-          <w:color w:val="333333"/>
-          <w:sz w:val="23"/>
-          <w:szCs w:val="23"/>
-        </w:rPr>
-        <w:fldChar w:fldCharType="begin"/>
-      </w:r>
-      <w:r>
-        <w:rPr>
-          <w:rFonts w:ascii="Helvetica" w:hAnsi="Helvetica"/>
-          <w:color w:val="333333"/>
-          <w:sz w:val="23"/>
-          <w:szCs w:val="23"/>
-        </w:rPr>
-        <w:instrText xml:space="preserve"> HYPERLINK "https://github.com/jeromeetienne/ar.js" \t "_blank" </w:instrText>
-      </w:r>
-      <w:r>
-        <w:rPr>
-          <w:rFonts w:ascii="Helvetica" w:hAnsi="Helvetica"/>
-          <w:color w:val="333333"/>
-          <w:sz w:val="23"/>
-          <w:szCs w:val="23"/>
-        </w:rPr>
-        <w:fldChar w:fldCharType="separate"/>
-      </w:r>
-      <w:r>
-        <w:rPr>
-          <w:rStyle w:val="Hyperlink"/>
-          <w:rFonts w:ascii="Helvetica" w:hAnsi="Helvetica"/>
-          <w:color w:val="1497B8"/>
-          <w:sz w:val="23"/>
-          <w:szCs w:val="23"/>
-        </w:rPr>
-        <w:t>github</w:t>
+          <w:rFonts w:asciiTheme="minorHAnsi" w:hAnsiTheme="minorHAnsi"/>
+        </w:rPr>
+        <w:t>Heetch</w:t>
       </w:r>
       <w:proofErr w:type="spellEnd"/>
-      <w:r>
-        <w:rPr>
-          <w:rFonts w:ascii="Helvetica" w:hAnsi="Helvetica"/>
-          <w:color w:val="333333"/>
-          <w:sz w:val="23"/>
-          <w:szCs w:val="23"/>
-        </w:rPr>
-        <w:fldChar w:fldCharType="end"/>
-      </w:r>
-      <w:r>
-        <w:rPr>
-          <w:rFonts w:ascii="Helvetica" w:hAnsi="Helvetica"/>
-          <w:color w:val="333333"/>
-          <w:sz w:val="23"/>
-          <w:szCs w:val="23"/>
-        </w:rPr>
-        <w:t>.</w:t>
-      </w:r>
+    </w:p>
+    <w:p>
+      <w:pPr>
+        <w:rPr>
+          <w:rFonts w:asciiTheme="minorHAnsi" w:hAnsiTheme="minorHAnsi"/>
+        </w:rPr>
+      </w:pPr>
+    </w:p>
+    <w:p>
+      <w:pPr>
+        <w:rPr>
+          <w:rFonts w:asciiTheme="minorHAnsi" w:hAnsiTheme="minorHAnsi"/>
+        </w:rPr>
+      </w:pPr>
+    </w:p>
+    <w:p>
+      <w:pPr>
+        <w:rPr>
+          <w:rFonts w:asciiTheme="minorHAnsi" w:hAnsiTheme="minorHAnsi"/>
+          <w:color w:val="2F5496" w:themeColor="accent1" w:themeShade="BF"/>
+        </w:rPr>
+      </w:pPr>
+      <w:r>
+        <w:rPr>
+          <w:rFonts w:asciiTheme="minorHAnsi" w:hAnsiTheme="minorHAnsi"/>
+          <w:color w:val="2F5496" w:themeColor="accent1" w:themeShade="BF"/>
+        </w:rPr>
+        <w:t>1.</w:t>
+      </w:r>
+      <w:r>
+        <w:rPr>
+          <w:rFonts w:asciiTheme="minorHAnsi" w:hAnsiTheme="minorHAnsi"/>
+          <w:color w:val="2F5496" w:themeColor="accent1" w:themeShade="BF"/>
+        </w:rPr>
+        <w:t>6</w:t>
+      </w:r>
+      <w:r>
+        <w:rPr>
+          <w:rFonts w:asciiTheme="minorHAnsi" w:hAnsiTheme="minorHAnsi"/>
+          <w:color w:val="2F5496" w:themeColor="accent1" w:themeShade="BF"/>
+        </w:rPr>
+        <w:t xml:space="preserve"> </w:t>
+      </w:r>
+      <w:bookmarkStart w:id="2" w:name="_GoBack"/>
+      <w:bookmarkEnd w:id="2"/>
+      <w:r>
+        <w:rPr>
+          <w:rFonts w:asciiTheme="minorHAnsi" w:hAnsiTheme="minorHAnsi"/>
+          <w:color w:val="2F5496" w:themeColor="accent1" w:themeShade="BF"/>
+        </w:rPr>
+        <w:t>Co</w:t>
+      </w:r>
+      <w:r>
+        <w:rPr>
+          <w:rFonts w:asciiTheme="minorHAnsi" w:hAnsiTheme="minorHAnsi"/>
+          <w:color w:val="2F5496" w:themeColor="accent1" w:themeShade="BF"/>
+        </w:rPr>
+        <w:t>nclusion</w:t>
+      </w:r>
+    </w:p>
+    <w:p>
+      <w:pPr>
+        <w:rPr>
+          <w:rFonts w:asciiTheme="minorHAnsi" w:hAnsiTheme="minorHAnsi"/>
+        </w:rPr>
+      </w:pPr>
+    </w:p>
+    <w:p>
+      <w:pPr>
+        <w:rPr>
+          <w:rFonts w:asciiTheme="minorHAnsi" w:hAnsiTheme="minorHAnsi"/>
+        </w:rPr>
+      </w:pPr>
+    </w:p>
+    <w:p>
+      <w:pPr>
+        <w:rPr>
+          <w:rFonts w:asciiTheme="minorHAnsi" w:hAnsiTheme="minorHAnsi"/>
+        </w:rPr>
+      </w:pPr>
+    </w:p>
+    <w:p>
+      <w:pPr>
+        <w:rPr>
+          <w:rFonts w:asciiTheme="minorHAnsi" w:hAnsiTheme="minorHAnsi"/>
+        </w:rPr>
+      </w:pPr>
+    </w:p>
+    <w:p>
+      <w:pPr>
+        <w:rPr>
+          <w:rFonts w:asciiTheme="minorHAnsi" w:hAnsiTheme="minorHAnsi"/>
+        </w:rPr>
+      </w:pPr>
+    </w:p>
+    <w:p>
+      <w:pPr>
+        <w:rPr>
+          <w:rFonts w:asciiTheme="minorHAnsi" w:hAnsiTheme="minorHAnsi"/>
+        </w:rPr>
+      </w:pPr>
+    </w:p>
+    <w:p>
+      <w:pPr>
+        <w:rPr>
+          <w:rFonts w:asciiTheme="minorHAnsi" w:hAnsiTheme="minorHAnsi"/>
+        </w:rPr>
+      </w:pPr>
+    </w:p>
+    <w:p>
+      <w:pPr>
+        <w:rPr>
+          <w:rFonts w:asciiTheme="minorHAnsi" w:hAnsiTheme="minorHAnsi"/>
+        </w:rPr>
+      </w:pPr>
+    </w:p>
+    <w:p>
+      <w:pPr>
+        <w:rPr>
+          <w:rFonts w:asciiTheme="minorHAnsi" w:hAnsiTheme="minorHAnsi"/>
+        </w:rPr>
+      </w:pPr>
+    </w:p>
+    <w:p>
+      <w:r>
+        <w:rPr>
+          <w:rFonts w:ascii="Segoe UI" w:hAnsi="Segoe UI" w:cs="Segoe UI"/>
+          <w:color w:val="252A40"/>
+          <w:sz w:val="26"/>
+          <w:szCs w:val="26"/>
+          <w:shd w:val="clear" w:color="auto" w:fill="F5F5F5"/>
+        </w:rPr>
+        <w:t>Most airlines offer their own apps, which can be used to check in, get boarding passes, and track flights up to a point, but the apps below take things further with real-time tracking of planes in the air and a host of additional features you may find useful.</w:t>
+      </w:r>
+    </w:p>
+    <w:p>
+      <w:pPr>
+        <w:rPr>
+          <w:rFonts w:asciiTheme="minorHAnsi" w:hAnsiTheme="minorHAnsi"/>
+        </w:rPr>
+      </w:pPr>
+    </w:p>
+    <w:p>
+      <w:pPr>
+        <w:pStyle w:val="Heading3"/>
+        <w:shd w:val="clear" w:color="auto" w:fill="F5F5F5"/>
+        <w:spacing w:before="0"/>
+        <w:rPr>
+          <w:rFonts w:ascii="Segoe UI" w:hAnsi="Segoe UI" w:cs="Segoe UI"/>
+          <w:color w:val="252A40"/>
+          <w:u w:val="single"/>
+        </w:rPr>
+      </w:pPr>
+      <w:hyperlink r:id="rId15" w:tgtFrame="_blank" w:history="1">
+        <w:r>
+          <w:rPr>
+            <w:rStyle w:val="Hyperlink"/>
+            <w:rFonts w:ascii="Segoe UI" w:hAnsi="Segoe UI" w:cs="Segoe UI"/>
+            <w:color w:val="0095DA"/>
+          </w:rPr>
+          <w:t>Flightradar24</w:t>
+        </w:r>
+      </w:hyperlink>
+    </w:p>
+    <w:p>
+      <w:r>
+        <w:rPr>
+          <w:rFonts w:ascii="Segoe UI" w:hAnsi="Segoe UI" w:cs="Segoe UI"/>
+          <w:color w:val="252A40"/>
+          <w:sz w:val="26"/>
+          <w:szCs w:val="26"/>
+          <w:shd w:val="clear" w:color="auto" w:fill="F5F5F5"/>
+        </w:rPr>
+        <w:t>Our top pick is absolutely packed with flight-tracking features. The free version enables you to watch aircraft in the skies in real time, check on estimated departure and arrival times, and search by flight number, airport, or airline. For enthusiasts, the app includes photos, historical flight data, and even a 3D pilot view. If you need a greater depth of data, then you can spring for the Silver ($1.50 per month or $10 annually) and Gold ($4 per month or $35 annually) versions, which give you more flight history, live weather overlays, aeronautical charts, and more. There’s also support for the Apple Watch and Android Wear.</w:t>
+      </w:r>
+    </w:p>
+    <w:p>
+      <w:pPr>
+        <w:rPr>
+          <w:rFonts w:asciiTheme="minorHAnsi" w:hAnsiTheme="minorHAnsi"/>
+        </w:rPr>
+      </w:pPr>
+    </w:p>
+    <w:p>
+      <w:pPr>
+        <w:pStyle w:val="Heading3"/>
+        <w:shd w:val="clear" w:color="auto" w:fill="F5F5F5"/>
+        <w:spacing w:before="0"/>
+        <w:rPr>
+          <w:rFonts w:ascii="Segoe UI" w:hAnsi="Segoe UI" w:cs="Segoe UI"/>
+          <w:color w:val="252A40"/>
+          <w:u w:val="single"/>
+        </w:rPr>
+      </w:pPr>
+      <w:hyperlink r:id="rId16" w:tgtFrame="_blank" w:history="1">
+        <w:proofErr w:type="spellStart"/>
+        <w:r>
+          <w:rPr>
+            <w:rStyle w:val="Hyperlink"/>
+            <w:rFonts w:ascii="Segoe UI" w:hAnsi="Segoe UI" w:cs="Segoe UI"/>
+            <w:color w:val="0095DA"/>
+          </w:rPr>
+          <w:t>FlightStats</w:t>
+        </w:r>
+        <w:proofErr w:type="spellEnd"/>
+      </w:hyperlink>
+    </w:p>
+    <w:p>
+      <w:r>
+        <w:rPr>
+          <w:rFonts w:ascii="Segoe UI" w:hAnsi="Segoe UI" w:cs="Segoe UI"/>
+          <w:color w:val="252A40"/>
+          <w:sz w:val="26"/>
+          <w:szCs w:val="26"/>
+          <w:shd w:val="clear" w:color="auto" w:fill="F5F5F5"/>
+        </w:rPr>
+        <w:t>If you want something more straightforward, then this app offers real-time flight tracking and the ability to search by flight number, airport, or route. There’s a simple status page that shows scheduled and actual times of departure and arrival, a map view with the position of the plane in question, and additional information on weather, gates, and possible delays. This flight-tracking app is completely free, but you will have to put up with some ads and, sadly, there’s no option to pay for an ad-free version.</w:t>
+      </w:r>
+    </w:p>
+    <w:p>
+      <w:pPr>
+        <w:rPr>
+          <w:rFonts w:asciiTheme="minorHAnsi" w:hAnsiTheme="minorHAnsi"/>
+        </w:rPr>
+      </w:pPr>
+    </w:p>
+    <w:p>
+      <w:pPr>
+        <w:pStyle w:val="Heading3"/>
+        <w:shd w:val="clear" w:color="auto" w:fill="F5F5F5"/>
+        <w:spacing w:before="0"/>
+        <w:rPr>
+          <w:rFonts w:ascii="Segoe UI" w:hAnsi="Segoe UI" w:cs="Segoe UI"/>
+          <w:color w:val="252A40"/>
+          <w:u w:val="single"/>
+        </w:rPr>
+      </w:pPr>
+      <w:r>
+        <w:rPr>
+          <w:rFonts w:ascii="Segoe UI" w:hAnsi="Segoe UI" w:cs="Segoe UI"/>
+          <w:color w:val="252A40"/>
+          <w:u w:val="single"/>
+        </w:rPr>
+        <w:t>ADSB Flight Tracker</w:t>
+      </w:r>
+    </w:p>
+    <w:p>
+      <w:r>
+        <w:rPr>
+          <w:rFonts w:ascii="Segoe UI" w:hAnsi="Segoe UI" w:cs="Segoe UI"/>
+          <w:color w:val="252A40"/>
+          <w:sz w:val="26"/>
+          <w:szCs w:val="26"/>
+          <w:shd w:val="clear" w:color="auto" w:fill="F5F5F5"/>
+        </w:rPr>
+        <w:t>Plane spotters and aviation enthusiasts are the intended audience for this flight-tracking app. </w:t>
+      </w:r>
+      <w:hyperlink r:id="rId17" w:tgtFrame="_blank" w:history="1">
+        <w:r>
+          <w:rPr>
+            <w:rStyle w:val="Hyperlink"/>
+            <w:rFonts w:ascii="Segoe UI" w:hAnsi="Segoe UI" w:cs="Segoe UI"/>
+            <w:color w:val="0095DA"/>
+            <w:sz w:val="26"/>
+            <w:szCs w:val="26"/>
+            <w:shd w:val="clear" w:color="auto" w:fill="F5F5F5"/>
+          </w:rPr>
+          <w:t>ADSB</w:t>
+        </w:r>
+      </w:hyperlink>
+      <w:r>
+        <w:rPr>
+          <w:rFonts w:ascii="Segoe UI" w:hAnsi="Segoe UI" w:cs="Segoe UI"/>
+          <w:color w:val="252A40"/>
+          <w:sz w:val="26"/>
+          <w:szCs w:val="26"/>
+          <w:shd w:val="clear" w:color="auto" w:fill="F5F5F5"/>
+        </w:rPr>
+        <w:t xml:space="preserve"> stands for automatic dependent surveillance broadcast, which picks up on aircrafts broadcasting their positions. This app has ADSB receiver </w:t>
+      </w:r>
+      <w:r>
+        <w:rPr>
+          <w:rFonts w:ascii="Segoe UI" w:hAnsi="Segoe UI" w:cs="Segoe UI"/>
+          <w:color w:val="252A40"/>
+          <w:sz w:val="26"/>
+          <w:szCs w:val="26"/>
+          <w:shd w:val="clear" w:color="auto" w:fill="F5F5F5"/>
+        </w:rPr>
+        <w:lastRenderedPageBreak/>
+        <w:t>functionality, so if you plug the right hardware into your phone, you can get live data from the skies. It shows the positions of planes with flight numbers on a 2D top-down map, or you can opt for a 3D view. This one is just for Android devices.</w:t>
+      </w:r>
+    </w:p>
+    <w:p>
+      <w:pPr>
+        <w:rPr>
+          <w:rFonts w:asciiTheme="minorHAnsi" w:hAnsiTheme="minorHAnsi"/>
+        </w:rPr>
+      </w:pPr>
     </w:p>
     <w:p>
       <w:pPr>
@@ -7952,6 +6521,7 @@
     <w:p/>
     <w:p/>
     <w:p/>
+    <w:p/>
     <w:p>
       <w:pPr>
         <w:pBdr>
@@ -8032,7 +6602,6 @@
         <w:rPr>
           <w:rFonts w:asciiTheme="minorHAnsi" w:hAnsiTheme="minorHAnsi"/>
         </w:rPr>
-        <w:lastRenderedPageBreak/>
         <w:t xml:space="preserve">Figure </w:t>
       </w:r>
       <w:r>
@@ -8785,6 +7354,268 @@
     </w:lvl>
   </w:abstractNum>
   <w:abstractNum w:abstractNumId="3" w15:restartNumberingAfterBreak="0">
+    <w:nsid w:val="284F1DA0"/>
+    <w:multiLevelType w:val="multilevel"/>
+    <w:tmpl w:val="7130B84C"/>
+    <w:lvl w:ilvl="0">
+      <w:start w:val="1"/>
+      <w:numFmt w:val="decimal"/>
+      <w:lvlText w:val="%1"/>
+      <w:lvlJc w:val="left"/>
+      <w:pPr>
+        <w:ind w:left="360" w:hanging="360"/>
+      </w:pPr>
+      <w:rPr>
+        <w:rFonts w:hint="default"/>
+      </w:rPr>
+    </w:lvl>
+    <w:lvl w:ilvl="1">
+      <w:start w:val="4"/>
+      <w:numFmt w:val="decimal"/>
+      <w:lvlText w:val="%1.%2"/>
+      <w:lvlJc w:val="left"/>
+      <w:pPr>
+        <w:ind w:left="360" w:hanging="360"/>
+      </w:pPr>
+      <w:rPr>
+        <w:rFonts w:hint="default"/>
+      </w:rPr>
+    </w:lvl>
+    <w:lvl w:ilvl="2">
+      <w:start w:val="1"/>
+      <w:numFmt w:val="decimal"/>
+      <w:lvlText w:val="%1.%2.%3"/>
+      <w:lvlJc w:val="left"/>
+      <w:pPr>
+        <w:ind w:left="720" w:hanging="720"/>
+      </w:pPr>
+      <w:rPr>
+        <w:rFonts w:hint="default"/>
+      </w:rPr>
+    </w:lvl>
+    <w:lvl w:ilvl="3">
+      <w:start w:val="1"/>
+      <w:numFmt w:val="decimal"/>
+      <w:lvlText w:val="%1.%2.%3.%4"/>
+      <w:lvlJc w:val="left"/>
+      <w:pPr>
+        <w:ind w:left="720" w:hanging="720"/>
+      </w:pPr>
+      <w:rPr>
+        <w:rFonts w:hint="default"/>
+      </w:rPr>
+    </w:lvl>
+    <w:lvl w:ilvl="4">
+      <w:start w:val="1"/>
+      <w:numFmt w:val="decimal"/>
+      <w:lvlText w:val="%1.%2.%3.%4.%5"/>
+      <w:lvlJc w:val="left"/>
+      <w:pPr>
+        <w:ind w:left="1080" w:hanging="1080"/>
+      </w:pPr>
+      <w:rPr>
+        <w:rFonts w:hint="default"/>
+      </w:rPr>
+    </w:lvl>
+    <w:lvl w:ilvl="5">
+      <w:start w:val="1"/>
+      <w:numFmt w:val="decimal"/>
+      <w:lvlText w:val="%1.%2.%3.%4.%5.%6"/>
+      <w:lvlJc w:val="left"/>
+      <w:pPr>
+        <w:ind w:left="1080" w:hanging="1080"/>
+      </w:pPr>
+      <w:rPr>
+        <w:rFonts w:hint="default"/>
+      </w:rPr>
+    </w:lvl>
+    <w:lvl w:ilvl="6">
+      <w:start w:val="1"/>
+      <w:numFmt w:val="decimal"/>
+      <w:lvlText w:val="%1.%2.%3.%4.%5.%6.%7"/>
+      <w:lvlJc w:val="left"/>
+      <w:pPr>
+        <w:ind w:left="1440" w:hanging="1440"/>
+      </w:pPr>
+      <w:rPr>
+        <w:rFonts w:hint="default"/>
+      </w:rPr>
+    </w:lvl>
+    <w:lvl w:ilvl="7">
+      <w:start w:val="1"/>
+      <w:numFmt w:val="decimal"/>
+      <w:lvlText w:val="%1.%2.%3.%4.%5.%6.%7.%8"/>
+      <w:lvlJc w:val="left"/>
+      <w:pPr>
+        <w:ind w:left="1440" w:hanging="1440"/>
+      </w:pPr>
+      <w:rPr>
+        <w:rFonts w:hint="default"/>
+      </w:rPr>
+    </w:lvl>
+    <w:lvl w:ilvl="8">
+      <w:start w:val="1"/>
+      <w:numFmt w:val="decimal"/>
+      <w:lvlText w:val="%1.%2.%3.%4.%5.%6.%7.%8.%9"/>
+      <w:lvlJc w:val="left"/>
+      <w:pPr>
+        <w:ind w:left="1800" w:hanging="1800"/>
+      </w:pPr>
+      <w:rPr>
+        <w:rFonts w:hint="default"/>
+      </w:rPr>
+    </w:lvl>
+  </w:abstractNum>
+  <w:abstractNum w:abstractNumId="4" w15:restartNumberingAfterBreak="0">
+    <w:nsid w:val="30114631"/>
+    <w:multiLevelType w:val="multilevel"/>
+    <w:tmpl w:val="09CE618C"/>
+    <w:lvl w:ilvl="0">
+      <w:start w:val="1"/>
+      <w:numFmt w:val="bullet"/>
+      <w:lvlText w:val=""/>
+      <w:lvlJc w:val="left"/>
+      <w:pPr>
+        <w:tabs>
+          <w:tab w:val="num" w:pos="720"/>
+        </w:tabs>
+        <w:ind w:left="720" w:hanging="360"/>
+      </w:pPr>
+      <w:rPr>
+        <w:rFonts w:ascii="Symbol" w:hAnsi="Symbol" w:hint="default"/>
+        <w:sz w:val="20"/>
+      </w:rPr>
+    </w:lvl>
+    <w:lvl w:ilvl="1" w:tentative="1">
+      <w:start w:val="1"/>
+      <w:numFmt w:val="bullet"/>
+      <w:lvlText w:val="o"/>
+      <w:lvlJc w:val="left"/>
+      <w:pPr>
+        <w:tabs>
+          <w:tab w:val="num" w:pos="1440"/>
+        </w:tabs>
+        <w:ind w:left="1440" w:hanging="360"/>
+      </w:pPr>
+      <w:rPr>
+        <w:rFonts w:ascii="Courier New" w:hAnsi="Courier New" w:hint="default"/>
+        <w:sz w:val="20"/>
+      </w:rPr>
+    </w:lvl>
+    <w:lvl w:ilvl="2" w:tentative="1">
+      <w:start w:val="1"/>
+      <w:numFmt w:val="bullet"/>
+      <w:lvlText w:val=""/>
+      <w:lvlJc w:val="left"/>
+      <w:pPr>
+        <w:tabs>
+          <w:tab w:val="num" w:pos="2160"/>
+        </w:tabs>
+        <w:ind w:left="2160" w:hanging="360"/>
+      </w:pPr>
+      <w:rPr>
+        <w:rFonts w:ascii="Wingdings" w:hAnsi="Wingdings" w:hint="default"/>
+        <w:sz w:val="20"/>
+      </w:rPr>
+    </w:lvl>
+    <w:lvl w:ilvl="3" w:tentative="1">
+      <w:start w:val="1"/>
+      <w:numFmt w:val="bullet"/>
+      <w:lvlText w:val=""/>
+      <w:lvlJc w:val="left"/>
+      <w:pPr>
+        <w:tabs>
+          <w:tab w:val="num" w:pos="2880"/>
+        </w:tabs>
+        <w:ind w:left="2880" w:hanging="360"/>
+      </w:pPr>
+      <w:rPr>
+        <w:rFonts w:ascii="Wingdings" w:hAnsi="Wingdings" w:hint="default"/>
+        <w:sz w:val="20"/>
+      </w:rPr>
+    </w:lvl>
+    <w:lvl w:ilvl="4" w:tentative="1">
+      <w:start w:val="1"/>
+      <w:numFmt w:val="bullet"/>
+      <w:lvlText w:val=""/>
+      <w:lvlJc w:val="left"/>
+      <w:pPr>
+        <w:tabs>
+          <w:tab w:val="num" w:pos="3600"/>
+        </w:tabs>
+        <w:ind w:left="3600" w:hanging="360"/>
+      </w:pPr>
+      <w:rPr>
+        <w:rFonts w:ascii="Wingdings" w:hAnsi="Wingdings" w:hint="default"/>
+        <w:sz w:val="20"/>
+      </w:rPr>
+    </w:lvl>
+    <w:lvl w:ilvl="5" w:tentative="1">
+      <w:start w:val="1"/>
+      <w:numFmt w:val="bullet"/>
+      <w:lvlText w:val=""/>
+      <w:lvlJc w:val="left"/>
+      <w:pPr>
+        <w:tabs>
+          <w:tab w:val="num" w:pos="4320"/>
+        </w:tabs>
+        <w:ind w:left="4320" w:hanging="360"/>
+      </w:pPr>
+      <w:rPr>
+        <w:rFonts w:ascii="Wingdings" w:hAnsi="Wingdings" w:hint="default"/>
+        <w:sz w:val="20"/>
+      </w:rPr>
+    </w:lvl>
+    <w:lvl w:ilvl="6" w:tentative="1">
+      <w:start w:val="1"/>
+      <w:numFmt w:val="bullet"/>
+      <w:lvlText w:val=""/>
+      <w:lvlJc w:val="left"/>
+      <w:pPr>
+        <w:tabs>
+          <w:tab w:val="num" w:pos="5040"/>
+        </w:tabs>
+        <w:ind w:left="5040" w:hanging="360"/>
+      </w:pPr>
+      <w:rPr>
+        <w:rFonts w:ascii="Wingdings" w:hAnsi="Wingdings" w:hint="default"/>
+        <w:sz w:val="20"/>
+      </w:rPr>
+    </w:lvl>
+    <w:lvl w:ilvl="7" w:tentative="1">
+      <w:start w:val="1"/>
+      <w:numFmt w:val="bullet"/>
+      <w:lvlText w:val=""/>
+      <w:lvlJc w:val="left"/>
+      <w:pPr>
+        <w:tabs>
+          <w:tab w:val="num" w:pos="5760"/>
+        </w:tabs>
+        <w:ind w:left="5760" w:hanging="360"/>
+      </w:pPr>
+      <w:rPr>
+        <w:rFonts w:ascii="Wingdings" w:hAnsi="Wingdings" w:hint="default"/>
+        <w:sz w:val="20"/>
+      </w:rPr>
+    </w:lvl>
+    <w:lvl w:ilvl="8" w:tentative="1">
+      <w:start w:val="1"/>
+      <w:numFmt w:val="bullet"/>
+      <w:lvlText w:val=""/>
+      <w:lvlJc w:val="left"/>
+      <w:pPr>
+        <w:tabs>
+          <w:tab w:val="num" w:pos="6480"/>
+        </w:tabs>
+        <w:ind w:left="6480" w:hanging="360"/>
+      </w:pPr>
+      <w:rPr>
+        <w:rFonts w:ascii="Wingdings" w:hAnsi="Wingdings" w:hint="default"/>
+        <w:sz w:val="20"/>
+      </w:rPr>
+    </w:lvl>
+  </w:abstractNum>
+  <w:abstractNum w:abstractNumId="5" w15:restartNumberingAfterBreak="0">
     <w:nsid w:val="338413BB"/>
     <w:multiLevelType w:val="hybridMultilevel"/>
     <w:tmpl w:val="415819B6"/>
@@ -8897,7 +7728,7 @@
       </w:rPr>
     </w:lvl>
   </w:abstractNum>
-  <w:abstractNum w:abstractNumId="4" w15:restartNumberingAfterBreak="0">
+  <w:abstractNum w:abstractNumId="6" w15:restartNumberingAfterBreak="0">
     <w:nsid w:val="64E743BD"/>
     <w:multiLevelType w:val="multilevel"/>
     <w:tmpl w:val="F38CE4E6"/>
@@ -9010,7 +7841,7 @@
       </w:rPr>
     </w:lvl>
   </w:abstractNum>
-  <w:abstractNum w:abstractNumId="5" w15:restartNumberingAfterBreak="0">
+  <w:abstractNum w:abstractNumId="7" w15:restartNumberingAfterBreak="0">
     <w:nsid w:val="6E1B5C80"/>
     <w:multiLevelType w:val="multilevel"/>
     <w:tmpl w:val="A4FCD254"/>
@@ -9160,7 +7991,7 @@
     </w:lvl>
   </w:abstractNum>
   <w:num w:numId="1">
-    <w:abstractNumId w:val="3"/>
+    <w:abstractNumId w:val="5"/>
   </w:num>
   <w:num w:numId="2">
     <w:abstractNumId w:val="0"/>
@@ -9172,10 +8003,16 @@
     <w:abstractNumId w:val="2"/>
   </w:num>
   <w:num w:numId="5">
-    <w:abstractNumId w:val="5"/>
+    <w:abstractNumId w:val="7"/>
   </w:num>
   <w:num w:numId="6">
+    <w:abstractNumId w:val="6"/>
+  </w:num>
+  <w:num w:numId="7">
     <w:abstractNumId w:val="4"/>
+  </w:num>
+  <w:num w:numId="8">
+    <w:abstractNumId w:val="3"/>
   </w:num>
 </w:numbering>
 </file>
@@ -9605,7 +8442,6 @@
     <w:next w:val="Normal"/>
     <w:link w:val="Heading3Char"/>
     <w:uiPriority w:val="9"/>
-    <w:semiHidden/>
     <w:unhideWhenUsed/>
     <w:qFormat/>
     <w:rsid w:val="004D1A4B"/>
@@ -9885,7 +8721,6 @@
     <w:basedOn w:val="DefaultParagraphFont"/>
     <w:link w:val="Heading3"/>
     <w:uiPriority w:val="9"/>
-    <w:semiHidden/>
     <w:rsid w:val="004D1A4B"/>
     <w:rPr>
       <w:rFonts w:asciiTheme="majorHAnsi" w:eastAsiaTheme="majorEastAsia" w:hAnsiTheme="majorHAnsi" w:cstheme="majorBidi"/>
@@ -9925,6 +8760,19 @@
     <w:semiHidden/>
     <w:unhideWhenUsed/>
     <w:rsid w:val="00BC0450"/>
+    <w:rPr>
+      <w:rFonts w:ascii="Courier New" w:eastAsia="Times New Roman" w:hAnsi="Courier New" w:cs="Courier New"/>
+      <w:sz w:val="20"/>
+      <w:szCs w:val="20"/>
+    </w:rPr>
+  </w:style>
+  <w:style w:type="character" w:styleId="HTMLCode">
+    <w:name w:val="HTML Code"/>
+    <w:basedOn w:val="DefaultParagraphFont"/>
+    <w:uiPriority w:val="99"/>
+    <w:semiHidden/>
+    <w:unhideWhenUsed/>
+    <w:rsid w:val="006161A8"/>
     <w:rPr>
       <w:rFonts w:ascii="Courier New" w:eastAsia="Times New Roman" w:hAnsi="Courier New" w:cs="Courier New"/>
       <w:sz w:val="20"/>
@@ -10230,11 +9078,11 @@
 </file>
 
 <file path=customXml/item1.xml><?xml version="1.0" encoding="utf-8"?>
-<b:Sources xmlns:b="http://schemas.openxmlformats.org/officeDocument/2006/bibliography" xmlns="http://schemas.openxmlformats.org/officeDocument/2006/bibliography" SelectedStyle="/APASixthEditionOfficeOnline.xsl" StyleName="APA" Version="6"/>
+<b:Sources xmlns:b="http://schemas.openxmlformats.org/officeDocument/2006/bibliography" xmlns="http://schemas.openxmlformats.org/officeDocument/2006/bibliography" SelectedStyle="/HarvardAnglia2008OfficeOnline.xsl" StyleName="Harvard - Anglia" Version="2008"/>
 </file>
 
 <file path=customXml/itemProps1.xml><?xml version="1.0" encoding="utf-8"?>
-<ds:datastoreItem xmlns:ds="http://schemas.openxmlformats.org/officeDocument/2006/customXml" ds:itemID="{B554DE04-5FE1-F44B-971D-75E064CAEA6D}">
+<ds:datastoreItem xmlns:ds="http://schemas.openxmlformats.org/officeDocument/2006/customXml" ds:itemID="{BD69B30E-DDA1-C94B-B3F3-2DA180EA6FEF}">
   <ds:schemaRefs>
     <ds:schemaRef ds:uri="http://schemas.openxmlformats.org/officeDocument/2006/bibliography"/>
   </ds:schemaRefs>

--- a/Literature Review.docx
+++ b/Literature Review.docx
@@ -88,7 +88,19 @@
         <w:rPr>
           <w:rFonts w:asciiTheme="minorHAnsi" w:hAnsiTheme="minorHAnsi"/>
         </w:rPr>
-        <w:t>This review aims to research into flight tracking technology, how augmented reality aids in user experience, the use of augmented reality in other fields of mobile applications, and techniques used to assist in the usability of mobile applications. It also compares current flight tracking mobile applications and critically evaluates relevant features with the study of reviews.</w:t>
+        <w:t xml:space="preserve">This chapter aims to research and review the literature surrounding current flight tracking technologies available, flight tracking application programming interfaces using relevant data sources, how augmented reality </w:t>
+      </w:r>
+      <w:r>
+        <w:rPr>
+          <w:rFonts w:asciiTheme="minorHAnsi" w:hAnsiTheme="minorHAnsi"/>
+        </w:rPr>
+        <w:t xml:space="preserve">is used in mobile applications and </w:t>
+      </w:r>
+      <w:r>
+        <w:rPr>
+          <w:rFonts w:asciiTheme="minorHAnsi" w:hAnsiTheme="minorHAnsi"/>
+        </w:rPr>
+        <w:t>aids in user experience, and techniques used to assist in the usability of mobile applications.</w:t>
       </w:r>
     </w:p>
     <w:p>
@@ -131,13 +143,200 @@
           <w:rFonts w:asciiTheme="minorHAnsi" w:hAnsiTheme="minorHAnsi"/>
         </w:rPr>
       </w:pPr>
-    </w:p>
-    <w:p>
-      <w:pPr>
-        <w:rPr>
-          <w:rFonts w:asciiTheme="minorHAnsi" w:hAnsiTheme="minorHAnsi"/>
-        </w:rPr>
-      </w:pPr>
+      <w:r>
+        <w:rPr>
+          <w:rFonts w:asciiTheme="minorHAnsi" w:hAnsiTheme="minorHAnsi"/>
+        </w:rPr>
+        <w:t>Multiple flight tracking applications are available for download from the App Store and Google Play, such as FlightAware, Plane Finder, Planes Live, and Flight Tracker. The most profound flight tracking application on the market is Flightradar24, being ranked number one on the App Store in over 130 countries and the number one travel app on the App Store in over 150 countries. The application boasts over 40 million downloads with one of the largest ADS-B networks in the world, with over 20,000 receivers. The application tracks 180,000 flights per day with an active user base of over 2 million users per day. This user base also contains major airlines using the application with other well know names within the industry such as Airbus, Boeing, and Embrae</w:t>
+      </w:r>
+      <w:r>
+        <w:rPr>
+          <w:rFonts w:asciiTheme="minorHAnsi" w:hAnsiTheme="minorHAnsi"/>
+        </w:rPr>
+        <w:t>r</w:t>
+      </w:r>
+      <w:r>
+        <w:rPr>
+          <w:rFonts w:asciiTheme="minorHAnsi" w:hAnsiTheme="minorHAnsi"/>
+        </w:rPr>
+        <w:t>.</w:t>
+      </w:r>
+      <w:r>
+        <w:rPr>
+          <w:rFonts w:asciiTheme="minorHAnsi" w:hAnsiTheme="minorHAnsi"/>
+        </w:rPr>
+        <w:t xml:space="preserve"> </w:t>
+      </w:r>
+      <w:r>
+        <w:rPr>
+          <w:rFonts w:asciiTheme="minorHAnsi" w:hAnsiTheme="minorHAnsi"/>
+        </w:rPr>
+        <w:fldChar w:fldCharType="begin" w:fldLock="1"/>
+      </w:r>
+      <w:r>
+        <w:rPr>
+          <w:rFonts w:asciiTheme="minorHAnsi" w:hAnsiTheme="minorHAnsi"/>
+        </w:rPr>
+        <w:instrText>ADDIN CSL_CITATION {"citationItems":[{"id":"ITEM-1","itemData":{"URL":"https://www.flightradar24.com/about","accessed":{"date-parts":[["2019","11","6"]]},"id":"ITEM-1","issued":{"date-parts":[["0"]]},"title":"About us - Find out about the world’s most popular flight tracker | Flightradar24","type":"webpage"},"uris":["http://www.mendeley.com/documents/?uuid=ad2c3615-478f-3924-96af-cf49a7b00e14"]}],"mendeley":{"formattedCitation":"(“About us - Find out about the world’s most popular flight tracker | Flightradar24,” n.d.)","plainTextFormattedCitation":"(“About us - Find out about the world’s most popular flight tracker | Flightradar24,” n.d.)","previouslyFormattedCitation":"(“About us - Find out about the world’s most popular flight tracker | Flightradar24,” n.d.)"},"properties":{"noteIndex":0},"schema":"https://github.com/citation-style-language/schema/raw/master/csl-citation.json"}</w:instrText>
+      </w:r>
+      <w:r>
+        <w:rPr>
+          <w:rFonts w:asciiTheme="minorHAnsi" w:hAnsiTheme="minorHAnsi"/>
+        </w:rPr>
+        <w:fldChar w:fldCharType="separate"/>
+      </w:r>
+      <w:r>
+        <w:rPr>
+          <w:rFonts w:asciiTheme="minorHAnsi" w:hAnsiTheme="minorHAnsi"/>
+          <w:noProof/>
+        </w:rPr>
+        <w:t>(“About us - Find out about the world’s most popular flight tracker | Flightradar24,” n.d.)</w:t>
+      </w:r>
+      <w:r>
+        <w:rPr>
+          <w:rFonts w:asciiTheme="minorHAnsi" w:hAnsiTheme="minorHAnsi"/>
+        </w:rPr>
+        <w:fldChar w:fldCharType="end"/>
+      </w:r>
+      <w:r>
+        <w:rPr>
+          <w:rFonts w:asciiTheme="minorHAnsi" w:hAnsiTheme="minorHAnsi"/>
+        </w:rPr>
+        <w:t xml:space="preserve"> </w:t>
+      </w:r>
+    </w:p>
+    <w:p>
+      <w:pPr>
+        <w:rPr>
+          <w:rFonts w:asciiTheme="minorHAnsi" w:hAnsiTheme="minorHAnsi"/>
+        </w:rPr>
+      </w:pPr>
+    </w:p>
+    <w:p>
+      <w:pPr>
+        <w:rPr>
+          <w:rFonts w:asciiTheme="minorHAnsi" w:hAnsiTheme="minorHAnsi"/>
+        </w:rPr>
+      </w:pPr>
+      <w:r>
+        <w:rPr>
+          <w:rFonts w:asciiTheme="minorHAnsi" w:hAnsiTheme="minorHAnsi"/>
+        </w:rPr>
+        <w:t>The application comes in three forms, standard (free) and premium (Silver/Gold). The standard version enables users to view aircraft in real-time, view departure and arrival times, and search aircraft by flight number, airport, or airline. Additionally, it has content specially targeted towards aviation enthusiasts such as photos of the aircraft being tracked, historical flight data, and a 3D pilot view. The premium version of the application, Silver charged at $1.50 a month and Gold charged at $4 a month, provides users with increased flight history, live weather overlays, aeronautical charts, and other additional features. The application is also supported on Apple Watch and Android Wear for an alternative device choice for the user.</w:t>
+      </w:r>
+      <w:r>
+        <w:rPr>
+          <w:rFonts w:asciiTheme="minorHAnsi" w:hAnsiTheme="minorHAnsi"/>
+        </w:rPr>
+        <w:t xml:space="preserve"> </w:t>
+      </w:r>
+      <w:r>
+        <w:rPr>
+          <w:rFonts w:asciiTheme="minorHAnsi" w:hAnsiTheme="minorHAnsi"/>
+        </w:rPr>
+        <w:fldChar w:fldCharType="begin" w:fldLock="1"/>
+      </w:r>
+      <w:r>
+        <w:rPr>
+          <w:rFonts w:asciiTheme="minorHAnsi" w:hAnsiTheme="minorHAnsi"/>
+        </w:rPr>
+        <w:instrText>ADDIN CSL_CITATION {"citationItems":[{"id":"ITEM-1","itemData":{"URL":"https://www.digitaltrends.com/mobile/best-flight-tracking-apps/","accessed":{"date-parts":[["2019","11","6"]]},"author":[{"dropping-particle":"","family":"Hill","given":"Simon","non-dropping-particle":"","parse-names":false,"suffix":""}],"id":"ITEM-1","issued":{"date-parts":[["2018"]]},"title":"The Best Flight Tracking Apps for iOS and Android | Digital Trends","type":"webpage"},"uris":["http://www.mendeley.com/documents/?uuid=fac3241e-86fc-3ca4-b9b1-4f96e474f180"]}],"mendeley":{"formattedCitation":"(Hill, 2018)","plainTextFormattedCitation":"(Hill, 2018)","previouslyFormattedCitation":"(Hill, 2018)"},"properties":{"noteIndex":0},"schema":"https://github.com/citation-style-language/schema/raw/master/csl-citation.json"}</w:instrText>
+      </w:r>
+      <w:r>
+        <w:rPr>
+          <w:rFonts w:asciiTheme="minorHAnsi" w:hAnsiTheme="minorHAnsi"/>
+        </w:rPr>
+        <w:fldChar w:fldCharType="separate"/>
+      </w:r>
+      <w:r>
+        <w:rPr>
+          <w:rFonts w:asciiTheme="minorHAnsi" w:hAnsiTheme="minorHAnsi"/>
+          <w:noProof/>
+        </w:rPr>
+        <w:t>(Hill, 2018)</w:t>
+      </w:r>
+      <w:r>
+        <w:rPr>
+          <w:rFonts w:asciiTheme="minorHAnsi" w:hAnsiTheme="minorHAnsi"/>
+        </w:rPr>
+        <w:fldChar w:fldCharType="end"/>
+      </w:r>
+    </w:p>
+    <w:p>
+      <w:pPr>
+        <w:rPr>
+          <w:rFonts w:asciiTheme="minorHAnsi" w:hAnsiTheme="minorHAnsi"/>
+        </w:rPr>
+      </w:pPr>
+      <w:r>
+        <w:rPr>
+          <w:rFonts w:asciiTheme="minorHAnsi" w:hAnsiTheme="minorHAnsi"/>
+        </w:rPr>
+        <w:t xml:space="preserve"> </w:t>
+      </w:r>
+    </w:p>
+    <w:p>
+      <w:pPr>
+        <w:rPr>
+          <w:rFonts w:asciiTheme="minorHAnsi" w:hAnsiTheme="minorHAnsi"/>
+        </w:rPr>
+      </w:pPr>
+      <w:r>
+        <w:rPr>
+          <w:rFonts w:asciiTheme="minorHAnsi" w:hAnsiTheme="minorHAnsi"/>
+        </w:rPr>
+        <w:t xml:space="preserve">Flightradar24 initially started as a hobby in 2006, where a network of ADS-B receivers was built over Northern and Central Europe. However, it was not until 2009, where the network was opened to the public and allowed anyone with an ADS-B receiver to upload data to the network. The network began to cover the globe quickly; however, complete coverage is ongoing. </w:t>
+      </w:r>
+      <w:r>
+        <w:rPr>
+          <w:rFonts w:asciiTheme="minorHAnsi" w:hAnsiTheme="minorHAnsi"/>
+        </w:rPr>
+        <w:fldChar w:fldCharType="begin" w:fldLock="1"/>
+      </w:r>
+      <w:r>
+        <w:rPr>
+          <w:rFonts w:asciiTheme="minorHAnsi" w:hAnsiTheme="minorHAnsi"/>
+        </w:rPr>
+        <w:instrText>ADDIN CSL_CITATION {"citationItems":[{"id":"ITEM-1","itemData":{"URL":"https://www.flightradar24.com/about","accessed":{"date-parts":[["2019","11","6"]]},"id":"ITEM-1","issued":{"date-parts":[["0"]]},"title":"About us - Find out about the world’s most popular flight tracker | Flightradar24","type":"webpage"},"uris":["http://www.mendeley.com/documents/?uuid=ad2c3615-478f-3924-96af-cf49a7b00e14"]}],"mendeley":{"formattedCitation":"(“About us - Find out about the world’s most popular flight tracker | Flightradar24,” n.d.)","plainTextFormattedCitation":"(“About us - Find out about the world’s most popular flight tracker | Flightradar24,” n.d.)","previouslyFormattedCitation":"(“About us - Find out about the world’s most popular flight tracker | Flightradar24,” n.d.)"},"properties":{"noteIndex":0},"schema":"https://github.com/citation-style-language/schema/raw/master/csl-citation.json"}</w:instrText>
+      </w:r>
+      <w:r>
+        <w:rPr>
+          <w:rFonts w:asciiTheme="minorHAnsi" w:hAnsiTheme="minorHAnsi"/>
+        </w:rPr>
+        <w:fldChar w:fldCharType="separate"/>
+      </w:r>
+      <w:r>
+        <w:rPr>
+          <w:rFonts w:asciiTheme="minorHAnsi" w:hAnsiTheme="minorHAnsi"/>
+          <w:noProof/>
+        </w:rPr>
+        <w:t>(“About us - Find out about the world’s most popular flight tracker | Flightradar24,” n.d.)</w:t>
+      </w:r>
+      <w:r>
+        <w:rPr>
+          <w:rFonts w:asciiTheme="minorHAnsi" w:hAnsiTheme="minorHAnsi"/>
+        </w:rPr>
+        <w:fldChar w:fldCharType="end"/>
+      </w:r>
+      <w:r>
+        <w:rPr>
+          <w:rFonts w:asciiTheme="minorHAnsi" w:hAnsiTheme="minorHAnsi"/>
+        </w:rPr>
+        <w:t xml:space="preserve"> </w:t>
+      </w:r>
+      <w:r>
+        <w:rPr>
+          <w:rFonts w:asciiTheme="minorHAnsi" w:hAnsiTheme="minorHAnsi"/>
+        </w:rPr>
+        <w:t xml:space="preserve">Other flight tracking applications started in a similar way, such as Flightradar24’s main competitor, FlightAware. Both networks are competing to expand their </w:t>
+      </w:r>
+      <w:r>
+        <w:rPr>
+          <w:rFonts w:asciiTheme="minorHAnsi" w:hAnsiTheme="minorHAnsi"/>
+        </w:rPr>
+        <w:lastRenderedPageBreak/>
+        <w:t>network with the most accurate data sources available. The networks both rely on users to expand their network compared to waiting for governments to create the infrastructure to support technologies like ADS-B.</w:t>
+      </w:r>
     </w:p>
     <w:p>
       <w:pPr>
@@ -190,7 +389,21 @@
         <w:rPr>
           <w:rFonts w:asciiTheme="minorHAnsi" w:hAnsiTheme="minorHAnsi"/>
         </w:rPr>
-        <w:t>The technology behind flight tracking comes from combining multiple data sources such as ADS-B and MLAT. This data is combined with aircraft schedules and statuses of flights which are acquired from airlines and airports. Newer aircraft such as all Airbus models, Boeing models between 737-787, are equipped with Automatic Dependent Surveillance-Broadcast (ADS-B) transceiver whereby it transmits signals containing data about the flight such as location and altitude. (“How flight tracking works - Learn how we track flights | Flightradar24,” n.d.) The data is transmitted at a frequency of 1090 MHz with a transmitting pulse length of 120 μ s allowing for data to be received by anyone/network with the appropriate ADS-B receivers. (Huang, Narayanan, &amp; Feinberg, 2008) Older aircraft which are not equipped with the newer ADS-B transceivers can be located by calculating their position using Multilateration (MLAT). MLAT uses a method called the Time Difference of Arrival, which measures the time a signal is received from an aircraft using an older transponder, the Mode S, whereby the position can then be calculated. (“How flight tracking works - Learn how we track flights | Flightradar24,” n.d.) The literature will convey the benefits and disadvantages of the data receivers to convey whether ADS-B is better suited to retrieve flight data compared to MLAT or if flight data is better retrieved using a combination of both ADS-B and MLAT.</w:t>
+        <w:t xml:space="preserve">The technology behind flight tracking comes from combining multiple data sources such as ADS-B and MLAT. This data is combined with aircraft schedules and statuses of flights which are acquired from airlines and airports. Newer aircraft such as all Airbus models, Boeing models between 737-787, are equipped with Automatic Dependent Surveillance-Broadcast (ADS-B) transceiver whereby it transmits signals containing data about the flight such as location and altitude. (“How flight tracking works - Learn how we track flights | Flightradar24,” n.d.) The data is transmitted at a frequency of 1090 MHz with a transmitting pulse length of 120 </w:t>
+      </w:r>
+      <w:proofErr w:type="spellStart"/>
+      <w:r>
+        <w:rPr>
+          <w:rFonts w:asciiTheme="minorHAnsi" w:hAnsiTheme="minorHAnsi"/>
+        </w:rPr>
+        <w:t>μs</w:t>
+      </w:r>
+      <w:proofErr w:type="spellEnd"/>
+      <w:r>
+        <w:rPr>
+          <w:rFonts w:asciiTheme="minorHAnsi" w:hAnsiTheme="minorHAnsi"/>
+        </w:rPr>
+        <w:t xml:space="preserve"> allowing for data to be received by anyone/network with the appropriate ADS-B receivers. (Huang, Narayanan, &amp; Feinberg, 2008) Older aircraft which are not equipped with the newer ADS-B transceivers can be located by calculating their position using Multilateration (MLAT). MLAT uses a method called the Time Difference of Arrival, which measures the time a signal is received from an aircraft using an older transponder, the Mode S, whereby the position can then be calculated. (“How flight tracking works - Learn how we track flights | Flightradar24,” n.d.) The literature will convey the benefits and disadvantages of the data receivers to convey whether ADS-B is better suited to retrieve flight data compared to MLAT or if flight data is better retrieved using a combination of both ADS-B and MLAT.</w:t>
       </w:r>
     </w:p>
     <w:p>
@@ -255,39 +468,151 @@
         <w:rPr>
           <w:rFonts w:asciiTheme="minorHAnsi" w:hAnsiTheme="minorHAnsi"/>
         </w:rPr>
-        <w:t xml:space="preserve">Air Traffic Management systems will face considerable challenges over the coming decades due to rapid growth in air traffic and demand. America alone expected in 2015 for air traffic </w:t>
-      </w:r>
-      <w:r>
-        <w:rPr>
-          <w:rFonts w:asciiTheme="minorHAnsi" w:hAnsiTheme="minorHAnsi"/>
+        <w:t>Air Traffic Management systems will face considerable challenges over the coming decades due to rapid growth in air traffic and demand. America alone expected in 2015 for air traffic to increase by 25-30% and in some cases, exceed that prediction. (Huang et al., 2008) Modernisation of flight tracking has been gradual with places such as western China beginning to consider ADS-B tracking due to restrictions of terrain and meteorological conditions preventing construction of new radar stations. (Zhang, Liu, &amp; Zhu, 2011) Developed countries/continents such as Europe, United States, Australia, and Canada are beginning to enforce/drive ADS-B as a mandatory requirement on aircraft by 2020 (“How flight tracking works - Learn how we track flights | Flightradar24,” n.d.) within their respective airspace. Enforcement of ADS-B tracking pushes applications to favourite ADS-B data sources for future data retrieval of flight tracking applications due to the drive to expand the network world-wide. (“ADS-B: 2019 &amp; Beyond,” n.d.) ADS-B is a composition of CNS/ATM (Communication, Navigation, and Surveillance/Air Traffic Management) using Mode S transponders capable of ADS-B transmissions. ADS-B is the recommended surveillance method by the ICAO (International Civil Aviation Organisation) for the future generation of ATM.</w:t>
+      </w:r>
+    </w:p>
+    <w:p>
+      <w:pPr>
+        <w:rPr>
+          <w:rFonts w:asciiTheme="minorHAnsi" w:hAnsiTheme="minorHAnsi"/>
+        </w:rPr>
+      </w:pPr>
+    </w:p>
+    <w:p>
+      <w:pPr>
+        <w:rPr>
+          <w:rFonts w:asciiTheme="minorHAnsi" w:hAnsiTheme="minorHAnsi"/>
+        </w:rPr>
+      </w:pPr>
+      <w:r>
+        <w:rPr>
+          <w:rFonts w:asciiTheme="minorHAnsi" w:hAnsiTheme="minorHAnsi"/>
+        </w:rPr>
+        <w:t xml:space="preserve">With the use of ADS-B, air traffic control will change from a radar-based system into a satellite-derived location system. The change will increase safety as aircraft will no longer rely solely on ATC as aircraft will have surveillance of other aircraft. </w:t>
+      </w:r>
+      <w:r>
+        <w:rPr>
+          <w:rFonts w:asciiTheme="minorHAnsi" w:hAnsiTheme="minorHAnsi"/>
+          <w:i/>
+          <w:iCs/>
+        </w:rPr>
+        <w:t>(</w:t>
+      </w:r>
+      <w:r>
+        <w:rPr>
+          <w:rStyle w:val="Emphasis"/>
+          <w:rFonts w:asciiTheme="minorHAnsi" w:hAnsiTheme="minorHAnsi"/>
+          <w:i w:val="0"/>
+          <w:iCs w:val="0"/>
+        </w:rPr>
+        <w:t xml:space="preserve">Part III Department of Transportation Federal Aviation Administration 14 CFR Part 91 Automatic Dependent </w:t>
+      </w:r>
+      <w:r>
+        <w:rPr>
+          <w:rStyle w:val="Emphasis"/>
+          <w:rFonts w:asciiTheme="minorHAnsi" w:hAnsiTheme="minorHAnsi"/>
+          <w:i w:val="0"/>
+          <w:iCs w:val="0"/>
         </w:rPr>
         <w:lastRenderedPageBreak/>
-        <w:t>to increase by 25-30% and in some cases, exceed that prediction. (Huang et al., 2008) Modernisation of flight tracking has been gradual with places such as western China beginning to consider ADS-B tracking due to restrictions of terrain and meteorological conditions preventing construction of new radar stations. (Zhang, Liu, &amp; Zhu, 2011) Developed countries/continents such as Europe, United States, Australia, and Canada are beginning to enforce/drive ADS-B as a mandatory requirement on aircraft by 2020 (“How flight tracking works - Learn how we track flights | Flightradar24,” n.d.) within their respective airspace. Enforcement of ADS-B tracking pushes applications to favourite ADS-B data sources for future data retrieval of flight tracking applications due to the drive to expand the network world-wide. (“ADS-B: 2019 &amp; Beyond,” n.d.) ADS-B is a composition of CNS/ATM (Communication, Navigation, and Surveillance/Air Traffic Management) using Mode S transponders capable of ADS-B transmissions. ADS-B is the recommended surveillance method by the ICAO (International Civil Aviation Organisation) for the future generation of ATM.</w:t>
-      </w:r>
-    </w:p>
-    <w:p>
-      <w:pPr>
-        <w:rPr>
-          <w:rFonts w:asciiTheme="minorHAnsi" w:hAnsiTheme="minorHAnsi"/>
-        </w:rPr>
-      </w:pPr>
-    </w:p>
-    <w:p>
-      <w:r>
-        <w:t>With the use of ADS-B, air traffic control will change from a radar-based system into a satellite-derived location system. The change will increase safety as aircraft will no longer rely solely on ATC as aircraft will have surveillance of other aircraft. (</w:t>
-      </w:r>
+        <w:t xml:space="preserve">Surveillance-Broadcast (ADS-B) Out Performance Requirements To Support Air Traffic Control (ATC) Service; Final Rule </w:t>
+      </w:r>
+      <w:proofErr w:type="spellStart"/>
       <w:r>
         <w:rPr>
           <w:rStyle w:val="Emphasis"/>
-          <w:color w:val="1C1E29"/>
-        </w:rPr>
-        <w:t xml:space="preserve">Part III Department of Transportation Federal Aviation Administration 14 CFR Part 91 Automatic Dependent Surveillance-Broadcast (ADS-B) Out Performance Requirements To Support Air Traffic Control (ATC) Service; Final Rule </w:t>
+          <w:rFonts w:asciiTheme="minorHAnsi" w:hAnsiTheme="minorHAnsi"/>
+          <w:i w:val="0"/>
+          <w:iCs w:val="0"/>
+        </w:rPr>
+        <w:t>mstockstill</w:t>
+      </w:r>
+      <w:proofErr w:type="spellEnd"/>
+      <w:r>
+        <w:rPr>
+          <w:rStyle w:val="Emphasis"/>
+          <w:rFonts w:asciiTheme="minorHAnsi" w:hAnsiTheme="minorHAnsi"/>
+          <w:i w:val="0"/>
+          <w:iCs w:val="0"/>
+        </w:rPr>
+        <w:t xml:space="preserve"> on DSKH9S0YB1PROD with RULES3</w:t>
+      </w:r>
+      <w:r>
+        <w:rPr>
+          <w:rFonts w:asciiTheme="minorHAnsi" w:hAnsiTheme="minorHAnsi"/>
+        </w:rPr>
+        <w:t>, 2010</w:t>
+      </w:r>
+      <w:r>
+        <w:rPr>
+          <w:rFonts w:asciiTheme="minorHAnsi" w:hAnsiTheme="minorHAnsi"/>
+          <w:i/>
+          <w:iCs/>
+        </w:rPr>
+        <w:t>)</w:t>
+      </w:r>
+      <w:r>
+        <w:rPr>
+          <w:rFonts w:asciiTheme="minorHAnsi" w:hAnsiTheme="minorHAnsi"/>
+        </w:rPr>
+        <w:t xml:space="preserve"> This surveillance will significantly improve a pilot’s situational awareness of the traffic environment due to data of location and bearings being transmitted by aircraft in close proximity</w:t>
+      </w:r>
+      <w:r>
+        <w:rPr>
+          <w:rFonts w:asciiTheme="minorHAnsi" w:hAnsiTheme="minorHAnsi"/>
+        </w:rPr>
+        <w:t>, as shown in Figure 1</w:t>
+      </w:r>
+      <w:r>
+        <w:rPr>
+          <w:rFonts w:asciiTheme="minorHAnsi" w:hAnsiTheme="minorHAnsi"/>
+        </w:rPr>
+        <w:t>. (Huang et al., 2008) Additionally, this change brings enhanced accuracy and speed of data beneficial for precise flight positioning for tracking applications.</w:t>
+      </w:r>
+      <w:r>
+        <w:rPr>
+          <w:rFonts w:asciiTheme="minorHAnsi" w:hAnsiTheme="minorHAnsi"/>
+          <w:i/>
+          <w:iCs/>
+        </w:rPr>
+        <w:t xml:space="preserve"> (</w:t>
+      </w:r>
+      <w:r>
+        <w:rPr>
+          <w:rStyle w:val="Emphasis"/>
+          <w:rFonts w:asciiTheme="minorHAnsi" w:hAnsiTheme="minorHAnsi"/>
+          <w:i w:val="0"/>
+          <w:iCs w:val="0"/>
+        </w:rPr>
+        <w:t xml:space="preserve">Part III Department of Transportation Federal Aviation Administration 14 CFR Part 91 Automatic Dependent Surveillance-Broadcast (ADS-B) Out Performance Requirements </w:t>
+      </w:r>
+      <w:proofErr w:type="gramStart"/>
+      <w:r>
+        <w:rPr>
+          <w:rStyle w:val="Emphasis"/>
+          <w:rFonts w:asciiTheme="minorHAnsi" w:hAnsiTheme="minorHAnsi"/>
+          <w:i w:val="0"/>
+          <w:iCs w:val="0"/>
+        </w:rPr>
+        <w:t>To</w:t>
+      </w:r>
+      <w:proofErr w:type="gramEnd"/>
+      <w:r>
+        <w:rPr>
+          <w:rStyle w:val="Emphasis"/>
+          <w:rFonts w:asciiTheme="minorHAnsi" w:hAnsiTheme="minorHAnsi"/>
+          <w:i w:val="0"/>
+          <w:iCs w:val="0"/>
+        </w:rPr>
+        <w:t xml:space="preserve"> Support Air Traffic Control (ATC) Service; Final Rule </w:t>
       </w:r>
       <w:proofErr w:type="spellStart"/>
       <w:r>
         <w:rPr>
           <w:rStyle w:val="Emphasis"/>
-          <w:color w:val="1C1E29"/>
+          <w:rFonts w:asciiTheme="minorHAnsi" w:hAnsiTheme="minorHAnsi"/>
+          <w:i w:val="0"/>
+          <w:iCs w:val="0"/>
         </w:rPr>
         <w:t>mstockstill</w:t>
       </w:r>
@@ -295,54 +620,33 @@
       <w:r>
         <w:rPr>
           <w:rStyle w:val="Emphasis"/>
-          <w:color w:val="1C1E29"/>
+          <w:rFonts w:asciiTheme="minorHAnsi" w:hAnsiTheme="minorHAnsi"/>
+          <w:i w:val="0"/>
+          <w:iCs w:val="0"/>
         </w:rPr>
         <w:t xml:space="preserve"> on DSKH9S0YB1PROD with RULES3</w:t>
       </w:r>
       <w:r>
-        <w:t>, 2010) This surveillance will significantly improve a pilot’s situational awareness of the traffic environment due to data of location and bearings being transmitted by aircraft in close proximity. (Huang et al., 2008) Additionally, this change brings enhanced accuracy and speed of data beneficial for precise flight positioning for tracking applications. (</w:t>
-      </w:r>
-      <w:r>
-        <w:rPr>
-          <w:rStyle w:val="Emphasis"/>
-          <w:color w:val="1C1E29"/>
-        </w:rPr>
-        <w:t xml:space="preserve">Part III Department of Transportation Federal Aviation Administration 14 CFR Part 91 Automatic Dependent Surveillance-Broadcast (ADS-B) Out Performance Requirements </w:t>
-      </w:r>
-      <w:proofErr w:type="gramStart"/>
-      <w:r>
-        <w:rPr>
-          <w:rStyle w:val="Emphasis"/>
-          <w:color w:val="1C1E29"/>
-        </w:rPr>
-        <w:t>To</w:t>
-      </w:r>
-      <w:proofErr w:type="gramEnd"/>
-      <w:r>
-        <w:rPr>
-          <w:rStyle w:val="Emphasis"/>
-          <w:color w:val="1C1E29"/>
-        </w:rPr>
-        <w:t xml:space="preserve"> Support Air Traffic Control (ATC) Service; Final Rule </w:t>
-      </w:r>
-      <w:proofErr w:type="spellStart"/>
-      <w:r>
-        <w:rPr>
-          <w:rStyle w:val="Emphasis"/>
-          <w:color w:val="1C1E29"/>
-        </w:rPr>
-        <w:t>mstockstill</w:t>
-      </w:r>
-      <w:proofErr w:type="spellEnd"/>
-      <w:r>
-        <w:rPr>
-          <w:rStyle w:val="Emphasis"/>
-          <w:color w:val="1C1E29"/>
-        </w:rPr>
-        <w:t xml:space="preserve"> on DSKH9S0YB1PROD with RULES3</w:t>
-      </w:r>
-      <w:r>
-        <w:t>, 2010)</w:t>
+        <w:rPr>
+          <w:rFonts w:asciiTheme="minorHAnsi" w:hAnsiTheme="minorHAnsi"/>
+          <w:i/>
+          <w:iCs/>
+        </w:rPr>
+        <w:t xml:space="preserve">, </w:t>
+      </w:r>
+      <w:r>
+        <w:rPr>
+          <w:rFonts w:asciiTheme="minorHAnsi" w:hAnsiTheme="minorHAnsi"/>
+        </w:rPr>
+        <w:t>2010</w:t>
+      </w:r>
+      <w:r>
+        <w:rPr>
+          <w:rFonts w:asciiTheme="minorHAnsi" w:hAnsiTheme="minorHAnsi"/>
+          <w:i/>
+          <w:iCs/>
+        </w:rPr>
+        <w:t>)</w:t>
       </w:r>
     </w:p>
     <w:p>
@@ -525,7 +829,6 @@
         <w:rPr>
           <w:rFonts w:asciiTheme="minorHAnsi" w:hAnsiTheme="minorHAnsi"/>
         </w:rPr>
-        <w:lastRenderedPageBreak/>
         <w:t>Although many clear advantages of ADS-B for airlines related to safety and fuel efficiency, from more direct routings, (Richards et al., 2010) airlines such as JetBlue Airways are challenging to persuade due to historical tendencies to not invest in technologies unless a compelling safety and business case are given. (“Unlocking the Benefits of ADS-B In - Aviation Today,” n.d.) However, due to the lesser cost of older technologies and the reliability of current global infrastructure, ADS-B in comparison, lacks the overall world-wide coverage its counterparts have established. (Zhang, Liu, &amp; Zhu, 2011) Hence airlines are discussing whether to outfit their aircraft with newer ADS-B enabled Mode S transponders compared to the traditional Mode A, B, S transponders rendering some aircraft hidden to ADS-B tracking. Flight tracking applications require accurate data for users, and with limitations of reduced aircraft activity shows an obstacle for app developers. The problem shows that the data source is crucial for the most accurate data.</w:t>
       </w:r>
     </w:p>
@@ -601,7 +904,14 @@
         <w:rPr>
           <w:rFonts w:asciiTheme="minorHAnsi" w:hAnsiTheme="minorHAnsi"/>
         </w:rPr>
-        <w:t>The International Civil Aviation Organisation (ICAO) in the early 1990s approved the model of the Future Air Navigation System (FANS) to be based on satellite and data link technology, later this would be known as CNS/ATM. As traditional air traffic control surveillance had limitations that would have constrained future air traffic growth. The solution was to upgrade to newer technologies such as ADS-B, as already discussed, SSR and MLAT. (Xu, He, Tang, &amp; Li, 2015)</w:t>
+        <w:t xml:space="preserve">The International Civil Aviation Organisation (ICAO) in the early 1990s approved the model of the Future Air Navigation System (FANS) to be based on satellite and data link technology, later this would be known as CNS/ATM. As traditional air traffic control surveillance had limitations that would have constrained future air traffic growth. The </w:t>
+      </w:r>
+      <w:r>
+        <w:rPr>
+          <w:rFonts w:asciiTheme="minorHAnsi" w:hAnsiTheme="minorHAnsi"/>
+        </w:rPr>
+        <w:lastRenderedPageBreak/>
+        <w:t>solution was to upgrade to newer technologies such as ADS-B, as already discussed, SSR and MLAT. (Xu, He, Tang, &amp; Li, 2015)</w:t>
       </w:r>
     </w:p>
     <w:p>
@@ -653,14 +963,7 @@
         <w:rPr>
           <w:rFonts w:asciiTheme="minorHAnsi" w:hAnsiTheme="minorHAnsi"/>
         </w:rPr>
-        <w:t xml:space="preserve">This method involves using four or more receivers/ground stations to detect aircraft by taking the time for a signal to be received by one receiver at a stationary point and the time taken for the signal to be received by at least three other different receivers. (“Multilateration (MLAT) - FlightAware,” n.d.) As the data is transmitted, the position of the aircraft will be at different distances to each receiver. Therefore, the data will be received at marginally different times. The different times at which the transmissions are received can be used to determine the aircraft’s position accurately. (Xu et al., 2015) The data is transmitted to a server to be combined to calculate the latitude and longitude, as shown in Figure 2. The signals also broadcast the aircraft’s transponder identification and the altitude. Real-time flight tracking can be provided by collaborating the data. However, aircraft must be within line-of-sight with the receivers for an accurate position to be determined. (“Multilateration (MLAT) - FlightAware,” n.d.) Although considered real-time, calculation delays and processing latency hinder true real-time flight activity with a 4-6 second delay. (“Multilateration (MLAT) - FlightAware,” n.d.) MLAT coverage is limited to areas with receivers/ground stations present and normally only achieved at altitudes between 3000-10000 feet. Due to this limitation, general aircraft flying below the range may be hidden to </w:t>
-      </w:r>
-      <w:r>
-        <w:rPr>
-          <w:rFonts w:asciiTheme="minorHAnsi" w:hAnsiTheme="minorHAnsi"/>
-        </w:rPr>
-        <w:lastRenderedPageBreak/>
-        <w:t>MLAT surveillance. (“How flight tracking works - Learn how we track flights | Flightradar24,” n.d.)</w:t>
+        <w:t>This method involves using four or more receivers/ground stations to detect aircraft by taking the time for a signal to be received by one receiver at a stationary point and the time taken for the signal to be received by at least three other different receivers. (“Multilateration (MLAT) - FlightAware,” n.d.) As the data is transmitted, the position of the aircraft will be at different distances to each receiver. Therefore, the data will be received at marginally different times. The different times at which the transmissions are received can be used to determine the aircraft’s position accurately. (Xu et al., 2015) The data is transmitted to a server to be combined to calculate the latitude and longitude, as shown in Figure 2. The signals also broadcast the aircraft’s transponder identification and the altitude. Real-time flight tracking can be provided by collaborating the data. However, aircraft must be within line-of-sight with the receivers for an accurate position to be determined. (“Multilateration (MLAT) - FlightAware,” n.d.) Although considered real-time, calculation delays and processing latency hinder true real-time flight activity with a 4-6 second delay. (“Multilateration (MLAT) - FlightAware,” n.d.) MLAT coverage is limited to areas with receivers/ground stations present and normally only achieved at altitudes between 3000-10000 feet. Due to this limitation, general aircraft flying below the range may be hidden to MLAT surveillance. (“How flight tracking works - Learn how we track flights | Flightradar24,” n.d.)</w:t>
       </w:r>
     </w:p>
     <w:p>
@@ -1035,41 +1338,38 @@
         <w:rPr>
           <w:rFonts w:asciiTheme="minorHAnsi" w:hAnsiTheme="minorHAnsi"/>
         </w:rPr>
-        <w:t xml:space="preserve">, </w:t>
-      </w:r>
-      <w:proofErr w:type="gramStart"/>
-      <w:r>
-        <w:rPr>
-          <w:rFonts w:asciiTheme="minorHAnsi" w:hAnsiTheme="minorHAnsi"/>
-        </w:rPr>
-        <w:t>n.d.)and</w:t>
-      </w:r>
-      <w:proofErr w:type="gramEnd"/>
-      <w:r>
-        <w:rPr>
-          <w:rFonts w:asciiTheme="minorHAnsi" w:hAnsiTheme="minorHAnsi"/>
-        </w:rPr>
-        <w:t xml:space="preserve"> currently outfitted by more aircraft world-wide compared to ADS-B. However, with the current push for ADS-B tracking to be the world-wide choice of flight tracking, the current weight will shift to ADS-B being more prominent compared to MLAT. (“How flight tracking works - Learn how we track flights | Flightradar24,” n.d.)</w:t>
-      </w:r>
-    </w:p>
-    <w:p>
-      <w:pPr>
-        <w:rPr>
-          <w:rFonts w:asciiTheme="minorHAnsi" w:hAnsiTheme="minorHAnsi"/>
-        </w:rPr>
-      </w:pPr>
-    </w:p>
-    <w:p>
-      <w:pPr>
-        <w:rPr>
-          <w:rFonts w:asciiTheme="minorHAnsi" w:hAnsiTheme="minorHAnsi"/>
-        </w:rPr>
-      </w:pPr>
-      <w:r>
-        <w:rPr>
-          <w:rFonts w:asciiTheme="minorHAnsi" w:hAnsiTheme="minorHAnsi"/>
-        </w:rPr>
-        <w:lastRenderedPageBreak/>
+        <w:t>, n.d.)</w:t>
+      </w:r>
+      <w:r>
+        <w:rPr>
+          <w:rFonts w:asciiTheme="minorHAnsi" w:hAnsiTheme="minorHAnsi"/>
+        </w:rPr>
+        <w:t xml:space="preserve"> </w:t>
+      </w:r>
+      <w:r>
+        <w:rPr>
+          <w:rFonts w:asciiTheme="minorHAnsi" w:hAnsiTheme="minorHAnsi"/>
+        </w:rPr>
+        <w:t>and currently outfitted by more aircraft world-wide compared to ADS-B. However, with the current push for ADS-B tracking to be the world-wide choice of flight tracking, the current weight will shift to ADS-B being more prominent compared to MLAT. (“How flight tracking works - Learn how we track flights | Flightradar24,” n.d.)</w:t>
+      </w:r>
+    </w:p>
+    <w:p>
+      <w:pPr>
+        <w:rPr>
+          <w:rFonts w:asciiTheme="minorHAnsi" w:hAnsiTheme="minorHAnsi"/>
+        </w:rPr>
+      </w:pPr>
+    </w:p>
+    <w:p>
+      <w:pPr>
+        <w:rPr>
+          <w:rFonts w:asciiTheme="minorHAnsi" w:hAnsiTheme="minorHAnsi"/>
+        </w:rPr>
+      </w:pPr>
+      <w:r>
+        <w:rPr>
+          <w:rFonts w:asciiTheme="minorHAnsi" w:hAnsiTheme="minorHAnsi"/>
+        </w:rPr>
         <w:t>As both technologies use Mode S transponders, they share a high update rate. In the case of ADS-B, an update rate of two positions per second (</w:t>
       </w:r>
       <w:r>
@@ -1263,15 +1563,7 @@
           <w:rFonts w:asciiTheme="minorHAnsi" w:hAnsiTheme="minorHAnsi"/>
           <w:color w:val="1C1E29"/>
         </w:rPr>
-        <w:t xml:space="preserve">APIs provide a layer of security for users while retrieving data as applications are not fully exposed to the server in which the data required is held, nor is the server exposed to the user. The communications only comprise of small packets of data containing only relevant </w:t>
-      </w:r>
-      <w:r>
-        <w:rPr>
-          <w:rFonts w:asciiTheme="minorHAnsi" w:hAnsiTheme="minorHAnsi"/>
-          <w:color w:val="1C1E29"/>
-        </w:rPr>
-        <w:lastRenderedPageBreak/>
-        <w:t xml:space="preserve">data. (“What is an API? (Application Programming Interface) | MuleSoft,” n.d.) APIs also control access to resources, hardware, and software. (Steven </w:t>
+        <w:t xml:space="preserve">APIs provide a layer of security for users while retrieving data as applications are not fully exposed to the server in which the data required is held, nor is the server exposed to the user. The communications only comprise of small packets of data containing only relevant data. (“What is an API? (Application Programming Interface) | MuleSoft,” n.d.) APIs also control access to resources, hardware, and software. (Steven </w:t>
       </w:r>
       <w:proofErr w:type="spellStart"/>
       <w:r>
@@ -1484,7 +1776,26 @@
         <w:rPr>
           <w:rFonts w:asciiTheme="minorHAnsi" w:hAnsiTheme="minorHAnsi"/>
         </w:rPr>
-        <w:t xml:space="preserve">, Martinovic, Fuchs, Schäfer, &amp; Lenders, 2015) The network uses ADS-B sensors distributed to volunteers throughout central Europe. In 2014 the network covered 720,000 km2 and captured 30% of the commercial aircraft traffic in Europe (Schäfer, </w:t>
+        <w:t xml:space="preserve">, Martinovic, Fuchs, Schäfer, &amp; Lenders, 2015) The network uses ADS-B sensors distributed to volunteers throughout central Europe. In 2014 the network covered 720,000 </w:t>
+      </w:r>
+      <w:r>
+        <w:rPr>
+          <w:rFonts w:asciiTheme="minorHAnsi" w:hAnsiTheme="minorHAnsi"/>
+        </w:rPr>
+        <w:t>km</w:t>
+      </w:r>
+      <w:r>
+        <w:rPr>
+          <w:rFonts w:asciiTheme="minorHAnsi" w:hAnsiTheme="minorHAnsi"/>
+          <w:vertAlign w:val="superscript"/>
+        </w:rPr>
+        <w:t>2</w:t>
+      </w:r>
+      <w:r>
+        <w:rPr>
+          <w:rFonts w:asciiTheme="minorHAnsi" w:hAnsiTheme="minorHAnsi"/>
+        </w:rPr>
+        <w:t xml:space="preserve"> and captured 30% of the commercial aircraft traffic in Europe (Schäfer, </w:t>
       </w:r>
       <w:proofErr w:type="spellStart"/>
       <w:r>
@@ -1498,7 +1809,20 @@
         <w:rPr>
           <w:rFonts w:asciiTheme="minorHAnsi" w:hAnsiTheme="minorHAnsi"/>
         </w:rPr>
-        <w:t>, Lenders, Martinovic, &amp; Wilhelm, 2014), and by 2015 the network captured 40% of the traffic covering over 1 million km2. The network comprised of 27 sensors in 2015, as shown in Figure 3, which are low-cost and connected over the internet. (</w:t>
+        <w:t>, Lenders, Martinovic, &amp; Wilhelm, 2014), and by 2015 the network captured 40% of the traffic covering over 1 million km</w:t>
+      </w:r>
+      <w:r>
+        <w:rPr>
+          <w:rFonts w:asciiTheme="minorHAnsi" w:hAnsiTheme="minorHAnsi"/>
+          <w:vertAlign w:val="superscript"/>
+        </w:rPr>
+        <w:t>2</w:t>
+      </w:r>
+      <w:r>
+        <w:rPr>
+          <w:rFonts w:asciiTheme="minorHAnsi" w:hAnsiTheme="minorHAnsi"/>
+        </w:rPr>
+        <w:t>. The network comprised of 27 sensors in 2015, as shown in Figure 3, which are low-cost and connected over the internet. (</w:t>
       </w:r>
       <w:proofErr w:type="spellStart"/>
       <w:r>
@@ -1540,7 +1864,14 @@
         <w:rPr>
           <w:rFonts w:asciiTheme="minorHAnsi" w:hAnsiTheme="minorHAnsi"/>
         </w:rPr>
-        <w:t xml:space="preserve"> network,” n.d.) The network continues to grow as more volunteers add sensors. Due to the low-cost of equipment participants can join with little difficulty. (Schäfer et al., 2014) The network exhibits the largest dataset of aircraft surveillance data of its kind. (“</w:t>
+        <w:t xml:space="preserve"> network,” n.d.) The </w:t>
+      </w:r>
+      <w:r>
+        <w:rPr>
+          <w:rFonts w:asciiTheme="minorHAnsi" w:hAnsiTheme="minorHAnsi"/>
+        </w:rPr>
+        <w:lastRenderedPageBreak/>
+        <w:t>network continues to grow as more volunteers add sensors. Due to the low-cost of equipment participants can join with little difficulty. (Schäfer et al., 2014) The network exhibits the largest dataset of aircraft surveillance data of its kind. (“</w:t>
       </w:r>
       <w:proofErr w:type="spellStart"/>
       <w:r>
@@ -2012,15 +2343,7 @@
           <w:rFonts w:asciiTheme="minorHAnsi" w:hAnsiTheme="minorHAnsi"/>
           <w:shd w:val="clear" w:color="auto" w:fill="FFFFFF"/>
         </w:rPr>
-        <w:t xml:space="preserve"> network,” n.d.) It records all messages as they are received by the sensor nodes and stored on a MySQL database server. (Schäfer et al., 2014) The data is accessible by a REST API represented as state vectors were Java or Python can be </w:t>
-      </w:r>
-      <w:r>
-        <w:rPr>
-          <w:rFonts w:asciiTheme="minorHAnsi" w:hAnsiTheme="minorHAnsi"/>
-          <w:shd w:val="clear" w:color="auto" w:fill="FFFFFF"/>
-        </w:rPr>
-        <w:lastRenderedPageBreak/>
-        <w:t xml:space="preserve">used to bind to the API. The state can be retrieved as a vector in the form of a JSON object. (“The </w:t>
+        <w:t xml:space="preserve"> network,” n.d.) It records all messages as they are received by the sensor nodes and stored on a MySQL database server. (Schäfer et al., 2014) The data is accessible by a REST API represented as state vectors were Java or Python can be used to bind to the API. The state can be retrieved as a vector in the form of a JSON object. (“The </w:t>
       </w:r>
       <w:proofErr w:type="spellStart"/>
       <w:r>
@@ -2169,6 +2492,7 @@
           <w:rFonts w:asciiTheme="minorHAnsi" w:hAnsiTheme="minorHAnsi" w:cs="Calibri"/>
           <w:szCs w:val="40"/>
         </w:rPr>
+        <w:lastRenderedPageBreak/>
         <w:t xml:space="preserve">Several functions are available to receive state vectors, flights, and tracks for the entire </w:t>
       </w:r>
       <w:proofErr w:type="spellStart"/>
@@ -2274,7 +2598,7 @@
         <w:tc>
           <w:tcPr>
             <w:tcW w:w="1129" w:type="dxa"/>
-            <w:shd w:val="clear" w:color="auto" w:fill="E7E6E6" w:themeFill="background2"/>
+            <w:shd w:val="clear" w:color="auto" w:fill="D9E2F3" w:themeFill="accent1" w:themeFillTint="33"/>
           </w:tcPr>
           <w:p>
             <w:pPr>
@@ -2297,7 +2621,7 @@
         <w:tc>
           <w:tcPr>
             <w:tcW w:w="993" w:type="dxa"/>
-            <w:shd w:val="clear" w:color="auto" w:fill="E7E6E6" w:themeFill="background2"/>
+            <w:shd w:val="clear" w:color="auto" w:fill="D9E2F3" w:themeFill="accent1" w:themeFillTint="33"/>
           </w:tcPr>
           <w:p>
             <w:pPr>
@@ -2320,7 +2644,7 @@
         <w:tc>
           <w:tcPr>
             <w:tcW w:w="6888" w:type="dxa"/>
-            <w:shd w:val="clear" w:color="auto" w:fill="E7E6E6" w:themeFill="background2"/>
+            <w:shd w:val="clear" w:color="auto" w:fill="D9E2F3" w:themeFill="accent1" w:themeFillTint="33"/>
           </w:tcPr>
           <w:p>
             <w:pPr>
@@ -2849,7 +3173,7 @@
         <w:tc>
           <w:tcPr>
             <w:tcW w:w="1129" w:type="dxa"/>
-            <w:shd w:val="clear" w:color="auto" w:fill="E7E6E6" w:themeFill="background2"/>
+            <w:shd w:val="clear" w:color="auto" w:fill="D9E2F3" w:themeFill="accent1" w:themeFillTint="33"/>
           </w:tcPr>
           <w:p>
             <w:pPr>
@@ -2874,7 +3198,7 @@
         <w:tc>
           <w:tcPr>
             <w:tcW w:w="993" w:type="dxa"/>
-            <w:shd w:val="clear" w:color="auto" w:fill="E7E6E6" w:themeFill="background2"/>
+            <w:shd w:val="clear" w:color="auto" w:fill="D9E2F3" w:themeFill="accent1" w:themeFillTint="33"/>
           </w:tcPr>
           <w:p>
             <w:pPr>
@@ -2899,7 +3223,7 @@
         <w:tc>
           <w:tcPr>
             <w:tcW w:w="6888" w:type="dxa"/>
-            <w:shd w:val="clear" w:color="auto" w:fill="E7E6E6" w:themeFill="background2"/>
+            <w:shd w:val="clear" w:color="auto" w:fill="D9E2F3" w:themeFill="accent1" w:themeFillTint="33"/>
           </w:tcPr>
           <w:p>
             <w:pPr>
@@ -3176,7 +3500,14 @@
         <w:rPr>
           <w:rFonts w:asciiTheme="minorHAnsi" w:hAnsiTheme="minorHAnsi"/>
         </w:rPr>
-        <w:t xml:space="preserve"> space-based ADS-B, and have datalink access to every major satellite provider such as ARINC, SITA, Satcom Direct, Garmin, and Honeywell </w:t>
+        <w:t xml:space="preserve"> </w:t>
+      </w:r>
+      <w:r>
+        <w:rPr>
+          <w:rFonts w:asciiTheme="minorHAnsi" w:hAnsiTheme="minorHAnsi"/>
+        </w:rPr>
+        <w:lastRenderedPageBreak/>
+        <w:t xml:space="preserve">space-based ADS-B, and have datalink access to every major satellite provider such as ARINC, SITA, Satcom Direct, Garmin, and Honeywell </w:t>
       </w:r>
       <w:proofErr w:type="spellStart"/>
       <w:r>
@@ -3190,7 +3521,25 @@
         <w:rPr>
           <w:rFonts w:asciiTheme="minorHAnsi" w:hAnsiTheme="minorHAnsi"/>
         </w:rPr>
-        <w:t>. FlightAware’s receivers are distributed world-wide with over 20,000 currently issued to FlightAware users. The network’s coverage is shown in Figure 5, yellow representing MLAT and ADS-B represented in green.</w:t>
+        <w:t>. FlightAware’s receivers are distributed world-wide with over 20,000 currently issued to FlightAware users. The network’s</w:t>
+      </w:r>
+      <w:r>
+        <w:rPr>
+          <w:rFonts w:asciiTheme="minorHAnsi" w:hAnsiTheme="minorHAnsi"/>
+        </w:rPr>
+        <w:t xml:space="preserve"> ground</w:t>
+      </w:r>
+      <w:r>
+        <w:rPr>
+          <w:rFonts w:asciiTheme="minorHAnsi" w:hAnsiTheme="minorHAnsi"/>
+        </w:rPr>
+        <w:t xml:space="preserve"> coverage is shown in Figure 5, yellow representing MLAT and ADS-B represented in green.</w:t>
+      </w:r>
+      <w:r>
+        <w:rPr>
+          <w:rFonts w:asciiTheme="minorHAnsi" w:hAnsiTheme="minorHAnsi"/>
+        </w:rPr>
+        <w:t xml:space="preserve"> The network’s satellite coverage is shown in Figure 6.</w:t>
       </w:r>
     </w:p>
     <w:p>
@@ -3500,19 +3849,352 @@
           <w:color w:val="000000"/>
         </w:rPr>
       </w:pPr>
-    </w:p>
-    <w:p>
-      <w:pPr>
-        <w:rPr>
-          <w:rFonts w:asciiTheme="minorHAnsi" w:hAnsiTheme="minorHAnsi"/>
+      <w:r>
+        <w:rPr>
+          <w:rFonts w:asciiTheme="minorHAnsi" w:hAnsiTheme="minorHAnsi"/>
+          <w:noProof/>
           <w:color w:val="000000"/>
         </w:rPr>
-      </w:pPr>
-      <w:r>
+        <w:drawing>
+          <wp:anchor distT="0" distB="0" distL="114300" distR="114300" simplePos="0" relativeHeight="251665408" behindDoc="0" locked="0" layoutInCell="1" allowOverlap="1" wp14:anchorId="76E8241B" wp14:editId="71053F1C">
+            <wp:simplePos x="0" y="0"/>
+            <wp:positionH relativeFrom="column">
+              <wp:posOffset>609600</wp:posOffset>
+            </wp:positionH>
+            <wp:positionV relativeFrom="paragraph">
+              <wp:posOffset>109855</wp:posOffset>
+            </wp:positionV>
+            <wp:extent cx="4504055" cy="2251710"/>
+            <wp:effectExtent l="0" t="0" r="4445" b="0"/>
+            <wp:wrapSquare wrapText="bothSides"/>
+            <wp:docPr id="24" name="Picture 24" descr="A picture containing outdoor&#10;&#10;Description automatically generated"/>
+            <wp:cNvGraphicFramePr>
+              <a:graphicFrameLocks xmlns:a="http://schemas.openxmlformats.org/drawingml/2006/main" noChangeAspect="1"/>
+            </wp:cNvGraphicFramePr>
+            <a:graphic xmlns:a="http://schemas.openxmlformats.org/drawingml/2006/main">
+              <a:graphicData uri="http://schemas.openxmlformats.org/drawingml/2006/picture">
+                <pic:pic xmlns:pic="http://schemas.openxmlformats.org/drawingml/2006/picture">
+                  <pic:nvPicPr>
+                    <pic:cNvPr id="24" name="FlightAwareSatCoverage.png"/>
+                    <pic:cNvPicPr/>
+                  </pic:nvPicPr>
+                  <pic:blipFill>
+                    <a:blip r:embed="rId13" cstate="print">
+                      <a:extLst>
+                        <a:ext uri="{28A0092B-C50C-407E-A947-70E740481C1C}">
+                          <a14:useLocalDpi xmlns:a14="http://schemas.microsoft.com/office/drawing/2010/main" val="0"/>
+                        </a:ext>
+                      </a:extLst>
+                    </a:blip>
+                    <a:stretch>
+                      <a:fillRect/>
+                    </a:stretch>
+                  </pic:blipFill>
+                  <pic:spPr>
+                    <a:xfrm>
+                      <a:off x="0" y="0"/>
+                      <a:ext cx="4504055" cy="2251710"/>
+                    </a:xfrm>
+                    <a:prstGeom prst="rect">
+                      <a:avLst/>
+                    </a:prstGeom>
+                  </pic:spPr>
+                </pic:pic>
+              </a:graphicData>
+            </a:graphic>
+            <wp14:sizeRelH relativeFrom="page">
+              <wp14:pctWidth>0</wp14:pctWidth>
+            </wp14:sizeRelH>
+            <wp14:sizeRelV relativeFrom="page">
+              <wp14:pctHeight>0</wp14:pctHeight>
+            </wp14:sizeRelV>
+          </wp:anchor>
+        </w:drawing>
+      </w:r>
+    </w:p>
+    <w:p>
+      <w:pPr>
         <w:rPr>
           <w:rFonts w:asciiTheme="minorHAnsi" w:hAnsiTheme="minorHAnsi"/>
           <w:color w:val="000000"/>
         </w:rPr>
+      </w:pPr>
+    </w:p>
+    <w:p>
+      <w:pPr>
+        <w:rPr>
+          <w:rFonts w:asciiTheme="minorHAnsi" w:hAnsiTheme="minorHAnsi"/>
+          <w:color w:val="000000"/>
+        </w:rPr>
+      </w:pPr>
+    </w:p>
+    <w:p>
+      <w:pPr>
+        <w:rPr>
+          <w:rFonts w:asciiTheme="minorHAnsi" w:hAnsiTheme="minorHAnsi"/>
+          <w:color w:val="000000"/>
+        </w:rPr>
+      </w:pPr>
+    </w:p>
+    <w:p>
+      <w:pPr>
+        <w:rPr>
+          <w:rFonts w:asciiTheme="minorHAnsi" w:hAnsiTheme="minorHAnsi"/>
+          <w:color w:val="000000"/>
+        </w:rPr>
+      </w:pPr>
+    </w:p>
+    <w:p>
+      <w:pPr>
+        <w:rPr>
+          <w:rFonts w:asciiTheme="minorHAnsi" w:hAnsiTheme="minorHAnsi"/>
+          <w:color w:val="000000"/>
+        </w:rPr>
+      </w:pPr>
+    </w:p>
+    <w:p>
+      <w:pPr>
+        <w:rPr>
+          <w:rFonts w:asciiTheme="minorHAnsi" w:hAnsiTheme="minorHAnsi"/>
+          <w:color w:val="000000"/>
+        </w:rPr>
+      </w:pPr>
+    </w:p>
+    <w:p>
+      <w:pPr>
+        <w:rPr>
+          <w:rFonts w:asciiTheme="minorHAnsi" w:hAnsiTheme="minorHAnsi"/>
+          <w:color w:val="000000"/>
+        </w:rPr>
+      </w:pPr>
+    </w:p>
+    <w:p>
+      <w:pPr>
+        <w:rPr>
+          <w:rFonts w:asciiTheme="minorHAnsi" w:hAnsiTheme="minorHAnsi"/>
+          <w:color w:val="000000"/>
+        </w:rPr>
+      </w:pPr>
+    </w:p>
+    <w:p>
+      <w:pPr>
+        <w:rPr>
+          <w:rFonts w:asciiTheme="minorHAnsi" w:hAnsiTheme="minorHAnsi"/>
+          <w:color w:val="000000"/>
+        </w:rPr>
+      </w:pPr>
+    </w:p>
+    <w:p>
+      <w:pPr>
+        <w:rPr>
+          <w:rFonts w:asciiTheme="minorHAnsi" w:hAnsiTheme="minorHAnsi"/>
+          <w:color w:val="000000"/>
+        </w:rPr>
+      </w:pPr>
+    </w:p>
+    <w:p>
+      <w:pPr>
+        <w:rPr>
+          <w:rFonts w:asciiTheme="minorHAnsi" w:hAnsiTheme="minorHAnsi"/>
+          <w:color w:val="000000"/>
+        </w:rPr>
+      </w:pPr>
+    </w:p>
+    <w:p>
+      <w:pPr>
+        <w:rPr>
+          <w:rFonts w:asciiTheme="minorHAnsi" w:hAnsiTheme="minorHAnsi"/>
+          <w:color w:val="000000"/>
+        </w:rPr>
+      </w:pPr>
+    </w:p>
+    <w:p>
+      <w:pPr>
+        <w:jc w:val="center"/>
+        <w:rPr>
+          <w:rFonts w:asciiTheme="minorHAnsi" w:hAnsiTheme="minorHAnsi"/>
+          <w:i/>
+          <w:iCs/>
+          <w:color w:val="000000"/>
+          <w:sz w:val="18"/>
+          <w:szCs w:val="18"/>
+        </w:rPr>
+      </w:pPr>
+      <w:r>
+        <w:rPr>
+          <w:rFonts w:asciiTheme="minorHAnsi" w:hAnsiTheme="minorHAnsi"/>
+          <w:i/>
+          <w:iCs/>
+          <w:color w:val="000000"/>
+          <w:sz w:val="18"/>
+          <w:szCs w:val="18"/>
+        </w:rPr>
+        <w:t xml:space="preserve">Figure </w:t>
+      </w:r>
+      <w:r>
+        <w:rPr>
+          <w:rFonts w:asciiTheme="minorHAnsi" w:hAnsiTheme="minorHAnsi"/>
+          <w:i/>
+          <w:iCs/>
+          <w:color w:val="000000"/>
+          <w:sz w:val="18"/>
+          <w:szCs w:val="18"/>
+        </w:rPr>
+        <w:t>6</w:t>
+      </w:r>
+      <w:r>
+        <w:rPr>
+          <w:rFonts w:asciiTheme="minorHAnsi" w:hAnsiTheme="minorHAnsi"/>
+          <w:i/>
+          <w:iCs/>
+          <w:color w:val="000000"/>
+          <w:sz w:val="18"/>
+          <w:szCs w:val="18"/>
+        </w:rPr>
+        <w:t xml:space="preserve">: FlightAware </w:t>
+      </w:r>
+      <w:r>
+        <w:rPr>
+          <w:rFonts w:asciiTheme="minorHAnsi" w:hAnsiTheme="minorHAnsi"/>
+          <w:i/>
+          <w:iCs/>
+          <w:color w:val="000000"/>
+          <w:sz w:val="18"/>
+          <w:szCs w:val="18"/>
+        </w:rPr>
+        <w:t>satellite</w:t>
+      </w:r>
+      <w:r>
+        <w:rPr>
+          <w:rFonts w:asciiTheme="minorHAnsi" w:hAnsiTheme="minorHAnsi"/>
+          <w:i/>
+          <w:iCs/>
+          <w:color w:val="000000"/>
+          <w:sz w:val="18"/>
+          <w:szCs w:val="18"/>
+        </w:rPr>
+        <w:t xml:space="preserve"> </w:t>
+      </w:r>
+      <w:r>
+        <w:rPr>
+          <w:rFonts w:asciiTheme="minorHAnsi" w:hAnsiTheme="minorHAnsi"/>
+          <w:i/>
+          <w:iCs/>
+          <w:color w:val="000000"/>
+          <w:sz w:val="18"/>
+          <w:szCs w:val="18"/>
+        </w:rPr>
+        <w:t>coverage</w:t>
+      </w:r>
+      <w:r>
+        <w:rPr>
+          <w:rFonts w:asciiTheme="minorHAnsi" w:hAnsiTheme="minorHAnsi"/>
+          <w:i/>
+          <w:iCs/>
+          <w:color w:val="000000"/>
+          <w:sz w:val="18"/>
+          <w:szCs w:val="18"/>
+        </w:rPr>
+        <w:t xml:space="preserve"> </w:t>
+      </w:r>
+      <w:r>
+        <w:rPr>
+          <w:rFonts w:asciiTheme="minorHAnsi" w:hAnsiTheme="minorHAnsi"/>
+          <w:i/>
+          <w:iCs/>
+          <w:color w:val="000000"/>
+          <w:sz w:val="18"/>
+          <w:szCs w:val="18"/>
+        </w:rPr>
+        <w:fldChar w:fldCharType="begin" w:fldLock="1"/>
+      </w:r>
+      <w:r>
+        <w:rPr>
+          <w:rFonts w:asciiTheme="minorHAnsi" w:hAnsiTheme="minorHAnsi"/>
+          <w:i/>
+          <w:iCs/>
+          <w:color w:val="000000"/>
+          <w:sz w:val="18"/>
+          <w:szCs w:val="18"/>
+        </w:rPr>
+        <w:instrText>ADDIN CSL_CITATION {"citationItems":[{"id":"ITEM-1","itemData":{"URL":"https://uk.flightaware.com/adsb/coverage#data-coverage","accessed":{"date-parts":[["2019","11","3"]]},"id":"ITEM-1","issued":{"date-parts":[["0"]]},"title":"FlightAware ADS-B Coverage Map - FlightAware","type":"webpage"},"uris":["http://www.mendeley.com/documents/?uuid=ac98675a-090a-31db-a850-834f5d8d9aca"]}],"mendeley":{"formattedCitation":"(“FlightAware ADS-B Coverage Map - FlightAware,” n.d.)","manualFormatting":"(“FlightAware ADS-B Coverage Map - FlightAware,” n.d.)","plainTextFormattedCitation":"(“FlightAware ADS-B Coverage Map - FlightAware,” n.d.)","previouslyFormattedCitation":"(“FlightAware ADS-B Coverage Map - FlightAware,” n.d.)"},"properties":{"noteIndex":0},"schema":"https://github.com/citation-style-language/schema/raw/master/csl-citation.json"}</w:instrText>
+      </w:r>
+      <w:r>
+        <w:rPr>
+          <w:rFonts w:asciiTheme="minorHAnsi" w:hAnsiTheme="minorHAnsi"/>
+          <w:i/>
+          <w:iCs/>
+          <w:color w:val="000000"/>
+          <w:sz w:val="18"/>
+          <w:szCs w:val="18"/>
+        </w:rPr>
+        <w:fldChar w:fldCharType="separate"/>
+      </w:r>
+      <w:r>
+        <w:rPr>
+          <w:rFonts w:asciiTheme="minorHAnsi" w:hAnsiTheme="minorHAnsi"/>
+          <w:iCs/>
+          <w:noProof/>
+          <w:color w:val="000000"/>
+          <w:sz w:val="18"/>
+          <w:szCs w:val="18"/>
+        </w:rPr>
+        <w:t>(“FlightAware ADS-B Coverage Map</w:t>
+      </w:r>
+      <w:r>
+        <w:rPr>
+          <w:rFonts w:asciiTheme="minorHAnsi" w:hAnsiTheme="minorHAnsi"/>
+          <w:iCs/>
+          <w:noProof/>
+          <w:color w:val="000000"/>
+          <w:sz w:val="18"/>
+          <w:szCs w:val="18"/>
+        </w:rPr>
+        <w:t xml:space="preserve"> -</w:t>
+      </w:r>
+      <w:r>
+        <w:rPr>
+          <w:rFonts w:asciiTheme="minorHAnsi" w:hAnsiTheme="minorHAnsi"/>
+          <w:iCs/>
+          <w:noProof/>
+          <w:color w:val="000000"/>
+          <w:sz w:val="18"/>
+          <w:szCs w:val="18"/>
+        </w:rPr>
+        <w:t xml:space="preserve"> FlightAware,” n.d.)</w:t>
+      </w:r>
+      <w:r>
+        <w:rPr>
+          <w:rFonts w:asciiTheme="minorHAnsi" w:hAnsiTheme="minorHAnsi"/>
+          <w:i/>
+          <w:iCs/>
+          <w:color w:val="000000"/>
+          <w:sz w:val="18"/>
+          <w:szCs w:val="18"/>
+        </w:rPr>
+        <w:fldChar w:fldCharType="end"/>
+      </w:r>
+    </w:p>
+    <w:p>
+      <w:pPr>
+        <w:rPr>
+          <w:rFonts w:asciiTheme="minorHAnsi" w:hAnsiTheme="minorHAnsi"/>
+          <w:color w:val="000000"/>
+        </w:rPr>
+      </w:pPr>
+    </w:p>
+    <w:p>
+      <w:pPr>
+        <w:rPr>
+          <w:rFonts w:asciiTheme="minorHAnsi" w:hAnsiTheme="minorHAnsi"/>
+          <w:color w:val="000000"/>
+        </w:rPr>
+      </w:pPr>
+      <w:r>
+        <w:rPr>
+          <w:rFonts w:asciiTheme="minorHAnsi" w:hAnsiTheme="minorHAnsi"/>
+          <w:color w:val="000000"/>
+        </w:rPr>
         <w:t xml:space="preserve">FlightAware collaborates the sources of data using AI models and algorithms, this collaboration is achieved by FlightAware’s </w:t>
       </w:r>
       <w:proofErr w:type="spellStart"/>
@@ -3579,6 +4261,62 @@
         </w:rPr>
         <w:t xml:space="preserve"> possesses. When queried, the user can request the API to return a set of matching aircraft based on different attributes example attributes follow:</w:t>
       </w:r>
+    </w:p>
+    <w:p>
+      <w:pPr>
+        <w:rPr>
+          <w:rFonts w:asciiTheme="minorHAnsi" w:hAnsiTheme="minorHAnsi"/>
+          <w:color w:val="000000"/>
+        </w:rPr>
+      </w:pPr>
+    </w:p>
+    <w:p>
+      <w:pPr>
+        <w:rPr>
+          <w:rFonts w:asciiTheme="minorHAnsi" w:hAnsiTheme="minorHAnsi"/>
+          <w:color w:val="000000"/>
+        </w:rPr>
+      </w:pPr>
+    </w:p>
+    <w:p>
+      <w:pPr>
+        <w:rPr>
+          <w:rFonts w:asciiTheme="minorHAnsi" w:hAnsiTheme="minorHAnsi"/>
+          <w:color w:val="000000"/>
+        </w:rPr>
+      </w:pPr>
+    </w:p>
+    <w:p>
+      <w:pPr>
+        <w:rPr>
+          <w:rFonts w:asciiTheme="minorHAnsi" w:hAnsiTheme="minorHAnsi"/>
+          <w:color w:val="000000"/>
+        </w:rPr>
+      </w:pPr>
+    </w:p>
+    <w:p>
+      <w:pPr>
+        <w:rPr>
+          <w:rFonts w:asciiTheme="minorHAnsi" w:hAnsiTheme="minorHAnsi"/>
+          <w:color w:val="000000"/>
+        </w:rPr>
+      </w:pPr>
+    </w:p>
+    <w:p>
+      <w:pPr>
+        <w:rPr>
+          <w:rFonts w:asciiTheme="minorHAnsi" w:hAnsiTheme="minorHAnsi"/>
+          <w:color w:val="000000"/>
+        </w:rPr>
+      </w:pPr>
+    </w:p>
+    <w:p>
+      <w:pPr>
+        <w:rPr>
+          <w:rFonts w:asciiTheme="minorHAnsi" w:hAnsiTheme="minorHAnsi"/>
+          <w:color w:val="000000"/>
+        </w:rPr>
+      </w:pPr>
     </w:p>
     <w:tbl>
       <w:tblPr>
@@ -3595,7 +4333,7 @@
         <w:tc>
           <w:tcPr>
             <w:tcW w:w="1321" w:type="dxa"/>
-            <w:shd w:val="clear" w:color="auto" w:fill="E7E6E6" w:themeFill="background2"/>
+            <w:shd w:val="clear" w:color="auto" w:fill="D9E2F3" w:themeFill="accent1" w:themeFillTint="33"/>
           </w:tcPr>
           <w:p>
             <w:pPr>
@@ -3621,7 +4359,7 @@
         <w:tc>
           <w:tcPr>
             <w:tcW w:w="986" w:type="dxa"/>
-            <w:shd w:val="clear" w:color="auto" w:fill="E7E6E6" w:themeFill="background2"/>
+            <w:shd w:val="clear" w:color="auto" w:fill="D9E2F3" w:themeFill="accent1" w:themeFillTint="33"/>
           </w:tcPr>
           <w:p>
             <w:pPr>
@@ -3646,7 +4384,7 @@
         <w:tc>
           <w:tcPr>
             <w:tcW w:w="6703" w:type="dxa"/>
-            <w:shd w:val="clear" w:color="auto" w:fill="E7E6E6" w:themeFill="background2"/>
+            <w:shd w:val="clear" w:color="auto" w:fill="D9E2F3" w:themeFill="accent1" w:themeFillTint="33"/>
           </w:tcPr>
           <w:p>
             <w:pPr>
@@ -4004,7 +4742,21 @@
           <w:rFonts w:asciiTheme="minorHAnsi" w:hAnsiTheme="minorHAnsi"/>
           <w:color w:val="000000"/>
         </w:rPr>
-        <w:t xml:space="preserve">The API once queried responses and returns aircraft matching the query giving data of flight number, aircraft type, origin, destination, longitude/latitude, and groundspeed. A feature </w:t>
+        <w:t>The API once queried respon</w:t>
+      </w:r>
+      <w:r>
+        <w:rPr>
+          <w:rFonts w:asciiTheme="minorHAnsi" w:hAnsiTheme="minorHAnsi"/>
+          <w:color w:val="000000"/>
+        </w:rPr>
+        <w:t>ds</w:t>
+      </w:r>
+      <w:r>
+        <w:rPr>
+          <w:rFonts w:asciiTheme="minorHAnsi" w:hAnsiTheme="minorHAnsi"/>
+          <w:color w:val="000000"/>
+        </w:rPr>
+        <w:t xml:space="preserve"> and returns aircraft matching the query giving data of flight number, aircraft type, origin, destination, longitude/latitude, and groundspeed. A feature </w:t>
       </w:r>
       <w:proofErr w:type="spellStart"/>
       <w:r>
@@ -4319,7 +5071,19 @@
           <w:rFonts w:asciiTheme="minorHAnsi" w:hAnsiTheme="minorHAnsi"/>
         </w:rPr>
         <w:lastRenderedPageBreak/>
-        <w:t xml:space="preserve">applications using technologies such as AR have to be developed for different operating systems to ensure the spread of user base may use the application. However, must deal with the current capabilities the operating systems support while simultaneously utilizing the technical capabilities proposed to be implemented. (Geiger, </w:t>
+        <w:t xml:space="preserve">applications using technologies such as AR have to be developed for different operating systems to ensure the spread of user base may use the application. However, </w:t>
+      </w:r>
+      <w:r>
+        <w:rPr>
+          <w:rFonts w:asciiTheme="minorHAnsi" w:hAnsiTheme="minorHAnsi"/>
+        </w:rPr>
+        <w:t xml:space="preserve">developers </w:t>
+      </w:r>
+      <w:r>
+        <w:rPr>
+          <w:rFonts w:asciiTheme="minorHAnsi" w:hAnsiTheme="minorHAnsi"/>
+        </w:rPr>
+        <w:t xml:space="preserve">must deal with the current capabilities the operating systems support while simultaneously utilizing the technical capabilities proposed to be implemented. (Geiger, </w:t>
       </w:r>
       <w:proofErr w:type="spellStart"/>
       <w:r>
@@ -4413,7 +5177,19 @@
         <w:rPr>
           <w:rFonts w:asciiTheme="minorHAnsi" w:hAnsiTheme="minorHAnsi"/>
         </w:rPr>
-        <w:t>Two forms of simple augmented reality exist, Marker-based AR and Location-based AR. Both use the user’s camera; however, Marker-based uses visual cues where Location-based uses positional data from the user’s mobile phone, such as the GPS and compass. (Patkar, Singh, &amp; Birje, 2013) Marker-based AR uses images that can be detected by a user’s camera and used to project a virtual item into the scene, as shown in Figure 6.</w:t>
+        <w:t xml:space="preserve">Two forms of simple augmented reality exist, Marker-based AR and Location-based AR. Both use the user’s camera; however, Marker-based uses visual cues where Location-based uses positional data from the user’s mobile phone, such as the GPS and compass. (Patkar, Singh, &amp; Birje, 2013) Marker-based AR uses images that can be detected by a user’s camera and used to project a virtual item into the scene, as shown in Figure </w:t>
+      </w:r>
+      <w:r>
+        <w:rPr>
+          <w:rFonts w:asciiTheme="minorHAnsi" w:hAnsiTheme="minorHAnsi"/>
+        </w:rPr>
+        <w:t>7</w:t>
+      </w:r>
+      <w:r>
+        <w:rPr>
+          <w:rFonts w:asciiTheme="minorHAnsi" w:hAnsiTheme="minorHAnsi"/>
+        </w:rPr>
+        <w:t>.</w:t>
       </w:r>
     </w:p>
     <w:p>
@@ -4462,7 +5238,7 @@
                     <pic:cNvPicPr/>
                   </pic:nvPicPr>
                   <pic:blipFill rotWithShape="1">
-                    <a:blip r:embed="rId13">
+                    <a:blip r:embed="rId14">
                       <a:extLst>
                         <a:ext uri="{28A0092B-C50C-407E-A947-70E740481C1C}">
                           <a14:useLocalDpi xmlns:a14="http://schemas.microsoft.com/office/drawing/2010/main" val="0"/>
@@ -4530,7 +5306,7 @@
                     <pic:cNvPicPr/>
                   </pic:nvPicPr>
                   <pic:blipFill rotWithShape="1">
-                    <a:blip r:embed="rId14" cstate="print">
+                    <a:blip r:embed="rId15" cstate="print">
                       <a:extLst>
                         <a:ext uri="{28A0092B-C50C-407E-A947-70E740481C1C}">
                           <a14:useLocalDpi xmlns:a14="http://schemas.microsoft.com/office/drawing/2010/main" val="0"/>
@@ -4680,7 +5456,27 @@
           <w:sz w:val="18"/>
           <w:szCs w:val="18"/>
         </w:rPr>
-        <w:t>Figure 7: Location based AR</w:t>
+        <w:t xml:space="preserve">Figure </w:t>
+      </w:r>
+      <w:r>
+        <w:rPr>
+          <w:rFonts w:asciiTheme="minorHAnsi" w:hAnsiTheme="minorHAnsi"/>
+          <w:i/>
+          <w:iCs/>
+          <w:sz w:val="18"/>
+          <w:szCs w:val="18"/>
+        </w:rPr>
+        <w:t>8</w:t>
+      </w:r>
+      <w:r>
+        <w:rPr>
+          <w:rFonts w:asciiTheme="minorHAnsi" w:hAnsiTheme="minorHAnsi"/>
+          <w:i/>
+          <w:iCs/>
+          <w:sz w:val="18"/>
+          <w:szCs w:val="18"/>
+        </w:rPr>
+        <w:t>: Location based AR</w:t>
       </w:r>
     </w:p>
     <w:p>
@@ -4763,7 +5559,27 @@
           <w:sz w:val="18"/>
           <w:szCs w:val="18"/>
         </w:rPr>
-        <w:t xml:space="preserve">Figure 6: Marker based AR </w:t>
+        <w:t xml:space="preserve">Figure </w:t>
+      </w:r>
+      <w:r>
+        <w:rPr>
+          <w:rFonts w:asciiTheme="minorHAnsi" w:hAnsiTheme="minorHAnsi"/>
+          <w:i/>
+          <w:iCs/>
+          <w:sz w:val="18"/>
+          <w:szCs w:val="18"/>
+        </w:rPr>
+        <w:t>7</w:t>
+      </w:r>
+      <w:r>
+        <w:rPr>
+          <w:rFonts w:asciiTheme="minorHAnsi" w:hAnsiTheme="minorHAnsi"/>
+          <w:i/>
+          <w:iCs/>
+          <w:sz w:val="18"/>
+          <w:szCs w:val="18"/>
+        </w:rPr>
+        <w:t xml:space="preserve">: Marker based AR </w:t>
       </w:r>
     </w:p>
     <w:p>
@@ -4845,8 +5661,102 @@
         <w:rPr>
           <w:rFonts w:asciiTheme="minorHAnsi" w:hAnsiTheme="minorHAnsi"/>
         </w:rPr>
-        <w:t>Location-based AR, unlike Marker-based, is not bound to a select area to project its image. The application using Location-based AR does not require a marker to display content; it only requires the GPS location of the user’s phone, the direction in which it is pointed and the location of where the content is to be displayed as shown in Figure 7. Location-based AR is more interactive in comparison to Marker-based, and its functionality more aligned to how content would be displayed for the use of augmented flight tracking. (Patkar et al., 2013) Developers can use a range of libraries to incorporate Augmented Reality onto mobile applications such as AR.js.</w:t>
-      </w:r>
+        <w:t xml:space="preserve">Location-based AR, unlike Marker-based, is not bound to a select area to project its image. The application using Location-based AR does not require a marker to display content; it only requires the GPS location of the user’s phone, the direction in which it is pointed and the location of where the content is to be displayed as shown in Figure </w:t>
+      </w:r>
+      <w:r>
+        <w:rPr>
+          <w:rFonts w:asciiTheme="minorHAnsi" w:hAnsiTheme="minorHAnsi"/>
+        </w:rPr>
+        <w:t>8</w:t>
+      </w:r>
+      <w:r>
+        <w:rPr>
+          <w:rFonts w:asciiTheme="minorHAnsi" w:hAnsiTheme="minorHAnsi"/>
+        </w:rPr>
+        <w:t xml:space="preserve">. Location-based AR is more interactive in comparison to Marker-based, and its functionality more aligned to how content would be displayed for the use of augmented flight tracking. (Patkar et al., 2013) </w:t>
+      </w:r>
+      <w:r>
+        <w:rPr>
+          <w:rFonts w:asciiTheme="minorHAnsi" w:hAnsiTheme="minorHAnsi"/>
+        </w:rPr>
+        <w:t>Location-based AR is a robust technology suitable in large-scale environments; however, it tends to be inaccurate in its positioning.</w:t>
+      </w:r>
+      <w:r>
+        <w:rPr>
+          <w:rFonts w:asciiTheme="minorHAnsi" w:hAnsiTheme="minorHAnsi"/>
+        </w:rPr>
+        <w:t xml:space="preserve"> </w:t>
+      </w:r>
+      <w:r>
+        <w:rPr>
+          <w:rFonts w:asciiTheme="minorHAnsi" w:hAnsiTheme="minorHAnsi"/>
+        </w:rPr>
+        <w:fldChar w:fldCharType="begin" w:fldLock="1"/>
+      </w:r>
+      <w:r>
+        <w:rPr>
+          <w:rFonts w:asciiTheme="minorHAnsi" w:hAnsiTheme="minorHAnsi"/>
+        </w:rPr>
+        <w:instrText>ADDIN CSL_CITATION {"citationItems":[{"id":"ITEM-1","itemData":{"DOI":"10.1007/978-3-319-89935-0_39","ISBN":"9783319899343","ISSN":"18684238","abstract":"GeoAR, or location-based augmented reality, can be used as an innovative representation of location-specific information in diverse applications. However, there are hardly any software development kits (SDKs) that can be effectively used by developers, as important functionality and customisation options are generally missing. This article presents the concept, implementation and example applications of a framework, or GeoAR SDK, that integrates the core functionality of location-based AR and enables developers to implement customised and highly adaptable mobile application with GeoAR.","author":[{"dropping-particle":"","family":"Burkard","given":"Simon","non-dropping-particle":"","parse-names":false,"suffix":""},{"dropping-particle":"","family":"Fuchs-Kittowski","given":"Frank","non-dropping-particle":"","parse-names":false,"suffix":""},{"dropping-particle":"","family":"Himberger","given":"Sebastian","non-dropping-particle":"","parse-names":false,"suffix":""},{"dropping-particle":"","family":"Fischer","given":"Fabian","non-dropping-particle":"","parse-names":false,"suffix":""},{"dropping-particle":"","family":"Pfennigschmidt","given":"Stefan","non-dropping-particle":"","parse-names":false,"suffix":""}],"container-title":"IFIP Advances in Information and Communication Technology","id":"ITEM-1","issued":{"date-parts":[["2017"]]},"page":"470-483","title":"Mobile location-based augmented reality framework","type":"paper-conference","volume":"507"},"uris":["http://www.mendeley.com/documents/?uuid=c30c3800-7c27-3af4-8e16-bec86416f43f"]}],"mendeley":{"formattedCitation":"(Burkard, Fuchs-Kittowski, Himberger, Fischer, &amp; Pfennigschmidt, 2017)","plainTextFormattedCitation":"(Burkard, Fuchs-Kittowski, Himberger, Fischer, &amp; Pfennigschmidt, 2017)","previouslyFormattedCitation":"(Burkard, Fuchs-Kittowski, Himberger, Fischer, &amp; Pfennigschmidt, 2017)"},"properties":{"noteIndex":0},"schema":"https://github.com/citation-style-language/schema/raw/master/csl-citation.json"}</w:instrText>
+      </w:r>
+      <w:r>
+        <w:rPr>
+          <w:rFonts w:asciiTheme="minorHAnsi" w:hAnsiTheme="minorHAnsi"/>
+        </w:rPr>
+        <w:fldChar w:fldCharType="separate"/>
+      </w:r>
+      <w:r>
+        <w:rPr>
+          <w:rFonts w:asciiTheme="minorHAnsi" w:hAnsiTheme="minorHAnsi"/>
+          <w:noProof/>
+        </w:rPr>
+        <w:t>(Burkard, Fuchs-Kittowski, Himberger, Fischer, &amp; Pfennigschmidt, 2017)</w:t>
+      </w:r>
+      <w:r>
+        <w:rPr>
+          <w:rFonts w:asciiTheme="minorHAnsi" w:hAnsiTheme="minorHAnsi"/>
+        </w:rPr>
+        <w:fldChar w:fldCharType="end"/>
+      </w:r>
+      <w:r>
+        <w:rPr>
+          <w:rFonts w:asciiTheme="minorHAnsi" w:hAnsiTheme="minorHAnsi"/>
+        </w:rPr>
+        <w:t xml:space="preserve"> </w:t>
+      </w:r>
+      <w:r>
+        <w:rPr>
+          <w:rFonts w:asciiTheme="minorHAnsi" w:hAnsiTheme="minorHAnsi"/>
+        </w:rPr>
+        <w:t xml:space="preserve">Using Augmented Reality in applications greatly increases the user experience for the applications users as it brings the content to the user dependent on the actions of the user. </w:t>
+      </w:r>
+      <w:r>
+        <w:rPr>
+          <w:rFonts w:asciiTheme="minorHAnsi" w:hAnsiTheme="minorHAnsi"/>
+        </w:rPr>
+        <w:t>Developers can use a range of libraries to incorporate Augmented Reality onto mobile applications such as AR.js.</w:t>
+      </w:r>
+    </w:p>
+    <w:p>
+      <w:pPr>
+        <w:rPr>
+          <w:rFonts w:asciiTheme="minorHAnsi" w:hAnsiTheme="minorHAnsi"/>
+        </w:rPr>
+      </w:pPr>
+    </w:p>
+    <w:p>
+      <w:pPr>
+        <w:rPr>
+          <w:rFonts w:asciiTheme="minorHAnsi" w:hAnsiTheme="minorHAnsi"/>
+        </w:rPr>
+      </w:pPr>
+    </w:p>
+    <w:p>
+      <w:pPr>
+        <w:rPr>
+          <w:rFonts w:asciiTheme="minorHAnsi" w:hAnsiTheme="minorHAnsi"/>
+        </w:rPr>
+      </w:pPr>
     </w:p>
     <w:p>
       <w:pPr>
@@ -4867,6 +5777,7 @@
           <w:rFonts w:asciiTheme="minorHAnsi" w:hAnsiTheme="minorHAnsi"/>
           <w:color w:val="2F5496" w:themeColor="accent1" w:themeShade="BF"/>
         </w:rPr>
+        <w:lastRenderedPageBreak/>
         <w:t>1.</w:t>
       </w:r>
       <w:r>
@@ -4915,14 +5826,19 @@
         <w:rPr>
           <w:rFonts w:asciiTheme="minorHAnsi" w:hAnsiTheme="minorHAnsi"/>
         </w:rPr>
-        <w:t xml:space="preserve">, 2017) The advantages of AR.js are the running efficiency on mobile phones. Newer mobiles have </w:t>
-      </w:r>
-      <w:r>
-        <w:rPr>
-          <w:rFonts w:asciiTheme="minorHAnsi" w:hAnsiTheme="minorHAnsi"/>
-        </w:rPr>
-        <w:lastRenderedPageBreak/>
-        <w:t xml:space="preserve">higher performance graphics cards, so the frames per second are greater than older mobiles; however, phones four years old measure frames per second at 60fps, still relatively efficient. As it is web-based, no installation is required for the user, and the </w:t>
+        <w:t xml:space="preserve">, 2017) The advantages of AR.js are the running efficiency on mobile phones. Newer mobiles have higher performance graphics cards, so the frames per second are greater than older mobiles; however, </w:t>
+      </w:r>
+      <w:r>
+        <w:rPr>
+          <w:rFonts w:asciiTheme="minorHAnsi" w:hAnsiTheme="minorHAnsi"/>
+        </w:rPr>
+        <w:t xml:space="preserve">mobile </w:t>
+      </w:r>
+      <w:r>
+        <w:rPr>
+          <w:rFonts w:asciiTheme="minorHAnsi" w:hAnsiTheme="minorHAnsi"/>
+        </w:rPr>
+        <w:t xml:space="preserve">phones four years old measure frames per second at 60fps, still relatively efficient. As it is web-based, no installation is required for the user, and the </w:t>
       </w:r>
       <w:proofErr w:type="spellStart"/>
       <w:r>
@@ -5110,7 +6026,7 @@
         <w:rPr>
           <w:rFonts w:asciiTheme="minorHAnsi" w:hAnsiTheme="minorHAnsi"/>
         </w:rPr>
-        <w:instrText>ADDIN CSL_CITATION {"citationItems":[{"id":"ITEM-1","itemData":{"DOI":"10.1109/SBES.2014.24","ISBN":"9781479942237","abstract":"Usability is one of the key attributes for software quality that verifies the ability of the software to be understood, operated and attractive to users. In the specific case of mobile Web applications, usability can make the difference between their actual use and lack of acceptance. To assist software quality improvement at a lower cost, in previous work we proposed a set of usability inspection technologies for mockups, called Design Usability Evaluation (DUE), which can be applied earlier in the development of mobile Web applications. This paper shows an empirical study evaluating if the DUE technologies are able to aid development teams in the quality improvement of mobile Web applications. A development team applied the suggestions from the DUE technologies to make improvements over a set of previously evaluated mockups from a real mobile Web application. Then, users from different profiles tested both the initial and improved versions of the evaluated mockups to see if the later had been enhanced in terms of usability and quality. The results show that: (a) users preferred the redesigned version of the application's mockups, (b) users were able to successfully perform more tasks in the redesigned version of the application, and (c) users perceived that software quality improved after correcting the identified usability problems by applying the DUE technologies.","author":[{"dropping-particle":"","family":"Rivero","given":"Luis","non-dropping-particle":"","parse-names":false,"suffix":""},{"dropping-particle":"","family":"Kawakami","given":"Guto","non-dropping-particle":"","parse-names":false,"suffix":""},{"dropping-particle":"","family":"Conte","given":"Tayana Uchoa","non-dropping-particle":"","parse-names":false,"suffix":""}],"container-title":"Proceedings - 28th Brazilian Symposium on Software Engineering, SBES 2014","id":"ITEM-1","issued":{"date-parts":[["2014","10","31"]]},"page":"161-170","publisher":"Institute of Electrical and Electronics Engineers Inc.","title":"Using a controlled experiment to evaluate usability inspection technologies for improving the quality of mobile web applications earlier in their design","type":"paper-conference"},"uris":["http://www.mendeley.com/documents/?uuid=b8221d4c-264e-3847-90bc-664a5b652fad"]}],"mendeley":{"formattedCitation":"(Rivero et al., 2014)","plainTextFormattedCitation":"(Rivero et al., 2014)"},"properties":{"noteIndex":0},"schema":"https://github.com/citation-style-language/schema/raw/master/csl-citation.json"}</w:instrText>
+        <w:instrText>ADDIN CSL_CITATION {"citationItems":[{"id":"ITEM-1","itemData":{"DOI":"10.1109/SBES.2014.24","ISBN":"9781479942237","abstract":"Usability is one of the key attributes for software quality that verifies the ability of the software to be understood, operated and attractive to users. In the specific case of mobile Web applications, usability can make the difference between their actual use and lack of acceptance. To assist software quality improvement at a lower cost, in previous work we proposed a set of usability inspection technologies for mockups, called Design Usability Evaluation (DUE), which can be applied earlier in the development of mobile Web applications. This paper shows an empirical study evaluating if the DUE technologies are able to aid development teams in the quality improvement of mobile Web applications. A development team applied the suggestions from the DUE technologies to make improvements over a set of previously evaluated mockups from a real mobile Web application. Then, users from different profiles tested both the initial and improved versions of the evaluated mockups to see if the later had been enhanced in terms of usability and quality. The results show that: (a) users preferred the redesigned version of the application's mockups, (b) users were able to successfully perform more tasks in the redesigned version of the application, and (c) users perceived that software quality improved after correcting the identified usability problems by applying the DUE technologies.","author":[{"dropping-particle":"","family":"Rivero","given":"Luis","non-dropping-particle":"","parse-names":false,"suffix":""},{"dropping-particle":"","family":"Kawakami","given":"Guto","non-dropping-particle":"","parse-names":false,"suffix":""},{"dropping-particle":"","family":"Conte","given":"Tayana Uchoa","non-dropping-particle":"","parse-names":false,"suffix":""}],"container-title":"Proceedings - 28th Brazilian Symposium on Software Engineering, SBES 2014","id":"ITEM-1","issued":{"date-parts":[["2014","10","31"]]},"page":"161-170","publisher":"Institute of Electrical and Electronics Engineers Inc.","title":"Using a controlled experiment to evaluate usability inspection technologies for improving the quality of mobile web applications earlier in their design","type":"paper-conference"},"uris":["http://www.mendeley.com/documents/?uuid=b8221d4c-264e-3847-90bc-664a5b652fad"]}],"mendeley":{"formattedCitation":"(Rivero et al., 2014)","plainTextFormattedCitation":"(Rivero et al., 2014)","previouslyFormattedCitation":"(Rivero et al., 2014)"},"properties":{"noteIndex":0},"schema":"https://github.com/citation-style-language/schema/raw/master/csl-citation.json"}</w:instrText>
       </w:r>
       <w:r>
         <w:rPr>
@@ -5177,14 +6093,14 @@
         <w:rPr>
           <w:rFonts w:asciiTheme="minorHAnsi" w:hAnsiTheme="minorHAnsi"/>
         </w:rPr>
-        <w:t xml:space="preserve">Usability inspection methods use experts experience in the field of usability and previous user research to ascertain obvious usability issues throughout application development. Using the methods avoids the need to have user testing where users are exposed to a version of a developed application whereby the users critique the application against a set of criteria. These methods allow for quicker and less costly alternatives to the traditional user testing method to establish usability faults. However, this methodology represents a minimum standard where experts may not establish all issues present compared to user testing, where issues revealed were not considered by the methodology. (Baxter, Courage, &amp; Caine, 2015) While in initial mock-up stages of design, usability inspection methods should be used to avoid redesigns of implemented prototypes to prevent time wastage and </w:t>
+        <w:t xml:space="preserve">Usability inspection methods use experts experience in the field of usability and previous user research to ascertain obvious usability issues throughout application development. Using the methods avoids the need to have user testing where users are exposed to a version of a developed application whereby the users critique the application against a set </w:t>
       </w:r>
       <w:r>
         <w:rPr>
           <w:rFonts w:asciiTheme="minorHAnsi" w:hAnsiTheme="minorHAnsi"/>
         </w:rPr>
         <w:lastRenderedPageBreak/>
-        <w:t>to adhere to standards to ensure heightened usability for the user base of the flight tracking application.</w:t>
+        <w:t>of criteria. These methods allow for quicker and less costly alternatives to the traditional user testing method to establish usability faults. However, this methodology represents a minimum standard where experts may not establish all issues present compared to user testing, where issues revealed were not considered by the methodology. (Baxter, Courage, &amp; Caine, 2015) While in initial mock-up stages of design, usability inspection methods should be used to avoid redesigns of implemented prototypes to prevent time wastage and to adhere to standards to ensure heightened usability for the user base of the flight tracking application.</w:t>
       </w:r>
     </w:p>
     <w:p>
@@ -5299,7 +6215,7 @@
         <w:tc>
           <w:tcPr>
             <w:tcW w:w="3256" w:type="dxa"/>
-            <w:shd w:val="clear" w:color="auto" w:fill="E7E6E6" w:themeFill="background2"/>
+            <w:shd w:val="clear" w:color="auto" w:fill="D9E2F3" w:themeFill="accent1" w:themeFillTint="33"/>
           </w:tcPr>
           <w:p>
             <w:pPr>
@@ -5309,6 +6225,7 @@
                 <w:bCs/>
               </w:rPr>
             </w:pPr>
+            <w:bookmarkStart w:id="2" w:name="_GoBack" w:colFirst="0" w:colLast="1"/>
             <w:r>
               <w:rPr>
                 <w:rFonts w:asciiTheme="minorHAnsi" w:hAnsiTheme="minorHAnsi"/>
@@ -5322,7 +6239,7 @@
         <w:tc>
           <w:tcPr>
             <w:tcW w:w="5754" w:type="dxa"/>
-            <w:shd w:val="clear" w:color="auto" w:fill="E7E6E6" w:themeFill="background2"/>
+            <w:shd w:val="clear" w:color="auto" w:fill="D9E2F3" w:themeFill="accent1" w:themeFillTint="33"/>
           </w:tcPr>
           <w:p>
             <w:pPr>
@@ -5343,6 +6260,7 @@
           </w:p>
         </w:tc>
       </w:tr>
+      <w:bookmarkEnd w:id="2"/>
       <w:tr>
         <w:tc>
           <w:tcPr>
@@ -5700,6 +6618,7 @@
               <w:rPr>
                 <w:rFonts w:asciiTheme="minorHAnsi" w:hAnsiTheme="minorHAnsi"/>
               </w:rPr>
+              <w:lastRenderedPageBreak/>
               <w:t>Help and documentation</w:t>
             </w:r>
           </w:p>
@@ -5753,766 +6672,478 @@
         <w:rPr>
           <w:rFonts w:asciiTheme="minorHAnsi" w:hAnsiTheme="minorHAnsi"/>
         </w:rPr>
-        <w:t xml:space="preserve">evaluators examine particular user interface objects for problems related to the heuristics; such objects can be phone screens, web pages, windows, dialog boxes, menus, and controls. A second approach is a task-based heuristic evaluation, </w:t>
-      </w:r>
+        <w:t>evaluators examine particular user interface objects for problems related to the heuristics; such objects can be phone screens, web pages, windows, dialog boxes, menus, and controls. A second approach is a task-based heuristic evaluation, where evaluators are given tasks to complete and are asked to report problems related to the ten heuristics. The third approach is a hybrid of the object-based and task-based approaches. Evaluators are first given tasks to complete reporting issues related to the heuristics then evaluate the user interface objects against the heuristics. (Wilson, 2014)</w:t>
+      </w:r>
+    </w:p>
+    <w:p>
+      <w:pPr>
+        <w:rPr>
+          <w:rFonts w:asciiTheme="minorHAnsi" w:hAnsiTheme="minorHAnsi"/>
+        </w:rPr>
+      </w:pPr>
+    </w:p>
+    <w:p>
+      <w:pPr>
+        <w:rPr>
+          <w:rFonts w:asciiTheme="minorHAnsi" w:hAnsiTheme="minorHAnsi"/>
+        </w:rPr>
+      </w:pPr>
+      <w:r>
+        <w:rPr>
+          <w:rFonts w:asciiTheme="minorHAnsi" w:hAnsiTheme="minorHAnsi"/>
+        </w:rPr>
+        <w:t>The ten heuristics can be used as a requirement specification while designing mock-ups of the flight tracking application to ensure the application follows standard usability conventions of design.</w:t>
+      </w:r>
+    </w:p>
+    <w:p>
+      <w:pPr>
+        <w:rPr>
+          <w:rFonts w:asciiTheme="minorHAnsi" w:hAnsiTheme="minorHAnsi"/>
+        </w:rPr>
+      </w:pPr>
+    </w:p>
+    <w:p>
+      <w:pPr>
+        <w:rPr>
+          <w:rFonts w:asciiTheme="minorHAnsi" w:hAnsiTheme="minorHAnsi"/>
+          <w:color w:val="2F5496" w:themeColor="accent1" w:themeShade="BF"/>
+        </w:rPr>
+      </w:pPr>
+      <w:r>
+        <w:rPr>
+          <w:rFonts w:asciiTheme="minorHAnsi" w:hAnsiTheme="minorHAnsi"/>
+          <w:color w:val="2F5496" w:themeColor="accent1" w:themeShade="BF"/>
+        </w:rPr>
+        <w:t>1.5.1.2 Cognitive Walkthrough</w:t>
+      </w:r>
+    </w:p>
+    <w:p>
+      <w:pPr>
+        <w:rPr>
+          <w:rFonts w:asciiTheme="minorHAnsi" w:hAnsiTheme="minorHAnsi"/>
+          <w:color w:val="2F5496" w:themeColor="accent1" w:themeShade="BF"/>
+        </w:rPr>
+      </w:pPr>
+    </w:p>
+    <w:p>
+      <w:pPr>
+        <w:rPr>
+          <w:rFonts w:asciiTheme="minorHAnsi" w:hAnsiTheme="minorHAnsi"/>
+          <w:color w:val="2F5496" w:themeColor="accent1" w:themeShade="BF"/>
+        </w:rPr>
+      </w:pPr>
+      <w:r>
+        <w:rPr>
+          <w:rFonts w:asciiTheme="minorHAnsi" w:hAnsiTheme="minorHAnsi"/>
+          <w:color w:val="2F5496" w:themeColor="accent1" w:themeShade="BF"/>
+          <w:highlight w:val="yellow"/>
+        </w:rPr>
+        <w:t>(Add references)</w:t>
+      </w:r>
+    </w:p>
+    <w:p>
+      <w:pPr>
+        <w:rPr>
+          <w:rFonts w:asciiTheme="minorHAnsi" w:hAnsiTheme="minorHAnsi"/>
+          <w:color w:val="2F5496" w:themeColor="accent1" w:themeShade="BF"/>
+        </w:rPr>
+      </w:pPr>
+    </w:p>
+    <w:p>
+      <w:pPr>
+        <w:rPr>
+          <w:rFonts w:asciiTheme="minorHAnsi" w:hAnsiTheme="minorHAnsi"/>
+        </w:rPr>
+      </w:pPr>
+      <w:r>
+        <w:rPr>
+          <w:rFonts w:asciiTheme="minorHAnsi" w:hAnsiTheme="minorHAnsi"/>
+        </w:rPr>
+        <w:t>A second usability inspection method is the cognitive walkthrough, where an evaluator(s) work through a sequence of tasks and asks a set of questions from the viewpoint of the user. The cognitive walkthrough aims to gauge the system’s learnability for new users. The initial purpose of the cognitive walkthrough was aimed to evaluate small walk-up systems such as kiosks and ATMs, where users would be exposed to the systems without any form of training. The tool has now been deployed to gauge the learnability of more sophisticated software systems on new users. The advantages of using a cognitive walkthrough are the ability to deploy the tool during any phase of development, provides suggestions on improvements to increase learnability, the efficiency of applying the tool, and may be completed by user(s) without any form of previous access to the system. However, the tool is limited by the value of data given due to the skills of the evaluators. Additionally, it does not provide a record of the frequency or severity of issues encountered by users.</w:t>
+      </w:r>
+      <w:r>
+        <w:rPr>
+          <w:rFonts w:asciiTheme="minorHAnsi" w:hAnsiTheme="minorHAnsi"/>
+        </w:rPr>
+        <w:t xml:space="preserve"> </w:t>
+      </w:r>
+    </w:p>
+    <w:p>
+      <w:pPr>
+        <w:rPr>
+          <w:rFonts w:asciiTheme="minorHAnsi" w:hAnsiTheme="minorHAnsi"/>
+        </w:rPr>
+      </w:pPr>
+    </w:p>
+    <w:p>
+      <w:pPr>
+        <w:rPr>
+          <w:rFonts w:asciiTheme="minorHAnsi" w:hAnsiTheme="minorHAnsi"/>
+          <w:color w:val="2F5496" w:themeColor="accent1" w:themeShade="BF"/>
+        </w:rPr>
+      </w:pPr>
+      <w:r>
+        <w:rPr>
+          <w:rFonts w:asciiTheme="minorHAnsi" w:hAnsiTheme="minorHAnsi"/>
+          <w:color w:val="2F5496" w:themeColor="accent1" w:themeShade="BF"/>
+        </w:rPr>
+        <w:t>1.5.</w:t>
+      </w:r>
+      <w:r>
+        <w:rPr>
+          <w:rFonts w:asciiTheme="minorHAnsi" w:hAnsiTheme="minorHAnsi"/>
+          <w:color w:val="2F5496" w:themeColor="accent1" w:themeShade="BF"/>
+        </w:rPr>
+        <w:t>2</w:t>
+      </w:r>
+      <w:r>
+        <w:rPr>
+          <w:rFonts w:asciiTheme="minorHAnsi" w:hAnsiTheme="minorHAnsi"/>
+          <w:color w:val="2F5496" w:themeColor="accent1" w:themeShade="BF"/>
+        </w:rPr>
+        <w:t xml:space="preserve"> System Usability Scale</w:t>
+      </w:r>
+      <w:r>
+        <w:rPr>
+          <w:rFonts w:asciiTheme="minorHAnsi" w:hAnsiTheme="minorHAnsi"/>
+          <w:color w:val="2F5496" w:themeColor="accent1" w:themeShade="BF"/>
+        </w:rPr>
+        <w:t xml:space="preserve"> (SUS)</w:t>
+      </w:r>
+    </w:p>
+    <w:p>
+      <w:pPr>
+        <w:rPr>
+          <w:rFonts w:asciiTheme="minorHAnsi" w:hAnsiTheme="minorHAnsi"/>
+        </w:rPr>
+      </w:pPr>
+    </w:p>
+    <w:p>
+      <w:pPr>
+        <w:rPr>
+          <w:rFonts w:asciiTheme="minorHAnsi" w:hAnsiTheme="minorHAnsi"/>
+        </w:rPr>
+      </w:pPr>
+      <w:r>
+        <w:rPr>
+          <w:rFonts w:asciiTheme="minorHAnsi" w:hAnsiTheme="minorHAnsi"/>
+        </w:rPr>
+        <w:t>Usability can be measured using a scale called the System Usability Scale. The scale provides a quick and rudimentary measurement of the usability of a variety of products or services such as hardware, software, websites, and applications. John Brooke created the SUS in 1986 and consisted of ten questions with five possible answers ranging from strongly agree to strongly disagree, using a 1-5 metric. An industry-standard measurement tool with references in over 1300 articles/publications. The benefits of the tool include its scalability to participants, reliable results from a small sample size of participants, and its ability to accurately determine usable systems compared to unusable systems. (“System Usability Scale (SUS),” 2017)</w:t>
+      </w:r>
+    </w:p>
+    <w:p>
+      <w:pPr>
+        <w:rPr>
+          <w:rFonts w:asciiTheme="minorHAnsi" w:hAnsiTheme="minorHAnsi"/>
+        </w:rPr>
+      </w:pPr>
+      <w:r>
+        <w:rPr>
+          <w:rFonts w:asciiTheme="minorHAnsi" w:hAnsiTheme="minorHAnsi"/>
+        </w:rPr>
+        <w:t xml:space="preserve"> </w:t>
+      </w:r>
+    </w:p>
+    <w:p>
+      <w:pPr>
+        <w:rPr>
+          <w:rFonts w:asciiTheme="minorHAnsi" w:hAnsiTheme="minorHAnsi"/>
+        </w:rPr>
+      </w:pPr>
       <w:r>
         <w:rPr>
           <w:rFonts w:asciiTheme="minorHAnsi" w:hAnsiTheme="minorHAnsi"/>
         </w:rPr>
         <w:lastRenderedPageBreak/>
-        <w:t>where evaluators are given tasks to complete and are asked to report problems related to the ten heuristics. The third approach is a hybrid of the object-based and task-based approaches. Evaluators are first given tasks to complete reporting issues related to the heuristics then evaluate the user interface objects against the heuristics. (Wilson, 2014)</w:t>
-      </w:r>
-    </w:p>
-    <w:p>
-      <w:pPr>
-        <w:rPr>
-          <w:rFonts w:asciiTheme="minorHAnsi" w:hAnsiTheme="minorHAnsi"/>
-        </w:rPr>
-      </w:pPr>
-    </w:p>
-    <w:p>
-      <w:pPr>
-        <w:rPr>
-          <w:rFonts w:asciiTheme="minorHAnsi" w:hAnsiTheme="minorHAnsi"/>
-        </w:rPr>
-      </w:pPr>
-      <w:r>
-        <w:rPr>
-          <w:rFonts w:asciiTheme="minorHAnsi" w:hAnsiTheme="minorHAnsi"/>
-        </w:rPr>
-        <w:t>The ten heuristics can be used as a requirement specification while designing mock-ups of the flight tracking application to ensure the application follows standard usability conventions of design.</w:t>
-      </w:r>
-    </w:p>
-    <w:p>
-      <w:pPr>
-        <w:rPr>
-          <w:rFonts w:asciiTheme="minorHAnsi" w:hAnsiTheme="minorHAnsi"/>
-        </w:rPr>
-      </w:pPr>
-    </w:p>
-    <w:p>
-      <w:pPr>
-        <w:rPr>
-          <w:rFonts w:asciiTheme="minorHAnsi" w:hAnsiTheme="minorHAnsi"/>
-        </w:rPr>
-      </w:pPr>
-      <w:r>
+        <w:t>Scores are interpreted by converting the participant's score for each question into a new number. Scores that are odd are subtracted by 1; for example, a score of strong</w:t>
+      </w:r>
+      <w:r>
+        <w:rPr>
+          <w:rFonts w:asciiTheme="minorHAnsi" w:hAnsiTheme="minorHAnsi"/>
+        </w:rPr>
+        <w:t>ly</w:t>
+      </w:r>
+      <w:r>
+        <w:rPr>
+          <w:rFonts w:asciiTheme="minorHAnsi" w:hAnsiTheme="minorHAnsi"/>
+        </w:rPr>
+        <w:t xml:space="preserve"> agree giving a value of 5 would be subtracted by 1, giving an overall score of 4. Scores which are </w:t>
+      </w:r>
+      <w:r>
+        <w:rPr>
+          <w:rFonts w:asciiTheme="minorHAnsi" w:hAnsiTheme="minorHAnsi"/>
+        </w:rPr>
+        <w:t>even numbered</w:t>
+      </w:r>
+      <w:r>
+        <w:rPr>
+          <w:rFonts w:asciiTheme="minorHAnsi" w:hAnsiTheme="minorHAnsi"/>
+        </w:rPr>
+        <w:t xml:space="preserve"> are subtracted from 5. (</w:t>
+      </w:r>
+      <w:proofErr w:type="spellStart"/>
+      <w:r>
+        <w:rPr>
+          <w:rFonts w:asciiTheme="minorHAnsi" w:hAnsiTheme="minorHAnsi"/>
+        </w:rPr>
+        <w:t>Sauro</w:t>
+      </w:r>
+      <w:proofErr w:type="spellEnd"/>
+      <w:r>
+        <w:rPr>
+          <w:rFonts w:asciiTheme="minorHAnsi" w:hAnsiTheme="minorHAnsi"/>
+        </w:rPr>
+        <w:t xml:space="preserve"> Jeff, 2013) The conversion changes the scale of values between 0-4 with 4 being the most positive answer. All scores for the participant are added and multiplied by 2.5, changing the range from 0-40 to 0-100. Based on research, a System Usability Scale score of over 68 would be considered above the average. (“System Usability Scale (SUS),” 2017)</w:t>
+      </w:r>
+    </w:p>
+    <w:p/>
+    <w:p>
+      <w:pPr>
         <w:rPr>
           <w:rFonts w:asciiTheme="minorHAnsi" w:hAnsiTheme="minorHAnsi"/>
           <w:color w:val="2F5496" w:themeColor="accent1" w:themeShade="BF"/>
         </w:rPr>
-        <w:t>1.5.1</w:t>
-      </w:r>
+      </w:pPr>
       <w:r>
         <w:rPr>
           <w:rFonts w:asciiTheme="minorHAnsi" w:hAnsiTheme="minorHAnsi"/>
           <w:color w:val="2F5496" w:themeColor="accent1" w:themeShade="BF"/>
         </w:rPr>
+        <w:t>1.5.</w:t>
+      </w:r>
+      <w:r>
+        <w:rPr>
+          <w:rFonts w:asciiTheme="minorHAnsi" w:hAnsiTheme="minorHAnsi"/>
+          <w:color w:val="2F5496" w:themeColor="accent1" w:themeShade="BF"/>
+        </w:rPr>
+        <w:t>3</w:t>
+      </w:r>
+      <w:r>
+        <w:rPr>
+          <w:rFonts w:asciiTheme="minorHAnsi" w:hAnsiTheme="minorHAnsi"/>
+          <w:color w:val="2F5496" w:themeColor="accent1" w:themeShade="BF"/>
+        </w:rPr>
+        <w:t xml:space="preserve"> </w:t>
+      </w:r>
+      <w:r>
+        <w:rPr>
+          <w:rFonts w:asciiTheme="minorHAnsi" w:hAnsiTheme="minorHAnsi"/>
+          <w:color w:val="2F5496" w:themeColor="accent1" w:themeShade="BF"/>
+        </w:rPr>
+        <w:t>Comparison of Features and Design</w:t>
+      </w:r>
+    </w:p>
+    <w:p>
+      <w:pPr>
+        <w:rPr>
+          <w:rFonts w:asciiTheme="minorHAnsi" w:hAnsiTheme="minorHAnsi"/>
+        </w:rPr>
+      </w:pPr>
+    </w:p>
+    <w:p>
+      <w:pPr>
+        <w:rPr>
+          <w:rFonts w:asciiTheme="minorHAnsi" w:hAnsiTheme="minorHAnsi"/>
+        </w:rPr>
+      </w:pPr>
+      <w:r>
+        <w:rPr>
+          <w:rFonts w:asciiTheme="minorHAnsi" w:hAnsiTheme="minorHAnsi"/>
+          <w:highlight w:val="yellow"/>
+        </w:rPr>
+        <w:t>(To be completed)</w:t>
+      </w:r>
+    </w:p>
+    <w:p>
+      <w:pPr>
+        <w:rPr>
+          <w:rFonts w:asciiTheme="minorHAnsi" w:hAnsiTheme="minorHAnsi"/>
+        </w:rPr>
+      </w:pPr>
+    </w:p>
+    <w:p>
+      <w:pPr>
+        <w:rPr>
+          <w:rFonts w:asciiTheme="minorHAnsi" w:hAnsiTheme="minorHAnsi"/>
+        </w:rPr>
+      </w:pPr>
+      <w:r>
+        <w:rPr>
+          <w:rFonts w:asciiTheme="minorHAnsi" w:hAnsiTheme="minorHAnsi"/>
+        </w:rPr>
+        <w:t xml:space="preserve">Study of design features of </w:t>
+      </w:r>
+      <w:r>
+        <w:rPr>
+          <w:rFonts w:asciiTheme="minorHAnsi" w:hAnsiTheme="minorHAnsi"/>
+        </w:rPr>
+        <w:t xml:space="preserve">Uber and </w:t>
+      </w:r>
+      <w:proofErr w:type="spellStart"/>
+      <w:r>
+        <w:rPr>
+          <w:rFonts w:asciiTheme="minorHAnsi" w:hAnsiTheme="minorHAnsi"/>
+        </w:rPr>
+        <w:t>Heetch</w:t>
+      </w:r>
+      <w:proofErr w:type="spellEnd"/>
+      <w:r>
+        <w:rPr>
+          <w:rFonts w:asciiTheme="minorHAnsi" w:hAnsiTheme="minorHAnsi"/>
+        </w:rPr>
         <w:t>.</w:t>
       </w:r>
-      <w:r>
+    </w:p>
+    <w:p>
+      <w:pPr>
+        <w:rPr>
+          <w:rFonts w:asciiTheme="minorHAnsi" w:hAnsiTheme="minorHAnsi"/>
+        </w:rPr>
+      </w:pPr>
+    </w:p>
+    <w:p>
+      <w:pPr>
+        <w:rPr>
+          <w:rFonts w:asciiTheme="minorHAnsi" w:hAnsiTheme="minorHAnsi"/>
+        </w:rPr>
+      </w:pPr>
+    </w:p>
+    <w:p>
+      <w:pPr>
         <w:rPr>
           <w:rFonts w:asciiTheme="minorHAnsi" w:hAnsiTheme="minorHAnsi"/>
           <w:color w:val="2F5496" w:themeColor="accent1" w:themeShade="BF"/>
         </w:rPr>
-        <w:t>2</w:t>
-      </w:r>
+      </w:pPr>
       <w:r>
         <w:rPr>
           <w:rFonts w:asciiTheme="minorHAnsi" w:hAnsiTheme="minorHAnsi"/>
           <w:color w:val="2F5496" w:themeColor="accent1" w:themeShade="BF"/>
         </w:rPr>
-        <w:t xml:space="preserve"> </w:t>
+        <w:t>1.</w:t>
       </w:r>
       <w:r>
         <w:rPr>
           <w:rFonts w:asciiTheme="minorHAnsi" w:hAnsiTheme="minorHAnsi"/>
           <w:color w:val="2F5496" w:themeColor="accent1" w:themeShade="BF"/>
         </w:rPr>
-        <w:t>Design Usability</w:t>
+        <w:t>6</w:t>
       </w:r>
       <w:r>
         <w:rPr>
           <w:rFonts w:asciiTheme="minorHAnsi" w:hAnsiTheme="minorHAnsi"/>
           <w:color w:val="2F5496" w:themeColor="accent1" w:themeShade="BF"/>
         </w:rPr>
-        <w:t xml:space="preserve"> Evaluation</w:t>
-      </w:r>
-    </w:p>
-    <w:p>
-      <w:pPr>
-        <w:rPr>
-          <w:rFonts w:asciiTheme="minorHAnsi" w:hAnsiTheme="minorHAnsi"/>
-        </w:rPr>
-      </w:pPr>
-    </w:p>
-    <w:p>
-      <w:pPr>
-        <w:rPr>
-          <w:rFonts w:asciiTheme="minorHAnsi" w:hAnsiTheme="minorHAnsi"/>
-        </w:rPr>
-      </w:pPr>
-      <w:r>
-        <w:rPr>
-          <w:rFonts w:asciiTheme="minorHAnsi" w:hAnsiTheme="minorHAnsi"/>
-        </w:rPr>
-        <w:t xml:space="preserve">A second usability inspection method is the Design Usability Evaluation (DUE). </w:t>
-      </w:r>
-    </w:p>
-    <w:p>
-      <w:pPr>
-        <w:rPr>
-          <w:rFonts w:asciiTheme="minorHAnsi" w:hAnsiTheme="minorHAnsi"/>
-        </w:rPr>
-      </w:pPr>
-    </w:p>
-    <w:p>
-      <w:pPr>
-        <w:rPr>
-          <w:rFonts w:asciiTheme="minorHAnsi" w:hAnsiTheme="minorHAnsi"/>
-        </w:rPr>
-      </w:pPr>
-    </w:p>
-    <w:p>
-      <w:pPr>
-        <w:rPr>
-          <w:rFonts w:asciiTheme="minorHAnsi" w:hAnsiTheme="minorHAnsi"/>
-        </w:rPr>
-      </w:pPr>
-      <w:r>
-        <w:rPr>
-          <w:rFonts w:asciiTheme="minorHAnsi" w:hAnsiTheme="minorHAnsi"/>
-        </w:rPr>
-        <w:t xml:space="preserve">In previous research a usability inspection, called the Design Usability Evaluation (DUE), was created for use in earlier development for the mock-ups of web applications to improve the usability of the finalised application. An empirical study was preformed to determine if the DUE technologies aided in the quality improvement of web applications. Users tested an initial app without the DUE technologies implemented and tested an improved version of the application that used the DUE technologies. Results showed the users were more accepting of the redesign of the improved version, were able to perform more tasks and users perceived that the quality of the software improved after correcting the identified usability problems. </w:t>
-      </w:r>
-      <w:r>
-        <w:rPr>
-          <w:rFonts w:asciiTheme="minorHAnsi" w:hAnsiTheme="minorHAnsi"/>
-        </w:rPr>
-        <w:fldChar w:fldCharType="begin" w:fldLock="1"/>
-      </w:r>
-      <w:r>
-        <w:rPr>
-          <w:rFonts w:asciiTheme="minorHAnsi" w:hAnsiTheme="minorHAnsi"/>
-        </w:rPr>
-        <w:instrText>ADDIN CSL_CITATION {"citationItems":[{"id":"ITEM-1","itemData":{"DOI":"10.1109/SBES.2014.24","ISBN":"9781479942237","abstract":"Usability is one of the key attributes for software quality that verifies the ability of the software to be understood, operated and attractive to users. In the specific case of mobile Web applications, usability can make the difference between their actual use and lack of acceptance. To assist software quality improvement at a lower cost, in previous work we proposed a set of usability inspection technologies for mockups, called Design Usability Evaluation (DUE), which can be applied earlier in the development of mobile Web applications. This paper shows an empirical study evaluating if the DUE technologies are able to aid development teams in the quality improvement of mobile Web applications. A development team applied the suggestions from the DUE technologies to make improvements over a set of previously evaluated mockups from a real mobile Web application. Then, users from different profiles tested both the initial and improved versions of the evaluated mockups to see if the later had been enhanced in terms of usability and quality. The results show that: (a) users preferred the redesigned version of the application's mockups, (b) users were able to successfully perform more tasks in the redesigned version of the application, and (c) users perceived that software quality improved after correcting the identified usability problems by applying the DUE technologies.","author":[{"dropping-particle":"","family":"Rivero","given":"Luis","non-dropping-particle":"","parse-names":false,"suffix":""},{"dropping-particle":"","family":"Kawakami","given":"Guto","non-dropping-particle":"","parse-names":false,"suffix":""},{"dropping-particle":"","family":"Conte","given":"Tayana Uchoa","non-dropping-particle":"","parse-names":false,"suffix":""}],"container-title":"Proceedings - 28th Brazilian Symposium on Software Engineering, SBES 2014","id":"ITEM-1","issued":{"date-parts":[["2014","10","31"]]},"page":"161-170","publisher":"Institute of Electrical and Electronics Engineers Inc.","title":"Using a controlled experiment to evaluate usability inspection technologies for improving the quality of mobile web applications earlier in their design","type":"paper-conference"},"uris":["http://www.mendeley.com/documents/?uuid=b8221d4c-264e-3847-90bc-664a5b652fad"]}],"mendeley":{"formattedCitation":"(Rivero et al., 2014)","plainTextFormattedCitation":"(Rivero et al., 2014)","previouslyFormattedCitation":"(Rivero et al., 2014)"},"properties":{"noteIndex":0},"schema":"https://github.com/citation-style-language/schema/raw/master/csl-citation.json"}</w:instrText>
-      </w:r>
-      <w:r>
-        <w:rPr>
-          <w:rFonts w:asciiTheme="minorHAnsi" w:hAnsiTheme="minorHAnsi"/>
-        </w:rPr>
-        <w:fldChar w:fldCharType="separate"/>
-      </w:r>
-      <w:r>
-        <w:rPr>
-          <w:rFonts w:asciiTheme="minorHAnsi" w:hAnsiTheme="minorHAnsi"/>
-          <w:noProof/>
-        </w:rPr>
-        <w:t>(Rivero et al., 2014)</w:t>
-      </w:r>
-      <w:r>
-        <w:rPr>
-          <w:rFonts w:asciiTheme="minorHAnsi" w:hAnsiTheme="minorHAnsi"/>
-        </w:rPr>
-        <w:fldChar w:fldCharType="end"/>
-      </w:r>
-      <w:r>
-        <w:rPr>
-          <w:rFonts w:asciiTheme="minorHAnsi" w:hAnsiTheme="minorHAnsi"/>
-        </w:rPr>
-        <w:t xml:space="preserve"> </w:t>
-      </w:r>
-    </w:p>
-    <w:p>
-      <w:pPr>
-        <w:pStyle w:val="NormalWeb"/>
-        <w:spacing w:before="0" w:beforeAutospacing="0" w:after="0" w:afterAutospacing="0" w:line="360" w:lineRule="atLeast"/>
-        <w:rPr>
-          <w:rFonts w:ascii="Arial" w:hAnsi="Arial" w:cs="Arial"/>
-          <w:color w:val="2E2E2E"/>
-          <w:sz w:val="30"/>
-          <w:szCs w:val="30"/>
-        </w:rPr>
-      </w:pPr>
-    </w:p>
-    <w:p>
-      <w:pPr>
-        <w:rPr>
-          <w:rFonts w:asciiTheme="minorHAnsi" w:hAnsiTheme="minorHAnsi"/>
-        </w:rPr>
-      </w:pPr>
-    </w:p>
-    <w:p>
-      <w:pPr>
-        <w:rPr>
-          <w:shd w:val="clear" w:color="auto" w:fill="FFFFFF"/>
-        </w:rPr>
-      </w:pPr>
-    </w:p>
-    <w:p>
-      <w:pPr>
-        <w:rPr>
-          <w:shd w:val="clear" w:color="auto" w:fill="FFFFFF"/>
-        </w:rPr>
-      </w:pPr>
-      <w:r>
-        <w:rPr>
+        <w:t xml:space="preserve"> Co</w:t>
+      </w:r>
+      <w:r>
+        <w:rPr>
+          <w:rFonts w:asciiTheme="minorHAnsi" w:hAnsiTheme="minorHAnsi"/>
+          <w:color w:val="2F5496" w:themeColor="accent1" w:themeShade="BF"/>
+        </w:rPr>
+        <w:t>nclusion</w:t>
+      </w:r>
+    </w:p>
+    <w:p>
+      <w:pPr>
+        <w:rPr>
+          <w:rFonts w:asciiTheme="minorHAnsi" w:hAnsiTheme="minorHAnsi"/>
+        </w:rPr>
+      </w:pPr>
+    </w:p>
+    <w:p>
+      <w:pPr>
+        <w:rPr>
+          <w:rFonts w:asciiTheme="minorHAnsi" w:hAnsiTheme="minorHAnsi"/>
+        </w:rPr>
+      </w:pPr>
+      <w:r>
+        <w:rPr>
+          <w:rFonts w:asciiTheme="minorHAnsi" w:hAnsiTheme="minorHAnsi"/>
           <w:highlight w:val="yellow"/>
-          <w:shd w:val="clear" w:color="auto" w:fill="FFFFFF"/>
-        </w:rPr>
-        <w:t xml:space="preserve">To </w:t>
-      </w:r>
-      <w:proofErr w:type="gramStart"/>
-      <w:r>
-        <w:rPr>
+        </w:rPr>
+        <w:t>(To be completed)</w:t>
+      </w:r>
+    </w:p>
+    <w:p>
+      <w:pPr>
+        <w:rPr>
+          <w:rFonts w:asciiTheme="minorHAnsi" w:hAnsiTheme="minorHAnsi"/>
+        </w:rPr>
+      </w:pPr>
+    </w:p>
+    <w:p>
+      <w:pPr>
+        <w:rPr>
+          <w:rFonts w:asciiTheme="minorHAnsi" w:hAnsiTheme="minorHAnsi"/>
+        </w:rPr>
+      </w:pPr>
+    </w:p>
+    <w:p>
+      <w:pPr>
+        <w:rPr>
+          <w:rFonts w:asciiTheme="minorHAnsi" w:hAnsiTheme="minorHAnsi"/>
+        </w:rPr>
+      </w:pPr>
+    </w:p>
+    <w:p>
+      <w:pPr>
+        <w:rPr>
+          <w:rFonts w:asciiTheme="minorHAnsi" w:hAnsiTheme="minorHAnsi"/>
+        </w:rPr>
+      </w:pPr>
+    </w:p>
+    <w:p>
+      <w:pPr>
+        <w:rPr>
+          <w:rFonts w:asciiTheme="minorHAnsi" w:hAnsiTheme="minorHAnsi"/>
+        </w:rPr>
+      </w:pPr>
+    </w:p>
+    <w:p>
+      <w:pPr>
+        <w:rPr>
+          <w:rFonts w:asciiTheme="minorHAnsi" w:hAnsiTheme="minorHAnsi"/>
+        </w:rPr>
+      </w:pPr>
+    </w:p>
+    <w:p>
+      <w:pPr>
+        <w:rPr>
+          <w:rFonts w:asciiTheme="minorHAnsi" w:hAnsiTheme="minorHAnsi"/>
+          <w:color w:val="2F5496" w:themeColor="accent1" w:themeShade="BF"/>
+        </w:rPr>
+      </w:pPr>
+      <w:r>
+        <w:rPr>
+          <w:rFonts w:asciiTheme="minorHAnsi" w:hAnsiTheme="minorHAnsi"/>
+          <w:color w:val="2F5496" w:themeColor="accent1" w:themeShade="BF"/>
+        </w:rPr>
+        <w:t>References</w:t>
+      </w:r>
+    </w:p>
+    <w:p/>
+    <w:p>
+      <w:r>
+        <w:rPr>
+          <w:rFonts w:asciiTheme="minorHAnsi" w:hAnsiTheme="minorHAnsi"/>
           <w:highlight w:val="yellow"/>
-          <w:shd w:val="clear" w:color="auto" w:fill="FFFFFF"/>
-        </w:rPr>
-        <w:t>verify  if</w:t>
-      </w:r>
-      <w:proofErr w:type="gramEnd"/>
-      <w:r>
-        <w:rPr>
+        </w:rPr>
+        <w:t>(</w:t>
+      </w:r>
+      <w:r>
+        <w:rPr>
+          <w:rFonts w:asciiTheme="minorHAnsi" w:hAnsiTheme="minorHAnsi"/>
           <w:highlight w:val="yellow"/>
-          <w:shd w:val="clear" w:color="auto" w:fill="FFFFFF"/>
-        </w:rPr>
-        <w:t xml:space="preserve"> we could apply the DUE technologies to evaluate the usability of mobile Web applications, in a previous empirical study [11] we compared the performance of the DUE technique to the performance of a widely accepted usability inspection technique, the Heuristic Evaluation proposed by Nielsen [14]. Our results showed that the DUE inspection technique increases the number of identified usability problems. However, we still need to verify if the</w:t>
-      </w:r>
-      <w:r>
-        <w:rPr>
-          <w:sz w:val="2"/>
-          <w:szCs w:val="2"/>
+        </w:rPr>
+        <w:t>Bibliography to be inserted</w:t>
+      </w:r>
+      <w:r>
+        <w:rPr>
+          <w:rFonts w:asciiTheme="minorHAnsi" w:hAnsiTheme="minorHAnsi"/>
           <w:highlight w:val="yellow"/>
-          <w:shd w:val="clear" w:color="auto" w:fill="FFFFFF"/>
-        </w:rPr>
-        <w:t xml:space="preserve"> </w:t>
-      </w:r>
-      <w:proofErr w:type="gramStart"/>
-      <w:r>
-        <w:rPr>
-          <w:highlight w:val="yellow"/>
-          <w:shd w:val="clear" w:color="auto" w:fill="FFFFFF"/>
-        </w:rPr>
-        <w:t>correction  of</w:t>
-      </w:r>
-      <w:proofErr w:type="gramEnd"/>
-      <w:r>
-        <w:rPr>
-          <w:highlight w:val="yellow"/>
-          <w:shd w:val="clear" w:color="auto" w:fill="FFFFFF"/>
-        </w:rPr>
-        <w:t xml:space="preserve"> such problems can enhance the quality of the evaluated mobile Web application.</w:t>
-      </w:r>
-      <w:r>
-        <w:rPr>
-          <w:shd w:val="clear" w:color="auto" w:fill="FFFFFF"/>
-        </w:rPr>
-        <w:t xml:space="preserve">  </w:t>
-      </w:r>
-    </w:p>
-    <w:p>
-      <w:pPr>
-        <w:rPr>
-          <w:shd w:val="clear" w:color="auto" w:fill="FFFFFF"/>
-        </w:rPr>
-      </w:pPr>
-    </w:p>
-    <w:p>
-      <w:pPr>
-        <w:rPr>
-          <w:sz w:val="2"/>
-          <w:szCs w:val="2"/>
-          <w:highlight w:val="yellow"/>
-          <w:shd w:val="clear" w:color="auto" w:fill="FFFFFF"/>
-        </w:rPr>
-      </w:pPr>
-      <w:r>
-        <w:rPr>
-          <w:highlight w:val="yellow"/>
-          <w:shd w:val="clear" w:color="auto" w:fill="FFFFFF"/>
-        </w:rPr>
-        <w:t>Measuring the effect of correcting the identified usability problems is important, as software development teams can be aware of the benefits of applying the proposed DUE technologies [18].</w:t>
-      </w:r>
-      <w:r>
-        <w:rPr>
-          <w:sz w:val="2"/>
-          <w:szCs w:val="2"/>
-          <w:highlight w:val="yellow"/>
-          <w:shd w:val="clear" w:color="auto" w:fill="FFFFFF"/>
-        </w:rPr>
-        <w:t xml:space="preserve"> </w:t>
-      </w:r>
-      <w:r>
-        <w:rPr>
-          <w:highlight w:val="yellow"/>
-          <w:shd w:val="clear" w:color="auto" w:fill="FFFFFF"/>
-        </w:rPr>
-        <w:t xml:space="preserve">This </w:t>
-      </w:r>
-      <w:proofErr w:type="gramStart"/>
-      <w:r>
-        <w:rPr>
-          <w:highlight w:val="yellow"/>
-          <w:shd w:val="clear" w:color="auto" w:fill="FFFFFF"/>
-        </w:rPr>
-        <w:t>paper  focuses</w:t>
-      </w:r>
-      <w:proofErr w:type="gramEnd"/>
-      <w:r>
-        <w:rPr>
-          <w:highlight w:val="yellow"/>
-          <w:shd w:val="clear" w:color="auto" w:fill="FFFFFF"/>
-        </w:rPr>
-        <w:t xml:space="preserve"> on evaluating how the correction of usability problems,   that were identified using the DUE technologies, can improve the quality and acceptance of mobile Web applications. To do so, we explain how to apply the DUE technologies to evaluate and redesign a real mobile Web application. Then, through a controlled experiment, we evaluated if users</w:t>
-      </w:r>
-      <w:proofErr w:type="gramStart"/>
-      <w:r>
-        <w:rPr>
-          <w:highlight w:val="yellow"/>
-          <w:shd w:val="clear" w:color="auto" w:fill="FFFFFF"/>
-        </w:rPr>
-        <w:t>:  (</w:t>
-      </w:r>
-      <w:proofErr w:type="gramEnd"/>
-      <w:r>
-        <w:rPr>
-          <w:highlight w:val="yellow"/>
-          <w:shd w:val="clear" w:color="auto" w:fill="FFFFFF"/>
-        </w:rPr>
-        <w:t>a)  preferred  the redesigned version  of the evaluated application, (b) managed to successfully perform more tasks, and (c) perceived an improvement on factors such as usefulness, ease of use, quality of navigation and quality of orientation</w:t>
-      </w:r>
-    </w:p>
-    <w:p>
-      <w:pPr>
-        <w:rPr>
-          <w:highlight w:val="yellow"/>
-        </w:rPr>
-      </w:pPr>
-    </w:p>
-    <w:p>
-      <w:r>
-        <w:rPr>
-          <w:sz w:val="33"/>
-          <w:szCs w:val="33"/>
-          <w:highlight w:val="yellow"/>
-          <w:shd w:val="clear" w:color="auto" w:fill="FFFFFF"/>
-        </w:rPr>
-        <w:t>(Using a Controlled Experiment to Evaluate Usability Inspection Technologies for</w:t>
-      </w:r>
-      <w:r>
-        <w:rPr>
-          <w:sz w:val="2"/>
-          <w:szCs w:val="2"/>
-          <w:highlight w:val="yellow"/>
-          <w:shd w:val="clear" w:color="auto" w:fill="FFFFFF"/>
-        </w:rPr>
-        <w:t xml:space="preserve"> </w:t>
-      </w:r>
-      <w:r>
-        <w:rPr>
-          <w:sz w:val="33"/>
-          <w:szCs w:val="33"/>
-          <w:highlight w:val="yellow"/>
-          <w:shd w:val="clear" w:color="auto" w:fill="FFFFFF"/>
-        </w:rPr>
-        <w:t>Improving the Quality of Mobile Web Applications Earlier in their Design</w:t>
-      </w:r>
-      <w:r>
-        <w:rPr>
-          <w:sz w:val="33"/>
-          <w:szCs w:val="33"/>
-          <w:shd w:val="clear" w:color="auto" w:fill="FFFFFF"/>
         </w:rPr>
         <w:t>)</w:t>
-      </w:r>
-    </w:p>
-    <w:p>
-      <w:pPr>
-        <w:rPr>
-          <w:rFonts w:asciiTheme="minorHAnsi" w:hAnsiTheme="minorHAnsi"/>
-          <w:color w:val="2F5496" w:themeColor="accent1" w:themeShade="BF"/>
-        </w:rPr>
-      </w:pPr>
-      <w:r>
-        <w:rPr>
-          <w:rFonts w:asciiTheme="minorHAnsi" w:hAnsiTheme="minorHAnsi"/>
-          <w:color w:val="2F5496" w:themeColor="accent1" w:themeShade="BF"/>
-        </w:rPr>
-        <w:lastRenderedPageBreak/>
-        <w:t xml:space="preserve">1.5.2 </w:t>
-      </w:r>
-      <w:r>
-        <w:rPr>
-          <w:rFonts w:asciiTheme="minorHAnsi" w:hAnsiTheme="minorHAnsi"/>
-          <w:color w:val="2F5496" w:themeColor="accent1" w:themeShade="BF"/>
-        </w:rPr>
-        <w:t>Comparison of Features and Design</w:t>
-      </w:r>
-    </w:p>
-    <w:p>
-      <w:pPr>
-        <w:rPr>
-          <w:rFonts w:asciiTheme="minorHAnsi" w:hAnsiTheme="minorHAnsi"/>
-        </w:rPr>
-      </w:pPr>
-    </w:p>
-    <w:p>
-      <w:pPr>
-        <w:rPr>
-          <w:rFonts w:asciiTheme="minorHAnsi" w:hAnsiTheme="minorHAnsi"/>
-        </w:rPr>
-      </w:pPr>
-      <w:r>
-        <w:rPr>
-          <w:rFonts w:asciiTheme="minorHAnsi" w:hAnsiTheme="minorHAnsi"/>
-        </w:rPr>
-        <w:t xml:space="preserve">Uber and </w:t>
-      </w:r>
-      <w:proofErr w:type="spellStart"/>
-      <w:r>
-        <w:rPr>
-          <w:rFonts w:asciiTheme="minorHAnsi" w:hAnsiTheme="minorHAnsi"/>
-        </w:rPr>
-        <w:t>Heetch</w:t>
-      </w:r>
-      <w:proofErr w:type="spellEnd"/>
-    </w:p>
-    <w:p>
-      <w:pPr>
-        <w:rPr>
-          <w:rFonts w:asciiTheme="minorHAnsi" w:hAnsiTheme="minorHAnsi"/>
-        </w:rPr>
-      </w:pPr>
-    </w:p>
-    <w:p>
-      <w:pPr>
-        <w:rPr>
-          <w:rFonts w:asciiTheme="minorHAnsi" w:hAnsiTheme="minorHAnsi"/>
-        </w:rPr>
-      </w:pPr>
-    </w:p>
-    <w:p>
-      <w:pPr>
-        <w:rPr>
-          <w:rFonts w:asciiTheme="minorHAnsi" w:hAnsiTheme="minorHAnsi"/>
-          <w:color w:val="2F5496" w:themeColor="accent1" w:themeShade="BF"/>
-        </w:rPr>
-      </w:pPr>
-      <w:r>
-        <w:rPr>
-          <w:rFonts w:asciiTheme="minorHAnsi" w:hAnsiTheme="minorHAnsi"/>
-          <w:color w:val="2F5496" w:themeColor="accent1" w:themeShade="BF"/>
-        </w:rPr>
-        <w:t>1.</w:t>
-      </w:r>
-      <w:r>
-        <w:rPr>
-          <w:rFonts w:asciiTheme="minorHAnsi" w:hAnsiTheme="minorHAnsi"/>
-          <w:color w:val="2F5496" w:themeColor="accent1" w:themeShade="BF"/>
-        </w:rPr>
-        <w:t>6</w:t>
-      </w:r>
-      <w:r>
-        <w:rPr>
-          <w:rFonts w:asciiTheme="minorHAnsi" w:hAnsiTheme="minorHAnsi"/>
-          <w:color w:val="2F5496" w:themeColor="accent1" w:themeShade="BF"/>
-        </w:rPr>
-        <w:t xml:space="preserve"> </w:t>
-      </w:r>
-      <w:bookmarkStart w:id="2" w:name="_GoBack"/>
-      <w:bookmarkEnd w:id="2"/>
-      <w:r>
-        <w:rPr>
-          <w:rFonts w:asciiTheme="minorHAnsi" w:hAnsiTheme="minorHAnsi"/>
-          <w:color w:val="2F5496" w:themeColor="accent1" w:themeShade="BF"/>
-        </w:rPr>
-        <w:t>Co</w:t>
-      </w:r>
-      <w:r>
-        <w:rPr>
-          <w:rFonts w:asciiTheme="minorHAnsi" w:hAnsiTheme="minorHAnsi"/>
-          <w:color w:val="2F5496" w:themeColor="accent1" w:themeShade="BF"/>
-        </w:rPr>
-        <w:t>nclusion</w:t>
-      </w:r>
-    </w:p>
-    <w:p>
-      <w:pPr>
-        <w:rPr>
-          <w:rFonts w:asciiTheme="minorHAnsi" w:hAnsiTheme="minorHAnsi"/>
-        </w:rPr>
-      </w:pPr>
-    </w:p>
-    <w:p>
-      <w:pPr>
-        <w:rPr>
-          <w:rFonts w:asciiTheme="minorHAnsi" w:hAnsiTheme="minorHAnsi"/>
-        </w:rPr>
-      </w:pPr>
-    </w:p>
-    <w:p>
-      <w:pPr>
-        <w:rPr>
-          <w:rFonts w:asciiTheme="minorHAnsi" w:hAnsiTheme="minorHAnsi"/>
-        </w:rPr>
-      </w:pPr>
-    </w:p>
-    <w:p>
-      <w:pPr>
-        <w:rPr>
-          <w:rFonts w:asciiTheme="minorHAnsi" w:hAnsiTheme="minorHAnsi"/>
-        </w:rPr>
-      </w:pPr>
-    </w:p>
-    <w:p>
-      <w:pPr>
-        <w:rPr>
-          <w:rFonts w:asciiTheme="minorHAnsi" w:hAnsiTheme="minorHAnsi"/>
-        </w:rPr>
-      </w:pPr>
-    </w:p>
-    <w:p>
-      <w:pPr>
-        <w:rPr>
-          <w:rFonts w:asciiTheme="minorHAnsi" w:hAnsiTheme="minorHAnsi"/>
-        </w:rPr>
-      </w:pPr>
-    </w:p>
-    <w:p>
-      <w:pPr>
-        <w:rPr>
-          <w:rFonts w:asciiTheme="minorHAnsi" w:hAnsiTheme="minorHAnsi"/>
-        </w:rPr>
-      </w:pPr>
-    </w:p>
-    <w:p>
-      <w:pPr>
-        <w:rPr>
-          <w:rFonts w:asciiTheme="minorHAnsi" w:hAnsiTheme="minorHAnsi"/>
-        </w:rPr>
-      </w:pPr>
-    </w:p>
-    <w:p>
-      <w:pPr>
-        <w:rPr>
-          <w:rFonts w:asciiTheme="minorHAnsi" w:hAnsiTheme="minorHAnsi"/>
-        </w:rPr>
-      </w:pPr>
-    </w:p>
-    <w:p>
-      <w:r>
-        <w:rPr>
-          <w:rFonts w:ascii="Segoe UI" w:hAnsi="Segoe UI" w:cs="Segoe UI"/>
-          <w:color w:val="252A40"/>
-          <w:sz w:val="26"/>
-          <w:szCs w:val="26"/>
-          <w:shd w:val="clear" w:color="auto" w:fill="F5F5F5"/>
-        </w:rPr>
-        <w:t>Most airlines offer their own apps, which can be used to check in, get boarding passes, and track flights up to a point, but the apps below take things further with real-time tracking of planes in the air and a host of additional features you may find useful.</w:t>
-      </w:r>
-    </w:p>
-    <w:p>
-      <w:pPr>
-        <w:rPr>
-          <w:rFonts w:asciiTheme="minorHAnsi" w:hAnsiTheme="minorHAnsi"/>
-        </w:rPr>
-      </w:pPr>
-    </w:p>
-    <w:p>
-      <w:pPr>
-        <w:pStyle w:val="Heading3"/>
-        <w:shd w:val="clear" w:color="auto" w:fill="F5F5F5"/>
-        <w:spacing w:before="0"/>
-        <w:rPr>
-          <w:rFonts w:ascii="Segoe UI" w:hAnsi="Segoe UI" w:cs="Segoe UI"/>
-          <w:color w:val="252A40"/>
-          <w:u w:val="single"/>
-        </w:rPr>
-      </w:pPr>
-      <w:hyperlink r:id="rId15" w:tgtFrame="_blank" w:history="1">
-        <w:r>
-          <w:rPr>
-            <w:rStyle w:val="Hyperlink"/>
-            <w:rFonts w:ascii="Segoe UI" w:hAnsi="Segoe UI" w:cs="Segoe UI"/>
-            <w:color w:val="0095DA"/>
-          </w:rPr>
-          <w:t>Flightradar24</w:t>
-        </w:r>
-      </w:hyperlink>
-    </w:p>
-    <w:p>
-      <w:r>
-        <w:rPr>
-          <w:rFonts w:ascii="Segoe UI" w:hAnsi="Segoe UI" w:cs="Segoe UI"/>
-          <w:color w:val="252A40"/>
-          <w:sz w:val="26"/>
-          <w:szCs w:val="26"/>
-          <w:shd w:val="clear" w:color="auto" w:fill="F5F5F5"/>
-        </w:rPr>
-        <w:t>Our top pick is absolutely packed with flight-tracking features. The free version enables you to watch aircraft in the skies in real time, check on estimated departure and arrival times, and search by flight number, airport, or airline. For enthusiasts, the app includes photos, historical flight data, and even a 3D pilot view. If you need a greater depth of data, then you can spring for the Silver ($1.50 per month or $10 annually) and Gold ($4 per month or $35 annually) versions, which give you more flight history, live weather overlays, aeronautical charts, and more. There’s also support for the Apple Watch and Android Wear.</w:t>
-      </w:r>
-    </w:p>
-    <w:p>
-      <w:pPr>
-        <w:rPr>
-          <w:rFonts w:asciiTheme="minorHAnsi" w:hAnsiTheme="minorHAnsi"/>
-        </w:rPr>
-      </w:pPr>
-    </w:p>
-    <w:p>
-      <w:pPr>
-        <w:pStyle w:val="Heading3"/>
-        <w:shd w:val="clear" w:color="auto" w:fill="F5F5F5"/>
-        <w:spacing w:before="0"/>
-        <w:rPr>
-          <w:rFonts w:ascii="Segoe UI" w:hAnsi="Segoe UI" w:cs="Segoe UI"/>
-          <w:color w:val="252A40"/>
-          <w:u w:val="single"/>
-        </w:rPr>
-      </w:pPr>
-      <w:hyperlink r:id="rId16" w:tgtFrame="_blank" w:history="1">
-        <w:proofErr w:type="spellStart"/>
-        <w:r>
-          <w:rPr>
-            <w:rStyle w:val="Hyperlink"/>
-            <w:rFonts w:ascii="Segoe UI" w:hAnsi="Segoe UI" w:cs="Segoe UI"/>
-            <w:color w:val="0095DA"/>
-          </w:rPr>
-          <w:t>FlightStats</w:t>
-        </w:r>
-        <w:proofErr w:type="spellEnd"/>
-      </w:hyperlink>
-    </w:p>
-    <w:p>
-      <w:r>
-        <w:rPr>
-          <w:rFonts w:ascii="Segoe UI" w:hAnsi="Segoe UI" w:cs="Segoe UI"/>
-          <w:color w:val="252A40"/>
-          <w:sz w:val="26"/>
-          <w:szCs w:val="26"/>
-          <w:shd w:val="clear" w:color="auto" w:fill="F5F5F5"/>
-        </w:rPr>
-        <w:t>If you want something more straightforward, then this app offers real-time flight tracking and the ability to search by flight number, airport, or route. There’s a simple status page that shows scheduled and actual times of departure and arrival, a map view with the position of the plane in question, and additional information on weather, gates, and possible delays. This flight-tracking app is completely free, but you will have to put up with some ads and, sadly, there’s no option to pay for an ad-free version.</w:t>
-      </w:r>
-    </w:p>
-    <w:p>
-      <w:pPr>
-        <w:rPr>
-          <w:rFonts w:asciiTheme="minorHAnsi" w:hAnsiTheme="minorHAnsi"/>
-        </w:rPr>
-      </w:pPr>
-    </w:p>
-    <w:p>
-      <w:pPr>
-        <w:pStyle w:val="Heading3"/>
-        <w:shd w:val="clear" w:color="auto" w:fill="F5F5F5"/>
-        <w:spacing w:before="0"/>
-        <w:rPr>
-          <w:rFonts w:ascii="Segoe UI" w:hAnsi="Segoe UI" w:cs="Segoe UI"/>
-          <w:color w:val="252A40"/>
-          <w:u w:val="single"/>
-        </w:rPr>
-      </w:pPr>
-      <w:r>
-        <w:rPr>
-          <w:rFonts w:ascii="Segoe UI" w:hAnsi="Segoe UI" w:cs="Segoe UI"/>
-          <w:color w:val="252A40"/>
-          <w:u w:val="single"/>
-        </w:rPr>
-        <w:t>ADSB Flight Tracker</w:t>
-      </w:r>
-    </w:p>
-    <w:p>
-      <w:r>
-        <w:rPr>
-          <w:rFonts w:ascii="Segoe UI" w:hAnsi="Segoe UI" w:cs="Segoe UI"/>
-          <w:color w:val="252A40"/>
-          <w:sz w:val="26"/>
-          <w:szCs w:val="26"/>
-          <w:shd w:val="clear" w:color="auto" w:fill="F5F5F5"/>
-        </w:rPr>
-        <w:t>Plane spotters and aviation enthusiasts are the intended audience for this flight-tracking app. </w:t>
-      </w:r>
-      <w:hyperlink r:id="rId17" w:tgtFrame="_blank" w:history="1">
-        <w:r>
-          <w:rPr>
-            <w:rStyle w:val="Hyperlink"/>
-            <w:rFonts w:ascii="Segoe UI" w:hAnsi="Segoe UI" w:cs="Segoe UI"/>
-            <w:color w:val="0095DA"/>
-            <w:sz w:val="26"/>
-            <w:szCs w:val="26"/>
-            <w:shd w:val="clear" w:color="auto" w:fill="F5F5F5"/>
-          </w:rPr>
-          <w:t>ADSB</w:t>
-        </w:r>
-      </w:hyperlink>
-      <w:r>
-        <w:rPr>
-          <w:rFonts w:ascii="Segoe UI" w:hAnsi="Segoe UI" w:cs="Segoe UI"/>
-          <w:color w:val="252A40"/>
-          <w:sz w:val="26"/>
-          <w:szCs w:val="26"/>
-          <w:shd w:val="clear" w:color="auto" w:fill="F5F5F5"/>
-        </w:rPr>
-        <w:t xml:space="preserve"> stands for automatic dependent surveillance broadcast, which picks up on aircrafts broadcasting their positions. This app has ADSB receiver </w:t>
-      </w:r>
-      <w:r>
-        <w:rPr>
-          <w:rFonts w:ascii="Segoe UI" w:hAnsi="Segoe UI" w:cs="Segoe UI"/>
-          <w:color w:val="252A40"/>
-          <w:sz w:val="26"/>
-          <w:szCs w:val="26"/>
-          <w:shd w:val="clear" w:color="auto" w:fill="F5F5F5"/>
-        </w:rPr>
-        <w:lastRenderedPageBreak/>
-        <w:t>functionality, so if you plug the right hardware into your phone, you can get live data from the skies. It shows the positions of planes with flight numbers on a 2D top-down map, or you can opt for a 3D view. This one is just for Android devices.</w:t>
-      </w:r>
-    </w:p>
-    <w:p>
-      <w:pPr>
-        <w:rPr>
-          <w:rFonts w:asciiTheme="minorHAnsi" w:hAnsiTheme="minorHAnsi"/>
-        </w:rPr>
-      </w:pPr>
-    </w:p>
-    <w:p>
-      <w:pPr>
-        <w:rPr>
-          <w:rFonts w:asciiTheme="minorHAnsi" w:hAnsiTheme="minorHAnsi"/>
-        </w:rPr>
-      </w:pPr>
-    </w:p>
-    <w:p>
-      <w:pPr>
-        <w:rPr>
-          <w:rFonts w:asciiTheme="minorHAnsi" w:hAnsiTheme="minorHAnsi"/>
-        </w:rPr>
-      </w:pPr>
-    </w:p>
-    <w:p>
-      <w:pPr>
-        <w:rPr>
-          <w:rFonts w:asciiTheme="minorHAnsi" w:hAnsiTheme="minorHAnsi"/>
-        </w:rPr>
-      </w:pPr>
-    </w:p>
-    <w:p>
-      <w:pPr>
-        <w:rPr>
-          <w:rFonts w:asciiTheme="minorHAnsi" w:hAnsiTheme="minorHAnsi"/>
-        </w:rPr>
-      </w:pPr>
-    </w:p>
-    <w:p>
-      <w:pPr>
-        <w:rPr>
-          <w:rFonts w:asciiTheme="minorHAnsi" w:hAnsiTheme="minorHAnsi"/>
-        </w:rPr>
-      </w:pPr>
-    </w:p>
-    <w:p>
-      <w:r>
-        <w:t>References</w:t>
       </w:r>
     </w:p>
     <w:p/>
@@ -6520,33 +7151,28 @@
     <w:p/>
     <w:p/>
     <w:p/>
-    <w:p/>
-    <w:p/>
-    <w:p>
-      <w:pPr>
-        <w:pBdr>
-          <w:bottom w:val="single" w:sz="4" w:space="1" w:color="auto"/>
-        </w:pBdr>
+    <w:p>
+      <w:pPr>
+        <w:rPr>
+          <w:rFonts w:asciiTheme="minorHAnsi" w:hAnsiTheme="minorHAnsi"/>
+          <w:color w:val="2F5496" w:themeColor="accent1" w:themeShade="BF"/>
+        </w:rPr>
+      </w:pPr>
+      <w:r>
+        <w:rPr>
+          <w:rFonts w:asciiTheme="minorHAnsi" w:hAnsiTheme="minorHAnsi"/>
+          <w:color w:val="2F5496" w:themeColor="accent1" w:themeShade="BF"/>
+        </w:rPr>
+        <w:t>Figures</w:t>
+      </w:r>
+    </w:p>
+    <w:p>
+      <w:pPr>
         <w:rPr>
           <w:sz w:val="28"/>
           <w:szCs w:val="28"/>
         </w:rPr>
       </w:pPr>
-      <w:r>
-        <w:rPr>
-          <w:sz w:val="28"/>
-          <w:szCs w:val="28"/>
-        </w:rPr>
-        <w:t>Figures</w:t>
-      </w:r>
-    </w:p>
-    <w:p>
-      <w:pPr>
-        <w:rPr>
-          <w:sz w:val="28"/>
-          <w:szCs w:val="28"/>
-        </w:rPr>
-      </w:pPr>
     </w:p>
     <w:p>
       <w:pPr>
@@ -6884,6 +7510,206 @@
     </w:p>
     <w:p>
       <w:pPr>
+        <w:rPr>
+          <w:rFonts w:asciiTheme="minorHAnsi" w:hAnsiTheme="minorHAnsi"/>
+          <w:color w:val="000000"/>
+        </w:rPr>
+      </w:pPr>
+      <w:r>
+        <w:rPr>
+          <w:rFonts w:asciiTheme="minorHAnsi" w:hAnsiTheme="minorHAnsi"/>
+          <w:color w:val="000000"/>
+        </w:rPr>
+        <w:t xml:space="preserve">Figure </w:t>
+      </w:r>
+      <w:r>
+        <w:rPr>
+          <w:rFonts w:asciiTheme="minorHAnsi" w:hAnsiTheme="minorHAnsi"/>
+          <w:color w:val="000000"/>
+        </w:rPr>
+        <w:t>6</w:t>
+      </w:r>
+      <w:r>
+        <w:rPr>
+          <w:rFonts w:asciiTheme="minorHAnsi" w:hAnsiTheme="minorHAnsi"/>
+          <w:color w:val="000000"/>
+        </w:rPr>
+        <w:t xml:space="preserve">: FlightAware </w:t>
+      </w:r>
+      <w:r>
+        <w:rPr>
+          <w:rFonts w:asciiTheme="minorHAnsi" w:hAnsiTheme="minorHAnsi"/>
+          <w:color w:val="000000"/>
+        </w:rPr>
+        <w:t xml:space="preserve">satellite </w:t>
+      </w:r>
+      <w:r>
+        <w:rPr>
+          <w:rFonts w:asciiTheme="minorHAnsi" w:hAnsiTheme="minorHAnsi"/>
+          <w:color w:val="000000"/>
+        </w:rPr>
+        <w:t xml:space="preserve">coverage </w:t>
+      </w:r>
+      <w:r>
+        <w:rPr>
+          <w:rFonts w:asciiTheme="minorHAnsi" w:hAnsiTheme="minorHAnsi"/>
+          <w:color w:val="000000"/>
+        </w:rPr>
+        <w:fldChar w:fldCharType="begin" w:fldLock="1"/>
+      </w:r>
+      <w:r>
+        <w:rPr>
+          <w:rFonts w:asciiTheme="minorHAnsi" w:hAnsiTheme="minorHAnsi"/>
+          <w:color w:val="000000"/>
+        </w:rPr>
+        <w:instrText>ADDIN CSL_CITATION {"citationItems":[{"id":"ITEM-1","itemData":{"URL":"https://uk.flightaware.com/adsb/coverage#data-coverage","accessed":{"date-parts":[["2019","11","3"]]},"id":"ITEM-1","issued":{"date-parts":[["0"]]},"title":"FlightAware ADS-B Coverage Map - FlightAware","type":"webpage"},"uris":["http://www.mendeley.com/documents/?uuid=ac98675a-090a-31db-a850-834f5d8d9aca"]}],"mendeley":{"formattedCitation":"(“FlightAware ADS-B Coverage Map - FlightAware,” n.d.)","manualFormatting":"(“FlightAware ADS-B Coverage Map - FlightAware,” n.d.)","plainTextFormattedCitation":"(“FlightAware ADS-B Coverage Map - FlightAware,” n.d.)","previouslyFormattedCitation":"(“FlightAware ADS-B Coverage Map - FlightAware,” n.d.)"},"properties":{"noteIndex":0},"schema":"https://github.com/citation-style-language/schema/raw/master/csl-citation.json"}</w:instrText>
+      </w:r>
+      <w:r>
+        <w:rPr>
+          <w:rFonts w:asciiTheme="minorHAnsi" w:hAnsiTheme="minorHAnsi"/>
+          <w:color w:val="000000"/>
+        </w:rPr>
+        <w:fldChar w:fldCharType="separate"/>
+      </w:r>
+      <w:r>
+        <w:rPr>
+          <w:rFonts w:asciiTheme="minorHAnsi" w:hAnsiTheme="minorHAnsi"/>
+          <w:noProof/>
+          <w:color w:val="000000"/>
+        </w:rPr>
+        <w:t>(“FlightAware ADS-B Coverage Map - FlightAware,” n.d.)</w:t>
+      </w:r>
+      <w:r>
+        <w:rPr>
+          <w:rFonts w:asciiTheme="minorHAnsi" w:hAnsiTheme="minorHAnsi"/>
+          <w:color w:val="000000"/>
+        </w:rPr>
+        <w:fldChar w:fldCharType="end"/>
+      </w:r>
+    </w:p>
+    <w:p>
+      <w:pPr>
+        <w:rPr>
+          <w:rFonts w:asciiTheme="minorHAnsi" w:hAnsiTheme="minorHAnsi"/>
+          <w:sz w:val="40"/>
+          <w:szCs w:val="40"/>
+        </w:rPr>
+      </w:pPr>
+      <w:r>
+        <w:rPr>
+          <w:rFonts w:asciiTheme="minorHAnsi" w:hAnsiTheme="minorHAnsi"/>
+        </w:rPr>
+        <w:t xml:space="preserve">Figure </w:t>
+      </w:r>
+      <w:r>
+        <w:rPr>
+          <w:rFonts w:asciiTheme="minorHAnsi" w:hAnsiTheme="minorHAnsi"/>
+        </w:rPr>
+        <w:t>7</w:t>
+      </w:r>
+      <w:r>
+        <w:rPr>
+          <w:rFonts w:asciiTheme="minorHAnsi" w:hAnsiTheme="minorHAnsi"/>
+        </w:rPr>
+        <w:t xml:space="preserve">: Marker based AR </w:t>
+      </w:r>
+      <w:r>
+        <w:rPr>
+          <w:rFonts w:asciiTheme="minorHAnsi" w:hAnsiTheme="minorHAnsi"/>
+        </w:rPr>
+        <w:fldChar w:fldCharType="begin" w:fldLock="1"/>
+      </w:r>
+      <w:r>
+        <w:rPr>
+          <w:rFonts w:asciiTheme="minorHAnsi" w:hAnsiTheme="minorHAnsi"/>
+        </w:rPr>
+        <w:instrText>ADDIN CSL_CITATION {"citationItems":[{"id":"ITEM-1","itemData":{"URL":"https://www.researchgate.net/figure/example-of-marker-based-AR_fig1_332543647","accessed":{"date-parts":[["2019","11","3"]]},"id":"ITEM-1","issued":{"date-parts":[["0"]]},"title":"example of marker-based AR | Download Scientific Diagram","type":"webpage"},"uris":["http://www.mendeley.com/documents/?uuid=948fdfb2-7a69-386c-8562-4859fe291d6f"]}],"mendeley":{"formattedCitation":"(“example of marker-based AR | Download Scientific Diagram,” n.d.)","plainTextFormattedCitation":"(“example of marker-based AR | Download Scientific Diagram,” n.d.)","previouslyFormattedCitation":"(“example of marker-based AR | Download Scientific Diagram,” n.d.)"},"properties":{"noteIndex":0},"schema":"https://github.com/citation-style-language/schema/raw/master/csl-citation.json"}</w:instrText>
+      </w:r>
+      <w:r>
+        <w:rPr>
+          <w:rFonts w:asciiTheme="minorHAnsi" w:hAnsiTheme="minorHAnsi"/>
+        </w:rPr>
+        <w:fldChar w:fldCharType="separate"/>
+      </w:r>
+      <w:r>
+        <w:rPr>
+          <w:rFonts w:asciiTheme="minorHAnsi" w:hAnsiTheme="minorHAnsi"/>
+          <w:noProof/>
+        </w:rPr>
+        <w:t>(“example of marker-based AR | Download Scientific Diagram,” n.d.)</w:t>
+      </w:r>
+      <w:r>
+        <w:rPr>
+          <w:rFonts w:asciiTheme="minorHAnsi" w:hAnsiTheme="minorHAnsi"/>
+        </w:rPr>
+        <w:fldChar w:fldCharType="end"/>
+      </w:r>
+    </w:p>
+    <w:p>
+      <w:pPr>
+        <w:rPr>
+          <w:rFonts w:asciiTheme="minorHAnsi" w:hAnsiTheme="minorHAnsi"/>
+        </w:rPr>
+      </w:pPr>
+      <w:r>
+        <w:rPr>
+          <w:rFonts w:asciiTheme="minorHAnsi" w:hAnsiTheme="minorHAnsi"/>
+        </w:rPr>
+        <w:t xml:space="preserve">Figure </w:t>
+      </w:r>
+      <w:r>
+        <w:rPr>
+          <w:rFonts w:asciiTheme="minorHAnsi" w:hAnsiTheme="minorHAnsi"/>
+        </w:rPr>
+        <w:t>8</w:t>
+      </w:r>
+      <w:r>
+        <w:rPr>
+          <w:rFonts w:asciiTheme="minorHAnsi" w:hAnsiTheme="minorHAnsi"/>
+        </w:rPr>
+        <w:t>: Location based AR</w:t>
+      </w:r>
+      <w:r>
+        <w:rPr>
+          <w:rFonts w:asciiTheme="minorHAnsi" w:hAnsiTheme="minorHAnsi"/>
+        </w:rPr>
+        <w:t xml:space="preserve"> </w:t>
+      </w:r>
+      <w:r>
+        <w:rPr>
+          <w:rFonts w:asciiTheme="minorHAnsi" w:hAnsiTheme="minorHAnsi"/>
+        </w:rPr>
+        <w:fldChar w:fldCharType="begin" w:fldLock="1"/>
+      </w:r>
+      <w:r>
+        <w:rPr>
+          <w:rFonts w:asciiTheme="minorHAnsi" w:hAnsiTheme="minorHAnsi"/>
+        </w:rPr>
+        <w:instrText>ADDIN CSL_CITATION {"citationItems":[{"id":"ITEM-1","itemData":{"URL":"https://blog.vakoms.com/everything-you-need-to-knowto-build-location-based-ar-app/","accessed":{"date-parts":[["2019","11","3"]]},"id":"ITEM-1","issued":{"date-parts":[["0"]]},"title":"Everything You Need to Know to Build Location-Based AR App (Updated) – Vakoms Blog","type":"webpage"},"uris":["http://www.mendeley.com/documents/?uuid=d2b79f26-f890-3523-bfa4-62f2c4b7e34a"]}],"mendeley":{"formattedCitation":"(“Everything You Need to Know to Build Location-Based AR App (Updated) – Vakoms Blog,” n.d.)","manualFormatting":"(“Everything You Need… App (Updated) – Vakoms Blog,” n.d.)","plainTextFormattedCitation":"(“Everything You Need to Know to Build Location-Based AR App (Updated) – Vakoms Blog,” n.d.)","previouslyFormattedCitation":"(“Everything You Need to Know to Build Location-Based AR App (Updated) – Vakoms Blog,” n.d.)"},"properties":{"noteIndex":0},"schema":"https://github.com/citation-style-language/schema/raw/master/csl-citation.json"}</w:instrText>
+      </w:r>
+      <w:r>
+        <w:rPr>
+          <w:rFonts w:asciiTheme="minorHAnsi" w:hAnsiTheme="minorHAnsi"/>
+        </w:rPr>
+        <w:fldChar w:fldCharType="separate"/>
+      </w:r>
+      <w:r>
+        <w:rPr>
+          <w:rFonts w:asciiTheme="minorHAnsi" w:hAnsiTheme="minorHAnsi"/>
+          <w:noProof/>
+        </w:rPr>
+        <w:t>(“Everything You Need… App (Updated) – Vakoms Blog,” n.d.)</w:t>
+      </w:r>
+      <w:r>
+        <w:rPr>
+          <w:rFonts w:asciiTheme="minorHAnsi" w:hAnsiTheme="minorHAnsi"/>
+        </w:rPr>
+        <w:fldChar w:fldCharType="end"/>
+      </w:r>
+    </w:p>
+    <w:p>
+      <w:pPr>
+        <w:jc w:val="both"/>
         <w:rPr>
           <w:rFonts w:asciiTheme="minorHAnsi" w:hAnsiTheme="minorHAnsi"/>
           <w:sz w:val="18"/>
@@ -6943,6 +7769,155 @@
 <file path=word/numbering.xml><?xml version="1.0" encoding="utf-8"?>
 <w:numbering xmlns:wpc="http://schemas.microsoft.com/office/word/2010/wordprocessingCanvas" xmlns:cx="http://schemas.microsoft.com/office/drawing/2014/chartex" xmlns:cx1="http://schemas.microsoft.com/office/drawing/2015/9/8/chartex" xmlns:cx2="http://schemas.microsoft.com/office/drawing/2015/10/21/chartex" xmlns:cx3="http://schemas.microsoft.com/office/drawing/2016/5/9/chartex" xmlns:cx4="http://schemas.microsoft.com/office/drawing/2016/5/10/chartex" xmlns:cx5="http://schemas.microsoft.com/office/drawing/2016/5/11/chartex" xmlns:cx6="http://schemas.microsoft.com/office/drawing/2016/5/12/chartex" xmlns:cx7="http://schemas.microsoft.com/office/drawing/2016/5/13/chartex" xmlns:cx8="http://schemas.microsoft.com/office/drawing/2016/5/14/chartex" xmlns:mc="http://schemas.openxmlformats.org/markup-compatibility/2006" xmlns:aink="http://schemas.microsoft.com/office/drawing/2016/ink" xmlns:am3d="http://schemas.microsoft.com/office/drawing/2017/model3d" xmlns:o="urn:schemas-microsoft-com:office:office" xmlns:r="http://schemas.openxmlformats.org/officeDocument/2006/relationships" xmlns:m="http://schemas.openxmlformats.org/officeDocument/2006/math" xmlns:v="urn:schemas-microsoft-com:vml" xmlns:wp14="http://schemas.microsoft.com/office/word/2010/wordprocessingDrawing" xmlns:wp="http://schemas.openxmlformats.org/drawingml/2006/wordprocessingDrawing" xmlns:w10="urn:schemas-microsoft-com:office:word" xmlns:w="http://schemas.openxmlformats.org/wordprocessingml/2006/main" xmlns:w14="http://schemas.microsoft.com/office/word/2010/wordml" xmlns:w15="http://schemas.microsoft.com/office/word/2012/wordml" xmlns:w16cid="http://schemas.microsoft.com/office/word/2016/wordml/cid" xmlns:w16se="http://schemas.microsoft.com/office/word/2015/wordml/symex" xmlns:wpg="http://schemas.microsoft.com/office/word/2010/wordprocessingGroup" xmlns:wpi="http://schemas.microsoft.com/office/word/2010/wordprocessingInk" xmlns:wne="http://schemas.microsoft.com/office/word/2006/wordml" xmlns:wps="http://schemas.microsoft.com/office/word/2010/wordprocessingShape" mc:Ignorable="w14 w15 w16se w16cid wp14">
   <w:abstractNum w:abstractNumId="0" w15:restartNumberingAfterBreak="0">
+    <w:nsid w:val="013329B5"/>
+    <w:multiLevelType w:val="multilevel"/>
+    <w:tmpl w:val="6F4C4424"/>
+    <w:lvl w:ilvl="0">
+      <w:start w:val="1"/>
+      <w:numFmt w:val="bullet"/>
+      <w:lvlText w:val=""/>
+      <w:lvlJc w:val="left"/>
+      <w:pPr>
+        <w:tabs>
+          <w:tab w:val="num" w:pos="720"/>
+        </w:tabs>
+        <w:ind w:left="720" w:hanging="360"/>
+      </w:pPr>
+      <w:rPr>
+        <w:rFonts w:ascii="Symbol" w:hAnsi="Symbol" w:hint="default"/>
+        <w:sz w:val="20"/>
+      </w:rPr>
+    </w:lvl>
+    <w:lvl w:ilvl="1" w:tentative="1">
+      <w:start w:val="1"/>
+      <w:numFmt w:val="bullet"/>
+      <w:lvlText w:val=""/>
+      <w:lvlJc w:val="left"/>
+      <w:pPr>
+        <w:tabs>
+          <w:tab w:val="num" w:pos="1440"/>
+        </w:tabs>
+        <w:ind w:left="1440" w:hanging="360"/>
+      </w:pPr>
+      <w:rPr>
+        <w:rFonts w:ascii="Symbol" w:hAnsi="Symbol" w:hint="default"/>
+        <w:sz w:val="20"/>
+      </w:rPr>
+    </w:lvl>
+    <w:lvl w:ilvl="2" w:tentative="1">
+      <w:start w:val="1"/>
+      <w:numFmt w:val="bullet"/>
+      <w:lvlText w:val=""/>
+      <w:lvlJc w:val="left"/>
+      <w:pPr>
+        <w:tabs>
+          <w:tab w:val="num" w:pos="2160"/>
+        </w:tabs>
+        <w:ind w:left="2160" w:hanging="360"/>
+      </w:pPr>
+      <w:rPr>
+        <w:rFonts w:ascii="Symbol" w:hAnsi="Symbol" w:hint="default"/>
+        <w:sz w:val="20"/>
+      </w:rPr>
+    </w:lvl>
+    <w:lvl w:ilvl="3" w:tentative="1">
+      <w:start w:val="1"/>
+      <w:numFmt w:val="bullet"/>
+      <w:lvlText w:val=""/>
+      <w:lvlJc w:val="left"/>
+      <w:pPr>
+        <w:tabs>
+          <w:tab w:val="num" w:pos="2880"/>
+        </w:tabs>
+        <w:ind w:left="2880" w:hanging="360"/>
+      </w:pPr>
+      <w:rPr>
+        <w:rFonts w:ascii="Symbol" w:hAnsi="Symbol" w:hint="default"/>
+        <w:sz w:val="20"/>
+      </w:rPr>
+    </w:lvl>
+    <w:lvl w:ilvl="4" w:tentative="1">
+      <w:start w:val="1"/>
+      <w:numFmt w:val="bullet"/>
+      <w:lvlText w:val=""/>
+      <w:lvlJc w:val="left"/>
+      <w:pPr>
+        <w:tabs>
+          <w:tab w:val="num" w:pos="3600"/>
+        </w:tabs>
+        <w:ind w:left="3600" w:hanging="360"/>
+      </w:pPr>
+      <w:rPr>
+        <w:rFonts w:ascii="Symbol" w:hAnsi="Symbol" w:hint="default"/>
+        <w:sz w:val="20"/>
+      </w:rPr>
+    </w:lvl>
+    <w:lvl w:ilvl="5" w:tentative="1">
+      <w:start w:val="1"/>
+      <w:numFmt w:val="bullet"/>
+      <w:lvlText w:val=""/>
+      <w:lvlJc w:val="left"/>
+      <w:pPr>
+        <w:tabs>
+          <w:tab w:val="num" w:pos="4320"/>
+        </w:tabs>
+        <w:ind w:left="4320" w:hanging="360"/>
+      </w:pPr>
+      <w:rPr>
+        <w:rFonts w:ascii="Symbol" w:hAnsi="Symbol" w:hint="default"/>
+        <w:sz w:val="20"/>
+      </w:rPr>
+    </w:lvl>
+    <w:lvl w:ilvl="6" w:tentative="1">
+      <w:start w:val="1"/>
+      <w:numFmt w:val="bullet"/>
+      <w:lvlText w:val=""/>
+      <w:lvlJc w:val="left"/>
+      <w:pPr>
+        <w:tabs>
+          <w:tab w:val="num" w:pos="5040"/>
+        </w:tabs>
+        <w:ind w:left="5040" w:hanging="360"/>
+      </w:pPr>
+      <w:rPr>
+        <w:rFonts w:ascii="Symbol" w:hAnsi="Symbol" w:hint="default"/>
+        <w:sz w:val="20"/>
+      </w:rPr>
+    </w:lvl>
+    <w:lvl w:ilvl="7" w:tentative="1">
+      <w:start w:val="1"/>
+      <w:numFmt w:val="bullet"/>
+      <w:lvlText w:val=""/>
+      <w:lvlJc w:val="left"/>
+      <w:pPr>
+        <w:tabs>
+          <w:tab w:val="num" w:pos="5760"/>
+        </w:tabs>
+        <w:ind w:left="5760" w:hanging="360"/>
+      </w:pPr>
+      <w:rPr>
+        <w:rFonts w:ascii="Symbol" w:hAnsi="Symbol" w:hint="default"/>
+        <w:sz w:val="20"/>
+      </w:rPr>
+    </w:lvl>
+    <w:lvl w:ilvl="8" w:tentative="1">
+      <w:start w:val="1"/>
+      <w:numFmt w:val="bullet"/>
+      <w:lvlText w:val=""/>
+      <w:lvlJc w:val="left"/>
+      <w:pPr>
+        <w:tabs>
+          <w:tab w:val="num" w:pos="6480"/>
+        </w:tabs>
+        <w:ind w:left="6480" w:hanging="360"/>
+      </w:pPr>
+      <w:rPr>
+        <w:rFonts w:ascii="Symbol" w:hAnsi="Symbol" w:hint="default"/>
+        <w:sz w:val="20"/>
+      </w:rPr>
+    </w:lvl>
+  </w:abstractNum>
+  <w:abstractNum w:abstractNumId="1" w15:restartNumberingAfterBreak="0">
     <w:nsid w:val="07573751"/>
     <w:multiLevelType w:val="multilevel"/>
     <w:tmpl w:val="ADC4D6DC"/>
@@ -7055,7 +8030,454 @@
       </w:rPr>
     </w:lvl>
   </w:abstractNum>
-  <w:abstractNum w:abstractNumId="1" w15:restartNumberingAfterBreak="0">
+  <w:abstractNum w:abstractNumId="2" w15:restartNumberingAfterBreak="0">
+    <w:nsid w:val="19EA596F"/>
+    <w:multiLevelType w:val="multilevel"/>
+    <w:tmpl w:val="A2DAF040"/>
+    <w:lvl w:ilvl="0">
+      <w:start w:val="1"/>
+      <w:numFmt w:val="bullet"/>
+      <w:lvlText w:val=""/>
+      <w:lvlJc w:val="left"/>
+      <w:pPr>
+        <w:tabs>
+          <w:tab w:val="num" w:pos="720"/>
+        </w:tabs>
+        <w:ind w:left="720" w:hanging="360"/>
+      </w:pPr>
+      <w:rPr>
+        <w:rFonts w:ascii="Symbol" w:hAnsi="Symbol" w:hint="default"/>
+        <w:sz w:val="20"/>
+      </w:rPr>
+    </w:lvl>
+    <w:lvl w:ilvl="1" w:tentative="1">
+      <w:start w:val="1"/>
+      <w:numFmt w:val="bullet"/>
+      <w:lvlText w:val="o"/>
+      <w:lvlJc w:val="left"/>
+      <w:pPr>
+        <w:tabs>
+          <w:tab w:val="num" w:pos="1440"/>
+        </w:tabs>
+        <w:ind w:left="1440" w:hanging="360"/>
+      </w:pPr>
+      <w:rPr>
+        <w:rFonts w:ascii="Courier New" w:hAnsi="Courier New" w:hint="default"/>
+        <w:sz w:val="20"/>
+      </w:rPr>
+    </w:lvl>
+    <w:lvl w:ilvl="2" w:tentative="1">
+      <w:start w:val="1"/>
+      <w:numFmt w:val="bullet"/>
+      <w:lvlText w:val=""/>
+      <w:lvlJc w:val="left"/>
+      <w:pPr>
+        <w:tabs>
+          <w:tab w:val="num" w:pos="2160"/>
+        </w:tabs>
+        <w:ind w:left="2160" w:hanging="360"/>
+      </w:pPr>
+      <w:rPr>
+        <w:rFonts w:ascii="Wingdings" w:hAnsi="Wingdings" w:hint="default"/>
+        <w:sz w:val="20"/>
+      </w:rPr>
+    </w:lvl>
+    <w:lvl w:ilvl="3" w:tentative="1">
+      <w:start w:val="1"/>
+      <w:numFmt w:val="bullet"/>
+      <w:lvlText w:val=""/>
+      <w:lvlJc w:val="left"/>
+      <w:pPr>
+        <w:tabs>
+          <w:tab w:val="num" w:pos="2880"/>
+        </w:tabs>
+        <w:ind w:left="2880" w:hanging="360"/>
+      </w:pPr>
+      <w:rPr>
+        <w:rFonts w:ascii="Wingdings" w:hAnsi="Wingdings" w:hint="default"/>
+        <w:sz w:val="20"/>
+      </w:rPr>
+    </w:lvl>
+    <w:lvl w:ilvl="4" w:tentative="1">
+      <w:start w:val="1"/>
+      <w:numFmt w:val="bullet"/>
+      <w:lvlText w:val=""/>
+      <w:lvlJc w:val="left"/>
+      <w:pPr>
+        <w:tabs>
+          <w:tab w:val="num" w:pos="3600"/>
+        </w:tabs>
+        <w:ind w:left="3600" w:hanging="360"/>
+      </w:pPr>
+      <w:rPr>
+        <w:rFonts w:ascii="Wingdings" w:hAnsi="Wingdings" w:hint="default"/>
+        <w:sz w:val="20"/>
+      </w:rPr>
+    </w:lvl>
+    <w:lvl w:ilvl="5" w:tentative="1">
+      <w:start w:val="1"/>
+      <w:numFmt w:val="bullet"/>
+      <w:lvlText w:val=""/>
+      <w:lvlJc w:val="left"/>
+      <w:pPr>
+        <w:tabs>
+          <w:tab w:val="num" w:pos="4320"/>
+        </w:tabs>
+        <w:ind w:left="4320" w:hanging="360"/>
+      </w:pPr>
+      <w:rPr>
+        <w:rFonts w:ascii="Wingdings" w:hAnsi="Wingdings" w:hint="default"/>
+        <w:sz w:val="20"/>
+      </w:rPr>
+    </w:lvl>
+    <w:lvl w:ilvl="6" w:tentative="1">
+      <w:start w:val="1"/>
+      <w:numFmt w:val="bullet"/>
+      <w:lvlText w:val=""/>
+      <w:lvlJc w:val="left"/>
+      <w:pPr>
+        <w:tabs>
+          <w:tab w:val="num" w:pos="5040"/>
+        </w:tabs>
+        <w:ind w:left="5040" w:hanging="360"/>
+      </w:pPr>
+      <w:rPr>
+        <w:rFonts w:ascii="Wingdings" w:hAnsi="Wingdings" w:hint="default"/>
+        <w:sz w:val="20"/>
+      </w:rPr>
+    </w:lvl>
+    <w:lvl w:ilvl="7" w:tentative="1">
+      <w:start w:val="1"/>
+      <w:numFmt w:val="bullet"/>
+      <w:lvlText w:val=""/>
+      <w:lvlJc w:val="left"/>
+      <w:pPr>
+        <w:tabs>
+          <w:tab w:val="num" w:pos="5760"/>
+        </w:tabs>
+        <w:ind w:left="5760" w:hanging="360"/>
+      </w:pPr>
+      <w:rPr>
+        <w:rFonts w:ascii="Wingdings" w:hAnsi="Wingdings" w:hint="default"/>
+        <w:sz w:val="20"/>
+      </w:rPr>
+    </w:lvl>
+    <w:lvl w:ilvl="8" w:tentative="1">
+      <w:start w:val="1"/>
+      <w:numFmt w:val="bullet"/>
+      <w:lvlText w:val=""/>
+      <w:lvlJc w:val="left"/>
+      <w:pPr>
+        <w:tabs>
+          <w:tab w:val="num" w:pos="6480"/>
+        </w:tabs>
+        <w:ind w:left="6480" w:hanging="360"/>
+      </w:pPr>
+      <w:rPr>
+        <w:rFonts w:ascii="Wingdings" w:hAnsi="Wingdings" w:hint="default"/>
+        <w:sz w:val="20"/>
+      </w:rPr>
+    </w:lvl>
+  </w:abstractNum>
+  <w:abstractNum w:abstractNumId="3" w15:restartNumberingAfterBreak="0">
+    <w:nsid w:val="1CF473FE"/>
+    <w:multiLevelType w:val="multilevel"/>
+    <w:tmpl w:val="4AFC0010"/>
+    <w:lvl w:ilvl="0">
+      <w:start w:val="1"/>
+      <w:numFmt w:val="bullet"/>
+      <w:lvlText w:val=""/>
+      <w:lvlJc w:val="left"/>
+      <w:pPr>
+        <w:tabs>
+          <w:tab w:val="num" w:pos="720"/>
+        </w:tabs>
+        <w:ind w:left="720" w:hanging="360"/>
+      </w:pPr>
+      <w:rPr>
+        <w:rFonts w:ascii="Symbol" w:hAnsi="Symbol" w:hint="default"/>
+        <w:sz w:val="20"/>
+      </w:rPr>
+    </w:lvl>
+    <w:lvl w:ilvl="1" w:tentative="1">
+      <w:start w:val="1"/>
+      <w:numFmt w:val="bullet"/>
+      <w:lvlText w:val="o"/>
+      <w:lvlJc w:val="left"/>
+      <w:pPr>
+        <w:tabs>
+          <w:tab w:val="num" w:pos="1440"/>
+        </w:tabs>
+        <w:ind w:left="1440" w:hanging="360"/>
+      </w:pPr>
+      <w:rPr>
+        <w:rFonts w:ascii="Courier New" w:hAnsi="Courier New" w:hint="default"/>
+        <w:sz w:val="20"/>
+      </w:rPr>
+    </w:lvl>
+    <w:lvl w:ilvl="2" w:tentative="1">
+      <w:start w:val="1"/>
+      <w:numFmt w:val="bullet"/>
+      <w:lvlText w:val=""/>
+      <w:lvlJc w:val="left"/>
+      <w:pPr>
+        <w:tabs>
+          <w:tab w:val="num" w:pos="2160"/>
+        </w:tabs>
+        <w:ind w:left="2160" w:hanging="360"/>
+      </w:pPr>
+      <w:rPr>
+        <w:rFonts w:ascii="Wingdings" w:hAnsi="Wingdings" w:hint="default"/>
+        <w:sz w:val="20"/>
+      </w:rPr>
+    </w:lvl>
+    <w:lvl w:ilvl="3" w:tentative="1">
+      <w:start w:val="1"/>
+      <w:numFmt w:val="bullet"/>
+      <w:lvlText w:val=""/>
+      <w:lvlJc w:val="left"/>
+      <w:pPr>
+        <w:tabs>
+          <w:tab w:val="num" w:pos="2880"/>
+        </w:tabs>
+        <w:ind w:left="2880" w:hanging="360"/>
+      </w:pPr>
+      <w:rPr>
+        <w:rFonts w:ascii="Wingdings" w:hAnsi="Wingdings" w:hint="default"/>
+        <w:sz w:val="20"/>
+      </w:rPr>
+    </w:lvl>
+    <w:lvl w:ilvl="4" w:tentative="1">
+      <w:start w:val="1"/>
+      <w:numFmt w:val="bullet"/>
+      <w:lvlText w:val=""/>
+      <w:lvlJc w:val="left"/>
+      <w:pPr>
+        <w:tabs>
+          <w:tab w:val="num" w:pos="3600"/>
+        </w:tabs>
+        <w:ind w:left="3600" w:hanging="360"/>
+      </w:pPr>
+      <w:rPr>
+        <w:rFonts w:ascii="Wingdings" w:hAnsi="Wingdings" w:hint="default"/>
+        <w:sz w:val="20"/>
+      </w:rPr>
+    </w:lvl>
+    <w:lvl w:ilvl="5" w:tentative="1">
+      <w:start w:val="1"/>
+      <w:numFmt w:val="bullet"/>
+      <w:lvlText w:val=""/>
+      <w:lvlJc w:val="left"/>
+      <w:pPr>
+        <w:tabs>
+          <w:tab w:val="num" w:pos="4320"/>
+        </w:tabs>
+        <w:ind w:left="4320" w:hanging="360"/>
+      </w:pPr>
+      <w:rPr>
+        <w:rFonts w:ascii="Wingdings" w:hAnsi="Wingdings" w:hint="default"/>
+        <w:sz w:val="20"/>
+      </w:rPr>
+    </w:lvl>
+    <w:lvl w:ilvl="6" w:tentative="1">
+      <w:start w:val="1"/>
+      <w:numFmt w:val="bullet"/>
+      <w:lvlText w:val=""/>
+      <w:lvlJc w:val="left"/>
+      <w:pPr>
+        <w:tabs>
+          <w:tab w:val="num" w:pos="5040"/>
+        </w:tabs>
+        <w:ind w:left="5040" w:hanging="360"/>
+      </w:pPr>
+      <w:rPr>
+        <w:rFonts w:ascii="Wingdings" w:hAnsi="Wingdings" w:hint="default"/>
+        <w:sz w:val="20"/>
+      </w:rPr>
+    </w:lvl>
+    <w:lvl w:ilvl="7" w:tentative="1">
+      <w:start w:val="1"/>
+      <w:numFmt w:val="bullet"/>
+      <w:lvlText w:val=""/>
+      <w:lvlJc w:val="left"/>
+      <w:pPr>
+        <w:tabs>
+          <w:tab w:val="num" w:pos="5760"/>
+        </w:tabs>
+        <w:ind w:left="5760" w:hanging="360"/>
+      </w:pPr>
+      <w:rPr>
+        <w:rFonts w:ascii="Wingdings" w:hAnsi="Wingdings" w:hint="default"/>
+        <w:sz w:val="20"/>
+      </w:rPr>
+    </w:lvl>
+    <w:lvl w:ilvl="8" w:tentative="1">
+      <w:start w:val="1"/>
+      <w:numFmt w:val="bullet"/>
+      <w:lvlText w:val=""/>
+      <w:lvlJc w:val="left"/>
+      <w:pPr>
+        <w:tabs>
+          <w:tab w:val="num" w:pos="6480"/>
+        </w:tabs>
+        <w:ind w:left="6480" w:hanging="360"/>
+      </w:pPr>
+      <w:rPr>
+        <w:rFonts w:ascii="Wingdings" w:hAnsi="Wingdings" w:hint="default"/>
+        <w:sz w:val="20"/>
+      </w:rPr>
+    </w:lvl>
+  </w:abstractNum>
+  <w:abstractNum w:abstractNumId="4" w15:restartNumberingAfterBreak="0">
+    <w:nsid w:val="22234EF0"/>
+    <w:multiLevelType w:val="multilevel"/>
+    <w:tmpl w:val="48181566"/>
+    <w:lvl w:ilvl="0">
+      <w:start w:val="1"/>
+      <w:numFmt w:val="bullet"/>
+      <w:lvlText w:val=""/>
+      <w:lvlJc w:val="left"/>
+      <w:pPr>
+        <w:tabs>
+          <w:tab w:val="num" w:pos="720"/>
+        </w:tabs>
+        <w:ind w:left="720" w:hanging="360"/>
+      </w:pPr>
+      <w:rPr>
+        <w:rFonts w:ascii="Symbol" w:hAnsi="Symbol" w:hint="default"/>
+        <w:sz w:val="20"/>
+      </w:rPr>
+    </w:lvl>
+    <w:lvl w:ilvl="1" w:tentative="1">
+      <w:start w:val="1"/>
+      <w:numFmt w:val="bullet"/>
+      <w:lvlText w:val="o"/>
+      <w:lvlJc w:val="left"/>
+      <w:pPr>
+        <w:tabs>
+          <w:tab w:val="num" w:pos="1440"/>
+        </w:tabs>
+        <w:ind w:left="1440" w:hanging="360"/>
+      </w:pPr>
+      <w:rPr>
+        <w:rFonts w:ascii="Courier New" w:hAnsi="Courier New" w:hint="default"/>
+        <w:sz w:val="20"/>
+      </w:rPr>
+    </w:lvl>
+    <w:lvl w:ilvl="2" w:tentative="1">
+      <w:start w:val="1"/>
+      <w:numFmt w:val="bullet"/>
+      <w:lvlText w:val=""/>
+      <w:lvlJc w:val="left"/>
+      <w:pPr>
+        <w:tabs>
+          <w:tab w:val="num" w:pos="2160"/>
+        </w:tabs>
+        <w:ind w:left="2160" w:hanging="360"/>
+      </w:pPr>
+      <w:rPr>
+        <w:rFonts w:ascii="Wingdings" w:hAnsi="Wingdings" w:hint="default"/>
+        <w:sz w:val="20"/>
+      </w:rPr>
+    </w:lvl>
+    <w:lvl w:ilvl="3" w:tentative="1">
+      <w:start w:val="1"/>
+      <w:numFmt w:val="bullet"/>
+      <w:lvlText w:val=""/>
+      <w:lvlJc w:val="left"/>
+      <w:pPr>
+        <w:tabs>
+          <w:tab w:val="num" w:pos="2880"/>
+        </w:tabs>
+        <w:ind w:left="2880" w:hanging="360"/>
+      </w:pPr>
+      <w:rPr>
+        <w:rFonts w:ascii="Wingdings" w:hAnsi="Wingdings" w:hint="default"/>
+        <w:sz w:val="20"/>
+      </w:rPr>
+    </w:lvl>
+    <w:lvl w:ilvl="4" w:tentative="1">
+      <w:start w:val="1"/>
+      <w:numFmt w:val="bullet"/>
+      <w:lvlText w:val=""/>
+      <w:lvlJc w:val="left"/>
+      <w:pPr>
+        <w:tabs>
+          <w:tab w:val="num" w:pos="3600"/>
+        </w:tabs>
+        <w:ind w:left="3600" w:hanging="360"/>
+      </w:pPr>
+      <w:rPr>
+        <w:rFonts w:ascii="Wingdings" w:hAnsi="Wingdings" w:hint="default"/>
+        <w:sz w:val="20"/>
+      </w:rPr>
+    </w:lvl>
+    <w:lvl w:ilvl="5" w:tentative="1">
+      <w:start w:val="1"/>
+      <w:numFmt w:val="bullet"/>
+      <w:lvlText w:val=""/>
+      <w:lvlJc w:val="left"/>
+      <w:pPr>
+        <w:tabs>
+          <w:tab w:val="num" w:pos="4320"/>
+        </w:tabs>
+        <w:ind w:left="4320" w:hanging="360"/>
+      </w:pPr>
+      <w:rPr>
+        <w:rFonts w:ascii="Wingdings" w:hAnsi="Wingdings" w:hint="default"/>
+        <w:sz w:val="20"/>
+      </w:rPr>
+    </w:lvl>
+    <w:lvl w:ilvl="6" w:tentative="1">
+      <w:start w:val="1"/>
+      <w:numFmt w:val="bullet"/>
+      <w:lvlText w:val=""/>
+      <w:lvlJc w:val="left"/>
+      <w:pPr>
+        <w:tabs>
+          <w:tab w:val="num" w:pos="5040"/>
+        </w:tabs>
+        <w:ind w:left="5040" w:hanging="360"/>
+      </w:pPr>
+      <w:rPr>
+        <w:rFonts w:ascii="Wingdings" w:hAnsi="Wingdings" w:hint="default"/>
+        <w:sz w:val="20"/>
+      </w:rPr>
+    </w:lvl>
+    <w:lvl w:ilvl="7" w:tentative="1">
+      <w:start w:val="1"/>
+      <w:numFmt w:val="bullet"/>
+      <w:lvlText w:val=""/>
+      <w:lvlJc w:val="left"/>
+      <w:pPr>
+        <w:tabs>
+          <w:tab w:val="num" w:pos="5760"/>
+        </w:tabs>
+        <w:ind w:left="5760" w:hanging="360"/>
+      </w:pPr>
+      <w:rPr>
+        <w:rFonts w:ascii="Wingdings" w:hAnsi="Wingdings" w:hint="default"/>
+        <w:sz w:val="20"/>
+      </w:rPr>
+    </w:lvl>
+    <w:lvl w:ilvl="8" w:tentative="1">
+      <w:start w:val="1"/>
+      <w:numFmt w:val="bullet"/>
+      <w:lvlText w:val=""/>
+      <w:lvlJc w:val="left"/>
+      <w:pPr>
+        <w:tabs>
+          <w:tab w:val="num" w:pos="6480"/>
+        </w:tabs>
+        <w:ind w:left="6480" w:hanging="360"/>
+      </w:pPr>
+      <w:rPr>
+        <w:rFonts w:ascii="Wingdings" w:hAnsi="Wingdings" w:hint="default"/>
+        <w:sz w:val="20"/>
+      </w:rPr>
+    </w:lvl>
+  </w:abstractNum>
+  <w:abstractNum w:abstractNumId="5" w15:restartNumberingAfterBreak="0">
     <w:nsid w:val="24656471"/>
     <w:multiLevelType w:val="multilevel"/>
     <w:tmpl w:val="0334492A"/>
@@ -7204,7 +8626,7 @@
       </w:rPr>
     </w:lvl>
   </w:abstractNum>
-  <w:abstractNum w:abstractNumId="2" w15:restartNumberingAfterBreak="0">
+  <w:abstractNum w:abstractNumId="6" w15:restartNumberingAfterBreak="0">
     <w:nsid w:val="26206558"/>
     <w:multiLevelType w:val="multilevel"/>
     <w:tmpl w:val="6B1A3212"/>
@@ -7353,7 +8775,7 @@
       </w:rPr>
     </w:lvl>
   </w:abstractNum>
-  <w:abstractNum w:abstractNumId="3" w15:restartNumberingAfterBreak="0">
+  <w:abstractNum w:abstractNumId="7" w15:restartNumberingAfterBreak="0">
     <w:nsid w:val="284F1DA0"/>
     <w:multiLevelType w:val="multilevel"/>
     <w:tmpl w:val="7130B84C"/>
@@ -7466,7 +8888,7 @@
       </w:rPr>
     </w:lvl>
   </w:abstractNum>
-  <w:abstractNum w:abstractNumId="4" w15:restartNumberingAfterBreak="0">
+  <w:abstractNum w:abstractNumId="8" w15:restartNumberingAfterBreak="0">
     <w:nsid w:val="30114631"/>
     <w:multiLevelType w:val="multilevel"/>
     <w:tmpl w:val="09CE618C"/>
@@ -7615,7 +9037,7 @@
       </w:rPr>
     </w:lvl>
   </w:abstractNum>
-  <w:abstractNum w:abstractNumId="5" w15:restartNumberingAfterBreak="0">
+  <w:abstractNum w:abstractNumId="9" w15:restartNumberingAfterBreak="0">
     <w:nsid w:val="338413BB"/>
     <w:multiLevelType w:val="hybridMultilevel"/>
     <w:tmpl w:val="415819B6"/>
@@ -7728,7 +9150,269 @@
       </w:rPr>
     </w:lvl>
   </w:abstractNum>
-  <w:abstractNum w:abstractNumId="6" w15:restartNumberingAfterBreak="0">
+  <w:abstractNum w:abstractNumId="10" w15:restartNumberingAfterBreak="0">
+    <w:nsid w:val="53715148"/>
+    <w:multiLevelType w:val="multilevel"/>
+    <w:tmpl w:val="DF380074"/>
+    <w:lvl w:ilvl="0">
+      <w:start w:val="1"/>
+      <w:numFmt w:val="bullet"/>
+      <w:lvlText w:val=""/>
+      <w:lvlJc w:val="left"/>
+      <w:pPr>
+        <w:tabs>
+          <w:tab w:val="num" w:pos="720"/>
+        </w:tabs>
+        <w:ind w:left="720" w:hanging="360"/>
+      </w:pPr>
+      <w:rPr>
+        <w:rFonts w:ascii="Symbol" w:hAnsi="Symbol" w:hint="default"/>
+        <w:sz w:val="20"/>
+      </w:rPr>
+    </w:lvl>
+    <w:lvl w:ilvl="1" w:tentative="1">
+      <w:start w:val="1"/>
+      <w:numFmt w:val="bullet"/>
+      <w:lvlText w:val=""/>
+      <w:lvlJc w:val="left"/>
+      <w:pPr>
+        <w:tabs>
+          <w:tab w:val="num" w:pos="1440"/>
+        </w:tabs>
+        <w:ind w:left="1440" w:hanging="360"/>
+      </w:pPr>
+      <w:rPr>
+        <w:rFonts w:ascii="Symbol" w:hAnsi="Symbol" w:hint="default"/>
+        <w:sz w:val="20"/>
+      </w:rPr>
+    </w:lvl>
+    <w:lvl w:ilvl="2" w:tentative="1">
+      <w:start w:val="1"/>
+      <w:numFmt w:val="bullet"/>
+      <w:lvlText w:val=""/>
+      <w:lvlJc w:val="left"/>
+      <w:pPr>
+        <w:tabs>
+          <w:tab w:val="num" w:pos="2160"/>
+        </w:tabs>
+        <w:ind w:left="2160" w:hanging="360"/>
+      </w:pPr>
+      <w:rPr>
+        <w:rFonts w:ascii="Symbol" w:hAnsi="Symbol" w:hint="default"/>
+        <w:sz w:val="20"/>
+      </w:rPr>
+    </w:lvl>
+    <w:lvl w:ilvl="3" w:tentative="1">
+      <w:start w:val="1"/>
+      <w:numFmt w:val="bullet"/>
+      <w:lvlText w:val=""/>
+      <w:lvlJc w:val="left"/>
+      <w:pPr>
+        <w:tabs>
+          <w:tab w:val="num" w:pos="2880"/>
+        </w:tabs>
+        <w:ind w:left="2880" w:hanging="360"/>
+      </w:pPr>
+      <w:rPr>
+        <w:rFonts w:ascii="Symbol" w:hAnsi="Symbol" w:hint="default"/>
+        <w:sz w:val="20"/>
+      </w:rPr>
+    </w:lvl>
+    <w:lvl w:ilvl="4" w:tentative="1">
+      <w:start w:val="1"/>
+      <w:numFmt w:val="bullet"/>
+      <w:lvlText w:val=""/>
+      <w:lvlJc w:val="left"/>
+      <w:pPr>
+        <w:tabs>
+          <w:tab w:val="num" w:pos="3600"/>
+        </w:tabs>
+        <w:ind w:left="3600" w:hanging="360"/>
+      </w:pPr>
+      <w:rPr>
+        <w:rFonts w:ascii="Symbol" w:hAnsi="Symbol" w:hint="default"/>
+        <w:sz w:val="20"/>
+      </w:rPr>
+    </w:lvl>
+    <w:lvl w:ilvl="5" w:tentative="1">
+      <w:start w:val="1"/>
+      <w:numFmt w:val="bullet"/>
+      <w:lvlText w:val=""/>
+      <w:lvlJc w:val="left"/>
+      <w:pPr>
+        <w:tabs>
+          <w:tab w:val="num" w:pos="4320"/>
+        </w:tabs>
+        <w:ind w:left="4320" w:hanging="360"/>
+      </w:pPr>
+      <w:rPr>
+        <w:rFonts w:ascii="Symbol" w:hAnsi="Symbol" w:hint="default"/>
+        <w:sz w:val="20"/>
+      </w:rPr>
+    </w:lvl>
+    <w:lvl w:ilvl="6" w:tentative="1">
+      <w:start w:val="1"/>
+      <w:numFmt w:val="bullet"/>
+      <w:lvlText w:val=""/>
+      <w:lvlJc w:val="left"/>
+      <w:pPr>
+        <w:tabs>
+          <w:tab w:val="num" w:pos="5040"/>
+        </w:tabs>
+        <w:ind w:left="5040" w:hanging="360"/>
+      </w:pPr>
+      <w:rPr>
+        <w:rFonts w:ascii="Symbol" w:hAnsi="Symbol" w:hint="default"/>
+        <w:sz w:val="20"/>
+      </w:rPr>
+    </w:lvl>
+    <w:lvl w:ilvl="7" w:tentative="1">
+      <w:start w:val="1"/>
+      <w:numFmt w:val="bullet"/>
+      <w:lvlText w:val=""/>
+      <w:lvlJc w:val="left"/>
+      <w:pPr>
+        <w:tabs>
+          <w:tab w:val="num" w:pos="5760"/>
+        </w:tabs>
+        <w:ind w:left="5760" w:hanging="360"/>
+      </w:pPr>
+      <w:rPr>
+        <w:rFonts w:ascii="Symbol" w:hAnsi="Symbol" w:hint="default"/>
+        <w:sz w:val="20"/>
+      </w:rPr>
+    </w:lvl>
+    <w:lvl w:ilvl="8" w:tentative="1">
+      <w:start w:val="1"/>
+      <w:numFmt w:val="bullet"/>
+      <w:lvlText w:val=""/>
+      <w:lvlJc w:val="left"/>
+      <w:pPr>
+        <w:tabs>
+          <w:tab w:val="num" w:pos="6480"/>
+        </w:tabs>
+        <w:ind w:left="6480" w:hanging="360"/>
+      </w:pPr>
+      <w:rPr>
+        <w:rFonts w:ascii="Symbol" w:hAnsi="Symbol" w:hint="default"/>
+        <w:sz w:val="20"/>
+      </w:rPr>
+    </w:lvl>
+  </w:abstractNum>
+  <w:abstractNum w:abstractNumId="11" w15:restartNumberingAfterBreak="0">
+    <w:nsid w:val="538E3933"/>
+    <w:multiLevelType w:val="multilevel"/>
+    <w:tmpl w:val="2E7E1BC4"/>
+    <w:lvl w:ilvl="0">
+      <w:start w:val="1"/>
+      <w:numFmt w:val="decimal"/>
+      <w:lvlText w:val="%1."/>
+      <w:lvlJc w:val="left"/>
+      <w:pPr>
+        <w:tabs>
+          <w:tab w:val="num" w:pos="720"/>
+        </w:tabs>
+        <w:ind w:left="720" w:hanging="360"/>
+      </w:pPr>
+    </w:lvl>
+    <w:lvl w:ilvl="1" w:tentative="1">
+      <w:start w:val="1"/>
+      <w:numFmt w:val="decimal"/>
+      <w:lvlText w:val="%2."/>
+      <w:lvlJc w:val="left"/>
+      <w:pPr>
+        <w:tabs>
+          <w:tab w:val="num" w:pos="1440"/>
+        </w:tabs>
+        <w:ind w:left="1440" w:hanging="360"/>
+      </w:pPr>
+    </w:lvl>
+    <w:lvl w:ilvl="2" w:tentative="1">
+      <w:start w:val="1"/>
+      <w:numFmt w:val="decimal"/>
+      <w:lvlText w:val="%3."/>
+      <w:lvlJc w:val="left"/>
+      <w:pPr>
+        <w:tabs>
+          <w:tab w:val="num" w:pos="2160"/>
+        </w:tabs>
+        <w:ind w:left="2160" w:hanging="360"/>
+      </w:pPr>
+    </w:lvl>
+    <w:lvl w:ilvl="3" w:tentative="1">
+      <w:start w:val="1"/>
+      <w:numFmt w:val="decimal"/>
+      <w:lvlText w:val="%4."/>
+      <w:lvlJc w:val="left"/>
+      <w:pPr>
+        <w:tabs>
+          <w:tab w:val="num" w:pos="2880"/>
+        </w:tabs>
+        <w:ind w:left="2880" w:hanging="360"/>
+      </w:pPr>
+    </w:lvl>
+    <w:lvl w:ilvl="4" w:tentative="1">
+      <w:start w:val="1"/>
+      <w:numFmt w:val="decimal"/>
+      <w:lvlText w:val="%5."/>
+      <w:lvlJc w:val="left"/>
+      <w:pPr>
+        <w:tabs>
+          <w:tab w:val="num" w:pos="3600"/>
+        </w:tabs>
+        <w:ind w:left="3600" w:hanging="360"/>
+      </w:pPr>
+    </w:lvl>
+    <w:lvl w:ilvl="5" w:tentative="1">
+      <w:start w:val="1"/>
+      <w:numFmt w:val="decimal"/>
+      <w:lvlText w:val="%6."/>
+      <w:lvlJc w:val="left"/>
+      <w:pPr>
+        <w:tabs>
+          <w:tab w:val="num" w:pos="4320"/>
+        </w:tabs>
+        <w:ind w:left="4320" w:hanging="360"/>
+      </w:pPr>
+    </w:lvl>
+    <w:lvl w:ilvl="6" w:tentative="1">
+      <w:start w:val="1"/>
+      <w:numFmt w:val="decimal"/>
+      <w:lvlText w:val="%7."/>
+      <w:lvlJc w:val="left"/>
+      <w:pPr>
+        <w:tabs>
+          <w:tab w:val="num" w:pos="5040"/>
+        </w:tabs>
+        <w:ind w:left="5040" w:hanging="360"/>
+      </w:pPr>
+    </w:lvl>
+    <w:lvl w:ilvl="7" w:tentative="1">
+      <w:start w:val="1"/>
+      <w:numFmt w:val="decimal"/>
+      <w:lvlText w:val="%8."/>
+      <w:lvlJc w:val="left"/>
+      <w:pPr>
+        <w:tabs>
+          <w:tab w:val="num" w:pos="5760"/>
+        </w:tabs>
+        <w:ind w:left="5760" w:hanging="360"/>
+      </w:pPr>
+    </w:lvl>
+    <w:lvl w:ilvl="8" w:tentative="1">
+      <w:start w:val="1"/>
+      <w:numFmt w:val="decimal"/>
+      <w:lvlText w:val="%9."/>
+      <w:lvlJc w:val="left"/>
+      <w:pPr>
+        <w:tabs>
+          <w:tab w:val="num" w:pos="6480"/>
+        </w:tabs>
+        <w:ind w:left="6480" w:hanging="360"/>
+      </w:pPr>
+    </w:lvl>
+  </w:abstractNum>
+  <w:abstractNum w:abstractNumId="12" w15:restartNumberingAfterBreak="0">
     <w:nsid w:val="64E743BD"/>
     <w:multiLevelType w:val="multilevel"/>
     <w:tmpl w:val="F38CE4E6"/>
@@ -7841,7 +9525,7 @@
       </w:rPr>
     </w:lvl>
   </w:abstractNum>
-  <w:abstractNum w:abstractNumId="7" w15:restartNumberingAfterBreak="0">
+  <w:abstractNum w:abstractNumId="13" w15:restartNumberingAfterBreak="0">
     <w:nsid w:val="6E1B5C80"/>
     <w:multiLevelType w:val="multilevel"/>
     <w:tmpl w:val="A4FCD254"/>
@@ -7991,27 +9675,45 @@
     </w:lvl>
   </w:abstractNum>
   <w:num w:numId="1">
+    <w:abstractNumId w:val="9"/>
+  </w:num>
+  <w:num w:numId="2">
+    <w:abstractNumId w:val="1"/>
+  </w:num>
+  <w:num w:numId="3">
     <w:abstractNumId w:val="5"/>
   </w:num>
-  <w:num w:numId="2">
+  <w:num w:numId="4">
+    <w:abstractNumId w:val="6"/>
+  </w:num>
+  <w:num w:numId="5">
+    <w:abstractNumId w:val="13"/>
+  </w:num>
+  <w:num w:numId="6">
+    <w:abstractNumId w:val="12"/>
+  </w:num>
+  <w:num w:numId="7">
+    <w:abstractNumId w:val="8"/>
+  </w:num>
+  <w:num w:numId="8">
+    <w:abstractNumId w:val="7"/>
+  </w:num>
+  <w:num w:numId="9">
+    <w:abstractNumId w:val="2"/>
+  </w:num>
+  <w:num w:numId="10">
     <w:abstractNumId w:val="0"/>
   </w:num>
-  <w:num w:numId="3">
-    <w:abstractNumId w:val="1"/>
+  <w:num w:numId="11">
+    <w:abstractNumId w:val="10"/>
   </w:num>
-  <w:num w:numId="4">
-    <w:abstractNumId w:val="2"/>
+  <w:num w:numId="12">
+    <w:abstractNumId w:val="11"/>
   </w:num>
-  <w:num w:numId="5">
-    <w:abstractNumId w:val="7"/>
-  </w:num>
-  <w:num w:numId="6">
-    <w:abstractNumId w:val="6"/>
-  </w:num>
-  <w:num w:numId="7">
+  <w:num w:numId="13">
     <w:abstractNumId w:val="4"/>
   </w:num>
-  <w:num w:numId="8">
+  <w:num w:numId="14">
     <w:abstractNumId w:val="3"/>
   </w:num>
 </w:numbering>
@@ -8412,10 +10114,31 @@
   <w:style w:type="paragraph" w:default="1" w:styleId="Normal">
     <w:name w:val="Normal"/>
     <w:qFormat/>
-    <w:rsid w:val="006A5567"/>
+    <w:rsid w:val="00BE6D73"/>
     <w:rPr>
       <w:rFonts w:ascii="Times New Roman" w:eastAsia="Times New Roman" w:hAnsi="Times New Roman" w:cs="Times New Roman"/>
       <w:lang w:eastAsia="en-GB"/>
+    </w:rPr>
+  </w:style>
+  <w:style w:type="paragraph" w:styleId="Heading1">
+    <w:name w:val="heading 1"/>
+    <w:basedOn w:val="Normal"/>
+    <w:next w:val="Normal"/>
+    <w:link w:val="Heading1Char"/>
+    <w:uiPriority w:val="9"/>
+    <w:qFormat/>
+    <w:rsid w:val="00862A6D"/>
+    <w:pPr>
+      <w:keepNext/>
+      <w:keepLines/>
+      <w:spacing w:before="240"/>
+      <w:outlineLvl w:val="0"/>
+    </w:pPr>
+    <w:rPr>
+      <w:rFonts w:asciiTheme="majorHAnsi" w:eastAsiaTheme="majorEastAsia" w:hAnsiTheme="majorHAnsi" w:cstheme="majorBidi"/>
+      <w:color w:val="2F5496" w:themeColor="accent1" w:themeShade="BF"/>
+      <w:sz w:val="32"/>
+      <w:szCs w:val="32"/>
     </w:rPr>
   </w:style>
   <w:style w:type="paragraph" w:styleId="Heading2">
@@ -8585,7 +10308,6 @@
     <w:name w:val="Normal (Web)"/>
     <w:basedOn w:val="Normal"/>
     <w:uiPriority w:val="99"/>
-    <w:semiHidden/>
     <w:unhideWhenUsed/>
     <w:rsid w:val="007E1024"/>
     <w:pPr>
@@ -8777,6 +10499,32 @@
       <w:rFonts w:ascii="Courier New" w:eastAsia="Times New Roman" w:hAnsi="Courier New" w:cs="Courier New"/>
       <w:sz w:val="20"/>
       <w:szCs w:val="20"/>
+    </w:rPr>
+  </w:style>
+  <w:style w:type="character" w:customStyle="1" w:styleId="Heading1Char">
+    <w:name w:val="Heading 1 Char"/>
+    <w:basedOn w:val="DefaultParagraphFont"/>
+    <w:link w:val="Heading1"/>
+    <w:uiPriority w:val="9"/>
+    <w:rsid w:val="00862A6D"/>
+    <w:rPr>
+      <w:rFonts w:asciiTheme="majorHAnsi" w:eastAsiaTheme="majorEastAsia" w:hAnsiTheme="majorHAnsi" w:cstheme="majorBidi"/>
+      <w:color w:val="2F5496" w:themeColor="accent1" w:themeShade="BF"/>
+      <w:sz w:val="32"/>
+      <w:szCs w:val="32"/>
+      <w:lang w:eastAsia="en-GB"/>
+    </w:rPr>
+  </w:style>
+  <w:style w:type="character" w:styleId="HTMLDefinition">
+    <w:name w:val="HTML Definition"/>
+    <w:basedOn w:val="DefaultParagraphFont"/>
+    <w:uiPriority w:val="99"/>
+    <w:semiHidden/>
+    <w:unhideWhenUsed/>
+    <w:rsid w:val="00BE6D73"/>
+    <w:rPr>
+      <w:i/>
+      <w:iCs/>
     </w:rPr>
   </w:style>
 </w:styles>
@@ -9082,7 +10830,7 @@
 </file>
 
 <file path=customXml/itemProps1.xml><?xml version="1.0" encoding="utf-8"?>
-<ds:datastoreItem xmlns:ds="http://schemas.openxmlformats.org/officeDocument/2006/customXml" ds:itemID="{BD69B30E-DDA1-C94B-B3F3-2DA180EA6FEF}">
+<ds:datastoreItem xmlns:ds="http://schemas.openxmlformats.org/officeDocument/2006/customXml" ds:itemID="{CAD6EB87-0519-EC4D-A8D2-F1CB215D2994}">
   <ds:schemaRefs>
     <ds:schemaRef ds:uri="http://schemas.openxmlformats.org/officeDocument/2006/bibliography"/>
   </ds:schemaRefs>

--- a/Literature Review.docx
+++ b/Literature Review.docx
@@ -5679,7 +5679,13 @@
         <w:rPr>
           <w:rFonts w:asciiTheme="minorHAnsi" w:hAnsiTheme="minorHAnsi"/>
         </w:rPr>
-        <w:t>Location-based AR is a robust technology suitable in large-scale environments; however, it tends to be inaccurate in its positioning.</w:t>
+        <w:t xml:space="preserve">Location-based AR is a robust technology suitable in large-scale environments; </w:t>
+      </w:r>
+      <w:r>
+        <w:rPr>
+          <w:rFonts w:asciiTheme="minorHAnsi" w:hAnsiTheme="minorHAnsi"/>
+        </w:rPr>
+        <w:t>however, it tends to be inaccurate in its positioning.</w:t>
       </w:r>
       <w:r>
         <w:rPr>
@@ -5730,33 +5736,98 @@
         </w:rPr>
         <w:t xml:space="preserve">Using Augmented Reality in applications greatly increases the user experience for the applications users as it brings the content to the user dependent on the actions of the user. </w:t>
       </w:r>
-      <w:r>
-        <w:rPr>
-          <w:rFonts w:asciiTheme="minorHAnsi" w:hAnsiTheme="minorHAnsi"/>
-        </w:rPr>
-        <w:t>Developers can use a range of libraries to incorporate Augmented Reality onto mobile applications such as AR.js.</w:t>
-      </w:r>
-    </w:p>
-    <w:p>
-      <w:pPr>
-        <w:rPr>
-          <w:rFonts w:asciiTheme="minorHAnsi" w:hAnsiTheme="minorHAnsi"/>
-        </w:rPr>
-      </w:pPr>
-    </w:p>
-    <w:p>
-      <w:pPr>
-        <w:rPr>
-          <w:rFonts w:asciiTheme="minorHAnsi" w:hAnsiTheme="minorHAnsi"/>
-        </w:rPr>
-      </w:pPr>
-    </w:p>
-    <w:p>
-      <w:pPr>
-        <w:rPr>
-          <w:rFonts w:asciiTheme="minorHAnsi" w:hAnsiTheme="minorHAnsi"/>
-        </w:rPr>
-      </w:pPr>
+    </w:p>
+    <w:p>
+      <w:pPr>
+        <w:rPr>
+          <w:rFonts w:asciiTheme="minorHAnsi" w:hAnsiTheme="minorHAnsi"/>
+        </w:rPr>
+      </w:pPr>
+    </w:p>
+    <w:p>
+      <w:pPr>
+        <w:rPr>
+          <w:rFonts w:asciiTheme="minorHAnsi" w:hAnsiTheme="minorHAnsi"/>
+        </w:rPr>
+      </w:pPr>
+      <w:r>
+        <w:rPr>
+          <w:rFonts w:asciiTheme="minorHAnsi" w:hAnsiTheme="minorHAnsi"/>
+        </w:rPr>
+        <w:t xml:space="preserve">Developers can use a range of SDKs to incorporate Augmented Reality into native mobile applications; however, several limit SDKs are available for web-based AR. The biggest complication with </w:t>
+      </w:r>
+      <w:proofErr w:type="spellStart"/>
+      <w:r>
+        <w:rPr>
+          <w:rFonts w:asciiTheme="minorHAnsi" w:hAnsiTheme="minorHAnsi"/>
+        </w:rPr>
+        <w:t>WebAR</w:t>
+      </w:r>
+      <w:proofErr w:type="spellEnd"/>
+      <w:r>
+        <w:rPr>
+          <w:rFonts w:asciiTheme="minorHAnsi" w:hAnsiTheme="minorHAnsi"/>
+        </w:rPr>
+        <w:t xml:space="preserve"> is browser compatibility, still a current issue to date with </w:t>
+      </w:r>
+      <w:proofErr w:type="spellStart"/>
+      <w:r>
+        <w:rPr>
+          <w:rFonts w:asciiTheme="minorHAnsi" w:hAnsiTheme="minorHAnsi"/>
+        </w:rPr>
+        <w:t>WebAR</w:t>
+      </w:r>
+      <w:proofErr w:type="spellEnd"/>
+      <w:r>
+        <w:rPr>
+          <w:rFonts w:asciiTheme="minorHAnsi" w:hAnsiTheme="minorHAnsi"/>
+        </w:rPr>
+        <w:t xml:space="preserve"> experiences. Limited browsers have support for the different sensor’s API. Additionally, not </w:t>
+      </w:r>
+      <w:r>
+        <w:rPr>
+          <w:rFonts w:asciiTheme="minorHAnsi" w:hAnsiTheme="minorHAnsi"/>
+        </w:rPr>
+        <w:lastRenderedPageBreak/>
+        <w:t>all devices have the appropriate sensors equipped where the App Store can filter whether an application can be downloaded based on the requirements of the application; however, web applications have no control of these checks.</w:t>
+      </w:r>
+      <w:r>
+        <w:rPr>
+          <w:rFonts w:asciiTheme="minorHAnsi" w:hAnsiTheme="minorHAnsi"/>
+        </w:rPr>
+        <w:t xml:space="preserve"> </w:t>
+      </w:r>
+      <w:r>
+        <w:rPr>
+          <w:rFonts w:asciiTheme="minorHAnsi" w:hAnsiTheme="minorHAnsi"/>
+        </w:rPr>
+        <w:fldChar w:fldCharType="begin" w:fldLock="1"/>
+      </w:r>
+      <w:r>
+        <w:rPr>
+          <w:rFonts w:asciiTheme="minorHAnsi" w:hAnsiTheme="minorHAnsi"/>
+        </w:rPr>
+        <w:instrText>ADDIN CSL_CITATION {"citationItems":[{"id":"ITEM-1","itemData":{"URL":"https://medium.com/agora-io/web-vs-app-ar-edition-d9aafe988ba2","accessed":{"date-parts":[["2019","11","7"]]},"id":"ITEM-1","issued":{"date-parts":[["0"]]},"title":"Web vs App (AR edition) - Agora.io - Medium","type":"webpage"},"uris":["http://www.mendeley.com/documents/?uuid=370470a6-eddd-38e2-b1d0-5054d91898ed"]}],"mendeley":{"formattedCitation":"(“Web vs App (AR edition) - Agora.io - Medium,” n.d.)","plainTextFormattedCitation":"(“Web vs App (AR edition) - Agora.io - Medium,” n.d.)","previouslyFormattedCitation":"(“Web vs App (AR edition) - Agora.io - Medium,” n.d.)"},"properties":{"noteIndex":0},"schema":"https://github.com/citation-style-language/schema/raw/master/csl-citation.json"}</w:instrText>
+      </w:r>
+      <w:r>
+        <w:rPr>
+          <w:rFonts w:asciiTheme="minorHAnsi" w:hAnsiTheme="minorHAnsi"/>
+        </w:rPr>
+        <w:fldChar w:fldCharType="separate"/>
+      </w:r>
+      <w:r>
+        <w:rPr>
+          <w:rFonts w:asciiTheme="minorHAnsi" w:hAnsiTheme="minorHAnsi"/>
+          <w:noProof/>
+        </w:rPr>
+        <w:t>(“Web vs App (AR edition) - Agora.io - Medium,” n.d.)</w:t>
+      </w:r>
+      <w:r>
+        <w:rPr>
+          <w:rFonts w:asciiTheme="minorHAnsi" w:hAnsiTheme="minorHAnsi"/>
+        </w:rPr>
+        <w:fldChar w:fldCharType="end"/>
+      </w:r>
     </w:p>
     <w:p>
       <w:pPr>
@@ -5777,144 +5848,414 @@
           <w:rFonts w:asciiTheme="minorHAnsi" w:hAnsiTheme="minorHAnsi"/>
           <w:color w:val="2F5496" w:themeColor="accent1" w:themeShade="BF"/>
         </w:rPr>
+        <w:t>1.</w:t>
+      </w:r>
+      <w:r>
+        <w:rPr>
+          <w:rFonts w:asciiTheme="minorHAnsi" w:hAnsiTheme="minorHAnsi"/>
+          <w:color w:val="2F5496" w:themeColor="accent1" w:themeShade="BF"/>
+        </w:rPr>
+        <w:t>4</w:t>
+      </w:r>
+      <w:r>
+        <w:rPr>
+          <w:rFonts w:asciiTheme="minorHAnsi" w:hAnsiTheme="minorHAnsi"/>
+          <w:color w:val="2F5496" w:themeColor="accent1" w:themeShade="BF"/>
+        </w:rPr>
+        <w:t>.1 AR.js</w:t>
+      </w:r>
+    </w:p>
+    <w:p>
+      <w:pPr>
+        <w:rPr>
+          <w:rFonts w:asciiTheme="minorHAnsi" w:hAnsiTheme="minorHAnsi"/>
+        </w:rPr>
+      </w:pPr>
+    </w:p>
+    <w:p>
+      <w:pPr>
+        <w:rPr>
+          <w:rFonts w:asciiTheme="minorHAnsi" w:hAnsiTheme="minorHAnsi"/>
+        </w:rPr>
+      </w:pPr>
+      <w:r>
+        <w:rPr>
+          <w:rFonts w:asciiTheme="minorHAnsi" w:hAnsiTheme="minorHAnsi"/>
+        </w:rPr>
+        <w:t xml:space="preserve">AR.js is an online library accessible on the web for the use of Augmented Reality within web applications to create </w:t>
+      </w:r>
+      <w:proofErr w:type="spellStart"/>
+      <w:r>
+        <w:rPr>
+          <w:rFonts w:asciiTheme="minorHAnsi" w:hAnsiTheme="minorHAnsi"/>
+        </w:rPr>
+        <w:t>WebAR</w:t>
+      </w:r>
+      <w:proofErr w:type="spellEnd"/>
+      <w:r>
+        <w:rPr>
+          <w:rFonts w:asciiTheme="minorHAnsi" w:hAnsiTheme="minorHAnsi"/>
+        </w:rPr>
+        <w:t>, which works within default browsers with no additional special browser application. The library has features that enable Marker-based AR and Location-based AR. (Etienne, 2018) As it runs purely on the web browser, it requires no installation. AR.js runs on all mobile platforms such as Android, iOS11, and Windows mobile. (</w:t>
+      </w:r>
+      <w:proofErr w:type="spellStart"/>
+      <w:r>
+        <w:rPr>
+          <w:rFonts w:asciiTheme="minorHAnsi" w:hAnsiTheme="minorHAnsi"/>
+        </w:rPr>
+        <w:t>Etinenne</w:t>
+      </w:r>
+      <w:proofErr w:type="spellEnd"/>
+      <w:r>
+        <w:rPr>
+          <w:rFonts w:asciiTheme="minorHAnsi" w:hAnsiTheme="minorHAnsi"/>
+        </w:rPr>
+        <w:t xml:space="preserve">, 2017) The advantages of AR.js are the running efficiency on mobile phones. Newer mobiles have higher performance graphics cards, so the frames per second are greater than older mobiles; however, mobile phones four years old measure frames per second at 60fps, still relatively efficient. As it is web-based, no installation is required for the user, and the </w:t>
+      </w:r>
+      <w:r>
+        <w:rPr>
+          <w:rFonts w:asciiTheme="minorHAnsi" w:hAnsiTheme="minorHAnsi"/>
+        </w:rPr>
+        <w:t>J</w:t>
+      </w:r>
+      <w:r>
+        <w:rPr>
+          <w:rFonts w:asciiTheme="minorHAnsi" w:hAnsiTheme="minorHAnsi"/>
+        </w:rPr>
+        <w:t>ava</w:t>
+      </w:r>
+      <w:r>
+        <w:rPr>
+          <w:rFonts w:asciiTheme="minorHAnsi" w:hAnsiTheme="minorHAnsi"/>
+        </w:rPr>
+        <w:t>S</w:t>
+      </w:r>
+      <w:r>
+        <w:rPr>
+          <w:rFonts w:asciiTheme="minorHAnsi" w:hAnsiTheme="minorHAnsi"/>
+        </w:rPr>
+        <w:t>cript is based on three.js with its jsartoolkit5 tool kit. The AR.js library also works with any browser with WebGL. (Etienne, 2018)</w:t>
+      </w:r>
+    </w:p>
+    <w:p>
+      <w:pPr>
+        <w:rPr>
+          <w:rFonts w:asciiTheme="minorHAnsi" w:hAnsiTheme="minorHAnsi"/>
+        </w:rPr>
+      </w:pPr>
+      <w:r>
+        <w:rPr>
+          <w:rFonts w:asciiTheme="minorHAnsi" w:hAnsiTheme="minorHAnsi"/>
+        </w:rPr>
+        <w:t xml:space="preserve"> </w:t>
+      </w:r>
+    </w:p>
+    <w:p>
+      <w:pPr>
+        <w:rPr>
+          <w:rFonts w:asciiTheme="minorHAnsi" w:hAnsiTheme="minorHAnsi"/>
+        </w:rPr>
+      </w:pPr>
+      <w:r>
+        <w:rPr>
+          <w:rFonts w:asciiTheme="minorHAnsi" w:hAnsiTheme="minorHAnsi"/>
+        </w:rPr>
+        <w:t>AR.js can be implemented using A-Frame. This combination allows for the smooth implementation of Augmented Reality by combining the two frameworks. (</w:t>
+      </w:r>
+      <w:proofErr w:type="spellStart"/>
+      <w:r>
+        <w:rPr>
+          <w:rFonts w:asciiTheme="minorHAnsi" w:hAnsiTheme="minorHAnsi"/>
+        </w:rPr>
+        <w:t>Etinenne</w:t>
+      </w:r>
+      <w:proofErr w:type="spellEnd"/>
+      <w:r>
+        <w:rPr>
+          <w:rFonts w:asciiTheme="minorHAnsi" w:hAnsiTheme="minorHAnsi"/>
+        </w:rPr>
+        <w:t xml:space="preserve">, 2017) Using the A-Frame implementation provides custom components that allow for the integration of data from GPS sensors. GPS entities can be created that have specific longitude/latitude values. The values can be added using a script which will be loaded by the FlightAware API. Once an </w:t>
+      </w:r>
+      <w:proofErr w:type="gramStart"/>
+      <w:r>
+        <w:rPr>
+          <w:rFonts w:asciiTheme="minorHAnsi" w:hAnsiTheme="minorHAnsi"/>
+        </w:rPr>
+        <w:t>entity/entities</w:t>
+      </w:r>
+      <w:proofErr w:type="gramEnd"/>
+      <w:r>
+        <w:rPr>
+          <w:rFonts w:asciiTheme="minorHAnsi" w:hAnsiTheme="minorHAnsi"/>
+        </w:rPr>
+        <w:t xml:space="preserve"> have been added and a camera entity created, the system calculates the user’s position and the distance between each GPS entity for every frame. From this, AR.js can use the user’s sensors to acquire the phone's orientation/position and display content for each GPS entity using the user’s camera. As the camera moves, the orientation and position are updated. (Etienne, 2018)</w:t>
+      </w:r>
+    </w:p>
+    <w:p>
+      <w:pPr>
+        <w:rPr>
+          <w:rFonts w:asciiTheme="minorHAnsi" w:hAnsiTheme="minorHAnsi"/>
+        </w:rPr>
+      </w:pPr>
+    </w:p>
+    <w:p>
+      <w:pPr>
+        <w:rPr>
+          <w:rFonts w:asciiTheme="minorHAnsi" w:hAnsiTheme="minorHAnsi"/>
+        </w:rPr>
+      </w:pPr>
+      <w:r>
+        <w:rPr>
+          <w:rFonts w:asciiTheme="minorHAnsi" w:hAnsiTheme="minorHAnsi"/>
+          <w:color w:val="2F5496" w:themeColor="accent1" w:themeShade="BF"/>
+        </w:rPr>
+        <w:t xml:space="preserve">1.4.2 </w:t>
+      </w:r>
+      <w:proofErr w:type="spellStart"/>
+      <w:r>
+        <w:rPr>
+          <w:rFonts w:asciiTheme="minorHAnsi" w:hAnsiTheme="minorHAnsi"/>
+          <w:color w:val="2F5496" w:themeColor="accent1" w:themeShade="BF"/>
+        </w:rPr>
+        <w:t>ARKit</w:t>
+      </w:r>
+      <w:proofErr w:type="spellEnd"/>
+    </w:p>
+    <w:p>
+      <w:pPr>
+        <w:rPr>
+          <w:rFonts w:asciiTheme="minorHAnsi" w:hAnsiTheme="minorHAnsi"/>
+        </w:rPr>
+      </w:pPr>
+    </w:p>
+    <w:p>
+      <w:pPr>
+        <w:rPr>
+          <w:rFonts w:asciiTheme="minorHAnsi" w:hAnsiTheme="minorHAnsi"/>
+        </w:rPr>
+      </w:pPr>
+      <w:proofErr w:type="spellStart"/>
+      <w:r>
+        <w:rPr>
+          <w:rFonts w:asciiTheme="minorHAnsi" w:hAnsiTheme="minorHAnsi"/>
+        </w:rPr>
+        <w:t>ARKit</w:t>
+      </w:r>
+      <w:proofErr w:type="spellEnd"/>
+      <w:r>
+        <w:rPr>
+          <w:rFonts w:asciiTheme="minorHAnsi" w:hAnsiTheme="minorHAnsi"/>
+        </w:rPr>
+        <w:t xml:space="preserve"> is a specific Augment Reality SDK for iOS 11 to create AR components for native mobile applications. (“Web vs App (AR edition) - Agora.io - Medium,” n.d.) The SDK can be used to combine multiple libraries giving the opportunity to create different varying AR applications.</w:t>
+      </w:r>
+    </w:p>
+    <w:p>
+      <w:pPr>
+        <w:rPr>
+          <w:rFonts w:asciiTheme="minorHAnsi" w:hAnsiTheme="minorHAnsi"/>
+        </w:rPr>
+      </w:pPr>
+      <w:r>
+        <w:rPr>
+          <w:rFonts w:asciiTheme="minorHAnsi" w:hAnsiTheme="minorHAnsi"/>
+        </w:rPr>
+        <w:t xml:space="preserve"> </w:t>
+      </w:r>
+    </w:p>
+    <w:p>
+      <w:pPr>
+        <w:rPr>
+          <w:rFonts w:asciiTheme="minorHAnsi" w:hAnsiTheme="minorHAnsi"/>
+        </w:rPr>
+      </w:pPr>
+      <w:r>
+        <w:rPr>
+          <w:rFonts w:asciiTheme="minorHAnsi" w:hAnsiTheme="minorHAnsi"/>
+        </w:rPr>
+        <w:t xml:space="preserve">When an </w:t>
+      </w:r>
+      <w:proofErr w:type="spellStart"/>
+      <w:r>
+        <w:rPr>
+          <w:rFonts w:asciiTheme="minorHAnsi" w:hAnsiTheme="minorHAnsi"/>
+        </w:rPr>
+        <w:t>ARSKView</w:t>
+      </w:r>
+      <w:proofErr w:type="spellEnd"/>
+      <w:r>
+        <w:rPr>
+          <w:rFonts w:asciiTheme="minorHAnsi" w:hAnsiTheme="minorHAnsi"/>
+        </w:rPr>
+        <w:t xml:space="preserve"> session is created, it creates a virtual world centred on the user’s mobile phone’s current location. Virtual objects are created and positioned relative to that current location. The disadvantages to </w:t>
+      </w:r>
+      <w:proofErr w:type="spellStart"/>
+      <w:r>
+        <w:rPr>
+          <w:rFonts w:asciiTheme="minorHAnsi" w:hAnsiTheme="minorHAnsi"/>
+        </w:rPr>
+        <w:t>ARKit</w:t>
+      </w:r>
+      <w:proofErr w:type="spellEnd"/>
+      <w:r>
+        <w:rPr>
+          <w:rFonts w:asciiTheme="minorHAnsi" w:hAnsiTheme="minorHAnsi"/>
+        </w:rPr>
+        <w:t xml:space="preserve"> are that it will not render anchors that are over 100 meters away from the current position. The AR session will also not update the world origin as the user moves. (“Augmented Reality at Landmarks: </w:t>
+      </w:r>
+      <w:proofErr w:type="spellStart"/>
+      <w:r>
+        <w:rPr>
+          <w:rFonts w:asciiTheme="minorHAnsi" w:hAnsiTheme="minorHAnsi"/>
+        </w:rPr>
+        <w:t>ARKit+CoreLocation</w:t>
+      </w:r>
+      <w:proofErr w:type="spellEnd"/>
+      <w:r>
+        <w:rPr>
+          <w:rFonts w:asciiTheme="minorHAnsi" w:hAnsiTheme="minorHAnsi"/>
+        </w:rPr>
+        <w:t xml:space="preserve"> in Swift,” n.d.)</w:t>
+      </w:r>
+    </w:p>
+    <w:p>
+      <w:pPr>
+        <w:rPr>
+          <w:rFonts w:asciiTheme="minorHAnsi" w:hAnsiTheme="minorHAnsi"/>
+        </w:rPr>
+      </w:pPr>
+      <w:r>
+        <w:rPr>
+          <w:rFonts w:asciiTheme="minorHAnsi" w:hAnsiTheme="minorHAnsi"/>
+        </w:rPr>
+        <w:t xml:space="preserve"> </w:t>
+      </w:r>
+    </w:p>
+    <w:p>
+      <w:pPr>
+        <w:rPr>
+          <w:rFonts w:asciiTheme="minorHAnsi" w:hAnsiTheme="minorHAnsi"/>
+        </w:rPr>
+      </w:pPr>
+      <w:r>
+        <w:rPr>
+          <w:rFonts w:asciiTheme="minorHAnsi" w:hAnsiTheme="minorHAnsi"/>
+        </w:rPr>
+        <w:t xml:space="preserve">To rectify the two issues, </w:t>
+      </w:r>
+      <w:proofErr w:type="spellStart"/>
+      <w:r>
+        <w:rPr>
+          <w:rFonts w:asciiTheme="minorHAnsi" w:hAnsiTheme="minorHAnsi"/>
+        </w:rPr>
+        <w:t>CoreLocation</w:t>
+      </w:r>
+      <w:proofErr w:type="spellEnd"/>
+      <w:r>
+        <w:rPr>
+          <w:rFonts w:asciiTheme="minorHAnsi" w:hAnsiTheme="minorHAnsi"/>
+        </w:rPr>
+        <w:t xml:space="preserve"> is used. </w:t>
+      </w:r>
+      <w:proofErr w:type="spellStart"/>
+      <w:r>
+        <w:rPr>
+          <w:rFonts w:asciiTheme="minorHAnsi" w:hAnsiTheme="minorHAnsi"/>
+        </w:rPr>
+        <w:t>CoreLocation</w:t>
+      </w:r>
+      <w:proofErr w:type="spellEnd"/>
+      <w:r>
+        <w:rPr>
+          <w:rFonts w:asciiTheme="minorHAnsi" w:hAnsiTheme="minorHAnsi"/>
+        </w:rPr>
+        <w:t xml:space="preserve"> determines a mobile device’s geographic location, such as its altitude, orientation, and position relative to a neighbouring iBeacon device. (“Core Location | Apple Developer Documentation,” n.d.) The </w:t>
+      </w:r>
+      <w:proofErr w:type="spellStart"/>
+      <w:r>
+        <w:rPr>
+          <w:rFonts w:asciiTheme="minorHAnsi" w:hAnsiTheme="minorHAnsi"/>
+        </w:rPr>
+        <w:t>CoreLocation</w:t>
+      </w:r>
+      <w:proofErr w:type="spellEnd"/>
+      <w:r>
+        <w:rPr>
+          <w:rFonts w:asciiTheme="minorHAnsi" w:hAnsiTheme="minorHAnsi"/>
+        </w:rPr>
+        <w:t xml:space="preserve"> </w:t>
+      </w:r>
+      <w:r>
+        <w:rPr>
+          <w:rFonts w:asciiTheme="minorHAnsi" w:hAnsiTheme="minorHAnsi"/>
+        </w:rPr>
         <w:lastRenderedPageBreak/>
-        <w:t>1.</w:t>
-      </w:r>
-      <w:r>
-        <w:rPr>
-          <w:rFonts w:asciiTheme="minorHAnsi" w:hAnsiTheme="minorHAnsi"/>
-          <w:color w:val="2F5496" w:themeColor="accent1" w:themeShade="BF"/>
-        </w:rPr>
-        <w:t>4</w:t>
-      </w:r>
-      <w:r>
-        <w:rPr>
-          <w:rFonts w:asciiTheme="minorHAnsi" w:hAnsiTheme="minorHAnsi"/>
-          <w:color w:val="2F5496" w:themeColor="accent1" w:themeShade="BF"/>
-        </w:rPr>
-        <w:t>.1 AR.js</w:t>
-      </w:r>
-    </w:p>
-    <w:p>
-      <w:pPr>
-        <w:rPr>
-          <w:rFonts w:asciiTheme="minorHAnsi" w:hAnsiTheme="minorHAnsi"/>
-        </w:rPr>
-      </w:pPr>
-    </w:p>
-    <w:p>
-      <w:pPr>
-        <w:rPr>
-          <w:rFonts w:asciiTheme="minorHAnsi" w:hAnsiTheme="minorHAnsi"/>
-        </w:rPr>
-      </w:pPr>
-      <w:r>
-        <w:rPr>
-          <w:rFonts w:asciiTheme="minorHAnsi" w:hAnsiTheme="minorHAnsi"/>
-        </w:rPr>
-        <w:t>AR.js is an online library accessible on the web for the use of Augmented Reality within web applications. The library has features that enable Marker-based AR and Location-based AR. (Etienne, 2018) As it runs purely on the web browser, it requires no installation. AR.js runs on all mobile platforms such as Android, iOS11, and Windows mobile. (</w:t>
+        <w:t xml:space="preserve">framework collects the relevant data using any available components present on the mobile device such as Wi-Fi, GPS, and Bluetooth. If the location is further than 100 meters away from the current user location, the pin needs to be moved closer to the user. Then as the user approaches the pin, the pin should move further away. This is accomplished by </w:t>
       </w:r>
       <w:proofErr w:type="spellStart"/>
       <w:r>
         <w:rPr>
           <w:rFonts w:asciiTheme="minorHAnsi" w:hAnsiTheme="minorHAnsi"/>
         </w:rPr>
-        <w:t>Etinenne</w:t>
+        <w:t>recentering</w:t>
       </w:r>
       <w:proofErr w:type="spellEnd"/>
       <w:r>
         <w:rPr>
           <w:rFonts w:asciiTheme="minorHAnsi" w:hAnsiTheme="minorHAnsi"/>
         </w:rPr>
-        <w:t xml:space="preserve">, 2017) The advantages of AR.js are the running efficiency on mobile phones. Newer mobiles have higher performance graphics cards, so the frames per second are greater than older mobiles; however, </w:t>
-      </w:r>
-      <w:r>
-        <w:rPr>
-          <w:rFonts w:asciiTheme="minorHAnsi" w:hAnsiTheme="minorHAnsi"/>
-        </w:rPr>
-        <w:t xml:space="preserve">mobile </w:t>
-      </w:r>
-      <w:r>
-        <w:rPr>
-          <w:rFonts w:asciiTheme="minorHAnsi" w:hAnsiTheme="minorHAnsi"/>
-        </w:rPr>
-        <w:t xml:space="preserve">phones four years old measure frames per second at 60fps, still relatively efficient. As it is web-based, no installation is required for the user, and the </w:t>
+        <w:t xml:space="preserve"> the AR world’s origin. </w:t>
       </w:r>
       <w:proofErr w:type="spellStart"/>
       <w:r>
         <w:rPr>
           <w:rFonts w:asciiTheme="minorHAnsi" w:hAnsiTheme="minorHAnsi"/>
         </w:rPr>
-        <w:t>javascript</w:t>
+        <w:t>Recentering</w:t>
       </w:r>
       <w:proofErr w:type="spellEnd"/>
       <w:r>
         <w:rPr>
           <w:rFonts w:asciiTheme="minorHAnsi" w:hAnsiTheme="minorHAnsi"/>
         </w:rPr>
-        <w:t xml:space="preserve"> is based on three.js with its jsartoolkit5 tool kit. The AR.js library also works with any browser with WebGL. (Etienne, 2018)</w:t>
-      </w:r>
-    </w:p>
-    <w:p>
-      <w:pPr>
-        <w:rPr>
-          <w:rFonts w:asciiTheme="minorHAnsi" w:hAnsiTheme="minorHAnsi"/>
-        </w:rPr>
-      </w:pPr>
-      <w:r>
-        <w:rPr>
-          <w:rFonts w:asciiTheme="minorHAnsi" w:hAnsiTheme="minorHAnsi"/>
-        </w:rPr>
-        <w:t xml:space="preserve"> </w:t>
-      </w:r>
-    </w:p>
-    <w:p>
-      <w:pPr>
-        <w:rPr>
-          <w:rFonts w:asciiTheme="minorHAnsi" w:hAnsiTheme="minorHAnsi"/>
-        </w:rPr>
-      </w:pPr>
-      <w:r>
-        <w:rPr>
-          <w:rFonts w:asciiTheme="minorHAnsi" w:hAnsiTheme="minorHAnsi"/>
-        </w:rPr>
-        <w:t>AR.js can be implemented using A-Frame. This combination allows for the smooth implementation of Augmented Reality by combining the two frameworks. (</w:t>
+        <w:t xml:space="preserve"> is achieved by checking if the user is a specific distance away from the original position of the AR origin. If the user is further than the specified distance, the current pins are removed, the AR session is restarted, so the world is </w:t>
       </w:r>
       <w:proofErr w:type="spellStart"/>
       <w:r>
         <w:rPr>
           <w:rFonts w:asciiTheme="minorHAnsi" w:hAnsiTheme="minorHAnsi"/>
         </w:rPr>
-        <w:t>Etinenne</w:t>
+        <w:t>recentered</w:t>
       </w:r>
       <w:proofErr w:type="spellEnd"/>
       <w:r>
         <w:rPr>
           <w:rFonts w:asciiTheme="minorHAnsi" w:hAnsiTheme="minorHAnsi"/>
         </w:rPr>
-        <w:t xml:space="preserve">, 2017) Using the A-Frame implementation provides custom components that allow for the integration of data from GPS sensors. GPS entities can be created that have specific longitude/latitude values. The values can be added using a script which will be loaded by the FlightAware API. Once an </w:t>
-      </w:r>
-      <w:proofErr w:type="gramStart"/>
-      <w:r>
-        <w:rPr>
-          <w:rFonts w:asciiTheme="minorHAnsi" w:hAnsiTheme="minorHAnsi"/>
-        </w:rPr>
-        <w:t>entity/entities</w:t>
-      </w:r>
-      <w:proofErr w:type="gramEnd"/>
-      <w:r>
-        <w:rPr>
-          <w:rFonts w:asciiTheme="minorHAnsi" w:hAnsiTheme="minorHAnsi"/>
-        </w:rPr>
-        <w:t xml:space="preserve"> have been added and a camera entity created, the system calculates the user’s position and the distance between each GPS entity for every frame. From this, AR.js can use the user’s sensors to acquire the phone's orientation/position and display content for each GPS entity using the user’s camera. As the camera moves, the orientation and position are updated. (Etienne, 2018)</w:t>
-      </w:r>
-    </w:p>
-    <w:p>
-      <w:pPr>
-        <w:rPr>
-          <w:rFonts w:asciiTheme="minorHAnsi" w:hAnsiTheme="minorHAnsi"/>
-        </w:rPr>
-      </w:pPr>
+        <w:t xml:space="preserve"> to the new user position, and the pins are placed. (“Augmented Reality at Landmarks: </w:t>
+      </w:r>
+      <w:proofErr w:type="spellStart"/>
+      <w:r>
+        <w:rPr>
+          <w:rFonts w:asciiTheme="minorHAnsi" w:hAnsiTheme="minorHAnsi"/>
+        </w:rPr>
+        <w:t>ARKit+CoreLocation</w:t>
+      </w:r>
+      <w:proofErr w:type="spellEnd"/>
+      <w:r>
+        <w:rPr>
+          <w:rFonts w:asciiTheme="minorHAnsi" w:hAnsiTheme="minorHAnsi"/>
+        </w:rPr>
+        <w:t xml:space="preserve"> in Swift,” n.d.)</w:t>
+      </w:r>
+    </w:p>
+    <w:p>
+      <w:pPr>
+        <w:rPr>
+          <w:rFonts w:asciiTheme="minorHAnsi" w:hAnsiTheme="minorHAnsi"/>
+        </w:rPr>
+      </w:pPr>
+      <w:bookmarkStart w:id="2" w:name="_GoBack"/>
+      <w:bookmarkEnd w:id="2"/>
     </w:p>
     <w:p>
       <w:pPr>
@@ -6093,105 +6434,105 @@
         <w:rPr>
           <w:rFonts w:asciiTheme="minorHAnsi" w:hAnsiTheme="minorHAnsi"/>
         </w:rPr>
-        <w:t xml:space="preserve">Usability inspection methods use experts experience in the field of usability and previous user research to ascertain obvious usability issues throughout application development. Using the methods avoids the need to have user testing where users are exposed to a version of a developed application whereby the users critique the application against a set </w:t>
+        <w:t>Usability inspection methods use experts experience in the field of usability and previous user research to ascertain obvious usability issues throughout application development. Using the methods avoids the need to have user testing where users are exposed to a version of a developed application whereby the users critique the application against a set of criteria. These methods allow for quicker and less costly alternatives to the traditional user testing method to establish usability faults. However, this methodology represents a minimum standard where experts may not establish all issues present compared to user testing, where issues revealed were not considered by the methodology. (Baxter, Courage, &amp; Caine, 2015) While in initial mock-up stages of design, usability inspection methods should be used to avoid redesigns of implemented prototypes to prevent time wastage and to adhere to standards to ensure heightened usability for the user base of the flight tracking application.</w:t>
+      </w:r>
+    </w:p>
+    <w:p>
+      <w:pPr>
+        <w:rPr>
+          <w:rFonts w:asciiTheme="minorHAnsi" w:hAnsiTheme="minorHAnsi"/>
+        </w:rPr>
+      </w:pPr>
+    </w:p>
+    <w:p>
+      <w:pPr>
+        <w:rPr>
+          <w:rFonts w:asciiTheme="minorHAnsi" w:hAnsiTheme="minorHAnsi"/>
+          <w:color w:val="2F5496" w:themeColor="accent1" w:themeShade="BF"/>
+        </w:rPr>
+      </w:pPr>
+      <w:r>
+        <w:rPr>
+          <w:rFonts w:asciiTheme="minorHAnsi" w:hAnsiTheme="minorHAnsi"/>
+          <w:color w:val="2F5496" w:themeColor="accent1" w:themeShade="BF"/>
+        </w:rPr>
+        <w:t>1.5.1</w:t>
+      </w:r>
+      <w:r>
+        <w:rPr>
+          <w:rFonts w:asciiTheme="minorHAnsi" w:hAnsiTheme="minorHAnsi"/>
+          <w:color w:val="2F5496" w:themeColor="accent1" w:themeShade="BF"/>
+        </w:rPr>
+        <w:t>.1</w:t>
+      </w:r>
+      <w:r>
+        <w:rPr>
+          <w:rFonts w:asciiTheme="minorHAnsi" w:hAnsiTheme="minorHAnsi"/>
+          <w:color w:val="2F5496" w:themeColor="accent1" w:themeShade="BF"/>
+        </w:rPr>
+        <w:t xml:space="preserve"> </w:t>
+      </w:r>
+      <w:r>
+        <w:rPr>
+          <w:rFonts w:asciiTheme="minorHAnsi" w:hAnsiTheme="minorHAnsi"/>
+          <w:color w:val="2F5496" w:themeColor="accent1" w:themeShade="BF"/>
+        </w:rPr>
+        <w:t>Heuristic Evaluation</w:t>
+      </w:r>
+    </w:p>
+    <w:p>
+      <w:pPr>
+        <w:rPr>
+          <w:rFonts w:asciiTheme="minorHAnsi" w:hAnsiTheme="minorHAnsi"/>
+        </w:rPr>
+      </w:pPr>
+    </w:p>
+    <w:p>
+      <w:pPr>
+        <w:rPr>
+          <w:rFonts w:asciiTheme="minorHAnsi" w:hAnsiTheme="minorHAnsi"/>
+        </w:rPr>
+      </w:pPr>
+      <w:r>
+        <w:rPr>
+          <w:rFonts w:asciiTheme="minorHAnsi" w:hAnsiTheme="minorHAnsi"/>
+        </w:rPr>
+        <w:t xml:space="preserve">One usability inspection method is the heuristic evaluation. Jacob Nielson and Rolf </w:t>
+      </w:r>
+      <w:proofErr w:type="spellStart"/>
+      <w:r>
+        <w:rPr>
+          <w:rFonts w:asciiTheme="minorHAnsi" w:hAnsiTheme="minorHAnsi"/>
+        </w:rPr>
+        <w:t>Molich</w:t>
+      </w:r>
+      <w:proofErr w:type="spellEnd"/>
+      <w:r>
+        <w:rPr>
+          <w:rFonts w:asciiTheme="minorHAnsi" w:hAnsiTheme="minorHAnsi"/>
+        </w:rPr>
+        <w:t xml:space="preserve"> introduced the method as a means for practitioners to save time and money as an alternative to lab-based usability studies. (Nielsen, 1989; Nielsen &amp; </w:t>
+      </w:r>
+      <w:proofErr w:type="spellStart"/>
+      <w:r>
+        <w:rPr>
+          <w:rFonts w:asciiTheme="minorHAnsi" w:hAnsiTheme="minorHAnsi"/>
+        </w:rPr>
+        <w:t>Molich</w:t>
+      </w:r>
+      <w:proofErr w:type="spellEnd"/>
+      <w:r>
+        <w:rPr>
+          <w:rFonts w:asciiTheme="minorHAnsi" w:hAnsiTheme="minorHAnsi"/>
+        </w:rPr>
+        <w:t xml:space="preserve">, 1990) The </w:t>
       </w:r>
       <w:r>
         <w:rPr>
           <w:rFonts w:asciiTheme="minorHAnsi" w:hAnsiTheme="minorHAnsi"/>
         </w:rPr>
         <w:lastRenderedPageBreak/>
-        <w:t>of criteria. These methods allow for quicker and less costly alternatives to the traditional user testing method to establish usability faults. However, this methodology represents a minimum standard where experts may not establish all issues present compared to user testing, where issues revealed were not considered by the methodology. (Baxter, Courage, &amp; Caine, 2015) While in initial mock-up stages of design, usability inspection methods should be used to avoid redesigns of implemented prototypes to prevent time wastage and to adhere to standards to ensure heightened usability for the user base of the flight tracking application.</w:t>
-      </w:r>
-    </w:p>
-    <w:p>
-      <w:pPr>
-        <w:rPr>
-          <w:rFonts w:asciiTheme="minorHAnsi" w:hAnsiTheme="minorHAnsi"/>
-        </w:rPr>
-      </w:pPr>
-    </w:p>
-    <w:p>
-      <w:pPr>
-        <w:rPr>
-          <w:rFonts w:asciiTheme="minorHAnsi" w:hAnsiTheme="minorHAnsi"/>
-          <w:color w:val="2F5496" w:themeColor="accent1" w:themeShade="BF"/>
-        </w:rPr>
-      </w:pPr>
-      <w:r>
-        <w:rPr>
-          <w:rFonts w:asciiTheme="minorHAnsi" w:hAnsiTheme="minorHAnsi"/>
-          <w:color w:val="2F5496" w:themeColor="accent1" w:themeShade="BF"/>
-        </w:rPr>
-        <w:t>1.5.1</w:t>
-      </w:r>
-      <w:r>
-        <w:rPr>
-          <w:rFonts w:asciiTheme="minorHAnsi" w:hAnsiTheme="minorHAnsi"/>
-          <w:color w:val="2F5496" w:themeColor="accent1" w:themeShade="BF"/>
-        </w:rPr>
-        <w:t>.1</w:t>
-      </w:r>
-      <w:r>
-        <w:rPr>
-          <w:rFonts w:asciiTheme="minorHAnsi" w:hAnsiTheme="minorHAnsi"/>
-          <w:color w:val="2F5496" w:themeColor="accent1" w:themeShade="BF"/>
-        </w:rPr>
-        <w:t xml:space="preserve"> </w:t>
-      </w:r>
-      <w:r>
-        <w:rPr>
-          <w:rFonts w:asciiTheme="minorHAnsi" w:hAnsiTheme="minorHAnsi"/>
-          <w:color w:val="2F5496" w:themeColor="accent1" w:themeShade="BF"/>
-        </w:rPr>
-        <w:t>Heuristic Evaluation</w:t>
-      </w:r>
-    </w:p>
-    <w:p>
-      <w:pPr>
-        <w:rPr>
-          <w:rFonts w:asciiTheme="minorHAnsi" w:hAnsiTheme="minorHAnsi"/>
-        </w:rPr>
-      </w:pPr>
-    </w:p>
-    <w:p>
-      <w:pPr>
-        <w:rPr>
-          <w:rFonts w:asciiTheme="minorHAnsi" w:hAnsiTheme="minorHAnsi"/>
-        </w:rPr>
-      </w:pPr>
-      <w:r>
-        <w:rPr>
-          <w:rFonts w:asciiTheme="minorHAnsi" w:hAnsiTheme="minorHAnsi"/>
-        </w:rPr>
-        <w:t xml:space="preserve">One usability inspection method is the heuristic evaluation. Jacob Nielson and Rolf </w:t>
-      </w:r>
-      <w:proofErr w:type="spellStart"/>
-      <w:r>
-        <w:rPr>
-          <w:rFonts w:asciiTheme="minorHAnsi" w:hAnsiTheme="minorHAnsi"/>
-        </w:rPr>
-        <w:t>Molich</w:t>
-      </w:r>
-      <w:proofErr w:type="spellEnd"/>
-      <w:r>
-        <w:rPr>
-          <w:rFonts w:asciiTheme="minorHAnsi" w:hAnsiTheme="minorHAnsi"/>
-        </w:rPr>
-        <w:t xml:space="preserve"> introduced the method as a means for practitioners to save time and money as an alternative to lab-based usability studies. (Nielsen, 1989; Nielsen &amp; </w:t>
-      </w:r>
-      <w:proofErr w:type="spellStart"/>
-      <w:r>
-        <w:rPr>
-          <w:rFonts w:asciiTheme="minorHAnsi" w:hAnsiTheme="minorHAnsi"/>
-        </w:rPr>
-        <w:t>Molich</w:t>
-      </w:r>
-      <w:proofErr w:type="spellEnd"/>
-      <w:r>
-        <w:rPr>
-          <w:rFonts w:asciiTheme="minorHAnsi" w:hAnsiTheme="minorHAnsi"/>
-        </w:rPr>
-        <w:t>, 1990) The heuristic evaluation is the most commonly used method in user-centred design to identify usability constraints. (Wilson, 2014) The method adheres to ten heuristics that applications should follow for good user experience. However, not all ten can always be adhered to as they may conflict with the application. Nor where all ten heuristics are adhered to will the application be guaranteed to meet users’ needs, yet it is less likely difficulties of poor design will emerge. (Baxter et al., 2015) The ten heuristics are as follows:</w:t>
+        <w:t>heuristic evaluation is the most commonly used method in user-centred design to identify usability constraints. (Wilson, 2014) The method adheres to ten heuristics that applications should follow for good user experience. However, not all ten can always be adhered to as they may conflict with the application. Nor where all ten heuristics are adhered to will the application be guaranteed to meet users’ needs, yet it is less likely difficulties of poor design will emerge. (Baxter et al., 2015) The ten heuristics are as follows:</w:t>
       </w:r>
     </w:p>
     <w:p>
@@ -6225,7 +6566,6 @@
                 <w:bCs/>
               </w:rPr>
             </w:pPr>
-            <w:bookmarkStart w:id="2" w:name="_GoBack" w:colFirst="0" w:colLast="1"/>
             <w:r>
               <w:rPr>
                 <w:rFonts w:asciiTheme="minorHAnsi" w:hAnsiTheme="minorHAnsi"/>
@@ -6260,7 +6600,6 @@
           </w:p>
         </w:tc>
       </w:tr>
-      <w:bookmarkEnd w:id="2"/>
       <w:tr>
         <w:tc>
           <w:tcPr>
@@ -6618,7 +6957,6 @@
               <w:rPr>
                 <w:rFonts w:asciiTheme="minorHAnsi" w:hAnsiTheme="minorHAnsi"/>
               </w:rPr>
-              <w:lastRenderedPageBreak/>
               <w:t>Help and documentation</w:t>
             </w:r>
           </w:p>
@@ -6854,49 +7192,830 @@
         <w:rPr>
           <w:rFonts w:asciiTheme="minorHAnsi" w:hAnsiTheme="minorHAnsi"/>
         </w:rPr>
+        <w:t>Scores are interpreted by converting the participant's score for each question into a new number. Scores that are odd are subtracted by 1; for example, a score of strong</w:t>
+      </w:r>
+      <w:r>
+        <w:rPr>
+          <w:rFonts w:asciiTheme="minorHAnsi" w:hAnsiTheme="minorHAnsi"/>
+        </w:rPr>
+        <w:t>ly</w:t>
+      </w:r>
+      <w:r>
+        <w:rPr>
+          <w:rFonts w:asciiTheme="minorHAnsi" w:hAnsiTheme="minorHAnsi"/>
+        </w:rPr>
+        <w:t xml:space="preserve"> agree giving a value of 5 would be subtracted by 1, giving an overall score of 4. Scores which are </w:t>
+      </w:r>
+      <w:r>
+        <w:rPr>
+          <w:rFonts w:asciiTheme="minorHAnsi" w:hAnsiTheme="minorHAnsi"/>
+        </w:rPr>
+        <w:t>even numbered</w:t>
+      </w:r>
+      <w:r>
+        <w:rPr>
+          <w:rFonts w:asciiTheme="minorHAnsi" w:hAnsiTheme="minorHAnsi"/>
+        </w:rPr>
+        <w:t xml:space="preserve"> are subtracted from 5. (</w:t>
+      </w:r>
+      <w:proofErr w:type="spellStart"/>
+      <w:r>
+        <w:rPr>
+          <w:rFonts w:asciiTheme="minorHAnsi" w:hAnsiTheme="minorHAnsi"/>
+        </w:rPr>
+        <w:t>Sauro</w:t>
+      </w:r>
+      <w:proofErr w:type="spellEnd"/>
+      <w:r>
+        <w:rPr>
+          <w:rFonts w:asciiTheme="minorHAnsi" w:hAnsiTheme="minorHAnsi"/>
+        </w:rPr>
+        <w:t xml:space="preserve"> Jeff, 2013) The conversion changes the scale of values between 0-4 with 4 being the most positive answer. All scores for the participant are added and multiplied by 2.5, changing the range from 0-40 to 0-100. Based on research, a System Usability Scale score of over 68 would be considered above the average. (“System Usability Scale (SUS),” 2017)</w:t>
+      </w:r>
+    </w:p>
+    <w:p/>
+    <w:p>
+      <w:pPr>
+        <w:rPr>
+          <w:rFonts w:asciiTheme="minorHAnsi" w:hAnsiTheme="minorHAnsi"/>
+          <w:color w:val="2F5496" w:themeColor="accent1" w:themeShade="BF"/>
+        </w:rPr>
+      </w:pPr>
+      <w:r>
+        <w:rPr>
+          <w:rFonts w:asciiTheme="minorHAnsi" w:hAnsiTheme="minorHAnsi"/>
+          <w:color w:val="2F5496" w:themeColor="accent1" w:themeShade="BF"/>
+        </w:rPr>
+        <w:t>1.5.</w:t>
+      </w:r>
+      <w:r>
+        <w:rPr>
+          <w:rFonts w:asciiTheme="minorHAnsi" w:hAnsiTheme="minorHAnsi"/>
+          <w:color w:val="2F5496" w:themeColor="accent1" w:themeShade="BF"/>
+        </w:rPr>
+        <w:t>3</w:t>
+      </w:r>
+      <w:r>
+        <w:rPr>
+          <w:rFonts w:asciiTheme="minorHAnsi" w:hAnsiTheme="minorHAnsi"/>
+          <w:color w:val="2F5496" w:themeColor="accent1" w:themeShade="BF"/>
+        </w:rPr>
+        <w:t xml:space="preserve"> </w:t>
+      </w:r>
+      <w:r>
+        <w:rPr>
+          <w:rFonts w:asciiTheme="minorHAnsi" w:hAnsiTheme="minorHAnsi"/>
+          <w:color w:val="2F5496" w:themeColor="accent1" w:themeShade="BF"/>
+        </w:rPr>
+        <w:t>Comparison of Features and Design</w:t>
+      </w:r>
+    </w:p>
+    <w:p>
+      <w:pPr>
+        <w:rPr>
+          <w:rFonts w:asciiTheme="minorHAnsi" w:hAnsiTheme="minorHAnsi"/>
+        </w:rPr>
+      </w:pPr>
+    </w:p>
+    <w:p>
+      <w:pPr>
+        <w:rPr>
+          <w:rFonts w:asciiTheme="minorHAnsi" w:hAnsiTheme="minorHAnsi"/>
+        </w:rPr>
+      </w:pPr>
+      <w:r>
+        <w:rPr>
+          <w:rFonts w:asciiTheme="minorHAnsi" w:hAnsiTheme="minorHAnsi"/>
+        </w:rPr>
+        <w:t xml:space="preserve">A study was conducted comparing two ride-sourcing applications available in Stockholm, Uber and </w:t>
+      </w:r>
+      <w:proofErr w:type="spellStart"/>
+      <w:r>
+        <w:rPr>
+          <w:rFonts w:asciiTheme="minorHAnsi" w:hAnsiTheme="minorHAnsi"/>
+        </w:rPr>
+        <w:t>Heetch</w:t>
+      </w:r>
+      <w:proofErr w:type="spellEnd"/>
+      <w:r>
+        <w:rPr>
+          <w:rFonts w:asciiTheme="minorHAnsi" w:hAnsiTheme="minorHAnsi"/>
+        </w:rPr>
+        <w:t xml:space="preserve">. The study was conducted to measure the desirability and usability of the two’s mobile applications analysing which factors influence a user’s choice on the application. The results from the study showed the application Uber to have superior desirability and usability out of 14 of 16 participants. The study aimed to determine the behaviour of users, such as if design and usability influenced the user’s preferred choice of </w:t>
+      </w:r>
+      <w:r>
+        <w:rPr>
+          <w:rFonts w:asciiTheme="minorHAnsi" w:hAnsiTheme="minorHAnsi"/>
+        </w:rPr>
         <w:lastRenderedPageBreak/>
-        <w:t>Scores are interpreted by converting the participant's score for each question into a new number. Scores that are odd are subtracted by 1; for example, a score of strong</w:t>
-      </w:r>
-      <w:r>
-        <w:rPr>
-          <w:rFonts w:asciiTheme="minorHAnsi" w:hAnsiTheme="minorHAnsi"/>
-        </w:rPr>
-        <w:t>ly</w:t>
-      </w:r>
-      <w:r>
-        <w:rPr>
-          <w:rFonts w:asciiTheme="minorHAnsi" w:hAnsiTheme="minorHAnsi"/>
-        </w:rPr>
-        <w:t xml:space="preserve"> agree giving a value of 5 would be subtracted by 1, giving an overall score of 4. Scores which are </w:t>
-      </w:r>
-      <w:r>
-        <w:rPr>
-          <w:rFonts w:asciiTheme="minorHAnsi" w:hAnsiTheme="minorHAnsi"/>
-        </w:rPr>
-        <w:t>even numbered</w:t>
-      </w:r>
-      <w:r>
-        <w:rPr>
-          <w:rFonts w:asciiTheme="minorHAnsi" w:hAnsiTheme="minorHAnsi"/>
-        </w:rPr>
-        <w:t xml:space="preserve"> are subtracted from 5. (</w:t>
+        <w:t>application, what factors are most important for the user, and to what degree does the design and features impact the choice of application.</w:t>
+      </w:r>
+      <w:r>
+        <w:rPr>
+          <w:rFonts w:asciiTheme="minorHAnsi" w:hAnsiTheme="minorHAnsi"/>
+        </w:rPr>
+        <w:t xml:space="preserve"> </w:t>
+      </w:r>
+      <w:r>
+        <w:rPr>
+          <w:rFonts w:asciiTheme="minorHAnsi" w:hAnsiTheme="minorHAnsi"/>
+        </w:rPr>
+        <w:fldChar w:fldCharType="begin" w:fldLock="1"/>
+      </w:r>
+      <w:r>
+        <w:rPr>
+          <w:rFonts w:asciiTheme="minorHAnsi" w:hAnsiTheme="minorHAnsi"/>
+        </w:rPr>
+        <w:instrText>ADDIN CSL_CITATION {"citationItems":[{"id":"ITEM-1","itemData":{"abstract":"Ride-sourcing is a digital transportation service that has seen a considerable growth in the last half decade especially in the biggest cities around the world. More and more digital platforms for ride-sourcing has emerged since its inception. This study compares the two ride-sourcing applications available in Stockholm-Uber and Heetch, using a combined method of measuring desirability and usability to analyze which factors influence a user's choice of app. The results showed Uber to have better desirability and usability, and 14 out of the 16 participants chose Uber as their preferred ride-sourcing app.","author":[{"dropping-particle":"","family":"Heikinaho","given":"Alexander","non-dropping-particle":"","parse-names":false,"suffix":""},{"dropping-particle":"","family":"Villarin","given":"Fredilyn","non-dropping-particle":"","parse-names":false,"suffix":""},{"dropping-particle":"","family":"Vilarin","given":"Fredilyn","non-dropping-particle":"","parse-names":false,"suffix":""}],"id":"ITEM-1","issued":{"date-parts":[["2018"]]},"note":"Look at references to find additional references","number-of-pages":"13","title":"Uber or Heetch: A comparative study on desirability and usability between ride-sourcing applications","type":"report"},"uris":["http://www.mendeley.com/documents/?uuid=bc29ac73-bbe9-30cb-b5aa-c2110b2af533"]}],"mendeley":{"formattedCitation":"(Heikinaho, Villarin, &amp; Vilarin, 2018)","plainTextFormattedCitation":"(Heikinaho, Villarin, &amp; Vilarin, 2018)","previouslyFormattedCitation":"(Heikinaho, Villarin, &amp; Vilarin, 2018)"},"properties":{"noteIndex":0},"schema":"https://github.com/citation-style-language/schema/raw/master/csl-citation.json"}</w:instrText>
+      </w:r>
+      <w:r>
+        <w:rPr>
+          <w:rFonts w:asciiTheme="minorHAnsi" w:hAnsiTheme="minorHAnsi"/>
+        </w:rPr>
+        <w:fldChar w:fldCharType="separate"/>
+      </w:r>
+      <w:r>
+        <w:rPr>
+          <w:rFonts w:asciiTheme="minorHAnsi" w:hAnsiTheme="minorHAnsi"/>
+          <w:noProof/>
+        </w:rPr>
+        <w:t>(Heikinaho, Villarin, &amp; Vilarin, 2018)</w:t>
+      </w:r>
+      <w:r>
+        <w:rPr>
+          <w:rFonts w:asciiTheme="minorHAnsi" w:hAnsiTheme="minorHAnsi"/>
+        </w:rPr>
+        <w:fldChar w:fldCharType="end"/>
+      </w:r>
+    </w:p>
+    <w:p>
+      <w:pPr>
+        <w:rPr>
+          <w:rFonts w:asciiTheme="minorHAnsi" w:hAnsiTheme="minorHAnsi"/>
+        </w:rPr>
+      </w:pPr>
+      <w:r>
+        <w:rPr>
+          <w:rFonts w:asciiTheme="minorHAnsi" w:hAnsiTheme="minorHAnsi"/>
+        </w:rPr>
+        <w:t xml:space="preserve"> </w:t>
+      </w:r>
+    </w:p>
+    <w:p>
+      <w:pPr>
+        <w:rPr>
+          <w:rFonts w:asciiTheme="minorHAnsi" w:hAnsiTheme="minorHAnsi"/>
+        </w:rPr>
+      </w:pPr>
+      <w:r>
+        <w:rPr>
+          <w:rFonts w:asciiTheme="minorHAnsi" w:hAnsiTheme="minorHAnsi"/>
+        </w:rPr>
+        <w:t xml:space="preserve">Both applications fundamentally follow the same purpose; however, they differ in design and features provided. Uber is the more recognised application operating in 600 cities and seen as the pioneer of the business model. </w:t>
       </w:r>
       <w:proofErr w:type="spellStart"/>
       <w:r>
         <w:rPr>
           <w:rFonts w:asciiTheme="minorHAnsi" w:hAnsiTheme="minorHAnsi"/>
         </w:rPr>
-        <w:t>Sauro</w:t>
+        <w:t>Heetch</w:t>
       </w:r>
       <w:proofErr w:type="spellEnd"/>
       <w:r>
         <w:rPr>
           <w:rFonts w:asciiTheme="minorHAnsi" w:hAnsiTheme="minorHAnsi"/>
         </w:rPr>
-        <w:t xml:space="preserve"> Jeff, 2013) The conversion changes the scale of values between 0-4 with 4 being the most positive answer. All scores for the participant are added and multiplied by 2.5, changing the range from 0-40 to 0-100. Based on research, a System Usability Scale score of over 68 would be considered above the average. (“System Usability Scale (SUS),” 2017)</w:t>
-      </w:r>
-    </w:p>
-    <w:p/>
+        <w:t xml:space="preserve"> operates on a significantly smaller scale operating in only 9 cities and has not been running in Stockholm long in comparison to Uber. This advantage to Uber having built a larger brand may have assisted in preference of design due to recognisability. </w:t>
+      </w:r>
+    </w:p>
+    <w:p>
+      <w:pPr>
+        <w:rPr>
+          <w:rFonts w:asciiTheme="minorHAnsi" w:hAnsiTheme="minorHAnsi"/>
+        </w:rPr>
+      </w:pPr>
+      <w:r>
+        <w:rPr>
+          <w:rFonts w:asciiTheme="minorHAnsi" w:hAnsiTheme="minorHAnsi"/>
+        </w:rPr>
+        <w:t xml:space="preserve"> </w:t>
+      </w:r>
+    </w:p>
+    <w:p>
+      <w:pPr>
+        <w:rPr>
+          <w:rFonts w:asciiTheme="minorHAnsi" w:hAnsiTheme="minorHAnsi"/>
+        </w:rPr>
+      </w:pPr>
+      <w:r>
+        <w:rPr>
+          <w:rFonts w:asciiTheme="minorHAnsi" w:hAnsiTheme="minorHAnsi"/>
+        </w:rPr>
+        <w:t xml:space="preserve">Part one of the experiment was the investigation of desirability using a method developed by Microsoft for measuring factors of “fun” and “desire” while using a software product. The method uses reaction cards where user subjects select a word from a given list to give feedback on either a specific part of the software or the overall software. Two categories of positive and negative cards were created using words such as “Fun”, “Creative”, “Confusing” and “Inconsistent”. The method is flexible and designed so users can give their impressions of software. Part two of the experiment on measuring usability used the System Usability Scale as reviewed previously. </w:t>
+      </w:r>
+      <w:r>
+        <w:rPr>
+          <w:rFonts w:asciiTheme="minorHAnsi" w:hAnsiTheme="minorHAnsi"/>
+        </w:rPr>
+        <w:fldChar w:fldCharType="begin" w:fldLock="1"/>
+      </w:r>
+      <w:r>
+        <w:rPr>
+          <w:rFonts w:asciiTheme="minorHAnsi" w:hAnsiTheme="minorHAnsi"/>
+        </w:rPr>
+        <w:instrText>ADDIN CSL_CITATION {"citationItems":[{"id":"ITEM-1","itemData":{"abstract":"Ride-sourcing is a digital transportation service that has seen a considerable growth in the last half decade especially in the biggest cities around the world. More and more digital platforms for ride-sourcing has emerged since its inception. This study compares the two ride-sourcing applications available in Stockholm-Uber and Heetch, using a combined method of measuring desirability and usability to analyze which factors influence a user's choice of app. The results showed Uber to have better desirability and usability, and 14 out of the 16 participants chose Uber as their preferred ride-sourcing app.","author":[{"dropping-particle":"","family":"Heikinaho","given":"Alexander","non-dropping-particle":"","parse-names":false,"suffix":""},{"dropping-particle":"","family":"Villarin","given":"Fredilyn","non-dropping-particle":"","parse-names":false,"suffix":""},{"dropping-particle":"","family":"Vilarin","given":"Fredilyn","non-dropping-particle":"","parse-names":false,"suffix":""}],"id":"ITEM-1","issued":{"date-parts":[["2018"]]},"note":"Look at references to find additional references","number-of-pages":"13","title":"Uber or Heetch: A comparative study on desirability and usability between ride-sourcing applications","type":"report"},"uris":["http://www.mendeley.com/documents/?uuid=bc29ac73-bbe9-30cb-b5aa-c2110b2af533"]}],"mendeley":{"formattedCitation":"(Heikinaho et al., 2018)","plainTextFormattedCitation":"(Heikinaho et al., 2018)","previouslyFormattedCitation":"(Heikinaho et al., 2018)"},"properties":{"noteIndex":0},"schema":"https://github.com/citation-style-language/schema/raw/master/csl-citation.json"}</w:instrText>
+      </w:r>
+      <w:r>
+        <w:rPr>
+          <w:rFonts w:asciiTheme="minorHAnsi" w:hAnsiTheme="minorHAnsi"/>
+        </w:rPr>
+        <w:fldChar w:fldCharType="separate"/>
+      </w:r>
+      <w:r>
+        <w:rPr>
+          <w:rFonts w:asciiTheme="minorHAnsi" w:hAnsiTheme="minorHAnsi"/>
+          <w:noProof/>
+        </w:rPr>
+        <w:t>(Heikinaho et al., 2018)</w:t>
+      </w:r>
+      <w:r>
+        <w:rPr>
+          <w:rFonts w:asciiTheme="minorHAnsi" w:hAnsiTheme="minorHAnsi"/>
+        </w:rPr>
+        <w:fldChar w:fldCharType="end"/>
+      </w:r>
+    </w:p>
+    <w:p>
+      <w:pPr>
+        <w:rPr>
+          <w:rFonts w:asciiTheme="minorHAnsi" w:hAnsiTheme="minorHAnsi"/>
+        </w:rPr>
+      </w:pPr>
+      <w:r>
+        <w:rPr>
+          <w:rFonts w:asciiTheme="minorHAnsi" w:hAnsiTheme="minorHAnsi"/>
+        </w:rPr>
+        <w:t xml:space="preserve"> </w:t>
+      </w:r>
+    </w:p>
+    <w:p>
+      <w:pPr>
+        <w:rPr>
+          <w:rFonts w:asciiTheme="minorHAnsi" w:hAnsiTheme="minorHAnsi"/>
+        </w:rPr>
+      </w:pPr>
+      <w:r>
+        <w:rPr>
+          <w:rFonts w:asciiTheme="minorHAnsi" w:hAnsiTheme="minorHAnsi"/>
+        </w:rPr>
+        <w:t xml:space="preserve">The results of the experiment showed that users felt the application colour choice of Uber using muted and subtle tones of black, white, and grey gave the application a feeling of professionalism and higher quality. In comparison to </w:t>
+      </w:r>
+      <w:proofErr w:type="spellStart"/>
+      <w:r>
+        <w:rPr>
+          <w:rFonts w:asciiTheme="minorHAnsi" w:hAnsiTheme="minorHAnsi"/>
+        </w:rPr>
+        <w:t>Heetch’s</w:t>
+      </w:r>
+      <w:proofErr w:type="spellEnd"/>
+      <w:r>
+        <w:rPr>
+          <w:rFonts w:asciiTheme="minorHAnsi" w:hAnsiTheme="minorHAnsi"/>
+        </w:rPr>
+        <w:t xml:space="preserve"> bright hot colouration being described as simplistic and fun.</w:t>
+      </w:r>
+      <w:r>
+        <w:rPr>
+          <w:rFonts w:asciiTheme="minorHAnsi" w:hAnsiTheme="minorHAnsi"/>
+        </w:rPr>
+        <w:t xml:space="preserve"> </w:t>
+      </w:r>
+      <w:r>
+        <w:rPr>
+          <w:rFonts w:asciiTheme="minorHAnsi" w:hAnsiTheme="minorHAnsi"/>
+        </w:rPr>
+        <w:fldChar w:fldCharType="begin" w:fldLock="1"/>
+      </w:r>
+      <w:r>
+        <w:rPr>
+          <w:rFonts w:asciiTheme="minorHAnsi" w:hAnsiTheme="minorHAnsi"/>
+        </w:rPr>
+        <w:instrText>ADDIN CSL_CITATION {"citationItems":[{"id":"ITEM-1","itemData":{"abstract":"Ride-sourcing is a digital transportation service that has seen a considerable growth in the last half decade especially in the biggest cities around the world. More and more digital platforms for ride-sourcing has emerged since its inception. This study compares the two ride-sourcing applications available in Stockholm-Uber and Heetch, using a combined method of measuring desirability and usability to analyze which factors influence a user's choice of app. The results showed Uber to have better desirability and usability, and 14 out of the 16 participants chose Uber as their preferred ride-sourcing app.","author":[{"dropping-particle":"","family":"Heikinaho","given":"Alexander","non-dropping-particle":"","parse-names":false,"suffix":""},{"dropping-particle":"","family":"Villarin","given":"Fredilyn","non-dropping-particle":"","parse-names":false,"suffix":""},{"dropping-particle":"","family":"Vilarin","given":"Fredilyn","non-dropping-particle":"","parse-names":false,"suffix":""}],"id":"ITEM-1","issued":{"date-parts":[["2018"]]},"note":"Look at references to find additional references","number-of-pages":"13","title":"Uber or Heetch: A comparative study on desirability and usability between ride-sourcing applications","type":"report"},"uris":["http://www.mendeley.com/documents/?uuid=bc29ac73-bbe9-30cb-b5aa-c2110b2af533"]}],"mendeley":{"formattedCitation":"(Heikinaho et al., 2018)","plainTextFormattedCitation":"(Heikinaho et al., 2018)","previouslyFormattedCitation":"(Heikinaho et al., 2018)"},"properties":{"noteIndex":0},"schema":"https://github.com/citation-style-language/schema/raw/master/csl-citation.json"}</w:instrText>
+      </w:r>
+      <w:r>
+        <w:rPr>
+          <w:rFonts w:asciiTheme="minorHAnsi" w:hAnsiTheme="minorHAnsi"/>
+        </w:rPr>
+        <w:fldChar w:fldCharType="separate"/>
+      </w:r>
+      <w:r>
+        <w:rPr>
+          <w:rFonts w:asciiTheme="minorHAnsi" w:hAnsiTheme="minorHAnsi"/>
+          <w:noProof/>
+        </w:rPr>
+        <w:t>(Heikinaho et al., 2018)</w:t>
+      </w:r>
+      <w:r>
+        <w:rPr>
+          <w:rFonts w:asciiTheme="minorHAnsi" w:hAnsiTheme="minorHAnsi"/>
+        </w:rPr>
+        <w:fldChar w:fldCharType="end"/>
+      </w:r>
+      <w:r>
+        <w:rPr>
+          <w:rFonts w:asciiTheme="minorHAnsi" w:hAnsiTheme="minorHAnsi"/>
+        </w:rPr>
+        <w:t xml:space="preserve"> </w:t>
+      </w:r>
+      <w:r>
+        <w:rPr>
+          <w:rFonts w:asciiTheme="minorHAnsi" w:hAnsiTheme="minorHAnsi"/>
+        </w:rPr>
+        <w:t xml:space="preserve">Uber’s colour palette is shown in Figure 9 and </w:t>
+      </w:r>
+      <w:proofErr w:type="spellStart"/>
+      <w:r>
+        <w:rPr>
+          <w:rFonts w:asciiTheme="minorHAnsi" w:hAnsiTheme="minorHAnsi"/>
+        </w:rPr>
+        <w:t>Heetch’s</w:t>
+      </w:r>
+      <w:proofErr w:type="spellEnd"/>
+      <w:r>
+        <w:rPr>
+          <w:rFonts w:asciiTheme="minorHAnsi" w:hAnsiTheme="minorHAnsi"/>
+        </w:rPr>
+        <w:t xml:space="preserve"> logo containing the colour theme of the application shown in Figure 10.</w:t>
+      </w:r>
+      <w:r>
+        <w:rPr>
+          <w:rFonts w:asciiTheme="minorHAnsi" w:hAnsiTheme="minorHAnsi"/>
+        </w:rPr>
+        <w:t xml:space="preserve"> Users also felt the user interface of </w:t>
+      </w:r>
+      <w:proofErr w:type="spellStart"/>
+      <w:r>
+        <w:rPr>
+          <w:rFonts w:asciiTheme="minorHAnsi" w:hAnsiTheme="minorHAnsi"/>
+        </w:rPr>
+        <w:t>Heetch</w:t>
+      </w:r>
+      <w:proofErr w:type="spellEnd"/>
+      <w:r>
+        <w:rPr>
+          <w:rFonts w:asciiTheme="minorHAnsi" w:hAnsiTheme="minorHAnsi"/>
+        </w:rPr>
+        <w:t xml:space="preserve"> to be more cumbersome where Uber’s user interface was clean and professional.</w:t>
+      </w:r>
+    </w:p>
+    <w:p>
+      <w:pPr>
+        <w:rPr>
+          <w:rFonts w:asciiTheme="minorHAnsi" w:hAnsiTheme="minorHAnsi"/>
+        </w:rPr>
+      </w:pPr>
+      <w:r>
+        <w:rPr>
+          <w:rFonts w:asciiTheme="minorHAnsi" w:hAnsiTheme="minorHAnsi"/>
+          <w:noProof/>
+        </w:rPr>
+        <w:drawing>
+          <wp:anchor distT="0" distB="0" distL="114300" distR="114300" simplePos="0" relativeHeight="251666432" behindDoc="0" locked="0" layoutInCell="1" allowOverlap="1" wp14:anchorId="2A3AB622" wp14:editId="7F85DF41">
+            <wp:simplePos x="0" y="0"/>
+            <wp:positionH relativeFrom="margin">
+              <wp:posOffset>736177</wp:posOffset>
+            </wp:positionH>
+            <wp:positionV relativeFrom="paragraph">
+              <wp:posOffset>-424</wp:posOffset>
+            </wp:positionV>
+            <wp:extent cx="4258310" cy="1438910"/>
+            <wp:effectExtent l="0" t="0" r="0" b="0"/>
+            <wp:wrapSquare wrapText="bothSides"/>
+            <wp:docPr id="25" name="Picture 25" descr="A screenshot of a cell phone&#10;&#10;Description automatically generated"/>
+            <wp:cNvGraphicFramePr>
+              <a:graphicFrameLocks xmlns:a="http://schemas.openxmlformats.org/drawingml/2006/main" noChangeAspect="1"/>
+            </wp:cNvGraphicFramePr>
+            <a:graphic xmlns:a="http://schemas.openxmlformats.org/drawingml/2006/main">
+              <a:graphicData uri="http://schemas.openxmlformats.org/drawingml/2006/picture">
+                <pic:pic xmlns:pic="http://schemas.openxmlformats.org/drawingml/2006/picture">
+                  <pic:nvPicPr>
+                    <pic:cNvPr id="25" name="UberColour.jpg"/>
+                    <pic:cNvPicPr/>
+                  </pic:nvPicPr>
+                  <pic:blipFill>
+                    <a:blip r:embed="rId16">
+                      <a:extLst>
+                        <a:ext uri="{28A0092B-C50C-407E-A947-70E740481C1C}">
+                          <a14:useLocalDpi xmlns:a14="http://schemas.microsoft.com/office/drawing/2010/main" val="0"/>
+                        </a:ext>
+                      </a:extLst>
+                    </a:blip>
+                    <a:stretch>
+                      <a:fillRect/>
+                    </a:stretch>
+                  </pic:blipFill>
+                  <pic:spPr>
+                    <a:xfrm>
+                      <a:off x="0" y="0"/>
+                      <a:ext cx="4258310" cy="1438910"/>
+                    </a:xfrm>
+                    <a:prstGeom prst="rect">
+                      <a:avLst/>
+                    </a:prstGeom>
+                  </pic:spPr>
+                </pic:pic>
+              </a:graphicData>
+            </a:graphic>
+            <wp14:sizeRelH relativeFrom="page">
+              <wp14:pctWidth>0</wp14:pctWidth>
+            </wp14:sizeRelH>
+            <wp14:sizeRelV relativeFrom="page">
+              <wp14:pctHeight>0</wp14:pctHeight>
+            </wp14:sizeRelV>
+          </wp:anchor>
+        </w:drawing>
+      </w:r>
+    </w:p>
+    <w:p>
+      <w:pPr>
+        <w:rPr>
+          <w:rFonts w:asciiTheme="minorHAnsi" w:hAnsiTheme="minorHAnsi"/>
+        </w:rPr>
+      </w:pPr>
+    </w:p>
+    <w:p>
+      <w:pPr>
+        <w:rPr>
+          <w:rFonts w:asciiTheme="minorHAnsi" w:hAnsiTheme="minorHAnsi"/>
+        </w:rPr>
+      </w:pPr>
+    </w:p>
+    <w:p>
+      <w:pPr>
+        <w:rPr>
+          <w:rFonts w:asciiTheme="minorHAnsi" w:hAnsiTheme="minorHAnsi"/>
+        </w:rPr>
+      </w:pPr>
+    </w:p>
+    <w:p>
+      <w:pPr>
+        <w:rPr>
+          <w:rFonts w:asciiTheme="minorHAnsi" w:hAnsiTheme="minorHAnsi"/>
+        </w:rPr>
+      </w:pPr>
+    </w:p>
+    <w:p>
+      <w:pPr>
+        <w:rPr>
+          <w:rFonts w:asciiTheme="minorHAnsi" w:hAnsiTheme="minorHAnsi"/>
+        </w:rPr>
+      </w:pPr>
+    </w:p>
+    <w:p>
+      <w:pPr>
+        <w:rPr>
+          <w:rFonts w:asciiTheme="minorHAnsi" w:hAnsiTheme="minorHAnsi"/>
+        </w:rPr>
+      </w:pPr>
+    </w:p>
+    <w:p>
+      <w:pPr>
+        <w:rPr>
+          <w:rFonts w:asciiTheme="minorHAnsi" w:hAnsiTheme="minorHAnsi"/>
+        </w:rPr>
+      </w:pPr>
+    </w:p>
+    <w:p>
+      <w:pPr>
+        <w:jc w:val="center"/>
+        <w:rPr>
+          <w:rFonts w:asciiTheme="minorHAnsi" w:hAnsiTheme="minorHAnsi"/>
+          <w:i/>
+          <w:iCs/>
+          <w:sz w:val="18"/>
+          <w:szCs w:val="18"/>
+        </w:rPr>
+      </w:pPr>
+      <w:r>
+        <w:rPr>
+          <w:rFonts w:asciiTheme="minorHAnsi" w:hAnsiTheme="minorHAnsi"/>
+          <w:i/>
+          <w:iCs/>
+          <w:sz w:val="18"/>
+          <w:szCs w:val="18"/>
+        </w:rPr>
+        <w:t>Figure 9: Uber colour palette</w:t>
+      </w:r>
+      <w:r>
+        <w:rPr>
+          <w:rFonts w:asciiTheme="minorHAnsi" w:hAnsiTheme="minorHAnsi"/>
+          <w:i/>
+          <w:iCs/>
+          <w:sz w:val="18"/>
+          <w:szCs w:val="18"/>
+        </w:rPr>
+        <w:t xml:space="preserve"> </w:t>
+      </w:r>
+      <w:r>
+        <w:rPr>
+          <w:rFonts w:asciiTheme="minorHAnsi" w:hAnsiTheme="minorHAnsi"/>
+          <w:i/>
+          <w:iCs/>
+          <w:sz w:val="18"/>
+          <w:szCs w:val="18"/>
+        </w:rPr>
+        <w:fldChar w:fldCharType="begin" w:fldLock="1"/>
+      </w:r>
+      <w:r>
+        <w:rPr>
+          <w:rFonts w:asciiTheme="minorHAnsi" w:hAnsiTheme="minorHAnsi"/>
+          <w:i/>
+          <w:iCs/>
+          <w:sz w:val="18"/>
+          <w:szCs w:val="18"/>
+        </w:rPr>
+        <w:instrText>ADDIN CSL_CITATION {"citationItems":[{"id":"ITEM-1","itemData":{"URL":"https://piktochart.com/blog/inspirational-brand-colors/","accessed":{"date-parts":[["2019","11","7"]]},"id":"ITEM-1","issued":{"date-parts":[["0"]]},"title":"31 Inspirational Brand Colors And How To Use Them | Piktochart Blog | Piktochart","type":"webpage"},"uris":["http://www.mendeley.com/documents/?uuid=48fa563f-9913-3c85-82d4-cc046622b546"]}],"mendeley":{"formattedCitation":"(“31 Inspirational Brand Colors And How To Use Them | Piktochart Blog | Piktochart,” n.d.)","plainTextFormattedCitation":"(“31 Inspirational Brand Colors And How To Use Them | Piktochart Blog | Piktochart,” n.d.)","previouslyFormattedCitation":"(“31 Inspirational Brand Colors And How To Use Them | Piktochart Blog | Piktochart,” n.d.)"},"properties":{"noteIndex":0},"schema":"https://github.com/citation-style-language/schema/raw/master/csl-citation.json"}</w:instrText>
+      </w:r>
+      <w:r>
+        <w:rPr>
+          <w:rFonts w:asciiTheme="minorHAnsi" w:hAnsiTheme="minorHAnsi"/>
+          <w:i/>
+          <w:iCs/>
+          <w:sz w:val="18"/>
+          <w:szCs w:val="18"/>
+        </w:rPr>
+        <w:fldChar w:fldCharType="separate"/>
+      </w:r>
+      <w:r>
+        <w:rPr>
+          <w:rFonts w:asciiTheme="minorHAnsi" w:hAnsiTheme="minorHAnsi"/>
+          <w:iCs/>
+          <w:noProof/>
+          <w:sz w:val="18"/>
+          <w:szCs w:val="18"/>
+        </w:rPr>
+        <w:t>(“31 Inspirational Brand Colors And How To Use Them | Piktochart Blog | Piktochart,” n.d.)</w:t>
+      </w:r>
+      <w:r>
+        <w:rPr>
+          <w:rFonts w:asciiTheme="minorHAnsi" w:hAnsiTheme="minorHAnsi"/>
+          <w:i/>
+          <w:iCs/>
+          <w:sz w:val="18"/>
+          <w:szCs w:val="18"/>
+        </w:rPr>
+        <w:fldChar w:fldCharType="end"/>
+      </w:r>
+    </w:p>
+    <w:p>
+      <w:pPr>
+        <w:rPr>
+          <w:rFonts w:asciiTheme="minorHAnsi" w:hAnsiTheme="minorHAnsi"/>
+        </w:rPr>
+      </w:pPr>
+      <w:r>
+        <w:rPr>
+          <w:rFonts w:asciiTheme="minorHAnsi" w:hAnsiTheme="minorHAnsi"/>
+          <w:noProof/>
+        </w:rPr>
+        <w:drawing>
+          <wp:anchor distT="0" distB="0" distL="114300" distR="114300" simplePos="0" relativeHeight="251667456" behindDoc="0" locked="0" layoutInCell="1" allowOverlap="1" wp14:anchorId="520ABBDE" wp14:editId="4700ED8F">
+            <wp:simplePos x="0" y="0"/>
+            <wp:positionH relativeFrom="column">
+              <wp:posOffset>736600</wp:posOffset>
+            </wp:positionH>
+            <wp:positionV relativeFrom="paragraph">
+              <wp:posOffset>167217</wp:posOffset>
+            </wp:positionV>
+            <wp:extent cx="4258310" cy="1481455"/>
+            <wp:effectExtent l="0" t="0" r="0" b="4445"/>
+            <wp:wrapSquare wrapText="bothSides"/>
+            <wp:docPr id="26" name="Picture 26"/>
+            <wp:cNvGraphicFramePr>
+              <a:graphicFrameLocks xmlns:a="http://schemas.openxmlformats.org/drawingml/2006/main" noChangeAspect="1"/>
+            </wp:cNvGraphicFramePr>
+            <a:graphic xmlns:a="http://schemas.openxmlformats.org/drawingml/2006/main">
+              <a:graphicData uri="http://schemas.openxmlformats.org/drawingml/2006/picture">
+                <pic:pic xmlns:pic="http://schemas.openxmlformats.org/drawingml/2006/picture">
+                  <pic:nvPicPr>
+                    <pic:cNvPr id="26" name="HeetchLogo.jpg"/>
+                    <pic:cNvPicPr/>
+                  </pic:nvPicPr>
+                  <pic:blipFill rotWithShape="1">
+                    <a:blip r:embed="rId17">
+                      <a:extLst>
+                        <a:ext uri="{28A0092B-C50C-407E-A947-70E740481C1C}">
+                          <a14:useLocalDpi xmlns:a14="http://schemas.microsoft.com/office/drawing/2010/main" val="0"/>
+                        </a:ext>
+                      </a:extLst>
+                    </a:blip>
+                    <a:srcRect t="15111" r="-10" b="15300"/>
+                    <a:stretch/>
+                  </pic:blipFill>
+                  <pic:spPr bwMode="auto">
+                    <a:xfrm>
+                      <a:off x="0" y="0"/>
+                      <a:ext cx="4258310" cy="1481455"/>
+                    </a:xfrm>
+                    <a:prstGeom prst="rect">
+                      <a:avLst/>
+                    </a:prstGeom>
+                    <a:ln>
+                      <a:noFill/>
+                    </a:ln>
+                    <a:extLst>
+                      <a:ext uri="{53640926-AAD7-44D8-BBD7-CCE9431645EC}">
+                        <a14:shadowObscured xmlns:a14="http://schemas.microsoft.com/office/drawing/2010/main"/>
+                      </a:ext>
+                    </a:extLst>
+                  </pic:spPr>
+                </pic:pic>
+              </a:graphicData>
+            </a:graphic>
+            <wp14:sizeRelH relativeFrom="page">
+              <wp14:pctWidth>0</wp14:pctWidth>
+            </wp14:sizeRelH>
+            <wp14:sizeRelV relativeFrom="page">
+              <wp14:pctHeight>0</wp14:pctHeight>
+            </wp14:sizeRelV>
+          </wp:anchor>
+        </w:drawing>
+      </w:r>
+    </w:p>
+    <w:p>
+      <w:pPr>
+        <w:rPr>
+          <w:rFonts w:asciiTheme="minorHAnsi" w:hAnsiTheme="minorHAnsi"/>
+        </w:rPr>
+      </w:pPr>
+    </w:p>
+    <w:p>
+      <w:pPr>
+        <w:rPr>
+          <w:rFonts w:asciiTheme="minorHAnsi" w:hAnsiTheme="minorHAnsi"/>
+        </w:rPr>
+      </w:pPr>
+    </w:p>
+    <w:p>
+      <w:pPr>
+        <w:rPr>
+          <w:rFonts w:asciiTheme="minorHAnsi" w:hAnsiTheme="minorHAnsi"/>
+        </w:rPr>
+      </w:pPr>
+    </w:p>
+    <w:p>
+      <w:pPr>
+        <w:rPr>
+          <w:rFonts w:asciiTheme="minorHAnsi" w:hAnsiTheme="minorHAnsi"/>
+        </w:rPr>
+      </w:pPr>
+    </w:p>
+    <w:p>
+      <w:pPr>
+        <w:rPr>
+          <w:rFonts w:asciiTheme="minorHAnsi" w:hAnsiTheme="minorHAnsi"/>
+        </w:rPr>
+      </w:pPr>
+    </w:p>
+    <w:p>
+      <w:pPr>
+        <w:rPr>
+          <w:rFonts w:asciiTheme="minorHAnsi" w:hAnsiTheme="minorHAnsi"/>
+        </w:rPr>
+      </w:pPr>
+    </w:p>
+    <w:p>
+      <w:pPr>
+        <w:rPr>
+          <w:rFonts w:asciiTheme="minorHAnsi" w:hAnsiTheme="minorHAnsi"/>
+        </w:rPr>
+      </w:pPr>
+    </w:p>
+    <w:p>
+      <w:pPr>
+        <w:rPr>
+          <w:rFonts w:asciiTheme="minorHAnsi" w:hAnsiTheme="minorHAnsi"/>
+        </w:rPr>
+      </w:pPr>
+    </w:p>
+    <w:p>
+      <w:pPr>
+        <w:jc w:val="center"/>
+        <w:rPr>
+          <w:rFonts w:asciiTheme="minorHAnsi" w:hAnsiTheme="minorHAnsi"/>
+          <w:i/>
+          <w:iCs/>
+          <w:sz w:val="18"/>
+          <w:szCs w:val="18"/>
+        </w:rPr>
+      </w:pPr>
+      <w:r>
+        <w:rPr>
+          <w:rFonts w:asciiTheme="minorHAnsi" w:hAnsiTheme="minorHAnsi"/>
+          <w:i/>
+          <w:iCs/>
+          <w:sz w:val="18"/>
+          <w:szCs w:val="18"/>
+        </w:rPr>
+        <w:t xml:space="preserve">Figure 10: </w:t>
+      </w:r>
+      <w:proofErr w:type="spellStart"/>
+      <w:r>
+        <w:rPr>
+          <w:rFonts w:asciiTheme="minorHAnsi" w:hAnsiTheme="minorHAnsi"/>
+          <w:i/>
+          <w:iCs/>
+          <w:sz w:val="18"/>
+          <w:szCs w:val="18"/>
+        </w:rPr>
+        <w:t>Heetch</w:t>
+      </w:r>
+      <w:proofErr w:type="spellEnd"/>
+      <w:r>
+        <w:rPr>
+          <w:rFonts w:asciiTheme="minorHAnsi" w:hAnsiTheme="minorHAnsi"/>
+          <w:i/>
+          <w:iCs/>
+          <w:sz w:val="18"/>
+          <w:szCs w:val="18"/>
+        </w:rPr>
+        <w:t xml:space="preserve"> logo</w:t>
+      </w:r>
+      <w:r>
+        <w:rPr>
+          <w:rFonts w:asciiTheme="minorHAnsi" w:hAnsiTheme="minorHAnsi"/>
+          <w:i/>
+          <w:iCs/>
+          <w:sz w:val="18"/>
+          <w:szCs w:val="18"/>
+        </w:rPr>
+        <w:t xml:space="preserve"> </w:t>
+      </w:r>
+      <w:r>
+        <w:rPr>
+          <w:rFonts w:asciiTheme="minorHAnsi" w:hAnsiTheme="minorHAnsi"/>
+          <w:i/>
+          <w:iCs/>
+          <w:sz w:val="18"/>
+          <w:szCs w:val="18"/>
+        </w:rPr>
+        <w:fldChar w:fldCharType="begin" w:fldLock="1"/>
+      </w:r>
+      <w:r>
+        <w:rPr>
+          <w:rFonts w:asciiTheme="minorHAnsi" w:hAnsiTheme="minorHAnsi"/>
+          <w:i/>
+          <w:iCs/>
+          <w:sz w:val="18"/>
+          <w:szCs w:val="18"/>
+        </w:rPr>
+        <w:instrText>ADDIN CSL_CITATION {"citationItems":[{"id":"ITEM-1","itemData":{"URL":"https://www.pinterest.co.uk/pin/672584525572462544/","accessed":{"date-parts":[["2019","11","7"]]},"id":"ITEM-1","issued":{"date-parts":[["0"]]},"title":"Heetch raises $12 million to reboot its ridesharing service | Tech | Tech companies, Tech, Company logo","type":"webpage"},"uris":["http://www.mendeley.com/documents/?uuid=c5d196e6-19a0-3b61-bc71-e76f3b7e2ebe"]}],"mendeley":{"formattedCitation":"(“Heetch raises $12 million to reboot its ridesharing service | Tech | Tech companies, Tech, Company logo,” n.d.)","plainTextFormattedCitation":"(“Heetch raises $12 million to reboot its ridesharing service | Tech | Tech companies, Tech, Company logo,” n.d.)","previouslyFormattedCitation":"(“Heetch raises $12 million to reboot its ridesharing service | Tech | Tech companies, Tech, Company logo,” n.d.)"},"properties":{"noteIndex":0},"schema":"https://github.com/citation-style-language/schema/raw/master/csl-citation.json"}</w:instrText>
+      </w:r>
+      <w:r>
+        <w:rPr>
+          <w:rFonts w:asciiTheme="minorHAnsi" w:hAnsiTheme="minorHAnsi"/>
+          <w:i/>
+          <w:iCs/>
+          <w:sz w:val="18"/>
+          <w:szCs w:val="18"/>
+        </w:rPr>
+        <w:fldChar w:fldCharType="separate"/>
+      </w:r>
+      <w:r>
+        <w:rPr>
+          <w:rFonts w:asciiTheme="minorHAnsi" w:hAnsiTheme="minorHAnsi"/>
+          <w:iCs/>
+          <w:noProof/>
+          <w:sz w:val="18"/>
+          <w:szCs w:val="18"/>
+        </w:rPr>
+        <w:t>(“Heetch raises $12 million to reboot its ridesharing service | Tech | Tech companies, Tech, Company logo,” n.d.)</w:t>
+      </w:r>
+      <w:r>
+        <w:rPr>
+          <w:rFonts w:asciiTheme="minorHAnsi" w:hAnsiTheme="minorHAnsi"/>
+          <w:i/>
+          <w:iCs/>
+          <w:sz w:val="18"/>
+          <w:szCs w:val="18"/>
+        </w:rPr>
+        <w:fldChar w:fldCharType="end"/>
+      </w:r>
+    </w:p>
+    <w:p>
+      <w:pPr>
+        <w:rPr>
+          <w:rFonts w:asciiTheme="minorHAnsi" w:hAnsiTheme="minorHAnsi"/>
+        </w:rPr>
+      </w:pPr>
+    </w:p>
+    <w:p>
+      <w:pPr>
+        <w:rPr>
+          <w:rFonts w:asciiTheme="minorHAnsi" w:hAnsiTheme="minorHAnsi"/>
+        </w:rPr>
+      </w:pPr>
+    </w:p>
     <w:p>
       <w:pPr>
         <w:rPr>
@@ -6909,28 +8028,29 @@
           <w:rFonts w:asciiTheme="minorHAnsi" w:hAnsiTheme="minorHAnsi"/>
           <w:color w:val="2F5496" w:themeColor="accent1" w:themeShade="BF"/>
         </w:rPr>
-        <w:t>1.5.</w:t>
+        <w:lastRenderedPageBreak/>
+        <w:t>1.</w:t>
       </w:r>
       <w:r>
         <w:rPr>
           <w:rFonts w:asciiTheme="minorHAnsi" w:hAnsiTheme="minorHAnsi"/>
           <w:color w:val="2F5496" w:themeColor="accent1" w:themeShade="BF"/>
         </w:rPr>
-        <w:t>3</w:t>
+        <w:t>6</w:t>
       </w:r>
       <w:r>
         <w:rPr>
           <w:rFonts w:asciiTheme="minorHAnsi" w:hAnsiTheme="minorHAnsi"/>
           <w:color w:val="2F5496" w:themeColor="accent1" w:themeShade="BF"/>
         </w:rPr>
-        <w:t xml:space="preserve"> </w:t>
+        <w:t xml:space="preserve"> Co</w:t>
       </w:r>
       <w:r>
         <w:rPr>
           <w:rFonts w:asciiTheme="minorHAnsi" w:hAnsiTheme="minorHAnsi"/>
           <w:color w:val="2F5496" w:themeColor="accent1" w:themeShade="BF"/>
         </w:rPr>
-        <w:t>Comparison of Features and Design</w:t>
+        <w:t>nclusion</w:t>
       </w:r>
     </w:p>
     <w:p>
@@ -6967,32 +8087,20 @@
           <w:rFonts w:asciiTheme="minorHAnsi" w:hAnsiTheme="minorHAnsi"/>
         </w:rPr>
       </w:pPr>
-      <w:r>
-        <w:rPr>
-          <w:rFonts w:asciiTheme="minorHAnsi" w:hAnsiTheme="minorHAnsi"/>
-        </w:rPr>
-        <w:t xml:space="preserve">Study of design features of </w:t>
-      </w:r>
-      <w:r>
-        <w:rPr>
-          <w:rFonts w:asciiTheme="minorHAnsi" w:hAnsiTheme="minorHAnsi"/>
-        </w:rPr>
-        <w:t xml:space="preserve">Uber and </w:t>
-      </w:r>
-      <w:proofErr w:type="spellStart"/>
-      <w:r>
-        <w:rPr>
-          <w:rFonts w:asciiTheme="minorHAnsi" w:hAnsiTheme="minorHAnsi"/>
-        </w:rPr>
-        <w:t>Heetch</w:t>
-      </w:r>
-      <w:proofErr w:type="spellEnd"/>
-      <w:r>
-        <w:rPr>
-          <w:rFonts w:asciiTheme="minorHAnsi" w:hAnsiTheme="minorHAnsi"/>
-        </w:rPr>
-        <w:t>.</w:t>
-      </w:r>
+    </w:p>
+    <w:p>
+      <w:pPr>
+        <w:rPr>
+          <w:rFonts w:asciiTheme="minorHAnsi" w:hAnsiTheme="minorHAnsi"/>
+        </w:rPr>
+      </w:pPr>
+    </w:p>
+    <w:p>
+      <w:pPr>
+        <w:rPr>
+          <w:rFonts w:asciiTheme="minorHAnsi" w:hAnsiTheme="minorHAnsi"/>
+        </w:rPr>
+      </w:pPr>
     </w:p>
     <w:p>
       <w:pPr>
@@ -7020,100 +8128,8 @@
           <w:rFonts w:asciiTheme="minorHAnsi" w:hAnsiTheme="minorHAnsi"/>
           <w:color w:val="2F5496" w:themeColor="accent1" w:themeShade="BF"/>
         </w:rPr>
-        <w:t>1.</w:t>
-      </w:r>
-      <w:r>
-        <w:rPr>
-          <w:rFonts w:asciiTheme="minorHAnsi" w:hAnsiTheme="minorHAnsi"/>
-          <w:color w:val="2F5496" w:themeColor="accent1" w:themeShade="BF"/>
-        </w:rPr>
-        <w:t>6</w:t>
-      </w:r>
-      <w:r>
-        <w:rPr>
-          <w:rFonts w:asciiTheme="minorHAnsi" w:hAnsiTheme="minorHAnsi"/>
-          <w:color w:val="2F5496" w:themeColor="accent1" w:themeShade="BF"/>
-        </w:rPr>
-        <w:t xml:space="preserve"> Co</w:t>
-      </w:r>
-      <w:r>
-        <w:rPr>
-          <w:rFonts w:asciiTheme="minorHAnsi" w:hAnsiTheme="minorHAnsi"/>
-          <w:color w:val="2F5496" w:themeColor="accent1" w:themeShade="BF"/>
-        </w:rPr>
-        <w:t>nclusion</w:t>
-      </w:r>
-    </w:p>
-    <w:p>
-      <w:pPr>
-        <w:rPr>
-          <w:rFonts w:asciiTheme="minorHAnsi" w:hAnsiTheme="minorHAnsi"/>
-        </w:rPr>
-      </w:pPr>
-    </w:p>
-    <w:p>
-      <w:pPr>
-        <w:rPr>
-          <w:rFonts w:asciiTheme="minorHAnsi" w:hAnsiTheme="minorHAnsi"/>
-        </w:rPr>
-      </w:pPr>
-      <w:r>
-        <w:rPr>
-          <w:rFonts w:asciiTheme="minorHAnsi" w:hAnsiTheme="minorHAnsi"/>
-          <w:highlight w:val="yellow"/>
-        </w:rPr>
-        <w:t>(To be completed)</w:t>
-      </w:r>
-    </w:p>
-    <w:p>
-      <w:pPr>
-        <w:rPr>
-          <w:rFonts w:asciiTheme="minorHAnsi" w:hAnsiTheme="minorHAnsi"/>
-        </w:rPr>
-      </w:pPr>
-    </w:p>
-    <w:p>
-      <w:pPr>
-        <w:rPr>
-          <w:rFonts w:asciiTheme="minorHAnsi" w:hAnsiTheme="minorHAnsi"/>
-        </w:rPr>
-      </w:pPr>
-    </w:p>
-    <w:p>
-      <w:pPr>
-        <w:rPr>
-          <w:rFonts w:asciiTheme="minorHAnsi" w:hAnsiTheme="minorHAnsi"/>
-        </w:rPr>
-      </w:pPr>
-    </w:p>
-    <w:p>
-      <w:pPr>
-        <w:rPr>
-          <w:rFonts w:asciiTheme="minorHAnsi" w:hAnsiTheme="minorHAnsi"/>
-        </w:rPr>
-      </w:pPr>
-    </w:p>
-    <w:p>
-      <w:pPr>
-        <w:rPr>
-          <w:rFonts w:asciiTheme="minorHAnsi" w:hAnsiTheme="minorHAnsi"/>
-        </w:rPr>
-      </w:pPr>
-    </w:p>
-    <w:p>
-      <w:pPr>
-        <w:rPr>
-          <w:rFonts w:asciiTheme="minorHAnsi" w:hAnsiTheme="minorHAnsi"/>
-        </w:rPr>
-      </w:pPr>
-    </w:p>
-    <w:p>
-      <w:pPr>
-        <w:rPr>
-          <w:rFonts w:asciiTheme="minorHAnsi" w:hAnsiTheme="minorHAnsi"/>
-          <w:color w:val="2F5496" w:themeColor="accent1" w:themeShade="BF"/>
-        </w:rPr>
-      </w:pPr>
+        <w:t xml:space="preserve">1.7 </w:t>
+      </w:r>
       <w:r>
         <w:rPr>
           <w:rFonts w:asciiTheme="minorHAnsi" w:hAnsiTheme="minorHAnsi"/>
@@ -7163,6 +8179,13 @@
           <w:rFonts w:asciiTheme="minorHAnsi" w:hAnsiTheme="minorHAnsi"/>
           <w:color w:val="2F5496" w:themeColor="accent1" w:themeShade="BF"/>
         </w:rPr>
+        <w:t xml:space="preserve">1.8 </w:t>
+      </w:r>
+      <w:r>
+        <w:rPr>
+          <w:rFonts w:asciiTheme="minorHAnsi" w:hAnsiTheme="minorHAnsi"/>
+          <w:color w:val="2F5496" w:themeColor="accent1" w:themeShade="BF"/>
+        </w:rPr>
         <w:t>Figures</w:t>
       </w:r>
     </w:p>
@@ -7699,6 +8722,108 @@
           <w:noProof/>
         </w:rPr>
         <w:t>(“Everything You Need… App (Updated) – Vakoms Blog,” n.d.)</w:t>
+      </w:r>
+      <w:r>
+        <w:rPr>
+          <w:rFonts w:asciiTheme="minorHAnsi" w:hAnsiTheme="minorHAnsi"/>
+        </w:rPr>
+        <w:fldChar w:fldCharType="end"/>
+      </w:r>
+    </w:p>
+    <w:p>
+      <w:pPr>
+        <w:rPr>
+          <w:rFonts w:asciiTheme="minorHAnsi" w:hAnsiTheme="minorHAnsi"/>
+        </w:rPr>
+      </w:pPr>
+      <w:r>
+        <w:rPr>
+          <w:rFonts w:asciiTheme="minorHAnsi" w:hAnsiTheme="minorHAnsi"/>
+        </w:rPr>
+        <w:t xml:space="preserve">Figure 9: Uber colour palette </w:t>
+      </w:r>
+      <w:r>
+        <w:rPr>
+          <w:rFonts w:asciiTheme="minorHAnsi" w:hAnsiTheme="minorHAnsi"/>
+        </w:rPr>
+        <w:fldChar w:fldCharType="begin" w:fldLock="1"/>
+      </w:r>
+      <w:r>
+        <w:rPr>
+          <w:rFonts w:asciiTheme="minorHAnsi" w:hAnsiTheme="minorHAnsi"/>
+        </w:rPr>
+        <w:instrText>ADDIN CSL_CITATION {"citationItems":[{"id":"ITEM-1","itemData":{"URL":"https://piktochart.com/blog/inspirational-brand-colors/","accessed":{"date-parts":[["2019","11","7"]]},"id":"ITEM-1","issued":{"date-parts":[["0"]]},"title":"31 Inspirational Brand Colors And How To Use Them | Piktochart Blog | Piktochart","type":"webpage"},"uris":["http://www.mendeley.com/documents/?uuid=48fa563f-9913-3c85-82d4-cc046622b546"]}],"mendeley":{"formattedCitation":"(“31 Inspirational Brand Colors And How To Use Them | Piktochart Blog | Piktochart,” n.d.)","plainTextFormattedCitation":"(“31 Inspirational Brand Colors And How To Use Them | Piktochart Blog | Piktochart,” n.d.)","previouslyFormattedCitation":"(“31 Inspirational Brand Colors And How To Use Them | Piktochart Blog | Piktochart,” n.d.)"},"properties":{"noteIndex":0},"schema":"https://github.com/citation-style-language/schema/raw/master/csl-citation.json"}</w:instrText>
+      </w:r>
+      <w:r>
+        <w:rPr>
+          <w:rFonts w:asciiTheme="minorHAnsi" w:hAnsiTheme="minorHAnsi"/>
+        </w:rPr>
+        <w:fldChar w:fldCharType="separate"/>
+      </w:r>
+      <w:r>
+        <w:rPr>
+          <w:rFonts w:asciiTheme="minorHAnsi" w:hAnsiTheme="minorHAnsi"/>
+          <w:noProof/>
+        </w:rPr>
+        <w:t>(“31 Inspirational Brand Colors And How To Use Them | Piktochart Blog | Piktochart,” n.d.)</w:t>
+      </w:r>
+      <w:r>
+        <w:rPr>
+          <w:rFonts w:asciiTheme="minorHAnsi" w:hAnsiTheme="minorHAnsi"/>
+        </w:rPr>
+        <w:fldChar w:fldCharType="end"/>
+      </w:r>
+    </w:p>
+    <w:p>
+      <w:pPr>
+        <w:rPr>
+          <w:rFonts w:asciiTheme="minorHAnsi" w:hAnsiTheme="minorHAnsi"/>
+        </w:rPr>
+      </w:pPr>
+      <w:r>
+        <w:rPr>
+          <w:rFonts w:asciiTheme="minorHAnsi" w:hAnsiTheme="minorHAnsi"/>
+        </w:rPr>
+        <w:t xml:space="preserve">Figure 10: </w:t>
+      </w:r>
+      <w:proofErr w:type="spellStart"/>
+      <w:r>
+        <w:rPr>
+          <w:rFonts w:asciiTheme="minorHAnsi" w:hAnsiTheme="minorHAnsi"/>
+        </w:rPr>
+        <w:t>Heetch</w:t>
+      </w:r>
+      <w:proofErr w:type="spellEnd"/>
+      <w:r>
+        <w:rPr>
+          <w:rFonts w:asciiTheme="minorHAnsi" w:hAnsiTheme="minorHAnsi"/>
+        </w:rPr>
+        <w:t xml:space="preserve"> logo </w:t>
+      </w:r>
+      <w:r>
+        <w:rPr>
+          <w:rFonts w:asciiTheme="minorHAnsi" w:hAnsiTheme="minorHAnsi"/>
+        </w:rPr>
+        <w:fldChar w:fldCharType="begin" w:fldLock="1"/>
+      </w:r>
+      <w:r>
+        <w:rPr>
+          <w:rFonts w:asciiTheme="minorHAnsi" w:hAnsiTheme="minorHAnsi"/>
+        </w:rPr>
+        <w:instrText>ADDIN CSL_CITATION {"citationItems":[{"id":"ITEM-1","itemData":{"URL":"https://www.pinterest.co.uk/pin/672584525572462544/","accessed":{"date-parts":[["2019","11","7"]]},"id":"ITEM-1","issued":{"date-parts":[["0"]]},"title":"Heetch raises $12 million to reboot its ridesharing service | Tech | Tech companies, Tech, Company logo","type":"webpage"},"uris":["http://www.mendeley.com/documents/?uuid=c5d196e6-19a0-3b61-bc71-e76f3b7e2ebe"]}],"mendeley":{"formattedCitation":"(“Heetch raises $12 million to reboot its ridesharing service | Tech | Tech companies, Tech, Company logo,” n.d.)","plainTextFormattedCitation":"(“Heetch raises $12 million to reboot its ridesharing service | Tech | Tech companies, Tech, Company logo,” n.d.)","previouslyFormattedCitation":"(“Heetch raises $12 million to reboot its ridesharing service | Tech | Tech companies, Tech, Company logo,” n.d.)"},"properties":{"noteIndex":0},"schema":"https://github.com/citation-style-language/schema/raw/master/csl-citation.json"}</w:instrText>
+      </w:r>
+      <w:r>
+        <w:rPr>
+          <w:rFonts w:asciiTheme="minorHAnsi" w:hAnsiTheme="minorHAnsi"/>
+        </w:rPr>
+        <w:fldChar w:fldCharType="separate"/>
+      </w:r>
+      <w:r>
+        <w:rPr>
+          <w:rFonts w:asciiTheme="minorHAnsi" w:hAnsiTheme="minorHAnsi"/>
+          <w:noProof/>
+        </w:rPr>
+        <w:t>(“Heetch raises $12 million to reboot its ridesharing service | Tech | Tech companies, Tech, Company logo,” n.d.)</w:t>
       </w:r>
       <w:r>
         <w:rPr>
@@ -8031,6 +9156,155 @@
     </w:lvl>
   </w:abstractNum>
   <w:abstractNum w:abstractNumId="2" w15:restartNumberingAfterBreak="0">
+    <w:nsid w:val="0D8F5E05"/>
+    <w:multiLevelType w:val="multilevel"/>
+    <w:tmpl w:val="56F0AEEE"/>
+    <w:lvl w:ilvl="0">
+      <w:start w:val="1"/>
+      <w:numFmt w:val="bullet"/>
+      <w:lvlText w:val=""/>
+      <w:lvlJc w:val="left"/>
+      <w:pPr>
+        <w:tabs>
+          <w:tab w:val="num" w:pos="720"/>
+        </w:tabs>
+        <w:ind w:left="720" w:hanging="360"/>
+      </w:pPr>
+      <w:rPr>
+        <w:rFonts w:ascii="Symbol" w:hAnsi="Symbol" w:hint="default"/>
+        <w:sz w:val="20"/>
+      </w:rPr>
+    </w:lvl>
+    <w:lvl w:ilvl="1" w:tentative="1">
+      <w:start w:val="1"/>
+      <w:numFmt w:val="bullet"/>
+      <w:lvlText w:val="o"/>
+      <w:lvlJc w:val="left"/>
+      <w:pPr>
+        <w:tabs>
+          <w:tab w:val="num" w:pos="1440"/>
+        </w:tabs>
+        <w:ind w:left="1440" w:hanging="360"/>
+      </w:pPr>
+      <w:rPr>
+        <w:rFonts w:ascii="Courier New" w:hAnsi="Courier New" w:hint="default"/>
+        <w:sz w:val="20"/>
+      </w:rPr>
+    </w:lvl>
+    <w:lvl w:ilvl="2" w:tentative="1">
+      <w:start w:val="1"/>
+      <w:numFmt w:val="bullet"/>
+      <w:lvlText w:val=""/>
+      <w:lvlJc w:val="left"/>
+      <w:pPr>
+        <w:tabs>
+          <w:tab w:val="num" w:pos="2160"/>
+        </w:tabs>
+        <w:ind w:left="2160" w:hanging="360"/>
+      </w:pPr>
+      <w:rPr>
+        <w:rFonts w:ascii="Wingdings" w:hAnsi="Wingdings" w:hint="default"/>
+        <w:sz w:val="20"/>
+      </w:rPr>
+    </w:lvl>
+    <w:lvl w:ilvl="3" w:tentative="1">
+      <w:start w:val="1"/>
+      <w:numFmt w:val="bullet"/>
+      <w:lvlText w:val=""/>
+      <w:lvlJc w:val="left"/>
+      <w:pPr>
+        <w:tabs>
+          <w:tab w:val="num" w:pos="2880"/>
+        </w:tabs>
+        <w:ind w:left="2880" w:hanging="360"/>
+      </w:pPr>
+      <w:rPr>
+        <w:rFonts w:ascii="Wingdings" w:hAnsi="Wingdings" w:hint="default"/>
+        <w:sz w:val="20"/>
+      </w:rPr>
+    </w:lvl>
+    <w:lvl w:ilvl="4" w:tentative="1">
+      <w:start w:val="1"/>
+      <w:numFmt w:val="bullet"/>
+      <w:lvlText w:val=""/>
+      <w:lvlJc w:val="left"/>
+      <w:pPr>
+        <w:tabs>
+          <w:tab w:val="num" w:pos="3600"/>
+        </w:tabs>
+        <w:ind w:left="3600" w:hanging="360"/>
+      </w:pPr>
+      <w:rPr>
+        <w:rFonts w:ascii="Wingdings" w:hAnsi="Wingdings" w:hint="default"/>
+        <w:sz w:val="20"/>
+      </w:rPr>
+    </w:lvl>
+    <w:lvl w:ilvl="5" w:tentative="1">
+      <w:start w:val="1"/>
+      <w:numFmt w:val="bullet"/>
+      <w:lvlText w:val=""/>
+      <w:lvlJc w:val="left"/>
+      <w:pPr>
+        <w:tabs>
+          <w:tab w:val="num" w:pos="4320"/>
+        </w:tabs>
+        <w:ind w:left="4320" w:hanging="360"/>
+      </w:pPr>
+      <w:rPr>
+        <w:rFonts w:ascii="Wingdings" w:hAnsi="Wingdings" w:hint="default"/>
+        <w:sz w:val="20"/>
+      </w:rPr>
+    </w:lvl>
+    <w:lvl w:ilvl="6" w:tentative="1">
+      <w:start w:val="1"/>
+      <w:numFmt w:val="bullet"/>
+      <w:lvlText w:val=""/>
+      <w:lvlJc w:val="left"/>
+      <w:pPr>
+        <w:tabs>
+          <w:tab w:val="num" w:pos="5040"/>
+        </w:tabs>
+        <w:ind w:left="5040" w:hanging="360"/>
+      </w:pPr>
+      <w:rPr>
+        <w:rFonts w:ascii="Wingdings" w:hAnsi="Wingdings" w:hint="default"/>
+        <w:sz w:val="20"/>
+      </w:rPr>
+    </w:lvl>
+    <w:lvl w:ilvl="7" w:tentative="1">
+      <w:start w:val="1"/>
+      <w:numFmt w:val="bullet"/>
+      <w:lvlText w:val=""/>
+      <w:lvlJc w:val="left"/>
+      <w:pPr>
+        <w:tabs>
+          <w:tab w:val="num" w:pos="5760"/>
+        </w:tabs>
+        <w:ind w:left="5760" w:hanging="360"/>
+      </w:pPr>
+      <w:rPr>
+        <w:rFonts w:ascii="Wingdings" w:hAnsi="Wingdings" w:hint="default"/>
+        <w:sz w:val="20"/>
+      </w:rPr>
+    </w:lvl>
+    <w:lvl w:ilvl="8" w:tentative="1">
+      <w:start w:val="1"/>
+      <w:numFmt w:val="bullet"/>
+      <w:lvlText w:val=""/>
+      <w:lvlJc w:val="left"/>
+      <w:pPr>
+        <w:tabs>
+          <w:tab w:val="num" w:pos="6480"/>
+        </w:tabs>
+        <w:ind w:left="6480" w:hanging="360"/>
+      </w:pPr>
+      <w:rPr>
+        <w:rFonts w:ascii="Wingdings" w:hAnsi="Wingdings" w:hint="default"/>
+        <w:sz w:val="20"/>
+      </w:rPr>
+    </w:lvl>
+  </w:abstractNum>
+  <w:abstractNum w:abstractNumId="3" w15:restartNumberingAfterBreak="0">
     <w:nsid w:val="19EA596F"/>
     <w:multiLevelType w:val="multilevel"/>
     <w:tmpl w:val="A2DAF040"/>
@@ -8179,7 +9453,7 @@
       </w:rPr>
     </w:lvl>
   </w:abstractNum>
-  <w:abstractNum w:abstractNumId="3" w15:restartNumberingAfterBreak="0">
+  <w:abstractNum w:abstractNumId="4" w15:restartNumberingAfterBreak="0">
     <w:nsid w:val="1CF473FE"/>
     <w:multiLevelType w:val="multilevel"/>
     <w:tmpl w:val="4AFC0010"/>
@@ -8328,7 +9602,7 @@
       </w:rPr>
     </w:lvl>
   </w:abstractNum>
-  <w:abstractNum w:abstractNumId="4" w15:restartNumberingAfterBreak="0">
+  <w:abstractNum w:abstractNumId="5" w15:restartNumberingAfterBreak="0">
     <w:nsid w:val="22234EF0"/>
     <w:multiLevelType w:val="multilevel"/>
     <w:tmpl w:val="48181566"/>
@@ -8477,7 +9751,7 @@
       </w:rPr>
     </w:lvl>
   </w:abstractNum>
-  <w:abstractNum w:abstractNumId="5" w15:restartNumberingAfterBreak="0">
+  <w:abstractNum w:abstractNumId="6" w15:restartNumberingAfterBreak="0">
     <w:nsid w:val="24656471"/>
     <w:multiLevelType w:val="multilevel"/>
     <w:tmpl w:val="0334492A"/>
@@ -8626,7 +9900,7 @@
       </w:rPr>
     </w:lvl>
   </w:abstractNum>
-  <w:abstractNum w:abstractNumId="6" w15:restartNumberingAfterBreak="0">
+  <w:abstractNum w:abstractNumId="7" w15:restartNumberingAfterBreak="0">
     <w:nsid w:val="26206558"/>
     <w:multiLevelType w:val="multilevel"/>
     <w:tmpl w:val="6B1A3212"/>
@@ -8775,7 +10049,7 @@
       </w:rPr>
     </w:lvl>
   </w:abstractNum>
-  <w:abstractNum w:abstractNumId="7" w15:restartNumberingAfterBreak="0">
+  <w:abstractNum w:abstractNumId="8" w15:restartNumberingAfterBreak="0">
     <w:nsid w:val="284F1DA0"/>
     <w:multiLevelType w:val="multilevel"/>
     <w:tmpl w:val="7130B84C"/>
@@ -8888,7 +10162,7 @@
       </w:rPr>
     </w:lvl>
   </w:abstractNum>
-  <w:abstractNum w:abstractNumId="8" w15:restartNumberingAfterBreak="0">
+  <w:abstractNum w:abstractNumId="9" w15:restartNumberingAfterBreak="0">
     <w:nsid w:val="30114631"/>
     <w:multiLevelType w:val="multilevel"/>
     <w:tmpl w:val="09CE618C"/>
@@ -9037,7 +10311,7 @@
       </w:rPr>
     </w:lvl>
   </w:abstractNum>
-  <w:abstractNum w:abstractNumId="9" w15:restartNumberingAfterBreak="0">
+  <w:abstractNum w:abstractNumId="10" w15:restartNumberingAfterBreak="0">
     <w:nsid w:val="338413BB"/>
     <w:multiLevelType w:val="hybridMultilevel"/>
     <w:tmpl w:val="415819B6"/>
@@ -9150,7 +10424,120 @@
       </w:rPr>
     </w:lvl>
   </w:abstractNum>
-  <w:abstractNum w:abstractNumId="10" w15:restartNumberingAfterBreak="0">
+  <w:abstractNum w:abstractNumId="11" w15:restartNumberingAfterBreak="0">
+    <w:nsid w:val="3A4B129A"/>
+    <w:multiLevelType w:val="multilevel"/>
+    <w:tmpl w:val="C4627E90"/>
+    <w:lvl w:ilvl="0">
+      <w:start w:val="1"/>
+      <w:numFmt w:val="decimal"/>
+      <w:lvlText w:val="%1."/>
+      <w:lvlJc w:val="left"/>
+      <w:pPr>
+        <w:tabs>
+          <w:tab w:val="num" w:pos="720"/>
+        </w:tabs>
+        <w:ind w:left="720" w:hanging="360"/>
+      </w:pPr>
+    </w:lvl>
+    <w:lvl w:ilvl="1" w:tentative="1">
+      <w:start w:val="1"/>
+      <w:numFmt w:val="decimal"/>
+      <w:lvlText w:val="%2."/>
+      <w:lvlJc w:val="left"/>
+      <w:pPr>
+        <w:tabs>
+          <w:tab w:val="num" w:pos="1440"/>
+        </w:tabs>
+        <w:ind w:left="1440" w:hanging="360"/>
+      </w:pPr>
+    </w:lvl>
+    <w:lvl w:ilvl="2" w:tentative="1">
+      <w:start w:val="1"/>
+      <w:numFmt w:val="decimal"/>
+      <w:lvlText w:val="%3."/>
+      <w:lvlJc w:val="left"/>
+      <w:pPr>
+        <w:tabs>
+          <w:tab w:val="num" w:pos="2160"/>
+        </w:tabs>
+        <w:ind w:left="2160" w:hanging="360"/>
+      </w:pPr>
+    </w:lvl>
+    <w:lvl w:ilvl="3" w:tentative="1">
+      <w:start w:val="1"/>
+      <w:numFmt w:val="decimal"/>
+      <w:lvlText w:val="%4."/>
+      <w:lvlJc w:val="left"/>
+      <w:pPr>
+        <w:tabs>
+          <w:tab w:val="num" w:pos="2880"/>
+        </w:tabs>
+        <w:ind w:left="2880" w:hanging="360"/>
+      </w:pPr>
+    </w:lvl>
+    <w:lvl w:ilvl="4" w:tentative="1">
+      <w:start w:val="1"/>
+      <w:numFmt w:val="decimal"/>
+      <w:lvlText w:val="%5."/>
+      <w:lvlJc w:val="left"/>
+      <w:pPr>
+        <w:tabs>
+          <w:tab w:val="num" w:pos="3600"/>
+        </w:tabs>
+        <w:ind w:left="3600" w:hanging="360"/>
+      </w:pPr>
+    </w:lvl>
+    <w:lvl w:ilvl="5" w:tentative="1">
+      <w:start w:val="1"/>
+      <w:numFmt w:val="decimal"/>
+      <w:lvlText w:val="%6."/>
+      <w:lvlJc w:val="left"/>
+      <w:pPr>
+        <w:tabs>
+          <w:tab w:val="num" w:pos="4320"/>
+        </w:tabs>
+        <w:ind w:left="4320" w:hanging="360"/>
+      </w:pPr>
+    </w:lvl>
+    <w:lvl w:ilvl="6" w:tentative="1">
+      <w:start w:val="1"/>
+      <w:numFmt w:val="decimal"/>
+      <w:lvlText w:val="%7."/>
+      <w:lvlJc w:val="left"/>
+      <w:pPr>
+        <w:tabs>
+          <w:tab w:val="num" w:pos="5040"/>
+        </w:tabs>
+        <w:ind w:left="5040" w:hanging="360"/>
+      </w:pPr>
+    </w:lvl>
+    <w:lvl w:ilvl="7" w:tentative="1">
+      <w:start w:val="1"/>
+      <w:numFmt w:val="decimal"/>
+      <w:lvlText w:val="%8."/>
+      <w:lvlJc w:val="left"/>
+      <w:pPr>
+        <w:tabs>
+          <w:tab w:val="num" w:pos="5760"/>
+        </w:tabs>
+        <w:ind w:left="5760" w:hanging="360"/>
+      </w:pPr>
+    </w:lvl>
+    <w:lvl w:ilvl="8" w:tentative="1">
+      <w:start w:val="1"/>
+      <w:numFmt w:val="decimal"/>
+      <w:lvlText w:val="%9."/>
+      <w:lvlJc w:val="left"/>
+      <w:pPr>
+        <w:tabs>
+          <w:tab w:val="num" w:pos="6480"/>
+        </w:tabs>
+        <w:ind w:left="6480" w:hanging="360"/>
+      </w:pPr>
+    </w:lvl>
+  </w:abstractNum>
+  <w:abstractNum w:abstractNumId="12" w15:restartNumberingAfterBreak="0">
     <w:nsid w:val="53715148"/>
     <w:multiLevelType w:val="multilevel"/>
     <w:tmpl w:val="DF380074"/>
@@ -9299,7 +10686,7 @@
       </w:rPr>
     </w:lvl>
   </w:abstractNum>
-  <w:abstractNum w:abstractNumId="11" w15:restartNumberingAfterBreak="0">
+  <w:abstractNum w:abstractNumId="13" w15:restartNumberingAfterBreak="0">
     <w:nsid w:val="538E3933"/>
     <w:multiLevelType w:val="multilevel"/>
     <w:tmpl w:val="2E7E1BC4"/>
@@ -9412,7 +10799,120 @@
       </w:pPr>
     </w:lvl>
   </w:abstractNum>
-  <w:abstractNum w:abstractNumId="12" w15:restartNumberingAfterBreak="0">
+  <w:abstractNum w:abstractNumId="14" w15:restartNumberingAfterBreak="0">
+    <w:nsid w:val="5A610695"/>
+    <w:multiLevelType w:val="multilevel"/>
+    <w:tmpl w:val="4D9605AA"/>
+    <w:lvl w:ilvl="0">
+      <w:start w:val="1"/>
+      <w:numFmt w:val="decimal"/>
+      <w:lvlText w:val="%1."/>
+      <w:lvlJc w:val="left"/>
+      <w:pPr>
+        <w:tabs>
+          <w:tab w:val="num" w:pos="720"/>
+        </w:tabs>
+        <w:ind w:left="720" w:hanging="360"/>
+      </w:pPr>
+    </w:lvl>
+    <w:lvl w:ilvl="1" w:tentative="1">
+      <w:start w:val="1"/>
+      <w:numFmt w:val="decimal"/>
+      <w:lvlText w:val="%2."/>
+      <w:lvlJc w:val="left"/>
+      <w:pPr>
+        <w:tabs>
+          <w:tab w:val="num" w:pos="1440"/>
+        </w:tabs>
+        <w:ind w:left="1440" w:hanging="360"/>
+      </w:pPr>
+    </w:lvl>
+    <w:lvl w:ilvl="2" w:tentative="1">
+      <w:start w:val="1"/>
+      <w:numFmt w:val="decimal"/>
+      <w:lvlText w:val="%3."/>
+      <w:lvlJc w:val="left"/>
+      <w:pPr>
+        <w:tabs>
+          <w:tab w:val="num" w:pos="2160"/>
+        </w:tabs>
+        <w:ind w:left="2160" w:hanging="360"/>
+      </w:pPr>
+    </w:lvl>
+    <w:lvl w:ilvl="3" w:tentative="1">
+      <w:start w:val="1"/>
+      <w:numFmt w:val="decimal"/>
+      <w:lvlText w:val="%4."/>
+      <w:lvlJc w:val="left"/>
+      <w:pPr>
+        <w:tabs>
+          <w:tab w:val="num" w:pos="2880"/>
+        </w:tabs>
+        <w:ind w:left="2880" w:hanging="360"/>
+      </w:pPr>
+    </w:lvl>
+    <w:lvl w:ilvl="4" w:tentative="1">
+      <w:start w:val="1"/>
+      <w:numFmt w:val="decimal"/>
+      <w:lvlText w:val="%5."/>
+      <w:lvlJc w:val="left"/>
+      <w:pPr>
+        <w:tabs>
+          <w:tab w:val="num" w:pos="3600"/>
+        </w:tabs>
+        <w:ind w:left="3600" w:hanging="360"/>
+      </w:pPr>
+    </w:lvl>
+    <w:lvl w:ilvl="5" w:tentative="1">
+      <w:start w:val="1"/>
+      <w:numFmt w:val="decimal"/>
+      <w:lvlText w:val="%6."/>
+      <w:lvlJc w:val="left"/>
+      <w:pPr>
+        <w:tabs>
+          <w:tab w:val="num" w:pos="4320"/>
+        </w:tabs>
+        <w:ind w:left="4320" w:hanging="360"/>
+      </w:pPr>
+    </w:lvl>
+    <w:lvl w:ilvl="6" w:tentative="1">
+      <w:start w:val="1"/>
+      <w:numFmt w:val="decimal"/>
+      <w:lvlText w:val="%7."/>
+      <w:lvlJc w:val="left"/>
+      <w:pPr>
+        <w:tabs>
+          <w:tab w:val="num" w:pos="5040"/>
+        </w:tabs>
+        <w:ind w:left="5040" w:hanging="360"/>
+      </w:pPr>
+    </w:lvl>
+    <w:lvl w:ilvl="7" w:tentative="1">
+      <w:start w:val="1"/>
+      <w:numFmt w:val="decimal"/>
+      <w:lvlText w:val="%8."/>
+      <w:lvlJc w:val="left"/>
+      <w:pPr>
+        <w:tabs>
+          <w:tab w:val="num" w:pos="5760"/>
+        </w:tabs>
+        <w:ind w:left="5760" w:hanging="360"/>
+      </w:pPr>
+    </w:lvl>
+    <w:lvl w:ilvl="8" w:tentative="1">
+      <w:start w:val="1"/>
+      <w:numFmt w:val="decimal"/>
+      <w:lvlText w:val="%9."/>
+      <w:lvlJc w:val="left"/>
+      <w:pPr>
+        <w:tabs>
+          <w:tab w:val="num" w:pos="6480"/>
+        </w:tabs>
+        <w:ind w:left="6480" w:hanging="360"/>
+      </w:pPr>
+    </w:lvl>
+  </w:abstractNum>
+  <w:abstractNum w:abstractNumId="15" w15:restartNumberingAfterBreak="0">
     <w:nsid w:val="64E743BD"/>
     <w:multiLevelType w:val="multilevel"/>
     <w:tmpl w:val="F38CE4E6"/>
@@ -9525,7 +11025,7 @@
       </w:rPr>
     </w:lvl>
   </w:abstractNum>
-  <w:abstractNum w:abstractNumId="13" w15:restartNumberingAfterBreak="0">
+  <w:abstractNum w:abstractNumId="16" w15:restartNumberingAfterBreak="0">
     <w:nsid w:val="6E1B5C80"/>
     <w:multiLevelType w:val="multilevel"/>
     <w:tmpl w:val="A4FCD254"/>
@@ -9675,46 +11175,55 @@
     </w:lvl>
   </w:abstractNum>
   <w:num w:numId="1">
-    <w:abstractNumId w:val="9"/>
+    <w:abstractNumId w:val="10"/>
   </w:num>
   <w:num w:numId="2">
     <w:abstractNumId w:val="1"/>
   </w:num>
   <w:num w:numId="3">
-    <w:abstractNumId w:val="5"/>
+    <w:abstractNumId w:val="6"/>
   </w:num>
   <w:num w:numId="4">
-    <w:abstractNumId w:val="6"/>
+    <w:abstractNumId w:val="7"/>
   </w:num>
   <w:num w:numId="5">
-    <w:abstractNumId w:val="13"/>
+    <w:abstractNumId w:val="16"/>
   </w:num>
   <w:num w:numId="6">
-    <w:abstractNumId w:val="12"/>
+    <w:abstractNumId w:val="15"/>
   </w:num>
   <w:num w:numId="7">
+    <w:abstractNumId w:val="9"/>
+  </w:num>
+  <w:num w:numId="8">
     <w:abstractNumId w:val="8"/>
   </w:num>
-  <w:num w:numId="8">
-    <w:abstractNumId w:val="7"/>
-  </w:num>
   <w:num w:numId="9">
-    <w:abstractNumId w:val="2"/>
+    <w:abstractNumId w:val="3"/>
   </w:num>
   <w:num w:numId="10">
     <w:abstractNumId w:val="0"/>
   </w:num>
   <w:num w:numId="11">
-    <w:abstractNumId w:val="10"/>
+    <w:abstractNumId w:val="12"/>
   </w:num>
   <w:num w:numId="12">
+    <w:abstractNumId w:val="13"/>
+  </w:num>
+  <w:num w:numId="13">
+    <w:abstractNumId w:val="5"/>
+  </w:num>
+  <w:num w:numId="14">
+    <w:abstractNumId w:val="4"/>
+  </w:num>
+  <w:num w:numId="15">
+    <w:abstractNumId w:val="14"/>
+  </w:num>
+  <w:num w:numId="16">
     <w:abstractNumId w:val="11"/>
   </w:num>
-  <w:num w:numId="13">
-    <w:abstractNumId w:val="4"/>
-  </w:num>
-  <w:num w:numId="14">
-    <w:abstractNumId w:val="3"/>
+  <w:num w:numId="17">
+    <w:abstractNumId w:val="2"/>
   </w:num>
 </w:numbering>
 </file>
@@ -10114,7 +11623,7 @@
   <w:style w:type="paragraph" w:default="1" w:styleId="Normal">
     <w:name w:val="Normal"/>
     <w:qFormat/>
-    <w:rsid w:val="00BE6D73"/>
+    <w:rsid w:val="00D521B1"/>
     <w:rPr>
       <w:rFonts w:ascii="Times New Roman" w:eastAsia="Times New Roman" w:hAnsi="Times New Roman" w:cs="Times New Roman"/>
       <w:lang w:eastAsia="en-GB"/>
@@ -10527,6 +12036,22 @@
       <w:iCs/>
     </w:rPr>
   </w:style>
+  <w:style w:type="paragraph" w:customStyle="1" w:styleId="fs">
+    <w:name w:val="fs"/>
+    <w:basedOn w:val="Normal"/>
+    <w:rsid w:val="00D521B1"/>
+    <w:pPr>
+      <w:spacing w:before="100" w:beforeAutospacing="1" w:after="100" w:afterAutospacing="1"/>
+    </w:pPr>
+  </w:style>
+  <w:style w:type="paragraph" w:customStyle="1" w:styleId="gl">
+    <w:name w:val="gl"/>
+    <w:basedOn w:val="Normal"/>
+    <w:rsid w:val="006E4C8D"/>
+    <w:pPr>
+      <w:spacing w:before="100" w:beforeAutospacing="1" w:after="100" w:afterAutospacing="1"/>
+    </w:pPr>
+  </w:style>
 </w:styles>
 </file>
 
@@ -10830,7 +12355,7 @@
 </file>
 
 <file path=customXml/itemProps1.xml><?xml version="1.0" encoding="utf-8"?>
-<ds:datastoreItem xmlns:ds="http://schemas.openxmlformats.org/officeDocument/2006/customXml" ds:itemID="{CAD6EB87-0519-EC4D-A8D2-F1CB215D2994}">
+<ds:datastoreItem xmlns:ds="http://schemas.openxmlformats.org/officeDocument/2006/customXml" ds:itemID="{42BAC9AF-240C-ED4B-B246-7DA2A6B1DA29}">
   <ds:schemaRefs>
     <ds:schemaRef ds:uri="http://schemas.openxmlformats.org/officeDocument/2006/bibliography"/>
   </ds:schemaRefs>

--- a/Literature Review.docx
+++ b/Literature Review.docx
@@ -11315,6 +11315,8 @@
           <w:rFonts w:asciiTheme="minorHAnsi" w:hAnsiTheme="minorHAnsi"/>
         </w:rPr>
       </w:pPr>
+      <w:bookmarkStart w:id="2" w:name="_GoBack"/>
+      <w:bookmarkEnd w:id="2"/>
     </w:p>
     <w:p>
       <w:pPr>
@@ -14159,8 +14161,6 @@
         </w:rPr>
         <w:t>2019</w:t>
       </w:r>
-      <w:bookmarkStart w:id="2" w:name="_GoBack"/>
-      <w:bookmarkEnd w:id="2"/>
       <w:r>
         <w:rPr>
           <w:rFonts w:asciiTheme="minorHAnsi" w:hAnsiTheme="minorHAnsi"/>
@@ -18857,7 +18857,7 @@
 </file>
 
 <file path=customXml/itemProps1.xml><?xml version="1.0" encoding="utf-8"?>
-<ds:datastoreItem xmlns:ds="http://schemas.openxmlformats.org/officeDocument/2006/customXml" ds:itemID="{FEC8D218-3E53-7D4D-845A-22E9922572B8}">
+<ds:datastoreItem xmlns:ds="http://schemas.openxmlformats.org/officeDocument/2006/customXml" ds:itemID="{B8D71759-107B-1C4A-8832-319ECA6F1FC1}">
   <ds:schemaRefs>
     <ds:schemaRef ds:uri="http://schemas.openxmlformats.org/officeDocument/2006/bibliography"/>
   </ds:schemaRefs>
